--- a/Dokumentace, DB/MP2021-Kulhavý-Tomáš-P4-Databaze-letu-pro-aeroklub-liberec.docx
+++ b/Dokumentace, DB/MP2021-Kulhavý-Tomáš-P4-Databaze-letu-pro-aeroklub-liberec.docx
@@ -221,21 +221,7 @@
                               <w:rPr>
                                 <w:b/>
                               </w:rPr>
-                              <w:t xml:space="preserve">. Tomáš Kazda, </w:t>
-                            </w:r>
-                            <w:proofErr w:type="spellStart"/>
-                            <w:r>
-                              <w:rPr>
-                                <w:b/>
-                              </w:rPr>
-                              <w:t>DiS</w:t>
-                            </w:r>
-                            <w:proofErr w:type="spellEnd"/>
-                            <w:r>
-                              <w:rPr>
-                                <w:b/>
-                              </w:rPr>
-                              <w:t>.</w:t>
+                              <w:t>. Tomáš Kazda, DiS.</w:t>
                             </w:r>
                           </w:p>
                           <w:p>
@@ -387,21 +373,7 @@
                         <w:rPr>
                           <w:b/>
                         </w:rPr>
-                        <w:t xml:space="preserve">. Tomáš Kazda, </w:t>
-                      </w:r>
-                      <w:proofErr w:type="spellStart"/>
-                      <w:r>
-                        <w:rPr>
-                          <w:b/>
-                        </w:rPr>
-                        <w:t>DiS</w:t>
-                      </w:r>
-                      <w:proofErr w:type="spellEnd"/>
-                      <w:r>
-                        <w:rPr>
-                          <w:b/>
-                        </w:rPr>
-                        <w:t>.</w:t>
+                        <w:t>. Tomáš Kazda, DiS.</w:t>
                       </w:r>
                     </w:p>
                     <w:p>
@@ -1008,15 +980,7 @@
         <w:t>z</w:t>
       </w:r>
       <w:r>
-        <w:t xml:space="preserve"> Celostátní plachtařské soutěže tzv. </w:t>
-      </w:r>
-      <w:proofErr w:type="spellStart"/>
-      <w:r>
-        <w:t>CPSka</w:t>
-      </w:r>
-      <w:proofErr w:type="spellEnd"/>
-      <w:r>
-        <w:t xml:space="preserve">. </w:t>
+        <w:t xml:space="preserve"> Celostátní plachtařské soutěže tzv. CPSka. </w:t>
       </w:r>
     </w:p>
     <w:p>
@@ -1069,35 +1033,7 @@
           <w:szCs w:val="20"/>
           <w:lang w:val="en-US"/>
         </w:rPr>
-        <w:t xml:space="preserve">The work will serve as a database for flights for </w:t>
-      </w:r>
-      <w:proofErr w:type="spellStart"/>
-      <w:r>
-        <w:rPr>
-          <w:rFonts w:ascii="Cambria" w:hAnsi="Cambria"/>
-          <w:b w:val="0"/>
-          <w:bCs w:val="0"/>
-          <w:color w:val="000000"/>
-          <w:kern w:val="0"/>
-          <w:sz w:val="24"/>
-          <w:szCs w:val="20"/>
-          <w:lang w:val="en-US"/>
-        </w:rPr>
-        <w:t>Aeroklub</w:t>
-      </w:r>
-      <w:proofErr w:type="spellEnd"/>
-      <w:r>
-        <w:rPr>
-          <w:rFonts w:ascii="Cambria" w:hAnsi="Cambria"/>
-          <w:b w:val="0"/>
-          <w:bCs w:val="0"/>
-          <w:color w:val="000000"/>
-          <w:kern w:val="0"/>
-          <w:sz w:val="24"/>
-          <w:szCs w:val="20"/>
-          <w:lang w:val="en-US"/>
-        </w:rPr>
-        <w:t xml:space="preserve"> Liberec. Pilots will record their flights and then be evaluated and scored. It will serve as a ranking of pilots in the club with statistics.</w:t>
+        <w:t>The work will serve as a database for flights for Aeroklub Liberec. Pilots will record their flights and then be evaluated and scored. It will serve as a ranking of pilots in the club with statistics.</w:t>
       </w:r>
     </w:p>
     <w:p>
@@ -1125,35 +1061,7 @@
           <w:szCs w:val="20"/>
           <w:lang w:val="en-US"/>
         </w:rPr>
-        <w:t xml:space="preserve">It is based on the National Gliding Competition, the so-called </w:t>
-      </w:r>
-      <w:proofErr w:type="spellStart"/>
-      <w:r>
-        <w:rPr>
-          <w:rFonts w:ascii="Cambria" w:hAnsi="Cambria"/>
-          <w:b w:val="0"/>
-          <w:bCs w:val="0"/>
-          <w:color w:val="000000"/>
-          <w:kern w:val="0"/>
-          <w:sz w:val="24"/>
-          <w:szCs w:val="20"/>
-          <w:lang w:val="en-US"/>
-        </w:rPr>
-        <w:t>CPSka</w:t>
-      </w:r>
-      <w:proofErr w:type="spellEnd"/>
-      <w:r>
-        <w:rPr>
-          <w:rFonts w:ascii="Cambria" w:hAnsi="Cambria"/>
-          <w:b w:val="0"/>
-          <w:bCs w:val="0"/>
-          <w:color w:val="000000"/>
-          <w:kern w:val="0"/>
-          <w:sz w:val="24"/>
-          <w:szCs w:val="20"/>
-          <w:lang w:val="en-US"/>
-        </w:rPr>
-        <w:t>.</w:t>
+        <w:t>It is based on the National Gliding Competition, the so-called CPSka.</w:t>
       </w:r>
     </w:p>
     <w:p>
@@ -1228,14 +1136,27 @@
       <w:r>
         <w:t xml:space="preserve">Liberci dne </w:t>
       </w:r>
-      <w:fldSimple w:instr=" DATE   \* MERGEFORMAT ">
-        <w:r>
-          <w:rPr>
-            <w:noProof/>
-          </w:rPr>
-          <w:t>15.02.2021</w:t>
-        </w:r>
-      </w:fldSimple>
+      <w:r>
+        <w:fldChar w:fldCharType="begin"/>
+      </w:r>
+      <w:r>
+        <w:instrText xml:space="preserve"> DATE   \* MERGEFORMAT </w:instrText>
+      </w:r>
+      <w:r>
+        <w:fldChar w:fldCharType="separate"/>
+      </w:r>
+      <w:r>
+        <w:rPr>
+          <w:noProof/>
+        </w:rPr>
+        <w:t>16.02.2021</w:t>
+      </w:r>
+      <w:r>
+        <w:rPr>
+          <w:noProof/>
+        </w:rPr>
+        <w:fldChar w:fldCharType="end"/>
+      </w:r>
       <w:r>
         <w:tab/>
       </w:r>
@@ -1269,1192 +1190,1392 @@
         </w:sdtContent>
       </w:sdt>
     </w:p>
-    <w:p>
-      <w:pPr>
-        <w:pStyle w:val="Sekce"/>
-      </w:pPr>
-      <w:r>
-        <w:lastRenderedPageBreak/>
-        <w:t>Obsah</w:t>
-      </w:r>
-    </w:p>
-    <w:p>
-      <w:pPr>
-        <w:pStyle w:val="Obsah1"/>
+    <w:sdt>
+      <w:sdtPr>
+        <w:id w:val="-728680363"/>
+        <w:docPartObj>
+          <w:docPartGallery w:val="Table of Contents"/>
+          <w:docPartUnique/>
+        </w:docPartObj>
+      </w:sdtPr>
+      <w:sdtEndPr>
         <w:rPr>
-          <w:rFonts w:asciiTheme="minorHAnsi" w:eastAsiaTheme="minorEastAsia" w:hAnsiTheme="minorHAnsi" w:cstheme="minorBidi"/>
-          <w:bCs w:val="0"/>
-          <w:noProof/>
-          <w:sz w:val="22"/>
-          <w:szCs w:val="22"/>
+          <w:rFonts w:ascii="Cambria" w:hAnsi="Cambria"/>
+          <w:sz w:val="24"/>
+          <w:szCs w:val="24"/>
+          <w:lang w:eastAsia="cs-CZ"/>
         </w:rPr>
-      </w:pPr>
-      <w:r>
-        <w:fldChar w:fldCharType="begin"/>
-      </w:r>
-      <w:r>
-        <w:instrText xml:space="preserve"> TOC \h \z \u \t "Nečíslovaná kapitola;1;Kapitola;1;Podkapitola;2;Podpodkapitola;3;Příloha;1" </w:instrText>
-      </w:r>
-      <w:r>
-        <w:fldChar w:fldCharType="separate"/>
-      </w:r>
-      <w:hyperlink w:anchor="_Toc459976514" w:history="1">
-        <w:r>
-          <w:rPr>
-            <w:rStyle w:val="Hypertextovodkaz"/>
-            <w:noProof/>
-          </w:rPr>
-          <w:t>Úvod</w:t>
-        </w:r>
-        <w:r>
-          <w:rPr>
-            <w:noProof/>
-            <w:webHidden/>
-          </w:rPr>
-          <w:tab/>
-        </w:r>
-        <w:r>
-          <w:rPr>
-            <w:noProof/>
-            <w:webHidden/>
-          </w:rPr>
-          <w:fldChar w:fldCharType="begin"/>
-        </w:r>
-        <w:r>
-          <w:rPr>
-            <w:noProof/>
-            <w:webHidden/>
-          </w:rPr>
-          <w:instrText xml:space="preserve"> PAGEREF _Toc459976514 \h </w:instrText>
-        </w:r>
-        <w:r>
-          <w:rPr>
-            <w:noProof/>
-            <w:webHidden/>
-          </w:rPr>
-        </w:r>
-        <w:r>
-          <w:rPr>
-            <w:noProof/>
-            <w:webHidden/>
-          </w:rPr>
-          <w:fldChar w:fldCharType="separate"/>
-        </w:r>
-        <w:r>
-          <w:rPr>
-            <w:noProof/>
-            <w:webHidden/>
-          </w:rPr>
-          <w:t>1</w:t>
-        </w:r>
-        <w:r>
-          <w:rPr>
-            <w:noProof/>
-            <w:webHidden/>
-          </w:rPr>
-          <w:fldChar w:fldCharType="end"/>
-        </w:r>
-      </w:hyperlink>
-    </w:p>
-    <w:p>
-      <w:pPr>
-        <w:pStyle w:val="Obsah1"/>
-        <w:tabs>
-          <w:tab w:val="left" w:pos="720"/>
-        </w:tabs>
-        <w:rPr>
-          <w:rFonts w:asciiTheme="minorHAnsi" w:eastAsiaTheme="minorEastAsia" w:hAnsiTheme="minorHAnsi" w:cstheme="minorBidi"/>
-          <w:bCs w:val="0"/>
-          <w:noProof/>
-          <w:sz w:val="22"/>
-          <w:szCs w:val="22"/>
-        </w:rPr>
-      </w:pPr>
-      <w:hyperlink w:anchor="_Toc459976515" w:history="1">
-        <w:r>
-          <w:rPr>
-            <w:rStyle w:val="Hypertextovodkaz"/>
-            <w:noProof/>
-          </w:rPr>
-          <w:t>1</w:t>
-        </w:r>
-        <w:r>
-          <w:rPr>
-            <w:rFonts w:asciiTheme="minorHAnsi" w:eastAsiaTheme="minorEastAsia" w:hAnsiTheme="minorHAnsi" w:cstheme="minorBidi"/>
-            <w:bCs w:val="0"/>
-            <w:noProof/>
-            <w:sz w:val="22"/>
-            <w:szCs w:val="22"/>
-          </w:rPr>
-          <w:tab/>
-        </w:r>
-        <w:r>
-          <w:rPr>
-            <w:rStyle w:val="Hypertextovodkaz"/>
-            <w:noProof/>
-          </w:rPr>
-          <w:t>První kapitola</w:t>
-        </w:r>
-        <w:r>
-          <w:rPr>
-            <w:noProof/>
-            <w:webHidden/>
-          </w:rPr>
-          <w:tab/>
-        </w:r>
-        <w:r>
-          <w:rPr>
-            <w:noProof/>
-            <w:webHidden/>
-          </w:rPr>
-          <w:fldChar w:fldCharType="begin"/>
-        </w:r>
-        <w:r>
-          <w:rPr>
-            <w:noProof/>
-            <w:webHidden/>
-          </w:rPr>
-          <w:instrText xml:space="preserve"> PAGEREF _Toc459976515 \h </w:instrText>
-        </w:r>
-        <w:r>
-          <w:rPr>
-            <w:noProof/>
-            <w:webHidden/>
-          </w:rPr>
-        </w:r>
-        <w:r>
-          <w:rPr>
-            <w:noProof/>
-            <w:webHidden/>
-          </w:rPr>
-          <w:fldChar w:fldCharType="separate"/>
-        </w:r>
-        <w:r>
-          <w:rPr>
-            <w:noProof/>
-            <w:webHidden/>
-          </w:rPr>
-          <w:t>1</w:t>
-        </w:r>
-        <w:r>
-          <w:rPr>
-            <w:noProof/>
-            <w:webHidden/>
-          </w:rPr>
-          <w:fldChar w:fldCharType="end"/>
-        </w:r>
-      </w:hyperlink>
-    </w:p>
-    <w:p>
-      <w:pPr>
-        <w:pStyle w:val="Obsah2"/>
-        <w:tabs>
-          <w:tab w:val="left" w:pos="720"/>
-          <w:tab w:val="right" w:leader="dot" w:pos="9061"/>
-        </w:tabs>
-        <w:rPr>
-          <w:rFonts w:asciiTheme="minorHAnsi" w:eastAsiaTheme="minorEastAsia" w:hAnsiTheme="minorHAnsi" w:cstheme="minorBidi"/>
-          <w:noProof/>
-          <w:sz w:val="22"/>
-          <w:szCs w:val="22"/>
-        </w:rPr>
-      </w:pPr>
-      <w:hyperlink w:anchor="_Toc459976516" w:history="1">
-        <w:r>
-          <w:rPr>
-            <w:rStyle w:val="Hypertextovodkaz"/>
-            <w:noProof/>
-          </w:rPr>
-          <w:t>1.1</w:t>
-        </w:r>
-        <w:r>
-          <w:rPr>
-            <w:rFonts w:asciiTheme="minorHAnsi" w:eastAsiaTheme="minorEastAsia" w:hAnsiTheme="minorHAnsi" w:cstheme="minorBidi"/>
-            <w:noProof/>
-            <w:sz w:val="22"/>
-            <w:szCs w:val="22"/>
-          </w:rPr>
-          <w:tab/>
-        </w:r>
-        <w:r>
-          <w:rPr>
-            <w:rStyle w:val="Hypertextovodkaz"/>
-            <w:noProof/>
-          </w:rPr>
-          <w:t>První podkapitola</w:t>
-        </w:r>
-        <w:r>
-          <w:rPr>
-            <w:noProof/>
-            <w:webHidden/>
-          </w:rPr>
-          <w:tab/>
-        </w:r>
-        <w:r>
-          <w:rPr>
-            <w:noProof/>
-            <w:webHidden/>
-          </w:rPr>
-          <w:fldChar w:fldCharType="begin"/>
-        </w:r>
-        <w:r>
-          <w:rPr>
-            <w:noProof/>
-            <w:webHidden/>
-          </w:rPr>
-          <w:instrText xml:space="preserve"> PAGEREF _Toc459976516 \h </w:instrText>
-        </w:r>
-        <w:r>
-          <w:rPr>
-            <w:noProof/>
-            <w:webHidden/>
-          </w:rPr>
-        </w:r>
-        <w:r>
-          <w:rPr>
-            <w:noProof/>
-            <w:webHidden/>
-          </w:rPr>
-          <w:fldChar w:fldCharType="separate"/>
-        </w:r>
-        <w:r>
-          <w:rPr>
-            <w:noProof/>
-            <w:webHidden/>
-          </w:rPr>
-          <w:t>1</w:t>
-        </w:r>
-        <w:r>
-          <w:rPr>
-            <w:noProof/>
-            <w:webHidden/>
-          </w:rPr>
-          <w:fldChar w:fldCharType="end"/>
-        </w:r>
-      </w:hyperlink>
-    </w:p>
-    <w:p>
-      <w:pPr>
-        <w:pStyle w:val="Obsah3"/>
-        <w:tabs>
-          <w:tab w:val="left" w:pos="720"/>
-          <w:tab w:val="right" w:leader="dot" w:pos="9061"/>
-        </w:tabs>
-        <w:rPr>
-          <w:rFonts w:asciiTheme="minorHAnsi" w:eastAsiaTheme="minorEastAsia" w:hAnsiTheme="minorHAnsi" w:cstheme="minorBidi"/>
-          <w:iCs w:val="0"/>
-          <w:noProof/>
-          <w:sz w:val="22"/>
-          <w:szCs w:val="22"/>
-        </w:rPr>
-      </w:pPr>
-      <w:hyperlink w:anchor="_Toc459976517" w:history="1">
-        <w:r>
-          <w:rPr>
-            <w:rStyle w:val="Hypertextovodkaz"/>
-            <w:noProof/>
-          </w:rPr>
-          <w:t>1.1.1</w:t>
-        </w:r>
-        <w:r>
-          <w:rPr>
-            <w:rFonts w:asciiTheme="minorHAnsi" w:eastAsiaTheme="minorEastAsia" w:hAnsiTheme="minorHAnsi" w:cstheme="minorBidi"/>
-            <w:iCs w:val="0"/>
-            <w:noProof/>
-            <w:sz w:val="22"/>
-            <w:szCs w:val="22"/>
-          </w:rPr>
-          <w:tab/>
-        </w:r>
-        <w:r>
-          <w:rPr>
-            <w:rStyle w:val="Hypertextovodkaz"/>
-            <w:noProof/>
-          </w:rPr>
-          <w:t>První podpodkapitola</w:t>
-        </w:r>
-        <w:r>
-          <w:rPr>
-            <w:noProof/>
-            <w:webHidden/>
-          </w:rPr>
-          <w:tab/>
-        </w:r>
-        <w:r>
-          <w:rPr>
-            <w:noProof/>
-            <w:webHidden/>
-          </w:rPr>
-          <w:fldChar w:fldCharType="begin"/>
-        </w:r>
-        <w:r>
-          <w:rPr>
-            <w:noProof/>
-            <w:webHidden/>
-          </w:rPr>
-          <w:instrText xml:space="preserve"> PAGEREF _Toc459976517 \h </w:instrText>
-        </w:r>
-        <w:r>
-          <w:rPr>
-            <w:noProof/>
-            <w:webHidden/>
-          </w:rPr>
-        </w:r>
-        <w:r>
-          <w:rPr>
-            <w:noProof/>
-            <w:webHidden/>
-          </w:rPr>
-          <w:fldChar w:fldCharType="separate"/>
-        </w:r>
-        <w:r>
-          <w:rPr>
-            <w:noProof/>
-            <w:webHidden/>
-          </w:rPr>
-          <w:t>1</w:t>
-        </w:r>
-        <w:r>
-          <w:rPr>
-            <w:noProof/>
-            <w:webHidden/>
-          </w:rPr>
-          <w:fldChar w:fldCharType="end"/>
-        </w:r>
-      </w:hyperlink>
-    </w:p>
-    <w:p>
-      <w:pPr>
-        <w:pStyle w:val="Obsah2"/>
-        <w:tabs>
-          <w:tab w:val="left" w:pos="720"/>
-          <w:tab w:val="right" w:leader="dot" w:pos="9061"/>
-        </w:tabs>
-        <w:rPr>
-          <w:rFonts w:asciiTheme="minorHAnsi" w:eastAsiaTheme="minorEastAsia" w:hAnsiTheme="minorHAnsi" w:cstheme="minorBidi"/>
-          <w:noProof/>
-          <w:sz w:val="22"/>
-          <w:szCs w:val="22"/>
-        </w:rPr>
-      </w:pPr>
-      <w:hyperlink w:anchor="_Toc459976518" w:history="1">
-        <w:r>
-          <w:rPr>
-            <w:rStyle w:val="Hypertextovodkaz"/>
-            <w:noProof/>
-          </w:rPr>
-          <w:t>1.2</w:t>
-        </w:r>
-        <w:r>
-          <w:rPr>
-            <w:rFonts w:asciiTheme="minorHAnsi" w:eastAsiaTheme="minorEastAsia" w:hAnsiTheme="minorHAnsi" w:cstheme="minorBidi"/>
-            <w:noProof/>
-            <w:sz w:val="22"/>
-            <w:szCs w:val="22"/>
-          </w:rPr>
-          <w:tab/>
-        </w:r>
-        <w:r>
-          <w:rPr>
-            <w:rStyle w:val="Hypertextovodkaz"/>
-            <w:noProof/>
-          </w:rPr>
-          <w:t>Druhá podkapitola</w:t>
-        </w:r>
-        <w:r>
-          <w:rPr>
-            <w:noProof/>
-            <w:webHidden/>
-          </w:rPr>
-          <w:tab/>
-        </w:r>
-        <w:r>
-          <w:rPr>
-            <w:noProof/>
-            <w:webHidden/>
-          </w:rPr>
-          <w:fldChar w:fldCharType="begin"/>
-        </w:r>
-        <w:r>
-          <w:rPr>
-            <w:noProof/>
-            <w:webHidden/>
-          </w:rPr>
-          <w:instrText xml:space="preserve"> PAGEREF _Toc459976518 \h </w:instrText>
-        </w:r>
-        <w:r>
-          <w:rPr>
-            <w:noProof/>
-            <w:webHidden/>
-          </w:rPr>
-        </w:r>
-        <w:r>
-          <w:rPr>
-            <w:noProof/>
-            <w:webHidden/>
-          </w:rPr>
-          <w:fldChar w:fldCharType="separate"/>
-        </w:r>
-        <w:r>
-          <w:rPr>
-            <w:noProof/>
-            <w:webHidden/>
-          </w:rPr>
-          <w:t>1</w:t>
-        </w:r>
-        <w:r>
-          <w:rPr>
-            <w:noProof/>
-            <w:webHidden/>
-          </w:rPr>
-          <w:fldChar w:fldCharType="end"/>
-        </w:r>
-      </w:hyperlink>
-    </w:p>
-    <w:p>
-      <w:pPr>
-        <w:pStyle w:val="Obsah3"/>
-        <w:tabs>
-          <w:tab w:val="left" w:pos="720"/>
-          <w:tab w:val="right" w:leader="dot" w:pos="9061"/>
-        </w:tabs>
-        <w:rPr>
-          <w:rFonts w:asciiTheme="minorHAnsi" w:eastAsiaTheme="minorEastAsia" w:hAnsiTheme="minorHAnsi" w:cstheme="minorBidi"/>
-          <w:iCs w:val="0"/>
-          <w:noProof/>
-          <w:sz w:val="22"/>
-          <w:szCs w:val="22"/>
-        </w:rPr>
-      </w:pPr>
-      <w:hyperlink w:anchor="_Toc459976519" w:history="1">
-        <w:r>
-          <w:rPr>
-            <w:rStyle w:val="Hypertextovodkaz"/>
-            <w:noProof/>
-          </w:rPr>
-          <w:t>1.2.1</w:t>
-        </w:r>
-        <w:r>
-          <w:rPr>
-            <w:rFonts w:asciiTheme="minorHAnsi" w:eastAsiaTheme="minorEastAsia" w:hAnsiTheme="minorHAnsi" w:cstheme="minorBidi"/>
-            <w:iCs w:val="0"/>
-            <w:noProof/>
-            <w:sz w:val="22"/>
-            <w:szCs w:val="22"/>
-          </w:rPr>
-          <w:tab/>
-        </w:r>
-        <w:r>
-          <w:rPr>
-            <w:rStyle w:val="Hypertextovodkaz"/>
-            <w:noProof/>
-          </w:rPr>
-          <w:t>Další podpodkapitola</w:t>
-        </w:r>
-        <w:r>
-          <w:rPr>
-            <w:noProof/>
-            <w:webHidden/>
-          </w:rPr>
-          <w:tab/>
-        </w:r>
-        <w:r>
-          <w:rPr>
-            <w:noProof/>
-            <w:webHidden/>
-          </w:rPr>
-          <w:fldChar w:fldCharType="begin"/>
-        </w:r>
-        <w:r>
-          <w:rPr>
-            <w:noProof/>
-            <w:webHidden/>
-          </w:rPr>
-          <w:instrText xml:space="preserve"> PAGEREF _Toc459976519 \h </w:instrText>
-        </w:r>
-        <w:r>
-          <w:rPr>
-            <w:noProof/>
-            <w:webHidden/>
-          </w:rPr>
-        </w:r>
-        <w:r>
-          <w:rPr>
-            <w:noProof/>
-            <w:webHidden/>
-          </w:rPr>
-          <w:fldChar w:fldCharType="separate"/>
-        </w:r>
-        <w:r>
-          <w:rPr>
-            <w:noProof/>
-            <w:webHidden/>
-          </w:rPr>
-          <w:t>1</w:t>
-        </w:r>
-        <w:r>
-          <w:rPr>
-            <w:noProof/>
-            <w:webHidden/>
-          </w:rPr>
-          <w:fldChar w:fldCharType="end"/>
-        </w:r>
-      </w:hyperlink>
-    </w:p>
-    <w:p>
-      <w:pPr>
-        <w:pStyle w:val="Obsah3"/>
-        <w:tabs>
-          <w:tab w:val="left" w:pos="720"/>
-          <w:tab w:val="right" w:leader="dot" w:pos="9061"/>
-        </w:tabs>
-        <w:rPr>
-          <w:rFonts w:asciiTheme="minorHAnsi" w:eastAsiaTheme="minorEastAsia" w:hAnsiTheme="minorHAnsi" w:cstheme="minorBidi"/>
-          <w:iCs w:val="0"/>
-          <w:noProof/>
-          <w:sz w:val="22"/>
-          <w:szCs w:val="22"/>
-        </w:rPr>
-      </w:pPr>
-      <w:hyperlink w:anchor="_Toc459976520" w:history="1">
-        <w:r>
-          <w:rPr>
-            <w:rStyle w:val="Hypertextovodkaz"/>
-            <w:noProof/>
-          </w:rPr>
-          <w:t>1.2.2</w:t>
-        </w:r>
-        <w:r>
-          <w:rPr>
-            <w:rFonts w:asciiTheme="minorHAnsi" w:eastAsiaTheme="minorEastAsia" w:hAnsiTheme="minorHAnsi" w:cstheme="minorBidi"/>
-            <w:iCs w:val="0"/>
-            <w:noProof/>
-            <w:sz w:val="22"/>
-            <w:szCs w:val="22"/>
-          </w:rPr>
-          <w:tab/>
-        </w:r>
-        <w:r>
-          <w:rPr>
-            <w:rStyle w:val="Hypertextovodkaz"/>
-            <w:noProof/>
-          </w:rPr>
-          <w:t>Ještě další podpodkapitola</w:t>
-        </w:r>
-        <w:r>
-          <w:rPr>
-            <w:noProof/>
-            <w:webHidden/>
-          </w:rPr>
-          <w:tab/>
-        </w:r>
-        <w:r>
-          <w:rPr>
-            <w:noProof/>
-            <w:webHidden/>
-          </w:rPr>
-          <w:fldChar w:fldCharType="begin"/>
-        </w:r>
-        <w:r>
-          <w:rPr>
-            <w:noProof/>
-            <w:webHidden/>
-          </w:rPr>
-          <w:instrText xml:space="preserve"> PAGEREF _Toc459976520 \h </w:instrText>
-        </w:r>
-        <w:r>
-          <w:rPr>
-            <w:noProof/>
-            <w:webHidden/>
-          </w:rPr>
-        </w:r>
-        <w:r>
-          <w:rPr>
-            <w:noProof/>
-            <w:webHidden/>
-          </w:rPr>
-          <w:fldChar w:fldCharType="separate"/>
-        </w:r>
-        <w:r>
-          <w:rPr>
-            <w:noProof/>
-            <w:webHidden/>
-          </w:rPr>
-          <w:t>1</w:t>
-        </w:r>
-        <w:r>
-          <w:rPr>
-            <w:noProof/>
-            <w:webHidden/>
-          </w:rPr>
-          <w:fldChar w:fldCharType="end"/>
-        </w:r>
-      </w:hyperlink>
-    </w:p>
-    <w:p>
-      <w:pPr>
-        <w:pStyle w:val="Obsah1"/>
-        <w:tabs>
-          <w:tab w:val="left" w:pos="720"/>
-        </w:tabs>
-        <w:rPr>
-          <w:rFonts w:asciiTheme="minorHAnsi" w:eastAsiaTheme="minorEastAsia" w:hAnsiTheme="minorHAnsi" w:cstheme="minorBidi"/>
-          <w:bCs w:val="0"/>
-          <w:noProof/>
-          <w:sz w:val="22"/>
-          <w:szCs w:val="22"/>
-        </w:rPr>
-      </w:pPr>
-      <w:hyperlink w:anchor="_Toc459976521" w:history="1">
-        <w:r>
-          <w:rPr>
-            <w:rStyle w:val="Hypertextovodkaz"/>
-            <w:noProof/>
-          </w:rPr>
-          <w:t>2</w:t>
-        </w:r>
-        <w:r>
-          <w:rPr>
-            <w:rFonts w:asciiTheme="minorHAnsi" w:eastAsiaTheme="minorEastAsia" w:hAnsiTheme="minorHAnsi" w:cstheme="minorBidi"/>
-            <w:bCs w:val="0"/>
-            <w:noProof/>
-            <w:sz w:val="22"/>
-            <w:szCs w:val="22"/>
-          </w:rPr>
-          <w:tab/>
-        </w:r>
-        <w:r>
-          <w:rPr>
-            <w:rStyle w:val="Hypertextovodkaz"/>
-            <w:noProof/>
-          </w:rPr>
-          <w:t>Kapitola</w:t>
-        </w:r>
-        <w:r>
-          <w:rPr>
-            <w:noProof/>
-            <w:webHidden/>
-          </w:rPr>
-          <w:tab/>
-        </w:r>
-        <w:r>
-          <w:rPr>
-            <w:noProof/>
-            <w:webHidden/>
-          </w:rPr>
-          <w:fldChar w:fldCharType="begin"/>
-        </w:r>
-        <w:r>
-          <w:rPr>
-            <w:noProof/>
-            <w:webHidden/>
-          </w:rPr>
-          <w:instrText xml:space="preserve"> PAGEREF _Toc459976521 \h </w:instrText>
-        </w:r>
-        <w:r>
-          <w:rPr>
-            <w:noProof/>
-            <w:webHidden/>
-          </w:rPr>
-        </w:r>
-        <w:r>
-          <w:rPr>
-            <w:noProof/>
-            <w:webHidden/>
-          </w:rPr>
-          <w:fldChar w:fldCharType="separate"/>
-        </w:r>
-        <w:r>
-          <w:rPr>
-            <w:noProof/>
-            <w:webHidden/>
-          </w:rPr>
-          <w:t>1</w:t>
-        </w:r>
-        <w:r>
-          <w:rPr>
-            <w:noProof/>
-            <w:webHidden/>
-          </w:rPr>
-          <w:fldChar w:fldCharType="end"/>
-        </w:r>
-      </w:hyperlink>
-    </w:p>
-    <w:p>
-      <w:pPr>
-        <w:pStyle w:val="Obsah2"/>
-        <w:tabs>
-          <w:tab w:val="left" w:pos="720"/>
-          <w:tab w:val="right" w:leader="dot" w:pos="9061"/>
-        </w:tabs>
-        <w:rPr>
-          <w:noProof/>
-        </w:rPr>
-      </w:pPr>
-      <w:hyperlink w:anchor="_Toc459976522" w:history="1">
-        <w:r>
-          <w:rPr>
-            <w:rStyle w:val="Hypertextovodkaz"/>
-            <w:noProof/>
-          </w:rPr>
-          <w:t>2.1</w:t>
-        </w:r>
-        <w:r>
-          <w:rPr>
-            <w:rFonts w:asciiTheme="minorHAnsi" w:eastAsiaTheme="minorEastAsia" w:hAnsiTheme="minorHAnsi" w:cstheme="minorBidi"/>
-            <w:noProof/>
-            <w:sz w:val="22"/>
-            <w:szCs w:val="22"/>
-          </w:rPr>
-          <w:tab/>
-        </w:r>
-        <w:r>
-          <w:rPr>
-            <w:rStyle w:val="Hypertextovodkaz"/>
-            <w:noProof/>
-          </w:rPr>
-          <w:t>Podkapitola</w:t>
-        </w:r>
-        <w:r>
-          <w:rPr>
-            <w:noProof/>
-            <w:webHidden/>
-          </w:rPr>
-          <w:tab/>
-        </w:r>
-        <w:r>
-          <w:rPr>
-            <w:noProof/>
-            <w:webHidden/>
-          </w:rPr>
-          <w:fldChar w:fldCharType="begin"/>
-        </w:r>
-        <w:r>
-          <w:rPr>
-            <w:noProof/>
-            <w:webHidden/>
-          </w:rPr>
-          <w:instrText xml:space="preserve"> PAGEREF _Toc459976522 \h </w:instrText>
-        </w:r>
-        <w:r>
-          <w:rPr>
-            <w:noProof/>
-            <w:webHidden/>
-          </w:rPr>
-        </w:r>
-        <w:r>
-          <w:rPr>
-            <w:noProof/>
-            <w:webHidden/>
-          </w:rPr>
-          <w:fldChar w:fldCharType="separate"/>
-        </w:r>
-        <w:r>
-          <w:rPr>
-            <w:noProof/>
-            <w:webHidden/>
-          </w:rPr>
-          <w:t>1</w:t>
-        </w:r>
-        <w:r>
-          <w:rPr>
-            <w:noProof/>
-            <w:webHidden/>
-          </w:rPr>
-          <w:fldChar w:fldCharType="end"/>
-        </w:r>
-      </w:hyperlink>
-    </w:p>
-    <w:p>
-      <w:pPr>
-        <w:pStyle w:val="Obsah1"/>
-        <w:rPr>
-          <w:rFonts w:asciiTheme="minorHAnsi" w:eastAsiaTheme="minorEastAsia" w:hAnsiTheme="minorHAnsi" w:cstheme="minorBidi"/>
-          <w:bCs w:val="0"/>
-          <w:noProof/>
-          <w:sz w:val="22"/>
-          <w:szCs w:val="22"/>
-        </w:rPr>
-      </w:pPr>
-      <w:hyperlink w:anchor="_Toc459976523" w:history="1">
-        <w:r>
-          <w:rPr>
-            <w:rStyle w:val="Hypertextovodkaz"/>
-            <w:noProof/>
-          </w:rPr>
-          <w:t>Závěr</w:t>
-        </w:r>
-        <w:r>
-          <w:rPr>
-            <w:noProof/>
-            <w:webHidden/>
-          </w:rPr>
-          <w:tab/>
-        </w:r>
-        <w:r>
-          <w:rPr>
-            <w:noProof/>
-            <w:webHidden/>
-          </w:rPr>
-          <w:fldChar w:fldCharType="begin"/>
-        </w:r>
-        <w:r>
-          <w:rPr>
-            <w:noProof/>
-            <w:webHidden/>
-          </w:rPr>
-          <w:instrText xml:space="preserve"> PAGEREF _Toc459976523 \h </w:instrText>
-        </w:r>
-        <w:r>
-          <w:rPr>
-            <w:noProof/>
-            <w:webHidden/>
-          </w:rPr>
-        </w:r>
-        <w:r>
-          <w:rPr>
-            <w:noProof/>
-            <w:webHidden/>
-          </w:rPr>
-          <w:fldChar w:fldCharType="separate"/>
-        </w:r>
-        <w:r>
-          <w:rPr>
-            <w:noProof/>
-            <w:webHidden/>
-          </w:rPr>
-          <w:t>1</w:t>
-        </w:r>
-        <w:r>
-          <w:rPr>
-            <w:noProof/>
-            <w:webHidden/>
-          </w:rPr>
-          <w:fldChar w:fldCharType="end"/>
-        </w:r>
-      </w:hyperlink>
-    </w:p>
-    <w:p>
-      <w:pPr>
-        <w:pStyle w:val="Obsah1"/>
-        <w:rPr>
-          <w:rFonts w:asciiTheme="minorHAnsi" w:eastAsiaTheme="minorEastAsia" w:hAnsiTheme="minorHAnsi" w:cstheme="minorBidi"/>
-          <w:bCs w:val="0"/>
-          <w:noProof/>
-          <w:sz w:val="22"/>
-          <w:szCs w:val="22"/>
-        </w:rPr>
-      </w:pPr>
-      <w:hyperlink w:anchor="_Toc459976524" w:history="1">
-        <w:r>
-          <w:rPr>
-            <w:rStyle w:val="Hypertextovodkaz"/>
-            <w:noProof/>
-          </w:rPr>
-          <w:t>Seznam obrázků</w:t>
-        </w:r>
-        <w:r>
-          <w:rPr>
-            <w:noProof/>
-            <w:webHidden/>
-          </w:rPr>
-          <w:tab/>
-        </w:r>
-        <w:r>
-          <w:rPr>
-            <w:noProof/>
-            <w:webHidden/>
-          </w:rPr>
-          <w:fldChar w:fldCharType="begin"/>
-        </w:r>
-        <w:r>
-          <w:rPr>
-            <w:noProof/>
-            <w:webHidden/>
-          </w:rPr>
-          <w:instrText xml:space="preserve"> PAGEREF _Toc459976524 \h </w:instrText>
-        </w:r>
-        <w:r>
-          <w:rPr>
-            <w:noProof/>
-            <w:webHidden/>
-          </w:rPr>
-        </w:r>
-        <w:r>
-          <w:rPr>
-            <w:noProof/>
-            <w:webHidden/>
-          </w:rPr>
-          <w:fldChar w:fldCharType="separate"/>
-        </w:r>
-        <w:r>
-          <w:rPr>
-            <w:noProof/>
-            <w:webHidden/>
-          </w:rPr>
-          <w:t>1</w:t>
-        </w:r>
-        <w:r>
-          <w:rPr>
-            <w:noProof/>
-            <w:webHidden/>
-          </w:rPr>
-          <w:fldChar w:fldCharType="end"/>
-        </w:r>
-      </w:hyperlink>
-    </w:p>
-    <w:p>
-      <w:pPr>
-        <w:pStyle w:val="Obsah1"/>
-        <w:rPr>
-          <w:rFonts w:asciiTheme="minorHAnsi" w:eastAsiaTheme="minorEastAsia" w:hAnsiTheme="minorHAnsi" w:cstheme="minorBidi"/>
-          <w:bCs w:val="0"/>
-          <w:noProof/>
-          <w:sz w:val="22"/>
-          <w:szCs w:val="22"/>
-        </w:rPr>
-      </w:pPr>
-      <w:hyperlink w:anchor="_Toc459976525" w:history="1">
-        <w:r>
-          <w:rPr>
-            <w:rStyle w:val="Hypertextovodkaz"/>
-            <w:noProof/>
-          </w:rPr>
-          <w:t>Použitá literatura</w:t>
-        </w:r>
-        <w:r>
-          <w:rPr>
-            <w:noProof/>
-            <w:webHidden/>
-          </w:rPr>
-          <w:tab/>
-        </w:r>
-        <w:r>
-          <w:rPr>
-            <w:noProof/>
-            <w:webHidden/>
-          </w:rPr>
-          <w:fldChar w:fldCharType="begin"/>
-        </w:r>
-        <w:r>
-          <w:rPr>
-            <w:noProof/>
-            <w:webHidden/>
-          </w:rPr>
-          <w:instrText xml:space="preserve"> PAGEREF _Toc459976525 \h </w:instrText>
-        </w:r>
-        <w:r>
-          <w:rPr>
-            <w:noProof/>
-            <w:webHidden/>
-          </w:rPr>
-        </w:r>
-        <w:r>
-          <w:rPr>
-            <w:noProof/>
-            <w:webHidden/>
-          </w:rPr>
-          <w:fldChar w:fldCharType="separate"/>
-        </w:r>
-        <w:r>
-          <w:rPr>
-            <w:noProof/>
-            <w:webHidden/>
-          </w:rPr>
-          <w:t>1</w:t>
-        </w:r>
-        <w:r>
-          <w:rPr>
-            <w:noProof/>
-            <w:webHidden/>
-          </w:rPr>
-          <w:fldChar w:fldCharType="end"/>
-        </w:r>
-      </w:hyperlink>
-    </w:p>
-    <w:p>
-      <w:pPr>
-        <w:pStyle w:val="Obsah1"/>
-        <w:tabs>
-          <w:tab w:val="left" w:pos="720"/>
-        </w:tabs>
-        <w:rPr>
-          <w:rFonts w:asciiTheme="minorHAnsi" w:eastAsiaTheme="minorEastAsia" w:hAnsiTheme="minorHAnsi" w:cstheme="minorBidi"/>
-          <w:bCs w:val="0"/>
-          <w:noProof/>
-          <w:sz w:val="22"/>
-          <w:szCs w:val="22"/>
-        </w:rPr>
-      </w:pPr>
-      <w:hyperlink w:anchor="_Toc459976526" w:history="1">
-        <w:r>
-          <w:rPr>
-            <w:rStyle w:val="Hypertextovodkaz"/>
-            <w:noProof/>
-          </w:rPr>
-          <w:t>A.</w:t>
-        </w:r>
-        <w:r>
-          <w:rPr>
-            <w:rFonts w:asciiTheme="minorHAnsi" w:eastAsiaTheme="minorEastAsia" w:hAnsiTheme="minorHAnsi" w:cstheme="minorBidi"/>
-            <w:bCs w:val="0"/>
-            <w:noProof/>
-            <w:sz w:val="22"/>
-            <w:szCs w:val="22"/>
-          </w:rPr>
-          <w:tab/>
-        </w:r>
-        <w:r>
-          <w:rPr>
-            <w:rStyle w:val="Hypertextovodkaz"/>
-            <w:noProof/>
-          </w:rPr>
-          <w:t>Seznam přiložených souborů</w:t>
-        </w:r>
-        <w:r>
-          <w:rPr>
-            <w:noProof/>
-            <w:webHidden/>
-          </w:rPr>
-          <w:tab/>
-        </w:r>
-        <w:r>
-          <w:rPr>
-            <w:noProof/>
-            <w:webHidden/>
-          </w:rPr>
-          <w:fldChar w:fldCharType="begin"/>
-        </w:r>
-        <w:r>
-          <w:rPr>
-            <w:noProof/>
-            <w:webHidden/>
-          </w:rPr>
-          <w:instrText xml:space="preserve"> PAGEREF _Toc459976526 \h </w:instrText>
-        </w:r>
-        <w:r>
-          <w:rPr>
-            <w:noProof/>
-            <w:webHidden/>
-          </w:rPr>
-        </w:r>
-        <w:r>
-          <w:rPr>
-            <w:noProof/>
-            <w:webHidden/>
-          </w:rPr>
-          <w:fldChar w:fldCharType="separate"/>
-        </w:r>
-        <w:r>
-          <w:rPr>
-            <w:noProof/>
-            <w:webHidden/>
-          </w:rPr>
-          <w:t>1</w:t>
-        </w:r>
-        <w:r>
-          <w:rPr>
-            <w:noProof/>
-            <w:webHidden/>
-          </w:rPr>
-          <w:fldChar w:fldCharType="end"/>
-        </w:r>
-      </w:hyperlink>
-    </w:p>
-    <w:p>
-      <w:pPr>
-        <w:pStyle w:val="Obsah1"/>
-        <w:tabs>
-          <w:tab w:val="left" w:pos="720"/>
-        </w:tabs>
-        <w:rPr>
-          <w:rFonts w:asciiTheme="minorHAnsi" w:eastAsiaTheme="minorEastAsia" w:hAnsiTheme="minorHAnsi" w:cstheme="minorBidi"/>
-          <w:bCs w:val="0"/>
-          <w:noProof/>
-          <w:sz w:val="22"/>
-          <w:szCs w:val="22"/>
-        </w:rPr>
-      </w:pPr>
-      <w:hyperlink w:anchor="_Toc459976527" w:history="1">
-        <w:r>
-          <w:rPr>
-            <w:rStyle w:val="Hypertextovodkaz"/>
-            <w:noProof/>
-          </w:rPr>
-          <w:t>B.</w:t>
-        </w:r>
-        <w:r>
-          <w:rPr>
-            <w:rFonts w:asciiTheme="minorHAnsi" w:eastAsiaTheme="minorEastAsia" w:hAnsiTheme="minorHAnsi" w:cstheme="minorBidi"/>
-            <w:bCs w:val="0"/>
-            <w:noProof/>
-            <w:sz w:val="22"/>
-            <w:szCs w:val="22"/>
-          </w:rPr>
-          <w:tab/>
-        </w:r>
-        <w:r>
-          <w:rPr>
-            <w:rStyle w:val="Hypertextovodkaz"/>
-            <w:noProof/>
-          </w:rPr>
-          <w:t>Další příloha</w:t>
-        </w:r>
-        <w:r>
-          <w:rPr>
-            <w:noProof/>
-            <w:webHidden/>
-          </w:rPr>
-          <w:tab/>
-        </w:r>
-        <w:r>
-          <w:rPr>
-            <w:noProof/>
-            <w:webHidden/>
-          </w:rPr>
-          <w:fldChar w:fldCharType="begin"/>
-        </w:r>
-        <w:r>
-          <w:rPr>
-            <w:noProof/>
-            <w:webHidden/>
-          </w:rPr>
-          <w:instrText xml:space="preserve"> PAGEREF _Toc459976527 \h </w:instrText>
-        </w:r>
-        <w:r>
-          <w:rPr>
-            <w:noProof/>
-            <w:webHidden/>
-          </w:rPr>
-        </w:r>
-        <w:r>
-          <w:rPr>
-            <w:noProof/>
-            <w:webHidden/>
-          </w:rPr>
-          <w:fldChar w:fldCharType="separate"/>
-        </w:r>
-        <w:r>
-          <w:rPr>
-            <w:noProof/>
-            <w:webHidden/>
-          </w:rPr>
-          <w:t>1</w:t>
-        </w:r>
-        <w:r>
-          <w:rPr>
-            <w:noProof/>
-            <w:webHidden/>
-          </w:rPr>
-          <w:fldChar w:fldCharType="end"/>
-        </w:r>
-      </w:hyperlink>
-    </w:p>
-    <w:p>
-      <w:r>
-        <w:fldChar w:fldCharType="end"/>
-      </w:r>
-    </w:p>
+      </w:sdtEndPr>
+      <w:sdtContent>
+        <w:p>
+          <w:pPr>
+            <w:pStyle w:val="Nadpisobsahu"/>
+          </w:pPr>
+          <w:r>
+            <w:t>Obsah</w:t>
+          </w:r>
+        </w:p>
+        <w:p>
+          <w:pPr>
+            <w:pStyle w:val="Obsah1"/>
+            <w:rPr>
+              <w:rFonts w:asciiTheme="minorHAnsi" w:eastAsiaTheme="minorEastAsia" w:hAnsiTheme="minorHAnsi" w:cstheme="minorBidi"/>
+              <w:bCs w:val="0"/>
+              <w:noProof/>
+              <w:sz w:val="22"/>
+              <w:szCs w:val="22"/>
+            </w:rPr>
+          </w:pPr>
+          <w:r>
+            <w:fldChar w:fldCharType="begin"/>
+          </w:r>
+          <w:r>
+            <w:instrText xml:space="preserve"> TOC \o "1-3" \h \z \u </w:instrText>
+          </w:r>
+          <w:r>
+            <w:fldChar w:fldCharType="separate"/>
+          </w:r>
+          <w:hyperlink w:anchor="_Toc64371544" w:history="1">
+            <w:r>
+              <w:rPr>
+                <w:rStyle w:val="Hypertextovodkaz"/>
+                <w:noProof/>
+              </w:rPr>
+              <w:t>Úvod</w:t>
+            </w:r>
+            <w:r>
+              <w:rPr>
+                <w:noProof/>
+                <w:webHidden/>
+              </w:rPr>
+              <w:tab/>
+            </w:r>
+            <w:r>
+              <w:rPr>
+                <w:noProof/>
+                <w:webHidden/>
+              </w:rPr>
+              <w:fldChar w:fldCharType="begin"/>
+            </w:r>
+            <w:r>
+              <w:rPr>
+                <w:noProof/>
+                <w:webHidden/>
+              </w:rPr>
+              <w:instrText xml:space="preserve"> PAGEREF _Toc64371544 \h </w:instrText>
+            </w:r>
+            <w:r>
+              <w:rPr>
+                <w:noProof/>
+                <w:webHidden/>
+              </w:rPr>
+            </w:r>
+            <w:r>
+              <w:rPr>
+                <w:noProof/>
+                <w:webHidden/>
+              </w:rPr>
+              <w:fldChar w:fldCharType="separate"/>
+            </w:r>
+            <w:r>
+              <w:rPr>
+                <w:noProof/>
+                <w:webHidden/>
+              </w:rPr>
+              <w:t>1</w:t>
+            </w:r>
+            <w:r>
+              <w:rPr>
+                <w:noProof/>
+                <w:webHidden/>
+              </w:rPr>
+              <w:fldChar w:fldCharType="end"/>
+            </w:r>
+          </w:hyperlink>
+        </w:p>
+        <w:p>
+          <w:pPr>
+            <w:pStyle w:val="Obsah1"/>
+            <w:tabs>
+              <w:tab w:val="left" w:pos="720"/>
+            </w:tabs>
+            <w:rPr>
+              <w:rFonts w:asciiTheme="minorHAnsi" w:eastAsiaTheme="minorEastAsia" w:hAnsiTheme="minorHAnsi" w:cstheme="minorBidi"/>
+              <w:bCs w:val="0"/>
+              <w:noProof/>
+              <w:sz w:val="22"/>
+              <w:szCs w:val="22"/>
+            </w:rPr>
+          </w:pPr>
+          <w:hyperlink w:anchor="_Toc64371545" w:history="1">
+            <w:r>
+              <w:rPr>
+                <w:rStyle w:val="Hypertextovodkaz"/>
+                <w:noProof/>
+              </w:rPr>
+              <w:t>1</w:t>
+            </w:r>
+            <w:r>
+              <w:rPr>
+                <w:rFonts w:asciiTheme="minorHAnsi" w:eastAsiaTheme="minorEastAsia" w:hAnsiTheme="minorHAnsi" w:cstheme="minorBidi"/>
+                <w:bCs w:val="0"/>
+                <w:noProof/>
+                <w:sz w:val="22"/>
+                <w:szCs w:val="22"/>
+              </w:rPr>
+              <w:tab/>
+            </w:r>
+            <w:r>
+              <w:rPr>
+                <w:rStyle w:val="Hypertextovodkaz"/>
+                <w:noProof/>
+              </w:rPr>
+              <w:t>Použité technologie</w:t>
+            </w:r>
+            <w:r>
+              <w:rPr>
+                <w:noProof/>
+                <w:webHidden/>
+              </w:rPr>
+              <w:tab/>
+            </w:r>
+            <w:r>
+              <w:rPr>
+                <w:noProof/>
+                <w:webHidden/>
+              </w:rPr>
+              <w:fldChar w:fldCharType="begin"/>
+            </w:r>
+            <w:r>
+              <w:rPr>
+                <w:noProof/>
+                <w:webHidden/>
+              </w:rPr>
+              <w:instrText xml:space="preserve"> PAGEREF _Toc64371545 \h </w:instrText>
+            </w:r>
+            <w:r>
+              <w:rPr>
+                <w:noProof/>
+                <w:webHidden/>
+              </w:rPr>
+            </w:r>
+            <w:r>
+              <w:rPr>
+                <w:noProof/>
+                <w:webHidden/>
+              </w:rPr>
+              <w:fldChar w:fldCharType="separate"/>
+            </w:r>
+            <w:r>
+              <w:rPr>
+                <w:noProof/>
+                <w:webHidden/>
+              </w:rPr>
+              <w:t>2</w:t>
+            </w:r>
+            <w:r>
+              <w:rPr>
+                <w:noProof/>
+                <w:webHidden/>
+              </w:rPr>
+              <w:fldChar w:fldCharType="end"/>
+            </w:r>
+          </w:hyperlink>
+        </w:p>
+        <w:p>
+          <w:pPr>
+            <w:pStyle w:val="Obsah2"/>
+            <w:tabs>
+              <w:tab w:val="left" w:pos="720"/>
+              <w:tab w:val="right" w:leader="dot" w:pos="9061"/>
+            </w:tabs>
+            <w:rPr>
+              <w:rFonts w:asciiTheme="minorHAnsi" w:eastAsiaTheme="minorEastAsia" w:hAnsiTheme="minorHAnsi" w:cstheme="minorBidi"/>
+              <w:noProof/>
+              <w:sz w:val="22"/>
+              <w:szCs w:val="22"/>
+            </w:rPr>
+          </w:pPr>
+          <w:hyperlink w:anchor="_Toc64371546" w:history="1">
+            <w:r>
+              <w:rPr>
+                <w:rStyle w:val="Hypertextovodkaz"/>
+                <w:noProof/>
+              </w:rPr>
+              <w:t>1.1</w:t>
+            </w:r>
+            <w:r>
+              <w:rPr>
+                <w:rFonts w:asciiTheme="minorHAnsi" w:eastAsiaTheme="minorEastAsia" w:hAnsiTheme="minorHAnsi" w:cstheme="minorBidi"/>
+                <w:noProof/>
+                <w:sz w:val="22"/>
+                <w:szCs w:val="22"/>
+              </w:rPr>
+              <w:tab/>
+            </w:r>
+            <w:r>
+              <w:rPr>
+                <w:rStyle w:val="Hypertextovodkaz"/>
+                <w:noProof/>
+              </w:rPr>
+              <w:t>ASP.NET Core 5.0</w:t>
+            </w:r>
+            <w:r>
+              <w:rPr>
+                <w:noProof/>
+                <w:webHidden/>
+              </w:rPr>
+              <w:tab/>
+            </w:r>
+            <w:r>
+              <w:rPr>
+                <w:noProof/>
+                <w:webHidden/>
+              </w:rPr>
+              <w:fldChar w:fldCharType="begin"/>
+            </w:r>
+            <w:r>
+              <w:rPr>
+                <w:noProof/>
+                <w:webHidden/>
+              </w:rPr>
+              <w:instrText xml:space="preserve"> PAGEREF _Toc64371546 \h </w:instrText>
+            </w:r>
+            <w:r>
+              <w:rPr>
+                <w:noProof/>
+                <w:webHidden/>
+              </w:rPr>
+            </w:r>
+            <w:r>
+              <w:rPr>
+                <w:noProof/>
+                <w:webHidden/>
+              </w:rPr>
+              <w:fldChar w:fldCharType="separate"/>
+            </w:r>
+            <w:r>
+              <w:rPr>
+                <w:noProof/>
+                <w:webHidden/>
+              </w:rPr>
+              <w:t>2</w:t>
+            </w:r>
+            <w:r>
+              <w:rPr>
+                <w:noProof/>
+                <w:webHidden/>
+              </w:rPr>
+              <w:fldChar w:fldCharType="end"/>
+            </w:r>
+          </w:hyperlink>
+        </w:p>
+        <w:p>
+          <w:pPr>
+            <w:pStyle w:val="Obsah2"/>
+            <w:tabs>
+              <w:tab w:val="left" w:pos="720"/>
+              <w:tab w:val="right" w:leader="dot" w:pos="9061"/>
+            </w:tabs>
+            <w:rPr>
+              <w:rFonts w:asciiTheme="minorHAnsi" w:eastAsiaTheme="minorEastAsia" w:hAnsiTheme="minorHAnsi" w:cstheme="minorBidi"/>
+              <w:noProof/>
+              <w:sz w:val="22"/>
+              <w:szCs w:val="22"/>
+            </w:rPr>
+          </w:pPr>
+          <w:hyperlink w:anchor="_Toc64371547" w:history="1">
+            <w:r>
+              <w:rPr>
+                <w:rStyle w:val="Hypertextovodkaz"/>
+                <w:noProof/>
+              </w:rPr>
+              <w:t>1.2</w:t>
+            </w:r>
+            <w:r>
+              <w:rPr>
+                <w:rFonts w:asciiTheme="minorHAnsi" w:eastAsiaTheme="minorEastAsia" w:hAnsiTheme="minorHAnsi" w:cstheme="minorBidi"/>
+                <w:noProof/>
+                <w:sz w:val="22"/>
+                <w:szCs w:val="22"/>
+              </w:rPr>
+              <w:tab/>
+            </w:r>
+            <w:r>
+              <w:rPr>
+                <w:rStyle w:val="Hypertextovodkaz"/>
+                <w:noProof/>
+              </w:rPr>
+              <w:t>Entity Framework Core</w:t>
+            </w:r>
+            <w:r>
+              <w:rPr>
+                <w:noProof/>
+                <w:webHidden/>
+              </w:rPr>
+              <w:tab/>
+            </w:r>
+            <w:r>
+              <w:rPr>
+                <w:noProof/>
+                <w:webHidden/>
+              </w:rPr>
+              <w:fldChar w:fldCharType="begin"/>
+            </w:r>
+            <w:r>
+              <w:rPr>
+                <w:noProof/>
+                <w:webHidden/>
+              </w:rPr>
+              <w:instrText xml:space="preserve"> PAGEREF _Toc64371547 \h </w:instrText>
+            </w:r>
+            <w:r>
+              <w:rPr>
+                <w:noProof/>
+                <w:webHidden/>
+              </w:rPr>
+            </w:r>
+            <w:r>
+              <w:rPr>
+                <w:noProof/>
+                <w:webHidden/>
+              </w:rPr>
+              <w:fldChar w:fldCharType="separate"/>
+            </w:r>
+            <w:r>
+              <w:rPr>
+                <w:noProof/>
+                <w:webHidden/>
+              </w:rPr>
+              <w:t>2</w:t>
+            </w:r>
+            <w:r>
+              <w:rPr>
+                <w:noProof/>
+                <w:webHidden/>
+              </w:rPr>
+              <w:fldChar w:fldCharType="end"/>
+            </w:r>
+          </w:hyperlink>
+        </w:p>
+        <w:p>
+          <w:pPr>
+            <w:pStyle w:val="Obsah2"/>
+            <w:tabs>
+              <w:tab w:val="left" w:pos="720"/>
+              <w:tab w:val="right" w:leader="dot" w:pos="9061"/>
+            </w:tabs>
+            <w:rPr>
+              <w:rFonts w:asciiTheme="minorHAnsi" w:eastAsiaTheme="minorEastAsia" w:hAnsiTheme="minorHAnsi" w:cstheme="minorBidi"/>
+              <w:noProof/>
+              <w:sz w:val="22"/>
+              <w:szCs w:val="22"/>
+            </w:rPr>
+          </w:pPr>
+          <w:hyperlink w:anchor="_Toc64371548" w:history="1">
+            <w:r>
+              <w:rPr>
+                <w:rStyle w:val="Hypertextovodkaz"/>
+                <w:noProof/>
+              </w:rPr>
+              <w:t>1.3</w:t>
+            </w:r>
+            <w:r>
+              <w:rPr>
+                <w:rFonts w:asciiTheme="minorHAnsi" w:eastAsiaTheme="minorEastAsia" w:hAnsiTheme="minorHAnsi" w:cstheme="minorBidi"/>
+                <w:noProof/>
+                <w:sz w:val="22"/>
+                <w:szCs w:val="22"/>
+              </w:rPr>
+              <w:tab/>
+            </w:r>
+            <w:r>
+              <w:rPr>
+                <w:rStyle w:val="Hypertextovodkaz"/>
+                <w:noProof/>
+              </w:rPr>
+              <w:t>React</w:t>
+            </w:r>
+            <w:r>
+              <w:rPr>
+                <w:noProof/>
+                <w:webHidden/>
+              </w:rPr>
+              <w:tab/>
+            </w:r>
+            <w:r>
+              <w:rPr>
+                <w:noProof/>
+                <w:webHidden/>
+              </w:rPr>
+              <w:fldChar w:fldCharType="begin"/>
+            </w:r>
+            <w:r>
+              <w:rPr>
+                <w:noProof/>
+                <w:webHidden/>
+              </w:rPr>
+              <w:instrText xml:space="preserve"> PAGEREF _Toc64371548 \h </w:instrText>
+            </w:r>
+            <w:r>
+              <w:rPr>
+                <w:noProof/>
+                <w:webHidden/>
+              </w:rPr>
+            </w:r>
+            <w:r>
+              <w:rPr>
+                <w:noProof/>
+                <w:webHidden/>
+              </w:rPr>
+              <w:fldChar w:fldCharType="separate"/>
+            </w:r>
+            <w:r>
+              <w:rPr>
+                <w:noProof/>
+                <w:webHidden/>
+              </w:rPr>
+              <w:t>2</w:t>
+            </w:r>
+            <w:r>
+              <w:rPr>
+                <w:noProof/>
+                <w:webHidden/>
+              </w:rPr>
+              <w:fldChar w:fldCharType="end"/>
+            </w:r>
+          </w:hyperlink>
+        </w:p>
+        <w:p>
+          <w:pPr>
+            <w:pStyle w:val="Obsah3"/>
+            <w:tabs>
+              <w:tab w:val="left" w:pos="720"/>
+              <w:tab w:val="right" w:leader="dot" w:pos="9061"/>
+            </w:tabs>
+            <w:rPr>
+              <w:rFonts w:asciiTheme="minorHAnsi" w:eastAsiaTheme="minorEastAsia" w:hAnsiTheme="minorHAnsi" w:cstheme="minorBidi"/>
+              <w:iCs w:val="0"/>
+              <w:noProof/>
+              <w:sz w:val="22"/>
+              <w:szCs w:val="22"/>
+            </w:rPr>
+          </w:pPr>
+          <w:hyperlink w:anchor="_Toc64371549" w:history="1">
+            <w:r>
+              <w:rPr>
+                <w:rStyle w:val="Hypertextovodkaz"/>
+                <w:noProof/>
+              </w:rPr>
+              <w:t>1.3.1</w:t>
+            </w:r>
+            <w:r>
+              <w:rPr>
+                <w:rFonts w:asciiTheme="minorHAnsi" w:eastAsiaTheme="minorEastAsia" w:hAnsiTheme="minorHAnsi" w:cstheme="minorBidi"/>
+                <w:iCs w:val="0"/>
+                <w:noProof/>
+                <w:sz w:val="22"/>
+                <w:szCs w:val="22"/>
+              </w:rPr>
+              <w:tab/>
+            </w:r>
+            <w:r>
+              <w:rPr>
+                <w:rStyle w:val="Hypertextovodkaz"/>
+                <w:noProof/>
+              </w:rPr>
+              <w:t>Redux</w:t>
+            </w:r>
+            <w:r>
+              <w:rPr>
+                <w:noProof/>
+                <w:webHidden/>
+              </w:rPr>
+              <w:tab/>
+            </w:r>
+            <w:r>
+              <w:rPr>
+                <w:noProof/>
+                <w:webHidden/>
+              </w:rPr>
+              <w:fldChar w:fldCharType="begin"/>
+            </w:r>
+            <w:r>
+              <w:rPr>
+                <w:noProof/>
+                <w:webHidden/>
+              </w:rPr>
+              <w:instrText xml:space="preserve"> PAGEREF _Toc64371549 \h </w:instrText>
+            </w:r>
+            <w:r>
+              <w:rPr>
+                <w:noProof/>
+                <w:webHidden/>
+              </w:rPr>
+            </w:r>
+            <w:r>
+              <w:rPr>
+                <w:noProof/>
+                <w:webHidden/>
+              </w:rPr>
+              <w:fldChar w:fldCharType="separate"/>
+            </w:r>
+            <w:r>
+              <w:rPr>
+                <w:noProof/>
+                <w:webHidden/>
+              </w:rPr>
+              <w:t>3</w:t>
+            </w:r>
+            <w:r>
+              <w:rPr>
+                <w:noProof/>
+                <w:webHidden/>
+              </w:rPr>
+              <w:fldChar w:fldCharType="end"/>
+            </w:r>
+          </w:hyperlink>
+        </w:p>
+        <w:p>
+          <w:pPr>
+            <w:pStyle w:val="Obsah3"/>
+            <w:tabs>
+              <w:tab w:val="left" w:pos="720"/>
+              <w:tab w:val="right" w:leader="dot" w:pos="9061"/>
+            </w:tabs>
+            <w:rPr>
+              <w:rFonts w:asciiTheme="minorHAnsi" w:eastAsiaTheme="minorEastAsia" w:hAnsiTheme="minorHAnsi" w:cstheme="minorBidi"/>
+              <w:iCs w:val="0"/>
+              <w:noProof/>
+              <w:sz w:val="22"/>
+              <w:szCs w:val="22"/>
+            </w:rPr>
+          </w:pPr>
+          <w:hyperlink w:anchor="_Toc64371550" w:history="1">
+            <w:r>
+              <w:rPr>
+                <w:rStyle w:val="Hypertextovodkaz"/>
+                <w:noProof/>
+              </w:rPr>
+              <w:t>1.3.2</w:t>
+            </w:r>
+            <w:r>
+              <w:rPr>
+                <w:rFonts w:asciiTheme="minorHAnsi" w:eastAsiaTheme="minorEastAsia" w:hAnsiTheme="minorHAnsi" w:cstheme="minorBidi"/>
+                <w:iCs w:val="0"/>
+                <w:noProof/>
+                <w:sz w:val="22"/>
+                <w:szCs w:val="22"/>
+              </w:rPr>
+              <w:tab/>
+            </w:r>
+            <w:r>
+              <w:rPr>
+                <w:rStyle w:val="Hypertextovodkaz"/>
+                <w:noProof/>
+              </w:rPr>
+              <w:t>Další knihovny</w:t>
+            </w:r>
+            <w:r>
+              <w:rPr>
+                <w:noProof/>
+                <w:webHidden/>
+              </w:rPr>
+              <w:tab/>
+            </w:r>
+            <w:r>
+              <w:rPr>
+                <w:noProof/>
+                <w:webHidden/>
+              </w:rPr>
+              <w:fldChar w:fldCharType="begin"/>
+            </w:r>
+            <w:r>
+              <w:rPr>
+                <w:noProof/>
+                <w:webHidden/>
+              </w:rPr>
+              <w:instrText xml:space="preserve"> PAGEREF _Toc64371550 \h </w:instrText>
+            </w:r>
+            <w:r>
+              <w:rPr>
+                <w:noProof/>
+                <w:webHidden/>
+              </w:rPr>
+            </w:r>
+            <w:r>
+              <w:rPr>
+                <w:noProof/>
+                <w:webHidden/>
+              </w:rPr>
+              <w:fldChar w:fldCharType="separate"/>
+            </w:r>
+            <w:r>
+              <w:rPr>
+                <w:noProof/>
+                <w:webHidden/>
+              </w:rPr>
+              <w:t>3</w:t>
+            </w:r>
+            <w:r>
+              <w:rPr>
+                <w:noProof/>
+                <w:webHidden/>
+              </w:rPr>
+              <w:fldChar w:fldCharType="end"/>
+            </w:r>
+          </w:hyperlink>
+        </w:p>
+        <w:p>
+          <w:pPr>
+            <w:pStyle w:val="Obsah2"/>
+            <w:tabs>
+              <w:tab w:val="left" w:pos="720"/>
+              <w:tab w:val="right" w:leader="dot" w:pos="9061"/>
+            </w:tabs>
+            <w:rPr>
+              <w:rFonts w:asciiTheme="minorHAnsi" w:eastAsiaTheme="minorEastAsia" w:hAnsiTheme="minorHAnsi" w:cstheme="minorBidi"/>
+              <w:noProof/>
+              <w:sz w:val="22"/>
+              <w:szCs w:val="22"/>
+            </w:rPr>
+          </w:pPr>
+          <w:hyperlink w:anchor="_Toc64371551" w:history="1">
+            <w:r>
+              <w:rPr>
+                <w:rStyle w:val="Hypertextovodkaz"/>
+                <w:noProof/>
+              </w:rPr>
+              <w:t>1.4</w:t>
+            </w:r>
+            <w:r>
+              <w:rPr>
+                <w:rFonts w:asciiTheme="minorHAnsi" w:eastAsiaTheme="minorEastAsia" w:hAnsiTheme="minorHAnsi" w:cstheme="minorBidi"/>
+                <w:noProof/>
+                <w:sz w:val="22"/>
+                <w:szCs w:val="22"/>
+              </w:rPr>
+              <w:tab/>
+            </w:r>
+            <w:r>
+              <w:rPr>
+                <w:rStyle w:val="Hypertextovodkaz"/>
+                <w:noProof/>
+              </w:rPr>
+              <w:t>Visual Studio 2019</w:t>
+            </w:r>
+            <w:r>
+              <w:rPr>
+                <w:noProof/>
+                <w:webHidden/>
+              </w:rPr>
+              <w:tab/>
+            </w:r>
+            <w:r>
+              <w:rPr>
+                <w:noProof/>
+                <w:webHidden/>
+              </w:rPr>
+              <w:fldChar w:fldCharType="begin"/>
+            </w:r>
+            <w:r>
+              <w:rPr>
+                <w:noProof/>
+                <w:webHidden/>
+              </w:rPr>
+              <w:instrText xml:space="preserve"> PAGEREF _Toc64371551 \h </w:instrText>
+            </w:r>
+            <w:r>
+              <w:rPr>
+                <w:noProof/>
+                <w:webHidden/>
+              </w:rPr>
+            </w:r>
+            <w:r>
+              <w:rPr>
+                <w:noProof/>
+                <w:webHidden/>
+              </w:rPr>
+              <w:fldChar w:fldCharType="separate"/>
+            </w:r>
+            <w:r>
+              <w:rPr>
+                <w:noProof/>
+                <w:webHidden/>
+              </w:rPr>
+              <w:t>3</w:t>
+            </w:r>
+            <w:r>
+              <w:rPr>
+                <w:noProof/>
+                <w:webHidden/>
+              </w:rPr>
+              <w:fldChar w:fldCharType="end"/>
+            </w:r>
+          </w:hyperlink>
+        </w:p>
+        <w:p>
+          <w:pPr>
+            <w:pStyle w:val="Obsah2"/>
+            <w:tabs>
+              <w:tab w:val="left" w:pos="720"/>
+              <w:tab w:val="right" w:leader="dot" w:pos="9061"/>
+            </w:tabs>
+            <w:rPr>
+              <w:rFonts w:asciiTheme="minorHAnsi" w:eastAsiaTheme="minorEastAsia" w:hAnsiTheme="minorHAnsi" w:cstheme="minorBidi"/>
+              <w:noProof/>
+              <w:sz w:val="22"/>
+              <w:szCs w:val="22"/>
+            </w:rPr>
+          </w:pPr>
+          <w:hyperlink w:anchor="_Toc64371552" w:history="1">
+            <w:r>
+              <w:rPr>
+                <w:rStyle w:val="Hypertextovodkaz"/>
+                <w:noProof/>
+              </w:rPr>
+              <w:t>1.5</w:t>
+            </w:r>
+            <w:r>
+              <w:rPr>
+                <w:rFonts w:asciiTheme="minorHAnsi" w:eastAsiaTheme="minorEastAsia" w:hAnsiTheme="minorHAnsi" w:cstheme="minorBidi"/>
+                <w:noProof/>
+                <w:sz w:val="22"/>
+                <w:szCs w:val="22"/>
+              </w:rPr>
+              <w:tab/>
+            </w:r>
+            <w:r>
+              <w:rPr>
+                <w:rStyle w:val="Hypertextovodkaz"/>
+                <w:noProof/>
+              </w:rPr>
+              <w:t>Visual Studio Code</w:t>
+            </w:r>
+            <w:r>
+              <w:rPr>
+                <w:noProof/>
+                <w:webHidden/>
+              </w:rPr>
+              <w:tab/>
+            </w:r>
+            <w:r>
+              <w:rPr>
+                <w:noProof/>
+                <w:webHidden/>
+              </w:rPr>
+              <w:fldChar w:fldCharType="begin"/>
+            </w:r>
+            <w:r>
+              <w:rPr>
+                <w:noProof/>
+                <w:webHidden/>
+              </w:rPr>
+              <w:instrText xml:space="preserve"> PAGEREF _Toc64371552 \h </w:instrText>
+            </w:r>
+            <w:r>
+              <w:rPr>
+                <w:noProof/>
+                <w:webHidden/>
+              </w:rPr>
+            </w:r>
+            <w:r>
+              <w:rPr>
+                <w:noProof/>
+                <w:webHidden/>
+              </w:rPr>
+              <w:fldChar w:fldCharType="separate"/>
+            </w:r>
+            <w:r>
+              <w:rPr>
+                <w:noProof/>
+                <w:webHidden/>
+              </w:rPr>
+              <w:t>4</w:t>
+            </w:r>
+            <w:r>
+              <w:rPr>
+                <w:noProof/>
+                <w:webHidden/>
+              </w:rPr>
+              <w:fldChar w:fldCharType="end"/>
+            </w:r>
+          </w:hyperlink>
+        </w:p>
+        <w:p>
+          <w:pPr>
+            <w:pStyle w:val="Obsah1"/>
+            <w:tabs>
+              <w:tab w:val="left" w:pos="720"/>
+            </w:tabs>
+            <w:rPr>
+              <w:rFonts w:asciiTheme="minorHAnsi" w:eastAsiaTheme="minorEastAsia" w:hAnsiTheme="minorHAnsi" w:cstheme="minorBidi"/>
+              <w:bCs w:val="0"/>
+              <w:noProof/>
+              <w:sz w:val="22"/>
+              <w:szCs w:val="22"/>
+            </w:rPr>
+          </w:pPr>
+          <w:hyperlink w:anchor="_Toc64371553" w:history="1">
+            <w:r>
+              <w:rPr>
+                <w:rStyle w:val="Hypertextovodkaz"/>
+                <w:noProof/>
+              </w:rPr>
+              <w:t>2</w:t>
+            </w:r>
+            <w:r>
+              <w:rPr>
+                <w:rFonts w:asciiTheme="minorHAnsi" w:eastAsiaTheme="minorEastAsia" w:hAnsiTheme="minorHAnsi" w:cstheme="minorBidi"/>
+                <w:bCs w:val="0"/>
+                <w:noProof/>
+                <w:sz w:val="22"/>
+                <w:szCs w:val="22"/>
+              </w:rPr>
+              <w:tab/>
+            </w:r>
+            <w:r>
+              <w:rPr>
+                <w:rStyle w:val="Hypertextovodkaz"/>
+                <w:noProof/>
+              </w:rPr>
+              <w:t>Kapitola</w:t>
+            </w:r>
+            <w:r>
+              <w:rPr>
+                <w:noProof/>
+                <w:webHidden/>
+              </w:rPr>
+              <w:tab/>
+            </w:r>
+            <w:r>
+              <w:rPr>
+                <w:noProof/>
+                <w:webHidden/>
+              </w:rPr>
+              <w:fldChar w:fldCharType="begin"/>
+            </w:r>
+            <w:r>
+              <w:rPr>
+                <w:noProof/>
+                <w:webHidden/>
+              </w:rPr>
+              <w:instrText xml:space="preserve"> PAGEREF _Toc64371553 \h </w:instrText>
+            </w:r>
+            <w:r>
+              <w:rPr>
+                <w:noProof/>
+                <w:webHidden/>
+              </w:rPr>
+            </w:r>
+            <w:r>
+              <w:rPr>
+                <w:noProof/>
+                <w:webHidden/>
+              </w:rPr>
+              <w:fldChar w:fldCharType="separate"/>
+            </w:r>
+            <w:r>
+              <w:rPr>
+                <w:noProof/>
+                <w:webHidden/>
+              </w:rPr>
+              <w:t>5</w:t>
+            </w:r>
+            <w:r>
+              <w:rPr>
+                <w:noProof/>
+                <w:webHidden/>
+              </w:rPr>
+              <w:fldChar w:fldCharType="end"/>
+            </w:r>
+          </w:hyperlink>
+        </w:p>
+        <w:p>
+          <w:pPr>
+            <w:pStyle w:val="Obsah2"/>
+            <w:tabs>
+              <w:tab w:val="left" w:pos="720"/>
+              <w:tab w:val="right" w:leader="dot" w:pos="9061"/>
+            </w:tabs>
+            <w:rPr>
+              <w:rFonts w:asciiTheme="minorHAnsi" w:eastAsiaTheme="minorEastAsia" w:hAnsiTheme="minorHAnsi" w:cstheme="minorBidi"/>
+              <w:noProof/>
+              <w:sz w:val="22"/>
+              <w:szCs w:val="22"/>
+            </w:rPr>
+          </w:pPr>
+          <w:hyperlink w:anchor="_Toc64371554" w:history="1">
+            <w:r>
+              <w:rPr>
+                <w:rStyle w:val="Hypertextovodkaz"/>
+                <w:noProof/>
+              </w:rPr>
+              <w:t>2.1</w:t>
+            </w:r>
+            <w:r>
+              <w:rPr>
+                <w:rFonts w:asciiTheme="minorHAnsi" w:eastAsiaTheme="minorEastAsia" w:hAnsiTheme="minorHAnsi" w:cstheme="minorBidi"/>
+                <w:noProof/>
+                <w:sz w:val="22"/>
+                <w:szCs w:val="22"/>
+              </w:rPr>
+              <w:tab/>
+            </w:r>
+            <w:r>
+              <w:rPr>
+                <w:rStyle w:val="Hypertextovodkaz"/>
+                <w:noProof/>
+              </w:rPr>
+              <w:t>Podkapitola</w:t>
+            </w:r>
+            <w:r>
+              <w:rPr>
+                <w:noProof/>
+                <w:webHidden/>
+              </w:rPr>
+              <w:tab/>
+            </w:r>
+            <w:r>
+              <w:rPr>
+                <w:noProof/>
+                <w:webHidden/>
+              </w:rPr>
+              <w:fldChar w:fldCharType="begin"/>
+            </w:r>
+            <w:r>
+              <w:rPr>
+                <w:noProof/>
+                <w:webHidden/>
+              </w:rPr>
+              <w:instrText xml:space="preserve"> PAGEREF _Toc64371554 \h </w:instrText>
+            </w:r>
+            <w:r>
+              <w:rPr>
+                <w:noProof/>
+                <w:webHidden/>
+              </w:rPr>
+            </w:r>
+            <w:r>
+              <w:rPr>
+                <w:noProof/>
+                <w:webHidden/>
+              </w:rPr>
+              <w:fldChar w:fldCharType="separate"/>
+            </w:r>
+            <w:r>
+              <w:rPr>
+                <w:noProof/>
+                <w:webHidden/>
+              </w:rPr>
+              <w:t>5</w:t>
+            </w:r>
+            <w:r>
+              <w:rPr>
+                <w:noProof/>
+                <w:webHidden/>
+              </w:rPr>
+              <w:fldChar w:fldCharType="end"/>
+            </w:r>
+          </w:hyperlink>
+        </w:p>
+        <w:p>
+          <w:pPr>
+            <w:pStyle w:val="Obsah1"/>
+            <w:rPr>
+              <w:rFonts w:asciiTheme="minorHAnsi" w:eastAsiaTheme="minorEastAsia" w:hAnsiTheme="minorHAnsi" w:cstheme="minorBidi"/>
+              <w:bCs w:val="0"/>
+              <w:noProof/>
+              <w:sz w:val="22"/>
+              <w:szCs w:val="22"/>
+            </w:rPr>
+          </w:pPr>
+          <w:hyperlink w:anchor="_Toc64371555" w:history="1">
+            <w:r>
+              <w:rPr>
+                <w:rStyle w:val="Hypertextovodkaz"/>
+                <w:noProof/>
+              </w:rPr>
+              <w:t>Závěr</w:t>
+            </w:r>
+            <w:r>
+              <w:rPr>
+                <w:noProof/>
+                <w:webHidden/>
+              </w:rPr>
+              <w:tab/>
+            </w:r>
+            <w:r>
+              <w:rPr>
+                <w:noProof/>
+                <w:webHidden/>
+              </w:rPr>
+              <w:fldChar w:fldCharType="begin"/>
+            </w:r>
+            <w:r>
+              <w:rPr>
+                <w:noProof/>
+                <w:webHidden/>
+              </w:rPr>
+              <w:instrText xml:space="preserve"> PAGEREF _Toc64371555 \h </w:instrText>
+            </w:r>
+            <w:r>
+              <w:rPr>
+                <w:noProof/>
+                <w:webHidden/>
+              </w:rPr>
+            </w:r>
+            <w:r>
+              <w:rPr>
+                <w:noProof/>
+                <w:webHidden/>
+              </w:rPr>
+              <w:fldChar w:fldCharType="separate"/>
+            </w:r>
+            <w:r>
+              <w:rPr>
+                <w:noProof/>
+                <w:webHidden/>
+              </w:rPr>
+              <w:t>6</w:t>
+            </w:r>
+            <w:r>
+              <w:rPr>
+                <w:noProof/>
+                <w:webHidden/>
+              </w:rPr>
+              <w:fldChar w:fldCharType="end"/>
+            </w:r>
+          </w:hyperlink>
+        </w:p>
+        <w:p>
+          <w:pPr>
+            <w:pStyle w:val="Obsah1"/>
+            <w:rPr>
+              <w:rFonts w:asciiTheme="minorHAnsi" w:eastAsiaTheme="minorEastAsia" w:hAnsiTheme="minorHAnsi" w:cstheme="minorBidi"/>
+              <w:bCs w:val="0"/>
+              <w:noProof/>
+              <w:sz w:val="22"/>
+              <w:szCs w:val="22"/>
+            </w:rPr>
+          </w:pPr>
+          <w:hyperlink w:anchor="_Toc64371556" w:history="1">
+            <w:r>
+              <w:rPr>
+                <w:rStyle w:val="Hypertextovodkaz"/>
+                <w:noProof/>
+              </w:rPr>
+              <w:t>Seznam obrázků</w:t>
+            </w:r>
+            <w:r>
+              <w:rPr>
+                <w:noProof/>
+                <w:webHidden/>
+              </w:rPr>
+              <w:tab/>
+            </w:r>
+            <w:r>
+              <w:rPr>
+                <w:noProof/>
+                <w:webHidden/>
+              </w:rPr>
+              <w:fldChar w:fldCharType="begin"/>
+            </w:r>
+            <w:r>
+              <w:rPr>
+                <w:noProof/>
+                <w:webHidden/>
+              </w:rPr>
+              <w:instrText xml:space="preserve"> PAGEREF _Toc64371556 \h </w:instrText>
+            </w:r>
+            <w:r>
+              <w:rPr>
+                <w:noProof/>
+                <w:webHidden/>
+              </w:rPr>
+            </w:r>
+            <w:r>
+              <w:rPr>
+                <w:noProof/>
+                <w:webHidden/>
+              </w:rPr>
+              <w:fldChar w:fldCharType="separate"/>
+            </w:r>
+            <w:r>
+              <w:rPr>
+                <w:noProof/>
+                <w:webHidden/>
+              </w:rPr>
+              <w:t>7</w:t>
+            </w:r>
+            <w:r>
+              <w:rPr>
+                <w:noProof/>
+                <w:webHidden/>
+              </w:rPr>
+              <w:fldChar w:fldCharType="end"/>
+            </w:r>
+          </w:hyperlink>
+        </w:p>
+        <w:p>
+          <w:pPr>
+            <w:pStyle w:val="Obsah1"/>
+            <w:rPr>
+              <w:rFonts w:asciiTheme="minorHAnsi" w:eastAsiaTheme="minorEastAsia" w:hAnsiTheme="minorHAnsi" w:cstheme="minorBidi"/>
+              <w:bCs w:val="0"/>
+              <w:noProof/>
+              <w:sz w:val="22"/>
+              <w:szCs w:val="22"/>
+            </w:rPr>
+          </w:pPr>
+          <w:hyperlink w:anchor="_Toc64371557" w:history="1">
+            <w:r>
+              <w:rPr>
+                <w:rStyle w:val="Hypertextovodkaz"/>
+                <w:noProof/>
+              </w:rPr>
+              <w:t>Použitá literatura</w:t>
+            </w:r>
+            <w:r>
+              <w:rPr>
+                <w:noProof/>
+                <w:webHidden/>
+              </w:rPr>
+              <w:tab/>
+            </w:r>
+            <w:r>
+              <w:rPr>
+                <w:noProof/>
+                <w:webHidden/>
+              </w:rPr>
+              <w:fldChar w:fldCharType="begin"/>
+            </w:r>
+            <w:r>
+              <w:rPr>
+                <w:noProof/>
+                <w:webHidden/>
+              </w:rPr>
+              <w:instrText xml:space="preserve"> PAGEREF _Toc64371557 \h </w:instrText>
+            </w:r>
+            <w:r>
+              <w:rPr>
+                <w:noProof/>
+                <w:webHidden/>
+              </w:rPr>
+            </w:r>
+            <w:r>
+              <w:rPr>
+                <w:noProof/>
+                <w:webHidden/>
+              </w:rPr>
+              <w:fldChar w:fldCharType="separate"/>
+            </w:r>
+            <w:r>
+              <w:rPr>
+                <w:noProof/>
+                <w:webHidden/>
+              </w:rPr>
+              <w:t>8</w:t>
+            </w:r>
+            <w:r>
+              <w:rPr>
+                <w:noProof/>
+                <w:webHidden/>
+              </w:rPr>
+              <w:fldChar w:fldCharType="end"/>
+            </w:r>
+          </w:hyperlink>
+        </w:p>
+        <w:p>
+          <w:pPr>
+            <w:pStyle w:val="Obsah1"/>
+            <w:tabs>
+              <w:tab w:val="left" w:pos="720"/>
+            </w:tabs>
+            <w:rPr>
+              <w:rFonts w:asciiTheme="minorHAnsi" w:eastAsiaTheme="minorEastAsia" w:hAnsiTheme="minorHAnsi" w:cstheme="minorBidi"/>
+              <w:bCs w:val="0"/>
+              <w:noProof/>
+              <w:sz w:val="22"/>
+              <w:szCs w:val="22"/>
+            </w:rPr>
+          </w:pPr>
+          <w:hyperlink w:anchor="_Toc64371558" w:history="1">
+            <w:r>
+              <w:rPr>
+                <w:rStyle w:val="Hypertextovodkaz"/>
+                <w:noProof/>
+              </w:rPr>
+              <w:t>A.</w:t>
+            </w:r>
+            <w:r>
+              <w:rPr>
+                <w:rFonts w:asciiTheme="minorHAnsi" w:eastAsiaTheme="minorEastAsia" w:hAnsiTheme="minorHAnsi" w:cstheme="minorBidi"/>
+                <w:bCs w:val="0"/>
+                <w:noProof/>
+                <w:sz w:val="22"/>
+                <w:szCs w:val="22"/>
+              </w:rPr>
+              <w:tab/>
+            </w:r>
+            <w:r>
+              <w:rPr>
+                <w:rStyle w:val="Hypertextovodkaz"/>
+                <w:noProof/>
+              </w:rPr>
+              <w:t>Seznam přiložených souborů</w:t>
+            </w:r>
+            <w:r>
+              <w:rPr>
+                <w:noProof/>
+                <w:webHidden/>
+              </w:rPr>
+              <w:tab/>
+            </w:r>
+            <w:r>
+              <w:rPr>
+                <w:noProof/>
+                <w:webHidden/>
+              </w:rPr>
+              <w:fldChar w:fldCharType="begin"/>
+            </w:r>
+            <w:r>
+              <w:rPr>
+                <w:noProof/>
+                <w:webHidden/>
+              </w:rPr>
+              <w:instrText xml:space="preserve"> PAGEREF _Toc64371558 \h </w:instrText>
+            </w:r>
+            <w:r>
+              <w:rPr>
+                <w:noProof/>
+                <w:webHidden/>
+              </w:rPr>
+            </w:r>
+            <w:r>
+              <w:rPr>
+                <w:noProof/>
+                <w:webHidden/>
+              </w:rPr>
+              <w:fldChar w:fldCharType="separate"/>
+            </w:r>
+            <w:r>
+              <w:rPr>
+                <w:noProof/>
+                <w:webHidden/>
+              </w:rPr>
+              <w:t>1</w:t>
+            </w:r>
+            <w:r>
+              <w:rPr>
+                <w:noProof/>
+                <w:webHidden/>
+              </w:rPr>
+              <w:fldChar w:fldCharType="end"/>
+            </w:r>
+          </w:hyperlink>
+        </w:p>
+        <w:p>
+          <w:pPr>
+            <w:pStyle w:val="Obsah1"/>
+            <w:tabs>
+              <w:tab w:val="left" w:pos="720"/>
+            </w:tabs>
+            <w:rPr>
+              <w:rFonts w:asciiTheme="minorHAnsi" w:eastAsiaTheme="minorEastAsia" w:hAnsiTheme="minorHAnsi" w:cstheme="minorBidi"/>
+              <w:bCs w:val="0"/>
+              <w:noProof/>
+              <w:sz w:val="22"/>
+              <w:szCs w:val="22"/>
+            </w:rPr>
+          </w:pPr>
+          <w:hyperlink w:anchor="_Toc64371559" w:history="1">
+            <w:r>
+              <w:rPr>
+                <w:rStyle w:val="Hypertextovodkaz"/>
+                <w:noProof/>
+              </w:rPr>
+              <w:t>B.</w:t>
+            </w:r>
+            <w:r>
+              <w:rPr>
+                <w:rFonts w:asciiTheme="minorHAnsi" w:eastAsiaTheme="minorEastAsia" w:hAnsiTheme="minorHAnsi" w:cstheme="minorBidi"/>
+                <w:bCs w:val="0"/>
+                <w:noProof/>
+                <w:sz w:val="22"/>
+                <w:szCs w:val="22"/>
+              </w:rPr>
+              <w:tab/>
+            </w:r>
+            <w:r>
+              <w:rPr>
+                <w:rStyle w:val="Hypertextovodkaz"/>
+                <w:noProof/>
+              </w:rPr>
+              <w:t>Další příloha</w:t>
+            </w:r>
+            <w:r>
+              <w:rPr>
+                <w:noProof/>
+                <w:webHidden/>
+              </w:rPr>
+              <w:tab/>
+            </w:r>
+            <w:r>
+              <w:rPr>
+                <w:noProof/>
+                <w:webHidden/>
+              </w:rPr>
+              <w:fldChar w:fldCharType="begin"/>
+            </w:r>
+            <w:r>
+              <w:rPr>
+                <w:noProof/>
+                <w:webHidden/>
+              </w:rPr>
+              <w:instrText xml:space="preserve"> PAGEREF _Toc64371559 \h </w:instrText>
+            </w:r>
+            <w:r>
+              <w:rPr>
+                <w:noProof/>
+                <w:webHidden/>
+              </w:rPr>
+            </w:r>
+            <w:r>
+              <w:rPr>
+                <w:noProof/>
+                <w:webHidden/>
+              </w:rPr>
+              <w:fldChar w:fldCharType="separate"/>
+            </w:r>
+            <w:r>
+              <w:rPr>
+                <w:noProof/>
+                <w:webHidden/>
+              </w:rPr>
+              <w:t>2</w:t>
+            </w:r>
+            <w:r>
+              <w:rPr>
+                <w:noProof/>
+                <w:webHidden/>
+              </w:rPr>
+              <w:fldChar w:fldCharType="end"/>
+            </w:r>
+          </w:hyperlink>
+        </w:p>
+        <w:p>
+          <w:r>
+            <w:rPr>
+              <w:b/>
+              <w:bCs/>
+            </w:rPr>
+            <w:fldChar w:fldCharType="end"/>
+          </w:r>
+        </w:p>
+      </w:sdtContent>
+    </w:sdt>
+    <w:p/>
     <w:p/>
     <w:p>
       <w:pPr>
@@ -2476,6 +2597,7 @@
       <w:bookmarkStart w:id="0" w:name="_Toc286557227"/>
       <w:bookmarkStart w:id="1" w:name="_Toc286561880"/>
       <w:bookmarkStart w:id="2" w:name="_Toc459976514"/>
+      <w:bookmarkStart w:id="3" w:name="_Toc64371544"/>
       <w:r>
         <w:lastRenderedPageBreak/>
         <w:t>Úvod</w:t>
@@ -2483,32 +2605,23 @@
       <w:bookmarkEnd w:id="0"/>
       <w:bookmarkEnd w:id="1"/>
       <w:bookmarkEnd w:id="2"/>
+      <w:bookmarkEnd w:id="3"/>
     </w:p>
     <w:p>
       <w:pPr>
         <w:pStyle w:val="Sta"/>
       </w:pPr>
       <w:r>
-        <w:t xml:space="preserve">Tuto práci jsem si vymyslel sám, dlouho jsem uvažoval nad </w:t>
-      </w:r>
-      <w:proofErr w:type="gramStart"/>
-      <w:r>
-        <w:t>tím</w:t>
-      </w:r>
-      <w:proofErr w:type="gramEnd"/>
+        <w:t>Tuto práci jsem si vymyslel sám, dlouho jsem uvažoval nad tím</w:t>
+      </w:r>
+      <w:r>
+        <w:t>,</w:t>
+      </w:r>
       <w:r>
         <w:t xml:space="preserve"> co bych mohl dělat jako maturitní práci a pak mě napadla databáze letů a poté jejich vyhodnocení. </w:t>
       </w:r>
       <w:r>
-        <w:t xml:space="preserve">V rámci výuky ve čtvrtém ročníku jsme začali programovat v jazyce </w:t>
-      </w:r>
-      <w:proofErr w:type="spellStart"/>
-      <w:r>
-        <w:t>React</w:t>
-      </w:r>
-      <w:proofErr w:type="spellEnd"/>
-      <w:r>
-        <w:t>. Díky</w:t>
+        <w:t>V rámci výuky ve čtvrtém ročníku jsme začali programovat v jazyce React. Díky</w:t>
       </w:r>
       <w:r>
         <w:t xml:space="preserve"> této prác</w:t>
@@ -2517,108 +2630,48 @@
         <w:t>i</w:t>
       </w:r>
       <w:r>
-        <w:t xml:space="preserve"> si rozšířím znalosti řešení webových stránek v jazyce </w:t>
-      </w:r>
-      <w:proofErr w:type="spellStart"/>
-      <w:r>
-        <w:t>React</w:t>
-      </w:r>
-      <w:proofErr w:type="spellEnd"/>
-      <w:r>
-        <w:t xml:space="preserve"> a ASP.NET API.</w:t>
-      </w:r>
-      <w:r>
-        <w:t xml:space="preserve"> Zvolené téma jsem si </w:t>
-      </w:r>
-      <w:proofErr w:type="gramStart"/>
-      <w:r>
-        <w:t>vybral</w:t>
-      </w:r>
-      <w:proofErr w:type="gramEnd"/>
-      <w:r>
-        <w:t xml:space="preserve"> j</w:t>
-      </w:r>
-      <w:r>
-        <w:t xml:space="preserve">elikož sám jsem pilotem v Aeroklubu Liberec, tak jsem chtěl naprogramovat stránky, které budou sloužit jako žebříček pilotů v aeroklubu nebo také </w:t>
-      </w:r>
-      <w:r>
-        <w:t xml:space="preserve">jako </w:t>
-      </w:r>
-      <w:r>
-        <w:t>statistiky pilotů. Tato stránka by mohla pomoci členům aeroklubu při výběru pilotů na větší soutěže, jako je Mistroství České republiky nebo Mistroství regionů.</w:t>
-      </w:r>
-    </w:p>
-    <w:p>
-      <w:pPr>
-        <w:pStyle w:val="Nezaazovannadpis"/>
-      </w:pPr>
-      <w:r>
-        <w:t>Použití šablony</w:t>
-      </w:r>
-    </w:p>
-    <w:p>
-      <w:r>
-        <w:t xml:space="preserve">Nastavte název dokumentu a </w:t>
-      </w:r>
-      <w:proofErr w:type="gramStart"/>
-      <w:r>
-        <w:t>autora</w:t>
-      </w:r>
-      <w:r>
-        <w:t xml:space="preserve"> </w:t>
-      </w:r>
-      <w:r>
-        <w:t xml:space="preserve"> v</w:t>
-      </w:r>
-      <w:proofErr w:type="gramEnd"/>
-      <w:r>
-        <w:t> nabídce Soubor/Vlastnosti.</w:t>
-      </w:r>
-    </w:p>
-    <w:p>
-      <w:r>
-        <w:t>Pro vkládání zdrojů použijte Reference/Spravovat prameny.</w:t>
+        <w:t xml:space="preserve"> si rozšířím znalosti řešení webových stránek v jazyce React a ASP.NET API.</w:t>
+      </w:r>
+      <w:r>
+        <w:t xml:space="preserve"> Zvolené téma jsem si vybral</w:t>
+      </w:r>
+      <w:r>
+        <w:t>,</w:t>
+      </w:r>
+      <w:r>
+        <w:t xml:space="preserve"> jelikož sám jsem pilotem v Aeroklubu Liberec, tak jsem chtěl naprogramovat stránky, které budou sloužit jako žebříček pilotů v aeroklubu nebo také jako statistiky pilotů. Tato stránka by mohla pomoci členům aeroklubu při výběru pilotů na větší soutěže, jako je Mistroství České republiky nebo Mistroství regionů.</w:t>
       </w:r>
     </w:p>
     <w:p>
       <w:pPr>
         <w:pStyle w:val="Kapitola"/>
       </w:pPr>
+      <w:bookmarkStart w:id="4" w:name="_Toc64371545"/>
       <w:r>
         <w:lastRenderedPageBreak/>
         <w:t>Použité technologie</w:t>
       </w:r>
+      <w:bookmarkEnd w:id="4"/>
     </w:p>
     <w:p>
       <w:pPr>
         <w:pStyle w:val="Podkapitola"/>
       </w:pPr>
-      <w:r>
-        <w:t xml:space="preserve">ASP.NET </w:t>
-      </w:r>
-      <w:proofErr w:type="spellStart"/>
-      <w:r>
-        <w:t>Core</w:t>
-      </w:r>
-      <w:proofErr w:type="spellEnd"/>
+      <w:bookmarkStart w:id="5" w:name="_Toc64371546"/>
+      <w:r>
+        <w:t>ASP.NET Core</w:t>
+      </w:r>
       <w:r>
         <w:t xml:space="preserve"> 5.0</w:t>
       </w:r>
+      <w:bookmarkEnd w:id="5"/>
     </w:p>
     <w:p>
       <w:pPr>
         <w:pStyle w:val="Sta"/>
       </w:pPr>
       <w:r>
-        <w:t xml:space="preserve">ASP.NET </w:t>
-      </w:r>
-      <w:proofErr w:type="spellStart"/>
-      <w:r>
-        <w:t>Core</w:t>
-      </w:r>
-      <w:proofErr w:type="spellEnd"/>
-      <w:r>
-        <w:t xml:space="preserve"> je univerzální framework pro vytváření webových aplikací, služeb nebo aplikací pro </w:t>
+        <w:t xml:space="preserve">ASP.NET Core je univerzální framework pro vytváření webových aplikací, služeb nebo aplikací pro </w:t>
       </w:r>
       <w:proofErr w:type="gramStart"/>
       <w:r>
@@ -2626,15 +2679,7 @@
       </w:r>
       <w:proofErr w:type="gramEnd"/>
       <w:r>
-        <w:t xml:space="preserve"> věcí (</w:t>
-      </w:r>
-      <w:proofErr w:type="spellStart"/>
-      <w:r>
-        <w:t>IoT</w:t>
-      </w:r>
-      <w:proofErr w:type="spellEnd"/>
-      <w:r>
-        <w:t xml:space="preserve">) v jazyce C Sharp. Aplikace se dají nasazovat místně nebo na cloudu. Prostředí je vhodné pro vytváření webového uživatelského rozhraní a webových rozhraní API. </w:t>
+        <w:t xml:space="preserve"> věcí (IoT) v jazyce C Sharp. Aplikace se dají nasazovat místně nebo na cloudu. Prostředí je vhodné pro vytváření webového uživatelského rozhraní a webových rozhraní API. </w:t>
       </w:r>
     </w:p>
     <w:p>
@@ -2642,15 +2687,7 @@
         <w:pStyle w:val="Sta"/>
       </w:pPr>
       <w:r>
-        <w:t xml:space="preserve">Nejnovější podporovaná verze frameworku .NET </w:t>
-      </w:r>
-      <w:proofErr w:type="spellStart"/>
-      <w:r>
-        <w:t>Core</w:t>
-      </w:r>
-      <w:proofErr w:type="spellEnd"/>
-      <w:r>
-        <w:t xml:space="preserve"> je 5.0. Tato verze je také použi</w:t>
+        <w:t>Nejnovější podporovaná verze frameworku .NET Core je 5.0. Tato verze je také použi</w:t>
       </w:r>
       <w:r>
         <w:t>ta v aplikaci.</w:t>
@@ -2660,7 +2697,7 @@
       </w:r>
       <w:sdt>
         <w:sdtPr>
-          <w:id w:val="-1738312482"/>
+          <w:id w:val="2120103452"/>
           <w:citation/>
         </w:sdtPr>
         <w:sdtContent>
@@ -2668,7 +2705,7 @@
             <w:fldChar w:fldCharType="begin"/>
           </w:r>
           <w:r>
-            <w:instrText xml:space="preserve"> CITATION Dok21 \l 1029 </w:instrText>
+            <w:instrText xml:space="preserve">CITATION ASPNET \l 1029 </w:instrText>
           </w:r>
           <w:r>
             <w:fldChar w:fldCharType="separate"/>
@@ -2689,302 +2726,147 @@
       <w:pPr>
         <w:pStyle w:val="Podkapitola"/>
       </w:pPr>
-      <w:r>
-        <w:t xml:space="preserve">Entity Framework </w:t>
-      </w:r>
-      <w:proofErr w:type="spellStart"/>
-      <w:r>
-        <w:t>Core</w:t>
-      </w:r>
-      <w:proofErr w:type="spellEnd"/>
+      <w:bookmarkStart w:id="6" w:name="_Toc64371547"/>
+      <w:r>
+        <w:t>Entity Framework Core</w:t>
+      </w:r>
+      <w:bookmarkEnd w:id="6"/>
     </w:p>
     <w:p>
       <w:pPr>
         <w:pStyle w:val="Sta"/>
       </w:pPr>
       <w:r>
-        <w:t>Entity Framework je nástroj pro objektově relační zobrazení nazývané tzv. ORM (</w:t>
-      </w:r>
-      <w:proofErr w:type="spellStart"/>
-      <w:r>
-        <w:t>Object</w:t>
-      </w:r>
-      <w:proofErr w:type="spellEnd"/>
+        <w:t>Entity Framework je nástroj pro objektově relační zobrazení nazývané tzv. ORM (Object Relational Mapper). Je vyíjený v jazyce C# pro platformu .NET. Podporuje dotazy LINQ, aktualizace a migrace schématu. EF Core podporuje několik databází, včetně SQL Database, která se dá používat místně, ale i tak na Azure Cloudu. Dále podporuje SQLite, MySQL, PostgreSQL a Azure Cosmos DB.</w:t>
+      </w:r>
       <w:r>
         <w:t xml:space="preserve"> </w:t>
       </w:r>
-      <w:proofErr w:type="spellStart"/>
-      <w:r>
-        <w:t>Relational</w:t>
-      </w:r>
-      <w:proofErr w:type="spellEnd"/>
+      <w:sdt>
+        <w:sdtPr>
+          <w:id w:val="-1293975128"/>
+          <w:citation/>
+        </w:sdtPr>
+        <w:sdtContent>
+          <w:r>
+            <w:fldChar w:fldCharType="begin"/>
+          </w:r>
+          <w:r>
+            <w:instrText xml:space="preserve">CITATION EFCore \l 1029 </w:instrText>
+          </w:r>
+          <w:r>
+            <w:fldChar w:fldCharType="separate"/>
+          </w:r>
+          <w:r>
+            <w:rPr>
+              <w:noProof/>
+            </w:rPr>
+            <w:t>(2)</w:t>
+          </w:r>
+          <w:r>
+            <w:fldChar w:fldCharType="end"/>
+          </w:r>
+        </w:sdtContent>
+      </w:sdt>
+    </w:p>
+    <w:p>
+      <w:pPr>
+        <w:pStyle w:val="Podkapitola"/>
+      </w:pPr>
+      <w:bookmarkStart w:id="7" w:name="_Toc64371548"/>
+      <w:r>
+        <w:t>React</w:t>
+      </w:r>
+      <w:bookmarkEnd w:id="7"/>
+    </w:p>
+    <w:p>
+      <w:pPr>
+        <w:pStyle w:val="Sta"/>
+      </w:pPr>
+      <w:r>
+        <w:t xml:space="preserve">React nebo také známý jako ReactJS je JavaScriptová knihovna pro tvorbu uživatelského rozhraní vyvíjená společností Facebook. Slouží převážně k tvorbě Single Page Application. Tato aplikace se nachází pouze na jedné stránce, proto single page application. Je </w:t>
+      </w:r>
+      <w:r>
+        <w:t>výhodný</w:t>
+      </w:r>
+      <w:r>
+        <w:t xml:space="preserve"> pro práci s daty, které se rychle mění.</w:t>
+      </w:r>
+      <w:r>
+        <w:t xml:space="preserve"> Jelikož virtualizaci zajišťuje DOM (Document Object Model). </w:t>
+      </w:r>
+      <w:r>
+        <w:t>Virtuální DOM uchovává uživatelské rozhraní v paměti. DOM je pak synchronizován, kdy je to opravdu potřeba a tím se ušetří mnoho výpočetního času, který je potřeba na vykreslení DOMu.</w:t>
+      </w:r>
       <w:r>
         <w:t xml:space="preserve"> </w:t>
       </w:r>
-      <w:proofErr w:type="spellStart"/>
-      <w:r>
-        <w:t>Mapper</w:t>
-      </w:r>
-      <w:proofErr w:type="spellEnd"/>
-      <w:r>
-        <w:t xml:space="preserve">). Je </w:t>
-      </w:r>
-      <w:proofErr w:type="spellStart"/>
-      <w:r>
-        <w:t>vyíjený</w:t>
-      </w:r>
-      <w:proofErr w:type="spellEnd"/>
-      <w:r>
-        <w:t xml:space="preserve"> v jazyce C# pro platformu .NET. Podporuje dotazy LINQ, aktualizace a migrace schématu. EF </w:t>
-      </w:r>
-      <w:proofErr w:type="spellStart"/>
-      <w:r>
-        <w:t>Core</w:t>
-      </w:r>
-      <w:proofErr w:type="spellEnd"/>
-      <w:r>
-        <w:t xml:space="preserve"> podporuje několik databází, včetně SQL Database, která se dá používat místně, ale i tak na Azure Cloudu. Dále podporuje </w:t>
-      </w:r>
-      <w:proofErr w:type="spellStart"/>
-      <w:r>
-        <w:t>SQLite</w:t>
-      </w:r>
-      <w:proofErr w:type="spellEnd"/>
-      <w:r>
-        <w:t xml:space="preserve">, </w:t>
-      </w:r>
-      <w:proofErr w:type="spellStart"/>
-      <w:r>
-        <w:t>MySQL</w:t>
-      </w:r>
-      <w:proofErr w:type="spellEnd"/>
-      <w:r>
-        <w:t xml:space="preserve">, </w:t>
-      </w:r>
-      <w:proofErr w:type="spellStart"/>
-      <w:r>
-        <w:t>PostgreSQL</w:t>
-      </w:r>
-      <w:proofErr w:type="spellEnd"/>
-      <w:r>
-        <w:t xml:space="preserve"> a Azure </w:t>
-      </w:r>
-      <w:proofErr w:type="spellStart"/>
-      <w:r>
-        <w:t>Cosmos</w:t>
-      </w:r>
-      <w:proofErr w:type="spellEnd"/>
-      <w:r>
-        <w:t xml:space="preserve"> DB.</w:t>
-      </w:r>
-    </w:p>
-    <w:p>
-      <w:pPr>
-        <w:pStyle w:val="Podkapitola"/>
-      </w:pPr>
-      <w:proofErr w:type="spellStart"/>
-      <w:r>
-        <w:t>React</w:t>
-      </w:r>
-      <w:proofErr w:type="spellEnd"/>
     </w:p>
     <w:p>
       <w:pPr>
         <w:pStyle w:val="Sta"/>
       </w:pPr>
-      <w:proofErr w:type="spellStart"/>
-      <w:r>
-        <w:t>React</w:t>
-      </w:r>
-      <w:proofErr w:type="spellEnd"/>
-      <w:r>
-        <w:t xml:space="preserve"> nebo také známý jako </w:t>
-      </w:r>
-      <w:proofErr w:type="spellStart"/>
-      <w:r>
-        <w:t>ReactJS</w:t>
-      </w:r>
-      <w:proofErr w:type="spellEnd"/>
-      <w:r>
-        <w:t xml:space="preserve"> je </w:t>
-      </w:r>
-      <w:proofErr w:type="spellStart"/>
-      <w:r>
-        <w:t>JavaScriptová</w:t>
-      </w:r>
-      <w:proofErr w:type="spellEnd"/>
-      <w:r>
-        <w:t xml:space="preserve"> knihovna pro tvorbu uživatelského rozhraní vyvíjená společností Facebook. Slouží převážně k tvorbě Single </w:t>
-      </w:r>
-      <w:proofErr w:type="spellStart"/>
-      <w:r>
-        <w:t>Page</w:t>
-      </w:r>
-      <w:proofErr w:type="spellEnd"/>
+      <w:r>
+        <w:t>Existují také knihovny pro tvorbu mobilních aplikací s názvem React Native.</w:t>
+      </w:r>
+    </w:p>
+    <w:p>
+      <w:pPr>
+        <w:pStyle w:val="Sta"/>
+      </w:pPr>
+      <w:r>
+        <w:t xml:space="preserve">Pro psaní kódu aplikace, která používá React existuje syntaxe JSX, která umožňuje </w:t>
+      </w:r>
+      <w:r>
+        <w:t>vytvářet HTML elementy jejich prostým zápisem pomocí tagů. Soubor je poté potřeba přeložit pomocí Babelu.</w:t>
+      </w:r>
       <w:r>
         <w:t xml:space="preserve"> </w:t>
       </w:r>
-      <w:proofErr w:type="spellStart"/>
-      <w:r>
-        <w:t>Application</w:t>
-      </w:r>
-      <w:proofErr w:type="spellEnd"/>
-      <w:r>
-        <w:t xml:space="preserve">. Tato aplikace se nachází pouze na jedné stránce, proto single </w:t>
-      </w:r>
-      <w:proofErr w:type="spellStart"/>
-      <w:r>
-        <w:t>page</w:t>
-      </w:r>
-      <w:proofErr w:type="spellEnd"/>
-      <w:r>
-        <w:t xml:space="preserve"> </w:t>
-      </w:r>
-      <w:proofErr w:type="spellStart"/>
-      <w:r>
-        <w:t>application</w:t>
-      </w:r>
-      <w:proofErr w:type="spellEnd"/>
-      <w:r>
-        <w:t xml:space="preserve">. Je </w:t>
-      </w:r>
-      <w:r>
-        <w:t>výhodný</w:t>
-      </w:r>
-      <w:r>
-        <w:t xml:space="preserve"> pro práci s daty, které se rychle mění.</w:t>
-      </w:r>
-      <w:r>
-        <w:t xml:space="preserve"> Jelikož virtualizaci zajišťuje DOM (</w:t>
-      </w:r>
-      <w:proofErr w:type="spellStart"/>
-      <w:r>
-        <w:t>Document</w:t>
-      </w:r>
-      <w:proofErr w:type="spellEnd"/>
-      <w:r>
-        <w:t xml:space="preserve"> </w:t>
-      </w:r>
-      <w:proofErr w:type="spellStart"/>
-      <w:r>
-        <w:t>Object</w:t>
-      </w:r>
-      <w:proofErr w:type="spellEnd"/>
-      <w:r>
-        <w:t xml:space="preserve"> Model). </w:t>
-      </w:r>
-      <w:r>
-        <w:t xml:space="preserve">Virtuální DOM uchovává uživatelské rozhraní v paměti. DOM je pak synchronizován, kdy je to opravdu potřeba a tím se ušetří mnoho výpočetního času, který je potřeba na vykreslení </w:t>
-      </w:r>
-      <w:proofErr w:type="spellStart"/>
-      <w:r>
-        <w:t>DOMu</w:t>
-      </w:r>
-      <w:proofErr w:type="spellEnd"/>
-      <w:r>
-        <w:t>.</w:t>
-      </w:r>
-      <w:r>
-        <w:t xml:space="preserve"> </w:t>
-      </w:r>
-    </w:p>
-    <w:p>
-      <w:pPr>
-        <w:pStyle w:val="Sta"/>
-      </w:pPr>
-      <w:r>
-        <w:t xml:space="preserve">Existují také knihovny pro tvorbu mobilních aplikací s názvem </w:t>
-      </w:r>
-      <w:proofErr w:type="spellStart"/>
-      <w:r>
-        <w:t>React</w:t>
-      </w:r>
-      <w:proofErr w:type="spellEnd"/>
-      <w:r>
-        <w:t xml:space="preserve"> </w:t>
-      </w:r>
-      <w:proofErr w:type="spellStart"/>
-      <w:r>
-        <w:t>Native</w:t>
-      </w:r>
-      <w:proofErr w:type="spellEnd"/>
-      <w:r>
-        <w:t>.</w:t>
-      </w:r>
-    </w:p>
-    <w:p>
-      <w:pPr>
-        <w:pStyle w:val="Sta"/>
-      </w:pPr>
-      <w:r>
-        <w:t xml:space="preserve">Pro psaní kódu aplikace, která používá </w:t>
-      </w:r>
-      <w:proofErr w:type="spellStart"/>
-      <w:r>
-        <w:t>React</w:t>
-      </w:r>
-      <w:proofErr w:type="spellEnd"/>
-      <w:r>
-        <w:t xml:space="preserve"> existuje syntaxe JSX, která umožňuje </w:t>
-      </w:r>
-      <w:r>
-        <w:t>vytvářet HTML elementy jejich prostým zápisem pomocí tagů. Soubor je poté potřeba přeložit pomocí Babelu.</w:t>
-      </w:r>
+      <w:sdt>
+        <w:sdtPr>
+          <w:id w:val="539639903"/>
+          <w:citation/>
+        </w:sdtPr>
+        <w:sdtContent>
+          <w:r>
+            <w:fldChar w:fldCharType="begin"/>
+          </w:r>
+          <w:r>
+            <w:instrText xml:space="preserve">CITATION React \l 1029 </w:instrText>
+          </w:r>
+          <w:r>
+            <w:fldChar w:fldCharType="separate"/>
+          </w:r>
+          <w:r>
+            <w:rPr>
+              <w:noProof/>
+            </w:rPr>
+            <w:t>(3)</w:t>
+          </w:r>
+          <w:r>
+            <w:fldChar w:fldCharType="end"/>
+          </w:r>
+        </w:sdtContent>
+      </w:sdt>
     </w:p>
     <w:p>
       <w:pPr>
         <w:pStyle w:val="Podpodkapitola"/>
       </w:pPr>
-      <w:proofErr w:type="spellStart"/>
+      <w:bookmarkStart w:id="8" w:name="_Toc64371549"/>
       <w:r>
         <w:lastRenderedPageBreak/>
         <w:t>Redux</w:t>
       </w:r>
-      <w:proofErr w:type="spellEnd"/>
+      <w:bookmarkEnd w:id="8"/>
     </w:p>
     <w:p>
       <w:pPr>
         <w:pStyle w:val="Sta"/>
       </w:pPr>
-      <w:proofErr w:type="spellStart"/>
-      <w:r>
-        <w:t>Redux</w:t>
-      </w:r>
-      <w:proofErr w:type="spellEnd"/>
-      <w:r>
-        <w:t xml:space="preserve"> je </w:t>
-      </w:r>
-      <w:proofErr w:type="spellStart"/>
-      <w:r>
-        <w:t>JavaScriptová</w:t>
-      </w:r>
-      <w:proofErr w:type="spellEnd"/>
-      <w:r>
-        <w:t xml:space="preserve"> open-</w:t>
-      </w:r>
-      <w:proofErr w:type="spellStart"/>
-      <w:r>
-        <w:t>sourcová</w:t>
-      </w:r>
-      <w:proofErr w:type="spellEnd"/>
-      <w:r>
-        <w:t xml:space="preserve"> knihovna, pro správu stavů aplikace. Je nejvíce používána společně s </w:t>
-      </w:r>
-      <w:proofErr w:type="spellStart"/>
-      <w:r>
-        <w:t>Reactem</w:t>
-      </w:r>
-      <w:proofErr w:type="spellEnd"/>
-      <w:r>
-        <w:t xml:space="preserve"> a </w:t>
-      </w:r>
-      <w:proofErr w:type="spellStart"/>
-      <w:r>
-        <w:t>Angularem</w:t>
-      </w:r>
-      <w:proofErr w:type="spellEnd"/>
-      <w:r>
-        <w:t>. Tato knihovna implementuje návrhový vzor Flux.</w:t>
+      <w:r>
+        <w:t>Redux je JavaScriptová open-sourcová knihovna, pro správu stavů aplikace. Je nejvíce používána společně s Reactem a Angularem. Tato knihovna implementuje návrhový vzor Flux.</w:t>
       </w:r>
       <w:r>
         <w:t xml:space="preserve"> </w:t>
@@ -3001,22 +2883,19 @@
       <w:r>
         <w:t>a-</w:t>
       </w:r>
-      <w:proofErr w:type="spellStart"/>
-      <w:r>
-        <w:t>flow</w:t>
-      </w:r>
-      <w:proofErr w:type="spellEnd"/>
-      <w:r>
-        <w:t xml:space="preserve"> na stránce.</w:t>
+      <w:r>
+        <w:t>flow na stránce.</w:t>
       </w:r>
     </w:p>
     <w:p>
       <w:pPr>
         <w:pStyle w:val="Podpodkapitola"/>
       </w:pPr>
+      <w:bookmarkStart w:id="9" w:name="_Toc64371550"/>
       <w:r>
         <w:t>Další knihovny</w:t>
       </w:r>
+      <w:bookmarkEnd w:id="9"/>
     </w:p>
     <w:p>
       <w:pPr>
@@ -3034,11 +2913,9 @@
           <w:numId w:val="25"/>
         </w:numPr>
       </w:pPr>
-      <w:proofErr w:type="spellStart"/>
       <w:r>
         <w:t>Reactstrap</w:t>
       </w:r>
-      <w:proofErr w:type="spellEnd"/>
     </w:p>
     <w:p>
       <w:pPr>
@@ -3048,11 +2925,9 @@
           <w:numId w:val="25"/>
         </w:numPr>
       </w:pPr>
-      <w:proofErr w:type="spellStart"/>
       <w:r>
         <w:t>Formik</w:t>
       </w:r>
-      <w:proofErr w:type="spellEnd"/>
     </w:p>
     <w:p>
       <w:pPr>
@@ -3062,11 +2937,9 @@
           <w:numId w:val="25"/>
         </w:numPr>
       </w:pPr>
-      <w:proofErr w:type="spellStart"/>
       <w:r>
         <w:t>React-leaflet</w:t>
       </w:r>
-      <w:proofErr w:type="spellEnd"/>
     </w:p>
     <w:p>
       <w:pPr>
@@ -3076,11 +2949,9 @@
           <w:numId w:val="25"/>
         </w:numPr>
       </w:pPr>
-      <w:proofErr w:type="spellStart"/>
       <w:r>
         <w:t>Igc-parser</w:t>
       </w:r>
-      <w:proofErr w:type="spellEnd"/>
     </w:p>
     <w:p>
       <w:pPr>
@@ -3090,11 +2961,9 @@
           <w:numId w:val="25"/>
         </w:numPr>
       </w:pPr>
-      <w:proofErr w:type="spellStart"/>
       <w:r>
         <w:t>Igc-xc-score</w:t>
       </w:r>
-      <w:proofErr w:type="spellEnd"/>
     </w:p>
     <w:p>
       <w:pPr>
@@ -3104,79 +2973,33 @@
           <w:numId w:val="25"/>
         </w:numPr>
       </w:pPr>
-      <w:proofErr w:type="spellStart"/>
       <w:r>
         <w:t>Axios</w:t>
       </w:r>
-      <w:proofErr w:type="spellEnd"/>
     </w:p>
     <w:p>
       <w:pPr>
         <w:pStyle w:val="Sta"/>
       </w:pPr>
-      <w:proofErr w:type="spellStart"/>
-      <w:r>
-        <w:t>Reactstrap</w:t>
-      </w:r>
-      <w:proofErr w:type="spellEnd"/>
-      <w:r>
-        <w:t xml:space="preserve"> slouží k zajištění funkčnosti knihovny </w:t>
-      </w:r>
-      <w:proofErr w:type="spellStart"/>
-      <w:r>
-        <w:t>Bootstrap</w:t>
-      </w:r>
-      <w:proofErr w:type="spellEnd"/>
-      <w:r>
-        <w:t xml:space="preserve"> s </w:t>
-      </w:r>
-      <w:proofErr w:type="spellStart"/>
-      <w:r>
-        <w:t>Reactem</w:t>
-      </w:r>
-      <w:proofErr w:type="spellEnd"/>
-      <w:r>
-        <w:t>.</w:t>
+      <w:r>
+        <w:t>Reactstrap slouží k zajištění funkčnosti knihovny Bootstrap s Reactem.</w:t>
       </w:r>
     </w:p>
     <w:p>
       <w:pPr>
         <w:pStyle w:val="Sta"/>
       </w:pPr>
-      <w:proofErr w:type="spellStart"/>
-      <w:r>
-        <w:t>Bootstrap</w:t>
-      </w:r>
-      <w:proofErr w:type="spellEnd"/>
-      <w:r>
-        <w:t xml:space="preserve"> je totiž postaven na knihovně </w:t>
-      </w:r>
-      <w:proofErr w:type="spellStart"/>
-      <w:r>
-        <w:t>jQuery</w:t>
-      </w:r>
-      <w:proofErr w:type="spellEnd"/>
-      <w:r>
-        <w:t>, která je nekompatibilní s </w:t>
-      </w:r>
-      <w:proofErr w:type="spellStart"/>
-      <w:r>
-        <w:t>Reactem</w:t>
-      </w:r>
-      <w:proofErr w:type="spellEnd"/>
-      <w:r>
-        <w:t>.</w:t>
+      <w:r>
+        <w:t>Bootstrap je totiž postaven na knihovně jQuery, která je nekompatibilní s Reactem.</w:t>
       </w:r>
     </w:p>
     <w:p>
       <w:pPr>
         <w:pStyle w:val="Sta"/>
       </w:pPr>
-      <w:proofErr w:type="spellStart"/>
       <w:r>
         <w:t>Formik</w:t>
       </w:r>
-      <w:proofErr w:type="spellEnd"/>
       <w:r>
         <w:t xml:space="preserve"> je knihovna, která validuje vstupy, formátuje a vypořádává se s chybami, tím že v reálném čase vidíme, jestli náš vstup je validní.</w:t>
       </w:r>
@@ -3185,68 +3008,32 @@
       <w:pPr>
         <w:pStyle w:val="Sta"/>
       </w:pPr>
-      <w:proofErr w:type="spellStart"/>
-      <w:r>
-        <w:t>React-leaflet</w:t>
-      </w:r>
-      <w:proofErr w:type="spellEnd"/>
-      <w:r>
-        <w:t xml:space="preserve"> je knihovna pro práci s mapami. V této aplikaci ji používám pro zobrazení úlohy letu a skutečně trasy letu. </w:t>
+      <w:r>
+        <w:t xml:space="preserve">React-leaflet je knihovna pro práci s mapami. V této aplikaci ji používám pro zobrazení úlohy letu a skutečně trasy letu. </w:t>
       </w:r>
     </w:p>
     <w:p>
       <w:pPr>
         <w:pStyle w:val="Sta"/>
       </w:pPr>
-      <w:proofErr w:type="spellStart"/>
-      <w:r>
-        <w:t>Igc-parser</w:t>
-      </w:r>
-      <w:proofErr w:type="spellEnd"/>
-      <w:r>
-        <w:t xml:space="preserve"> je knihovna, která </w:t>
-      </w:r>
-      <w:proofErr w:type="spellStart"/>
-      <w:r>
-        <w:t>parsuje</w:t>
-      </w:r>
-      <w:proofErr w:type="spellEnd"/>
-      <w:r>
-        <w:t xml:space="preserve"> IGC soubor letu do </w:t>
-      </w:r>
-      <w:proofErr w:type="spellStart"/>
-      <w:r>
-        <w:t>JSONu</w:t>
-      </w:r>
-      <w:proofErr w:type="spellEnd"/>
-      <w:r>
-        <w:t>.</w:t>
+      <w:r>
+        <w:t>Igc-parser je knihovna, která parsuje IGC soubor letu do JSONu.</w:t>
       </w:r>
     </w:p>
     <w:p>
       <w:pPr>
         <w:pStyle w:val="Sta"/>
       </w:pPr>
-      <w:proofErr w:type="spellStart"/>
-      <w:r>
-        <w:t>Igc-xc-score</w:t>
-      </w:r>
-      <w:proofErr w:type="spellEnd"/>
-      <w:r>
-        <w:t xml:space="preserve"> je knihovna, která IGC soubor vyhodnotí a oboduje.</w:t>
+      <w:r>
+        <w:t>Igc-xc-score je knihovna, která IGC soubor vyhodnotí a oboduje.</w:t>
       </w:r>
     </w:p>
     <w:p>
       <w:pPr>
         <w:pStyle w:val="Sta"/>
       </w:pPr>
-      <w:proofErr w:type="spellStart"/>
-      <w:r>
-        <w:t>Axios</w:t>
-      </w:r>
-      <w:proofErr w:type="spellEnd"/>
-      <w:r>
-        <w:t xml:space="preserve"> je knihovna</w:t>
+      <w:r>
+        <w:t>Axios je knihovna</w:t>
       </w:r>
       <w:r>
         <w:t xml:space="preserve"> se zpětným voláním. Umožňuje asynchronně vykreslovat požadavky.</w:t>
@@ -3259,70 +3046,128 @@
       <w:r>
         <w:t xml:space="preserve">Další přehled použitých knihoven je v souboru </w:t>
       </w:r>
-      <w:proofErr w:type="spellStart"/>
       <w:proofErr w:type="gramStart"/>
       <w:r>
         <w:t>package.json</w:t>
       </w:r>
-      <w:proofErr w:type="spellEnd"/>
       <w:proofErr w:type="gramEnd"/>
       <w:r>
-        <w:t xml:space="preserve"> v adresáři </w:t>
-      </w:r>
-      <w:proofErr w:type="spellStart"/>
-      <w:r>
-        <w:t>ClientApp</w:t>
-      </w:r>
-      <w:proofErr w:type="spellEnd"/>
-      <w:r>
-        <w:t>.</w:t>
+        <w:t xml:space="preserve"> v adresáři ClientApp.</w:t>
       </w:r>
     </w:p>
     <w:p>
       <w:pPr>
         <w:pStyle w:val="Podkapitola"/>
       </w:pPr>
-      <w:proofErr w:type="spellStart"/>
-      <w:r>
-        <w:t>Visual</w:t>
-      </w:r>
-      <w:proofErr w:type="spellEnd"/>
-      <w:r>
-        <w:t xml:space="preserve"> Studio 2019</w:t>
+      <w:bookmarkStart w:id="10" w:name="_Toc64371551"/>
+      <w:r>
+        <w:t>Visual Studio 2019</w:t>
+      </w:r>
+      <w:bookmarkEnd w:id="10"/>
+    </w:p>
+    <w:p>
+      <w:pPr>
+        <w:pStyle w:val="Sta"/>
+      </w:pPr>
+      <w:r>
+        <w:t>Visual Studio 2019 je vývojové prostředí IDE (</w:t>
+      </w:r>
+      <w:r>
+        <w:t>Integrated Development Environment</w:t>
+      </w:r>
+      <w:r>
+        <w:t>), které vyvíjí firma Microsoft. Visual Studio umožňuje vyvíjet aplikace v řadě programovacích jazycích. Nejpoužívanější je platforma .NET.</w:t>
+      </w:r>
+    </w:p>
+    <w:p>
+      <w:pPr>
+        <w:pStyle w:val="Sta"/>
+      </w:pPr>
+      <w:r>
+        <w:lastRenderedPageBreak/>
+        <w:t>Obsahuje mnoho jazykových služeb, ty slouží k tomu, aby debugger a editor podporoval ten programovací jazyk, pro který existuje daná jazyková služba. Dále obsahuje mnoho šablon nebo také grafické rozhraní GUI (Graphic User Interface). Podporuje také například vyvíjení her v Unity.</w:t>
+      </w:r>
+    </w:p>
+    <w:p>
+      <w:pPr>
+        <w:pStyle w:val="Sta"/>
+      </w:pPr>
+      <w:r>
+        <w:t xml:space="preserve">Visual Studio 2019 jsem </w:t>
+      </w:r>
+      <w:r>
+        <w:t xml:space="preserve">si </w:t>
+      </w:r>
+      <w:r>
+        <w:t>zvolil</w:t>
+      </w:r>
+      <w:r>
+        <w:t>,</w:t>
+      </w:r>
+      <w:r>
+        <w:t xml:space="preserve"> jelikož mi toto prostředí vyhovuje pro vývoj </w:t>
+      </w:r>
+      <w:r>
+        <w:t>back-end aplikace.</w:t>
       </w:r>
     </w:p>
     <w:p>
       <w:pPr>
         <w:pStyle w:val="Podkapitola"/>
       </w:pPr>
-      <w:proofErr w:type="spellStart"/>
-      <w:r>
-        <w:t>Visual</w:t>
-      </w:r>
-      <w:proofErr w:type="spellEnd"/>
-      <w:r>
-        <w:t xml:space="preserve"> Studio </w:t>
-      </w:r>
-      <w:proofErr w:type="spellStart"/>
-      <w:r>
-        <w:t>Code</w:t>
-      </w:r>
-      <w:proofErr w:type="spellEnd"/>
+      <w:bookmarkStart w:id="11" w:name="_Toc64371552"/>
+      <w:r>
+        <w:t>Visual Studio Code</w:t>
+      </w:r>
+      <w:bookmarkEnd w:id="11"/>
+    </w:p>
+    <w:p>
+      <w:pPr>
+        <w:pStyle w:val="Sta"/>
+      </w:pPr>
+      <w:r>
+        <w:t>Visual Studio Code je open-source editor zdrojových kódu. Vyvíjený je společností Microsoft. Podporuje verzovací nástroj Git. Obsahuje také kontextový našeptávač</w:t>
+      </w:r>
+      <w:r>
+        <w:t xml:space="preserve"> nebo </w:t>
+      </w:r>
+      <w:r>
+        <w:t>zvýrazňovač syntaxe</w:t>
+      </w:r>
+      <w:r>
+        <w:t xml:space="preserve">. </w:t>
+      </w:r>
+      <w:r>
+        <w:t>Editor je naprogramovaný v jazyce JavaScript a TypeScript.</w:t>
+      </w:r>
+      <w:r>
+        <w:t xml:space="preserve"> Běží na frameworku Electron, na kterém běží i konkurenční Atom.</w:t>
+      </w:r>
+    </w:p>
+    <w:p>
+      <w:pPr>
+        <w:pStyle w:val="Sta"/>
+      </w:pPr>
+      <w:r>
+        <w:t>Visual Studio Code jsem si vybral, protože mi vyhovuje pro tvorbu aplikací v Reactu. A obsahuje velké množství doplňku z třetí strany, které zajišťují podporu mnoha jazyků. Má také lepší highlighting (zvýraznění) kódu, než Visual Studio 2019, proto je pro mě přehlednější.</w:t>
+      </w:r>
     </w:p>
     <w:p>
       <w:pPr>
         <w:pStyle w:val="Kapitola"/>
       </w:pPr>
-      <w:bookmarkStart w:id="3" w:name="_Toc286557234"/>
-      <w:bookmarkStart w:id="4" w:name="_Toc286561887"/>
-      <w:bookmarkStart w:id="5" w:name="_Toc459976521"/>
+      <w:bookmarkStart w:id="12" w:name="_Toc286557234"/>
+      <w:bookmarkStart w:id="13" w:name="_Toc286561887"/>
+      <w:bookmarkStart w:id="14" w:name="_Toc459976521"/>
+      <w:bookmarkStart w:id="15" w:name="_Toc64371553"/>
       <w:r>
         <w:lastRenderedPageBreak/>
         <w:t>Kapitola</w:t>
       </w:r>
-      <w:bookmarkEnd w:id="3"/>
-      <w:bookmarkEnd w:id="4"/>
-      <w:bookmarkEnd w:id="5"/>
+      <w:bookmarkEnd w:id="12"/>
+      <w:bookmarkEnd w:id="13"/>
+      <w:bookmarkEnd w:id="14"/>
+      <w:bookmarkEnd w:id="15"/>
     </w:p>
     <w:p>
       <w:pPr>
@@ -3404,11 +3249,13 @@
       <w:pPr>
         <w:pStyle w:val="Podkapitola"/>
       </w:pPr>
-      <w:bookmarkStart w:id="6" w:name="_Toc459976522"/>
+      <w:bookmarkStart w:id="16" w:name="_Toc459976522"/>
+      <w:bookmarkStart w:id="17" w:name="_Toc64371554"/>
       <w:r>
         <w:t>Podkapitola</w:t>
       </w:r>
-      <w:bookmarkEnd w:id="6"/>
+      <w:bookmarkEnd w:id="16"/>
+      <w:bookmarkEnd w:id="17"/>
     </w:p>
     <w:p>
       <w:pPr>
@@ -3598,16 +3445,18 @@
       <w:pPr>
         <w:pStyle w:val="Neslovankapitola"/>
       </w:pPr>
-      <w:bookmarkStart w:id="7" w:name="_Toc286557235"/>
-      <w:bookmarkStart w:id="8" w:name="_Toc286561888"/>
-      <w:bookmarkStart w:id="9" w:name="_Toc459976523"/>
+      <w:bookmarkStart w:id="18" w:name="_Toc286557235"/>
+      <w:bookmarkStart w:id="19" w:name="_Toc286561888"/>
+      <w:bookmarkStart w:id="20" w:name="_Toc459976523"/>
+      <w:bookmarkStart w:id="21" w:name="_Toc64371555"/>
       <w:r>
         <w:lastRenderedPageBreak/>
         <w:t>Závěr</w:t>
       </w:r>
-      <w:bookmarkEnd w:id="7"/>
-      <w:bookmarkEnd w:id="8"/>
-      <w:bookmarkEnd w:id="9"/>
+      <w:bookmarkEnd w:id="18"/>
+      <w:bookmarkEnd w:id="19"/>
+      <w:bookmarkEnd w:id="20"/>
+      <w:bookmarkEnd w:id="21"/>
     </w:p>
     <w:p>
       <w:pPr>
@@ -3624,22 +3473,61 @@
       <w:pPr>
         <w:pStyle w:val="Neslovankapitola"/>
       </w:pPr>
-      <w:bookmarkStart w:id="10" w:name="_Toc459976524"/>
+      <w:bookmarkStart w:id="22" w:name="_Toc459976524"/>
+      <w:bookmarkStart w:id="23" w:name="_Toc64371556"/>
       <w:r>
         <w:lastRenderedPageBreak/>
         <w:t>Seznam obrázků</w:t>
       </w:r>
-      <w:bookmarkEnd w:id="10"/>
+      <w:bookmarkEnd w:id="22"/>
+      <w:bookmarkEnd w:id="23"/>
     </w:p>
     <w:p>
       <w:pPr>
         <w:pStyle w:val="Sta"/>
       </w:pPr>
+      <w:fldSimple w:instr=" TOC \h \z \c &quot;Obrázek&quot; ">
+        <w:r>
+          <w:rPr>
+            <w:b/>
+            <w:bCs/>
+            <w:noProof/>
+          </w:rPr>
+          <w:t>Nenalezena položka seznamu obrázků.</w:t>
+        </w:r>
+      </w:fldSimple>
+    </w:p>
+    <w:p>
+      <w:pPr>
+        <w:pStyle w:val="Neslovankapitola"/>
+      </w:pPr>
+      <w:bookmarkStart w:id="24" w:name="_Toc459976525"/>
+      <w:bookmarkStart w:id="25" w:name="_Toc64371557"/>
+      <w:r>
+        <w:lastRenderedPageBreak/>
+        <w:t>Použitá literatura</w:t>
+      </w:r>
+      <w:bookmarkEnd w:id="24"/>
+      <w:bookmarkEnd w:id="25"/>
+    </w:p>
+    <w:p>
+      <w:pPr>
+        <w:pStyle w:val="Sta"/>
+      </w:pPr>
+    </w:p>
+    <w:p>
+      <w:pPr>
+        <w:pStyle w:val="Zdroj"/>
+        <w:rPr>
+          <w:noProof/>
+          <w:szCs w:val="24"/>
+        </w:rPr>
+      </w:pPr>
       <w:r>
         <w:fldChar w:fldCharType="begin"/>
       </w:r>
       <w:r>
-        <w:instrText xml:space="preserve"> TOC \h \z \c "Obrázek" </w:instrText>
+        <w:instrText xml:space="preserve"> BIBLIOGRAPHY  \l 1029 </w:instrText>
       </w:r>
       <w:r>
         <w:fldChar w:fldCharType="separate"/>
@@ -3650,20 +3538,104 @@
           <w:bCs/>
           <w:noProof/>
         </w:rPr>
-        <w:t>Nenalezena položka seznamu obrázků.</w:t>
-      </w:r>
+        <w:t>Microsoft.</w:t>
+      </w:r>
+      <w:r>
+        <w:rPr>
+          <w:noProof/>
+        </w:rPr>
+        <w:t xml:space="preserve"> Dokumentace k ASP.NET Core. </w:t>
+      </w:r>
+      <w:r>
+        <w:rPr>
+          <w:i/>
+          <w:iCs/>
+          <w:noProof/>
+        </w:rPr>
+        <w:t xml:space="preserve">Microsoft Docs. </w:t>
+      </w:r>
+      <w:r>
+        <w:rPr>
+          <w:noProof/>
+        </w:rPr>
+        <w:t>[Online] Microsoft. [Citace: 15. 02 2021.] https://docs.microsoft.com/cs-cz/aspnet/core/?view=aspnetcore-5.0.</w:t>
+      </w:r>
+    </w:p>
+    <w:p>
+      <w:pPr>
+        <w:pStyle w:val="Zdroj"/>
+        <w:rPr>
+          <w:noProof/>
+        </w:rPr>
+      </w:pPr>
       <w:r>
         <w:rPr>
           <w:b/>
           <w:bCs/>
           <w:noProof/>
         </w:rPr>
-        <w:fldChar w:fldCharType="end"/>
-      </w:r>
-    </w:p>
-    <w:p>
-      <w:pPr>
-        <w:pStyle w:val="Neslovankapitola"/>
+        <w:t>Microsoft.</w:t>
+      </w:r>
+      <w:r>
+        <w:rPr>
+          <w:noProof/>
+        </w:rPr>
+        <w:t xml:space="preserve"> Dokumentace k EF Core. </w:t>
+      </w:r>
+      <w:r>
+        <w:rPr>
+          <w:i/>
+          <w:iCs/>
+          <w:noProof/>
+        </w:rPr>
+        <w:t xml:space="preserve">Microsoft Docs. </w:t>
+      </w:r>
+      <w:r>
+        <w:rPr>
+          <w:noProof/>
+        </w:rPr>
+        <w:t>[Online] Microsoft. [Citace: 16. 02 2021.] https://docs.microsoft.com/cs-cz/ef/core/.</w:t>
+      </w:r>
+    </w:p>
+    <w:p>
+      <w:pPr>
+        <w:pStyle w:val="Zdroj"/>
+        <w:rPr>
+          <w:noProof/>
+        </w:rPr>
+      </w:pPr>
+      <w:r>
+        <w:rPr>
+          <w:b/>
+          <w:bCs/>
+          <w:noProof/>
+        </w:rPr>
+        <w:t>Facebook.</w:t>
+      </w:r>
+      <w:r>
+        <w:rPr>
+          <w:noProof/>
+        </w:rPr>
+        <w:t xml:space="preserve"> Getting started. </w:t>
+      </w:r>
+      <w:r>
+        <w:rPr>
+          <w:i/>
+          <w:iCs/>
+          <w:noProof/>
+        </w:rPr>
+        <w:t xml:space="preserve">React Docs. </w:t>
+      </w:r>
+      <w:r>
+        <w:rPr>
+          <w:noProof/>
+        </w:rPr>
+        <w:t>[Online] Facebook Inc. [Citace: 16. 02 2021.] https://reactjs.org/docs/getting-started.html.</w:t>
+      </w:r>
+    </w:p>
+    <w:p>
+      <w:pPr>
+        <w:pStyle w:val="Zdroj"/>
         <w:sectPr>
           <w:headerReference w:type="even" r:id="rId12"/>
           <w:footerReference w:type="default" r:id="rId13"/>
@@ -3674,23 +3646,22 @@
           <w:docGrid w:linePitch="360"/>
         </w:sectPr>
       </w:pPr>
-      <w:bookmarkStart w:id="11" w:name="_Toc459976525"/>
-      <w:r>
-        <w:lastRenderedPageBreak/>
-        <w:t>Použitá literatura</w:t>
-      </w:r>
-      <w:bookmarkEnd w:id="11"/>
+      <w:r>
+        <w:fldChar w:fldCharType="end"/>
+      </w:r>
     </w:p>
     <w:p>
       <w:pPr>
         <w:pStyle w:val="Ploha"/>
       </w:pPr>
-      <w:bookmarkStart w:id="12" w:name="_Toc459976526"/>
+      <w:bookmarkStart w:id="26" w:name="_Toc459976526"/>
+      <w:bookmarkStart w:id="27" w:name="_Toc64371558"/>
       <w:r>
         <w:lastRenderedPageBreak/>
         <w:t>Seznam přiložených souborů</w:t>
       </w:r>
-      <w:bookmarkEnd w:id="12"/>
+      <w:bookmarkEnd w:id="26"/>
+      <w:bookmarkEnd w:id="27"/>
     </w:p>
     <w:p>
       <w:pPr>
@@ -3701,15 +3672,7 @@
         </w:numPr>
       </w:pPr>
       <w:r>
-        <w:t xml:space="preserve">Složka s řešením </w:t>
-      </w:r>
-      <w:proofErr w:type="spellStart"/>
-      <w:r>
-        <w:t>Visual</w:t>
-      </w:r>
-      <w:proofErr w:type="spellEnd"/>
-      <w:r>
-        <w:t xml:space="preserve"> Studio (MP2021_LKLB)</w:t>
+        <w:t>Složka s řešením Visual Studio (MP2021_LKLB)</w:t>
       </w:r>
     </w:p>
     <w:p>
@@ -3721,7 +3684,10 @@
         </w:numPr>
       </w:pPr>
       <w:r>
-        <w:t>Database diagram (návrh databáze)</w:t>
+        <w:t>Dokumentace, DB/DB</w:t>
+      </w:r>
+      <w:r>
+        <w:t xml:space="preserve"> diagram (návrh databáze)</w:t>
       </w:r>
     </w:p>
     <w:p>
@@ -3757,10 +3723,7 @@
         </w:numPr>
       </w:pPr>
       <w:r>
-        <w:t>MP2021-Kulhavý-Tomáš-P4-Databaze-letu-pro-aeroklub-liberec.</w:t>
-      </w:r>
-      <w:r>
-        <w:t>pdf</w:t>
+        <w:t>MP2021-Kulhavý-Tomáš-P4-Databaze-letu-pro-aeroklub-liberec.pdf</w:t>
       </w:r>
     </w:p>
     <w:p>
@@ -3809,12 +3772,14 @@
       <w:pPr>
         <w:pStyle w:val="Ploha"/>
       </w:pPr>
-      <w:bookmarkStart w:id="13" w:name="_Toc459976527"/>
+      <w:bookmarkStart w:id="28" w:name="_Toc459976527"/>
+      <w:bookmarkStart w:id="29" w:name="_Toc64371559"/>
       <w:r>
         <w:lastRenderedPageBreak/>
         <w:t>Další příloha</w:t>
       </w:r>
-      <w:bookmarkEnd w:id="13"/>
+      <w:bookmarkEnd w:id="28"/>
+      <w:bookmarkEnd w:id="29"/>
     </w:p>
     <w:sectPr>
       <w:footerReference w:type="default" r:id="rId14"/>
@@ -7014,7 +6979,7 @@
   <w:font w:name="Symbol">
     <w:panose1 w:val="05050102010706020507"/>
     <w:charset w:val="02"/>
-    <w:family w:val="roman"/>
+    <w:family w:val="decorative"/>
     <w:pitch w:val="variable"/>
     <w:sig w:usb0="00000000" w:usb1="10000000" w:usb2="00000000" w:usb3="00000000" w:csb0="80000000" w:csb1="00000000"/>
   </w:font>
@@ -7034,10 +6999,11 @@
   </w:font>
   <w:font w:name="Tahoma">
     <w:panose1 w:val="020B0604030504040204"/>
-    <w:charset w:val="EE"/>
+    <w:charset w:val="00"/>
     <w:family w:val="swiss"/>
+    <w:notTrueType/>
     <w:pitch w:val="variable"/>
-    <w:sig w:usb0="E1002EFF" w:usb1="C000605B" w:usb2="00000029" w:usb3="00000000" w:csb0="000101FF" w:csb1="00000000"/>
+    <w:sig w:usb0="00000003" w:usb1="00000000" w:usb2="00000000" w:usb3="00000000" w:csb0="00000001" w:csb1="00000000"/>
   </w:font>
   <w:font w:name="Consolas">
     <w:panose1 w:val="020B0609020204030204"/>
@@ -7051,7 +7017,7 @@
     <w:charset w:val="EE"/>
     <w:family w:val="swiss"/>
     <w:pitch w:val="variable"/>
-    <w:sig w:usb0="E4002EFF" w:usb1="C000247B" w:usb2="00000009" w:usb3="00000000" w:csb0="000001FF" w:csb1="00000000"/>
+    <w:sig w:usb0="E0002AFF" w:usb1="C000247B" w:usb2="00000009" w:usb3="00000000" w:csb0="000001FF" w:csb1="00000000"/>
   </w:font>
 </w:fonts>
 </file>
@@ -7074,6 +7040,7 @@
   <w:rsids>
     <w:rsidRoot w:val="00DB459E"/>
     <w:rsid w:val="00445E05"/>
+    <w:rsid w:val="00931217"/>
     <w:rsid w:val="00DB459E"/>
     <w:rsid w:val="00EB7135"/>
   </w:rsids>
@@ -7837,9 +7804,9 @@
 <file path=customXml/item1.xml><?xml version="1.0" encoding="utf-8"?>
 <b:Sources xmlns:b="http://schemas.openxmlformats.org/officeDocument/2006/bibliography" xmlns="http://schemas.openxmlformats.org/officeDocument/2006/bibliography" SelectedStyle="\ISO690Nmerical.XSL" StyleName="ISO 690 – číselná reference" Version="1987">
   <b:Source>
-    <b:Tag>Dok21</b:Tag>
+    <b:Tag>ASPNET</b:Tag>
     <b:SourceType>InternetSite</b:SourceType>
-    <b:Guid>{133D568A-48A2-4393-9DCF-4ED53DC9C77B}</b:Guid>
+    <b:Guid>{028ABD11-1685-4850-B496-82BD435E90CB}</b:Guid>
     <b:Title>Dokumentace k ASP.NET Core</b:Title>
     <b:ProductionCompany>Microsoft</b:ProductionCompany>
     <b:YearAccessed>2021</b:YearAccessed>
@@ -7847,20 +7814,66 @@
     <b:DayAccessed>15</b:DayAccessed>
     <b:URL>https://docs.microsoft.com/cs-cz/aspnet/core/?view=aspnetcore-5.0</b:URL>
     <b:InternetSiteTitle>Microsoft Docs.</b:InternetSiteTitle>
+    <b:Author>
+      <b:Author>
+        <b:NameList>
+          <b:Person>
+            <b:Last>Microsoft</b:Last>
+          </b:Person>
+        </b:NameList>
+      </b:Author>
+    </b:Author>
     <b:RefOrder>1</b:RefOrder>
   </b:Source>
   <b:Source>
-    <b:Tag>htt</b:Tag>
+    <b:Tag>EFCore</b:Tag>
     <b:SourceType>InternetSite</b:SourceType>
-    <b:Guid>{10BD7DB0-7C4E-4346-BB66-F9AEFFFAAB7D}</b:Guid>
-    <b:URL>https://docs.microsoft.com/cs-cz/aspnet/core/?view=aspnetcore-5.0</b:URL>
+    <b:Guid>{E73BCAA7-565D-4C4E-8948-915D72A4965A}</b:Guid>
+    <b:Title>Dokumentace k EF Core</b:Title>
+    <b:InternetSiteTitle>Microsoft Docs.</b:InternetSiteTitle>
+    <b:ProductionCompany>Microsoft</b:ProductionCompany>
+    <b:YearAccessed>2021</b:YearAccessed>
+    <b:MonthAccessed>02</b:MonthAccessed>
+    <b:DayAccessed>16</b:DayAccessed>
+    <b:URL>https://docs.microsoft.com/cs-cz/ef/core/</b:URL>
+    <b:Author>
+      <b:Author>
+        <b:NameList>
+          <b:Person>
+            <b:Last>Microsoft</b:Last>
+          </b:Person>
+        </b:NameList>
+      </b:Author>
+    </b:Author>
     <b:RefOrder>2</b:RefOrder>
+  </b:Source>
+  <b:Source>
+    <b:Tag>React</b:Tag>
+    <b:SourceType>InternetSite</b:SourceType>
+    <b:Guid>{BF6BF8FB-35FA-4A6A-91E2-E0F6E9DD7470}</b:Guid>
+    <b:Title>Getting started</b:Title>
+    <b:InternetSiteTitle>React Docs.</b:InternetSiteTitle>
+    <b:ProductionCompany>Facebook Inc.</b:ProductionCompany>
+    <b:YearAccessed>2021</b:YearAccessed>
+    <b:MonthAccessed>02</b:MonthAccessed>
+    <b:DayAccessed>16</b:DayAccessed>
+    <b:URL>https://reactjs.org/docs/getting-started.html</b:URL>
+    <b:Author>
+      <b:Author>
+        <b:NameList>
+          <b:Person>
+            <b:Last>Facebook</b:Last>
+          </b:Person>
+        </b:NameList>
+      </b:Author>
+    </b:Author>
+    <b:RefOrder>3</b:RefOrder>
   </b:Source>
 </b:Sources>
 </file>
 
 <file path=customXml/itemProps1.xml><?xml version="1.0" encoding="utf-8"?>
-<ds:datastoreItem xmlns:ds="http://schemas.openxmlformats.org/officeDocument/2006/customXml" ds:itemID="{90D6C6C6-0F6A-4C37-BF36-06FC41C59371}">
+<ds:datastoreItem xmlns:ds="http://schemas.openxmlformats.org/officeDocument/2006/customXml" ds:itemID="{0F332A94-781C-4763-A69E-7BC03C50FC25}">
   <ds:schemaRefs>
     <ds:schemaRef ds:uri="http://schemas.openxmlformats.org/officeDocument/2006/bibliography"/>
   </ds:schemaRefs>

--- a/Dokumentace, DB/MP2021-Kulhavý-Tomáš-P4-Databaze-letu-pro-aeroklub-liberec.docx
+++ b/Dokumentace, DB/MP2021-Kulhavý-Tomáš-P4-Databaze-letu-pro-aeroklub-liberec.docx
@@ -1136,27 +1136,14 @@
       <w:r>
         <w:t xml:space="preserve">Liberci dne </w:t>
       </w:r>
-      <w:r>
-        <w:fldChar w:fldCharType="begin"/>
-      </w:r>
-      <w:r>
-        <w:instrText xml:space="preserve"> DATE   \* MERGEFORMAT </w:instrText>
-      </w:r>
-      <w:r>
-        <w:fldChar w:fldCharType="separate"/>
-      </w:r>
-      <w:r>
-        <w:rPr>
-          <w:noProof/>
-        </w:rPr>
-        <w:t>16.02.2021</w:t>
-      </w:r>
-      <w:r>
-        <w:rPr>
-          <w:noProof/>
-        </w:rPr>
-        <w:fldChar w:fldCharType="end"/>
-      </w:r>
+      <w:fldSimple w:instr=" DATE   \* MERGEFORMAT ">
+        <w:r>
+          <w:rPr>
+            <w:noProof/>
+          </w:rPr>
+          <w:t>17.02.2021</w:t>
+        </w:r>
+      </w:fldSimple>
       <w:r>
         <w:tab/>
       </w:r>
@@ -1192,20 +1179,21 @@
     </w:p>
     <w:sdt>
       <w:sdtPr>
+        <w:rPr>
+          <w:rFonts w:ascii="Cambria" w:hAnsi="Cambria"/>
+          <w:b w:val="0"/>
+          <w:bCs w:val="0"/>
+          <w:sz w:val="24"/>
+          <w:szCs w:val="24"/>
+          <w:lang w:eastAsia="cs-CZ"/>
+        </w:rPr>
         <w:id w:val="-728680363"/>
         <w:docPartObj>
           <w:docPartGallery w:val="Table of Contents"/>
           <w:docPartUnique/>
         </w:docPartObj>
       </w:sdtPr>
-      <w:sdtEndPr>
-        <w:rPr>
-          <w:rFonts w:ascii="Cambria" w:hAnsi="Cambria"/>
-          <w:sz w:val="24"/>
-          <w:szCs w:val="24"/>
-          <w:lang w:eastAsia="cs-CZ"/>
-        </w:rPr>
-      </w:sdtEndPr>
+      <w:sdtEndPr/>
       <w:sdtContent>
         <w:p>
           <w:pPr>
@@ -2671,15 +2659,7 @@
         <w:pStyle w:val="Sta"/>
       </w:pPr>
       <w:r>
-        <w:t xml:space="preserve">ASP.NET Core je univerzální framework pro vytváření webových aplikací, služeb nebo aplikací pro </w:t>
-      </w:r>
-      <w:proofErr w:type="gramStart"/>
-      <w:r>
-        <w:t>Internet</w:t>
-      </w:r>
-      <w:proofErr w:type="gramEnd"/>
-      <w:r>
-        <w:t xml:space="preserve"> věcí (IoT) v jazyce C Sharp. Aplikace se dají nasazovat místně nebo na cloudu. Prostředí je vhodné pro vytváření webového uživatelského rozhraní a webových rozhraní API. </w:t>
+        <w:t xml:space="preserve">ASP.NET Core je univerzální framework pro vytváření webových aplikací, služeb nebo aplikací pro Internet věcí (IoT) v jazyce C Sharp. Aplikace se dají nasazovat místně nebo na cloudu. Prostředí je vhodné pro vytváření webového uživatelského rozhraní a webových rozhraní API. </w:t>
       </w:r>
     </w:p>
     <w:p>
@@ -2700,6 +2680,7 @@
           <w:id w:val="2120103452"/>
           <w:citation/>
         </w:sdtPr>
+        <w:sdtEndPr/>
         <w:sdtContent>
           <w:r>
             <w:fldChar w:fldCharType="begin"/>
@@ -2737,7 +2718,13 @@
         <w:pStyle w:val="Sta"/>
       </w:pPr>
       <w:r>
-        <w:t>Entity Framework je nástroj pro objektově relační zobrazení nazývané tzv. ORM (Object Relational Mapper). Je vyíjený v jazyce C# pro platformu .NET. Podporuje dotazy LINQ, aktualizace a migrace schématu. EF Core podporuje několik databází, včetně SQL Database, která se dá používat místně, ale i tak na Azure Cloudu. Dále podporuje SQLite, MySQL, PostgreSQL a Azure Cosmos DB.</w:t>
+        <w:t>Entity Framework je nástroj pro objektově relační zobrazení nazývané tzv. ORM (Object Relational Mapper). Je vy</w:t>
+      </w:r>
+      <w:r>
+        <w:t>v</w:t>
+      </w:r>
+      <w:r>
+        <w:t>íjený v jazyce C# pro platformu .NET. Podporuje dotazy LINQ, aktualizace a migrace schématu. EF Core podporuje několik databází, včetně SQL Database, která se dá používat místně, ale i tak na Azure Cloudu. Dále podporuje SQLite, MySQL, PostgreSQL a Azure Cosmos DB.</w:t>
       </w:r>
       <w:r>
         <w:t xml:space="preserve"> </w:t>
@@ -2747,6 +2734,7 @@
           <w:id w:val="-1293975128"/>
           <w:citation/>
         </w:sdtPr>
+        <w:sdtEndPr/>
         <w:sdtContent>
           <w:r>
             <w:fldChar w:fldCharType="begin"/>
@@ -2828,6 +2816,7 @@
           <w:id w:val="539639903"/>
           <w:citation/>
         </w:sdtPr>
+        <w:sdtEndPr/>
         <w:sdtContent>
           <w:r>
             <w:fldChar w:fldCharType="begin"/>
@@ -3044,15 +3033,7 @@
         <w:pStyle w:val="Sta"/>
       </w:pPr>
       <w:r>
-        <w:t xml:space="preserve">Další přehled použitých knihoven je v souboru </w:t>
-      </w:r>
-      <w:proofErr w:type="gramStart"/>
-      <w:r>
-        <w:t>package.json</w:t>
-      </w:r>
-      <w:proofErr w:type="gramEnd"/>
-      <w:r>
-        <w:t xml:space="preserve"> v adresáři ClientApp.</w:t>
+        <w:t>Další přehled použitých knihoven je v souboru package.json v adresáři ClientApp.</w:t>
       </w:r>
     </w:p>
     <w:p>
@@ -3150,6 +3131,112 @@
       </w:pPr>
       <w:r>
         <w:t>Visual Studio Code jsem si vybral, protože mi vyhovuje pro tvorbu aplikací v Reactu. A obsahuje velké množství doplňku z třetí strany, které zajišťují podporu mnoha jazyků. Má také lepší highlighting (zvýraznění) kódu, než Visual Studio 2019, proto je pro mě přehlednější.</w:t>
+      </w:r>
+    </w:p>
+    <w:p>
+      <w:pPr>
+        <w:pStyle w:val="Podkapitola"/>
+      </w:pPr>
+      <w:r>
+        <w:t>MySQL</w:t>
+      </w:r>
+    </w:p>
+    <w:p>
+      <w:pPr>
+        <w:pStyle w:val="Sta"/>
+      </w:pPr>
+      <w:r>
+        <w:t xml:space="preserve">MySQL </w:t>
+      </w:r>
+      <w:r>
+        <w:t>je relační databázový model vytvořený švédskou firmou MySQL AB, nyní vlastněný Oracle Corporation. Je k dispozici jako free and open-source pod licencí GPL (General Public License) a zároveň pod několika komerčních placených licencí. MySQL je velmi oblíbená a častá kombinace pro základní software webového serveru.</w:t>
+      </w:r>
+    </w:p>
+    <w:p>
+      <w:pPr>
+        <w:pStyle w:val="Sta"/>
+      </w:pPr>
+      <w:r>
+        <w:t xml:space="preserve">Komunikace probíhá pomocí jazyka SQL. Jako u ostatních SQL databází se jedná o dialekt tohoto jazyka s některými rozšířeními. </w:t>
+      </w:r>
+      <w:r>
+        <w:t>Jedná se o strukturovaný dotazovací jazyk, tzn. že nepíšeme to</w:t>
+      </w:r>
+      <w:r>
+        <w:t>,</w:t>
+      </w:r>
+      <w:r>
+        <w:t xml:space="preserve"> jak má databáze data získat, ale pouze to</w:t>
+      </w:r>
+      <w:r>
+        <w:t xml:space="preserve">, jaké data chceme. </w:t>
+      </w:r>
+      <w:r>
+        <w:t>MySQL je optimalizo</w:t>
+      </w:r>
+      <w:r>
+        <w:t>vaná především na rychlost.</w:t>
+      </w:r>
+    </w:p>
+    <w:p>
+      <w:pPr>
+        <w:pStyle w:val="Sta"/>
+      </w:pPr>
+      <w:r>
+        <w:t>Databáze je založená na tabulkách. Každá tabulka obsahuje informace jednoho typu. Data jsou v databázi uložena v řádcích a v sloupcích. Každý řádek v tabulce představuje jednu položku v databázi.</w:t>
+      </w:r>
+      <w:r>
+        <w:t xml:space="preserve"> Každý sloupec má pevně stanovený datový typ a každý řádek má svůj unikátní identifikátor.</w:t>
+      </w:r>
+    </w:p>
+    <w:p>
+      <w:pPr>
+        <w:pStyle w:val="Sta"/>
+      </w:pPr>
+      <w:r>
+        <w:t>Při navrhování databáze musíme zvážit správný druh vztahů mezi tabulkami a entit. Nejjednodušší vztah představuje relace 1:1, kde Pk (Primary key) v jedné z tabul</w:t>
+      </w:r>
+      <w:r>
+        <w:t>ek</w:t>
+      </w:r>
+      <w:r>
+        <w:t xml:space="preserve"> </w:t>
+      </w:r>
+      <w:r>
+        <w:lastRenderedPageBreak/>
+        <w:t>odkazuje na data v druhé tabulce.</w:t>
+      </w:r>
+      <w:r>
+        <w:t xml:space="preserve"> Příkladem této relace může být vztah mezi Státem a jeho hlavním městem.</w:t>
+      </w:r>
+      <w:r>
+        <w:t xml:space="preserve"> Další relací je 1:N, ta představuje vztah, kde Pk v jedné tabulce odkazuje na více dat v druhé tabulce.</w:t>
+      </w:r>
+      <w:r>
+        <w:t xml:space="preserve"> Tento vztah může reprezentovat např. třída a studenti.</w:t>
+      </w:r>
+      <w:r>
+        <w:t xml:space="preserve"> A poslední relací je N:M, kde každý záznam v jedné tabulce může mít více dat</w:t>
+      </w:r>
+      <w:r>
+        <w:t xml:space="preserve"> </w:t>
+      </w:r>
+      <w:r>
+        <w:t>ve druhé</w:t>
+      </w:r>
+      <w:r>
+        <w:t>.</w:t>
+      </w:r>
+      <w:r>
+        <w:t xml:space="preserve"> Příklad toho vztahu je např. filmy a herci. </w:t>
+      </w:r>
+    </w:p>
+    <w:p>
+      <w:pPr>
+        <w:pStyle w:val="Sta"/>
+      </w:pPr>
+      <w:r>
+        <w:t>Název souboru odpovídá názvu tabulky. Co se týče rozlišování velkých a malých písmen, tak to závisí na platformě. V kombinaci MySQL a Windows se velikost písmen nerozlišuje. Nedoporučuje se vkládat znaky s diakritikou do názvu tabulek nebo databází.</w:t>
       </w:r>
     </w:p>
     <w:p>
@@ -3486,16 +3573,31 @@
       <w:pPr>
         <w:pStyle w:val="Sta"/>
       </w:pPr>
-      <w:fldSimple w:instr=" TOC \h \z \c &quot;Obrázek&quot; ">
-        <w:r>
-          <w:rPr>
-            <w:b/>
-            <w:bCs/>
-            <w:noProof/>
-          </w:rPr>
-          <w:t>Nenalezena položka seznamu obrázků.</w:t>
-        </w:r>
-      </w:fldSimple>
+      <w:r>
+        <w:fldChar w:fldCharType="begin"/>
+      </w:r>
+      <w:r>
+        <w:instrText xml:space="preserve"> TOC \h \z \c "Obrázek" </w:instrText>
+      </w:r>
+      <w:r>
+        <w:fldChar w:fldCharType="separate"/>
+      </w:r>
+      <w:r>
+        <w:rPr>
+          <w:b/>
+          <w:bCs/>
+          <w:noProof/>
+        </w:rPr>
+        <w:t>Nenalezena položka seznamu obrázků.</w:t>
+      </w:r>
+      <w:r>
+        <w:rPr>
+          <w:b/>
+          <w:bCs/>
+          <w:noProof/>
+        </w:rPr>
+        <w:fldChar w:fldCharType="end"/>
+      </w:r>
     </w:p>
     <w:p>
       <w:pPr>
@@ -6979,7 +7081,7 @@
   <w:font w:name="Symbol">
     <w:panose1 w:val="05050102010706020507"/>
     <w:charset w:val="02"/>
-    <w:family w:val="decorative"/>
+    <w:family w:val="roman"/>
     <w:pitch w:val="variable"/>
     <w:sig w:usb0="00000000" w:usb1="10000000" w:usb2="00000000" w:usb3="00000000" w:csb0="80000000" w:csb1="00000000"/>
   </w:font>
@@ -6999,11 +7101,10 @@
   </w:font>
   <w:font w:name="Tahoma">
     <w:panose1 w:val="020B0604030504040204"/>
-    <w:charset w:val="00"/>
+    <w:charset w:val="EE"/>
     <w:family w:val="swiss"/>
-    <w:notTrueType/>
     <w:pitch w:val="variable"/>
-    <w:sig w:usb0="00000003" w:usb1="00000000" w:usb2="00000000" w:usb3="00000000" w:csb0="00000001" w:csb1="00000000"/>
+    <w:sig w:usb0="E1002EFF" w:usb1="C000605B" w:usb2="00000029" w:usb3="00000000" w:csb0="000101FF" w:csb1="00000000"/>
   </w:font>
   <w:font w:name="Consolas">
     <w:panose1 w:val="020B0609020204030204"/>
@@ -7017,7 +7118,7 @@
     <w:charset w:val="EE"/>
     <w:family w:val="swiss"/>
     <w:pitch w:val="variable"/>
-    <w:sig w:usb0="E0002AFF" w:usb1="C000247B" w:usb2="00000009" w:usb3="00000000" w:csb0="000001FF" w:csb1="00000000"/>
+    <w:sig w:usb0="E4002EFF" w:usb1="C000247B" w:usb2="00000009" w:usb3="00000000" w:csb0="000001FF" w:csb1="00000000"/>
   </w:font>
 </w:fonts>
 </file>
@@ -7039,6 +7140,7 @@
   </w:compat>
   <w:rsids>
     <w:rsidRoot w:val="00DB459E"/>
+    <w:rsid w:val="002F0245"/>
     <w:rsid w:val="00445E05"/>
     <w:rsid w:val="00931217"/>
     <w:rsid w:val="00DB459E"/>

--- a/Dokumentace, DB/MP2021-Kulhavý-Tomáš-P4-Databaze-letu-pro-aeroklub-liberec.docx
+++ b/Dokumentace, DB/MP2021-Kulhavý-Tomáš-P4-Databaze-letu-pro-aeroklub-liberec.docx
@@ -221,7 +221,21 @@
                               <w:rPr>
                                 <w:b/>
                               </w:rPr>
-                              <w:t>. Tomáš Kazda, DiS.</w:t>
+                              <w:t xml:space="preserve">. Tomáš Kazda, </w:t>
+                            </w:r>
+                            <w:proofErr w:type="spellStart"/>
+                            <w:r>
+                              <w:rPr>
+                                <w:b/>
+                              </w:rPr>
+                              <w:t>DiS</w:t>
+                            </w:r>
+                            <w:proofErr w:type="spellEnd"/>
+                            <w:r>
+                              <w:rPr>
+                                <w:b/>
+                              </w:rPr>
+                              <w:t>.</w:t>
                             </w:r>
                           </w:p>
                           <w:p>
@@ -245,13 +259,7 @@
                               <w:rPr>
                                 <w:b/>
                               </w:rPr>
-                              <w:t>20</w:t>
-                            </w:r>
-                            <w:r>
-                              <w:rPr>
-                                <w:b/>
-                              </w:rPr>
-                              <w:t>20/2021</w:t>
+                              <w:t>2020/2021</w:t>
                             </w:r>
                           </w:p>
                         </w:txbxContent>
@@ -373,7 +381,21 @@
                         <w:rPr>
                           <w:b/>
                         </w:rPr>
-                        <w:t>. Tomáš Kazda, DiS.</w:t>
+                        <w:t xml:space="preserve">. Tomáš Kazda, </w:t>
+                      </w:r>
+                      <w:proofErr w:type="spellStart"/>
+                      <w:r>
+                        <w:rPr>
+                          <w:b/>
+                        </w:rPr>
+                        <w:t>DiS</w:t>
+                      </w:r>
+                      <w:proofErr w:type="spellEnd"/>
+                      <w:r>
+                        <w:rPr>
+                          <w:b/>
+                        </w:rPr>
+                        <w:t>.</w:t>
                       </w:r>
                     </w:p>
                     <w:p>
@@ -397,13 +419,7 @@
                         <w:rPr>
                           <w:b/>
                         </w:rPr>
-                        <w:t>20</w:t>
-                      </w:r>
-                      <w:r>
-                        <w:rPr>
-                          <w:b/>
-                        </w:rPr>
-                        <w:t>20/2021</w:t>
+                        <w:t>2020/2021</w:t>
                       </w:r>
                     </w:p>
                   </w:txbxContent>
@@ -514,21 +530,7 @@
                                 <w:rFonts w:ascii="Calibri" w:hAnsi="Calibri"/>
                                 <w:sz w:val="32"/>
                               </w:rPr>
-                              <w:t>Vyšší odborná škola, Liberec</w:t>
-                            </w:r>
-                            <w:r>
-                              <w:rPr>
-                                <w:rFonts w:ascii="Calibri" w:hAnsi="Calibri"/>
-                                <w:sz w:val="32"/>
-                              </w:rPr>
-                              <w:t> 1, Masarykova </w:t>
-                            </w:r>
-                            <w:r>
-                              <w:rPr>
-                                <w:rFonts w:ascii="Calibri" w:hAnsi="Calibri"/>
-                                <w:sz w:val="32"/>
-                              </w:rPr>
-                              <w:t>3</w:t>
+                              <w:t>Vyšší odborná škola, Liberec 1, Masarykova 3</w:t>
                             </w:r>
                           </w:p>
                         </w:txbxContent>
@@ -595,21 +597,7 @@
                           <w:rFonts w:ascii="Calibri" w:hAnsi="Calibri"/>
                           <w:sz w:val="32"/>
                         </w:rPr>
-                        <w:t>Vyšší odborná škola, Liberec</w:t>
-                      </w:r>
-                      <w:r>
-                        <w:rPr>
-                          <w:rFonts w:ascii="Calibri" w:hAnsi="Calibri"/>
-                          <w:sz w:val="32"/>
-                        </w:rPr>
-                        <w:t> 1, Masarykova </w:t>
-                      </w:r>
-                      <w:r>
-                        <w:rPr>
-                          <w:rFonts w:ascii="Calibri" w:hAnsi="Calibri"/>
-                          <w:sz w:val="32"/>
-                        </w:rPr>
-                        <w:t>3</w:t>
+                        <w:t>Vyšší odborná škola, Liberec 1, Masarykova 3</w:t>
                       </w:r>
                     </w:p>
                   </w:txbxContent>
@@ -730,14 +718,7 @@
                                 <w:rFonts w:ascii="Calibri" w:hAnsi="Calibri"/>
                                 <w:sz w:val="36"/>
                               </w:rPr>
-                              <w:t xml:space="preserve">Maturitní </w:t>
-                            </w:r>
-                            <w:r>
-                              <w:rPr>
-                                <w:rFonts w:ascii="Calibri" w:hAnsi="Calibri"/>
-                                <w:sz w:val="36"/>
-                              </w:rPr>
-                              <w:t>práce</w:t>
+                              <w:t>Maturitní práce</w:t>
                             </w:r>
                           </w:p>
                         </w:txbxContent>
@@ -814,14 +795,7 @@
                           <w:rFonts w:ascii="Calibri" w:hAnsi="Calibri"/>
                           <w:sz w:val="36"/>
                         </w:rPr>
-                        <w:t xml:space="preserve">Maturitní </w:t>
-                      </w:r>
-                      <w:r>
-                        <w:rPr>
-                          <w:rFonts w:ascii="Calibri" w:hAnsi="Calibri"/>
-                          <w:sz w:val="36"/>
-                        </w:rPr>
-                        <w:t>práce</w:t>
+                        <w:t>Maturitní práce</w:t>
                       </w:r>
                     </w:p>
                   </w:txbxContent>
@@ -974,20 +948,6 @@
         <w:pStyle w:val="Sta"/>
       </w:pPr>
       <w:r>
-        <w:t xml:space="preserve">Vychází </w:t>
-      </w:r>
-      <w:r>
-        <w:t>z</w:t>
-      </w:r>
-      <w:r>
-        <w:t xml:space="preserve"> Celostátní plachtařské soutěže tzv. CPSka. </w:t>
-      </w:r>
-    </w:p>
-    <w:p>
-      <w:pPr>
-        <w:pStyle w:val="Sta"/>
-      </w:pPr>
-      <w:r>
         <w:t xml:space="preserve">Přináší </w:t>
       </w:r>
       <w:r>
@@ -1033,7 +993,33 @@
           <w:szCs w:val="20"/>
           <w:lang w:val="en-US"/>
         </w:rPr>
-        <w:t>The work will serve as a database for flights for Aeroklub Liberec. Pilots will record their flights and then be evaluated and scored. It will serve as a ranking of pilots in the club with statistics.</w:t>
+        <w:t>The work will serve as a database for flights for Aero</w:t>
+      </w:r>
+      <w:r>
+        <w:rPr>
+          <w:rFonts w:ascii="Cambria" w:hAnsi="Cambria"/>
+          <w:b w:val="0"/>
+          <w:bCs w:val="0"/>
+          <w:color w:val="000000"/>
+          <w:kern w:val="0"/>
+          <w:sz w:val="24"/>
+          <w:szCs w:val="20"/>
+          <w:lang w:val="en-US"/>
+        </w:rPr>
+        <w:t>c</w:t>
+      </w:r>
+      <w:r>
+        <w:rPr>
+          <w:rFonts w:ascii="Cambria" w:hAnsi="Cambria"/>
+          <w:b w:val="0"/>
+          <w:bCs w:val="0"/>
+          <w:color w:val="000000"/>
+          <w:kern w:val="0"/>
+          <w:sz w:val="24"/>
+          <w:szCs w:val="20"/>
+          <w:lang w:val="en-US"/>
+        </w:rPr>
+        <w:t>lub Liberec. Pilots will record their flights and then be evaluated and scored. It will serve as a ranking of pilots in the club with statistics.</w:t>
       </w:r>
     </w:p>
     <w:p>
@@ -1061,89 +1047,74 @@
           <w:szCs w:val="20"/>
           <w:lang w:val="en-US"/>
         </w:rPr>
-        <w:t>It is based on the National Gliding Competition, the so-called CPSka.</w:t>
+        <w:t>It brings the pilots in the Aeroclub Liberec an overview of the statistics and raids of the pilots. It can also be used to select pilots for large competitions, such as the Czech Junior Gliding Championship.</w:t>
       </w:r>
     </w:p>
     <w:p>
       <w:pPr>
         <w:pStyle w:val="Nezaazovannadpis"/>
+      </w:pPr>
+      <w:r>
+        <w:t>Čestné prohlášení</w:t>
+      </w:r>
+    </w:p>
+    <w:p>
+      <w:pPr>
+        <w:pStyle w:val="Sta"/>
+      </w:pPr>
+      <w:r>
+        <w:t xml:space="preserve">Prohlašuji, </w:t>
+      </w:r>
+      <w:r>
+        <w:t>že jsem předkládanou</w:t>
+      </w:r>
+      <w:r>
+        <w:t xml:space="preserve"> maturitní práci vypracoval</w:t>
+      </w:r>
+      <w:r>
+        <w:t xml:space="preserve"> </w:t>
+      </w:r>
+      <w:r>
+        <w:t>sám</w:t>
+      </w:r>
+      <w:r>
+        <w:t xml:space="preserve"> </w:t>
+      </w:r>
+      <w:r>
+        <w:t>a uvedl jsem veškerou použitou literaturu a bibliografické citace.</w:t>
+      </w:r>
+    </w:p>
+    <w:p>
+      <w:pPr>
+        <w:pStyle w:val="Podpisovdek"/>
+      </w:pPr>
+      <w:r>
+        <w:t>V </w:t>
+      </w:r>
+      <w:r>
+        <w:t xml:space="preserve">Liberci dne </w:t>
+      </w:r>
+      <w:r>
+        <w:fldChar w:fldCharType="begin"/>
+      </w:r>
+      <w:r>
+        <w:instrText xml:space="preserve"> DATE   \* MERGEFORMAT </w:instrText>
+      </w:r>
+      <w:r>
+        <w:fldChar w:fldCharType="separate"/>
+      </w:r>
+      <w:r>
         <w:rPr>
-          <w:rFonts w:ascii="Cambria" w:hAnsi="Cambria"/>
-          <w:b w:val="0"/>
-          <w:bCs w:val="0"/>
-          <w:color w:val="000000"/>
-          <w:kern w:val="0"/>
-          <w:sz w:val="24"/>
-          <w:szCs w:val="20"/>
-          <w:lang w:val="en-US"/>
+          <w:noProof/>
         </w:rPr>
-      </w:pPr>
+        <w:t>19.02.2021</w:t>
+      </w:r>
       <w:r>
         <w:rPr>
-          <w:rFonts w:ascii="Cambria" w:hAnsi="Cambria"/>
-          <w:b w:val="0"/>
-          <w:bCs w:val="0"/>
-          <w:color w:val="000000"/>
-          <w:kern w:val="0"/>
-          <w:sz w:val="24"/>
-          <w:szCs w:val="20"/>
-          <w:lang w:val="en-US"/>
+          <w:noProof/>
         </w:rPr>
-        <w:t>It brings the pilots in the Aeroclub Liberec an overview of the statistics and raids of the pilots. It can also be used to select pilots for large competitions, such as the Czech Junior Gliding Championship.</w:t>
-      </w:r>
-    </w:p>
-    <w:p>
-      <w:pPr>
-        <w:pStyle w:val="Nezaazovannadpis"/>
-      </w:pPr>
-      <w:r>
-        <w:t>Čestné prohlášení</w:t>
-      </w:r>
-    </w:p>
-    <w:p>
-      <w:pPr>
-        <w:pStyle w:val="Sta"/>
-      </w:pPr>
-      <w:r>
-        <w:t xml:space="preserve">Prohlašuji, </w:t>
-      </w:r>
-      <w:r>
-        <w:t>že jsem předkládanou</w:t>
-      </w:r>
-      <w:r>
-        <w:t xml:space="preserve"> maturitní práci vypracoval</w:t>
-      </w:r>
-      <w:r>
-        <w:t xml:space="preserve"> </w:t>
-      </w:r>
-      <w:r>
-        <w:t>sám</w:t>
-      </w:r>
-      <w:r>
-        <w:t xml:space="preserve"> </w:t>
-      </w:r>
-      <w:r>
-        <w:t>a uvedl jsem veškerou použitou literaturu a bibliografické citace.</w:t>
-      </w:r>
-    </w:p>
-    <w:p>
-      <w:pPr>
-        <w:pStyle w:val="Podpisovdek"/>
-      </w:pPr>
-      <w:r>
-        <w:t>V </w:t>
-      </w:r>
-      <w:r>
-        <w:t xml:space="preserve">Liberci dne </w:t>
-      </w:r>
-      <w:fldSimple w:instr=" DATE   \* MERGEFORMAT ">
-        <w:r>
-          <w:rPr>
-            <w:noProof/>
-          </w:rPr>
-          <w:t>17.02.2021</w:t>
-        </w:r>
-      </w:fldSimple>
+        <w:fldChar w:fldCharType="end"/>
+      </w:r>
       <w:r>
         <w:tab/>
       </w:r>
@@ -1223,7 +1194,7 @@
           <w:r>
             <w:fldChar w:fldCharType="separate"/>
           </w:r>
-          <w:hyperlink w:anchor="_Toc64371544" w:history="1">
+          <w:hyperlink w:anchor="_Toc64653936" w:history="1">
             <w:r>
               <w:rPr>
                 <w:rStyle w:val="Hypertextovodkaz"/>
@@ -1250,7 +1221,7 @@
                 <w:noProof/>
                 <w:webHidden/>
               </w:rPr>
-              <w:instrText xml:space="preserve"> PAGEREF _Toc64371544 \h </w:instrText>
+              <w:instrText xml:space="preserve"> PAGEREF _Toc64653936 \h </w:instrText>
             </w:r>
             <w:r>
               <w:rPr>
@@ -1295,7 +1266,7 @@
               <w:szCs w:val="22"/>
             </w:rPr>
           </w:pPr>
-          <w:hyperlink w:anchor="_Toc64371545" w:history="1">
+          <w:hyperlink w:anchor="_Toc64653937" w:history="1">
             <w:r>
               <w:rPr>
                 <w:rStyle w:val="Hypertextovodkaz"/>
@@ -1339,7 +1310,7 @@
                 <w:noProof/>
                 <w:webHidden/>
               </w:rPr>
-              <w:instrText xml:space="preserve"> PAGEREF _Toc64371545 \h </w:instrText>
+              <w:instrText xml:space="preserve"> PAGEREF _Toc64653937 \h </w:instrText>
             </w:r>
             <w:r>
               <w:rPr>
@@ -1384,7 +1355,7 @@
               <w:szCs w:val="22"/>
             </w:rPr>
           </w:pPr>
-          <w:hyperlink w:anchor="_Toc64371546" w:history="1">
+          <w:hyperlink w:anchor="_Toc64653938" w:history="1">
             <w:r>
               <w:rPr>
                 <w:rStyle w:val="Hypertextovodkaz"/>
@@ -1427,7 +1398,7 @@
                 <w:noProof/>
                 <w:webHidden/>
               </w:rPr>
-              <w:instrText xml:space="preserve"> PAGEREF _Toc64371546 \h </w:instrText>
+              <w:instrText xml:space="preserve"> PAGEREF _Toc64653938 \h </w:instrText>
             </w:r>
             <w:r>
               <w:rPr>
@@ -1472,7 +1443,7 @@
               <w:szCs w:val="22"/>
             </w:rPr>
           </w:pPr>
-          <w:hyperlink w:anchor="_Toc64371547" w:history="1">
+          <w:hyperlink w:anchor="_Toc64653939" w:history="1">
             <w:r>
               <w:rPr>
                 <w:rStyle w:val="Hypertextovodkaz"/>
@@ -1515,7 +1486,7 @@
                 <w:noProof/>
                 <w:webHidden/>
               </w:rPr>
-              <w:instrText xml:space="preserve"> PAGEREF _Toc64371547 \h </w:instrText>
+              <w:instrText xml:space="preserve"> PAGEREF _Toc64653939 \h </w:instrText>
             </w:r>
             <w:r>
               <w:rPr>
@@ -1560,7 +1531,7 @@
               <w:szCs w:val="22"/>
             </w:rPr>
           </w:pPr>
-          <w:hyperlink w:anchor="_Toc64371548" w:history="1">
+          <w:hyperlink w:anchor="_Toc64653940" w:history="1">
             <w:r>
               <w:rPr>
                 <w:rStyle w:val="Hypertextovodkaz"/>
@@ -1603,7 +1574,7 @@
                 <w:noProof/>
                 <w:webHidden/>
               </w:rPr>
-              <w:instrText xml:space="preserve"> PAGEREF _Toc64371548 \h </w:instrText>
+              <w:instrText xml:space="preserve"> PAGEREF _Toc64653940 \h </w:instrText>
             </w:r>
             <w:r>
               <w:rPr>
@@ -1649,7 +1620,7 @@
               <w:szCs w:val="22"/>
             </w:rPr>
           </w:pPr>
-          <w:hyperlink w:anchor="_Toc64371549" w:history="1">
+          <w:hyperlink w:anchor="_Toc64653941" w:history="1">
             <w:r>
               <w:rPr>
                 <w:rStyle w:val="Hypertextovodkaz"/>
@@ -1693,7 +1664,7 @@
                 <w:noProof/>
                 <w:webHidden/>
               </w:rPr>
-              <w:instrText xml:space="preserve"> PAGEREF _Toc64371549 \h </w:instrText>
+              <w:instrText xml:space="preserve"> PAGEREF _Toc64653941 \h </w:instrText>
             </w:r>
             <w:r>
               <w:rPr>
@@ -1739,7 +1710,7 @@
               <w:szCs w:val="22"/>
             </w:rPr>
           </w:pPr>
-          <w:hyperlink w:anchor="_Toc64371550" w:history="1">
+          <w:hyperlink w:anchor="_Toc64653942" w:history="1">
             <w:r>
               <w:rPr>
                 <w:rStyle w:val="Hypertextovodkaz"/>
@@ -1783,7 +1754,7 @@
                 <w:noProof/>
                 <w:webHidden/>
               </w:rPr>
-              <w:instrText xml:space="preserve"> PAGEREF _Toc64371550 \h </w:instrText>
+              <w:instrText xml:space="preserve"> PAGEREF _Toc64653942 \h </w:instrText>
             </w:r>
             <w:r>
               <w:rPr>
@@ -1828,7 +1799,7 @@
               <w:szCs w:val="22"/>
             </w:rPr>
           </w:pPr>
-          <w:hyperlink w:anchor="_Toc64371551" w:history="1">
+          <w:hyperlink w:anchor="_Toc64653943" w:history="1">
             <w:r>
               <w:rPr>
                 <w:rStyle w:val="Hypertextovodkaz"/>
@@ -1871,7 +1842,7 @@
                 <w:noProof/>
                 <w:webHidden/>
               </w:rPr>
-              <w:instrText xml:space="preserve"> PAGEREF _Toc64371551 \h </w:instrText>
+              <w:instrText xml:space="preserve"> PAGEREF _Toc64653943 \h </w:instrText>
             </w:r>
             <w:r>
               <w:rPr>
@@ -1916,7 +1887,7 @@
               <w:szCs w:val="22"/>
             </w:rPr>
           </w:pPr>
-          <w:hyperlink w:anchor="_Toc64371552" w:history="1">
+          <w:hyperlink w:anchor="_Toc64653944" w:history="1">
             <w:r>
               <w:rPr>
                 <w:rStyle w:val="Hypertextovodkaz"/>
@@ -1959,7 +1930,95 @@
                 <w:noProof/>
                 <w:webHidden/>
               </w:rPr>
-              <w:instrText xml:space="preserve"> PAGEREF _Toc64371552 \h </w:instrText>
+              <w:instrText xml:space="preserve"> PAGEREF _Toc64653944 \h </w:instrText>
+            </w:r>
+            <w:r>
+              <w:rPr>
+                <w:noProof/>
+                <w:webHidden/>
+              </w:rPr>
+            </w:r>
+            <w:r>
+              <w:rPr>
+                <w:noProof/>
+                <w:webHidden/>
+              </w:rPr>
+              <w:fldChar w:fldCharType="separate"/>
+            </w:r>
+            <w:r>
+              <w:rPr>
+                <w:noProof/>
+                <w:webHidden/>
+              </w:rPr>
+              <w:t>4</w:t>
+            </w:r>
+            <w:r>
+              <w:rPr>
+                <w:noProof/>
+                <w:webHidden/>
+              </w:rPr>
+              <w:fldChar w:fldCharType="end"/>
+            </w:r>
+          </w:hyperlink>
+        </w:p>
+        <w:p>
+          <w:pPr>
+            <w:pStyle w:val="Obsah2"/>
+            <w:tabs>
+              <w:tab w:val="left" w:pos="720"/>
+              <w:tab w:val="right" w:leader="dot" w:pos="9061"/>
+            </w:tabs>
+            <w:rPr>
+              <w:rFonts w:asciiTheme="minorHAnsi" w:eastAsiaTheme="minorEastAsia" w:hAnsiTheme="minorHAnsi" w:cstheme="minorBidi"/>
+              <w:noProof/>
+              <w:sz w:val="22"/>
+              <w:szCs w:val="22"/>
+            </w:rPr>
+          </w:pPr>
+          <w:hyperlink w:anchor="_Toc64653945" w:history="1">
+            <w:r>
+              <w:rPr>
+                <w:rStyle w:val="Hypertextovodkaz"/>
+                <w:noProof/>
+              </w:rPr>
+              <w:t>1.6</w:t>
+            </w:r>
+            <w:r>
+              <w:rPr>
+                <w:rFonts w:asciiTheme="minorHAnsi" w:eastAsiaTheme="minorEastAsia" w:hAnsiTheme="minorHAnsi" w:cstheme="minorBidi"/>
+                <w:noProof/>
+                <w:sz w:val="22"/>
+                <w:szCs w:val="22"/>
+              </w:rPr>
+              <w:tab/>
+            </w:r>
+            <w:r>
+              <w:rPr>
+                <w:rStyle w:val="Hypertextovodkaz"/>
+                <w:noProof/>
+              </w:rPr>
+              <w:t>MySQL</w:t>
+            </w:r>
+            <w:r>
+              <w:rPr>
+                <w:noProof/>
+                <w:webHidden/>
+              </w:rPr>
+              <w:tab/>
+            </w:r>
+            <w:r>
+              <w:rPr>
+                <w:noProof/>
+                <w:webHidden/>
+              </w:rPr>
+              <w:fldChar w:fldCharType="begin"/>
+            </w:r>
+            <w:r>
+              <w:rPr>
+                <w:noProof/>
+                <w:webHidden/>
+              </w:rPr>
+              <w:instrText xml:space="preserve"> PAGEREF _Toc64653945 \h </w:instrText>
             </w:r>
             <w:r>
               <w:rPr>
@@ -2004,7 +2063,7 @@
               <w:szCs w:val="22"/>
             </w:rPr>
           </w:pPr>
-          <w:hyperlink w:anchor="_Toc64371553" w:history="1">
+          <w:hyperlink w:anchor="_Toc64653946" w:history="1">
             <w:r>
               <w:rPr>
                 <w:rStyle w:val="Hypertextovodkaz"/>
@@ -2027,7 +2086,7 @@
                 <w:rStyle w:val="Hypertextovodkaz"/>
                 <w:noProof/>
               </w:rPr>
-              <w:t>Kapitola</w:t>
+              <w:t>Soutěžní bezmotorové létání</w:t>
             </w:r>
             <w:r>
               <w:rPr>
@@ -2048,7 +2107,7 @@
                 <w:noProof/>
                 <w:webHidden/>
               </w:rPr>
-              <w:instrText xml:space="preserve"> PAGEREF _Toc64371553 \h </w:instrText>
+              <w:instrText xml:space="preserve"> PAGEREF _Toc64653946 \h </w:instrText>
             </w:r>
             <w:r>
               <w:rPr>
@@ -2068,7 +2127,7 @@
                 <w:noProof/>
                 <w:webHidden/>
               </w:rPr>
-              <w:t>5</w:t>
+              <w:t>6</w:t>
             </w:r>
             <w:r>
               <w:rPr>
@@ -2093,7 +2152,7 @@
               <w:szCs w:val="22"/>
             </w:rPr>
           </w:pPr>
-          <w:hyperlink w:anchor="_Toc64371554" w:history="1">
+          <w:hyperlink w:anchor="_Toc64653947" w:history="1">
             <w:r>
               <w:rPr>
                 <w:rStyle w:val="Hypertextovodkaz"/>
@@ -2115,7 +2174,7 @@
                 <w:rStyle w:val="Hypertextovodkaz"/>
                 <w:noProof/>
               </w:rPr>
-              <w:t>Podkapitola</w:t>
+              <w:t>Pravidla soutěžního bezmotorového létání</w:t>
             </w:r>
             <w:r>
               <w:rPr>
@@ -2136,7 +2195,7 @@
                 <w:noProof/>
                 <w:webHidden/>
               </w:rPr>
-              <w:instrText xml:space="preserve"> PAGEREF _Toc64371554 \h </w:instrText>
+              <w:instrText xml:space="preserve"> PAGEREF _Toc64653947 \h </w:instrText>
             </w:r>
             <w:r>
               <w:rPr>
@@ -2156,7 +2215,7 @@
                 <w:noProof/>
                 <w:webHidden/>
               </w:rPr>
-              <w:t>5</w:t>
+              <w:t>6</w:t>
             </w:r>
             <w:r>
               <w:rPr>
@@ -2169,32 +2228,53 @@
         </w:p>
         <w:p>
           <w:pPr>
-            <w:pStyle w:val="Obsah1"/>
+            <w:pStyle w:val="Obsah3"/>
+            <w:tabs>
+              <w:tab w:val="left" w:pos="720"/>
+              <w:tab w:val="right" w:leader="dot" w:pos="9061"/>
+            </w:tabs>
             <w:rPr>
               <w:rFonts w:asciiTheme="minorHAnsi" w:eastAsiaTheme="minorEastAsia" w:hAnsiTheme="minorHAnsi" w:cstheme="minorBidi"/>
-              <w:bCs w:val="0"/>
+              <w:iCs w:val="0"/>
               <w:noProof/>
               <w:sz w:val="22"/>
               <w:szCs w:val="22"/>
             </w:rPr>
           </w:pPr>
-          <w:hyperlink w:anchor="_Toc64371555" w:history="1">
+          <w:hyperlink w:anchor="_Toc64653948" w:history="1">
             <w:r>
               <w:rPr>
                 <w:rStyle w:val="Hypertextovodkaz"/>
                 <w:noProof/>
               </w:rPr>
-              <w:t>Závěr</w:t>
-            </w:r>
-            <w:r>
-              <w:rPr>
-                <w:noProof/>
-                <w:webHidden/>
+              <w:t>2.1.1</w:t>
+            </w:r>
+            <w:r>
+              <w:rPr>
+                <w:rFonts w:asciiTheme="minorHAnsi" w:eastAsiaTheme="minorEastAsia" w:hAnsiTheme="minorHAnsi" w:cstheme="minorBidi"/>
+                <w:iCs w:val="0"/>
+                <w:noProof/>
+                <w:sz w:val="22"/>
+                <w:szCs w:val="22"/>
               </w:rPr>
               <w:tab/>
             </w:r>
             <w:r>
               <w:rPr>
+                <w:rStyle w:val="Hypertextovodkaz"/>
+                <w:noProof/>
+              </w:rPr>
+              <w:t>AAT (Assigned area task)</w:t>
+            </w:r>
+            <w:r>
+              <w:rPr>
+                <w:noProof/>
+                <w:webHidden/>
+              </w:rPr>
+              <w:tab/>
+            </w:r>
+            <w:r>
+              <w:rPr>
                 <w:noProof/>
                 <w:webHidden/>
               </w:rPr>
@@ -2205,7 +2285,7 @@
                 <w:noProof/>
                 <w:webHidden/>
               </w:rPr>
-              <w:instrText xml:space="preserve"> PAGEREF _Toc64371555 \h </w:instrText>
+              <w:instrText xml:space="preserve"> PAGEREF _Toc64653948 \h </w:instrText>
             </w:r>
             <w:r>
               <w:rPr>
@@ -2238,32 +2318,53 @@
         </w:p>
         <w:p>
           <w:pPr>
-            <w:pStyle w:val="Obsah1"/>
+            <w:pStyle w:val="Obsah3"/>
+            <w:tabs>
+              <w:tab w:val="left" w:pos="720"/>
+              <w:tab w:val="right" w:leader="dot" w:pos="9061"/>
+            </w:tabs>
             <w:rPr>
               <w:rFonts w:asciiTheme="minorHAnsi" w:eastAsiaTheme="minorEastAsia" w:hAnsiTheme="minorHAnsi" w:cstheme="minorBidi"/>
-              <w:bCs w:val="0"/>
+              <w:iCs w:val="0"/>
               <w:noProof/>
               <w:sz w:val="22"/>
               <w:szCs w:val="22"/>
             </w:rPr>
           </w:pPr>
-          <w:hyperlink w:anchor="_Toc64371556" w:history="1">
+          <w:hyperlink w:anchor="_Toc64653949" w:history="1">
             <w:r>
               <w:rPr>
                 <w:rStyle w:val="Hypertextovodkaz"/>
                 <w:noProof/>
               </w:rPr>
-              <w:t>Seznam obrázků</w:t>
-            </w:r>
-            <w:r>
-              <w:rPr>
-                <w:noProof/>
-                <w:webHidden/>
+              <w:t>2.1.2</w:t>
+            </w:r>
+            <w:r>
+              <w:rPr>
+                <w:rFonts w:asciiTheme="minorHAnsi" w:eastAsiaTheme="minorEastAsia" w:hAnsiTheme="minorHAnsi" w:cstheme="minorBidi"/>
+                <w:iCs w:val="0"/>
+                <w:noProof/>
+                <w:sz w:val="22"/>
+                <w:szCs w:val="22"/>
               </w:rPr>
               <w:tab/>
             </w:r>
             <w:r>
               <w:rPr>
+                <w:rStyle w:val="Hypertextovodkaz"/>
+                <w:noProof/>
+              </w:rPr>
+              <w:t>Rychlostní přelet (Racing)</w:t>
+            </w:r>
+            <w:r>
+              <w:rPr>
+                <w:noProof/>
+                <w:webHidden/>
+              </w:rPr>
+              <w:tab/>
+            </w:r>
+            <w:r>
+              <w:rPr>
                 <w:noProof/>
                 <w:webHidden/>
               </w:rPr>
@@ -2274,7 +2375,7 @@
                 <w:noProof/>
                 <w:webHidden/>
               </w:rPr>
-              <w:instrText xml:space="preserve"> PAGEREF _Toc64371556 \h </w:instrText>
+              <w:instrText xml:space="preserve"> PAGEREF _Toc64653949 \h </w:instrText>
             </w:r>
             <w:r>
               <w:rPr>
@@ -2307,32 +2408,53 @@
         </w:p>
         <w:p>
           <w:pPr>
-            <w:pStyle w:val="Obsah1"/>
+            <w:pStyle w:val="Obsah3"/>
+            <w:tabs>
+              <w:tab w:val="left" w:pos="720"/>
+              <w:tab w:val="right" w:leader="dot" w:pos="9061"/>
+            </w:tabs>
             <w:rPr>
               <w:rFonts w:asciiTheme="minorHAnsi" w:eastAsiaTheme="minorEastAsia" w:hAnsiTheme="minorHAnsi" w:cstheme="minorBidi"/>
-              <w:bCs w:val="0"/>
+              <w:iCs w:val="0"/>
               <w:noProof/>
               <w:sz w:val="22"/>
               <w:szCs w:val="22"/>
             </w:rPr>
           </w:pPr>
-          <w:hyperlink w:anchor="_Toc64371557" w:history="1">
+          <w:hyperlink w:anchor="_Toc64653950" w:history="1">
             <w:r>
               <w:rPr>
                 <w:rStyle w:val="Hypertextovodkaz"/>
                 <w:noProof/>
               </w:rPr>
-              <w:t>Použitá literatura</w:t>
-            </w:r>
-            <w:r>
-              <w:rPr>
-                <w:noProof/>
-                <w:webHidden/>
+              <w:t>2.1.3</w:t>
+            </w:r>
+            <w:r>
+              <w:rPr>
+                <w:rFonts w:asciiTheme="minorHAnsi" w:eastAsiaTheme="minorEastAsia" w:hAnsiTheme="minorHAnsi" w:cstheme="minorBidi"/>
+                <w:iCs w:val="0"/>
+                <w:noProof/>
+                <w:sz w:val="22"/>
+                <w:szCs w:val="22"/>
               </w:rPr>
               <w:tab/>
             </w:r>
             <w:r>
               <w:rPr>
+                <w:rStyle w:val="Hypertextovodkaz"/>
+                <w:noProof/>
+              </w:rPr>
+              <w:t>Grand Prix</w:t>
+            </w:r>
+            <w:r>
+              <w:rPr>
+                <w:noProof/>
+                <w:webHidden/>
+              </w:rPr>
+              <w:tab/>
+            </w:r>
+            <w:r>
+              <w:rPr>
                 <w:noProof/>
                 <w:webHidden/>
               </w:rPr>
@@ -2343,7 +2465,7 @@
                 <w:noProof/>
                 <w:webHidden/>
               </w:rPr>
-              <w:instrText xml:space="preserve"> PAGEREF _Toc64371557 \h </w:instrText>
+              <w:instrText xml:space="preserve"> PAGEREF _Toc64653950 \h </w:instrText>
             </w:r>
             <w:r>
               <w:rPr>
@@ -2388,13 +2510,13 @@
               <w:szCs w:val="22"/>
             </w:rPr>
           </w:pPr>
-          <w:hyperlink w:anchor="_Toc64371558" w:history="1">
+          <w:hyperlink w:anchor="_Toc64653951" w:history="1">
             <w:r>
               <w:rPr>
                 <w:rStyle w:val="Hypertextovodkaz"/>
                 <w:noProof/>
               </w:rPr>
-              <w:t>A.</w:t>
+              <w:t>3</w:t>
             </w:r>
             <w:r>
               <w:rPr>
@@ -2411,7 +2533,7 @@
                 <w:rStyle w:val="Hypertextovodkaz"/>
                 <w:noProof/>
               </w:rPr>
-              <w:t>Seznam přiložených souborů</w:t>
+              <w:t>IGC</w:t>
             </w:r>
             <w:r>
               <w:rPr>
@@ -2432,7 +2554,7 @@
                 <w:noProof/>
                 <w:webHidden/>
               </w:rPr>
-              <w:instrText xml:space="preserve"> PAGEREF _Toc64371558 \h </w:instrText>
+              <w:instrText xml:space="preserve"> PAGEREF _Toc64653951 \h </w:instrText>
             </w:r>
             <w:r>
               <w:rPr>
@@ -2452,7 +2574,1290 @@
                 <w:noProof/>
                 <w:webHidden/>
               </w:rPr>
-              <w:t>1</w:t>
+              <w:t>9</w:t>
+            </w:r>
+            <w:r>
+              <w:rPr>
+                <w:noProof/>
+                <w:webHidden/>
+              </w:rPr>
+              <w:fldChar w:fldCharType="end"/>
+            </w:r>
+          </w:hyperlink>
+        </w:p>
+        <w:p>
+          <w:pPr>
+            <w:pStyle w:val="Obsah2"/>
+            <w:tabs>
+              <w:tab w:val="left" w:pos="720"/>
+              <w:tab w:val="right" w:leader="dot" w:pos="9061"/>
+            </w:tabs>
+            <w:rPr>
+              <w:rFonts w:asciiTheme="minorHAnsi" w:eastAsiaTheme="minorEastAsia" w:hAnsiTheme="minorHAnsi" w:cstheme="minorBidi"/>
+              <w:noProof/>
+              <w:sz w:val="22"/>
+              <w:szCs w:val="22"/>
+            </w:rPr>
+          </w:pPr>
+          <w:hyperlink w:anchor="_Toc64653952" w:history="1">
+            <w:r>
+              <w:rPr>
+                <w:rStyle w:val="Hypertextovodkaz"/>
+                <w:noProof/>
+              </w:rPr>
+              <w:t>3.1</w:t>
+            </w:r>
+            <w:r>
+              <w:rPr>
+                <w:rFonts w:asciiTheme="minorHAnsi" w:eastAsiaTheme="minorEastAsia" w:hAnsiTheme="minorHAnsi" w:cstheme="minorBidi"/>
+                <w:noProof/>
+                <w:sz w:val="22"/>
+                <w:szCs w:val="22"/>
+              </w:rPr>
+              <w:tab/>
+            </w:r>
+            <w:r>
+              <w:rPr>
+                <w:rStyle w:val="Hypertextovodkaz"/>
+                <w:noProof/>
+              </w:rPr>
+              <w:t>IGC struktura</w:t>
+            </w:r>
+            <w:r>
+              <w:rPr>
+                <w:noProof/>
+                <w:webHidden/>
+              </w:rPr>
+              <w:tab/>
+            </w:r>
+            <w:r>
+              <w:rPr>
+                <w:noProof/>
+                <w:webHidden/>
+              </w:rPr>
+              <w:fldChar w:fldCharType="begin"/>
+            </w:r>
+            <w:r>
+              <w:rPr>
+                <w:noProof/>
+                <w:webHidden/>
+              </w:rPr>
+              <w:instrText xml:space="preserve"> PAGEREF _Toc64653952 \h </w:instrText>
+            </w:r>
+            <w:r>
+              <w:rPr>
+                <w:noProof/>
+                <w:webHidden/>
+              </w:rPr>
+            </w:r>
+            <w:r>
+              <w:rPr>
+                <w:noProof/>
+                <w:webHidden/>
+              </w:rPr>
+              <w:fldChar w:fldCharType="separate"/>
+            </w:r>
+            <w:r>
+              <w:rPr>
+                <w:noProof/>
+                <w:webHidden/>
+              </w:rPr>
+              <w:t>9</w:t>
+            </w:r>
+            <w:r>
+              <w:rPr>
+                <w:noProof/>
+                <w:webHidden/>
+              </w:rPr>
+              <w:fldChar w:fldCharType="end"/>
+            </w:r>
+          </w:hyperlink>
+        </w:p>
+        <w:p>
+          <w:pPr>
+            <w:pStyle w:val="Obsah3"/>
+            <w:tabs>
+              <w:tab w:val="left" w:pos="720"/>
+              <w:tab w:val="right" w:leader="dot" w:pos="9061"/>
+            </w:tabs>
+            <w:rPr>
+              <w:rFonts w:asciiTheme="minorHAnsi" w:eastAsiaTheme="minorEastAsia" w:hAnsiTheme="minorHAnsi" w:cstheme="minorBidi"/>
+              <w:iCs w:val="0"/>
+              <w:noProof/>
+              <w:sz w:val="22"/>
+              <w:szCs w:val="22"/>
+            </w:rPr>
+          </w:pPr>
+          <w:hyperlink w:anchor="_Toc64653953" w:history="1">
+            <w:r>
+              <w:rPr>
+                <w:rStyle w:val="Hypertextovodkaz"/>
+                <w:noProof/>
+              </w:rPr>
+              <w:t>3.1.1</w:t>
+            </w:r>
+            <w:r>
+              <w:rPr>
+                <w:rFonts w:asciiTheme="minorHAnsi" w:eastAsiaTheme="minorEastAsia" w:hAnsiTheme="minorHAnsi" w:cstheme="minorBidi"/>
+                <w:iCs w:val="0"/>
+                <w:noProof/>
+                <w:sz w:val="22"/>
+                <w:szCs w:val="22"/>
+              </w:rPr>
+              <w:tab/>
+            </w:r>
+            <w:r>
+              <w:rPr>
+                <w:rStyle w:val="Hypertextovodkaz"/>
+                <w:noProof/>
+              </w:rPr>
+              <w:t>Jednotky</w:t>
+            </w:r>
+            <w:r>
+              <w:rPr>
+                <w:noProof/>
+                <w:webHidden/>
+              </w:rPr>
+              <w:tab/>
+            </w:r>
+            <w:r>
+              <w:rPr>
+                <w:noProof/>
+                <w:webHidden/>
+              </w:rPr>
+              <w:fldChar w:fldCharType="begin"/>
+            </w:r>
+            <w:r>
+              <w:rPr>
+                <w:noProof/>
+                <w:webHidden/>
+              </w:rPr>
+              <w:instrText xml:space="preserve"> PAGEREF _Toc64653953 \h </w:instrText>
+            </w:r>
+            <w:r>
+              <w:rPr>
+                <w:noProof/>
+                <w:webHidden/>
+              </w:rPr>
+            </w:r>
+            <w:r>
+              <w:rPr>
+                <w:noProof/>
+                <w:webHidden/>
+              </w:rPr>
+              <w:fldChar w:fldCharType="separate"/>
+            </w:r>
+            <w:r>
+              <w:rPr>
+                <w:noProof/>
+                <w:webHidden/>
+              </w:rPr>
+              <w:t>9</w:t>
+            </w:r>
+            <w:r>
+              <w:rPr>
+                <w:noProof/>
+                <w:webHidden/>
+              </w:rPr>
+              <w:fldChar w:fldCharType="end"/>
+            </w:r>
+          </w:hyperlink>
+        </w:p>
+        <w:p>
+          <w:pPr>
+            <w:pStyle w:val="Obsah3"/>
+            <w:tabs>
+              <w:tab w:val="left" w:pos="720"/>
+              <w:tab w:val="right" w:leader="dot" w:pos="9061"/>
+            </w:tabs>
+            <w:rPr>
+              <w:rFonts w:asciiTheme="minorHAnsi" w:eastAsiaTheme="minorEastAsia" w:hAnsiTheme="minorHAnsi" w:cstheme="minorBidi"/>
+              <w:iCs w:val="0"/>
+              <w:noProof/>
+              <w:sz w:val="22"/>
+              <w:szCs w:val="22"/>
+            </w:rPr>
+          </w:pPr>
+          <w:hyperlink w:anchor="_Toc64653954" w:history="1">
+            <w:r>
+              <w:rPr>
+                <w:rStyle w:val="Hypertextovodkaz"/>
+                <w:noProof/>
+              </w:rPr>
+              <w:t>3.1.2</w:t>
+            </w:r>
+            <w:r>
+              <w:rPr>
+                <w:rFonts w:asciiTheme="minorHAnsi" w:eastAsiaTheme="minorEastAsia" w:hAnsiTheme="minorHAnsi" w:cstheme="minorBidi"/>
+                <w:iCs w:val="0"/>
+                <w:noProof/>
+                <w:sz w:val="22"/>
+                <w:szCs w:val="22"/>
+              </w:rPr>
+              <w:tab/>
+            </w:r>
+            <w:r>
+              <w:rPr>
+                <w:rStyle w:val="Hypertextovodkaz"/>
+                <w:noProof/>
+              </w:rPr>
+              <w:t>Pojmenování souboru</w:t>
+            </w:r>
+            <w:r>
+              <w:rPr>
+                <w:noProof/>
+                <w:webHidden/>
+              </w:rPr>
+              <w:tab/>
+            </w:r>
+            <w:r>
+              <w:rPr>
+                <w:noProof/>
+                <w:webHidden/>
+              </w:rPr>
+              <w:fldChar w:fldCharType="begin"/>
+            </w:r>
+            <w:r>
+              <w:rPr>
+                <w:noProof/>
+                <w:webHidden/>
+              </w:rPr>
+              <w:instrText xml:space="preserve"> PAGEREF _Toc64653954 \h </w:instrText>
+            </w:r>
+            <w:r>
+              <w:rPr>
+                <w:noProof/>
+                <w:webHidden/>
+              </w:rPr>
+            </w:r>
+            <w:r>
+              <w:rPr>
+                <w:noProof/>
+                <w:webHidden/>
+              </w:rPr>
+              <w:fldChar w:fldCharType="separate"/>
+            </w:r>
+            <w:r>
+              <w:rPr>
+                <w:noProof/>
+                <w:webHidden/>
+              </w:rPr>
+              <w:t>9</w:t>
+            </w:r>
+            <w:r>
+              <w:rPr>
+                <w:noProof/>
+                <w:webHidden/>
+              </w:rPr>
+              <w:fldChar w:fldCharType="end"/>
+            </w:r>
+          </w:hyperlink>
+        </w:p>
+        <w:p>
+          <w:pPr>
+            <w:pStyle w:val="Obsah3"/>
+            <w:tabs>
+              <w:tab w:val="left" w:pos="720"/>
+              <w:tab w:val="right" w:leader="dot" w:pos="9061"/>
+            </w:tabs>
+            <w:rPr>
+              <w:rFonts w:asciiTheme="minorHAnsi" w:eastAsiaTheme="minorEastAsia" w:hAnsiTheme="minorHAnsi" w:cstheme="minorBidi"/>
+              <w:iCs w:val="0"/>
+              <w:noProof/>
+              <w:sz w:val="22"/>
+              <w:szCs w:val="22"/>
+            </w:rPr>
+          </w:pPr>
+          <w:hyperlink w:anchor="_Toc64653955" w:history="1">
+            <w:r>
+              <w:rPr>
+                <w:rStyle w:val="Hypertextovodkaz"/>
+                <w:noProof/>
+              </w:rPr>
+              <w:t>3.1.3</w:t>
+            </w:r>
+            <w:r>
+              <w:rPr>
+                <w:rFonts w:asciiTheme="minorHAnsi" w:eastAsiaTheme="minorEastAsia" w:hAnsiTheme="minorHAnsi" w:cstheme="minorBidi"/>
+                <w:iCs w:val="0"/>
+                <w:noProof/>
+                <w:sz w:val="22"/>
+                <w:szCs w:val="22"/>
+              </w:rPr>
+              <w:tab/>
+            </w:r>
+            <w:r>
+              <w:rPr>
+                <w:rStyle w:val="Hypertextovodkaz"/>
+                <w:noProof/>
+              </w:rPr>
+              <w:t>A – FVU (Flight Verification Unit)</w:t>
+            </w:r>
+            <w:r>
+              <w:rPr>
+                <w:noProof/>
+                <w:webHidden/>
+              </w:rPr>
+              <w:tab/>
+            </w:r>
+            <w:r>
+              <w:rPr>
+                <w:noProof/>
+                <w:webHidden/>
+              </w:rPr>
+              <w:fldChar w:fldCharType="begin"/>
+            </w:r>
+            <w:r>
+              <w:rPr>
+                <w:noProof/>
+                <w:webHidden/>
+              </w:rPr>
+              <w:instrText xml:space="preserve"> PAGEREF _Toc64653955 \h </w:instrText>
+            </w:r>
+            <w:r>
+              <w:rPr>
+                <w:noProof/>
+                <w:webHidden/>
+              </w:rPr>
+            </w:r>
+            <w:r>
+              <w:rPr>
+                <w:noProof/>
+                <w:webHidden/>
+              </w:rPr>
+              <w:fldChar w:fldCharType="separate"/>
+            </w:r>
+            <w:r>
+              <w:rPr>
+                <w:noProof/>
+                <w:webHidden/>
+              </w:rPr>
+              <w:t>10</w:t>
+            </w:r>
+            <w:r>
+              <w:rPr>
+                <w:noProof/>
+                <w:webHidden/>
+              </w:rPr>
+              <w:fldChar w:fldCharType="end"/>
+            </w:r>
+          </w:hyperlink>
+        </w:p>
+        <w:p>
+          <w:pPr>
+            <w:pStyle w:val="Obsah3"/>
+            <w:tabs>
+              <w:tab w:val="left" w:pos="720"/>
+              <w:tab w:val="right" w:leader="dot" w:pos="9061"/>
+            </w:tabs>
+            <w:rPr>
+              <w:rFonts w:asciiTheme="minorHAnsi" w:eastAsiaTheme="minorEastAsia" w:hAnsiTheme="minorHAnsi" w:cstheme="minorBidi"/>
+              <w:iCs w:val="0"/>
+              <w:noProof/>
+              <w:sz w:val="22"/>
+              <w:szCs w:val="22"/>
+            </w:rPr>
+          </w:pPr>
+          <w:hyperlink w:anchor="_Toc64653956" w:history="1">
+            <w:r>
+              <w:rPr>
+                <w:rStyle w:val="Hypertextovodkaz"/>
+                <w:noProof/>
+              </w:rPr>
+              <w:t>3.1.4</w:t>
+            </w:r>
+            <w:r>
+              <w:rPr>
+                <w:rFonts w:asciiTheme="minorHAnsi" w:eastAsiaTheme="minorEastAsia" w:hAnsiTheme="minorHAnsi" w:cstheme="minorBidi"/>
+                <w:iCs w:val="0"/>
+                <w:noProof/>
+                <w:sz w:val="22"/>
+                <w:szCs w:val="22"/>
+              </w:rPr>
+              <w:tab/>
+            </w:r>
+            <w:r>
+              <w:rPr>
+                <w:rStyle w:val="Hypertextovodkaz"/>
+                <w:noProof/>
+              </w:rPr>
+              <w:t>G – Security (Bezpečnostní kód)</w:t>
+            </w:r>
+            <w:r>
+              <w:rPr>
+                <w:noProof/>
+                <w:webHidden/>
+              </w:rPr>
+              <w:tab/>
+            </w:r>
+            <w:r>
+              <w:rPr>
+                <w:noProof/>
+                <w:webHidden/>
+              </w:rPr>
+              <w:fldChar w:fldCharType="begin"/>
+            </w:r>
+            <w:r>
+              <w:rPr>
+                <w:noProof/>
+                <w:webHidden/>
+              </w:rPr>
+              <w:instrText xml:space="preserve"> PAGEREF _Toc64653956 \h </w:instrText>
+            </w:r>
+            <w:r>
+              <w:rPr>
+                <w:noProof/>
+                <w:webHidden/>
+              </w:rPr>
+            </w:r>
+            <w:r>
+              <w:rPr>
+                <w:noProof/>
+                <w:webHidden/>
+              </w:rPr>
+              <w:fldChar w:fldCharType="separate"/>
+            </w:r>
+            <w:r>
+              <w:rPr>
+                <w:noProof/>
+                <w:webHidden/>
+              </w:rPr>
+              <w:t>10</w:t>
+            </w:r>
+            <w:r>
+              <w:rPr>
+                <w:noProof/>
+                <w:webHidden/>
+              </w:rPr>
+              <w:fldChar w:fldCharType="end"/>
+            </w:r>
+          </w:hyperlink>
+        </w:p>
+        <w:p>
+          <w:pPr>
+            <w:pStyle w:val="Obsah3"/>
+            <w:tabs>
+              <w:tab w:val="left" w:pos="720"/>
+              <w:tab w:val="right" w:leader="dot" w:pos="9061"/>
+            </w:tabs>
+            <w:rPr>
+              <w:rFonts w:asciiTheme="minorHAnsi" w:eastAsiaTheme="minorEastAsia" w:hAnsiTheme="minorHAnsi" w:cstheme="minorBidi"/>
+              <w:iCs w:val="0"/>
+              <w:noProof/>
+              <w:sz w:val="22"/>
+              <w:szCs w:val="22"/>
+            </w:rPr>
+          </w:pPr>
+          <w:hyperlink w:anchor="_Toc64653957" w:history="1">
+            <w:r>
+              <w:rPr>
+                <w:rStyle w:val="Hypertextovodkaz"/>
+                <w:noProof/>
+              </w:rPr>
+              <w:t>3.1.5</w:t>
+            </w:r>
+            <w:r>
+              <w:rPr>
+                <w:rFonts w:asciiTheme="minorHAnsi" w:eastAsiaTheme="minorEastAsia" w:hAnsiTheme="minorHAnsi" w:cstheme="minorBidi"/>
+                <w:iCs w:val="0"/>
+                <w:noProof/>
+                <w:sz w:val="22"/>
+                <w:szCs w:val="22"/>
+              </w:rPr>
+              <w:tab/>
+            </w:r>
+            <w:r>
+              <w:rPr>
+                <w:rStyle w:val="Hypertextovodkaz"/>
+                <w:noProof/>
+              </w:rPr>
+              <w:t>H – File header (Hlavička souboru)</w:t>
+            </w:r>
+            <w:r>
+              <w:rPr>
+                <w:noProof/>
+                <w:webHidden/>
+              </w:rPr>
+              <w:tab/>
+            </w:r>
+            <w:r>
+              <w:rPr>
+                <w:noProof/>
+                <w:webHidden/>
+              </w:rPr>
+              <w:fldChar w:fldCharType="begin"/>
+            </w:r>
+            <w:r>
+              <w:rPr>
+                <w:noProof/>
+                <w:webHidden/>
+              </w:rPr>
+              <w:instrText xml:space="preserve"> PAGEREF _Toc64653957 \h </w:instrText>
+            </w:r>
+            <w:r>
+              <w:rPr>
+                <w:noProof/>
+                <w:webHidden/>
+              </w:rPr>
+            </w:r>
+            <w:r>
+              <w:rPr>
+                <w:noProof/>
+                <w:webHidden/>
+              </w:rPr>
+              <w:fldChar w:fldCharType="separate"/>
+            </w:r>
+            <w:r>
+              <w:rPr>
+                <w:noProof/>
+                <w:webHidden/>
+              </w:rPr>
+              <w:t>10</w:t>
+            </w:r>
+            <w:r>
+              <w:rPr>
+                <w:noProof/>
+                <w:webHidden/>
+              </w:rPr>
+              <w:fldChar w:fldCharType="end"/>
+            </w:r>
+          </w:hyperlink>
+        </w:p>
+        <w:p>
+          <w:pPr>
+            <w:pStyle w:val="Obsah3"/>
+            <w:tabs>
+              <w:tab w:val="left" w:pos="720"/>
+              <w:tab w:val="right" w:leader="dot" w:pos="9061"/>
+            </w:tabs>
+            <w:rPr>
+              <w:rFonts w:asciiTheme="minorHAnsi" w:eastAsiaTheme="minorEastAsia" w:hAnsiTheme="minorHAnsi" w:cstheme="minorBidi"/>
+              <w:iCs w:val="0"/>
+              <w:noProof/>
+              <w:sz w:val="22"/>
+              <w:szCs w:val="22"/>
+            </w:rPr>
+          </w:pPr>
+          <w:hyperlink w:anchor="_Toc64653958" w:history="1">
+            <w:r>
+              <w:rPr>
+                <w:rStyle w:val="Hypertextovodkaz"/>
+                <w:noProof/>
+              </w:rPr>
+              <w:t>3.1.6</w:t>
+            </w:r>
+            <w:r>
+              <w:rPr>
+                <w:rFonts w:asciiTheme="minorHAnsi" w:eastAsiaTheme="minorEastAsia" w:hAnsiTheme="minorHAnsi" w:cstheme="minorBidi"/>
+                <w:iCs w:val="0"/>
+                <w:noProof/>
+                <w:sz w:val="22"/>
+                <w:szCs w:val="22"/>
+              </w:rPr>
+              <w:tab/>
+            </w:r>
+            <w:r>
+              <w:rPr>
+                <w:rStyle w:val="Hypertextovodkaz"/>
+                <w:noProof/>
+              </w:rPr>
+              <w:t>B – Fix (Jednotlivý záznam letu)</w:t>
+            </w:r>
+            <w:r>
+              <w:rPr>
+                <w:noProof/>
+                <w:webHidden/>
+              </w:rPr>
+              <w:tab/>
+            </w:r>
+            <w:r>
+              <w:rPr>
+                <w:noProof/>
+                <w:webHidden/>
+              </w:rPr>
+              <w:fldChar w:fldCharType="begin"/>
+            </w:r>
+            <w:r>
+              <w:rPr>
+                <w:noProof/>
+                <w:webHidden/>
+              </w:rPr>
+              <w:instrText xml:space="preserve"> PAGEREF _Toc64653958 \h </w:instrText>
+            </w:r>
+            <w:r>
+              <w:rPr>
+                <w:noProof/>
+                <w:webHidden/>
+              </w:rPr>
+            </w:r>
+            <w:r>
+              <w:rPr>
+                <w:noProof/>
+                <w:webHidden/>
+              </w:rPr>
+              <w:fldChar w:fldCharType="separate"/>
+            </w:r>
+            <w:r>
+              <w:rPr>
+                <w:noProof/>
+                <w:webHidden/>
+              </w:rPr>
+              <w:t>11</w:t>
+            </w:r>
+            <w:r>
+              <w:rPr>
+                <w:noProof/>
+                <w:webHidden/>
+              </w:rPr>
+              <w:fldChar w:fldCharType="end"/>
+            </w:r>
+          </w:hyperlink>
+        </w:p>
+        <w:p>
+          <w:pPr>
+            <w:pStyle w:val="Obsah3"/>
+            <w:tabs>
+              <w:tab w:val="left" w:pos="720"/>
+              <w:tab w:val="right" w:leader="dot" w:pos="9061"/>
+            </w:tabs>
+            <w:rPr>
+              <w:rFonts w:asciiTheme="minorHAnsi" w:eastAsiaTheme="minorEastAsia" w:hAnsiTheme="minorHAnsi" w:cstheme="minorBidi"/>
+              <w:iCs w:val="0"/>
+              <w:noProof/>
+              <w:sz w:val="22"/>
+              <w:szCs w:val="22"/>
+            </w:rPr>
+          </w:pPr>
+          <w:hyperlink w:anchor="_Toc64653959" w:history="1">
+            <w:r>
+              <w:rPr>
+                <w:rStyle w:val="Hypertextovodkaz"/>
+                <w:noProof/>
+              </w:rPr>
+              <w:t>3.1.7</w:t>
+            </w:r>
+            <w:r>
+              <w:rPr>
+                <w:rFonts w:asciiTheme="minorHAnsi" w:eastAsiaTheme="minorEastAsia" w:hAnsiTheme="minorHAnsi" w:cstheme="minorBidi"/>
+                <w:iCs w:val="0"/>
+                <w:noProof/>
+                <w:sz w:val="22"/>
+                <w:szCs w:val="22"/>
+              </w:rPr>
+              <w:tab/>
+            </w:r>
+            <w:r>
+              <w:rPr>
+                <w:rStyle w:val="Hypertextovodkaz"/>
+                <w:noProof/>
+              </w:rPr>
+              <w:t>C – Task (Úloha letu)</w:t>
+            </w:r>
+            <w:r>
+              <w:rPr>
+                <w:noProof/>
+                <w:webHidden/>
+              </w:rPr>
+              <w:tab/>
+            </w:r>
+            <w:r>
+              <w:rPr>
+                <w:noProof/>
+                <w:webHidden/>
+              </w:rPr>
+              <w:fldChar w:fldCharType="begin"/>
+            </w:r>
+            <w:r>
+              <w:rPr>
+                <w:noProof/>
+                <w:webHidden/>
+              </w:rPr>
+              <w:instrText xml:space="preserve"> PAGEREF _Toc64653959 \h </w:instrText>
+            </w:r>
+            <w:r>
+              <w:rPr>
+                <w:noProof/>
+                <w:webHidden/>
+              </w:rPr>
+            </w:r>
+            <w:r>
+              <w:rPr>
+                <w:noProof/>
+                <w:webHidden/>
+              </w:rPr>
+              <w:fldChar w:fldCharType="separate"/>
+            </w:r>
+            <w:r>
+              <w:rPr>
+                <w:noProof/>
+                <w:webHidden/>
+              </w:rPr>
+              <w:t>11</w:t>
+            </w:r>
+            <w:r>
+              <w:rPr>
+                <w:noProof/>
+                <w:webHidden/>
+              </w:rPr>
+              <w:fldChar w:fldCharType="end"/>
+            </w:r>
+          </w:hyperlink>
+        </w:p>
+        <w:p>
+          <w:pPr>
+            <w:pStyle w:val="Obsah3"/>
+            <w:tabs>
+              <w:tab w:val="left" w:pos="720"/>
+              <w:tab w:val="right" w:leader="dot" w:pos="9061"/>
+            </w:tabs>
+            <w:rPr>
+              <w:rFonts w:asciiTheme="minorHAnsi" w:eastAsiaTheme="minorEastAsia" w:hAnsiTheme="minorHAnsi" w:cstheme="minorBidi"/>
+              <w:iCs w:val="0"/>
+              <w:noProof/>
+              <w:sz w:val="22"/>
+              <w:szCs w:val="22"/>
+            </w:rPr>
+          </w:pPr>
+          <w:hyperlink w:anchor="_Toc64653960" w:history="1">
+            <w:r>
+              <w:rPr>
+                <w:rStyle w:val="Hypertextovodkaz"/>
+                <w:noProof/>
+              </w:rPr>
+              <w:t>3.1.8</w:t>
+            </w:r>
+            <w:r>
+              <w:rPr>
+                <w:rFonts w:asciiTheme="minorHAnsi" w:eastAsiaTheme="minorEastAsia" w:hAnsiTheme="minorHAnsi" w:cstheme="minorBidi"/>
+                <w:iCs w:val="0"/>
+                <w:noProof/>
+                <w:sz w:val="22"/>
+                <w:szCs w:val="22"/>
+              </w:rPr>
+              <w:tab/>
+            </w:r>
+            <w:r>
+              <w:rPr>
+                <w:rStyle w:val="Hypertextovodkaz"/>
+                <w:noProof/>
+              </w:rPr>
+              <w:t>D – Differential GPS (Jiný GPS záznamník)</w:t>
+            </w:r>
+            <w:r>
+              <w:rPr>
+                <w:noProof/>
+                <w:webHidden/>
+              </w:rPr>
+              <w:tab/>
+            </w:r>
+            <w:r>
+              <w:rPr>
+                <w:noProof/>
+                <w:webHidden/>
+              </w:rPr>
+              <w:fldChar w:fldCharType="begin"/>
+            </w:r>
+            <w:r>
+              <w:rPr>
+                <w:noProof/>
+                <w:webHidden/>
+              </w:rPr>
+              <w:instrText xml:space="preserve"> PAGEREF _Toc64653960 \h </w:instrText>
+            </w:r>
+            <w:r>
+              <w:rPr>
+                <w:noProof/>
+                <w:webHidden/>
+              </w:rPr>
+            </w:r>
+            <w:r>
+              <w:rPr>
+                <w:noProof/>
+                <w:webHidden/>
+              </w:rPr>
+              <w:fldChar w:fldCharType="separate"/>
+            </w:r>
+            <w:r>
+              <w:rPr>
+                <w:noProof/>
+                <w:webHidden/>
+              </w:rPr>
+              <w:t>12</w:t>
+            </w:r>
+            <w:r>
+              <w:rPr>
+                <w:noProof/>
+                <w:webHidden/>
+              </w:rPr>
+              <w:fldChar w:fldCharType="end"/>
+            </w:r>
+          </w:hyperlink>
+        </w:p>
+        <w:p>
+          <w:pPr>
+            <w:pStyle w:val="Obsah3"/>
+            <w:tabs>
+              <w:tab w:val="left" w:pos="720"/>
+              <w:tab w:val="right" w:leader="dot" w:pos="9061"/>
+            </w:tabs>
+            <w:rPr>
+              <w:rFonts w:asciiTheme="minorHAnsi" w:eastAsiaTheme="minorEastAsia" w:hAnsiTheme="minorHAnsi" w:cstheme="minorBidi"/>
+              <w:iCs w:val="0"/>
+              <w:noProof/>
+              <w:sz w:val="22"/>
+              <w:szCs w:val="22"/>
+            </w:rPr>
+          </w:pPr>
+          <w:hyperlink w:anchor="_Toc64653961" w:history="1">
+            <w:r>
+              <w:rPr>
+                <w:rStyle w:val="Hypertextovodkaz"/>
+                <w:noProof/>
+              </w:rPr>
+              <w:t>3.1.9</w:t>
+            </w:r>
+            <w:r>
+              <w:rPr>
+                <w:rFonts w:asciiTheme="minorHAnsi" w:eastAsiaTheme="minorEastAsia" w:hAnsiTheme="minorHAnsi" w:cstheme="minorBidi"/>
+                <w:iCs w:val="0"/>
+                <w:noProof/>
+                <w:sz w:val="22"/>
+                <w:szCs w:val="22"/>
+              </w:rPr>
+              <w:tab/>
+            </w:r>
+            <w:r>
+              <w:rPr>
+                <w:rStyle w:val="Hypertextovodkaz"/>
+                <w:noProof/>
+              </w:rPr>
+              <w:t>F – Satelit</w:t>
+            </w:r>
+            <w:r>
+              <w:rPr>
+                <w:noProof/>
+                <w:webHidden/>
+              </w:rPr>
+              <w:tab/>
+            </w:r>
+            <w:r>
+              <w:rPr>
+                <w:noProof/>
+                <w:webHidden/>
+              </w:rPr>
+              <w:fldChar w:fldCharType="begin"/>
+            </w:r>
+            <w:r>
+              <w:rPr>
+                <w:noProof/>
+                <w:webHidden/>
+              </w:rPr>
+              <w:instrText xml:space="preserve"> PAGEREF _Toc64653961 \h </w:instrText>
+            </w:r>
+            <w:r>
+              <w:rPr>
+                <w:noProof/>
+                <w:webHidden/>
+              </w:rPr>
+            </w:r>
+            <w:r>
+              <w:rPr>
+                <w:noProof/>
+                <w:webHidden/>
+              </w:rPr>
+              <w:fldChar w:fldCharType="separate"/>
+            </w:r>
+            <w:r>
+              <w:rPr>
+                <w:noProof/>
+                <w:webHidden/>
+              </w:rPr>
+              <w:t>12</w:t>
+            </w:r>
+            <w:r>
+              <w:rPr>
+                <w:noProof/>
+                <w:webHidden/>
+              </w:rPr>
+              <w:fldChar w:fldCharType="end"/>
+            </w:r>
+          </w:hyperlink>
+        </w:p>
+        <w:p>
+          <w:pPr>
+            <w:pStyle w:val="Obsah3"/>
+            <w:tabs>
+              <w:tab w:val="left" w:pos="960"/>
+              <w:tab w:val="right" w:leader="dot" w:pos="9061"/>
+            </w:tabs>
+            <w:rPr>
+              <w:rFonts w:asciiTheme="minorHAnsi" w:eastAsiaTheme="minorEastAsia" w:hAnsiTheme="minorHAnsi" w:cstheme="minorBidi"/>
+              <w:iCs w:val="0"/>
+              <w:noProof/>
+              <w:sz w:val="22"/>
+              <w:szCs w:val="22"/>
+            </w:rPr>
+          </w:pPr>
+          <w:hyperlink w:anchor="_Toc64653962" w:history="1">
+            <w:r>
+              <w:rPr>
+                <w:rStyle w:val="Hypertextovodkaz"/>
+                <w:noProof/>
+              </w:rPr>
+              <w:t>3.1.10</w:t>
+            </w:r>
+            <w:r>
+              <w:rPr>
+                <w:rFonts w:asciiTheme="minorHAnsi" w:eastAsiaTheme="minorEastAsia" w:hAnsiTheme="minorHAnsi" w:cstheme="minorBidi"/>
+                <w:iCs w:val="0"/>
+                <w:noProof/>
+                <w:sz w:val="22"/>
+                <w:szCs w:val="22"/>
+              </w:rPr>
+              <w:tab/>
+            </w:r>
+            <w:r>
+              <w:rPr>
+                <w:rStyle w:val="Hypertextovodkaz"/>
+                <w:noProof/>
+              </w:rPr>
+              <w:t>L – Log book (Informace k letu)</w:t>
+            </w:r>
+            <w:r>
+              <w:rPr>
+                <w:noProof/>
+                <w:webHidden/>
+              </w:rPr>
+              <w:tab/>
+            </w:r>
+            <w:r>
+              <w:rPr>
+                <w:noProof/>
+                <w:webHidden/>
+              </w:rPr>
+              <w:fldChar w:fldCharType="begin"/>
+            </w:r>
+            <w:r>
+              <w:rPr>
+                <w:noProof/>
+                <w:webHidden/>
+              </w:rPr>
+              <w:instrText xml:space="preserve"> PAGEREF _Toc64653962 \h </w:instrText>
+            </w:r>
+            <w:r>
+              <w:rPr>
+                <w:noProof/>
+                <w:webHidden/>
+              </w:rPr>
+            </w:r>
+            <w:r>
+              <w:rPr>
+                <w:noProof/>
+                <w:webHidden/>
+              </w:rPr>
+              <w:fldChar w:fldCharType="separate"/>
+            </w:r>
+            <w:r>
+              <w:rPr>
+                <w:noProof/>
+                <w:webHidden/>
+              </w:rPr>
+              <w:t>12</w:t>
+            </w:r>
+            <w:r>
+              <w:rPr>
+                <w:noProof/>
+                <w:webHidden/>
+              </w:rPr>
+              <w:fldChar w:fldCharType="end"/>
+            </w:r>
+          </w:hyperlink>
+        </w:p>
+        <w:p>
+          <w:pPr>
+            <w:pStyle w:val="Obsah2"/>
+            <w:tabs>
+              <w:tab w:val="left" w:pos="720"/>
+              <w:tab w:val="right" w:leader="dot" w:pos="9061"/>
+            </w:tabs>
+            <w:rPr>
+              <w:rFonts w:asciiTheme="minorHAnsi" w:eastAsiaTheme="minorEastAsia" w:hAnsiTheme="minorHAnsi" w:cstheme="minorBidi"/>
+              <w:noProof/>
+              <w:sz w:val="22"/>
+              <w:szCs w:val="22"/>
+            </w:rPr>
+          </w:pPr>
+          <w:hyperlink w:anchor="_Toc64653963" w:history="1">
+            <w:r>
+              <w:rPr>
+                <w:rStyle w:val="Hypertextovodkaz"/>
+                <w:noProof/>
+              </w:rPr>
+              <w:t>3.2</w:t>
+            </w:r>
+            <w:r>
+              <w:rPr>
+                <w:rFonts w:asciiTheme="minorHAnsi" w:eastAsiaTheme="minorEastAsia" w:hAnsiTheme="minorHAnsi" w:cstheme="minorBidi"/>
+                <w:noProof/>
+                <w:sz w:val="22"/>
+                <w:szCs w:val="22"/>
+              </w:rPr>
+              <w:tab/>
+            </w:r>
+            <w:r>
+              <w:rPr>
+                <w:rStyle w:val="Hypertextovodkaz"/>
+                <w:noProof/>
+              </w:rPr>
+              <w:t>IGC záznamník</w:t>
+            </w:r>
+            <w:r>
+              <w:rPr>
+                <w:noProof/>
+                <w:webHidden/>
+              </w:rPr>
+              <w:tab/>
+            </w:r>
+            <w:r>
+              <w:rPr>
+                <w:noProof/>
+                <w:webHidden/>
+              </w:rPr>
+              <w:fldChar w:fldCharType="begin"/>
+            </w:r>
+            <w:r>
+              <w:rPr>
+                <w:noProof/>
+                <w:webHidden/>
+              </w:rPr>
+              <w:instrText xml:space="preserve"> PAGEREF _Toc64653963 \h </w:instrText>
+            </w:r>
+            <w:r>
+              <w:rPr>
+                <w:noProof/>
+                <w:webHidden/>
+              </w:rPr>
+            </w:r>
+            <w:r>
+              <w:rPr>
+                <w:noProof/>
+                <w:webHidden/>
+              </w:rPr>
+              <w:fldChar w:fldCharType="separate"/>
+            </w:r>
+            <w:r>
+              <w:rPr>
+                <w:noProof/>
+                <w:webHidden/>
+              </w:rPr>
+              <w:t>12</w:t>
+            </w:r>
+            <w:r>
+              <w:rPr>
+                <w:noProof/>
+                <w:webHidden/>
+              </w:rPr>
+              <w:fldChar w:fldCharType="end"/>
+            </w:r>
+          </w:hyperlink>
+        </w:p>
+        <w:p>
+          <w:pPr>
+            <w:pStyle w:val="Obsah1"/>
+            <w:rPr>
+              <w:rFonts w:asciiTheme="minorHAnsi" w:eastAsiaTheme="minorEastAsia" w:hAnsiTheme="minorHAnsi" w:cstheme="minorBidi"/>
+              <w:bCs w:val="0"/>
+              <w:noProof/>
+              <w:sz w:val="22"/>
+              <w:szCs w:val="22"/>
+            </w:rPr>
+          </w:pPr>
+          <w:hyperlink w:anchor="_Toc64653964" w:history="1">
+            <w:r>
+              <w:rPr>
+                <w:rStyle w:val="Hypertextovodkaz"/>
+                <w:noProof/>
+              </w:rPr>
+              <w:t>Závěr</w:t>
+            </w:r>
+            <w:r>
+              <w:rPr>
+                <w:noProof/>
+                <w:webHidden/>
+              </w:rPr>
+              <w:tab/>
+            </w:r>
+            <w:r>
+              <w:rPr>
+                <w:noProof/>
+                <w:webHidden/>
+              </w:rPr>
+              <w:fldChar w:fldCharType="begin"/>
+            </w:r>
+            <w:r>
+              <w:rPr>
+                <w:noProof/>
+                <w:webHidden/>
+              </w:rPr>
+              <w:instrText xml:space="preserve"> PAGEREF _Toc64653964 \h </w:instrText>
+            </w:r>
+            <w:r>
+              <w:rPr>
+                <w:noProof/>
+                <w:webHidden/>
+              </w:rPr>
+            </w:r>
+            <w:r>
+              <w:rPr>
+                <w:noProof/>
+                <w:webHidden/>
+              </w:rPr>
+              <w:fldChar w:fldCharType="separate"/>
+            </w:r>
+            <w:r>
+              <w:rPr>
+                <w:noProof/>
+                <w:webHidden/>
+              </w:rPr>
+              <w:t>14</w:t>
+            </w:r>
+            <w:r>
+              <w:rPr>
+                <w:noProof/>
+                <w:webHidden/>
+              </w:rPr>
+              <w:fldChar w:fldCharType="end"/>
+            </w:r>
+          </w:hyperlink>
+        </w:p>
+        <w:p>
+          <w:pPr>
+            <w:pStyle w:val="Obsah1"/>
+            <w:rPr>
+              <w:rFonts w:asciiTheme="minorHAnsi" w:eastAsiaTheme="minorEastAsia" w:hAnsiTheme="minorHAnsi" w:cstheme="minorBidi"/>
+              <w:bCs w:val="0"/>
+              <w:noProof/>
+              <w:sz w:val="22"/>
+              <w:szCs w:val="22"/>
+            </w:rPr>
+          </w:pPr>
+          <w:hyperlink w:anchor="_Toc64653965" w:history="1">
+            <w:r>
+              <w:rPr>
+                <w:rStyle w:val="Hypertextovodkaz"/>
+                <w:noProof/>
+              </w:rPr>
+              <w:t>Seznam obrázků</w:t>
+            </w:r>
+            <w:r>
+              <w:rPr>
+                <w:noProof/>
+                <w:webHidden/>
+              </w:rPr>
+              <w:tab/>
+            </w:r>
+            <w:r>
+              <w:rPr>
+                <w:noProof/>
+                <w:webHidden/>
+              </w:rPr>
+              <w:fldChar w:fldCharType="begin"/>
+            </w:r>
+            <w:r>
+              <w:rPr>
+                <w:noProof/>
+                <w:webHidden/>
+              </w:rPr>
+              <w:instrText xml:space="preserve"> PAGEREF _Toc64653965 \h </w:instrText>
+            </w:r>
+            <w:r>
+              <w:rPr>
+                <w:noProof/>
+                <w:webHidden/>
+              </w:rPr>
+            </w:r>
+            <w:r>
+              <w:rPr>
+                <w:noProof/>
+                <w:webHidden/>
+              </w:rPr>
+              <w:fldChar w:fldCharType="separate"/>
+            </w:r>
+            <w:r>
+              <w:rPr>
+                <w:noProof/>
+                <w:webHidden/>
+              </w:rPr>
+              <w:t>15</w:t>
+            </w:r>
+            <w:r>
+              <w:rPr>
+                <w:noProof/>
+                <w:webHidden/>
+              </w:rPr>
+              <w:fldChar w:fldCharType="end"/>
+            </w:r>
+          </w:hyperlink>
+        </w:p>
+        <w:p>
+          <w:pPr>
+            <w:pStyle w:val="Obsah1"/>
+            <w:rPr>
+              <w:rFonts w:asciiTheme="minorHAnsi" w:eastAsiaTheme="minorEastAsia" w:hAnsiTheme="minorHAnsi" w:cstheme="minorBidi"/>
+              <w:bCs w:val="0"/>
+              <w:noProof/>
+              <w:sz w:val="22"/>
+              <w:szCs w:val="22"/>
+            </w:rPr>
+          </w:pPr>
+          <w:hyperlink w:anchor="_Toc64653966" w:history="1">
+            <w:r>
+              <w:rPr>
+                <w:rStyle w:val="Hypertextovodkaz"/>
+                <w:noProof/>
+              </w:rPr>
+              <w:t>Použitá literatura</w:t>
+            </w:r>
+            <w:r>
+              <w:rPr>
+                <w:noProof/>
+                <w:webHidden/>
+              </w:rPr>
+              <w:tab/>
+            </w:r>
+            <w:r>
+              <w:rPr>
+                <w:noProof/>
+                <w:webHidden/>
+              </w:rPr>
+              <w:fldChar w:fldCharType="begin"/>
+            </w:r>
+            <w:r>
+              <w:rPr>
+                <w:noProof/>
+                <w:webHidden/>
+              </w:rPr>
+              <w:instrText xml:space="preserve"> PAGEREF _Toc64653966 \h </w:instrText>
+            </w:r>
+            <w:r>
+              <w:rPr>
+                <w:noProof/>
+                <w:webHidden/>
+              </w:rPr>
+            </w:r>
+            <w:r>
+              <w:rPr>
+                <w:noProof/>
+                <w:webHidden/>
+              </w:rPr>
+              <w:fldChar w:fldCharType="separate"/>
+            </w:r>
+            <w:r>
+              <w:rPr>
+                <w:noProof/>
+                <w:webHidden/>
+              </w:rPr>
+              <w:t>16</w:t>
             </w:r>
             <w:r>
               <w:rPr>
@@ -2477,13 +3882,13 @@
               <w:szCs w:val="22"/>
             </w:rPr>
           </w:pPr>
-          <w:hyperlink w:anchor="_Toc64371559" w:history="1">
+          <w:hyperlink w:anchor="_Toc64653967" w:history="1">
             <w:r>
               <w:rPr>
                 <w:rStyle w:val="Hypertextovodkaz"/>
                 <w:noProof/>
               </w:rPr>
-              <w:t>B.</w:t>
+              <w:t>A.</w:t>
             </w:r>
             <w:r>
               <w:rPr>
@@ -2500,6 +3905,95 @@
                 <w:rStyle w:val="Hypertextovodkaz"/>
                 <w:noProof/>
               </w:rPr>
+              <w:t>Seznam přiložených souborů</w:t>
+            </w:r>
+            <w:r>
+              <w:rPr>
+                <w:noProof/>
+                <w:webHidden/>
+              </w:rPr>
+              <w:tab/>
+            </w:r>
+            <w:r>
+              <w:rPr>
+                <w:noProof/>
+                <w:webHidden/>
+              </w:rPr>
+              <w:fldChar w:fldCharType="begin"/>
+            </w:r>
+            <w:r>
+              <w:rPr>
+                <w:noProof/>
+                <w:webHidden/>
+              </w:rPr>
+              <w:instrText xml:space="preserve"> PAGEREF _Toc64653967 \h </w:instrText>
+            </w:r>
+            <w:r>
+              <w:rPr>
+                <w:noProof/>
+                <w:webHidden/>
+              </w:rPr>
+            </w:r>
+            <w:r>
+              <w:rPr>
+                <w:noProof/>
+                <w:webHidden/>
+              </w:rPr>
+              <w:fldChar w:fldCharType="separate"/>
+            </w:r>
+            <w:r>
+              <w:rPr>
+                <w:noProof/>
+                <w:webHidden/>
+              </w:rPr>
+              <w:t>1</w:t>
+            </w:r>
+            <w:r>
+              <w:rPr>
+                <w:noProof/>
+                <w:webHidden/>
+              </w:rPr>
+              <w:fldChar w:fldCharType="end"/>
+            </w:r>
+          </w:hyperlink>
+        </w:p>
+        <w:p>
+          <w:pPr>
+            <w:pStyle w:val="Obsah1"/>
+            <w:tabs>
+              <w:tab w:val="left" w:pos="720"/>
+            </w:tabs>
+            <w:rPr>
+              <w:rFonts w:asciiTheme="minorHAnsi" w:eastAsiaTheme="minorEastAsia" w:hAnsiTheme="minorHAnsi" w:cstheme="minorBidi"/>
+              <w:bCs w:val="0"/>
+              <w:noProof/>
+              <w:sz w:val="22"/>
+              <w:szCs w:val="22"/>
+            </w:rPr>
+          </w:pPr>
+          <w:hyperlink w:anchor="_Toc64653968" w:history="1">
+            <w:r>
+              <w:rPr>
+                <w:rStyle w:val="Hypertextovodkaz"/>
+                <w:noProof/>
+              </w:rPr>
+              <w:t>B.</w:t>
+            </w:r>
+            <w:r>
+              <w:rPr>
+                <w:rFonts w:asciiTheme="minorHAnsi" w:eastAsiaTheme="minorEastAsia" w:hAnsiTheme="minorHAnsi" w:cstheme="minorBidi"/>
+                <w:bCs w:val="0"/>
+                <w:noProof/>
+                <w:sz w:val="22"/>
+                <w:szCs w:val="22"/>
+              </w:rPr>
+              <w:tab/>
+            </w:r>
+            <w:r>
+              <w:rPr>
+                <w:rStyle w:val="Hypertextovodkaz"/>
+                <w:noProof/>
+              </w:rPr>
               <w:t>Další příloha</w:t>
             </w:r>
             <w:r>
@@ -2521,7 +4015,7 @@
                 <w:noProof/>
                 <w:webHidden/>
               </w:rPr>
-              <w:instrText xml:space="preserve"> PAGEREF _Toc64371559 \h </w:instrText>
+              <w:instrText xml:space="preserve"> PAGEREF _Toc64653968 \h </w:instrText>
             </w:r>
             <w:r>
               <w:rPr>
@@ -2585,7 +4079,7 @@
       <w:bookmarkStart w:id="0" w:name="_Toc286557227"/>
       <w:bookmarkStart w:id="1" w:name="_Toc286561880"/>
       <w:bookmarkStart w:id="2" w:name="_Toc459976514"/>
-      <w:bookmarkStart w:id="3" w:name="_Toc64371544"/>
+      <w:bookmarkStart w:id="3" w:name="_Toc64653936"/>
       <w:r>
         <w:lastRenderedPageBreak/>
         <w:t>Úvod</w:t>
@@ -2609,7 +4103,15 @@
         <w:t xml:space="preserve"> co bych mohl dělat jako maturitní práci a pak mě napadla databáze letů a poté jejich vyhodnocení. </w:t>
       </w:r>
       <w:r>
-        <w:t>V rámci výuky ve čtvrtém ročníku jsme začali programovat v jazyce React. Díky</w:t>
+        <w:t xml:space="preserve">V rámci výuky ve čtvrtém ročníku jsme začali programovat v jazyce </w:t>
+      </w:r>
+      <w:proofErr w:type="spellStart"/>
+      <w:r>
+        <w:t>React</w:t>
+      </w:r>
+      <w:proofErr w:type="spellEnd"/>
+      <w:r>
+        <w:t>. Díky</w:t>
       </w:r>
       <w:r>
         <w:t xml:space="preserve"> této prác</w:t>
@@ -2618,7 +4120,15 @@
         <w:t>i</w:t>
       </w:r>
       <w:r>
-        <w:t xml:space="preserve"> si rozšířím znalosti řešení webových stránek v jazyce React a ASP.NET API.</w:t>
+        <w:t xml:space="preserve"> si rozšířím znalosti řešení webových stránek v jazyce </w:t>
+      </w:r>
+      <w:proofErr w:type="spellStart"/>
+      <w:r>
+        <w:t>React</w:t>
+      </w:r>
+      <w:proofErr w:type="spellEnd"/>
+      <w:r>
+        <w:t xml:space="preserve"> a ASP.NET API.</w:t>
       </w:r>
       <w:r>
         <w:t xml:space="preserve"> Zvolené téma jsem si vybral</w:t>
@@ -2634,7 +4144,7 @@
       <w:pPr>
         <w:pStyle w:val="Kapitola"/>
       </w:pPr>
-      <w:bookmarkStart w:id="4" w:name="_Toc64371545"/>
+      <w:bookmarkStart w:id="4" w:name="_Toc64653937"/>
       <w:r>
         <w:lastRenderedPageBreak/>
         <w:t>Použité technologie</w:t>
@@ -2645,10 +4155,15 @@
       <w:pPr>
         <w:pStyle w:val="Podkapitola"/>
       </w:pPr>
-      <w:bookmarkStart w:id="5" w:name="_Toc64371546"/>
-      <w:r>
-        <w:t>ASP.NET Core</w:t>
-      </w:r>
+      <w:bookmarkStart w:id="5" w:name="_Toc64653938"/>
+      <w:r>
+        <w:t xml:space="preserve">ASP.NET </w:t>
+      </w:r>
+      <w:proofErr w:type="spellStart"/>
+      <w:r>
+        <w:t>Core</w:t>
+      </w:r>
+      <w:proofErr w:type="spellEnd"/>
       <w:r>
         <w:t xml:space="preserve"> 5.0</w:t>
       </w:r>
@@ -2659,7 +4174,31 @@
         <w:pStyle w:val="Sta"/>
       </w:pPr>
       <w:r>
-        <w:t xml:space="preserve">ASP.NET Core je univerzální framework pro vytváření webových aplikací, služeb nebo aplikací pro Internet věcí (IoT) v jazyce C Sharp. Aplikace se dají nasazovat místně nebo na cloudu. Prostředí je vhodné pro vytváření webového uživatelského rozhraní a webových rozhraní API. </w:t>
+        <w:t xml:space="preserve">ASP.NET </w:t>
+      </w:r>
+      <w:proofErr w:type="spellStart"/>
+      <w:r>
+        <w:t>Core</w:t>
+      </w:r>
+      <w:proofErr w:type="spellEnd"/>
+      <w:r>
+        <w:t xml:space="preserve"> je univerzální framework pro vytváření webových aplikací, služeb nebo aplikací pro </w:t>
+      </w:r>
+      <w:proofErr w:type="gramStart"/>
+      <w:r>
+        <w:t>Internet</w:t>
+      </w:r>
+      <w:proofErr w:type="gramEnd"/>
+      <w:r>
+        <w:t xml:space="preserve"> věcí (</w:t>
+      </w:r>
+      <w:proofErr w:type="spellStart"/>
+      <w:r>
+        <w:t>IoT</w:t>
+      </w:r>
+      <w:proofErr w:type="spellEnd"/>
+      <w:r>
+        <w:t xml:space="preserve">) v jazyce C Sharp. Aplikace se dají nasazovat místně nebo na cloudu. Prostředí je vhodné pro vytváření webového uživatelského rozhraní a webových rozhraní API. </w:t>
       </w:r>
     </w:p>
     <w:p>
@@ -2667,7 +4206,15 @@
         <w:pStyle w:val="Sta"/>
       </w:pPr>
       <w:r>
-        <w:t>Nejnovější podporovaná verze frameworku .NET Core je 5.0. Tato verze je také použi</w:t>
+        <w:t xml:space="preserve">Nejnovější podporovaná verze frameworku .NET </w:t>
+      </w:r>
+      <w:proofErr w:type="spellStart"/>
+      <w:r>
+        <w:t>Core</w:t>
+      </w:r>
+      <w:proofErr w:type="spellEnd"/>
+      <w:r>
+        <w:t xml:space="preserve"> je 5.0. Tato verze je také použi</w:t>
       </w:r>
       <w:r>
         <w:t>ta v aplikaci.</w:t>
@@ -2707,24 +4254,93 @@
       <w:pPr>
         <w:pStyle w:val="Podkapitola"/>
       </w:pPr>
-      <w:bookmarkStart w:id="6" w:name="_Toc64371547"/>
-      <w:r>
-        <w:t>Entity Framework Core</w:t>
+      <w:bookmarkStart w:id="6" w:name="_Toc64653939"/>
+      <w:r>
+        <w:t xml:space="preserve">Entity Framework </w:t>
+      </w:r>
+      <w:proofErr w:type="spellStart"/>
+      <w:r>
+        <w:t>Core</w:t>
       </w:r>
       <w:bookmarkEnd w:id="6"/>
+      <w:proofErr w:type="spellEnd"/>
     </w:p>
     <w:p>
       <w:pPr>
         <w:pStyle w:val="Sta"/>
       </w:pPr>
       <w:r>
-        <w:t>Entity Framework je nástroj pro objektově relační zobrazení nazývané tzv. ORM (Object Relational Mapper). Je vy</w:t>
+        <w:t>Entity Framework je nástroj pro objektově relační zobrazení nazývané tzv. ORM (</w:t>
+      </w:r>
+      <w:proofErr w:type="spellStart"/>
+      <w:r>
+        <w:t>Object</w:t>
+      </w:r>
+      <w:proofErr w:type="spellEnd"/>
+      <w:r>
+        <w:t xml:space="preserve"> </w:t>
+      </w:r>
+      <w:proofErr w:type="spellStart"/>
+      <w:r>
+        <w:t>Relational</w:t>
+      </w:r>
+      <w:proofErr w:type="spellEnd"/>
+      <w:r>
+        <w:t xml:space="preserve"> </w:t>
+      </w:r>
+      <w:proofErr w:type="spellStart"/>
+      <w:r>
+        <w:t>Mapper</w:t>
+      </w:r>
+      <w:proofErr w:type="spellEnd"/>
+      <w:r>
+        <w:t>). Je vy</w:t>
       </w:r>
       <w:r>
         <w:t>v</w:t>
       </w:r>
       <w:r>
-        <w:t>íjený v jazyce C# pro platformu .NET. Podporuje dotazy LINQ, aktualizace a migrace schématu. EF Core podporuje několik databází, včetně SQL Database, která se dá používat místně, ale i tak na Azure Cloudu. Dále podporuje SQLite, MySQL, PostgreSQL a Azure Cosmos DB.</w:t>
+        <w:t xml:space="preserve">íjený v jazyce C# pro platformu .NET. Podporuje dotazy LINQ, aktualizace a migrace schématu. EF </w:t>
+      </w:r>
+      <w:proofErr w:type="spellStart"/>
+      <w:r>
+        <w:t>Core</w:t>
+      </w:r>
+      <w:proofErr w:type="spellEnd"/>
+      <w:r>
+        <w:t xml:space="preserve"> podporuje několik databází, včetně SQL Database, která se dá používat místně, ale i tak na Azure Cloudu. Dále podporuje </w:t>
+      </w:r>
+      <w:proofErr w:type="spellStart"/>
+      <w:r>
+        <w:t>SQLite</w:t>
+      </w:r>
+      <w:proofErr w:type="spellEnd"/>
+      <w:r>
+        <w:t xml:space="preserve">, </w:t>
+      </w:r>
+      <w:proofErr w:type="spellStart"/>
+      <w:r>
+        <w:t>MySQL</w:t>
+      </w:r>
+      <w:proofErr w:type="spellEnd"/>
+      <w:r>
+        <w:t xml:space="preserve">, </w:t>
+      </w:r>
+      <w:proofErr w:type="spellStart"/>
+      <w:r>
+        <w:t>PostgreSQL</w:t>
+      </w:r>
+      <w:proofErr w:type="spellEnd"/>
+      <w:r>
+        <w:t xml:space="preserve"> a Azure </w:t>
+      </w:r>
+      <w:proofErr w:type="spellStart"/>
+      <w:r>
+        <w:t>Cosmos</w:t>
+      </w:r>
+      <w:proofErr w:type="spellEnd"/>
+      <w:r>
+        <w:t xml:space="preserve"> DB.</w:t>
       </w:r>
       <w:r>
         <w:t xml:space="preserve"> </w:t>
@@ -2761,18 +4377,73 @@
       <w:pPr>
         <w:pStyle w:val="Podkapitola"/>
       </w:pPr>
-      <w:bookmarkStart w:id="7" w:name="_Toc64371548"/>
+      <w:bookmarkStart w:id="7" w:name="_Toc64653940"/>
+      <w:proofErr w:type="spellStart"/>
       <w:r>
         <w:t>React</w:t>
       </w:r>
       <w:bookmarkEnd w:id="7"/>
+      <w:proofErr w:type="spellEnd"/>
     </w:p>
     <w:p>
       <w:pPr>
         <w:pStyle w:val="Sta"/>
       </w:pPr>
-      <w:r>
-        <w:t xml:space="preserve">React nebo také známý jako ReactJS je JavaScriptová knihovna pro tvorbu uživatelského rozhraní vyvíjená společností Facebook. Slouží převážně k tvorbě Single Page Application. Tato aplikace se nachází pouze na jedné stránce, proto single page application. Je </w:t>
+      <w:proofErr w:type="spellStart"/>
+      <w:r>
+        <w:t>React</w:t>
+      </w:r>
+      <w:proofErr w:type="spellEnd"/>
+      <w:r>
+        <w:t xml:space="preserve"> nebo také známý jako </w:t>
+      </w:r>
+      <w:proofErr w:type="spellStart"/>
+      <w:r>
+        <w:t>ReactJS</w:t>
+      </w:r>
+      <w:proofErr w:type="spellEnd"/>
+      <w:r>
+        <w:t xml:space="preserve"> je </w:t>
+      </w:r>
+      <w:proofErr w:type="spellStart"/>
+      <w:r>
+        <w:t>JavaScriptová</w:t>
+      </w:r>
+      <w:proofErr w:type="spellEnd"/>
+      <w:r>
+        <w:t xml:space="preserve"> knihovna pro tvorbu uživatelského rozhraní vyvíjená společností Facebook. Slouží převážně k tvorbě Single </w:t>
+      </w:r>
+      <w:proofErr w:type="spellStart"/>
+      <w:r>
+        <w:t>Page</w:t>
+      </w:r>
+      <w:proofErr w:type="spellEnd"/>
+      <w:r>
+        <w:t xml:space="preserve"> </w:t>
+      </w:r>
+      <w:proofErr w:type="spellStart"/>
+      <w:r>
+        <w:t>Application</w:t>
+      </w:r>
+      <w:proofErr w:type="spellEnd"/>
+      <w:r>
+        <w:t xml:space="preserve">. Tato aplikace se nachází pouze na jedné stránce, proto single </w:t>
+      </w:r>
+      <w:proofErr w:type="spellStart"/>
+      <w:r>
+        <w:t>page</w:t>
+      </w:r>
+      <w:proofErr w:type="spellEnd"/>
+      <w:r>
+        <w:t xml:space="preserve"> </w:t>
+      </w:r>
+      <w:proofErr w:type="spellStart"/>
+      <w:r>
+        <w:t>application</w:t>
+      </w:r>
+      <w:proofErr w:type="spellEnd"/>
+      <w:r>
+        <w:t xml:space="preserve">. Je </w:t>
       </w:r>
       <w:r>
         <w:t>výhodný</w:t>
@@ -2781,21 +4452,61 @@
         <w:t xml:space="preserve"> pro práci s daty, které se rychle mění.</w:t>
       </w:r>
       <w:r>
-        <w:t xml:space="preserve"> Jelikož virtualizaci zajišťuje DOM (Document Object Model). </w:t>
-      </w:r>
-      <w:r>
-        <w:t>Virtuální DOM uchovává uživatelské rozhraní v paměti. DOM je pak synchronizován, kdy je to opravdu potřeba a tím se ušetří mnoho výpočetního času, který je potřeba na vykreslení DOMu.</w:t>
-      </w:r>
+        <w:t xml:space="preserve"> Jelikož virtualizaci zajišťuje DOM (</w:t>
+      </w:r>
+      <w:proofErr w:type="spellStart"/>
+      <w:r>
+        <w:t>Document</w:t>
+      </w:r>
+      <w:proofErr w:type="spellEnd"/>
       <w:r>
         <w:t xml:space="preserve"> </w:t>
       </w:r>
+      <w:proofErr w:type="spellStart"/>
+      <w:r>
+        <w:t>Object</w:t>
+      </w:r>
+      <w:proofErr w:type="spellEnd"/>
+      <w:r>
+        <w:t xml:space="preserve"> Model). </w:t>
+      </w:r>
+      <w:r>
+        <w:t xml:space="preserve">Virtuální DOM uchovává uživatelské rozhraní v paměti. DOM je pak synchronizován, kdy je to opravdu potřeba a tím se ušetří mnoho výpočetního času, který je potřeba na vykreslení </w:t>
+      </w:r>
+      <w:proofErr w:type="spellStart"/>
+      <w:r>
+        <w:t>DOMu</w:t>
+      </w:r>
+      <w:proofErr w:type="spellEnd"/>
+      <w:r>
+        <w:t>.</w:t>
+      </w:r>
+      <w:r>
+        <w:t xml:space="preserve"> </w:t>
+      </w:r>
     </w:p>
     <w:p>
       <w:pPr>
         <w:pStyle w:val="Sta"/>
       </w:pPr>
       <w:r>
-        <w:t>Existují také knihovny pro tvorbu mobilních aplikací s názvem React Native.</w:t>
+        <w:t xml:space="preserve">Existují také knihovny pro tvorbu mobilních aplikací s názvem </w:t>
+      </w:r>
+      <w:proofErr w:type="spellStart"/>
+      <w:r>
+        <w:t>React</w:t>
+      </w:r>
+      <w:proofErr w:type="spellEnd"/>
+      <w:r>
+        <w:t xml:space="preserve"> </w:t>
+      </w:r>
+      <w:proofErr w:type="spellStart"/>
+      <w:r>
+        <w:t>Native</w:t>
+      </w:r>
+      <w:proofErr w:type="spellEnd"/>
+      <w:r>
+        <w:t>.</w:t>
       </w:r>
     </w:p>
     <w:p>
@@ -2803,7 +4514,15 @@
         <w:pStyle w:val="Sta"/>
       </w:pPr>
       <w:r>
-        <w:t xml:space="preserve">Pro psaní kódu aplikace, která používá React existuje syntaxe JSX, která umožňuje </w:t>
+        <w:t xml:space="preserve">Pro psaní kódu aplikace, která používá </w:t>
+      </w:r>
+      <w:proofErr w:type="spellStart"/>
+      <w:r>
+        <w:t>React</w:t>
+      </w:r>
+      <w:proofErr w:type="spellEnd"/>
+      <w:r>
+        <w:t xml:space="preserve"> existuje syntaxe JSX, která umožňuje </w:t>
       </w:r>
       <w:r>
         <w:t>vytvářet HTML elementy jejich prostým zápisem pomocí tagů. Soubor je poté potřeba přeložit pomocí Babelu.</w:t>
@@ -2843,19 +4562,58 @@
       <w:pPr>
         <w:pStyle w:val="Podpodkapitola"/>
       </w:pPr>
-      <w:bookmarkStart w:id="8" w:name="_Toc64371549"/>
+      <w:bookmarkStart w:id="8" w:name="_Toc64653941"/>
+      <w:proofErr w:type="spellStart"/>
       <w:r>
         <w:lastRenderedPageBreak/>
         <w:t>Redux</w:t>
       </w:r>
       <w:bookmarkEnd w:id="8"/>
+      <w:proofErr w:type="spellEnd"/>
     </w:p>
     <w:p>
       <w:pPr>
         <w:pStyle w:val="Sta"/>
       </w:pPr>
-      <w:r>
-        <w:t>Redux je JavaScriptová open-sourcová knihovna, pro správu stavů aplikace. Je nejvíce používána společně s Reactem a Angularem. Tato knihovna implementuje návrhový vzor Flux.</w:t>
+      <w:proofErr w:type="spellStart"/>
+      <w:r>
+        <w:t>Redux</w:t>
+      </w:r>
+      <w:proofErr w:type="spellEnd"/>
+      <w:r>
+        <w:t xml:space="preserve"> je </w:t>
+      </w:r>
+      <w:proofErr w:type="spellStart"/>
+      <w:r>
+        <w:t>JavaScriptová</w:t>
+      </w:r>
+      <w:proofErr w:type="spellEnd"/>
+      <w:r>
+        <w:t xml:space="preserve"> open-</w:t>
+      </w:r>
+      <w:proofErr w:type="spellStart"/>
+      <w:r>
+        <w:t>sourcová</w:t>
+      </w:r>
+      <w:proofErr w:type="spellEnd"/>
+      <w:r>
+        <w:t xml:space="preserve"> knihovna, pro správu stavů aplikace. Je nejvíce používána společně s </w:t>
+      </w:r>
+      <w:proofErr w:type="spellStart"/>
+      <w:r>
+        <w:t>Reactem</w:t>
+      </w:r>
+      <w:proofErr w:type="spellEnd"/>
+      <w:r>
+        <w:t xml:space="preserve"> a </w:t>
+      </w:r>
+      <w:proofErr w:type="spellStart"/>
+      <w:r>
+        <w:t>Angularem</w:t>
+      </w:r>
+      <w:proofErr w:type="spellEnd"/>
+      <w:r>
+        <w:t>. Tato knihovna implementuje návrhový vzor Flux.</w:t>
       </w:r>
       <w:r>
         <w:t xml:space="preserve"> </w:t>
@@ -2872,15 +4630,50 @@
       <w:r>
         <w:t>a-</w:t>
       </w:r>
-      <w:r>
-        <w:t>flow na stránce.</w:t>
-      </w:r>
+      <w:proofErr w:type="spellStart"/>
+      <w:r>
+        <w:t>flow</w:t>
+      </w:r>
+      <w:proofErr w:type="spellEnd"/>
+      <w:r>
+        <w:t xml:space="preserve"> na stránce.</w:t>
+      </w:r>
+      <w:r>
+        <w:t xml:space="preserve"> </w:t>
+      </w:r>
+      <w:sdt>
+        <w:sdtPr>
+          <w:id w:val="1111085775"/>
+          <w:citation/>
+        </w:sdtPr>
+        <w:sdtEndPr/>
+        <w:sdtContent>
+          <w:r>
+            <w:fldChar w:fldCharType="begin"/>
+          </w:r>
+          <w:r>
+            <w:instrText xml:space="preserve"> CITATION Rea21 \l 1029 </w:instrText>
+          </w:r>
+          <w:r>
+            <w:fldChar w:fldCharType="separate"/>
+          </w:r>
+          <w:r>
+            <w:rPr>
+              <w:noProof/>
+            </w:rPr>
+            <w:t>(4)</w:t>
+          </w:r>
+          <w:r>
+            <w:fldChar w:fldCharType="end"/>
+          </w:r>
+        </w:sdtContent>
+      </w:sdt>
     </w:p>
     <w:p>
       <w:pPr>
         <w:pStyle w:val="Podpodkapitola"/>
       </w:pPr>
-      <w:bookmarkStart w:id="9" w:name="_Toc64371550"/>
+      <w:bookmarkStart w:id="9" w:name="_Toc64653942"/>
       <w:r>
         <w:t>Další knihovny</w:t>
       </w:r>
@@ -2902,9 +4695,11 @@
           <w:numId w:val="25"/>
         </w:numPr>
       </w:pPr>
+      <w:proofErr w:type="spellStart"/>
       <w:r>
         <w:t>Reactstrap</w:t>
       </w:r>
+      <w:proofErr w:type="spellEnd"/>
     </w:p>
     <w:p>
       <w:pPr>
@@ -2914,9 +4709,11 @@
           <w:numId w:val="25"/>
         </w:numPr>
       </w:pPr>
+      <w:proofErr w:type="spellStart"/>
       <w:r>
         <w:t>Formik</w:t>
       </w:r>
+      <w:proofErr w:type="spellEnd"/>
     </w:p>
     <w:p>
       <w:pPr>
@@ -2926,9 +4723,11 @@
           <w:numId w:val="25"/>
         </w:numPr>
       </w:pPr>
+      <w:proofErr w:type="spellStart"/>
       <w:r>
         <w:t>React-leaflet</w:t>
       </w:r>
+      <w:proofErr w:type="spellEnd"/>
     </w:p>
     <w:p>
       <w:pPr>
@@ -2938,9 +4737,11 @@
           <w:numId w:val="25"/>
         </w:numPr>
       </w:pPr>
+      <w:proofErr w:type="spellStart"/>
       <w:r>
         <w:t>Igc-parser</w:t>
       </w:r>
+      <w:proofErr w:type="spellEnd"/>
     </w:p>
     <w:p>
       <w:pPr>
@@ -2950,9 +4751,11 @@
           <w:numId w:val="25"/>
         </w:numPr>
       </w:pPr>
+      <w:proofErr w:type="spellStart"/>
       <w:r>
         <w:t>Igc-xc-score</w:t>
       </w:r>
+      <w:proofErr w:type="spellEnd"/>
     </w:p>
     <w:p>
       <w:pPr>
@@ -2962,33 +4765,79 @@
           <w:numId w:val="25"/>
         </w:numPr>
       </w:pPr>
+      <w:proofErr w:type="spellStart"/>
       <w:r>
         <w:t>Axios</w:t>
       </w:r>
+      <w:proofErr w:type="spellEnd"/>
     </w:p>
     <w:p>
       <w:pPr>
         <w:pStyle w:val="Sta"/>
       </w:pPr>
-      <w:r>
-        <w:t>Reactstrap slouží k zajištění funkčnosti knihovny Bootstrap s Reactem.</w:t>
+      <w:proofErr w:type="spellStart"/>
+      <w:r>
+        <w:t>Reactstrap</w:t>
+      </w:r>
+      <w:proofErr w:type="spellEnd"/>
+      <w:r>
+        <w:t xml:space="preserve"> slouží k zajištění funkčnosti knihovny </w:t>
+      </w:r>
+      <w:proofErr w:type="spellStart"/>
+      <w:r>
+        <w:t>Bootstrap</w:t>
+      </w:r>
+      <w:proofErr w:type="spellEnd"/>
+      <w:r>
+        <w:t xml:space="preserve"> s </w:t>
+      </w:r>
+      <w:proofErr w:type="spellStart"/>
+      <w:r>
+        <w:t>Reactem</w:t>
+      </w:r>
+      <w:proofErr w:type="spellEnd"/>
+      <w:r>
+        <w:t>.</w:t>
       </w:r>
     </w:p>
     <w:p>
       <w:pPr>
         <w:pStyle w:val="Sta"/>
       </w:pPr>
-      <w:r>
-        <w:t>Bootstrap je totiž postaven na knihovně jQuery, která je nekompatibilní s Reactem.</w:t>
+      <w:proofErr w:type="spellStart"/>
+      <w:r>
+        <w:t>Bootstrap</w:t>
+      </w:r>
+      <w:proofErr w:type="spellEnd"/>
+      <w:r>
+        <w:t xml:space="preserve"> je totiž postaven na knihovně </w:t>
+      </w:r>
+      <w:proofErr w:type="spellStart"/>
+      <w:r>
+        <w:t>jQuery</w:t>
+      </w:r>
+      <w:proofErr w:type="spellEnd"/>
+      <w:r>
+        <w:t>, která je nekompatibilní s </w:t>
+      </w:r>
+      <w:proofErr w:type="spellStart"/>
+      <w:r>
+        <w:t>Reactem</w:t>
+      </w:r>
+      <w:proofErr w:type="spellEnd"/>
+      <w:r>
+        <w:t>.</w:t>
       </w:r>
     </w:p>
     <w:p>
       <w:pPr>
         <w:pStyle w:val="Sta"/>
       </w:pPr>
+      <w:proofErr w:type="spellStart"/>
       <w:r>
         <w:t>Formik</w:t>
       </w:r>
+      <w:proofErr w:type="spellEnd"/>
       <w:r>
         <w:t xml:space="preserve"> je knihovna, která validuje vstupy, formátuje a vypořádává se s chybami, tím že v reálném čase vidíme, jestli náš vstup je validní.</w:t>
       </w:r>
@@ -2997,32 +4846,68 @@
       <w:pPr>
         <w:pStyle w:val="Sta"/>
       </w:pPr>
-      <w:r>
-        <w:t xml:space="preserve">React-leaflet je knihovna pro práci s mapami. V této aplikaci ji používám pro zobrazení úlohy letu a skutečně trasy letu. </w:t>
+      <w:proofErr w:type="spellStart"/>
+      <w:r>
+        <w:t>React-leaflet</w:t>
+      </w:r>
+      <w:proofErr w:type="spellEnd"/>
+      <w:r>
+        <w:t xml:space="preserve"> je knihovna pro práci s mapami. V této aplikaci ji používám pro zobrazení úlohy letu a skutečně trasy letu. </w:t>
       </w:r>
     </w:p>
     <w:p>
       <w:pPr>
         <w:pStyle w:val="Sta"/>
       </w:pPr>
-      <w:r>
-        <w:t>Igc-parser je knihovna, která parsuje IGC soubor letu do JSONu.</w:t>
+      <w:proofErr w:type="spellStart"/>
+      <w:r>
+        <w:t>Igc-parser</w:t>
+      </w:r>
+      <w:proofErr w:type="spellEnd"/>
+      <w:r>
+        <w:t xml:space="preserve"> je knihovna, která </w:t>
+      </w:r>
+      <w:proofErr w:type="spellStart"/>
+      <w:r>
+        <w:t>parsuje</w:t>
+      </w:r>
+      <w:proofErr w:type="spellEnd"/>
+      <w:r>
+        <w:t xml:space="preserve"> IGC soubor letu do </w:t>
+      </w:r>
+      <w:proofErr w:type="spellStart"/>
+      <w:r>
+        <w:t>JSONu</w:t>
+      </w:r>
+      <w:proofErr w:type="spellEnd"/>
+      <w:r>
+        <w:t>.</w:t>
       </w:r>
     </w:p>
     <w:p>
       <w:pPr>
         <w:pStyle w:val="Sta"/>
       </w:pPr>
-      <w:r>
-        <w:t>Igc-xc-score je knihovna, která IGC soubor vyhodnotí a oboduje.</w:t>
+      <w:proofErr w:type="spellStart"/>
+      <w:r>
+        <w:t>Igc-xc-score</w:t>
+      </w:r>
+      <w:proofErr w:type="spellEnd"/>
+      <w:r>
+        <w:t xml:space="preserve"> je knihovna, která IGC soubor vyhodnotí a oboduje.</w:t>
       </w:r>
     </w:p>
     <w:p>
       <w:pPr>
         <w:pStyle w:val="Sta"/>
       </w:pPr>
-      <w:r>
-        <w:t>Axios je knihovna</w:t>
+      <w:proofErr w:type="spellStart"/>
+      <w:r>
+        <w:t>Axios</w:t>
+      </w:r>
+      <w:proofErr w:type="spellEnd"/>
+      <w:r>
+        <w:t xml:space="preserve"> je knihovna</w:t>
       </w:r>
       <w:r>
         <w:t xml:space="preserve"> se zpětným voláním. Umožňuje asynchronně vykreslovat požadavky.</w:t>
@@ -3033,16 +4918,39 @@
         <w:pStyle w:val="Sta"/>
       </w:pPr>
       <w:r>
-        <w:t>Další přehled použitých knihoven je v souboru package.json v adresáři ClientApp.</w:t>
+        <w:t xml:space="preserve">Další přehled použitých knihoven je v souboru </w:t>
+      </w:r>
+      <w:proofErr w:type="spellStart"/>
+      <w:proofErr w:type="gramStart"/>
+      <w:r>
+        <w:t>package.json</w:t>
+      </w:r>
+      <w:proofErr w:type="spellEnd"/>
+      <w:proofErr w:type="gramEnd"/>
+      <w:r>
+        <w:t xml:space="preserve"> v adresáři </w:t>
+      </w:r>
+      <w:proofErr w:type="spellStart"/>
+      <w:r>
+        <w:t>ClientApp</w:t>
+      </w:r>
+      <w:proofErr w:type="spellEnd"/>
+      <w:r>
+        <w:t>.</w:t>
       </w:r>
     </w:p>
     <w:p>
       <w:pPr>
         <w:pStyle w:val="Podkapitola"/>
       </w:pPr>
-      <w:bookmarkStart w:id="10" w:name="_Toc64371551"/>
-      <w:r>
-        <w:t>Visual Studio 2019</w:t>
+      <w:bookmarkStart w:id="10" w:name="_Toc64653943"/>
+      <w:proofErr w:type="spellStart"/>
+      <w:r>
+        <w:t>Visual</w:t>
+      </w:r>
+      <w:proofErr w:type="spellEnd"/>
+      <w:r>
+        <w:t xml:space="preserve"> Studio 2019</w:t>
       </w:r>
       <w:bookmarkEnd w:id="10"/>
     </w:p>
@@ -3050,14 +4958,32 @@
       <w:pPr>
         <w:pStyle w:val="Sta"/>
       </w:pPr>
-      <w:r>
-        <w:t>Visual Studio 2019 je vývojové prostředí IDE (</w:t>
-      </w:r>
-      <w:r>
-        <w:t>Integrated Development Environment</w:t>
-      </w:r>
-      <w:r>
-        <w:t>), které vyvíjí firma Microsoft. Visual Studio umožňuje vyvíjet aplikace v řadě programovacích jazycích. Nejpoužívanější je platforma .NET.</w:t>
+      <w:proofErr w:type="spellStart"/>
+      <w:r>
+        <w:t>Visual</w:t>
+      </w:r>
+      <w:proofErr w:type="spellEnd"/>
+      <w:r>
+        <w:t xml:space="preserve"> Studio 2019 je vývojové prostředí IDE (</w:t>
+      </w:r>
+      <w:proofErr w:type="spellStart"/>
+      <w:r>
+        <w:t>Integrated</w:t>
+      </w:r>
+      <w:proofErr w:type="spellEnd"/>
+      <w:r>
+        <w:t xml:space="preserve"> Development Environment</w:t>
+      </w:r>
+      <w:r>
+        <w:t xml:space="preserve">), které vyvíjí firma Microsoft. </w:t>
+      </w:r>
+      <w:proofErr w:type="spellStart"/>
+      <w:r>
+        <w:t>Visual</w:t>
+      </w:r>
+      <w:proofErr w:type="spellEnd"/>
+      <w:r>
+        <w:t xml:space="preserve"> Studio umožňuje vyvíjet aplikace v řadě programovacích jazycích. Nejpoužívanější je platforma .NET.</w:t>
       </w:r>
     </w:p>
     <w:p>
@@ -3066,15 +4992,28 @@
       </w:pPr>
       <w:r>
         <w:lastRenderedPageBreak/>
-        <w:t>Obsahuje mnoho jazykových služeb, ty slouží k tomu, aby debugger a editor podporoval ten programovací jazyk, pro který existuje daná jazyková služba. Dále obsahuje mnoho šablon nebo také grafické rozhraní GUI (Graphic User Interface). Podporuje také například vyvíjení her v Unity.</w:t>
+        <w:t>Obsahuje mnoho jazykových služeb, ty slouží k tomu, aby debugger a editor podporoval ten programovací jazyk, pro který existuje daná jazyková služba. Dále obsahuje mnoho šablon nebo také grafické rozhraní GUI (</w:t>
+      </w:r>
+      <w:proofErr w:type="spellStart"/>
+      <w:r>
+        <w:t>Graphic</w:t>
+      </w:r>
+      <w:proofErr w:type="spellEnd"/>
+      <w:r>
+        <w:t xml:space="preserve"> User Interface). Podporuje také například vyvíjení her v Unity.</w:t>
       </w:r>
     </w:p>
     <w:p>
       <w:pPr>
         <w:pStyle w:val="Sta"/>
       </w:pPr>
-      <w:r>
-        <w:t xml:space="preserve">Visual Studio 2019 jsem </w:t>
+      <w:proofErr w:type="spellStart"/>
+      <w:r>
+        <w:t>Visual</w:t>
+      </w:r>
+      <w:proofErr w:type="spellEnd"/>
+      <w:r>
+        <w:t xml:space="preserve"> Studio 2019 jsem </w:t>
       </w:r>
       <w:r>
         <w:t xml:space="preserve">si </w:t>
@@ -3088,26 +5027,92 @@
       <w:r>
         <w:t xml:space="preserve"> jelikož mi toto prostředí vyhovuje pro vývoj </w:t>
       </w:r>
-      <w:r>
-        <w:t>back-end aplikace.</w:t>
-      </w:r>
+      <w:proofErr w:type="spellStart"/>
+      <w:r>
+        <w:t>back</w:t>
+      </w:r>
+      <w:proofErr w:type="spellEnd"/>
+      <w:r>
+        <w:t>-end aplikace.</w:t>
+      </w:r>
+      <w:r>
+        <w:t xml:space="preserve"> </w:t>
+      </w:r>
+      <w:sdt>
+        <w:sdtPr>
+          <w:id w:val="20748963"/>
+          <w:citation/>
+        </w:sdtPr>
+        <w:sdtEndPr/>
+        <w:sdtContent>
+          <w:r>
+            <w:fldChar w:fldCharType="begin"/>
+          </w:r>
+          <w:r>
+            <w:instrText xml:space="preserve"> CITATION Vis21 \l 1029 </w:instrText>
+          </w:r>
+          <w:r>
+            <w:fldChar w:fldCharType="separate"/>
+          </w:r>
+          <w:r>
+            <w:rPr>
+              <w:noProof/>
+            </w:rPr>
+            <w:t>(5)</w:t>
+          </w:r>
+          <w:r>
+            <w:fldChar w:fldCharType="end"/>
+          </w:r>
+        </w:sdtContent>
+      </w:sdt>
     </w:p>
     <w:p>
       <w:pPr>
         <w:pStyle w:val="Podkapitola"/>
       </w:pPr>
-      <w:bookmarkStart w:id="11" w:name="_Toc64371552"/>
-      <w:r>
-        <w:t>Visual Studio Code</w:t>
+      <w:bookmarkStart w:id="11" w:name="_Toc64653944"/>
+      <w:proofErr w:type="spellStart"/>
+      <w:r>
+        <w:t>Visual</w:t>
+      </w:r>
+      <w:proofErr w:type="spellEnd"/>
+      <w:r>
+        <w:t xml:space="preserve"> Studio </w:t>
+      </w:r>
+      <w:proofErr w:type="spellStart"/>
+      <w:r>
+        <w:t>Code</w:t>
       </w:r>
       <w:bookmarkEnd w:id="11"/>
+      <w:proofErr w:type="spellEnd"/>
     </w:p>
     <w:p>
       <w:pPr>
         <w:pStyle w:val="Sta"/>
       </w:pPr>
-      <w:r>
-        <w:t>Visual Studio Code je open-source editor zdrojových kódu. Vyvíjený je společností Microsoft. Podporuje verzovací nástroj Git. Obsahuje také kontextový našeptávač</w:t>
+      <w:proofErr w:type="spellStart"/>
+      <w:r>
+        <w:t>Visual</w:t>
+      </w:r>
+      <w:proofErr w:type="spellEnd"/>
+      <w:r>
+        <w:t xml:space="preserve"> Studio </w:t>
+      </w:r>
+      <w:proofErr w:type="spellStart"/>
+      <w:r>
+        <w:t>Code</w:t>
+      </w:r>
+      <w:proofErr w:type="spellEnd"/>
+      <w:r>
+        <w:t xml:space="preserve"> je open-source editor zdrojových kódu. Vyvíjený je společností Microsoft. Podporuje </w:t>
+      </w:r>
+      <w:proofErr w:type="spellStart"/>
+      <w:r>
+        <w:t>verzovací</w:t>
+      </w:r>
+      <w:proofErr w:type="spellEnd"/>
+      <w:r>
+        <w:t xml:space="preserve"> nástroj Git. Obsahuje také kontextový našeptávač</w:t>
       </w:r>
       <w:r>
         <w:t xml:space="preserve"> nebo </w:t>
@@ -3119,37 +5124,161 @@
         <w:t xml:space="preserve">. </w:t>
       </w:r>
       <w:r>
-        <w:t>Editor je naprogramovaný v jazyce JavaScript a TypeScript.</w:t>
-      </w:r>
-      <w:r>
-        <w:t xml:space="preserve"> Běží na frameworku Electron, na kterém běží i konkurenční Atom.</w:t>
+        <w:t xml:space="preserve">Editor je naprogramovaný v jazyce JavaScript a </w:t>
+      </w:r>
+      <w:proofErr w:type="spellStart"/>
+      <w:r>
+        <w:t>TypeScript</w:t>
+      </w:r>
+      <w:proofErr w:type="spellEnd"/>
+      <w:r>
+        <w:t>.</w:t>
+      </w:r>
+      <w:r>
+        <w:t xml:space="preserve"> Běží na frameworku </w:t>
+      </w:r>
+      <w:proofErr w:type="spellStart"/>
+      <w:r>
+        <w:t>Electron</w:t>
+      </w:r>
+      <w:proofErr w:type="spellEnd"/>
+      <w:r>
+        <w:t>, na kterém běží i konkurenční Atom.</w:t>
       </w:r>
     </w:p>
     <w:p>
       <w:pPr>
         <w:pStyle w:val="Sta"/>
       </w:pPr>
-      <w:r>
-        <w:t>Visual Studio Code jsem si vybral, protože mi vyhovuje pro tvorbu aplikací v Reactu. A obsahuje velké množství doplňku z třetí strany, které zajišťují podporu mnoha jazyků. Má také lepší highlighting (zvýraznění) kódu, než Visual Studio 2019, proto je pro mě přehlednější.</w:t>
-      </w:r>
+      <w:proofErr w:type="spellStart"/>
+      <w:r>
+        <w:t>Visual</w:t>
+      </w:r>
+      <w:proofErr w:type="spellEnd"/>
+      <w:r>
+        <w:t xml:space="preserve"> Studio </w:t>
+      </w:r>
+      <w:proofErr w:type="spellStart"/>
+      <w:r>
+        <w:t>Code</w:t>
+      </w:r>
+      <w:proofErr w:type="spellEnd"/>
+      <w:r>
+        <w:t xml:space="preserve"> jsem si vybral, protože mi vyhovuje pro tvorbu aplikací v </w:t>
+      </w:r>
+      <w:proofErr w:type="spellStart"/>
+      <w:r>
+        <w:t>Reactu</w:t>
+      </w:r>
+      <w:proofErr w:type="spellEnd"/>
+      <w:r>
+        <w:t xml:space="preserve">. A obsahuje velké množství doplňku z třetí strany, které zajišťují podporu mnoha jazyků. Má také lepší </w:t>
+      </w:r>
+      <w:proofErr w:type="spellStart"/>
+      <w:r>
+        <w:t>highlighting</w:t>
+      </w:r>
+      <w:proofErr w:type="spellEnd"/>
+      <w:r>
+        <w:t xml:space="preserve"> (zvýraznění) kódu, než </w:t>
+      </w:r>
+      <w:proofErr w:type="spellStart"/>
+      <w:r>
+        <w:t>Visual</w:t>
+      </w:r>
+      <w:proofErr w:type="spellEnd"/>
+      <w:r>
+        <w:t xml:space="preserve"> Studio 2019, proto je pro mě přehlednější.</w:t>
+      </w:r>
+      <w:r>
+        <w:t xml:space="preserve"> </w:t>
+      </w:r>
+      <w:sdt>
+        <w:sdtPr>
+          <w:id w:val="2011717211"/>
+          <w:citation/>
+        </w:sdtPr>
+        <w:sdtEndPr/>
+        <w:sdtContent>
+          <w:r>
+            <w:fldChar w:fldCharType="begin"/>
+          </w:r>
+          <w:r>
+            <w:instrText xml:space="preserve"> CITATION Code \l 1029 </w:instrText>
+          </w:r>
+          <w:r>
+            <w:fldChar w:fldCharType="separate"/>
+          </w:r>
+          <w:r>
+            <w:rPr>
+              <w:noProof/>
+            </w:rPr>
+            <w:t>(6)</w:t>
+          </w:r>
+          <w:r>
+            <w:fldChar w:fldCharType="end"/>
+          </w:r>
+        </w:sdtContent>
+      </w:sdt>
     </w:p>
     <w:p>
       <w:pPr>
         <w:pStyle w:val="Podkapitola"/>
       </w:pPr>
+      <w:bookmarkStart w:id="12" w:name="_Toc64653945"/>
+      <w:proofErr w:type="spellStart"/>
       <w:r>
         <w:t>MySQL</w:t>
       </w:r>
+      <w:bookmarkEnd w:id="12"/>
+      <w:proofErr w:type="spellEnd"/>
     </w:p>
     <w:p>
       <w:pPr>
         <w:pStyle w:val="Sta"/>
       </w:pPr>
-      <w:r>
-        <w:t xml:space="preserve">MySQL </w:t>
-      </w:r>
-      <w:r>
-        <w:t>je relační databázový model vytvořený švédskou firmou MySQL AB, nyní vlastněný Oracle Corporation. Je k dispozici jako free and open-source pod licencí GPL (General Public License) a zároveň pod několika komerčních placených licencí. MySQL je velmi oblíbená a častá kombinace pro základní software webového serveru.</w:t>
+      <w:proofErr w:type="spellStart"/>
+      <w:r>
+        <w:t>MySQL</w:t>
+      </w:r>
+      <w:proofErr w:type="spellEnd"/>
+      <w:r>
+        <w:t xml:space="preserve"> </w:t>
+      </w:r>
+      <w:r>
+        <w:t xml:space="preserve">je relační databázový model vytvořený švédskou firmou </w:t>
+      </w:r>
+      <w:proofErr w:type="spellStart"/>
+      <w:r>
+        <w:t>MySQL</w:t>
+      </w:r>
+      <w:proofErr w:type="spellEnd"/>
+      <w:r>
+        <w:t xml:space="preserve"> AB, nyní vlastněný Oracle </w:t>
+      </w:r>
+      <w:proofErr w:type="spellStart"/>
+      <w:r>
+        <w:t>Corporation</w:t>
+      </w:r>
+      <w:proofErr w:type="spellEnd"/>
+      <w:r>
+        <w:t xml:space="preserve">. Je k dispozici jako free and open-source pod licencí GPL (General Public </w:t>
+      </w:r>
+      <w:proofErr w:type="spellStart"/>
+      <w:r>
+        <w:t>License</w:t>
+      </w:r>
+      <w:proofErr w:type="spellEnd"/>
+      <w:r>
+        <w:t xml:space="preserve">) a zároveň pod několika komerčních placených licencí. </w:t>
+      </w:r>
+      <w:proofErr w:type="spellStart"/>
+      <w:r>
+        <w:t>MySQL</w:t>
+      </w:r>
+      <w:proofErr w:type="spellEnd"/>
+      <w:r>
+        <w:t xml:space="preserve"> je velmi oblíbená a častá kombinace pro základní software webového serveru.</w:t>
       </w:r>
     </w:p>
     <w:p>
@@ -3171,8 +5300,13 @@
       <w:r>
         <w:t xml:space="preserve">, jaké data chceme. </w:t>
       </w:r>
-      <w:r>
-        <w:t>MySQL je optimalizo</w:t>
+      <w:proofErr w:type="spellStart"/>
+      <w:r>
+        <w:t>MySQL</w:t>
+      </w:r>
+      <w:proofErr w:type="spellEnd"/>
+      <w:r>
+        <w:t xml:space="preserve"> je optimalizo</w:t>
       </w:r>
       <w:r>
         <w:t>vaná především na rychlost.</w:t>
@@ -3194,13 +5328,31 @@
         <w:pStyle w:val="Sta"/>
       </w:pPr>
       <w:r>
-        <w:t>Při navrhování databáze musíme zvážit správný druh vztahů mezi tabulkami a entit. Nejjednodušší vztah představuje relace 1:1, kde Pk (Primary key) v jedné z tabul</w:t>
-      </w:r>
-      <w:r>
-        <w:t>ek</w:t>
-      </w:r>
+        <w:t xml:space="preserve">Při navrhování databáze musíme zvážit správný druh vztahů mezi tabulkami a entit. Nejjednodušší vztah představuje relace 1:1, kde </w:t>
+      </w:r>
+      <w:proofErr w:type="spellStart"/>
+      <w:r>
+        <w:t>Pk</w:t>
+      </w:r>
+      <w:proofErr w:type="spellEnd"/>
+      <w:r>
+        <w:t xml:space="preserve"> (</w:t>
+      </w:r>
+      <w:proofErr w:type="spellStart"/>
+      <w:r>
+        <w:t>Primary</w:t>
+      </w:r>
+      <w:proofErr w:type="spellEnd"/>
       <w:r>
         <w:t xml:space="preserve"> </w:t>
+      </w:r>
+      <w:proofErr w:type="spellStart"/>
+      <w:r>
+        <w:t>key</w:t>
+      </w:r>
+      <w:proofErr w:type="spellEnd"/>
+      <w:r>
+        <w:t xml:space="preserve">) v jedné z tabulek </w:t>
       </w:r>
       <w:r>
         <w:lastRenderedPageBreak/>
@@ -3210,7 +5362,26 @@
         <w:t xml:space="preserve"> Příkladem této relace může být vztah mezi Státem a jeho hlavním městem.</w:t>
       </w:r>
       <w:r>
-        <w:t xml:space="preserve"> Další relací je 1:N, ta představuje vztah, kde Pk v jedné tabulce odkazuje na více dat v druhé tabulce.</w:t>
+        <w:t xml:space="preserve"> Další relací je </w:t>
+      </w:r>
+      <w:proofErr w:type="gramStart"/>
+      <w:r>
+        <w:t>1:N</w:t>
+      </w:r>
+      <w:proofErr w:type="gramEnd"/>
+      <w:r>
+        <w:t>,</w:t>
+      </w:r>
+      <w:r>
+        <w:t xml:space="preserve"> ta představuje vztah, kde </w:t>
+      </w:r>
+      <w:proofErr w:type="spellStart"/>
+      <w:r>
+        <w:t>Pk</w:t>
+      </w:r>
+      <w:proofErr w:type="spellEnd"/>
+      <w:r>
+        <w:t xml:space="preserve"> v jedné tabulce odkazuje na více dat v druhé tabulce.</w:t>
       </w:r>
       <w:r>
         <w:t xml:space="preserve"> Tento vztah může reprezentovat např. třída a studenti.</w:t>
@@ -3222,10 +5393,7 @@
         <w:t xml:space="preserve"> </w:t>
       </w:r>
       <w:r>
-        <w:t>ve druhé</w:t>
-      </w:r>
-      <w:r>
-        <w:t>.</w:t>
+        <w:t>ve druhé.</w:t>
       </w:r>
       <w:r>
         <w:t xml:space="preserve"> Příklad toho vztahu je např. filmy a herci. </w:t>
@@ -3236,24 +5404,169 @@
         <w:pStyle w:val="Sta"/>
       </w:pPr>
       <w:r>
-        <w:t>Název souboru odpovídá názvu tabulky. Co se týče rozlišování velkých a malých písmen, tak to závisí na platformě. V kombinaci MySQL a Windows se velikost písmen nerozlišuje. Nedoporučuje se vkládat znaky s diakritikou do názvu tabulek nebo databází.</w:t>
-      </w:r>
+        <w:t xml:space="preserve">Název souboru odpovídá názvu tabulky. Co se týče rozlišování velkých a malých písmen, tak to závisí na platformě. V kombinaci </w:t>
+      </w:r>
+      <w:proofErr w:type="spellStart"/>
+      <w:r>
+        <w:t>MySQL</w:t>
+      </w:r>
+      <w:proofErr w:type="spellEnd"/>
+      <w:r>
+        <w:t xml:space="preserve"> a Windows se velikost písmen nerozlišuje. Nedoporučuje se vkládat znaky s diakritikou do názvu tabulek nebo databází.</w:t>
+      </w:r>
+      <w:r>
+        <w:t xml:space="preserve"> </w:t>
+      </w:r>
+      <w:sdt>
+        <w:sdtPr>
+          <w:id w:val="-1290585805"/>
+          <w:citation/>
+        </w:sdtPr>
+        <w:sdtEndPr/>
+        <w:sdtContent>
+          <w:r>
+            <w:fldChar w:fldCharType="begin"/>
+          </w:r>
+          <w:r>
+            <w:instrText xml:space="preserve"> CITATION SQL \l 1029 </w:instrText>
+          </w:r>
+          <w:r>
+            <w:fldChar w:fldCharType="separate"/>
+          </w:r>
+          <w:r>
+            <w:rPr>
+              <w:noProof/>
+            </w:rPr>
+            <w:t>(7)</w:t>
+          </w:r>
+          <w:r>
+            <w:fldChar w:fldCharType="end"/>
+          </w:r>
+        </w:sdtContent>
+      </w:sdt>
     </w:p>
     <w:p>
       <w:pPr>
         <w:pStyle w:val="Kapitola"/>
       </w:pPr>
-      <w:bookmarkStart w:id="12" w:name="_Toc286557234"/>
-      <w:bookmarkStart w:id="13" w:name="_Toc286561887"/>
-      <w:bookmarkStart w:id="14" w:name="_Toc459976521"/>
-      <w:bookmarkStart w:id="15" w:name="_Toc64371553"/>
+      <w:bookmarkStart w:id="13" w:name="_Toc64653946"/>
       <w:r>
         <w:lastRenderedPageBreak/>
-        <w:t>Kapitola</w:t>
-      </w:r>
-      <w:bookmarkEnd w:id="12"/>
+        <w:t>Soutěžní bezmotorové létání</w:t>
+      </w:r>
       <w:bookmarkEnd w:id="13"/>
+    </w:p>
+    <w:p>
+      <w:pPr>
+        <w:pStyle w:val="Podkapitola"/>
+      </w:pPr>
+      <w:bookmarkStart w:id="14" w:name="_Toc64653947"/>
+      <w:r>
+        <w:t>Pravidla soutěžního bezmotorového létání</w:t>
+      </w:r>
       <w:bookmarkEnd w:id="14"/>
+    </w:p>
+    <w:p>
+      <w:pPr>
+        <w:pStyle w:val="Sta"/>
+      </w:pPr>
+      <w:r>
+        <w:t>Soutěžní bezmotorové létání se řídí pravidly Mezinárodní letecké federace FAI (</w:t>
+      </w:r>
+      <w:proofErr w:type="spellStart"/>
+      <w:r>
+        <w:t>F</w:t>
+      </w:r>
+      <w:r>
+        <w:t>édération</w:t>
+      </w:r>
+      <w:proofErr w:type="spellEnd"/>
+      <w:r>
+        <w:t xml:space="preserve"> </w:t>
+      </w:r>
+      <w:proofErr w:type="spellStart"/>
+      <w:r>
+        <w:t>Aéronautique</w:t>
+      </w:r>
+      <w:proofErr w:type="spellEnd"/>
+      <w:r>
+        <w:t xml:space="preserve"> </w:t>
+      </w:r>
+      <w:proofErr w:type="spellStart"/>
+      <w:r>
+        <w:t>Internationale</w:t>
+      </w:r>
+      <w:proofErr w:type="spellEnd"/>
+      <w:r>
+        <w:t>)</w:t>
+      </w:r>
+      <w:r>
+        <w:t xml:space="preserve">. Soutěžní létání se dělí na </w:t>
+      </w:r>
+      <w:r>
+        <w:t>různé</w:t>
+      </w:r>
+      <w:r>
+        <w:t xml:space="preserve"> typy závodů. </w:t>
+      </w:r>
+      <w:r>
+        <w:t xml:space="preserve">Závody se konají v mnoha typech tříd. Jelikož každý typ kluzáku, má jiný koeficient, tak se na závodech tyto kluzáky rozdělí na několik tříd, kde mají větroně podobný koeficient. Třídy se dělí např. na dvousedadlové větroně nebo na jednosedadlové větroně s rozpětím 15 m, 18 m nebo 21 m a více (tzv. otevřená třída).  Koeficient se větroňům přidělil z toho důvodu, že každý typ letadla má jiné výkonnostní vlastnosti. A aby nebyla zvýhodněná letadla s výbornými letovými vlastnostmi, tak se jejich body následně spočítají </w:t>
+      </w:r>
+      <w:r>
+        <w:t xml:space="preserve">s jejich koeficientem. To znamená, že piloti s lepšími letadly musí létat rychleji. </w:t>
+      </w:r>
+      <w:sdt>
+        <w:sdtPr>
+          <w:id w:val="420692710"/>
+          <w:citation/>
+        </w:sdtPr>
+        <w:sdtEndPr/>
+        <w:sdtContent>
+          <w:r>
+            <w:fldChar w:fldCharType="begin"/>
+          </w:r>
+          <w:r>
+            <w:instrText xml:space="preserve">CITATION Pravidla \l 1029 </w:instrText>
+          </w:r>
+          <w:r>
+            <w:fldChar w:fldCharType="separate"/>
+          </w:r>
+          <w:r>
+            <w:rPr>
+              <w:noProof/>
+            </w:rPr>
+            <w:t>(8)</w:t>
+          </w:r>
+          <w:r>
+            <w:fldChar w:fldCharType="end"/>
+          </w:r>
+        </w:sdtContent>
+      </w:sdt>
+    </w:p>
+    <w:p>
+      <w:pPr>
+        <w:pStyle w:val="Podpodkapitola"/>
+      </w:pPr>
+      <w:bookmarkStart w:id="15" w:name="_Toc64653948"/>
+      <w:r>
+        <w:t>AAT (</w:t>
+      </w:r>
+      <w:proofErr w:type="spellStart"/>
+      <w:r>
+        <w:t>Assigned</w:t>
+      </w:r>
+      <w:proofErr w:type="spellEnd"/>
+      <w:r>
+        <w:t xml:space="preserve"> area </w:t>
+      </w:r>
+      <w:proofErr w:type="spellStart"/>
+      <w:r>
+        <w:t>task</w:t>
+      </w:r>
+      <w:proofErr w:type="spellEnd"/>
+      <w:r>
+        <w:t>)</w:t>
+      </w:r>
       <w:bookmarkEnd w:id="15"/>
     </w:p>
     <w:p>
@@ -3261,7 +5574,551 @@
         <w:pStyle w:val="Sta"/>
       </w:pPr>
       <w:r>
-        <w:t>Text</w:t>
+        <w:rPr>
+          <w:noProof/>
+        </w:rPr>
+        <w:drawing>
+          <wp:anchor distT="0" distB="0" distL="114300" distR="114300" simplePos="0" relativeHeight="251661824" behindDoc="0" locked="0" layoutInCell="1" allowOverlap="1" wp14:anchorId="792E2D2D" wp14:editId="76BE6FAF">
+            <wp:simplePos x="0" y="0"/>
+            <wp:positionH relativeFrom="margin">
+              <wp:align>center</wp:align>
+            </wp:positionH>
+            <wp:positionV relativeFrom="paragraph">
+              <wp:posOffset>824230</wp:posOffset>
+            </wp:positionV>
+            <wp:extent cx="4290060" cy="2743200"/>
+            <wp:effectExtent l="0" t="0" r="0" b="0"/>
+            <wp:wrapTopAndBottom/>
+            <wp:docPr id="5" name="Obrázek 5"/>
+            <wp:cNvGraphicFramePr>
+              <a:graphicFrameLocks xmlns:a="http://schemas.openxmlformats.org/drawingml/2006/main" noChangeAspect="1"/>
+            </wp:cNvGraphicFramePr>
+            <a:graphic xmlns:a="http://schemas.openxmlformats.org/drawingml/2006/main">
+              <a:graphicData uri="http://schemas.openxmlformats.org/drawingml/2006/picture">
+                <pic:pic xmlns:pic="http://schemas.openxmlformats.org/drawingml/2006/picture">
+                  <pic:nvPicPr>
+                    <pic:cNvPr id="1" name=""/>
+                    <pic:cNvPicPr/>
+                  </pic:nvPicPr>
+                  <pic:blipFill>
+                    <a:blip r:embed="rId12" cstate="print">
+                      <a:extLst>
+                        <a:ext uri="{28A0092B-C50C-407E-A947-70E740481C1C}">
+                          <a14:useLocalDpi xmlns:a14="http://schemas.microsoft.com/office/drawing/2010/main" val="0"/>
+                        </a:ext>
+                      </a:extLst>
+                    </a:blip>
+                    <a:stretch>
+                      <a:fillRect/>
+                    </a:stretch>
+                  </pic:blipFill>
+                  <pic:spPr>
+                    <a:xfrm>
+                      <a:off x="0" y="0"/>
+                      <a:ext cx="4290060" cy="2743200"/>
+                    </a:xfrm>
+                    <a:prstGeom prst="rect">
+                      <a:avLst/>
+                    </a:prstGeom>
+                  </pic:spPr>
+                </pic:pic>
+              </a:graphicData>
+            </a:graphic>
+            <wp14:sizeRelH relativeFrom="margin">
+              <wp14:pctWidth>0</wp14:pctWidth>
+            </wp14:sizeRelH>
+            <wp14:sizeRelV relativeFrom="margin">
+              <wp14:pctHeight>0</wp14:pctHeight>
+            </wp14:sizeRelV>
+          </wp:anchor>
+        </w:drawing>
+      </w:r>
+      <w:r>
+        <w:t>Jedením způsobem je tzv. AAT (</w:t>
+      </w:r>
+      <w:proofErr w:type="spellStart"/>
+      <w:r>
+        <w:t>Assigned</w:t>
+      </w:r>
+      <w:proofErr w:type="spellEnd"/>
+      <w:r>
+        <w:t xml:space="preserve"> area </w:t>
+      </w:r>
+      <w:proofErr w:type="spellStart"/>
+      <w:r>
+        <w:t>task</w:t>
+      </w:r>
+      <w:proofErr w:type="spellEnd"/>
+      <w:r>
+        <w:t xml:space="preserve">), jedná se o velké kružnice o poloměru např. až 50 km, které jsou místo standardních otočných bodů stanoveny po předem naplánované trati. </w:t>
+      </w:r>
+    </w:p>
+    <w:p>
+      <w:pPr>
+        <w:pStyle w:val="Sta"/>
+      </w:pPr>
+      <w:r>
+        <w:t xml:space="preserve">Pilot musí těmito kružnicemi proletět a je pouze na jeho rozhodnutí, jestli si zaletí, až na konec kružnice nebo pouze na její začátek. Jeho rozhodnutí závisí na počasí a určité predikci vývoje počasí. Jelikož je předem stanovený čas na trati, pilot musí naplánovanou trať zaletět co nejrychleji, aniž by se vrátil na letiště odletu před skončením stanoveného času. Tento způsob úlohy je více o taktice, protože počasí se neustále mění, pokud se </w:t>
+      </w:r>
+      <w:r>
+        <w:lastRenderedPageBreak/>
+        <w:t>např.</w:t>
+      </w:r>
+      <w:r>
+        <w:t> </w:t>
+      </w:r>
+      <w:r>
+        <w:t>pilot rozhodne zaletět na konec kružnice, tzn. že uletí větší vzdálenost</w:t>
+      </w:r>
+      <w:r>
+        <w:t>,</w:t>
+      </w:r>
+      <w:r>
+        <w:t xml:space="preserve"> než </w:t>
+      </w:r>
+      <w:proofErr w:type="gramStart"/>
+      <w:r>
+        <w:t>ti</w:t>
+      </w:r>
+      <w:proofErr w:type="gramEnd"/>
+      <w:r>
+        <w:t xml:space="preserve"> co kružnici protnou pouze na jejím začátku, tak je možné, že se během té doby změní počasí a pilot bude muset </w:t>
+      </w:r>
+      <w:r>
+        <w:t>v této kružnici přistát, jelikož mu meteorologické podmínky nedovolí pokračovat. Nebo je také možnost, že se trefí do dobrého časového intervalu a počasí bude spolupracovat a díky dobrým termickým podmínkám uletí více kilometrů za menší čas než ostatní závodníci, a tím získá bodový náskok. Pokud by se stalo, že by pilot přiletěl do cíle např. o 30 minut dříve před skončením stanoveného času, tak jeho čas na trati se bude rovnat stále tomu stanovenému času. Tzn. že se mu tím zmenší průměrná rychlost na trati a přijde tak o spoustu bodů. Jestliže pilot přiletí po stanoveném čase, tak se mu do jeho délky letu po trati počítá skutečný jeho čas na trati. V zásadě jde o to uletět co nejvíce kilometrů za předem daný čas.</w:t>
+      </w:r>
+      <w:r>
+        <w:t xml:space="preserve"> </w:t>
+      </w:r>
+    </w:p>
+    <w:p>
+      <w:pPr>
+        <w:pStyle w:val="Sta"/>
+      </w:pPr>
+      <w:r>
+        <w:t xml:space="preserve">Tento typ úlohy se </w:t>
+      </w:r>
+      <w:r>
+        <w:t xml:space="preserve">převážně </w:t>
+      </w:r>
+      <w:r>
+        <w:t xml:space="preserve">dává soutěžícím, pokud je na </w:t>
+      </w:r>
+      <w:r>
+        <w:t>letový</w:t>
+      </w:r>
+      <w:r>
+        <w:t xml:space="preserve"> den předpověď počasí neurčitá.</w:t>
+      </w:r>
+    </w:p>
+    <w:p>
+      <w:pPr>
+        <w:pStyle w:val="Podpodkapitola"/>
+      </w:pPr>
+      <w:bookmarkStart w:id="16" w:name="_Toc64653949"/>
+      <w:r>
+        <w:t xml:space="preserve">Rychlostní </w:t>
+      </w:r>
+      <w:r>
+        <w:t>pře</w:t>
+      </w:r>
+      <w:r>
+        <w:t>let (</w:t>
+      </w:r>
+      <w:proofErr w:type="spellStart"/>
+      <w:r>
+        <w:t>Racing</w:t>
+      </w:r>
+      <w:proofErr w:type="spellEnd"/>
+      <w:r>
+        <w:t>)</w:t>
+      </w:r>
+      <w:bookmarkEnd w:id="16"/>
+    </w:p>
+    <w:p>
+      <w:pPr>
+        <w:pStyle w:val="Sta"/>
+      </w:pPr>
+      <w:r>
+        <w:rPr>
+          <w:noProof/>
+        </w:rPr>
+        <w:drawing>
+          <wp:anchor distT="0" distB="0" distL="114300" distR="114300" simplePos="0" relativeHeight="251662848" behindDoc="0" locked="0" layoutInCell="1" allowOverlap="1" wp14:anchorId="49FE4773" wp14:editId="3B0B7A65">
+            <wp:simplePos x="0" y="0"/>
+            <wp:positionH relativeFrom="margin">
+              <wp:align>center</wp:align>
+            </wp:positionH>
+            <wp:positionV relativeFrom="paragraph">
+              <wp:posOffset>634365</wp:posOffset>
+            </wp:positionV>
+            <wp:extent cx="4324350" cy="2764155"/>
+            <wp:effectExtent l="0" t="0" r="0" b="0"/>
+            <wp:wrapTopAndBottom/>
+            <wp:docPr id="7" name="Obrázek 7"/>
+            <wp:cNvGraphicFramePr>
+              <a:graphicFrameLocks xmlns:a="http://schemas.openxmlformats.org/drawingml/2006/main" noChangeAspect="1"/>
+            </wp:cNvGraphicFramePr>
+            <a:graphic xmlns:a="http://schemas.openxmlformats.org/drawingml/2006/main">
+              <a:graphicData uri="http://schemas.openxmlformats.org/drawingml/2006/picture">
+                <pic:pic xmlns:pic="http://schemas.openxmlformats.org/drawingml/2006/picture">
+                  <pic:nvPicPr>
+                    <pic:cNvPr id="1" name=""/>
+                    <pic:cNvPicPr/>
+                  </pic:nvPicPr>
+                  <pic:blipFill>
+                    <a:blip r:embed="rId13" cstate="print">
+                      <a:extLst>
+                        <a:ext uri="{28A0092B-C50C-407E-A947-70E740481C1C}">
+                          <a14:useLocalDpi xmlns:a14="http://schemas.microsoft.com/office/drawing/2010/main" val="0"/>
+                        </a:ext>
+                      </a:extLst>
+                    </a:blip>
+                    <a:stretch>
+                      <a:fillRect/>
+                    </a:stretch>
+                  </pic:blipFill>
+                  <pic:spPr>
+                    <a:xfrm>
+                      <a:off x="0" y="0"/>
+                      <a:ext cx="4324350" cy="2764155"/>
+                    </a:xfrm>
+                    <a:prstGeom prst="rect">
+                      <a:avLst/>
+                    </a:prstGeom>
+                  </pic:spPr>
+                </pic:pic>
+              </a:graphicData>
+            </a:graphic>
+            <wp14:sizeRelH relativeFrom="margin">
+              <wp14:pctWidth>0</wp14:pctWidth>
+            </wp14:sizeRelH>
+            <wp14:sizeRelV relativeFrom="margin">
+              <wp14:pctHeight>0</wp14:pctHeight>
+            </wp14:sizeRelV>
+          </wp:anchor>
+        </w:drawing>
+      </w:r>
+      <w:r>
+        <w:t xml:space="preserve">Druhým způsobem soutěžního létání je tzv. </w:t>
+      </w:r>
+      <w:proofErr w:type="spellStart"/>
+      <w:r>
+        <w:t>racing</w:t>
+      </w:r>
+      <w:proofErr w:type="spellEnd"/>
+      <w:r>
+        <w:t xml:space="preserve"> neboli rychlostí přelet. V tomto typu úlohy se naplánuje trať s pevně danými body na trati. </w:t>
+      </w:r>
+    </w:p>
+    <w:p>
+      <w:pPr>
+        <w:pStyle w:val="Sta"/>
+      </w:pPr>
+      <w:r>
+        <w:t>Pilot musí tuto celou naplánovanou</w:t>
+      </w:r>
+      <w:r>
+        <w:t xml:space="preserve"> trať</w:t>
+      </w:r>
+      <w:r>
+        <w:t xml:space="preserve"> zaletět za </w:t>
+      </w:r>
+      <w:r>
+        <w:t>co nejmenší čas a tím docílí vysoké průměrné rychlosti na trase. Poloměr otočných bodů je 500 m.</w:t>
+      </w:r>
+    </w:p>
+    <w:p>
+      <w:pPr>
+        <w:pStyle w:val="Sta"/>
+      </w:pPr>
+      <w:r>
+        <w:t>Tento typ úlohy se převážně zadává</w:t>
+      </w:r>
+      <w:r>
+        <w:t>,</w:t>
+      </w:r>
+      <w:r>
+        <w:t xml:space="preserve"> pokud je předpověď počasí na letový den zřetelná a pořadatelé vědí jaký bude vývoj počasí na trati po celý den.</w:t>
+      </w:r>
+    </w:p>
+    <w:p>
+      <w:pPr>
+        <w:pStyle w:val="Podpodkapitola"/>
+      </w:pPr>
+      <w:bookmarkStart w:id="17" w:name="_Toc64653950"/>
+      <w:r>
+        <w:lastRenderedPageBreak/>
+        <w:t>Grand Prix</w:t>
+      </w:r>
+      <w:bookmarkEnd w:id="17"/>
+    </w:p>
+    <w:p>
+      <w:pPr>
+        <w:pStyle w:val="Sta"/>
+      </w:pPr>
+      <w:r>
+        <w:t>Tento typ úlohy patří k novějším a létá se na závodech, kde je menší počet letadel. Organizátor na den vypíše trať s pevně danými doby, který piloti musí obletět. V jeden přesně daný čas se otevře startovací páska a všichni piloti musí v jeden čas odletět a trať. Jsou zde dané limity na maximální výšku a rychlost při průletu startovacím oknem. Bodování je pak jednodušší, protože všichni piloti odletěli ve stejný čas na trať a vítězí ten, co do cíle přiletí jako první.</w:t>
+      </w:r>
+    </w:p>
+    <w:p>
+      <w:pPr>
+        <w:pStyle w:val="Kapitola"/>
+      </w:pPr>
+      <w:bookmarkStart w:id="18" w:name="_Toc64653951"/>
+      <w:r>
+        <w:lastRenderedPageBreak/>
+        <w:t>IGC</w:t>
+      </w:r>
+      <w:bookmarkEnd w:id="18"/>
+    </w:p>
+    <w:p>
+      <w:pPr>
+        <w:pStyle w:val="Sta"/>
+      </w:pPr>
+      <w:r>
+        <w:t xml:space="preserve">Tento standard datových souborů byl vyvinut ve spolupráci se softwarovými vývojáři záznamových zařízení. Standard se nazývá IGC (International </w:t>
+      </w:r>
+      <w:proofErr w:type="spellStart"/>
+      <w:r>
+        <w:t>Gliding</w:t>
+      </w:r>
+      <w:proofErr w:type="spellEnd"/>
+      <w:r>
+        <w:t xml:space="preserve"> </w:t>
+      </w:r>
+      <w:proofErr w:type="spellStart"/>
+      <w:r>
+        <w:t>Commission</w:t>
+      </w:r>
+      <w:proofErr w:type="spellEnd"/>
+      <w:r>
+        <w:t>). Jeho účelem je usnadnit zavedení technologie GPS (</w:t>
+      </w:r>
+      <w:proofErr w:type="spellStart"/>
+      <w:r>
+        <w:t>Global</w:t>
+      </w:r>
+      <w:proofErr w:type="spellEnd"/>
+      <w:r>
+        <w:t xml:space="preserve"> Positioning </w:t>
+      </w:r>
+      <w:proofErr w:type="spellStart"/>
+      <w:r>
+        <w:t>System</w:t>
+      </w:r>
+      <w:proofErr w:type="spellEnd"/>
+      <w:r>
+        <w:t xml:space="preserve">) do soutěžního bezmotorového létání pod sportovním řádem FAI. Mezinárodní letecké federace FAI tento standard používá nejen na soutěžní létání, ale také na FAI odznaky nebo na rekordní lety. </w:t>
+      </w:r>
+      <w:r>
+        <w:t xml:space="preserve">IGC standard ověřuje pozice otočných bodů, souřadnice letadla a zabezpečuje data. </w:t>
+      </w:r>
+    </w:p>
+    <w:p>
+      <w:pPr>
+        <w:pStyle w:val="Sta"/>
+      </w:pPr>
+      <w:r>
+        <w:t xml:space="preserve">Tento standard byl představen a přijat na zasedání v září roku 1994. </w:t>
+      </w:r>
+    </w:p>
+    <w:p>
+      <w:pPr>
+        <w:pStyle w:val="Podkapitola"/>
+      </w:pPr>
+      <w:bookmarkStart w:id="19" w:name="_Toc64653952"/>
+      <w:r>
+        <w:t>IGC struktura</w:t>
+      </w:r>
+      <w:bookmarkEnd w:id="19"/>
+    </w:p>
+    <w:p>
+      <w:pPr>
+        <w:pStyle w:val="Sta"/>
+      </w:pPr>
+      <w:r>
+        <w:t>Každý záznam v IGC souboru začíná specifickým znakem, který identifikuje druh záznamu.</w:t>
+      </w:r>
+      <w:r>
+        <w:t xml:space="preserve"> </w:t>
+      </w:r>
+      <w:sdt>
+        <w:sdtPr>
+          <w:id w:val="-1961864964"/>
+          <w:citation/>
+        </w:sdtPr>
+        <w:sdtEndPr/>
+        <w:sdtContent>
+          <w:r>
+            <w:fldChar w:fldCharType="begin"/>
+          </w:r>
+          <w:r>
+            <w:instrText xml:space="preserve"> CITATION IGC \l 1029 </w:instrText>
+          </w:r>
+          <w:r>
+            <w:fldChar w:fldCharType="separate"/>
+          </w:r>
+          <w:r>
+            <w:rPr>
+              <w:noProof/>
+            </w:rPr>
+            <w:t>(9)</w:t>
+          </w:r>
+          <w:r>
+            <w:fldChar w:fldCharType="end"/>
+          </w:r>
+        </w:sdtContent>
+      </w:sdt>
+    </w:p>
+    <w:p>
+      <w:pPr>
+        <w:pStyle w:val="Podpodkapitola"/>
+      </w:pPr>
+      <w:bookmarkStart w:id="20" w:name="_Toc64653953"/>
+      <w:r>
+        <w:t>Jednotky</w:t>
+      </w:r>
+      <w:bookmarkEnd w:id="20"/>
+    </w:p>
+    <w:p>
+      <w:pPr>
+        <w:pStyle w:val="Sta"/>
+      </w:pPr>
+      <w:r>
+        <w:t>Všechny data IGC záznamu jsou zaznamenávány v následujících jednotkách.</w:t>
+      </w:r>
+    </w:p>
+    <w:p>
+      <w:pPr>
+        <w:pStyle w:val="Sta"/>
+      </w:pPr>
+      <w:r>
+        <w:t>Pro záznam času se používá koordinovaný světový čas UTC (</w:t>
+      </w:r>
+      <w:proofErr w:type="spellStart"/>
+      <w:r>
+        <w:t>Coordinated</w:t>
+      </w:r>
+      <w:proofErr w:type="spellEnd"/>
+      <w:r>
+        <w:t xml:space="preserve"> Universal Time), je to základní čas pro všechna časová pásma a jsou definovány svými odchylkami od UTC času. Jedná se o souřadnicový čas a odvíjí se od základního poledníku v Greenwich.</w:t>
+      </w:r>
+      <w:r>
+        <w:t xml:space="preserve"> </w:t>
+      </w:r>
+      <w:sdt>
+        <w:sdtPr>
+          <w:id w:val="-914466332"/>
+          <w:citation/>
+        </w:sdtPr>
+        <w:sdtEndPr/>
+        <w:sdtContent>
+          <w:r>
+            <w:fldChar w:fldCharType="begin"/>
+          </w:r>
+          <w:r>
+            <w:instrText xml:space="preserve"> CITATION UTC21 \l 1029 </w:instrText>
+          </w:r>
+          <w:r>
+            <w:fldChar w:fldCharType="separate"/>
+          </w:r>
+          <w:r>
+            <w:rPr>
+              <w:noProof/>
+            </w:rPr>
+            <w:t>(9)</w:t>
+          </w:r>
+          <w:r>
+            <w:fldChar w:fldCharType="end"/>
+          </w:r>
+        </w:sdtContent>
+      </w:sdt>
+    </w:p>
+    <w:p>
+      <w:pPr>
+        <w:pStyle w:val="Sta"/>
+      </w:pPr>
+      <w:r>
+        <w:t>Na měření délky letu se používají metry.</w:t>
+      </w:r>
+    </w:p>
+    <w:p>
+      <w:pPr>
+        <w:pStyle w:val="Sta"/>
+      </w:pPr>
+      <w:r>
+        <w:t>Rychlost letu měříme v kilometrech za hodinu.</w:t>
+      </w:r>
+    </w:p>
+    <w:p>
+      <w:pPr>
+        <w:pStyle w:val="Sta"/>
+      </w:pPr>
+      <w:r>
+        <w:t>Datový formát letu je DDMMYY (den, měsíc, rok)</w:t>
+      </w:r>
+    </w:p>
+    <w:p>
+      <w:pPr>
+        <w:pStyle w:val="Sta"/>
+      </w:pPr>
+      <w:r>
+        <w:t>Výška letu se udává v metrech. Zaznamenává se GPS výška, ale také výška, kterou záznamové zařízení bere ze svého barometrického senzoru, který se musí každých 5 let zkalibrovat.</w:t>
+      </w:r>
+    </w:p>
+    <w:p>
+      <w:pPr>
+        <w:pStyle w:val="Podpodkapitola"/>
+      </w:pPr>
+      <w:bookmarkStart w:id="21" w:name="_Toc64653954"/>
+      <w:r>
+        <w:t>Pojmenování souboru</w:t>
+      </w:r>
+      <w:bookmarkEnd w:id="21"/>
+    </w:p>
+    <w:p>
+      <w:pPr>
+        <w:pStyle w:val="Sta"/>
+      </w:pPr>
+      <w:r>
+        <w:t>Každý IGC záznam má své jméno, to je dané normou ISO 9660. Používá se pro všechny oficiální záznamy letu. Ostatní názvy souborů jsou povoleny pro obecné používání, ale FAI ani další soutěžní organizace jiný název neakceptují.</w:t>
+      </w:r>
+      <w:r>
+        <w:t xml:space="preserve"> Všechny znaky v názvu souboru jsou alfanumerický.</w:t>
+      </w:r>
+    </w:p>
+    <w:p>
+      <w:pPr>
+        <w:pStyle w:val="Sta"/>
+      </w:pPr>
+      <w:r>
+        <w:t xml:space="preserve"> „A“ reprezentuje 10, „B“ je 11 a „C“ je 12. Znaky 1-9 a A-C používáme pro měsíce. </w:t>
+      </w:r>
+    </w:p>
+    <w:p>
+      <w:pPr>
+        <w:pStyle w:val="Sta"/>
+      </w:pPr>
+      <w:r>
+        <w:lastRenderedPageBreak/>
+        <w:t xml:space="preserve">Pro zápis roku se používá modulo 10, takže každých 10 se začíná znovu. </w:t>
+      </w:r>
+    </w:p>
+    <w:p>
+      <w:pPr>
+        <w:pStyle w:val="Sta"/>
+      </w:pPr>
+      <w:r>
+        <w:t xml:space="preserve">Pro číslo letu ten daný den se začíná číslem 1. </w:t>
+      </w:r>
+    </w:p>
+    <w:p>
+      <w:pPr>
+        <w:pStyle w:val="Sta"/>
+      </w:pPr>
+      <w:r>
+        <w:t>Sériové číslo záznamové jednotky je unikátní číslo. Pro každého výrobce záznamových zařízení je k dispozici 46656 identifikačních čísel.</w:t>
       </w:r>
     </w:p>
     <w:p>
@@ -3269,11 +6126,14 @@
         <w:pStyle w:val="Sta"/>
         <w:numPr>
           <w:ilvl w:val="0"/>
-          <w:numId w:val="9"/>
+          <w:numId w:val="27"/>
         </w:numPr>
       </w:pPr>
       <w:r>
-        <w:t>Číslovaný seznam</w:t>
+        <w:t>YMDCXXXF.</w:t>
+      </w:r>
+      <w:r>
+        <w:t>IGC</w:t>
       </w:r>
     </w:p>
     <w:p>
@@ -3281,11 +6141,11 @@
         <w:pStyle w:val="Sta"/>
         <w:numPr>
           <w:ilvl w:val="1"/>
-          <w:numId w:val="9"/>
+          <w:numId w:val="27"/>
         </w:numPr>
       </w:pPr>
       <w:r>
-        <w:t>Další úroveň</w:t>
+        <w:t>Y = rok</w:t>
       </w:r>
     </w:p>
     <w:p>
@@ -3293,11 +6153,96 @@
         <w:pStyle w:val="Sta"/>
         <w:numPr>
           <w:ilvl w:val="1"/>
-          <w:numId w:val="9"/>
+          <w:numId w:val="27"/>
         </w:numPr>
       </w:pPr>
       <w:r>
-        <w:t>Další úroveň</w:t>
+        <w:t>M = měsíc</w:t>
+      </w:r>
+    </w:p>
+    <w:p>
+      <w:pPr>
+        <w:pStyle w:val="Sta"/>
+        <w:numPr>
+          <w:ilvl w:val="1"/>
+          <w:numId w:val="27"/>
+        </w:numPr>
+      </w:pPr>
+      <w:r>
+        <w:t>D = den</w:t>
+      </w:r>
+    </w:p>
+    <w:p>
+      <w:pPr>
+        <w:pStyle w:val="Sta"/>
+        <w:numPr>
+          <w:ilvl w:val="1"/>
+          <w:numId w:val="27"/>
+        </w:numPr>
+      </w:pPr>
+      <w:r>
+        <w:t>C = výrobní ID</w:t>
+      </w:r>
+    </w:p>
+    <w:p>
+      <w:pPr>
+        <w:pStyle w:val="Sta"/>
+        <w:numPr>
+          <w:ilvl w:val="1"/>
+          <w:numId w:val="27"/>
+        </w:numPr>
+      </w:pPr>
+      <w:r>
+        <w:t>X = sériové unikátní číslo</w:t>
+      </w:r>
+    </w:p>
+    <w:p>
+      <w:pPr>
+        <w:pStyle w:val="Sta"/>
+        <w:numPr>
+          <w:ilvl w:val="1"/>
+          <w:numId w:val="27"/>
+        </w:numPr>
+      </w:pPr>
+      <w:r>
+        <w:t>F = číslo letu za den</w:t>
+      </w:r>
+    </w:p>
+    <w:p>
+      <w:pPr>
+        <w:pStyle w:val="Podpodkapitola"/>
+      </w:pPr>
+      <w:bookmarkStart w:id="22" w:name="_Toc64653955"/>
+      <w:r>
+        <w:t xml:space="preserve">A – </w:t>
+      </w:r>
+      <w:r>
+        <w:t>FVU (</w:t>
+      </w:r>
+      <w:proofErr w:type="spellStart"/>
+      <w:r>
+        <w:t>Flight</w:t>
+      </w:r>
+      <w:proofErr w:type="spellEnd"/>
+      <w:r>
+        <w:t xml:space="preserve"> </w:t>
+      </w:r>
+      <w:proofErr w:type="spellStart"/>
+      <w:r>
+        <w:t>Verification</w:t>
+      </w:r>
+      <w:proofErr w:type="spellEnd"/>
+      <w:r>
+        <w:t xml:space="preserve"> Unit)</w:t>
+      </w:r>
+      <w:bookmarkEnd w:id="22"/>
+    </w:p>
+    <w:p>
+      <w:pPr>
+        <w:pStyle w:val="Sta"/>
+      </w:pPr>
+      <w:r>
+        <w:t xml:space="preserve">Tento typ záznamu začíná písmenem „A“. Specifikuje unikátní sériové číslo záznamového zařízení. </w:t>
       </w:r>
     </w:p>
     <w:p>
@@ -3305,11 +6250,132 @@
         <w:pStyle w:val="Sta"/>
         <w:numPr>
           <w:ilvl w:val="0"/>
-          <w:numId w:val="9"/>
+          <w:numId w:val="27"/>
         </w:numPr>
       </w:pPr>
       <w:r>
-        <w:t>Číslovaný seznam</w:t>
+        <w:t>AMNNNNN</w:t>
+      </w:r>
+    </w:p>
+    <w:p>
+      <w:pPr>
+        <w:pStyle w:val="Sta"/>
+        <w:numPr>
+          <w:ilvl w:val="1"/>
+          <w:numId w:val="27"/>
+        </w:numPr>
+      </w:pPr>
+      <w:r>
+        <w:t>A = typ záznamu</w:t>
+      </w:r>
+    </w:p>
+    <w:p>
+      <w:pPr>
+        <w:pStyle w:val="Sta"/>
+        <w:numPr>
+          <w:ilvl w:val="1"/>
+          <w:numId w:val="27"/>
+        </w:numPr>
+      </w:pPr>
+      <w:r>
+        <w:t>M = ID výrobce</w:t>
+      </w:r>
+    </w:p>
+    <w:p>
+      <w:pPr>
+        <w:pStyle w:val="Sta"/>
+        <w:numPr>
+          <w:ilvl w:val="1"/>
+          <w:numId w:val="27"/>
+        </w:numPr>
+      </w:pPr>
+      <w:r>
+        <w:t>N = unikátní ID</w:t>
+      </w:r>
+    </w:p>
+    <w:p>
+      <w:pPr>
+        <w:pStyle w:val="Podpodkapitola"/>
+      </w:pPr>
+      <w:bookmarkStart w:id="23" w:name="_Toc64653956"/>
+      <w:r>
+        <w:t xml:space="preserve">G – </w:t>
+      </w:r>
+      <w:proofErr w:type="spellStart"/>
+      <w:r>
+        <w:t>Security</w:t>
+      </w:r>
+      <w:proofErr w:type="spellEnd"/>
+      <w:r>
+        <w:t xml:space="preserve"> (Bezpečnostní kód)</w:t>
+      </w:r>
+      <w:bookmarkEnd w:id="23"/>
+    </w:p>
+    <w:p>
+      <w:pPr>
+        <w:pStyle w:val="Sta"/>
+      </w:pPr>
+      <w:r>
+        <w:t>Záznam „G“ ověřuje, zda data ASCII nebyla během letu nebo po něm změněna. Používá se pro ověření záznamu. Bezpečnostní kód musí být vygenerován FVU. Bezpečnostní kód musí obsahovat platné znaky ASCII tabulky.</w:t>
+      </w:r>
+    </w:p>
+    <w:p>
+      <w:pPr>
+        <w:pStyle w:val="Podpodkapitola"/>
+      </w:pPr>
+      <w:bookmarkStart w:id="24" w:name="_Toc64653957"/>
+      <w:r>
+        <w:t xml:space="preserve">H – </w:t>
+      </w:r>
+      <w:proofErr w:type="spellStart"/>
+      <w:r>
+        <w:t>File</w:t>
+      </w:r>
+      <w:proofErr w:type="spellEnd"/>
+      <w:r>
+        <w:t xml:space="preserve"> </w:t>
+      </w:r>
+      <w:proofErr w:type="spellStart"/>
+      <w:r>
+        <w:t>header</w:t>
+      </w:r>
+      <w:proofErr w:type="spellEnd"/>
+      <w:r>
+        <w:t xml:space="preserve"> (Hlavička souboru)</w:t>
+      </w:r>
+      <w:bookmarkEnd w:id="24"/>
+    </w:p>
+    <w:p>
+      <w:pPr>
+        <w:pStyle w:val="Sta"/>
+      </w:pPr>
+      <w:r>
+        <w:t xml:space="preserve">Hlavička souboru začíná písmenem „H“. Jsou zde informace o datumu, kdy byl let letěn. Dále jméno pilota, pokud je kluzák dvoumístný, uvádí se jméno druhého pilota. Také zde najdeme typ kluzáku, třídu, kam kluzák patří, registraci kluzáku a také jeho soutěžní znak. Dále jsou zde informace o verzi firmwaru záznamového zařízení, typ zařízení. Nebo </w:t>
+      </w:r>
+      <w:r>
+        <w:lastRenderedPageBreak/>
+        <w:t>označení antény pro snímání pozice a senzoru pro snímání výšky letu. Je zde také uvedena časová zóna letu.</w:t>
+      </w:r>
+    </w:p>
+    <w:p>
+      <w:pPr>
+        <w:pStyle w:val="Podpodkapitola"/>
+      </w:pPr>
+      <w:bookmarkStart w:id="25" w:name="_Toc64653958"/>
+      <w:r>
+        <w:t xml:space="preserve">B – </w:t>
+      </w:r>
+      <w:r>
+        <w:t>Fix (Jednotlivý záznam letu)</w:t>
+      </w:r>
+      <w:bookmarkEnd w:id="25"/>
+    </w:p>
+    <w:p>
+      <w:pPr>
+        <w:pStyle w:val="Sta"/>
+      </w:pPr>
+      <w:r>
+        <w:t>Fix neboli jednotlivý záznam letu, se zaznamenává pravidelně po pár vteřinách. Dá se zaznamenávat každou 1 vteřinu až 5 vteřin. Záznam začíná písmenem „B“. Obsahuje v sově informace o čase, zeměpisné šířce a délce, validaci fixu, výška z barometru, GPS výška, přesnost fixu a pokud záznamové zařízení detekuje podle hluku motor, obsahuje i otáčky motoru.</w:t>
       </w:r>
     </w:p>
     <w:p>
@@ -3317,43 +6383,176 @@
         <w:pStyle w:val="Sta"/>
         <w:numPr>
           <w:ilvl w:val="0"/>
-          <w:numId w:val="9"/>
+          <w:numId w:val="27"/>
         </w:numPr>
       </w:pPr>
       <w:r>
-        <w:t>Číslovaný seznam</w:t>
+        <w:t>BHHMMSSDDMMMMMNDDDMMMMMEVPPPPPGGGGGAAARRRR</w:t>
       </w:r>
     </w:p>
     <w:p>
       <w:pPr>
         <w:pStyle w:val="Sta"/>
-      </w:pPr>
-      <w:r>
-        <w:t>Text</w:t>
-      </w:r>
-    </w:p>
-    <w:p>
-      <w:pPr>
-        <w:pStyle w:val="Podkapitola"/>
-      </w:pPr>
-      <w:bookmarkStart w:id="16" w:name="_Toc459976522"/>
-      <w:bookmarkStart w:id="17" w:name="_Toc64371554"/>
-      <w:r>
-        <w:t>Podkapitola</w:t>
-      </w:r>
-      <w:bookmarkEnd w:id="16"/>
-      <w:bookmarkEnd w:id="17"/>
+        <w:numPr>
+          <w:ilvl w:val="1"/>
+          <w:numId w:val="27"/>
+        </w:numPr>
+      </w:pPr>
+      <w:r>
+        <w:t>HHMMSS = časový záznam</w:t>
+      </w:r>
+    </w:p>
+    <w:p>
+      <w:pPr>
+        <w:pStyle w:val="Sta"/>
+        <w:numPr>
+          <w:ilvl w:val="1"/>
+          <w:numId w:val="27"/>
+        </w:numPr>
+      </w:pPr>
+      <w:r>
+        <w:t>DDMMMMMN = zeměpisná šířka</w:t>
+      </w:r>
+    </w:p>
+    <w:p>
+      <w:pPr>
+        <w:pStyle w:val="Sta"/>
+        <w:numPr>
+          <w:ilvl w:val="1"/>
+          <w:numId w:val="27"/>
+        </w:numPr>
+      </w:pPr>
+      <w:r>
+        <w:t>DDDMMMMME = zeměpisná délka</w:t>
+      </w:r>
+    </w:p>
+    <w:p>
+      <w:pPr>
+        <w:pStyle w:val="Sta"/>
+        <w:numPr>
+          <w:ilvl w:val="1"/>
+          <w:numId w:val="27"/>
+        </w:numPr>
+      </w:pPr>
+      <w:r>
+        <w:t xml:space="preserve">V/A = validace fixu (A = </w:t>
+      </w:r>
+      <w:proofErr w:type="spellStart"/>
+      <w:r>
+        <w:t>valid</w:t>
+      </w:r>
+      <w:proofErr w:type="spellEnd"/>
+      <w:r>
+        <w:t xml:space="preserve">, V = </w:t>
+      </w:r>
+      <w:proofErr w:type="spellStart"/>
+      <w:r>
+        <w:t>warning</w:t>
+      </w:r>
+      <w:proofErr w:type="spellEnd"/>
+      <w:r>
+        <w:t>)</w:t>
+      </w:r>
+    </w:p>
+    <w:p>
+      <w:pPr>
+        <w:pStyle w:val="Sta"/>
+        <w:numPr>
+          <w:ilvl w:val="1"/>
+          <w:numId w:val="27"/>
+        </w:numPr>
+      </w:pPr>
+      <w:r>
+        <w:t>PPPPP = výška z barometru</w:t>
+      </w:r>
+    </w:p>
+    <w:p>
+      <w:pPr>
+        <w:pStyle w:val="Sta"/>
+        <w:numPr>
+          <w:ilvl w:val="1"/>
+          <w:numId w:val="27"/>
+        </w:numPr>
+      </w:pPr>
+      <w:r>
+        <w:t>GGGGG = GPS výška</w:t>
+      </w:r>
+    </w:p>
+    <w:p>
+      <w:pPr>
+        <w:pStyle w:val="Sta"/>
+        <w:numPr>
+          <w:ilvl w:val="1"/>
+          <w:numId w:val="27"/>
+        </w:numPr>
+      </w:pPr>
+      <w:r>
+        <w:t>AAA = přesnost fixu</w:t>
+      </w:r>
+    </w:p>
+    <w:p>
+      <w:pPr>
+        <w:pStyle w:val="Sta"/>
+        <w:numPr>
+          <w:ilvl w:val="1"/>
+          <w:numId w:val="27"/>
+        </w:numPr>
+      </w:pPr>
+      <w:r>
+        <w:t>RRRR = otáčky motoru (pokud je hluk detekován)</w:t>
+      </w:r>
+    </w:p>
+    <w:p>
+      <w:pPr>
+        <w:pStyle w:val="Podpodkapitola"/>
+      </w:pPr>
+      <w:bookmarkStart w:id="26" w:name="_Toc64653959"/>
+      <w:r>
+        <w:t xml:space="preserve">C – </w:t>
+      </w:r>
+      <w:proofErr w:type="spellStart"/>
+      <w:r>
+        <w:t>Task</w:t>
+      </w:r>
+      <w:proofErr w:type="spellEnd"/>
+      <w:r>
+        <w:t xml:space="preserve"> (Úloha letu)</w:t>
+      </w:r>
+      <w:bookmarkEnd w:id="26"/>
+    </w:p>
+    <w:p>
+      <w:pPr>
+        <w:pStyle w:val="Sta"/>
+      </w:pPr>
+      <w:r>
+        <w:t xml:space="preserve">Záznam, který začíná písmenem „C“ označuje </w:t>
+      </w:r>
+      <w:r>
+        <w:t>úlohu letu. Obsahuje datum a čas letu, ID úlohy, která začíná číslem 0001 (označuje pořadí deklarované tratě daný den), GPS souřadnice vzletu a přistání a také GPS souřadnice otočných bodů na trati a jako poslední je název otočného bodu.</w:t>
+      </w:r>
     </w:p>
     <w:p>
       <w:pPr>
         <w:pStyle w:val="Sta"/>
         <w:numPr>
           <w:ilvl w:val="0"/>
-          <w:numId w:val="10"/>
+          <w:numId w:val="27"/>
         </w:numPr>
       </w:pPr>
       <w:r>
-        <w:t>Odrážky</w:t>
+        <w:t>CDMMYYHHMMSSFDFMFYIIIITTTEXTSTRING (informace o úloze)</w:t>
+      </w:r>
+    </w:p>
+    <w:p>
+      <w:pPr>
+        <w:pStyle w:val="Sta"/>
+        <w:numPr>
+          <w:ilvl w:val="0"/>
+          <w:numId w:val="27"/>
+        </w:numPr>
+      </w:pPr>
+      <w:r>
+        <w:t>CDDMMMMMNDDDMMMMMETEXTSTRING (otočný bod)</w:t>
       </w:r>
     </w:p>
     <w:p>
@@ -3361,35 +6560,11 @@
         <w:pStyle w:val="Sta"/>
         <w:numPr>
           <w:ilvl w:val="1"/>
-          <w:numId w:val="10"/>
+          <w:numId w:val="27"/>
         </w:numPr>
       </w:pPr>
       <w:r>
-        <w:t>Další odrážky</w:t>
-      </w:r>
-    </w:p>
-    <w:p>
-      <w:pPr>
-        <w:pStyle w:val="Sta"/>
-        <w:numPr>
-          <w:ilvl w:val="2"/>
-          <w:numId w:val="10"/>
-        </w:numPr>
-      </w:pPr>
-      <w:r>
-        <w:t>Další, další odrážky</w:t>
-      </w:r>
-    </w:p>
-    <w:p>
-      <w:pPr>
-        <w:pStyle w:val="Sta"/>
-        <w:numPr>
-          <w:ilvl w:val="2"/>
-          <w:numId w:val="10"/>
-        </w:numPr>
-      </w:pPr>
-      <w:r>
-        <w:t>Další, další odrážky</w:t>
+        <w:t>DDMMYY = datum</w:t>
       </w:r>
     </w:p>
     <w:p>
@@ -3397,11 +6572,73 @@
         <w:pStyle w:val="Sta"/>
         <w:numPr>
           <w:ilvl w:val="1"/>
-          <w:numId w:val="10"/>
+          <w:numId w:val="27"/>
         </w:numPr>
       </w:pPr>
       <w:r>
-        <w:t>Další odrážky</w:t>
+        <w:t>HHMMSS = čas</w:t>
+      </w:r>
+    </w:p>
+    <w:p>
+      <w:pPr>
+        <w:pStyle w:val="Sta"/>
+        <w:numPr>
+          <w:ilvl w:val="1"/>
+          <w:numId w:val="27"/>
+        </w:numPr>
+      </w:pPr>
+      <w:r>
+        <w:t>IIII = ID úlohy</w:t>
+      </w:r>
+    </w:p>
+    <w:p>
+      <w:pPr>
+        <w:pStyle w:val="Sta"/>
+        <w:numPr>
+          <w:ilvl w:val="1"/>
+          <w:numId w:val="27"/>
+        </w:numPr>
+      </w:pPr>
+      <w:r>
+        <w:t>DDMMMMMNDDDMMMMME = GPS souřadnice</w:t>
+      </w:r>
+    </w:p>
+    <w:p>
+      <w:pPr>
+        <w:pStyle w:val="Podpodkapitola"/>
+      </w:pPr>
+      <w:bookmarkStart w:id="27" w:name="_Toc64653960"/>
+      <w:r>
+        <w:lastRenderedPageBreak/>
+        <w:t xml:space="preserve">D – </w:t>
+      </w:r>
+      <w:proofErr w:type="spellStart"/>
+      <w:r>
+        <w:t>Differential</w:t>
+      </w:r>
+      <w:proofErr w:type="spellEnd"/>
+      <w:r>
+        <w:t xml:space="preserve"> GPS (Jiný GPS záznamník)</w:t>
+      </w:r>
+      <w:bookmarkEnd w:id="27"/>
+    </w:p>
+    <w:p>
+      <w:pPr>
+        <w:pStyle w:val="Sta"/>
+      </w:pPr>
+      <w:r>
+        <w:t xml:space="preserve">Záznam „D“ nám dává informace, jestli </w:t>
+      </w:r>
+      <w:r>
+        <w:t xml:space="preserve">záznamové zařízení snímá GPS souřadnice pomocí jiného GPS zařízení. Pokud je absence těchto záznamů, znamená to, že záznamové zařízení používá integrovanou </w:t>
+      </w:r>
+      <w:proofErr w:type="spellStart"/>
+      <w:r>
+        <w:t>GPSku</w:t>
+      </w:r>
+      <w:proofErr w:type="spellEnd"/>
+      <w:r>
+        <w:t>.</w:t>
       </w:r>
     </w:p>
     <w:p>
@@ -3409,11 +6646,53 @@
         <w:pStyle w:val="Sta"/>
         <w:numPr>
           <w:ilvl w:val="0"/>
-          <w:numId w:val="10"/>
+          <w:numId w:val="28"/>
         </w:numPr>
       </w:pPr>
       <w:r>
-        <w:t>Odrážky</w:t>
+        <w:t>DQSSSS</w:t>
+      </w:r>
+    </w:p>
+    <w:p>
+      <w:pPr>
+        <w:pStyle w:val="Sta"/>
+        <w:numPr>
+          <w:ilvl w:val="1"/>
+          <w:numId w:val="28"/>
+        </w:numPr>
+      </w:pPr>
+      <w:r>
+        <w:t>Q = GPS kvalifikátor</w:t>
+      </w:r>
+    </w:p>
+    <w:p>
+      <w:pPr>
+        <w:pStyle w:val="Sta"/>
+        <w:numPr>
+          <w:ilvl w:val="1"/>
+          <w:numId w:val="28"/>
+        </w:numPr>
+      </w:pPr>
+      <w:r>
+        <w:t>S = ID stanice</w:t>
+      </w:r>
+    </w:p>
+    <w:p>
+      <w:pPr>
+        <w:pStyle w:val="Podpodkapitola"/>
+      </w:pPr>
+      <w:bookmarkStart w:id="28" w:name="_Toc64653961"/>
+      <w:r>
+        <w:t>F – Satelit</w:t>
+      </w:r>
+      <w:bookmarkEnd w:id="28"/>
+    </w:p>
+    <w:p>
+      <w:pPr>
+        <w:pStyle w:val="Sta"/>
+      </w:pPr>
+      <w:r>
+        <w:t>Záznam „F“ zapisuje informace o aktuálně používaném satelitu. Vždy se zaznamená, pokud se přijímací satelit změní.</w:t>
       </w:r>
     </w:p>
     <w:p>
@@ -3421,99 +6700,11 @@
         <w:pStyle w:val="Sta"/>
         <w:numPr>
           <w:ilvl w:val="0"/>
-          <w:numId w:val="10"/>
+          <w:numId w:val="28"/>
         </w:numPr>
       </w:pPr>
       <w:r>
-        <w:t>Odrážky</w:t>
-      </w:r>
-    </w:p>
-    <w:p>
-      <w:pPr>
-        <w:pStyle w:val="Sta"/>
-      </w:pPr>
-      <w:r>
-        <w:t>Text</w:t>
-      </w:r>
-    </w:p>
-    <w:p>
-      <w:pPr>
-        <w:pStyle w:val="Sta"/>
-        <w:numPr>
-          <w:ilvl w:val="0"/>
-          <w:numId w:val="11"/>
-        </w:numPr>
-      </w:pPr>
-      <w:r>
-        <w:t>Jiný seznam</w:t>
-      </w:r>
-    </w:p>
-    <w:p>
-      <w:pPr>
-        <w:pStyle w:val="Sta"/>
-        <w:numPr>
-          <w:ilvl w:val="0"/>
-          <w:numId w:val="11"/>
-        </w:numPr>
-      </w:pPr>
-      <w:r>
-        <w:t>Jiný seznam</w:t>
-      </w:r>
-    </w:p>
-    <w:p>
-      <w:pPr>
-        <w:pStyle w:val="Sta"/>
-        <w:numPr>
-          <w:ilvl w:val="0"/>
-          <w:numId w:val="11"/>
-        </w:numPr>
-      </w:pPr>
-      <w:r>
-        <w:t>Jiný seznam</w:t>
-      </w:r>
-    </w:p>
-    <w:p>
-      <w:pPr>
-        <w:pStyle w:val="Sta"/>
-      </w:pPr>
-      <w:r>
-        <w:t>Text</w:t>
-      </w:r>
-    </w:p>
-    <w:p>
-      <w:pPr>
-        <w:pStyle w:val="Pkladkdu"/>
-      </w:pPr>
-      <w:r>
-        <w:t>Zdrojový kód nebo jiná ukázka strojového výpisu</w:t>
-      </w:r>
-    </w:p>
-    <w:p>
-      <w:pPr>
-        <w:pStyle w:val="Pkladkdu"/>
-      </w:pPr>
-      <w:r>
-        <w:t>Děleno i na více kapitol…</w:t>
-      </w:r>
-    </w:p>
-    <w:p>
-      <w:pPr>
-        <w:pStyle w:val="Sta"/>
-      </w:pPr>
-      <w:r>
-        <w:t>Text</w:t>
-      </w:r>
-    </w:p>
-    <w:p>
-      <w:pPr>
-        <w:pStyle w:val="Sta"/>
-        <w:numPr>
-          <w:ilvl w:val="0"/>
-          <w:numId w:val="19"/>
-        </w:numPr>
-      </w:pPr>
-      <w:r>
-        <w:t>klasický seznam</w:t>
+        <w:t>FHHMMSSAABBCCDD</w:t>
       </w:r>
     </w:p>
     <w:p>
@@ -3521,29 +6712,176 @@
         <w:pStyle w:val="Sta"/>
         <w:numPr>
           <w:ilvl w:val="1"/>
-          <w:numId w:val="19"/>
+          <w:numId w:val="28"/>
         </w:numPr>
       </w:pPr>
       <w:r>
-        <w:t>víceúrovňový</w:t>
+        <w:t>HHMMSS = čas</w:t>
+      </w:r>
+    </w:p>
+    <w:p>
+      <w:pPr>
+        <w:pStyle w:val="Sta"/>
+        <w:numPr>
+          <w:ilvl w:val="1"/>
+          <w:numId w:val="28"/>
+        </w:numPr>
+      </w:pPr>
+      <w:r>
+        <w:t>AABBCCDD = ID satelitu</w:t>
+      </w:r>
+    </w:p>
+    <w:p>
+      <w:pPr>
+        <w:pStyle w:val="Podpodkapitola"/>
+      </w:pPr>
+      <w:bookmarkStart w:id="29" w:name="_Toc64653962"/>
+      <w:r>
+        <w:t xml:space="preserve">L – </w:t>
+      </w:r>
+      <w:r>
+        <w:t xml:space="preserve">Log </w:t>
+      </w:r>
+      <w:proofErr w:type="spellStart"/>
+      <w:r>
+        <w:t>book</w:t>
+      </w:r>
+      <w:proofErr w:type="spellEnd"/>
+      <w:r>
+        <w:t xml:space="preserve"> (Informace k letu)</w:t>
+      </w:r>
+      <w:bookmarkEnd w:id="29"/>
+    </w:p>
+    <w:p>
+      <w:pPr>
+        <w:pStyle w:val="Sta"/>
+      </w:pPr>
+      <w:r>
+        <w:t>Tento záznam „L“ umožňuje přidat několik textových řádků ve volném formátu. Jelikož záznam „L“ není pokryt bezpečnostním kódem, umožňuje nám přidat do souboru informace i po dokončení letu, např. nějaké komentáře k letu atd.</w:t>
+      </w:r>
+    </w:p>
+    <w:p>
+      <w:pPr>
+        <w:pStyle w:val="Podkapitola"/>
+      </w:pPr>
+      <w:bookmarkStart w:id="30" w:name="_Toc64653963"/>
+      <w:r>
+        <w:t>IGC záznamník</w:t>
+      </w:r>
+      <w:bookmarkEnd w:id="30"/>
+    </w:p>
+    <w:p>
+      <w:pPr>
+        <w:pStyle w:val="Sta"/>
+      </w:pPr>
+      <w:r>
+        <w:t xml:space="preserve">IGC záznamník neboli </w:t>
+      </w:r>
+      <w:proofErr w:type="spellStart"/>
+      <w:r>
+        <w:t>logger</w:t>
+      </w:r>
+      <w:proofErr w:type="spellEnd"/>
+      <w:r>
+        <w:t xml:space="preserve">, se používá pro zaznamenávání celého letu. Jehož výstupem je následně IGC soubor. Existuje několik typů </w:t>
+      </w:r>
+      <w:proofErr w:type="spellStart"/>
+      <w:r>
+        <w:t>loggerů</w:t>
+      </w:r>
+      <w:proofErr w:type="spellEnd"/>
+      <w:r>
+        <w:t>.</w:t>
+      </w:r>
+    </w:p>
+    <w:p>
+      <w:pPr>
+        <w:pStyle w:val="Sta"/>
+      </w:pPr>
+      <w:r>
+        <w:t xml:space="preserve">Mezi starší patří ty, co mají v sobě nainstalovaný hardware pouze pro zaznamenávání letu. </w:t>
+      </w:r>
+      <w:r>
+        <w:t xml:space="preserve">Tento </w:t>
+      </w:r>
+      <w:proofErr w:type="spellStart"/>
+      <w:r>
+        <w:t>logger</w:t>
+      </w:r>
+      <w:proofErr w:type="spellEnd"/>
+      <w:r>
+        <w:t xml:space="preserve"> je připojený k baterce, jelikož v sobě baterky nemají. Dále se musí</w:t>
+      </w:r>
+      <w:r>
+        <w:t xml:space="preserve"> pomocí kabelů připojit k externí anténě, pokud v ji v sobě nemají. Také se dají připojit pomocí kabelu k externí navigaci, kde díky IGC </w:t>
+      </w:r>
+      <w:proofErr w:type="spellStart"/>
+      <w:r>
+        <w:t>loggeru</w:t>
+      </w:r>
+      <w:proofErr w:type="spellEnd"/>
+      <w:r>
+        <w:t xml:space="preserve"> uvidíme naši polohu. Tyto navigace mají</w:t>
+      </w:r>
+      <w:r>
+        <w:t xml:space="preserve"> i palubní počítač</w:t>
+      </w:r>
+      <w:r>
+        <w:t xml:space="preserve">, který dokáže spočítat aktuální klouzavost letadla, předpokládaný přílet do cíle nebo na otočný bod. Ukazují nám také základní informace o letu jako je rychlost, výška a </w:t>
+      </w:r>
+      <w:proofErr w:type="spellStart"/>
+      <w:r>
+        <w:t>vario</w:t>
+      </w:r>
+      <w:proofErr w:type="spellEnd"/>
+      <w:r>
+        <w:t>.</w:t>
+      </w:r>
+    </w:p>
+    <w:p>
+      <w:pPr>
+        <w:pStyle w:val="Sta"/>
+      </w:pPr>
+      <w:r>
+        <w:lastRenderedPageBreak/>
+        <w:t xml:space="preserve">Mezi novější patří už IGC záznamníky, </w:t>
+      </w:r>
+      <w:r>
+        <w:t xml:space="preserve">co v sobě mají </w:t>
+      </w:r>
+      <w:proofErr w:type="spellStart"/>
+      <w:r>
+        <w:t>logger</w:t>
+      </w:r>
+      <w:proofErr w:type="spellEnd"/>
+      <w:r>
+        <w:t xml:space="preserve">, navigaci i palubní počítač už zabudovaný. Také mají svou vlastní baterku, takže nemusí být napojený na baterku. Tyto navigace vydrží už poměrně dlouhou dobu, takže pokud pilot letí několikahodinový přelet nebo i přelet, který trvá celý den tak mu tento </w:t>
+      </w:r>
+      <w:proofErr w:type="spellStart"/>
+      <w:r>
+        <w:t>logger</w:t>
+      </w:r>
+      <w:proofErr w:type="spellEnd"/>
+      <w:r>
+        <w:t xml:space="preserve"> na jedno nabití stačí. Vydrží až 12 hodin.</w:t>
       </w:r>
     </w:p>
     <w:p>
       <w:pPr>
         <w:pStyle w:val="Neslovankapitola"/>
       </w:pPr>
-      <w:bookmarkStart w:id="18" w:name="_Toc286557235"/>
-      <w:bookmarkStart w:id="19" w:name="_Toc286561888"/>
-      <w:bookmarkStart w:id="20" w:name="_Toc459976523"/>
-      <w:bookmarkStart w:id="21" w:name="_Toc64371555"/>
+      <w:bookmarkStart w:id="31" w:name="_Toc286557235"/>
+      <w:bookmarkStart w:id="32" w:name="_Toc286561888"/>
+      <w:bookmarkStart w:id="33" w:name="_Toc459976523"/>
+      <w:bookmarkStart w:id="34" w:name="_Toc64653964"/>
       <w:r>
         <w:lastRenderedPageBreak/>
         <w:t>Závěr</w:t>
       </w:r>
-      <w:bookmarkEnd w:id="18"/>
-      <w:bookmarkEnd w:id="19"/>
-      <w:bookmarkEnd w:id="20"/>
-      <w:bookmarkEnd w:id="21"/>
+      <w:bookmarkEnd w:id="31"/>
+      <w:bookmarkEnd w:id="32"/>
+      <w:bookmarkEnd w:id="33"/>
+      <w:bookmarkEnd w:id="34"/>
     </w:p>
     <w:p>
       <w:pPr>
@@ -3560,57 +6898,42 @@
       <w:pPr>
         <w:pStyle w:val="Neslovankapitola"/>
       </w:pPr>
-      <w:bookmarkStart w:id="22" w:name="_Toc459976524"/>
-      <w:bookmarkStart w:id="23" w:name="_Toc64371556"/>
+      <w:bookmarkStart w:id="35" w:name="_Toc459976524"/>
+      <w:bookmarkStart w:id="36" w:name="_Toc64653965"/>
       <w:r>
         <w:lastRenderedPageBreak/>
         <w:t>Seznam obrázků</w:t>
       </w:r>
-      <w:bookmarkEnd w:id="22"/>
-      <w:bookmarkEnd w:id="23"/>
+      <w:bookmarkEnd w:id="35"/>
+      <w:bookmarkEnd w:id="36"/>
     </w:p>
     <w:p>
       <w:pPr>
         <w:pStyle w:val="Sta"/>
       </w:pPr>
-      <w:r>
-        <w:fldChar w:fldCharType="begin"/>
-      </w:r>
-      <w:r>
-        <w:instrText xml:space="preserve"> TOC \h \z \c "Obrázek" </w:instrText>
-      </w:r>
-      <w:r>
-        <w:fldChar w:fldCharType="separate"/>
-      </w:r>
-      <w:r>
-        <w:rPr>
-          <w:b/>
-          <w:bCs/>
-          <w:noProof/>
-        </w:rPr>
-        <w:t>Nenalezena položka seznamu obrázků.</w:t>
-      </w:r>
-      <w:r>
-        <w:rPr>
-          <w:b/>
-          <w:bCs/>
-          <w:noProof/>
-        </w:rPr>
-        <w:fldChar w:fldCharType="end"/>
-      </w:r>
+      <w:fldSimple w:instr=" TOC \h \z \c &quot;Obrázek&quot; ">
+        <w:r>
+          <w:rPr>
+            <w:b/>
+            <w:bCs/>
+            <w:noProof/>
+          </w:rPr>
+          <w:t>Nenalezena položka seznamu obrázků.</w:t>
+        </w:r>
+      </w:fldSimple>
     </w:p>
     <w:p>
       <w:pPr>
         <w:pStyle w:val="Neslovankapitola"/>
       </w:pPr>
-      <w:bookmarkStart w:id="24" w:name="_Toc459976525"/>
-      <w:bookmarkStart w:id="25" w:name="_Toc64371557"/>
+      <w:bookmarkStart w:id="37" w:name="_Toc459976525"/>
+      <w:bookmarkStart w:id="38" w:name="_Toc64653966"/>
       <w:r>
         <w:lastRenderedPageBreak/>
         <w:t>Použitá literatura</w:t>
       </w:r>
-      <w:bookmarkEnd w:id="24"/>
-      <w:bookmarkEnd w:id="25"/>
+      <w:bookmarkEnd w:id="37"/>
+      <w:bookmarkEnd w:id="38"/>
     </w:p>
     <w:p>
       <w:pPr>
@@ -3739,8 +7062,8 @@
       <w:pPr>
         <w:pStyle w:val="Zdroj"/>
         <w:sectPr>
-          <w:headerReference w:type="even" r:id="rId12"/>
-          <w:footerReference w:type="default" r:id="rId13"/>
+          <w:headerReference w:type="even" r:id="rId14"/>
+          <w:footerReference w:type="default" r:id="rId15"/>
           <w:pgSz w:w="11907" w:h="16840" w:code="9"/>
           <w:pgMar w:top="899" w:right="1418" w:bottom="1078" w:left="1418" w:header="709" w:footer="709" w:gutter="0"/>
           <w:pgNumType w:start="1"/>
@@ -3756,14 +7079,14 @@
       <w:pPr>
         <w:pStyle w:val="Ploha"/>
       </w:pPr>
-      <w:bookmarkStart w:id="26" w:name="_Toc459976526"/>
-      <w:bookmarkStart w:id="27" w:name="_Toc64371558"/>
+      <w:bookmarkStart w:id="39" w:name="_Toc459976526"/>
+      <w:bookmarkStart w:id="40" w:name="_Toc64653967"/>
       <w:r>
         <w:lastRenderedPageBreak/>
         <w:t>Seznam přiložených souborů</w:t>
       </w:r>
-      <w:bookmarkEnd w:id="26"/>
-      <w:bookmarkEnd w:id="27"/>
+      <w:bookmarkEnd w:id="39"/>
+      <w:bookmarkEnd w:id="40"/>
     </w:p>
     <w:p>
       <w:pPr>
@@ -3774,7 +7097,15 @@
         </w:numPr>
       </w:pPr>
       <w:r>
-        <w:t>Složka s řešením Visual Studio (MP2021_LKLB)</w:t>
+        <w:t xml:space="preserve">Složka s řešením </w:t>
+      </w:r>
+      <w:proofErr w:type="spellStart"/>
+      <w:r>
+        <w:t>Visual</w:t>
+      </w:r>
+      <w:proofErr w:type="spellEnd"/>
+      <w:r>
+        <w:t xml:space="preserve"> Studio (MP2021_LKLB)</w:t>
       </w:r>
     </w:p>
     <w:p>
@@ -3874,17 +7205,17 @@
       <w:pPr>
         <w:pStyle w:val="Ploha"/>
       </w:pPr>
-      <w:bookmarkStart w:id="28" w:name="_Toc459976527"/>
-      <w:bookmarkStart w:id="29" w:name="_Toc64371559"/>
+      <w:bookmarkStart w:id="41" w:name="_Toc459976527"/>
+      <w:bookmarkStart w:id="42" w:name="_Toc64653968"/>
       <w:r>
         <w:lastRenderedPageBreak/>
         <w:t>Další příloha</w:t>
       </w:r>
-      <w:bookmarkEnd w:id="28"/>
-      <w:bookmarkEnd w:id="29"/>
+      <w:bookmarkEnd w:id="41"/>
+      <w:bookmarkEnd w:id="42"/>
     </w:p>
     <w:sectPr>
-      <w:footerReference w:type="default" r:id="rId14"/>
+      <w:footerReference w:type="default" r:id="rId16"/>
       <w:pgSz w:w="11907" w:h="16840" w:code="9"/>
       <w:pgMar w:top="899" w:right="1418" w:bottom="1078" w:left="1418" w:header="709" w:footer="709" w:gutter="0"/>
       <w:pgNumType w:start="1"/>
@@ -5377,18 +8708,131 @@
     </w:lvl>
   </w:abstractNum>
   <w:abstractNum w:abstractNumId="19" w15:restartNumberingAfterBreak="0">
+    <w:nsid w:val="461D0274"/>
+    <w:multiLevelType w:val="hybridMultilevel"/>
+    <w:tmpl w:val="45D8D97C"/>
+    <w:lvl w:ilvl="0" w:tplc="04050001">
+      <w:start w:val="1"/>
+      <w:numFmt w:val="bullet"/>
+      <w:lvlText w:val=""/>
+      <w:lvlJc w:val="left"/>
+      <w:pPr>
+        <w:ind w:left="720" w:hanging="360"/>
+      </w:pPr>
+      <w:rPr>
+        <w:rFonts w:ascii="Symbol" w:hAnsi="Symbol" w:hint="default"/>
+      </w:rPr>
+    </w:lvl>
+    <w:lvl w:ilvl="1" w:tplc="04050003">
+      <w:start w:val="1"/>
+      <w:numFmt w:val="bullet"/>
+      <w:lvlText w:val="o"/>
+      <w:lvlJc w:val="left"/>
+      <w:pPr>
+        <w:ind w:left="1440" w:hanging="360"/>
+      </w:pPr>
+      <w:rPr>
+        <w:rFonts w:ascii="Courier New" w:hAnsi="Courier New" w:cs="Courier New" w:hint="default"/>
+      </w:rPr>
+    </w:lvl>
+    <w:lvl w:ilvl="2" w:tplc="04050005" w:tentative="1">
+      <w:start w:val="1"/>
+      <w:numFmt w:val="bullet"/>
+      <w:lvlText w:val=""/>
+      <w:lvlJc w:val="left"/>
+      <w:pPr>
+        <w:ind w:left="2160" w:hanging="360"/>
+      </w:pPr>
+      <w:rPr>
+        <w:rFonts w:ascii="Wingdings" w:hAnsi="Wingdings" w:hint="default"/>
+      </w:rPr>
+    </w:lvl>
+    <w:lvl w:ilvl="3" w:tplc="04050001" w:tentative="1">
+      <w:start w:val="1"/>
+      <w:numFmt w:val="bullet"/>
+      <w:lvlText w:val=""/>
+      <w:lvlJc w:val="left"/>
+      <w:pPr>
+        <w:ind w:left="2880" w:hanging="360"/>
+      </w:pPr>
+      <w:rPr>
+        <w:rFonts w:ascii="Symbol" w:hAnsi="Symbol" w:hint="default"/>
+      </w:rPr>
+    </w:lvl>
+    <w:lvl w:ilvl="4" w:tplc="04050003" w:tentative="1">
+      <w:start w:val="1"/>
+      <w:numFmt w:val="bullet"/>
+      <w:lvlText w:val="o"/>
+      <w:lvlJc w:val="left"/>
+      <w:pPr>
+        <w:ind w:left="3600" w:hanging="360"/>
+      </w:pPr>
+      <w:rPr>
+        <w:rFonts w:ascii="Courier New" w:hAnsi="Courier New" w:cs="Courier New" w:hint="default"/>
+      </w:rPr>
+    </w:lvl>
+    <w:lvl w:ilvl="5" w:tplc="04050005" w:tentative="1">
+      <w:start w:val="1"/>
+      <w:numFmt w:val="bullet"/>
+      <w:lvlText w:val=""/>
+      <w:lvlJc w:val="left"/>
+      <w:pPr>
+        <w:ind w:left="4320" w:hanging="360"/>
+      </w:pPr>
+      <w:rPr>
+        <w:rFonts w:ascii="Wingdings" w:hAnsi="Wingdings" w:hint="default"/>
+      </w:rPr>
+    </w:lvl>
+    <w:lvl w:ilvl="6" w:tplc="04050001" w:tentative="1">
+      <w:start w:val="1"/>
+      <w:numFmt w:val="bullet"/>
+      <w:lvlText w:val=""/>
+      <w:lvlJc w:val="left"/>
+      <w:pPr>
+        <w:ind w:left="5040" w:hanging="360"/>
+      </w:pPr>
+      <w:rPr>
+        <w:rFonts w:ascii="Symbol" w:hAnsi="Symbol" w:hint="default"/>
+      </w:rPr>
+    </w:lvl>
+    <w:lvl w:ilvl="7" w:tplc="04050003" w:tentative="1">
+      <w:start w:val="1"/>
+      <w:numFmt w:val="bullet"/>
+      <w:lvlText w:val="o"/>
+      <w:lvlJc w:val="left"/>
+      <w:pPr>
+        <w:ind w:left="5760" w:hanging="360"/>
+      </w:pPr>
+      <w:rPr>
+        <w:rFonts w:ascii="Courier New" w:hAnsi="Courier New" w:cs="Courier New" w:hint="default"/>
+      </w:rPr>
+    </w:lvl>
+    <w:lvl w:ilvl="8" w:tplc="04050005" w:tentative="1">
+      <w:start w:val="1"/>
+      <w:numFmt w:val="bullet"/>
+      <w:lvlText w:val=""/>
+      <w:lvlJc w:val="left"/>
+      <w:pPr>
+        <w:ind w:left="6480" w:hanging="360"/>
+      </w:pPr>
+      <w:rPr>
+        <w:rFonts w:ascii="Wingdings" w:hAnsi="Wingdings" w:hint="default"/>
+      </w:rPr>
+    </w:lvl>
+  </w:abstractNum>
+  <w:abstractNum w:abstractNumId="20" w15:restartNumberingAfterBreak="0">
     <w:nsid w:val="66B50D48"/>
     <w:multiLevelType w:val="multilevel"/>
     <w:tmpl w:val="103045E2"/>
     <w:numStyleLink w:val="slaKapitol"/>
   </w:abstractNum>
-  <w:abstractNum w:abstractNumId="20" w15:restartNumberingAfterBreak="0">
+  <w:abstractNum w:abstractNumId="21" w15:restartNumberingAfterBreak="0">
     <w:nsid w:val="6756147F"/>
     <w:multiLevelType w:val="multilevel"/>
     <w:tmpl w:val="3FA4C320"/>
     <w:numStyleLink w:val="seznam-slovan"/>
   </w:abstractNum>
-  <w:abstractNum w:abstractNumId="21" w15:restartNumberingAfterBreak="0">
+  <w:abstractNum w:abstractNumId="22" w15:restartNumberingAfterBreak="0">
     <w:nsid w:val="6CAD70F3"/>
     <w:multiLevelType w:val="multilevel"/>
     <w:tmpl w:val="4B045870"/>
@@ -5504,7 +8948,120 @@
       </w:rPr>
     </w:lvl>
   </w:abstractNum>
-  <w:abstractNum w:abstractNumId="22" w15:restartNumberingAfterBreak="0">
+  <w:abstractNum w:abstractNumId="23" w15:restartNumberingAfterBreak="0">
+    <w:nsid w:val="6F0845D7"/>
+    <w:multiLevelType w:val="hybridMultilevel"/>
+    <w:tmpl w:val="6CC6709E"/>
+    <w:lvl w:ilvl="0" w:tplc="04050001">
+      <w:start w:val="1"/>
+      <w:numFmt w:val="bullet"/>
+      <w:lvlText w:val=""/>
+      <w:lvlJc w:val="left"/>
+      <w:pPr>
+        <w:ind w:left="720" w:hanging="360"/>
+      </w:pPr>
+      <w:rPr>
+        <w:rFonts w:ascii="Symbol" w:hAnsi="Symbol" w:hint="default"/>
+      </w:rPr>
+    </w:lvl>
+    <w:lvl w:ilvl="1" w:tplc="04050003">
+      <w:start w:val="1"/>
+      <w:numFmt w:val="bullet"/>
+      <w:lvlText w:val="o"/>
+      <w:lvlJc w:val="left"/>
+      <w:pPr>
+        <w:ind w:left="1440" w:hanging="360"/>
+      </w:pPr>
+      <w:rPr>
+        <w:rFonts w:ascii="Courier New" w:hAnsi="Courier New" w:cs="Courier New" w:hint="default"/>
+      </w:rPr>
+    </w:lvl>
+    <w:lvl w:ilvl="2" w:tplc="04050005" w:tentative="1">
+      <w:start w:val="1"/>
+      <w:numFmt w:val="bullet"/>
+      <w:lvlText w:val=""/>
+      <w:lvlJc w:val="left"/>
+      <w:pPr>
+        <w:ind w:left="2160" w:hanging="360"/>
+      </w:pPr>
+      <w:rPr>
+        <w:rFonts w:ascii="Wingdings" w:hAnsi="Wingdings" w:hint="default"/>
+      </w:rPr>
+    </w:lvl>
+    <w:lvl w:ilvl="3" w:tplc="04050001" w:tentative="1">
+      <w:start w:val="1"/>
+      <w:numFmt w:val="bullet"/>
+      <w:lvlText w:val=""/>
+      <w:lvlJc w:val="left"/>
+      <w:pPr>
+        <w:ind w:left="2880" w:hanging="360"/>
+      </w:pPr>
+      <w:rPr>
+        <w:rFonts w:ascii="Symbol" w:hAnsi="Symbol" w:hint="default"/>
+      </w:rPr>
+    </w:lvl>
+    <w:lvl w:ilvl="4" w:tplc="04050003" w:tentative="1">
+      <w:start w:val="1"/>
+      <w:numFmt w:val="bullet"/>
+      <w:lvlText w:val="o"/>
+      <w:lvlJc w:val="left"/>
+      <w:pPr>
+        <w:ind w:left="3600" w:hanging="360"/>
+      </w:pPr>
+      <w:rPr>
+        <w:rFonts w:ascii="Courier New" w:hAnsi="Courier New" w:cs="Courier New" w:hint="default"/>
+      </w:rPr>
+    </w:lvl>
+    <w:lvl w:ilvl="5" w:tplc="04050005" w:tentative="1">
+      <w:start w:val="1"/>
+      <w:numFmt w:val="bullet"/>
+      <w:lvlText w:val=""/>
+      <w:lvlJc w:val="left"/>
+      <w:pPr>
+        <w:ind w:left="4320" w:hanging="360"/>
+      </w:pPr>
+      <w:rPr>
+        <w:rFonts w:ascii="Wingdings" w:hAnsi="Wingdings" w:hint="default"/>
+      </w:rPr>
+    </w:lvl>
+    <w:lvl w:ilvl="6" w:tplc="04050001" w:tentative="1">
+      <w:start w:val="1"/>
+      <w:numFmt w:val="bullet"/>
+      <w:lvlText w:val=""/>
+      <w:lvlJc w:val="left"/>
+      <w:pPr>
+        <w:ind w:left="5040" w:hanging="360"/>
+      </w:pPr>
+      <w:rPr>
+        <w:rFonts w:ascii="Symbol" w:hAnsi="Symbol" w:hint="default"/>
+      </w:rPr>
+    </w:lvl>
+    <w:lvl w:ilvl="7" w:tplc="04050003" w:tentative="1">
+      <w:start w:val="1"/>
+      <w:numFmt w:val="bullet"/>
+      <w:lvlText w:val="o"/>
+      <w:lvlJc w:val="left"/>
+      <w:pPr>
+        <w:ind w:left="5760" w:hanging="360"/>
+      </w:pPr>
+      <w:rPr>
+        <w:rFonts w:ascii="Courier New" w:hAnsi="Courier New" w:cs="Courier New" w:hint="default"/>
+      </w:rPr>
+    </w:lvl>
+    <w:lvl w:ilvl="8" w:tplc="04050005" w:tentative="1">
+      <w:start w:val="1"/>
+      <w:numFmt w:val="bullet"/>
+      <w:lvlText w:val=""/>
+      <w:lvlJc w:val="left"/>
+      <w:pPr>
+        <w:ind w:left="6480" w:hanging="360"/>
+      </w:pPr>
+      <w:rPr>
+        <w:rFonts w:ascii="Wingdings" w:hAnsi="Wingdings" w:hint="default"/>
+      </w:rPr>
+    </w:lvl>
+  </w:abstractNum>
+  <w:abstractNum w:abstractNumId="24" w15:restartNumberingAfterBreak="0">
     <w:nsid w:val="78C9044C"/>
     <w:multiLevelType w:val="multilevel"/>
     <w:tmpl w:val="8A58E52E"/>
@@ -5624,20 +9181,20 @@
       </w:pPr>
     </w:lvl>
   </w:abstractNum>
-  <w:abstractNum w:abstractNumId="23" w15:restartNumberingAfterBreak="0">
+  <w:abstractNum w:abstractNumId="25" w15:restartNumberingAfterBreak="0">
     <w:nsid w:val="78DB4BB6"/>
     <w:multiLevelType w:val="multilevel"/>
     <w:tmpl w:val="3FA4C320"/>
     <w:numStyleLink w:val="seznam-slovan"/>
   </w:abstractNum>
-  <w:abstractNum w:abstractNumId="24" w15:restartNumberingAfterBreak="0">
+  <w:abstractNum w:abstractNumId="26" w15:restartNumberingAfterBreak="0">
     <w:nsid w:val="7BE56500"/>
     <w:multiLevelType w:val="multilevel"/>
     <w:tmpl w:val="3FA4C320"/>
     <w:numStyleLink w:val="seznam-slovan"/>
   </w:abstractNum>
   <w:num w:numId="1">
-    <w:abstractNumId w:val="22"/>
+    <w:abstractNumId w:val="24"/>
   </w:num>
   <w:num w:numId="2">
     <w:abstractNumId w:val="5"/>
@@ -5697,7 +9254,7 @@
     <w:abstractNumId w:val="16"/>
   </w:num>
   <w:num w:numId="12">
-    <w:abstractNumId w:val="19"/>
+    <w:abstractNumId w:val="20"/>
   </w:num>
   <w:num w:numId="13">
     <w:abstractNumId w:val="8"/>
@@ -5706,13 +9263,13 @@
     <w:abstractNumId w:val="11"/>
   </w:num>
   <w:num w:numId="15">
-    <w:abstractNumId w:val="20"/>
+    <w:abstractNumId w:val="21"/>
   </w:num>
   <w:num w:numId="16">
-    <w:abstractNumId w:val="24"/>
+    <w:abstractNumId w:val="26"/>
   </w:num>
   <w:num w:numId="17">
-    <w:abstractNumId w:val="23"/>
+    <w:abstractNumId w:val="25"/>
   </w:num>
   <w:num w:numId="18">
     <w:abstractNumId w:val="18"/>
@@ -5724,7 +9281,7 @@
     <w:abstractNumId w:val="2"/>
   </w:num>
   <w:num w:numId="21">
-    <w:abstractNumId w:val="21"/>
+    <w:abstractNumId w:val="22"/>
   </w:num>
   <w:num w:numId="22">
     <w:abstractNumId w:val="13"/>
@@ -5740,6 +9297,12 @@
   </w:num>
   <w:num w:numId="26">
     <w:abstractNumId w:val="4"/>
+  </w:num>
+  <w:num w:numId="27">
+    <w:abstractNumId w:val="23"/>
+  </w:num>
+  <w:num w:numId="28">
+    <w:abstractNumId w:val="19"/>
   </w:num>
   <w:numIdMacAtCleanup w:val="11"/>
 </w:numbering>
@@ -7140,8 +10703,10 @@
   </w:compat>
   <w:rsids>
     <w:rsidRoot w:val="00DB459E"/>
+    <w:rsid w:val="00157407"/>
     <w:rsid w:val="002F0245"/>
     <w:rsid w:val="00445E05"/>
+    <w:rsid w:val="007F1711"/>
     <w:rsid w:val="00931217"/>
     <w:rsid w:val="00DB459E"/>
     <w:rsid w:val="00EB7135"/>
@@ -7971,11 +11536,90 @@
     </b:Author>
     <b:RefOrder>3</b:RefOrder>
   </b:Source>
+  <b:Source>
+    <b:Tag>Rea21</b:Tag>
+    <b:SourceType>InternetSite</b:SourceType>
+    <b:Guid>{6B800242-DD6A-4254-A9BA-DB218F09FFAA}</b:Guid>
+    <b:Title>React &amp; Redux</b:Title>
+    <b:YearAccessed>2021</b:YearAccessed>
+    <b:MonthAccessed>02</b:MonthAccessed>
+    <b:DayAccessed>19</b:DayAccessed>
+    <b:URL>https://react-redux.js.org/</b:URL>
+    <b:RefOrder>4</b:RefOrder>
+  </b:Source>
+  <b:Source>
+    <b:Tag>Vis21</b:Tag>
+    <b:SourceType>InternetSite</b:SourceType>
+    <b:Guid>{4B1F7183-FE26-48E7-85F8-7C06C58E5472}</b:Guid>
+    <b:Title>Visual Studio 2019</b:Title>
+    <b:ProductionCompany>Microsoft docs.</b:ProductionCompany>
+    <b:YearAccessed>2021</b:YearAccessed>
+    <b:MonthAccessed>02</b:MonthAccessed>
+    <b:DayAccessed>19</b:DayAccessed>
+    <b:URL>https://visualstudio.microsoft.com/cs/vs/</b:URL>
+    <b:RefOrder>5</b:RefOrder>
+  </b:Source>
+  <b:Source>
+    <b:Tag>Code</b:Tag>
+    <b:SourceType>InternetSite</b:SourceType>
+    <b:Guid>{EF77FD85-51DE-4204-92C6-08508390FFC5}</b:Guid>
+    <b:Title>Visual Studio Code</b:Title>
+    <b:ProductionCompany>Microsoft docs.</b:ProductionCompany>
+    <b:YearAccessed>2021</b:YearAccessed>
+    <b:MonthAccessed>02</b:MonthAccessed>
+    <b:DayAccessed>19</b:DayAccessed>
+    <b:URL>https://en.wikipedia.org/wiki/Visual_Studio_Code</b:URL>
+    <b:RefOrder>6</b:RefOrder>
+  </b:Source>
+  <b:Source>
+    <b:Tag>SQL</b:Tag>
+    <b:SourceType>InternetSite</b:SourceType>
+    <b:Guid>{C6308675-05CA-43AA-980B-2C960B2537A5}</b:Guid>
+    <b:Title>MySQL</b:Title>
+    <b:YearAccessed>2021</b:YearAccessed>
+    <b:MonthAccessed>02</b:MonthAccessed>
+    <b:DayAccessed>19</b:DayAccessed>
+    <b:URL>https://en.wikipedia.org/wiki/MySQL</b:URL>
+    <b:RefOrder>7</b:RefOrder>
+  </b:Source>
+  <b:Source>
+    <b:Tag>Pravidla</b:Tag>
+    <b:SourceType>InternetSite</b:SourceType>
+    <b:Guid>{0513A03E-4E1A-4E1A-B7AA-B305CF756C42}</b:Guid>
+    <b:Title>FAI</b:Title>
+    <b:YearAccessed>2021</b:YearAccessed>
+    <b:MonthAccessed>02</b:MonthAccessed>
+    <b:DayAccessed>19</b:DayAccessed>
+    <b:URL>https://www.fai.org/</b:URL>
+    <b:RefOrder>8</b:RefOrder>
+  </b:Source>
+  <b:Source>
+    <b:Tag>UTC21</b:Tag>
+    <b:SourceType>InternetSite</b:SourceType>
+    <b:Guid>{C9D14D4A-BADC-40A6-B9D1-2CA38B8F1B39}</b:Guid>
+    <b:Title>UTC time</b:Title>
+    <b:YearAccessed>2021</b:YearAccessed>
+    <b:MonthAccessed>02</b:MonthAccessed>
+    <b:DayAccessed>19</b:DayAccessed>
+    <b:URL>https://en.wikipedia.org/wiki/Coordinated_Universal_Time</b:URL>
+    <b:RefOrder>10</b:RefOrder>
+  </b:Source>
+  <b:Source>
+    <b:Tag>IGC</b:Tag>
+    <b:SourceType>InternetSite</b:SourceType>
+    <b:Guid>{4BD2D60C-160B-4A93-AFAF-095B9164D698}</b:Guid>
+    <b:Title>Gliding IGC</b:Title>
+    <b:YearAccessed>2021</b:YearAccessed>
+    <b:MonthAccessed>02</b:MonthAccessed>
+    <b:DayAccessed>19</b:DayAccessed>
+    <b:URL>http://www.gliding.ch/images/news/lx20/fichiers_igc.htm#Lrec</b:URL>
+    <b:RefOrder>9</b:RefOrder>
+  </b:Source>
 </b:Sources>
 </file>
 
 <file path=customXml/itemProps1.xml><?xml version="1.0" encoding="utf-8"?>
-<ds:datastoreItem xmlns:ds="http://schemas.openxmlformats.org/officeDocument/2006/customXml" ds:itemID="{0F332A94-781C-4763-A69E-7BC03C50FC25}">
+<ds:datastoreItem xmlns:ds="http://schemas.openxmlformats.org/officeDocument/2006/customXml" ds:itemID="{F61FFFDB-0668-492F-9E84-C10BCFB21284}">
   <ds:schemaRefs>
     <ds:schemaRef ds:uri="http://schemas.openxmlformats.org/officeDocument/2006/bibliography"/>
   </ds:schemaRefs>

--- a/Dokumentace, DB/MP2021-Kulhavý-Tomáš-P4-Databaze-letu-pro-aeroklub-liberec.docx
+++ b/Dokumentace, DB/MP2021-Kulhavý-Tomáš-P4-Databaze-letu-pro-aeroklub-liberec.docx
@@ -1107,7 +1107,7 @@
         <w:rPr>
           <w:noProof/>
         </w:rPr>
-        <w:t>19.02.2021</w:t>
+        <w:t>20.02.2021</w:t>
       </w:r>
       <w:r>
         <w:rPr>
@@ -5573,6 +5573,174 @@
       <w:pPr>
         <w:pStyle w:val="Sta"/>
       </w:pPr>
+      <w:r>
+        <w:rPr>
+          <w:noProof/>
+        </w:rPr>
+        <mc:AlternateContent>
+          <mc:Choice Requires="wps">
+            <w:drawing>
+              <wp:anchor distT="0" distB="0" distL="114300" distR="114300" simplePos="0" relativeHeight="251664896" behindDoc="0" locked="0" layoutInCell="1" allowOverlap="1" wp14:anchorId="44E3C3E3" wp14:editId="7E0874B8">
+                <wp:simplePos x="0" y="0"/>
+                <wp:positionH relativeFrom="column">
+                  <wp:posOffset>734695</wp:posOffset>
+                </wp:positionH>
+                <wp:positionV relativeFrom="paragraph">
+                  <wp:posOffset>3624580</wp:posOffset>
+                </wp:positionV>
+                <wp:extent cx="4290060" cy="635"/>
+                <wp:effectExtent l="0" t="0" r="0" b="0"/>
+                <wp:wrapTopAndBottom/>
+                <wp:docPr id="8" name="Textové pole 8"/>
+                <wp:cNvGraphicFramePr/>
+                <a:graphic xmlns:a="http://schemas.openxmlformats.org/drawingml/2006/main">
+                  <a:graphicData uri="http://schemas.microsoft.com/office/word/2010/wordprocessingShape">
+                    <wps:wsp>
+                      <wps:cNvSpPr txBox="1"/>
+                      <wps:spPr>
+                        <a:xfrm>
+                          <a:off x="0" y="0"/>
+                          <a:ext cx="4290060" cy="635"/>
+                        </a:xfrm>
+                        <a:prstGeom prst="rect">
+                          <a:avLst/>
+                        </a:prstGeom>
+                        <a:solidFill>
+                          <a:prstClr val="white"/>
+                        </a:solidFill>
+                        <a:ln>
+                          <a:noFill/>
+                        </a:ln>
+                      </wps:spPr>
+                      <wps:txbx>
+                        <w:txbxContent>
+                          <w:p>
+                            <w:pPr>
+                              <w:pStyle w:val="Titulek"/>
+                            </w:pPr>
+                            <w:bookmarkStart w:id="16" w:name="_Toc64740731"/>
+                            <w:r>
+                              <w:t xml:space="preserve">Obrázek </w:t>
+                            </w:r>
+                            <w:r>
+                              <w:fldChar w:fldCharType="begin"/>
+                            </w:r>
+                            <w:r>
+                              <w:instrText xml:space="preserve"> SEQ Obrázek \* ARABIC </w:instrText>
+                            </w:r>
+                            <w:r>
+                              <w:fldChar w:fldCharType="separate"/>
+                            </w:r>
+                            <w:r>
+                              <w:rPr>
+                                <w:noProof/>
+                              </w:rPr>
+                              <w:t>1</w:t>
+                            </w:r>
+                            <w:r>
+                              <w:rPr>
+                                <w:noProof/>
+                              </w:rPr>
+                              <w:fldChar w:fldCharType="end"/>
+                            </w:r>
+                            <w:r>
+                              <w:t xml:space="preserve"> AAT (</w:t>
+                            </w:r>
+                            <w:proofErr w:type="spellStart"/>
+                            <w:r>
+                              <w:t>Assigned</w:t>
+                            </w:r>
+                            <w:proofErr w:type="spellEnd"/>
+                            <w:r>
+                              <w:t xml:space="preserve"> Area </w:t>
+                            </w:r>
+                            <w:proofErr w:type="spellStart"/>
+                            <w:r>
+                              <w:t>Task</w:t>
+                            </w:r>
+                            <w:proofErr w:type="spellEnd"/>
+                            <w:r>
+                              <w:t>)</w:t>
+                            </w:r>
+                            <w:bookmarkEnd w:id="16"/>
+                          </w:p>
+                        </w:txbxContent>
+                      </wps:txbx>
+                      <wps:bodyPr rot="0" spcFirstLastPara="0" vertOverflow="overflow" horzOverflow="overflow" vert="horz" wrap="square" lIns="0" tIns="0" rIns="0" bIns="0" numCol="1" spcCol="0" rtlCol="0" fromWordArt="0" anchor="t" anchorCtr="0" forceAA="0" compatLnSpc="1">
+                        <a:prstTxWarp prst="textNoShape">
+                          <a:avLst/>
+                        </a:prstTxWarp>
+                        <a:spAutoFit/>
+                      </wps:bodyPr>
+                    </wps:wsp>
+                  </a:graphicData>
+                </a:graphic>
+              </wp:anchor>
+            </w:drawing>
+          </mc:Choice>
+          <mc:Fallback>
+            <w:pict>
+              <v:shape w14:anchorId="44E3C3E3" id="Textové pole 8" o:spid="_x0000_s1029" type="#_x0000_t202" style="position:absolute;left:0;text-align:left;margin-left:57.85pt;margin-top:285.4pt;width:337.8pt;height:.05pt;z-index:251664896;visibility:visible;mso-wrap-style:square;mso-wrap-distance-left:9pt;mso-wrap-distance-top:0;mso-wrap-distance-right:9pt;mso-wrap-distance-bottom:0;mso-position-horizontal:absolute;mso-position-horizontal-relative:text;mso-position-vertical:absolute;mso-position-vertical-relative:text;v-text-anchor:top" o:gfxdata="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" stroked="f">
+                <v:textbox style="mso-fit-shape-to-text:t" inset="0,0,0,0">
+                  <w:txbxContent>
+                    <w:p>
+                      <w:pPr>
+                        <w:pStyle w:val="Titulek"/>
+                      </w:pPr>
+                      <w:bookmarkStart w:id="17" w:name="_Toc64740731"/>
+                      <w:r>
+                        <w:t xml:space="preserve">Obrázek </w:t>
+                      </w:r>
+                      <w:r>
+                        <w:fldChar w:fldCharType="begin"/>
+                      </w:r>
+                      <w:r>
+                        <w:instrText xml:space="preserve"> SEQ Obrázek \* ARABIC </w:instrText>
+                      </w:r>
+                      <w:r>
+                        <w:fldChar w:fldCharType="separate"/>
+                      </w:r>
+                      <w:r>
+                        <w:rPr>
+                          <w:noProof/>
+                        </w:rPr>
+                        <w:t>1</w:t>
+                      </w:r>
+                      <w:r>
+                        <w:rPr>
+                          <w:noProof/>
+                        </w:rPr>
+                        <w:fldChar w:fldCharType="end"/>
+                      </w:r>
+                      <w:r>
+                        <w:t xml:space="preserve"> AAT (</w:t>
+                      </w:r>
+                      <w:proofErr w:type="spellStart"/>
+                      <w:r>
+                        <w:t>Assigned</w:t>
+                      </w:r>
+                      <w:proofErr w:type="spellEnd"/>
+                      <w:r>
+                        <w:t xml:space="preserve"> Area </w:t>
+                      </w:r>
+                      <w:proofErr w:type="spellStart"/>
+                      <w:r>
+                        <w:t>Task</w:t>
+                      </w:r>
+                      <w:proofErr w:type="spellEnd"/>
+                      <w:r>
+                        <w:t>)</w:t>
+                      </w:r>
+                      <w:bookmarkEnd w:id="17"/>
+                    </w:p>
+                  </w:txbxContent>
+                </v:textbox>
+                <w10:wrap type="topAndBottom"/>
+              </v:shape>
+            </w:pict>
+          </mc:Fallback>
+        </mc:AlternateContent>
+      </w:r>
       <w:r>
         <w:rPr>
           <w:noProof/>
@@ -5658,11 +5826,11 @@
         <w:pStyle w:val="Sta"/>
       </w:pPr>
       <w:r>
-        <w:t xml:space="preserve">Pilot musí těmito kružnicemi proletět a je pouze na jeho rozhodnutí, jestli si zaletí, až na konec kružnice nebo pouze na její začátek. Jeho rozhodnutí závisí na počasí a určité predikci vývoje počasí. Jelikož je předem stanovený čas na trati, pilot musí naplánovanou trať zaletět co nejrychleji, aniž by se vrátil na letiště odletu před skončením stanoveného času. Tento způsob úlohy je více o taktice, protože počasí se neustále mění, pokud se </w:t>
+        <w:t xml:space="preserve">Pilot musí těmito kružnicemi proletět a je pouze na jeho rozhodnutí, jestli si zaletí, až na konec kružnice nebo pouze na její začátek. Jeho rozhodnutí závisí na počasí a určité predikci vývoje počasí. Jelikož je předem stanovený čas na trati, pilot musí naplánovanou trať zaletět co nejrychleji, aniž by se vrátil na letiště odletu před skončením stanoveného </w:t>
       </w:r>
       <w:r>
         <w:lastRenderedPageBreak/>
-        <w:t>např.</w:t>
+        <w:t>času. Tento způsob úlohy je více o taktice, protože počasí se neustále mění, pokud se např.</w:t>
       </w:r>
       <w:r>
         <w:t> </w:t>
@@ -5715,7 +5883,7 @@
       <w:pPr>
         <w:pStyle w:val="Podpodkapitola"/>
       </w:pPr>
-      <w:bookmarkStart w:id="16" w:name="_Toc64653949"/>
+      <w:bookmarkStart w:id="18" w:name="_Toc64653949"/>
       <w:r>
         <w:t xml:space="preserve">Rychlostní </w:t>
       </w:r>
@@ -5733,12 +5901,162 @@
       <w:r>
         <w:t>)</w:t>
       </w:r>
-      <w:bookmarkEnd w:id="16"/>
+      <w:bookmarkEnd w:id="18"/>
     </w:p>
     <w:p>
       <w:pPr>
         <w:pStyle w:val="Sta"/>
       </w:pPr>
+      <w:r>
+        <w:rPr>
+          <w:noProof/>
+        </w:rPr>
+        <mc:AlternateContent>
+          <mc:Choice Requires="wps">
+            <w:drawing>
+              <wp:anchor distT="0" distB="0" distL="114300" distR="114300" simplePos="0" relativeHeight="251666944" behindDoc="0" locked="0" layoutInCell="1" allowOverlap="1" wp14:anchorId="3BB4F842" wp14:editId="669A30A5">
+                <wp:simplePos x="0" y="0"/>
+                <wp:positionH relativeFrom="column">
+                  <wp:posOffset>717550</wp:posOffset>
+                </wp:positionH>
+                <wp:positionV relativeFrom="paragraph">
+                  <wp:posOffset>3455670</wp:posOffset>
+                </wp:positionV>
+                <wp:extent cx="4324350" cy="635"/>
+                <wp:effectExtent l="0" t="0" r="0" b="0"/>
+                <wp:wrapTopAndBottom/>
+                <wp:docPr id="9" name="Textové pole 9"/>
+                <wp:cNvGraphicFramePr/>
+                <a:graphic xmlns:a="http://schemas.openxmlformats.org/drawingml/2006/main">
+                  <a:graphicData uri="http://schemas.microsoft.com/office/word/2010/wordprocessingShape">
+                    <wps:wsp>
+                      <wps:cNvSpPr txBox="1"/>
+                      <wps:spPr>
+                        <a:xfrm>
+                          <a:off x="0" y="0"/>
+                          <a:ext cx="4324350" cy="635"/>
+                        </a:xfrm>
+                        <a:prstGeom prst="rect">
+                          <a:avLst/>
+                        </a:prstGeom>
+                        <a:solidFill>
+                          <a:prstClr val="white"/>
+                        </a:solidFill>
+                        <a:ln>
+                          <a:noFill/>
+                        </a:ln>
+                      </wps:spPr>
+                      <wps:txbx>
+                        <w:txbxContent>
+                          <w:p>
+                            <w:pPr>
+                              <w:pStyle w:val="Titulek"/>
+                              <w:rPr>
+                                <w:rFonts w:cs="Arial"/>
+                                <w:noProof/>
+                                <w:color w:val="000000"/>
+                                <w:sz w:val="24"/>
+                                <w:szCs w:val="20"/>
+                              </w:rPr>
+                            </w:pPr>
+                            <w:bookmarkStart w:id="19" w:name="_Toc64740732"/>
+                            <w:r>
+                              <w:t xml:space="preserve">Obrázek </w:t>
+                            </w:r>
+                            <w:r>
+                              <w:fldChar w:fldCharType="begin"/>
+                            </w:r>
+                            <w:r>
+                              <w:instrText xml:space="preserve"> SEQ Obrázek \* ARABIC </w:instrText>
+                            </w:r>
+                            <w:r>
+                              <w:fldChar w:fldCharType="separate"/>
+                            </w:r>
+                            <w:r>
+                              <w:rPr>
+                                <w:noProof/>
+                              </w:rPr>
+                              <w:t>2</w:t>
+                            </w:r>
+                            <w:r>
+                              <w:rPr>
+                                <w:noProof/>
+                              </w:rPr>
+                              <w:fldChar w:fldCharType="end"/>
+                            </w:r>
+                            <w:r>
+                              <w:t xml:space="preserve"> Rychlostní přelet</w:t>
+                            </w:r>
+                            <w:bookmarkEnd w:id="19"/>
+                          </w:p>
+                        </w:txbxContent>
+                      </wps:txbx>
+                      <wps:bodyPr rot="0" spcFirstLastPara="0" vertOverflow="overflow" horzOverflow="overflow" vert="horz" wrap="square" lIns="0" tIns="0" rIns="0" bIns="0" numCol="1" spcCol="0" rtlCol="0" fromWordArt="0" anchor="t" anchorCtr="0" forceAA="0" compatLnSpc="1">
+                        <a:prstTxWarp prst="textNoShape">
+                          <a:avLst/>
+                        </a:prstTxWarp>
+                        <a:spAutoFit/>
+                      </wps:bodyPr>
+                    </wps:wsp>
+                  </a:graphicData>
+                </a:graphic>
+              </wp:anchor>
+            </w:drawing>
+          </mc:Choice>
+          <mc:Fallback>
+            <w:pict>
+              <v:shape w14:anchorId="3BB4F842" id="Textové pole 9" o:spid="_x0000_s1030" type="#_x0000_t202" style="position:absolute;left:0;text-align:left;margin-left:56.5pt;margin-top:272.1pt;width:340.5pt;height:.05pt;z-index:251666944;visibility:visible;mso-wrap-style:square;mso-wrap-distance-left:9pt;mso-wrap-distance-top:0;mso-wrap-distance-right:9pt;mso-wrap-distance-bottom:0;mso-position-horizontal:absolute;mso-position-horizontal-relative:text;mso-position-vertical:absolute;mso-position-vertical-relative:text;v-text-anchor:top" o:gfxdata="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" stroked="f">
+                <v:textbox style="mso-fit-shape-to-text:t" inset="0,0,0,0">
+                  <w:txbxContent>
+                    <w:p>
+                      <w:pPr>
+                        <w:pStyle w:val="Titulek"/>
+                        <w:rPr>
+                          <w:rFonts w:cs="Arial"/>
+                          <w:noProof/>
+                          <w:color w:val="000000"/>
+                          <w:sz w:val="24"/>
+                          <w:szCs w:val="20"/>
+                        </w:rPr>
+                      </w:pPr>
+                      <w:bookmarkStart w:id="20" w:name="_Toc64740732"/>
+                      <w:r>
+                        <w:t xml:space="preserve">Obrázek </w:t>
+                      </w:r>
+                      <w:r>
+                        <w:fldChar w:fldCharType="begin"/>
+                      </w:r>
+                      <w:r>
+                        <w:instrText xml:space="preserve"> SEQ Obrázek \* ARABIC </w:instrText>
+                      </w:r>
+                      <w:r>
+                        <w:fldChar w:fldCharType="separate"/>
+                      </w:r>
+                      <w:r>
+                        <w:rPr>
+                          <w:noProof/>
+                        </w:rPr>
+                        <w:t>2</w:t>
+                      </w:r>
+                      <w:r>
+                        <w:rPr>
+                          <w:noProof/>
+                        </w:rPr>
+                        <w:fldChar w:fldCharType="end"/>
+                      </w:r>
+                      <w:r>
+                        <w:t xml:space="preserve"> Rychlostní přelet</w:t>
+                      </w:r>
+                      <w:bookmarkEnd w:id="20"/>
+                    </w:p>
+                  </w:txbxContent>
+                </v:textbox>
+                <w10:wrap type="topAndBottom"/>
+              </v:shape>
+            </w:pict>
+          </mc:Fallback>
+        </mc:AlternateContent>
+      </w:r>
       <w:r>
         <w:rPr>
           <w:noProof/>
@@ -5846,12 +6164,12 @@
       <w:pPr>
         <w:pStyle w:val="Podpodkapitola"/>
       </w:pPr>
-      <w:bookmarkStart w:id="17" w:name="_Toc64653950"/>
+      <w:bookmarkStart w:id="21" w:name="_Toc64653950"/>
       <w:r>
         <w:lastRenderedPageBreak/>
         <w:t>Grand Prix</w:t>
       </w:r>
-      <w:bookmarkEnd w:id="17"/>
+      <w:bookmarkEnd w:id="21"/>
     </w:p>
     <w:p>
       <w:pPr>
@@ -5865,12 +6183,12 @@
       <w:pPr>
         <w:pStyle w:val="Kapitola"/>
       </w:pPr>
-      <w:bookmarkStart w:id="18" w:name="_Toc64653951"/>
+      <w:bookmarkStart w:id="22" w:name="_Toc64653951"/>
       <w:r>
         <w:lastRenderedPageBreak/>
         <w:t>IGC</w:t>
       </w:r>
-      <w:bookmarkEnd w:id="18"/>
+      <w:bookmarkEnd w:id="22"/>
     </w:p>
     <w:p>
       <w:pPr>
@@ -5927,11 +6245,11 @@
       <w:pPr>
         <w:pStyle w:val="Podkapitola"/>
       </w:pPr>
-      <w:bookmarkStart w:id="19" w:name="_Toc64653952"/>
+      <w:bookmarkStart w:id="23" w:name="_Toc64653952"/>
       <w:r>
         <w:t>IGC struktura</w:t>
       </w:r>
-      <w:bookmarkEnd w:id="19"/>
+      <w:bookmarkEnd w:id="23"/>
     </w:p>
     <w:p>
       <w:pPr>
@@ -5975,11 +6293,11 @@
       <w:pPr>
         <w:pStyle w:val="Podpodkapitola"/>
       </w:pPr>
-      <w:bookmarkStart w:id="20" w:name="_Toc64653953"/>
+      <w:bookmarkStart w:id="24" w:name="_Toc64653953"/>
       <w:r>
         <w:t>Jednotky</w:t>
       </w:r>
-      <w:bookmarkEnd w:id="20"/>
+      <w:bookmarkEnd w:id="24"/>
     </w:p>
     <w:p>
       <w:pPr>
@@ -6071,11 +6389,11 @@
       <w:pPr>
         <w:pStyle w:val="Podpodkapitola"/>
       </w:pPr>
-      <w:bookmarkStart w:id="21" w:name="_Toc64653954"/>
+      <w:bookmarkStart w:id="25" w:name="_Toc64653954"/>
       <w:r>
         <w:t>Pojmenování souboru</w:t>
       </w:r>
-      <w:bookmarkEnd w:id="21"/>
+      <w:bookmarkEnd w:id="25"/>
     </w:p>
     <w:p>
       <w:pPr>
@@ -6212,7 +6530,7 @@
       <w:pPr>
         <w:pStyle w:val="Podpodkapitola"/>
       </w:pPr>
-      <w:bookmarkStart w:id="22" w:name="_Toc64653955"/>
+      <w:bookmarkStart w:id="26" w:name="_Toc64653955"/>
       <w:r>
         <w:t xml:space="preserve">A – </w:t>
       </w:r>
@@ -6235,7 +6553,7 @@
       <w:r>
         <w:t xml:space="preserve"> Unit)</w:t>
       </w:r>
-      <w:bookmarkEnd w:id="22"/>
+      <w:bookmarkEnd w:id="26"/>
     </w:p>
     <w:p>
       <w:pPr>
@@ -6297,7 +6615,7 @@
       <w:pPr>
         <w:pStyle w:val="Podpodkapitola"/>
       </w:pPr>
-      <w:bookmarkStart w:id="23" w:name="_Toc64653956"/>
+      <w:bookmarkStart w:id="27" w:name="_Toc64653956"/>
       <w:r>
         <w:t xml:space="preserve">G – </w:t>
       </w:r>
@@ -6309,7 +6627,7 @@
       <w:r>
         <w:t xml:space="preserve"> (Bezpečnostní kód)</w:t>
       </w:r>
-      <w:bookmarkEnd w:id="23"/>
+      <w:bookmarkEnd w:id="27"/>
     </w:p>
     <w:p>
       <w:pPr>
@@ -6323,7 +6641,7 @@
       <w:pPr>
         <w:pStyle w:val="Podpodkapitola"/>
       </w:pPr>
-      <w:bookmarkStart w:id="24" w:name="_Toc64653957"/>
+      <w:bookmarkStart w:id="28" w:name="_Toc64653957"/>
       <w:r>
         <w:t xml:space="preserve">H – </w:t>
       </w:r>
@@ -6343,7 +6661,7 @@
       <w:r>
         <w:t xml:space="preserve"> (Hlavička souboru)</w:t>
       </w:r>
-      <w:bookmarkEnd w:id="24"/>
+      <w:bookmarkEnd w:id="28"/>
     </w:p>
     <w:p>
       <w:pPr>
@@ -6361,14 +6679,14 @@
       <w:pPr>
         <w:pStyle w:val="Podpodkapitola"/>
       </w:pPr>
-      <w:bookmarkStart w:id="25" w:name="_Toc64653958"/>
+      <w:bookmarkStart w:id="29" w:name="_Toc64653958"/>
       <w:r>
         <w:t xml:space="preserve">B – </w:t>
       </w:r>
       <w:r>
         <w:t>Fix (Jednotlivý záznam letu)</w:t>
       </w:r>
-      <w:bookmarkEnd w:id="25"/>
+      <w:bookmarkEnd w:id="29"/>
     </w:p>
     <w:p>
       <w:pPr>
@@ -6506,7 +6824,7 @@
       <w:pPr>
         <w:pStyle w:val="Podpodkapitola"/>
       </w:pPr>
-      <w:bookmarkStart w:id="26" w:name="_Toc64653959"/>
+      <w:bookmarkStart w:id="30" w:name="_Toc64653959"/>
       <w:r>
         <w:t xml:space="preserve">C – </w:t>
       </w:r>
@@ -6518,7 +6836,7 @@
       <w:r>
         <w:t xml:space="preserve"> (Úloha letu)</w:t>
       </w:r>
-      <w:bookmarkEnd w:id="26"/>
+      <w:bookmarkEnd w:id="30"/>
     </w:p>
     <w:p>
       <w:pPr>
@@ -6607,7 +6925,7 @@
       <w:pPr>
         <w:pStyle w:val="Podpodkapitola"/>
       </w:pPr>
-      <w:bookmarkStart w:id="27" w:name="_Toc64653960"/>
+      <w:bookmarkStart w:id="31" w:name="_Toc64653960"/>
       <w:r>
         <w:lastRenderedPageBreak/>
         <w:t xml:space="preserve">D – </w:t>
@@ -6620,7 +6938,7 @@
       <w:r>
         <w:t xml:space="preserve"> GPS (Jiný GPS záznamník)</w:t>
       </w:r>
-      <w:bookmarkEnd w:id="27"/>
+      <w:bookmarkEnd w:id="31"/>
     </w:p>
     <w:p>
       <w:pPr>
@@ -6681,11 +6999,11 @@
       <w:pPr>
         <w:pStyle w:val="Podpodkapitola"/>
       </w:pPr>
-      <w:bookmarkStart w:id="28" w:name="_Toc64653961"/>
+      <w:bookmarkStart w:id="32" w:name="_Toc64653961"/>
       <w:r>
         <w:t>F – Satelit</w:t>
       </w:r>
-      <w:bookmarkEnd w:id="28"/>
+      <w:bookmarkEnd w:id="32"/>
     </w:p>
     <w:p>
       <w:pPr>
@@ -6735,7 +7053,7 @@
       <w:pPr>
         <w:pStyle w:val="Podpodkapitola"/>
       </w:pPr>
-      <w:bookmarkStart w:id="29" w:name="_Toc64653962"/>
+      <w:bookmarkStart w:id="33" w:name="_Toc64653962"/>
       <w:r>
         <w:t xml:space="preserve">L – </w:t>
       </w:r>
@@ -6750,7 +7068,7 @@
       <w:r>
         <w:t xml:space="preserve"> (Informace k letu)</w:t>
       </w:r>
-      <w:bookmarkEnd w:id="29"/>
+      <w:bookmarkEnd w:id="33"/>
     </w:p>
     <w:p>
       <w:pPr>
@@ -6764,11 +7082,11 @@
       <w:pPr>
         <w:pStyle w:val="Podkapitola"/>
       </w:pPr>
-      <w:bookmarkStart w:id="30" w:name="_Toc64653963"/>
+      <w:bookmarkStart w:id="34" w:name="_Toc64653963"/>
       <w:r>
         <w:t>IGC záznamník</w:t>
       </w:r>
-      <w:bookmarkEnd w:id="30"/>
+      <w:bookmarkEnd w:id="34"/>
     </w:p>
     <w:p>
       <w:pPr>
@@ -6836,6 +7154,9 @@
       <w:proofErr w:type="spellEnd"/>
       <w:r>
         <w:t>.</w:t>
+      </w:r>
+      <w:r>
+        <w:t xml:space="preserve"> </w:t>
       </w:r>
     </w:p>
     <w:p>
@@ -6870,18 +7191,18 @@
       <w:pPr>
         <w:pStyle w:val="Neslovankapitola"/>
       </w:pPr>
-      <w:bookmarkStart w:id="31" w:name="_Toc286557235"/>
-      <w:bookmarkStart w:id="32" w:name="_Toc286561888"/>
-      <w:bookmarkStart w:id="33" w:name="_Toc459976523"/>
-      <w:bookmarkStart w:id="34" w:name="_Toc64653964"/>
+      <w:bookmarkStart w:id="35" w:name="_Toc286557235"/>
+      <w:bookmarkStart w:id="36" w:name="_Toc286561888"/>
+      <w:bookmarkStart w:id="37" w:name="_Toc459976523"/>
+      <w:bookmarkStart w:id="38" w:name="_Toc64653964"/>
       <w:r>
         <w:lastRenderedPageBreak/>
         <w:t>Závěr</w:t>
       </w:r>
-      <w:bookmarkEnd w:id="31"/>
-      <w:bookmarkEnd w:id="32"/>
-      <w:bookmarkEnd w:id="33"/>
-      <w:bookmarkEnd w:id="34"/>
+      <w:bookmarkEnd w:id="35"/>
+      <w:bookmarkEnd w:id="36"/>
+      <w:bookmarkEnd w:id="37"/>
+      <w:bookmarkEnd w:id="38"/>
     </w:p>
     <w:p>
       <w:pPr>
@@ -6898,42 +7219,185 @@
       <w:pPr>
         <w:pStyle w:val="Neslovankapitola"/>
       </w:pPr>
-      <w:bookmarkStart w:id="35" w:name="_Toc459976524"/>
-      <w:bookmarkStart w:id="36" w:name="_Toc64653965"/>
+      <w:bookmarkStart w:id="39" w:name="_Toc459976524"/>
+      <w:bookmarkStart w:id="40" w:name="_Toc64653965"/>
       <w:r>
         <w:lastRenderedPageBreak/>
         <w:t>Seznam obrázků</w:t>
       </w:r>
-      <w:bookmarkEnd w:id="35"/>
-      <w:bookmarkEnd w:id="36"/>
-    </w:p>
-    <w:p>
-      <w:pPr>
-        <w:pStyle w:val="Sta"/>
-      </w:pPr>
-      <w:fldSimple w:instr=" TOC \h \z \c &quot;Obrázek&quot; ">
+      <w:bookmarkEnd w:id="39"/>
+      <w:bookmarkEnd w:id="40"/>
+    </w:p>
+    <w:p>
+      <w:pPr>
+        <w:pStyle w:val="Seznamobrzk"/>
+        <w:tabs>
+          <w:tab w:val="right" w:leader="dot" w:pos="9061"/>
+        </w:tabs>
+        <w:rPr>
+          <w:noProof/>
+        </w:rPr>
+      </w:pPr>
+      <w:r>
+        <w:fldChar w:fldCharType="begin"/>
+      </w:r>
+      <w:r>
+        <w:instrText xml:space="preserve"> TOC \h \z \c "Obrázek" </w:instrText>
+      </w:r>
+      <w:r>
+        <w:fldChar w:fldCharType="separate"/>
+      </w:r>
+      <w:hyperlink r:id="rId14" w:anchor="_Toc64740731" w:history="1">
         <w:r>
           <w:rPr>
-            <w:b/>
-            <w:bCs/>
+            <w:rStyle w:val="Hypertextovodkaz"/>
             <w:noProof/>
           </w:rPr>
-          <w:t>Nenalezena položka seznamu obrázků.</w:t>
+          <w:t>Obrázek 1 AAT (Assigned Area Task)</w:t>
         </w:r>
-      </w:fldSimple>
+        <w:r>
+          <w:rPr>
+            <w:noProof/>
+            <w:webHidden/>
+          </w:rPr>
+          <w:tab/>
+        </w:r>
+        <w:r>
+          <w:rPr>
+            <w:noProof/>
+            <w:webHidden/>
+          </w:rPr>
+          <w:fldChar w:fldCharType="begin"/>
+        </w:r>
+        <w:r>
+          <w:rPr>
+            <w:noProof/>
+            <w:webHidden/>
+          </w:rPr>
+          <w:instrText xml:space="preserve"> PAGEREF _Toc64740731 \h </w:instrText>
+        </w:r>
+        <w:r>
+          <w:rPr>
+            <w:noProof/>
+            <w:webHidden/>
+          </w:rPr>
+        </w:r>
+        <w:r>
+          <w:rPr>
+            <w:noProof/>
+            <w:webHidden/>
+          </w:rPr>
+          <w:fldChar w:fldCharType="separate"/>
+        </w:r>
+        <w:r>
+          <w:rPr>
+            <w:noProof/>
+            <w:webHidden/>
+          </w:rPr>
+          <w:t>6</w:t>
+        </w:r>
+        <w:r>
+          <w:rPr>
+            <w:noProof/>
+            <w:webHidden/>
+          </w:rPr>
+          <w:fldChar w:fldCharType="end"/>
+        </w:r>
+      </w:hyperlink>
+    </w:p>
+    <w:p>
+      <w:pPr>
+        <w:pStyle w:val="Seznamobrzk"/>
+        <w:tabs>
+          <w:tab w:val="right" w:leader="dot" w:pos="9061"/>
+        </w:tabs>
+        <w:rPr>
+          <w:noProof/>
+        </w:rPr>
+      </w:pPr>
+      <w:hyperlink r:id="rId15" w:anchor="_Toc64740732" w:history="1">
+        <w:r>
+          <w:rPr>
+            <w:rStyle w:val="Hypertextovodkaz"/>
+            <w:noProof/>
+          </w:rPr>
+          <w:t>Obrázek 2 Rychlostní přelet</w:t>
+        </w:r>
+        <w:r>
+          <w:rPr>
+            <w:noProof/>
+            <w:webHidden/>
+          </w:rPr>
+          <w:tab/>
+        </w:r>
+        <w:r>
+          <w:rPr>
+            <w:noProof/>
+            <w:webHidden/>
+          </w:rPr>
+          <w:fldChar w:fldCharType="begin"/>
+        </w:r>
+        <w:r>
+          <w:rPr>
+            <w:noProof/>
+            <w:webHidden/>
+          </w:rPr>
+          <w:instrText xml:space="preserve"> PAGEREF _Toc64740732 \h </w:instrText>
+        </w:r>
+        <w:r>
+          <w:rPr>
+            <w:noProof/>
+            <w:webHidden/>
+          </w:rPr>
+        </w:r>
+        <w:r>
+          <w:rPr>
+            <w:noProof/>
+            <w:webHidden/>
+          </w:rPr>
+          <w:fldChar w:fldCharType="separate"/>
+        </w:r>
+        <w:r>
+          <w:rPr>
+            <w:noProof/>
+            <w:webHidden/>
+          </w:rPr>
+          <w:t>7</w:t>
+        </w:r>
+        <w:r>
+          <w:rPr>
+            <w:noProof/>
+            <w:webHidden/>
+          </w:rPr>
+          <w:fldChar w:fldCharType="end"/>
+        </w:r>
+      </w:hyperlink>
+    </w:p>
+    <w:p>
+      <w:pPr>
+        <w:pStyle w:val="Sta"/>
+      </w:pPr>
+      <w:r>
+        <w:rPr>
+          <w:b/>
+          <w:bCs/>
+          <w:noProof/>
+        </w:rPr>
+        <w:fldChar w:fldCharType="end"/>
+      </w:r>
     </w:p>
     <w:p>
       <w:pPr>
         <w:pStyle w:val="Neslovankapitola"/>
       </w:pPr>
-      <w:bookmarkStart w:id="37" w:name="_Toc459976525"/>
-      <w:bookmarkStart w:id="38" w:name="_Toc64653966"/>
+      <w:bookmarkStart w:id="41" w:name="_Toc459976525"/>
+      <w:bookmarkStart w:id="42" w:name="_Toc64653966"/>
       <w:r>
         <w:lastRenderedPageBreak/>
         <w:t>Použitá literatura</w:t>
       </w:r>
-      <w:bookmarkEnd w:id="37"/>
-      <w:bookmarkEnd w:id="38"/>
+      <w:bookmarkEnd w:id="41"/>
+      <w:bookmarkEnd w:id="42"/>
     </w:p>
     <w:p>
       <w:pPr>
@@ -6956,6 +7420,12 @@
       </w:r>
       <w:r>
         <w:fldChar w:fldCharType="separate"/>
+      </w:r>
+      <w:r>
+        <w:rPr>
+          <w:noProof/>
+        </w:rPr>
+        <w:t xml:space="preserve">1. </w:t>
       </w:r>
       <w:r>
         <w:rPr>
@@ -6995,17 +7465,9 @@
       </w:pPr>
       <w:r>
         <w:rPr>
-          <w:b/>
-          <w:bCs/>
           <w:noProof/>
         </w:rPr>
-        <w:t>Microsoft.</w:t>
-      </w:r>
-      <w:r>
-        <w:rPr>
-          <w:noProof/>
-        </w:rPr>
-        <w:t xml:space="preserve"> Dokumentace k EF Core. </w:t>
+        <w:t xml:space="preserve">2. —. Dokumentace k EF Core. </w:t>
       </w:r>
       <w:r>
         <w:rPr>
@@ -7031,6 +7493,12 @@
       </w:pPr>
       <w:r>
         <w:rPr>
+          <w:noProof/>
+        </w:rPr>
+        <w:t xml:space="preserve">3. </w:t>
+      </w:r>
+      <w:r>
+        <w:rPr>
           <w:b/>
           <w:bCs/>
           <w:noProof/>
@@ -7061,9 +7529,141 @@
     <w:p>
       <w:pPr>
         <w:pStyle w:val="Zdroj"/>
+        <w:rPr>
+          <w:b/>
+          <w:bCs/>
+          <w:noProof/>
+        </w:rPr>
+      </w:pPr>
+      <w:r>
+        <w:rPr>
+          <w:noProof/>
+        </w:rPr>
+        <w:t xml:space="preserve">4. </w:t>
+      </w:r>
+      <w:r>
+        <w:rPr>
+          <w:b/>
+          <w:bCs/>
+          <w:noProof/>
+        </w:rPr>
+        <w:t>React &amp; Redux. [Online] [Citace: 19. 02 2021.] https://react-redux.js.org/.</w:t>
+      </w:r>
+    </w:p>
+    <w:p>
+      <w:pPr>
+        <w:pStyle w:val="Zdroj"/>
+        <w:rPr>
+          <w:b/>
+          <w:bCs/>
+          <w:noProof/>
+        </w:rPr>
+      </w:pPr>
+      <w:r>
+        <w:rPr>
+          <w:b/>
+          <w:bCs/>
+          <w:noProof/>
+        </w:rPr>
+        <w:t>5. Visual Studio 2019. [Online] Microsoft docs. [Citace: 19. 02 2021.] https://visualstudio.microsoft.com/cs/vs/.</w:t>
+      </w:r>
+    </w:p>
+    <w:p>
+      <w:pPr>
+        <w:pStyle w:val="Zdroj"/>
+        <w:rPr>
+          <w:b/>
+          <w:bCs/>
+          <w:noProof/>
+        </w:rPr>
+      </w:pPr>
+      <w:r>
+        <w:rPr>
+          <w:b/>
+          <w:bCs/>
+          <w:noProof/>
+        </w:rPr>
+        <w:t>6. Visual Studio Code. [Online] Microsoft docs. [Citace: 19. 02 2021.] https://en.wikipedia.org/wiki/Visual_Studio_Code.</w:t>
+      </w:r>
+    </w:p>
+    <w:p>
+      <w:pPr>
+        <w:pStyle w:val="Zdroj"/>
+        <w:rPr>
+          <w:b/>
+          <w:bCs/>
+          <w:noProof/>
+        </w:rPr>
+      </w:pPr>
+      <w:r>
+        <w:rPr>
+          <w:b/>
+          <w:bCs/>
+          <w:noProof/>
+        </w:rPr>
+        <w:t>7. MySQL. [Online] [Citace: 19. 02 2021.] https://en.wikipedia.org/wiki/MySQL.</w:t>
+      </w:r>
+    </w:p>
+    <w:p>
+      <w:pPr>
+        <w:pStyle w:val="Zdroj"/>
+        <w:rPr>
+          <w:b/>
+          <w:bCs/>
+          <w:noProof/>
+        </w:rPr>
+      </w:pPr>
+      <w:r>
+        <w:rPr>
+          <w:b/>
+          <w:bCs/>
+          <w:noProof/>
+        </w:rPr>
+        <w:t>8. FAI. [Online] [Citace: 19. 02 2021.] https://www.fai.org/.</w:t>
+      </w:r>
+    </w:p>
+    <w:p>
+      <w:pPr>
+        <w:pStyle w:val="Zdroj"/>
+        <w:rPr>
+          <w:b/>
+          <w:bCs/>
+          <w:noProof/>
+        </w:rPr>
+      </w:pPr>
+      <w:r>
+        <w:rPr>
+          <w:b/>
+          <w:bCs/>
+          <w:noProof/>
+        </w:rPr>
+        <w:t>9. Gliding IGC. [Online] [Citace: 19. 02 2021.] http://www.gliding.ch/images/news/lx20/fichiers_igc.htm#Lrec.</w:t>
+      </w:r>
+    </w:p>
+    <w:p>
+      <w:pPr>
+        <w:pStyle w:val="Zdroj"/>
+        <w:rPr>
+          <w:b/>
+          <w:bCs/>
+          <w:noProof/>
+        </w:rPr>
+      </w:pPr>
+      <w:r>
+        <w:rPr>
+          <w:b/>
+          <w:bCs/>
+          <w:noProof/>
+        </w:rPr>
+        <w:t>10. UTC time. [Online] [Citace: 19. 02 2021.] https://en.wikipedia.org/wiki/Coordinated_Universal_Time.</w:t>
+      </w:r>
+    </w:p>
+    <w:p>
+      <w:pPr>
+        <w:pStyle w:val="Zdroj"/>
         <w:sectPr>
-          <w:headerReference w:type="even" r:id="rId14"/>
-          <w:footerReference w:type="default" r:id="rId15"/>
+          <w:headerReference w:type="even" r:id="rId16"/>
+          <w:footerReference w:type="default" r:id="rId17"/>
           <w:pgSz w:w="11907" w:h="16840" w:code="9"/>
           <w:pgMar w:top="899" w:right="1418" w:bottom="1078" w:left="1418" w:header="709" w:footer="709" w:gutter="0"/>
           <w:pgNumType w:start="1"/>
@@ -7079,14 +7679,14 @@
       <w:pPr>
         <w:pStyle w:val="Ploha"/>
       </w:pPr>
-      <w:bookmarkStart w:id="39" w:name="_Toc459976526"/>
-      <w:bookmarkStart w:id="40" w:name="_Toc64653967"/>
+      <w:bookmarkStart w:id="43" w:name="_Toc459976526"/>
+      <w:bookmarkStart w:id="44" w:name="_Toc64653967"/>
       <w:r>
         <w:lastRenderedPageBreak/>
         <w:t>Seznam přiložených souborů</w:t>
       </w:r>
-      <w:bookmarkEnd w:id="39"/>
-      <w:bookmarkEnd w:id="40"/>
+      <w:bookmarkEnd w:id="43"/>
+      <w:bookmarkEnd w:id="44"/>
     </w:p>
     <w:p>
       <w:pPr>
@@ -7205,17 +7805,17 @@
       <w:pPr>
         <w:pStyle w:val="Ploha"/>
       </w:pPr>
-      <w:bookmarkStart w:id="41" w:name="_Toc459976527"/>
-      <w:bookmarkStart w:id="42" w:name="_Toc64653968"/>
+      <w:bookmarkStart w:id="45" w:name="_Toc459976527"/>
+      <w:bookmarkStart w:id="46" w:name="_Toc64653968"/>
       <w:r>
         <w:lastRenderedPageBreak/>
         <w:t>Další příloha</w:t>
       </w:r>
-      <w:bookmarkEnd w:id="41"/>
-      <w:bookmarkEnd w:id="42"/>
+      <w:bookmarkEnd w:id="45"/>
+      <w:bookmarkEnd w:id="46"/>
     </w:p>
     <w:sectPr>
-      <w:footerReference w:type="default" r:id="rId16"/>
+      <w:footerReference w:type="default" r:id="rId18"/>
       <w:pgSz w:w="11907" w:h="16840" w:code="9"/>
       <w:pgMar w:top="899" w:right="1418" w:bottom="1078" w:left="1418" w:header="709" w:footer="709" w:gutter="0"/>
       <w:pgNumType w:start="1"/>
@@ -9355,7 +9955,7 @@
     <w:lsdException w:name="footer" w:semiHidden="1" w:uiPriority="99" w:unhideWhenUsed="1"/>
     <w:lsdException w:name="index heading" w:semiHidden="1" w:unhideWhenUsed="1"/>
     <w:lsdException w:name="caption" w:semiHidden="1" w:unhideWhenUsed="1" w:qFormat="1"/>
-    <w:lsdException w:name="table of figures" w:semiHidden="1" w:unhideWhenUsed="1"/>
+    <w:lsdException w:name="table of figures" w:semiHidden="1" w:uiPriority="99" w:unhideWhenUsed="1"/>
     <w:lsdException w:name="envelope address" w:semiHidden="1" w:unhideWhenUsed="1"/>
     <w:lsdException w:name="envelope return" w:semiHidden="1" w:unhideWhenUsed="1"/>
     <w:lsdException w:name="footnote reference" w:semiHidden="1" w:unhideWhenUsed="1"/>
@@ -10543,6 +11143,32 @@
     <w:unhideWhenUsed/>
     <w:rsid w:val="001D7BF6"/>
   </w:style>
+  <w:style w:type="paragraph" w:styleId="Titulek">
+    <w:name w:val="caption"/>
+    <w:basedOn w:val="Normln"/>
+    <w:next w:val="Normln"/>
+    <w:unhideWhenUsed/>
+    <w:qFormat/>
+    <w:rsid w:val="00C71072"/>
+    <w:pPr>
+      <w:spacing w:before="0" w:after="200"/>
+    </w:pPr>
+    <w:rPr>
+      <w:i/>
+      <w:iCs/>
+      <w:color w:val="1F497D" w:themeColor="text2"/>
+      <w:sz w:val="18"/>
+      <w:szCs w:val="18"/>
+    </w:rPr>
+  </w:style>
+  <w:style w:type="paragraph" w:styleId="Seznamobrzk">
+    <w:name w:val="table of figures"/>
+    <w:basedOn w:val="Normln"/>
+    <w:next w:val="Normln"/>
+    <w:uiPriority w:val="99"/>
+    <w:unhideWhenUsed/>
+    <w:rsid w:val="00C71072"/>
+  </w:style>
 </w:styles>
 </file>
 
@@ -10706,8 +11332,10 @@
     <w:rsid w:val="00157407"/>
     <w:rsid w:val="002F0245"/>
     <w:rsid w:val="00445E05"/>
+    <w:rsid w:val="005C7595"/>
     <w:rsid w:val="007F1711"/>
     <w:rsid w:val="00931217"/>
+    <w:rsid w:val="00C644F2"/>
     <w:rsid w:val="00DB459E"/>
     <w:rsid w:val="00EB7135"/>
   </w:rsids>

--- a/Dokumentace, DB/MP2021-Kulhavý-Tomáš-P4-Databaze-letu-pro-aeroklub-liberec.docx
+++ b/Dokumentace, DB/MP2021-Kulhavý-Tomáš-P4-Databaze-letu-pro-aeroklub-liberec.docx
@@ -1094,27 +1094,14 @@
       <w:r>
         <w:t xml:space="preserve">Liberci dne </w:t>
       </w:r>
-      <w:r>
-        <w:fldChar w:fldCharType="begin"/>
-      </w:r>
-      <w:r>
-        <w:instrText xml:space="preserve"> DATE   \* MERGEFORMAT </w:instrText>
-      </w:r>
-      <w:r>
-        <w:fldChar w:fldCharType="separate"/>
-      </w:r>
-      <w:r>
-        <w:rPr>
-          <w:noProof/>
-        </w:rPr>
-        <w:t>20.02.2021</w:t>
-      </w:r>
-      <w:r>
-        <w:rPr>
-          <w:noProof/>
-        </w:rPr>
-        <w:fldChar w:fldCharType="end"/>
-      </w:r>
+      <w:fldSimple w:instr=" DATE   \* MERGEFORMAT ">
+        <w:r>
+          <w:rPr>
+            <w:noProof/>
+          </w:rPr>
+          <w:t>22.02.2021</w:t>
+        </w:r>
+      </w:fldSimple>
       <w:r>
         <w:tab/>
       </w:r>
@@ -4182,15 +4169,7 @@
       </w:r>
       <w:proofErr w:type="spellEnd"/>
       <w:r>
-        <w:t xml:space="preserve"> je univerzální framework pro vytváření webových aplikací, služeb nebo aplikací pro </w:t>
-      </w:r>
-      <w:proofErr w:type="gramStart"/>
-      <w:r>
-        <w:t>Internet</w:t>
-      </w:r>
-      <w:proofErr w:type="gramEnd"/>
-      <w:r>
-        <w:t xml:space="preserve"> věcí (</w:t>
+        <w:t xml:space="preserve"> je univerzální framework pro vytváření webových aplikací, služeb nebo aplikací pro Internet věcí (</w:t>
       </w:r>
       <w:proofErr w:type="spellStart"/>
       <w:r>
@@ -4570,6 +4549,14 @@
       </w:r>
       <w:bookmarkEnd w:id="8"/>
       <w:proofErr w:type="spellEnd"/>
+      <w:r>
+        <w:t xml:space="preserve"> !!! </w:t>
+      </w:r>
+      <w:proofErr w:type="spellStart"/>
+      <w:r>
+        <w:t>Reducer</w:t>
+      </w:r>
+      <w:proofErr w:type="spellEnd"/>
     </w:p>
     <w:p>
       <w:pPr>
@@ -4806,26 +4793,52 @@
       </w:pPr>
       <w:proofErr w:type="spellStart"/>
       <w:r>
-        <w:t>Bootstrap</w:t>
+        <w:t>Formik</w:t>
       </w:r>
       <w:proofErr w:type="spellEnd"/>
       <w:r>
-        <w:t xml:space="preserve"> je totiž postaven na knihovně </w:t>
-      </w:r>
+        <w:t xml:space="preserve"> je knihovna, která validuje vstupy, formátuje a vypořádává se s chybami, tím že v reálném čase vidíme, jestli náš vstup je validní.</w:t>
+      </w:r>
+    </w:p>
+    <w:p>
+      <w:pPr>
+        <w:pStyle w:val="Sta"/>
+      </w:pPr>
       <w:proofErr w:type="spellStart"/>
       <w:r>
-        <w:t>jQuery</w:t>
+        <w:t>React-leaflet</w:t>
       </w:r>
       <w:proofErr w:type="spellEnd"/>
       <w:r>
-        <w:t>, která je nekompatibilní s </w:t>
-      </w:r>
+        <w:t xml:space="preserve"> je knihovna pro práci s mapami. V této aplikaci ji používám pro zobrazení úlohy letu a skutečně trasy letu. </w:t>
+      </w:r>
+    </w:p>
+    <w:p>
+      <w:pPr>
+        <w:pStyle w:val="Sta"/>
+      </w:pPr>
       <w:proofErr w:type="spellStart"/>
       <w:r>
-        <w:t>Reactem</w:t>
+        <w:t>Igc-parser</w:t>
       </w:r>
       <w:proofErr w:type="spellEnd"/>
       <w:r>
+        <w:t xml:space="preserve"> je knihovna, která </w:t>
+      </w:r>
+      <w:proofErr w:type="spellStart"/>
+      <w:r>
+        <w:t>parsuje</w:t>
+      </w:r>
+      <w:proofErr w:type="spellEnd"/>
+      <w:r>
+        <w:t xml:space="preserve"> IGC soubor letu do </w:t>
+      </w:r>
+      <w:proofErr w:type="spellStart"/>
+      <w:r>
+        <w:t>JSONu</w:t>
+      </w:r>
+      <w:proofErr w:type="spellEnd"/>
+      <w:r>
         <w:t>.</w:t>
       </w:r>
     </w:p>
@@ -4835,11 +4848,11 @@
       </w:pPr>
       <w:proofErr w:type="spellStart"/>
       <w:r>
-        <w:t>Formik</w:t>
+        <w:t>Igc-xc-score</w:t>
       </w:r>
       <w:proofErr w:type="spellEnd"/>
       <w:r>
-        <w:t xml:space="preserve"> je knihovna, která validuje vstupy, formátuje a vypořádává se s chybami, tím že v reálném čase vidíme, jestli náš vstup je validní.</w:t>
+        <w:t xml:space="preserve"> je knihovna, která IGC soubor vyhodnotí a oboduje.</w:t>
       </w:r>
     </w:p>
     <w:p>
@@ -4848,85 +4861,28 @@
       </w:pPr>
       <w:proofErr w:type="spellStart"/>
       <w:r>
-        <w:t>React-leaflet</w:t>
+        <w:t>Axios</w:t>
       </w:r>
       <w:proofErr w:type="spellEnd"/>
       <w:r>
-        <w:t xml:space="preserve"> je knihovna pro práci s mapami. V této aplikaci ji používám pro zobrazení úlohy letu a skutečně trasy letu. </w:t>
+        <w:t xml:space="preserve"> je knihovna</w:t>
+      </w:r>
+      <w:r>
+        <w:t xml:space="preserve"> se zpětným voláním. Umožňuje asynchronně vykreslovat požadavky.</w:t>
       </w:r>
     </w:p>
     <w:p>
       <w:pPr>
         <w:pStyle w:val="Sta"/>
       </w:pPr>
+      <w:r>
+        <w:t xml:space="preserve">Další přehled použitých knihoven je v souboru </w:t>
+      </w:r>
       <w:proofErr w:type="spellStart"/>
       <w:r>
-        <w:t>Igc-parser</w:t>
+        <w:t>package.json</w:t>
       </w:r>
       <w:proofErr w:type="spellEnd"/>
-      <w:r>
-        <w:t xml:space="preserve"> je knihovna, která </w:t>
-      </w:r>
-      <w:proofErr w:type="spellStart"/>
-      <w:r>
-        <w:t>parsuje</w:t>
-      </w:r>
-      <w:proofErr w:type="spellEnd"/>
-      <w:r>
-        <w:t xml:space="preserve"> IGC soubor letu do </w:t>
-      </w:r>
-      <w:proofErr w:type="spellStart"/>
-      <w:r>
-        <w:t>JSONu</w:t>
-      </w:r>
-      <w:proofErr w:type="spellEnd"/>
-      <w:r>
-        <w:t>.</w:t>
-      </w:r>
-    </w:p>
-    <w:p>
-      <w:pPr>
-        <w:pStyle w:val="Sta"/>
-      </w:pPr>
-      <w:proofErr w:type="spellStart"/>
-      <w:r>
-        <w:t>Igc-xc-score</w:t>
-      </w:r>
-      <w:proofErr w:type="spellEnd"/>
-      <w:r>
-        <w:t xml:space="preserve"> je knihovna, která IGC soubor vyhodnotí a oboduje.</w:t>
-      </w:r>
-    </w:p>
-    <w:p>
-      <w:pPr>
-        <w:pStyle w:val="Sta"/>
-      </w:pPr>
-      <w:proofErr w:type="spellStart"/>
-      <w:r>
-        <w:t>Axios</w:t>
-      </w:r>
-      <w:proofErr w:type="spellEnd"/>
-      <w:r>
-        <w:t xml:space="preserve"> je knihovna</w:t>
-      </w:r>
-      <w:r>
-        <w:t xml:space="preserve"> se zpětným voláním. Umožňuje asynchronně vykreslovat požadavky.</w:t>
-      </w:r>
-    </w:p>
-    <w:p>
-      <w:pPr>
-        <w:pStyle w:val="Sta"/>
-      </w:pPr>
-      <w:r>
-        <w:t xml:space="preserve">Další přehled použitých knihoven je v souboru </w:t>
-      </w:r>
-      <w:proofErr w:type="spellStart"/>
-      <w:proofErr w:type="gramStart"/>
-      <w:r>
-        <w:t>package.json</w:t>
-      </w:r>
-      <w:proofErr w:type="spellEnd"/>
-      <w:proofErr w:type="gramEnd"/>
       <w:r>
         <w:t xml:space="preserve"> v adresáři </w:t>
       </w:r>
@@ -5362,13 +5318,8 @@
         <w:t xml:space="preserve"> Příkladem této relace může být vztah mezi Státem a jeho hlavním městem.</w:t>
       </w:r>
       <w:r>
-        <w:t xml:space="preserve"> Další relací je </w:t>
-      </w:r>
-      <w:proofErr w:type="gramStart"/>
-      <w:r>
-        <w:t>1:N</w:t>
-      </w:r>
-      <w:proofErr w:type="gramEnd"/>
+        <w:t xml:space="preserve"> Další relací je 1:N</w:t>
+      </w:r>
       <w:r>
         <w:t>,</w:t>
       </w:r>
@@ -5622,27 +5573,14 @@
                             <w:r>
                               <w:t xml:space="preserve">Obrázek </w:t>
                             </w:r>
-                            <w:r>
-                              <w:fldChar w:fldCharType="begin"/>
-                            </w:r>
-                            <w:r>
-                              <w:instrText xml:space="preserve"> SEQ Obrázek \* ARABIC </w:instrText>
-                            </w:r>
-                            <w:r>
-                              <w:fldChar w:fldCharType="separate"/>
-                            </w:r>
-                            <w:r>
-                              <w:rPr>
-                                <w:noProof/>
-                              </w:rPr>
-                              <w:t>1</w:t>
-                            </w:r>
-                            <w:r>
-                              <w:rPr>
-                                <w:noProof/>
-                              </w:rPr>
-                              <w:fldChar w:fldCharType="end"/>
-                            </w:r>
+                            <w:fldSimple w:instr=" SEQ Obrázek \* ARABIC ">
+                              <w:r>
+                                <w:rPr>
+                                  <w:noProof/>
+                                </w:rPr>
+                                <w:t>1</w:t>
+                              </w:r>
+                            </w:fldSimple>
                             <w:r>
                               <w:t xml:space="preserve"> AAT (</w:t>
                             </w:r>
@@ -5691,27 +5629,14 @@
                       <w:r>
                         <w:t xml:space="preserve">Obrázek </w:t>
                       </w:r>
-                      <w:r>
-                        <w:fldChar w:fldCharType="begin"/>
-                      </w:r>
-                      <w:r>
-                        <w:instrText xml:space="preserve"> SEQ Obrázek \* ARABIC </w:instrText>
-                      </w:r>
-                      <w:r>
-                        <w:fldChar w:fldCharType="separate"/>
-                      </w:r>
-                      <w:r>
-                        <w:rPr>
-                          <w:noProof/>
-                        </w:rPr>
-                        <w:t>1</w:t>
-                      </w:r>
-                      <w:r>
-                        <w:rPr>
-                          <w:noProof/>
-                        </w:rPr>
-                        <w:fldChar w:fldCharType="end"/>
-                      </w:r>
+                      <w:fldSimple w:instr=" SEQ Obrázek \* ARABIC ">
+                        <w:r>
+                          <w:rPr>
+                            <w:noProof/>
+                          </w:rPr>
+                          <w:t>1</w:t>
+                        </w:r>
+                      </w:fldSimple>
                       <w:r>
                         <w:t xml:space="preserve"> AAT (</w:t>
                       </w:r>
@@ -5842,15 +5767,7 @@
         <w:t>,</w:t>
       </w:r>
       <w:r>
-        <w:t xml:space="preserve"> než </w:t>
-      </w:r>
-      <w:proofErr w:type="gramStart"/>
-      <w:r>
-        <w:t>ti</w:t>
-      </w:r>
-      <w:proofErr w:type="gramEnd"/>
-      <w:r>
-        <w:t xml:space="preserve"> co kružnici protnou pouze na jejím začátku, tak je možné, že se během té doby změní počasí a pilot bude muset </w:t>
+        <w:t xml:space="preserve"> než ti co kružnici protnou pouze na jejím začátku, tak je možné, že se během té doby změní počasí a pilot bude muset </w:t>
       </w:r>
       <w:r>
         <w:t>v této kružnici přistát, jelikož mu meteorologické podmínky nedovolí pokračovat. Nebo je také možnost, že se trefí do dobrého časového intervalu a počasí bude spolupracovat a díky dobrým termickým podmínkám uletí více kilometrů za menší čas než ostatní závodníci, a tím získá bodový náskok. Pokud by se stalo, že by pilot přiletěl do cíle např. o 30 minut dříve před skončením stanoveného času, tak jeho čas na trati se bude rovnat stále tomu stanovenému času. Tzn. že se mu tím zmenší průměrná rychlost na trati a přijde tak o spoustu bodů. Jestliže pilot přiletí po stanoveném čase, tak se mu do jeho délky letu po trati počítá skutečný jeho čas na trati. V zásadě jde o to uletět co nejvíce kilometrů za předem daný čas.</w:t>
@@ -5963,27 +5880,14 @@
                             <w:r>
                               <w:t xml:space="preserve">Obrázek </w:t>
                             </w:r>
-                            <w:r>
-                              <w:fldChar w:fldCharType="begin"/>
-                            </w:r>
-                            <w:r>
-                              <w:instrText xml:space="preserve"> SEQ Obrázek \* ARABIC </w:instrText>
-                            </w:r>
-                            <w:r>
-                              <w:fldChar w:fldCharType="separate"/>
-                            </w:r>
-                            <w:r>
-                              <w:rPr>
-                                <w:noProof/>
-                              </w:rPr>
-                              <w:t>2</w:t>
-                            </w:r>
-                            <w:r>
-                              <w:rPr>
-                                <w:noProof/>
-                              </w:rPr>
-                              <w:fldChar w:fldCharType="end"/>
-                            </w:r>
+                            <w:fldSimple w:instr=" SEQ Obrázek \* ARABIC ">
+                              <w:r>
+                                <w:rPr>
+                                  <w:noProof/>
+                                </w:rPr>
+                                <w:t>2</w:t>
+                              </w:r>
+                            </w:fldSimple>
                             <w:r>
                               <w:t xml:space="preserve"> Rychlostní přelet</w:t>
                             </w:r>
@@ -6023,27 +5927,14 @@
                       <w:r>
                         <w:t xml:space="preserve">Obrázek </w:t>
                       </w:r>
-                      <w:r>
-                        <w:fldChar w:fldCharType="begin"/>
-                      </w:r>
-                      <w:r>
-                        <w:instrText xml:space="preserve"> SEQ Obrázek \* ARABIC </w:instrText>
-                      </w:r>
-                      <w:r>
-                        <w:fldChar w:fldCharType="separate"/>
-                      </w:r>
-                      <w:r>
-                        <w:rPr>
-                          <w:noProof/>
-                        </w:rPr>
-                        <w:t>2</w:t>
-                      </w:r>
-                      <w:r>
-                        <w:rPr>
-                          <w:noProof/>
-                        </w:rPr>
-                        <w:fldChar w:fldCharType="end"/>
-                      </w:r>
+                      <w:fldSimple w:instr=" SEQ Obrázek \* ARABIC ">
+                        <w:r>
+                          <w:rPr>
+                            <w:noProof/>
+                          </w:rPr>
+                          <w:t>2</w:t>
+                        </w:r>
+                      </w:fldSimple>
                       <w:r>
                         <w:t xml:space="preserve"> Rychlostní přelet</w:t>
                       </w:r>
@@ -11329,6 +11220,7 @@
   </w:compat>
   <w:rsids>
     <w:rsidRoot w:val="00DB459E"/>
+    <w:rsid w:val="001238F9"/>
     <w:rsid w:val="00157407"/>
     <w:rsid w:val="002F0245"/>
     <w:rsid w:val="00445E05"/>

--- a/Dokumentace, DB/MP2021-Kulhavý-Tomáš-P4-Databaze-letu-pro-aeroklub-liberec.docx
+++ b/Dokumentace, DB/MP2021-Kulhavý-Tomáš-P4-Databaze-letu-pro-aeroklub-liberec.docx
@@ -159,7 +159,6 @@
                                 <w:dataBinding w:prefixMappings="xmlns:ns0='http://purl.org/dc/elements/1.1/' xmlns:ns1='http://schemas.openxmlformats.org/package/2006/metadata/core-properties' " w:xpath="/ns1:coreProperties[1]/ns0:creator[1]" w:storeItemID="{6C3C8BC8-F283-45AE-878A-BAB7291924A1}"/>
                                 <w:text/>
                               </w:sdtPr>
-                              <w:sdtEndPr/>
                               <w:sdtContent>
                                 <w:r>
                                   <w:rPr>
@@ -319,7 +318,6 @@
                           <w:dataBinding w:prefixMappings="xmlns:ns0='http://purl.org/dc/elements/1.1/' xmlns:ns1='http://schemas.openxmlformats.org/package/2006/metadata/core-properties' " w:xpath="/ns1:coreProperties[1]/ns0:creator[1]" w:storeItemID="{6C3C8BC8-F283-45AE-878A-BAB7291924A1}"/>
                           <w:text/>
                         </w:sdtPr>
-                        <w:sdtEndPr/>
                         <w:sdtContent>
                           <w:r>
                             <w:rPr>
@@ -680,7 +678,6 @@
                               <w:dataBinding w:prefixMappings="xmlns:ns0='http://purl.org/dc/elements/1.1/' xmlns:ns1='http://schemas.openxmlformats.org/package/2006/metadata/core-properties' " w:xpath="/ns1:coreProperties[1]/ns0:title[1]" w:storeItemID="{6C3C8BC8-F283-45AE-878A-BAB7291924A1}"/>
                               <w:text/>
                             </w:sdtPr>
-                            <w:sdtEndPr/>
                             <w:sdtContent>
                               <w:p>
                                 <w:pPr>
@@ -757,7 +754,6 @@
                         <w:dataBinding w:prefixMappings="xmlns:ns0='http://purl.org/dc/elements/1.1/' xmlns:ns1='http://schemas.openxmlformats.org/package/2006/metadata/core-properties' " w:xpath="/ns1:coreProperties[1]/ns0:title[1]" w:storeItemID="{6C3C8BC8-F283-45AE-878A-BAB7291924A1}"/>
                         <w:text/>
                       </w:sdtPr>
-                      <w:sdtEndPr/>
                       <w:sdtContent>
                         <w:p>
                           <w:pPr>
@@ -1035,6 +1031,15 @@
           <w:szCs w:val="20"/>
           <w:lang w:val="en-US"/>
         </w:rPr>
+        <w:sectPr>
+          <w:headerReference w:type="default" r:id="rId10"/>
+          <w:footerReference w:type="default" r:id="rId11"/>
+          <w:pgSz w:w="11907" w:h="16840" w:code="9"/>
+          <w:pgMar w:top="899" w:right="1418" w:bottom="1078" w:left="1418" w:header="709" w:footer="709" w:gutter="0"/>
+          <w:pgNumType w:start="1"/>
+          <w:cols w:space="708"/>
+          <w:docGrid w:linePitch="360"/>
+        </w:sectPr>
       </w:pPr>
       <w:r>
         <w:rPr>
@@ -1053,6 +1058,21 @@
     <w:p>
       <w:pPr>
         <w:pStyle w:val="Nezaazovannadpis"/>
+        <w:rPr>
+          <w:rFonts w:ascii="Cambria" w:hAnsi="Cambria"/>
+          <w:b w:val="0"/>
+          <w:bCs w:val="0"/>
+          <w:color w:val="000000"/>
+          <w:kern w:val="0"/>
+          <w:sz w:val="24"/>
+          <w:szCs w:val="20"/>
+          <w:lang w:val="en-US"/>
+        </w:rPr>
+      </w:pPr>
+    </w:p>
+    <w:p>
+      <w:pPr>
+        <w:pStyle w:val="Nezaazovannadpis"/>
       </w:pPr>
       <w:r>
         <w:t>Čestné prohlášení</w:t>
@@ -1099,7 +1119,7 @@
           <w:rPr>
             <w:noProof/>
           </w:rPr>
-          <w:t>22.02.2021</w:t>
+          <w:t>26.02.2021</w:t>
         </w:r>
       </w:fldSimple>
       <w:r>
@@ -1127,7 +1147,6 @@
           <w:dataBinding w:prefixMappings="xmlns:ns0='http://purl.org/dc/elements/1.1/' xmlns:ns1='http://schemas.openxmlformats.org/package/2006/metadata/core-properties' " w:xpath="/ns1:coreProperties[1]/ns0:creator[1]" w:storeItemID="{6C3C8BC8-F283-45AE-878A-BAB7291924A1}"/>
           <w:text/>
         </w:sdtPr>
-        <w:sdtEndPr/>
         <w:sdtContent>
           <w:r>
             <w:t>Tomáš Kulhavý</w:t>
@@ -1151,7 +1170,6 @@
           <w:docPartUnique/>
         </w:docPartObj>
       </w:sdtPr>
-      <w:sdtEndPr/>
       <w:sdtContent>
         <w:p>
           <w:pPr>
@@ -1181,7 +1199,7 @@
           <w:r>
             <w:fldChar w:fldCharType="separate"/>
           </w:r>
-          <w:hyperlink w:anchor="_Toc64653936" w:history="1">
+          <w:hyperlink w:anchor="_Toc65254085" w:history="1">
             <w:r>
               <w:rPr>
                 <w:rStyle w:val="Hypertextovodkaz"/>
@@ -1208,7 +1226,7 @@
                 <w:noProof/>
                 <w:webHidden/>
               </w:rPr>
-              <w:instrText xml:space="preserve"> PAGEREF _Toc64653936 \h </w:instrText>
+              <w:instrText xml:space="preserve"> PAGEREF _Toc65254085 \h </w:instrText>
             </w:r>
             <w:r>
               <w:rPr>
@@ -1253,7 +1271,7 @@
               <w:szCs w:val="22"/>
             </w:rPr>
           </w:pPr>
-          <w:hyperlink w:anchor="_Toc64653937" w:history="1">
+          <w:hyperlink w:anchor="_Toc65254086" w:history="1">
             <w:r>
               <w:rPr>
                 <w:rStyle w:val="Hypertextovodkaz"/>
@@ -1297,7 +1315,7 @@
                 <w:noProof/>
                 <w:webHidden/>
               </w:rPr>
-              <w:instrText xml:space="preserve"> PAGEREF _Toc64653937 \h </w:instrText>
+              <w:instrText xml:space="preserve"> PAGEREF _Toc65254086 \h </w:instrText>
             </w:r>
             <w:r>
               <w:rPr>
@@ -1342,7 +1360,7 @@
               <w:szCs w:val="22"/>
             </w:rPr>
           </w:pPr>
-          <w:hyperlink w:anchor="_Toc64653938" w:history="1">
+          <w:hyperlink w:anchor="_Toc65254087" w:history="1">
             <w:r>
               <w:rPr>
                 <w:rStyle w:val="Hypertextovodkaz"/>
@@ -1385,7 +1403,7 @@
                 <w:noProof/>
                 <w:webHidden/>
               </w:rPr>
-              <w:instrText xml:space="preserve"> PAGEREF _Toc64653938 \h </w:instrText>
+              <w:instrText xml:space="preserve"> PAGEREF _Toc65254087 \h </w:instrText>
             </w:r>
             <w:r>
               <w:rPr>
@@ -1430,7 +1448,7 @@
               <w:szCs w:val="22"/>
             </w:rPr>
           </w:pPr>
-          <w:hyperlink w:anchor="_Toc64653939" w:history="1">
+          <w:hyperlink w:anchor="_Toc65254088" w:history="1">
             <w:r>
               <w:rPr>
                 <w:rStyle w:val="Hypertextovodkaz"/>
@@ -1473,7 +1491,7 @@
                 <w:noProof/>
                 <w:webHidden/>
               </w:rPr>
-              <w:instrText xml:space="preserve"> PAGEREF _Toc64653939 \h </w:instrText>
+              <w:instrText xml:space="preserve"> PAGEREF _Toc65254088 \h </w:instrText>
             </w:r>
             <w:r>
               <w:rPr>
@@ -1518,7 +1536,7 @@
               <w:szCs w:val="22"/>
             </w:rPr>
           </w:pPr>
-          <w:hyperlink w:anchor="_Toc64653940" w:history="1">
+          <w:hyperlink w:anchor="_Toc65254089" w:history="1">
             <w:r>
               <w:rPr>
                 <w:rStyle w:val="Hypertextovodkaz"/>
@@ -1561,7 +1579,7 @@
                 <w:noProof/>
                 <w:webHidden/>
               </w:rPr>
-              <w:instrText xml:space="preserve"> PAGEREF _Toc64653940 \h </w:instrText>
+              <w:instrText xml:space="preserve"> PAGEREF _Toc65254089 \h </w:instrText>
             </w:r>
             <w:r>
               <w:rPr>
@@ -1607,7 +1625,7 @@
               <w:szCs w:val="22"/>
             </w:rPr>
           </w:pPr>
-          <w:hyperlink w:anchor="_Toc64653941" w:history="1">
+          <w:hyperlink w:anchor="_Toc65254090" w:history="1">
             <w:r>
               <w:rPr>
                 <w:rStyle w:val="Hypertextovodkaz"/>
@@ -1630,7 +1648,7 @@
                 <w:rStyle w:val="Hypertextovodkaz"/>
                 <w:noProof/>
               </w:rPr>
-              <w:t>Redux</w:t>
+              <w:t>Reducer</w:t>
             </w:r>
             <w:r>
               <w:rPr>
@@ -1651,7 +1669,7 @@
                 <w:noProof/>
                 <w:webHidden/>
               </w:rPr>
-              <w:instrText xml:space="preserve"> PAGEREF _Toc64653941 \h </w:instrText>
+              <w:instrText xml:space="preserve"> PAGEREF _Toc65254090 \h </w:instrText>
             </w:r>
             <w:r>
               <w:rPr>
@@ -1697,7 +1715,7 @@
               <w:szCs w:val="22"/>
             </w:rPr>
           </w:pPr>
-          <w:hyperlink w:anchor="_Toc64653942" w:history="1">
+          <w:hyperlink w:anchor="_Toc65254091" w:history="1">
             <w:r>
               <w:rPr>
                 <w:rStyle w:val="Hypertextovodkaz"/>
@@ -1741,7 +1759,7 @@
                 <w:noProof/>
                 <w:webHidden/>
               </w:rPr>
-              <w:instrText xml:space="preserve"> PAGEREF _Toc64653942 \h </w:instrText>
+              <w:instrText xml:space="preserve"> PAGEREF _Toc65254091 \h </w:instrText>
             </w:r>
             <w:r>
               <w:rPr>
@@ -1786,7 +1804,7 @@
               <w:szCs w:val="22"/>
             </w:rPr>
           </w:pPr>
-          <w:hyperlink w:anchor="_Toc64653943" w:history="1">
+          <w:hyperlink w:anchor="_Toc65254092" w:history="1">
             <w:r>
               <w:rPr>
                 <w:rStyle w:val="Hypertextovodkaz"/>
@@ -1829,7 +1847,7 @@
                 <w:noProof/>
                 <w:webHidden/>
               </w:rPr>
-              <w:instrText xml:space="preserve"> PAGEREF _Toc64653943 \h </w:instrText>
+              <w:instrText xml:space="preserve"> PAGEREF _Toc65254092 \h </w:instrText>
             </w:r>
             <w:r>
               <w:rPr>
@@ -1874,7 +1892,7 @@
               <w:szCs w:val="22"/>
             </w:rPr>
           </w:pPr>
-          <w:hyperlink w:anchor="_Toc64653944" w:history="1">
+          <w:hyperlink w:anchor="_Toc65254093" w:history="1">
             <w:r>
               <w:rPr>
                 <w:rStyle w:val="Hypertextovodkaz"/>
@@ -1917,7 +1935,7 @@
                 <w:noProof/>
                 <w:webHidden/>
               </w:rPr>
-              <w:instrText xml:space="preserve"> PAGEREF _Toc64653944 \h </w:instrText>
+              <w:instrText xml:space="preserve"> PAGEREF _Toc65254093 \h </w:instrText>
             </w:r>
             <w:r>
               <w:rPr>
@@ -1962,7 +1980,7 @@
               <w:szCs w:val="22"/>
             </w:rPr>
           </w:pPr>
-          <w:hyperlink w:anchor="_Toc64653945" w:history="1">
+          <w:hyperlink w:anchor="_Toc65254094" w:history="1">
             <w:r>
               <w:rPr>
                 <w:rStyle w:val="Hypertextovodkaz"/>
@@ -2005,7 +2023,7 @@
                 <w:noProof/>
                 <w:webHidden/>
               </w:rPr>
-              <w:instrText xml:space="preserve"> PAGEREF _Toc64653945 \h </w:instrText>
+              <w:instrText xml:space="preserve"> PAGEREF _Toc65254094 \h </w:instrText>
             </w:r>
             <w:r>
               <w:rPr>
@@ -2050,7 +2068,7 @@
               <w:szCs w:val="22"/>
             </w:rPr>
           </w:pPr>
-          <w:hyperlink w:anchor="_Toc64653946" w:history="1">
+          <w:hyperlink w:anchor="_Toc65254095" w:history="1">
             <w:r>
               <w:rPr>
                 <w:rStyle w:val="Hypertextovodkaz"/>
@@ -2094,7 +2112,7 @@
                 <w:noProof/>
                 <w:webHidden/>
               </w:rPr>
-              <w:instrText xml:space="preserve"> PAGEREF _Toc64653946 \h </w:instrText>
+              <w:instrText xml:space="preserve"> PAGEREF _Toc65254095 \h </w:instrText>
             </w:r>
             <w:r>
               <w:rPr>
@@ -2139,7 +2157,7 @@
               <w:szCs w:val="22"/>
             </w:rPr>
           </w:pPr>
-          <w:hyperlink w:anchor="_Toc64653947" w:history="1">
+          <w:hyperlink w:anchor="_Toc65254096" w:history="1">
             <w:r>
               <w:rPr>
                 <w:rStyle w:val="Hypertextovodkaz"/>
@@ -2182,7 +2200,7 @@
                 <w:noProof/>
                 <w:webHidden/>
               </w:rPr>
-              <w:instrText xml:space="preserve"> PAGEREF _Toc64653947 \h </w:instrText>
+              <w:instrText xml:space="preserve"> PAGEREF _Toc65254096 \h </w:instrText>
             </w:r>
             <w:r>
               <w:rPr>
@@ -2228,7 +2246,7 @@
               <w:szCs w:val="22"/>
             </w:rPr>
           </w:pPr>
-          <w:hyperlink w:anchor="_Toc64653948" w:history="1">
+          <w:hyperlink w:anchor="_Toc65254097" w:history="1">
             <w:r>
               <w:rPr>
                 <w:rStyle w:val="Hypertextovodkaz"/>
@@ -2272,7 +2290,7 @@
                 <w:noProof/>
                 <w:webHidden/>
               </w:rPr>
-              <w:instrText xml:space="preserve"> PAGEREF _Toc64653948 \h </w:instrText>
+              <w:instrText xml:space="preserve"> PAGEREF _Toc65254097 \h </w:instrText>
             </w:r>
             <w:r>
               <w:rPr>
@@ -2318,7 +2336,7 @@
               <w:szCs w:val="22"/>
             </w:rPr>
           </w:pPr>
-          <w:hyperlink w:anchor="_Toc64653949" w:history="1">
+          <w:hyperlink w:anchor="_Toc65254098" w:history="1">
             <w:r>
               <w:rPr>
                 <w:rStyle w:val="Hypertextovodkaz"/>
@@ -2362,7 +2380,7 @@
                 <w:noProof/>
                 <w:webHidden/>
               </w:rPr>
-              <w:instrText xml:space="preserve"> PAGEREF _Toc64653949 \h </w:instrText>
+              <w:instrText xml:space="preserve"> PAGEREF _Toc65254098 \h </w:instrText>
             </w:r>
             <w:r>
               <w:rPr>
@@ -2408,7 +2426,7 @@
               <w:szCs w:val="22"/>
             </w:rPr>
           </w:pPr>
-          <w:hyperlink w:anchor="_Toc64653950" w:history="1">
+          <w:hyperlink w:anchor="_Toc65254099" w:history="1">
             <w:r>
               <w:rPr>
                 <w:rStyle w:val="Hypertextovodkaz"/>
@@ -2452,7 +2470,7 @@
                 <w:noProof/>
                 <w:webHidden/>
               </w:rPr>
-              <w:instrText xml:space="preserve"> PAGEREF _Toc64653950 \h </w:instrText>
+              <w:instrText xml:space="preserve"> PAGEREF _Toc65254099 \h </w:instrText>
             </w:r>
             <w:r>
               <w:rPr>
@@ -2472,7 +2490,7 @@
                 <w:noProof/>
                 <w:webHidden/>
               </w:rPr>
-              <w:t>8</w:t>
+              <w:t>7</w:t>
             </w:r>
             <w:r>
               <w:rPr>
@@ -2497,7 +2515,7 @@
               <w:szCs w:val="22"/>
             </w:rPr>
           </w:pPr>
-          <w:hyperlink w:anchor="_Toc64653951" w:history="1">
+          <w:hyperlink w:anchor="_Toc65254100" w:history="1">
             <w:r>
               <w:rPr>
                 <w:rStyle w:val="Hypertextovodkaz"/>
@@ -2541,7 +2559,7 @@
                 <w:noProof/>
                 <w:webHidden/>
               </w:rPr>
-              <w:instrText xml:space="preserve"> PAGEREF _Toc64653951 \h </w:instrText>
+              <w:instrText xml:space="preserve"> PAGEREF _Toc65254100 \h </w:instrText>
             </w:r>
             <w:r>
               <w:rPr>
@@ -2561,7 +2579,7 @@
                 <w:noProof/>
                 <w:webHidden/>
               </w:rPr>
-              <w:t>9</w:t>
+              <w:t>8</w:t>
             </w:r>
             <w:r>
               <w:rPr>
@@ -2586,7 +2604,7 @@
               <w:szCs w:val="22"/>
             </w:rPr>
           </w:pPr>
-          <w:hyperlink w:anchor="_Toc64653952" w:history="1">
+          <w:hyperlink w:anchor="_Toc65254101" w:history="1">
             <w:r>
               <w:rPr>
                 <w:rStyle w:val="Hypertextovodkaz"/>
@@ -2629,7 +2647,7 @@
                 <w:noProof/>
                 <w:webHidden/>
               </w:rPr>
-              <w:instrText xml:space="preserve"> PAGEREF _Toc64653952 \h </w:instrText>
+              <w:instrText xml:space="preserve"> PAGEREF _Toc65254101 \h </w:instrText>
             </w:r>
             <w:r>
               <w:rPr>
@@ -2649,7 +2667,7 @@
                 <w:noProof/>
                 <w:webHidden/>
               </w:rPr>
-              <w:t>9</w:t>
+              <w:t>8</w:t>
             </w:r>
             <w:r>
               <w:rPr>
@@ -2675,7 +2693,7 @@
               <w:szCs w:val="22"/>
             </w:rPr>
           </w:pPr>
-          <w:hyperlink w:anchor="_Toc64653953" w:history="1">
+          <w:hyperlink w:anchor="_Toc65254102" w:history="1">
             <w:r>
               <w:rPr>
                 <w:rStyle w:val="Hypertextovodkaz"/>
@@ -2719,7 +2737,7 @@
                 <w:noProof/>
                 <w:webHidden/>
               </w:rPr>
-              <w:instrText xml:space="preserve"> PAGEREF _Toc64653953 \h </w:instrText>
+              <w:instrText xml:space="preserve"> PAGEREF _Toc65254102 \h </w:instrText>
             </w:r>
             <w:r>
               <w:rPr>
@@ -2739,7 +2757,7 @@
                 <w:noProof/>
                 <w:webHidden/>
               </w:rPr>
-              <w:t>9</w:t>
+              <w:t>8</w:t>
             </w:r>
             <w:r>
               <w:rPr>
@@ -2765,7 +2783,7 @@
               <w:szCs w:val="22"/>
             </w:rPr>
           </w:pPr>
-          <w:hyperlink w:anchor="_Toc64653954" w:history="1">
+          <w:hyperlink w:anchor="_Toc65254103" w:history="1">
             <w:r>
               <w:rPr>
                 <w:rStyle w:val="Hypertextovodkaz"/>
@@ -2809,7 +2827,7 @@
                 <w:noProof/>
                 <w:webHidden/>
               </w:rPr>
-              <w:instrText xml:space="preserve"> PAGEREF _Toc64653954 \h </w:instrText>
+              <w:instrText xml:space="preserve"> PAGEREF _Toc65254103 \h </w:instrText>
             </w:r>
             <w:r>
               <w:rPr>
@@ -2829,7 +2847,7 @@
                 <w:noProof/>
                 <w:webHidden/>
               </w:rPr>
-              <w:t>9</w:t>
+              <w:t>8</w:t>
             </w:r>
             <w:r>
               <w:rPr>
@@ -2855,7 +2873,7 @@
               <w:szCs w:val="22"/>
             </w:rPr>
           </w:pPr>
-          <w:hyperlink w:anchor="_Toc64653955" w:history="1">
+          <w:hyperlink w:anchor="_Toc65254104" w:history="1">
             <w:r>
               <w:rPr>
                 <w:rStyle w:val="Hypertextovodkaz"/>
@@ -2899,7 +2917,7 @@
                 <w:noProof/>
                 <w:webHidden/>
               </w:rPr>
-              <w:instrText xml:space="preserve"> PAGEREF _Toc64653955 \h </w:instrText>
+              <w:instrText xml:space="preserve"> PAGEREF _Toc65254104 \h </w:instrText>
             </w:r>
             <w:r>
               <w:rPr>
@@ -2919,7 +2937,7 @@
                 <w:noProof/>
                 <w:webHidden/>
               </w:rPr>
-              <w:t>10</w:t>
+              <w:t>9</w:t>
             </w:r>
             <w:r>
               <w:rPr>
@@ -2945,7 +2963,7 @@
               <w:szCs w:val="22"/>
             </w:rPr>
           </w:pPr>
-          <w:hyperlink w:anchor="_Toc64653956" w:history="1">
+          <w:hyperlink w:anchor="_Toc65254105" w:history="1">
             <w:r>
               <w:rPr>
                 <w:rStyle w:val="Hypertextovodkaz"/>
@@ -2989,7 +3007,7 @@
                 <w:noProof/>
                 <w:webHidden/>
               </w:rPr>
-              <w:instrText xml:space="preserve"> PAGEREF _Toc64653956 \h </w:instrText>
+              <w:instrText xml:space="preserve"> PAGEREF _Toc65254105 \h </w:instrText>
             </w:r>
             <w:r>
               <w:rPr>
@@ -3009,7 +3027,7 @@
                 <w:noProof/>
                 <w:webHidden/>
               </w:rPr>
-              <w:t>10</w:t>
+              <w:t>9</w:t>
             </w:r>
             <w:r>
               <w:rPr>
@@ -3035,7 +3053,7 @@
               <w:szCs w:val="22"/>
             </w:rPr>
           </w:pPr>
-          <w:hyperlink w:anchor="_Toc64653957" w:history="1">
+          <w:hyperlink w:anchor="_Toc65254106" w:history="1">
             <w:r>
               <w:rPr>
                 <w:rStyle w:val="Hypertextovodkaz"/>
@@ -3079,7 +3097,7 @@
                 <w:noProof/>
                 <w:webHidden/>
               </w:rPr>
-              <w:instrText xml:space="preserve"> PAGEREF _Toc64653957 \h </w:instrText>
+              <w:instrText xml:space="preserve"> PAGEREF _Toc65254106 \h </w:instrText>
             </w:r>
             <w:r>
               <w:rPr>
@@ -3099,7 +3117,7 @@
                 <w:noProof/>
                 <w:webHidden/>
               </w:rPr>
-              <w:t>10</w:t>
+              <w:t>9</w:t>
             </w:r>
             <w:r>
               <w:rPr>
@@ -3125,7 +3143,7 @@
               <w:szCs w:val="22"/>
             </w:rPr>
           </w:pPr>
-          <w:hyperlink w:anchor="_Toc64653958" w:history="1">
+          <w:hyperlink w:anchor="_Toc65254107" w:history="1">
             <w:r>
               <w:rPr>
                 <w:rStyle w:val="Hypertextovodkaz"/>
@@ -3169,7 +3187,7 @@
                 <w:noProof/>
                 <w:webHidden/>
               </w:rPr>
-              <w:instrText xml:space="preserve"> PAGEREF _Toc64653958 \h </w:instrText>
+              <w:instrText xml:space="preserve"> PAGEREF _Toc65254107 \h </w:instrText>
             </w:r>
             <w:r>
               <w:rPr>
@@ -3189,7 +3207,7 @@
                 <w:noProof/>
                 <w:webHidden/>
               </w:rPr>
-              <w:t>11</w:t>
+              <w:t>10</w:t>
             </w:r>
             <w:r>
               <w:rPr>
@@ -3215,7 +3233,7 @@
               <w:szCs w:val="22"/>
             </w:rPr>
           </w:pPr>
-          <w:hyperlink w:anchor="_Toc64653959" w:history="1">
+          <w:hyperlink w:anchor="_Toc65254108" w:history="1">
             <w:r>
               <w:rPr>
                 <w:rStyle w:val="Hypertextovodkaz"/>
@@ -3259,7 +3277,7 @@
                 <w:noProof/>
                 <w:webHidden/>
               </w:rPr>
-              <w:instrText xml:space="preserve"> PAGEREF _Toc64653959 \h </w:instrText>
+              <w:instrText xml:space="preserve"> PAGEREF _Toc65254108 \h </w:instrText>
             </w:r>
             <w:r>
               <w:rPr>
@@ -3279,7 +3297,7 @@
                 <w:noProof/>
                 <w:webHidden/>
               </w:rPr>
-              <w:t>11</w:t>
+              <w:t>10</w:t>
             </w:r>
             <w:r>
               <w:rPr>
@@ -3305,7 +3323,7 @@
               <w:szCs w:val="22"/>
             </w:rPr>
           </w:pPr>
-          <w:hyperlink w:anchor="_Toc64653960" w:history="1">
+          <w:hyperlink w:anchor="_Toc65254109" w:history="1">
             <w:r>
               <w:rPr>
                 <w:rStyle w:val="Hypertextovodkaz"/>
@@ -3349,7 +3367,7 @@
                 <w:noProof/>
                 <w:webHidden/>
               </w:rPr>
-              <w:instrText xml:space="preserve"> PAGEREF _Toc64653960 \h </w:instrText>
+              <w:instrText xml:space="preserve"> PAGEREF _Toc65254109 \h </w:instrText>
             </w:r>
             <w:r>
               <w:rPr>
@@ -3369,7 +3387,7 @@
                 <w:noProof/>
                 <w:webHidden/>
               </w:rPr>
-              <w:t>12</w:t>
+              <w:t>11</w:t>
             </w:r>
             <w:r>
               <w:rPr>
@@ -3395,7 +3413,7 @@
               <w:szCs w:val="22"/>
             </w:rPr>
           </w:pPr>
-          <w:hyperlink w:anchor="_Toc64653961" w:history="1">
+          <w:hyperlink w:anchor="_Toc65254110" w:history="1">
             <w:r>
               <w:rPr>
                 <w:rStyle w:val="Hypertextovodkaz"/>
@@ -3439,7 +3457,7 @@
                 <w:noProof/>
                 <w:webHidden/>
               </w:rPr>
-              <w:instrText xml:space="preserve"> PAGEREF _Toc64653961 \h </w:instrText>
+              <w:instrText xml:space="preserve"> PAGEREF _Toc65254110 \h </w:instrText>
             </w:r>
             <w:r>
               <w:rPr>
@@ -3459,7 +3477,7 @@
                 <w:noProof/>
                 <w:webHidden/>
               </w:rPr>
-              <w:t>12</w:t>
+              <w:t>11</w:t>
             </w:r>
             <w:r>
               <w:rPr>
@@ -3485,7 +3503,7 @@
               <w:szCs w:val="22"/>
             </w:rPr>
           </w:pPr>
-          <w:hyperlink w:anchor="_Toc64653962" w:history="1">
+          <w:hyperlink w:anchor="_Toc65254111" w:history="1">
             <w:r>
               <w:rPr>
                 <w:rStyle w:val="Hypertextovodkaz"/>
@@ -3529,7 +3547,7 @@
                 <w:noProof/>
                 <w:webHidden/>
               </w:rPr>
-              <w:instrText xml:space="preserve"> PAGEREF _Toc64653962 \h </w:instrText>
+              <w:instrText xml:space="preserve"> PAGEREF _Toc65254111 \h </w:instrText>
             </w:r>
             <w:r>
               <w:rPr>
@@ -3549,7 +3567,7 @@
                 <w:noProof/>
                 <w:webHidden/>
               </w:rPr>
-              <w:t>12</w:t>
+              <w:t>11</w:t>
             </w:r>
             <w:r>
               <w:rPr>
@@ -3574,7 +3592,7 @@
               <w:szCs w:val="22"/>
             </w:rPr>
           </w:pPr>
-          <w:hyperlink w:anchor="_Toc64653963" w:history="1">
+          <w:hyperlink w:anchor="_Toc65254112" w:history="1">
             <w:r>
               <w:rPr>
                 <w:rStyle w:val="Hypertextovodkaz"/>
@@ -3617,7 +3635,7 @@
                 <w:noProof/>
                 <w:webHidden/>
               </w:rPr>
-              <w:instrText xml:space="preserve"> PAGEREF _Toc64653963 \h </w:instrText>
+              <w:instrText xml:space="preserve"> PAGEREF _Toc65254112 \h </w:instrText>
             </w:r>
             <w:r>
               <w:rPr>
@@ -3637,214 +3655,7 @@
                 <w:noProof/>
                 <w:webHidden/>
               </w:rPr>
-              <w:t>12</w:t>
-            </w:r>
-            <w:r>
-              <w:rPr>
-                <w:noProof/>
-                <w:webHidden/>
-              </w:rPr>
-              <w:fldChar w:fldCharType="end"/>
-            </w:r>
-          </w:hyperlink>
-        </w:p>
-        <w:p>
-          <w:pPr>
-            <w:pStyle w:val="Obsah1"/>
-            <w:rPr>
-              <w:rFonts w:asciiTheme="minorHAnsi" w:eastAsiaTheme="minorEastAsia" w:hAnsiTheme="minorHAnsi" w:cstheme="minorBidi"/>
-              <w:bCs w:val="0"/>
-              <w:noProof/>
-              <w:sz w:val="22"/>
-              <w:szCs w:val="22"/>
-            </w:rPr>
-          </w:pPr>
-          <w:hyperlink w:anchor="_Toc64653964" w:history="1">
-            <w:r>
-              <w:rPr>
-                <w:rStyle w:val="Hypertextovodkaz"/>
-                <w:noProof/>
-              </w:rPr>
-              <w:t>Závěr</w:t>
-            </w:r>
-            <w:r>
-              <w:rPr>
-                <w:noProof/>
-                <w:webHidden/>
-              </w:rPr>
-              <w:tab/>
-            </w:r>
-            <w:r>
-              <w:rPr>
-                <w:noProof/>
-                <w:webHidden/>
-              </w:rPr>
-              <w:fldChar w:fldCharType="begin"/>
-            </w:r>
-            <w:r>
-              <w:rPr>
-                <w:noProof/>
-                <w:webHidden/>
-              </w:rPr>
-              <w:instrText xml:space="preserve"> PAGEREF _Toc64653964 \h </w:instrText>
-            </w:r>
-            <w:r>
-              <w:rPr>
-                <w:noProof/>
-                <w:webHidden/>
-              </w:rPr>
-            </w:r>
-            <w:r>
-              <w:rPr>
-                <w:noProof/>
-                <w:webHidden/>
-              </w:rPr>
-              <w:fldChar w:fldCharType="separate"/>
-            </w:r>
-            <w:r>
-              <w:rPr>
-                <w:noProof/>
-                <w:webHidden/>
-              </w:rPr>
-              <w:t>14</w:t>
-            </w:r>
-            <w:r>
-              <w:rPr>
-                <w:noProof/>
-                <w:webHidden/>
-              </w:rPr>
-              <w:fldChar w:fldCharType="end"/>
-            </w:r>
-          </w:hyperlink>
-        </w:p>
-        <w:p>
-          <w:pPr>
-            <w:pStyle w:val="Obsah1"/>
-            <w:rPr>
-              <w:rFonts w:asciiTheme="minorHAnsi" w:eastAsiaTheme="minorEastAsia" w:hAnsiTheme="minorHAnsi" w:cstheme="minorBidi"/>
-              <w:bCs w:val="0"/>
-              <w:noProof/>
-              <w:sz w:val="22"/>
-              <w:szCs w:val="22"/>
-            </w:rPr>
-          </w:pPr>
-          <w:hyperlink w:anchor="_Toc64653965" w:history="1">
-            <w:r>
-              <w:rPr>
-                <w:rStyle w:val="Hypertextovodkaz"/>
-                <w:noProof/>
-              </w:rPr>
-              <w:t>Seznam obrázků</w:t>
-            </w:r>
-            <w:r>
-              <w:rPr>
-                <w:noProof/>
-                <w:webHidden/>
-              </w:rPr>
-              <w:tab/>
-            </w:r>
-            <w:r>
-              <w:rPr>
-                <w:noProof/>
-                <w:webHidden/>
-              </w:rPr>
-              <w:fldChar w:fldCharType="begin"/>
-            </w:r>
-            <w:r>
-              <w:rPr>
-                <w:noProof/>
-                <w:webHidden/>
-              </w:rPr>
-              <w:instrText xml:space="preserve"> PAGEREF _Toc64653965 \h </w:instrText>
-            </w:r>
-            <w:r>
-              <w:rPr>
-                <w:noProof/>
-                <w:webHidden/>
-              </w:rPr>
-            </w:r>
-            <w:r>
-              <w:rPr>
-                <w:noProof/>
-                <w:webHidden/>
-              </w:rPr>
-              <w:fldChar w:fldCharType="separate"/>
-            </w:r>
-            <w:r>
-              <w:rPr>
-                <w:noProof/>
-                <w:webHidden/>
-              </w:rPr>
-              <w:t>15</w:t>
-            </w:r>
-            <w:r>
-              <w:rPr>
-                <w:noProof/>
-                <w:webHidden/>
-              </w:rPr>
-              <w:fldChar w:fldCharType="end"/>
-            </w:r>
-          </w:hyperlink>
-        </w:p>
-        <w:p>
-          <w:pPr>
-            <w:pStyle w:val="Obsah1"/>
-            <w:rPr>
-              <w:rFonts w:asciiTheme="minorHAnsi" w:eastAsiaTheme="minorEastAsia" w:hAnsiTheme="minorHAnsi" w:cstheme="minorBidi"/>
-              <w:bCs w:val="0"/>
-              <w:noProof/>
-              <w:sz w:val="22"/>
-              <w:szCs w:val="22"/>
-            </w:rPr>
-          </w:pPr>
-          <w:hyperlink w:anchor="_Toc64653966" w:history="1">
-            <w:r>
-              <w:rPr>
-                <w:rStyle w:val="Hypertextovodkaz"/>
-                <w:noProof/>
-              </w:rPr>
-              <w:t>Použitá literatura</w:t>
-            </w:r>
-            <w:r>
-              <w:rPr>
-                <w:noProof/>
-                <w:webHidden/>
-              </w:rPr>
-              <w:tab/>
-            </w:r>
-            <w:r>
-              <w:rPr>
-                <w:noProof/>
-                <w:webHidden/>
-              </w:rPr>
-              <w:fldChar w:fldCharType="begin"/>
-            </w:r>
-            <w:r>
-              <w:rPr>
-                <w:noProof/>
-                <w:webHidden/>
-              </w:rPr>
-              <w:instrText xml:space="preserve"> PAGEREF _Toc64653966 \h </w:instrText>
-            </w:r>
-            <w:r>
-              <w:rPr>
-                <w:noProof/>
-                <w:webHidden/>
-              </w:rPr>
-            </w:r>
-            <w:r>
-              <w:rPr>
-                <w:noProof/>
-                <w:webHidden/>
-              </w:rPr>
-              <w:fldChar w:fldCharType="separate"/>
-            </w:r>
-            <w:r>
-              <w:rPr>
-                <w:noProof/>
-                <w:webHidden/>
-              </w:rPr>
-              <w:t>16</w:t>
+              <w:t>11</w:t>
             </w:r>
             <w:r>
               <w:rPr>
@@ -3869,13 +3680,13 @@
               <w:szCs w:val="22"/>
             </w:rPr>
           </w:pPr>
-          <w:hyperlink w:anchor="_Toc64653967" w:history="1">
+          <w:hyperlink w:anchor="_Toc65254113" w:history="1">
             <w:r>
               <w:rPr>
                 <w:rStyle w:val="Hypertextovodkaz"/>
                 <w:noProof/>
               </w:rPr>
-              <w:t>A.</w:t>
+              <w:t>4</w:t>
             </w:r>
             <w:r>
               <w:rPr>
@@ -3892,7 +3703,7 @@
                 <w:rStyle w:val="Hypertextovodkaz"/>
                 <w:noProof/>
               </w:rPr>
-              <w:t>Seznam přiložených souborů</w:t>
+              <w:t>Práce s příchozími daty</w:t>
             </w:r>
             <w:r>
               <w:rPr>
@@ -3913,7 +3724,7 @@
                 <w:noProof/>
                 <w:webHidden/>
               </w:rPr>
-              <w:instrText xml:space="preserve"> PAGEREF _Toc64653967 \h </w:instrText>
+              <w:instrText xml:space="preserve"> PAGEREF _Toc65254113 \h </w:instrText>
             </w:r>
             <w:r>
               <w:rPr>
@@ -3933,7 +3744,447 @@
                 <w:noProof/>
                 <w:webHidden/>
               </w:rPr>
-              <w:t>1</w:t>
+              <w:t>13</w:t>
+            </w:r>
+            <w:r>
+              <w:rPr>
+                <w:noProof/>
+                <w:webHidden/>
+              </w:rPr>
+              <w:fldChar w:fldCharType="end"/>
+            </w:r>
+          </w:hyperlink>
+        </w:p>
+        <w:p>
+          <w:pPr>
+            <w:pStyle w:val="Obsah2"/>
+            <w:tabs>
+              <w:tab w:val="left" w:pos="720"/>
+              <w:tab w:val="right" w:leader="dot" w:pos="9061"/>
+            </w:tabs>
+            <w:rPr>
+              <w:rFonts w:asciiTheme="minorHAnsi" w:eastAsiaTheme="minorEastAsia" w:hAnsiTheme="minorHAnsi" w:cstheme="minorBidi"/>
+              <w:noProof/>
+              <w:sz w:val="22"/>
+              <w:szCs w:val="22"/>
+            </w:rPr>
+          </w:pPr>
+          <w:hyperlink w:anchor="_Toc65254114" w:history="1">
+            <w:r>
+              <w:rPr>
+                <w:rStyle w:val="Hypertextovodkaz"/>
+                <w:noProof/>
+              </w:rPr>
+              <w:t>4.1</w:t>
+            </w:r>
+            <w:r>
+              <w:rPr>
+                <w:rFonts w:asciiTheme="minorHAnsi" w:eastAsiaTheme="minorEastAsia" w:hAnsiTheme="minorHAnsi" w:cstheme="minorBidi"/>
+                <w:noProof/>
+                <w:sz w:val="22"/>
+                <w:szCs w:val="22"/>
+              </w:rPr>
+              <w:tab/>
+            </w:r>
+            <w:r>
+              <w:rPr>
+                <w:rStyle w:val="Hypertextovodkaz"/>
+                <w:noProof/>
+              </w:rPr>
+              <w:t>IGC parser</w:t>
+            </w:r>
+            <w:r>
+              <w:rPr>
+                <w:noProof/>
+                <w:webHidden/>
+              </w:rPr>
+              <w:tab/>
+            </w:r>
+            <w:r>
+              <w:rPr>
+                <w:noProof/>
+                <w:webHidden/>
+              </w:rPr>
+              <w:fldChar w:fldCharType="begin"/>
+            </w:r>
+            <w:r>
+              <w:rPr>
+                <w:noProof/>
+                <w:webHidden/>
+              </w:rPr>
+              <w:instrText xml:space="preserve"> PAGEREF _Toc65254114 \h </w:instrText>
+            </w:r>
+            <w:r>
+              <w:rPr>
+                <w:noProof/>
+                <w:webHidden/>
+              </w:rPr>
+            </w:r>
+            <w:r>
+              <w:rPr>
+                <w:noProof/>
+                <w:webHidden/>
+              </w:rPr>
+              <w:fldChar w:fldCharType="separate"/>
+            </w:r>
+            <w:r>
+              <w:rPr>
+                <w:noProof/>
+                <w:webHidden/>
+              </w:rPr>
+              <w:t>13</w:t>
+            </w:r>
+            <w:r>
+              <w:rPr>
+                <w:noProof/>
+                <w:webHidden/>
+              </w:rPr>
+              <w:fldChar w:fldCharType="end"/>
+            </w:r>
+          </w:hyperlink>
+        </w:p>
+        <w:p>
+          <w:pPr>
+            <w:pStyle w:val="Obsah2"/>
+            <w:tabs>
+              <w:tab w:val="left" w:pos="720"/>
+              <w:tab w:val="right" w:leader="dot" w:pos="9061"/>
+            </w:tabs>
+            <w:rPr>
+              <w:rFonts w:asciiTheme="minorHAnsi" w:eastAsiaTheme="minorEastAsia" w:hAnsiTheme="minorHAnsi" w:cstheme="minorBidi"/>
+              <w:noProof/>
+              <w:sz w:val="22"/>
+              <w:szCs w:val="22"/>
+            </w:rPr>
+          </w:pPr>
+          <w:hyperlink w:anchor="_Toc65254115" w:history="1">
+            <w:r>
+              <w:rPr>
+                <w:rStyle w:val="Hypertextovodkaz"/>
+                <w:noProof/>
+              </w:rPr>
+              <w:t>4.2</w:t>
+            </w:r>
+            <w:r>
+              <w:rPr>
+                <w:rFonts w:asciiTheme="minorHAnsi" w:eastAsiaTheme="minorEastAsia" w:hAnsiTheme="minorHAnsi" w:cstheme="minorBidi"/>
+                <w:noProof/>
+                <w:sz w:val="22"/>
+                <w:szCs w:val="22"/>
+              </w:rPr>
+              <w:tab/>
+            </w:r>
+            <w:r>
+              <w:rPr>
+                <w:rStyle w:val="Hypertextovodkaz"/>
+                <w:noProof/>
+              </w:rPr>
+              <w:t>Zjištění poloměrů otočných bodů</w:t>
+            </w:r>
+            <w:r>
+              <w:rPr>
+                <w:noProof/>
+                <w:webHidden/>
+              </w:rPr>
+              <w:tab/>
+            </w:r>
+            <w:r>
+              <w:rPr>
+                <w:noProof/>
+                <w:webHidden/>
+              </w:rPr>
+              <w:fldChar w:fldCharType="begin"/>
+            </w:r>
+            <w:r>
+              <w:rPr>
+                <w:noProof/>
+                <w:webHidden/>
+              </w:rPr>
+              <w:instrText xml:space="preserve"> PAGEREF _Toc65254115 \h </w:instrText>
+            </w:r>
+            <w:r>
+              <w:rPr>
+                <w:noProof/>
+                <w:webHidden/>
+              </w:rPr>
+            </w:r>
+            <w:r>
+              <w:rPr>
+                <w:noProof/>
+                <w:webHidden/>
+              </w:rPr>
+              <w:fldChar w:fldCharType="separate"/>
+            </w:r>
+            <w:r>
+              <w:rPr>
+                <w:noProof/>
+                <w:webHidden/>
+              </w:rPr>
+              <w:t>13</w:t>
+            </w:r>
+            <w:r>
+              <w:rPr>
+                <w:noProof/>
+                <w:webHidden/>
+              </w:rPr>
+              <w:fldChar w:fldCharType="end"/>
+            </w:r>
+          </w:hyperlink>
+        </w:p>
+        <w:p>
+          <w:pPr>
+            <w:pStyle w:val="Obsah2"/>
+            <w:tabs>
+              <w:tab w:val="left" w:pos="720"/>
+              <w:tab w:val="right" w:leader="dot" w:pos="9061"/>
+            </w:tabs>
+            <w:rPr>
+              <w:rFonts w:asciiTheme="minorHAnsi" w:eastAsiaTheme="minorEastAsia" w:hAnsiTheme="minorHAnsi" w:cstheme="minorBidi"/>
+              <w:noProof/>
+              <w:sz w:val="22"/>
+              <w:szCs w:val="22"/>
+            </w:rPr>
+          </w:pPr>
+          <w:hyperlink w:anchor="_Toc65254116" w:history="1">
+            <w:r>
+              <w:rPr>
+                <w:rStyle w:val="Hypertextovodkaz"/>
+                <w:noProof/>
+              </w:rPr>
+              <w:t>4.3</w:t>
+            </w:r>
+            <w:r>
+              <w:rPr>
+                <w:rFonts w:asciiTheme="minorHAnsi" w:eastAsiaTheme="minorEastAsia" w:hAnsiTheme="minorHAnsi" w:cstheme="minorBidi"/>
+                <w:noProof/>
+                <w:sz w:val="22"/>
+                <w:szCs w:val="22"/>
+              </w:rPr>
+              <w:tab/>
+            </w:r>
+            <w:r>
+              <w:rPr>
+                <w:rStyle w:val="Hypertextovodkaz"/>
+                <w:noProof/>
+              </w:rPr>
+              <w:t>IGC-XC-Score</w:t>
+            </w:r>
+            <w:r>
+              <w:rPr>
+                <w:noProof/>
+                <w:webHidden/>
+              </w:rPr>
+              <w:tab/>
+            </w:r>
+            <w:r>
+              <w:rPr>
+                <w:noProof/>
+                <w:webHidden/>
+              </w:rPr>
+              <w:fldChar w:fldCharType="begin"/>
+            </w:r>
+            <w:r>
+              <w:rPr>
+                <w:noProof/>
+                <w:webHidden/>
+              </w:rPr>
+              <w:instrText xml:space="preserve"> PAGEREF _Toc65254116 \h </w:instrText>
+            </w:r>
+            <w:r>
+              <w:rPr>
+                <w:noProof/>
+                <w:webHidden/>
+              </w:rPr>
+            </w:r>
+            <w:r>
+              <w:rPr>
+                <w:noProof/>
+                <w:webHidden/>
+              </w:rPr>
+              <w:fldChar w:fldCharType="separate"/>
+            </w:r>
+            <w:r>
+              <w:rPr>
+                <w:noProof/>
+                <w:webHidden/>
+              </w:rPr>
+              <w:t>13</w:t>
+            </w:r>
+            <w:r>
+              <w:rPr>
+                <w:noProof/>
+                <w:webHidden/>
+              </w:rPr>
+              <w:fldChar w:fldCharType="end"/>
+            </w:r>
+          </w:hyperlink>
+        </w:p>
+        <w:p>
+          <w:pPr>
+            <w:pStyle w:val="Obsah2"/>
+            <w:tabs>
+              <w:tab w:val="left" w:pos="720"/>
+              <w:tab w:val="right" w:leader="dot" w:pos="9061"/>
+            </w:tabs>
+            <w:rPr>
+              <w:rFonts w:asciiTheme="minorHAnsi" w:eastAsiaTheme="minorEastAsia" w:hAnsiTheme="minorHAnsi" w:cstheme="minorBidi"/>
+              <w:noProof/>
+              <w:sz w:val="22"/>
+              <w:szCs w:val="22"/>
+            </w:rPr>
+          </w:pPr>
+          <w:hyperlink w:anchor="_Toc65254117" w:history="1">
+            <w:r>
+              <w:rPr>
+                <w:rStyle w:val="Hypertextovodkaz"/>
+                <w:noProof/>
+              </w:rPr>
+              <w:t>4.4</w:t>
+            </w:r>
+            <w:r>
+              <w:rPr>
+                <w:rFonts w:asciiTheme="minorHAnsi" w:eastAsiaTheme="minorEastAsia" w:hAnsiTheme="minorHAnsi" w:cstheme="minorBidi"/>
+                <w:noProof/>
+                <w:sz w:val="22"/>
+                <w:szCs w:val="22"/>
+              </w:rPr>
+              <w:tab/>
+            </w:r>
+            <w:r>
+              <w:rPr>
+                <w:rStyle w:val="Hypertextovodkaz"/>
+                <w:noProof/>
+              </w:rPr>
+              <w:t>Počítání vzdálenosti a průměrné rychlosti</w:t>
+            </w:r>
+            <w:r>
+              <w:rPr>
+                <w:noProof/>
+                <w:webHidden/>
+              </w:rPr>
+              <w:tab/>
+            </w:r>
+            <w:r>
+              <w:rPr>
+                <w:noProof/>
+                <w:webHidden/>
+              </w:rPr>
+              <w:fldChar w:fldCharType="begin"/>
+            </w:r>
+            <w:r>
+              <w:rPr>
+                <w:noProof/>
+                <w:webHidden/>
+              </w:rPr>
+              <w:instrText xml:space="preserve"> PAGEREF _Toc65254117 \h </w:instrText>
+            </w:r>
+            <w:r>
+              <w:rPr>
+                <w:noProof/>
+                <w:webHidden/>
+              </w:rPr>
+            </w:r>
+            <w:r>
+              <w:rPr>
+                <w:noProof/>
+                <w:webHidden/>
+              </w:rPr>
+              <w:fldChar w:fldCharType="separate"/>
+            </w:r>
+            <w:r>
+              <w:rPr>
+                <w:noProof/>
+                <w:webHidden/>
+              </w:rPr>
+              <w:t>13</w:t>
+            </w:r>
+            <w:r>
+              <w:rPr>
+                <w:noProof/>
+                <w:webHidden/>
+              </w:rPr>
+              <w:fldChar w:fldCharType="end"/>
+            </w:r>
+          </w:hyperlink>
+        </w:p>
+        <w:p>
+          <w:pPr>
+            <w:pStyle w:val="Obsah2"/>
+            <w:tabs>
+              <w:tab w:val="left" w:pos="720"/>
+              <w:tab w:val="right" w:leader="dot" w:pos="9061"/>
+            </w:tabs>
+            <w:rPr>
+              <w:rFonts w:asciiTheme="minorHAnsi" w:eastAsiaTheme="minorEastAsia" w:hAnsiTheme="minorHAnsi" w:cstheme="minorBidi"/>
+              <w:noProof/>
+              <w:sz w:val="22"/>
+              <w:szCs w:val="22"/>
+            </w:rPr>
+          </w:pPr>
+          <w:hyperlink w:anchor="_Toc65254118" w:history="1">
+            <w:r>
+              <w:rPr>
+                <w:rStyle w:val="Hypertextovodkaz"/>
+                <w:noProof/>
+              </w:rPr>
+              <w:t>4.5</w:t>
+            </w:r>
+            <w:r>
+              <w:rPr>
+                <w:rFonts w:asciiTheme="minorHAnsi" w:eastAsiaTheme="minorEastAsia" w:hAnsiTheme="minorHAnsi" w:cstheme="minorBidi"/>
+                <w:noProof/>
+                <w:sz w:val="22"/>
+                <w:szCs w:val="22"/>
+              </w:rPr>
+              <w:tab/>
+            </w:r>
+            <w:r>
+              <w:rPr>
+                <w:rStyle w:val="Hypertextovodkaz"/>
+                <w:noProof/>
+              </w:rPr>
+              <w:t>Počítání TOP 3 letů</w:t>
+            </w:r>
+            <w:r>
+              <w:rPr>
+                <w:noProof/>
+                <w:webHidden/>
+              </w:rPr>
+              <w:tab/>
+            </w:r>
+            <w:r>
+              <w:rPr>
+                <w:noProof/>
+                <w:webHidden/>
+              </w:rPr>
+              <w:fldChar w:fldCharType="begin"/>
+            </w:r>
+            <w:r>
+              <w:rPr>
+                <w:noProof/>
+                <w:webHidden/>
+              </w:rPr>
+              <w:instrText xml:space="preserve"> PAGEREF _Toc65254118 \h </w:instrText>
+            </w:r>
+            <w:r>
+              <w:rPr>
+                <w:noProof/>
+                <w:webHidden/>
+              </w:rPr>
+            </w:r>
+            <w:r>
+              <w:rPr>
+                <w:noProof/>
+                <w:webHidden/>
+              </w:rPr>
+              <w:fldChar w:fldCharType="separate"/>
+            </w:r>
+            <w:r>
+              <w:rPr>
+                <w:noProof/>
+                <w:webHidden/>
+              </w:rPr>
+              <w:t>14</w:t>
             </w:r>
             <w:r>
               <w:rPr>
@@ -3958,13 +4209,13 @@
               <w:szCs w:val="22"/>
             </w:rPr>
           </w:pPr>
-          <w:hyperlink w:anchor="_Toc64653968" w:history="1">
+          <w:hyperlink w:anchor="_Toc65254119" w:history="1">
             <w:r>
               <w:rPr>
                 <w:rStyle w:val="Hypertextovodkaz"/>
                 <w:noProof/>
               </w:rPr>
-              <w:t>B.</w:t>
+              <w:t>5</w:t>
             </w:r>
             <w:r>
               <w:rPr>
@@ -3981,6 +4232,480 @@
                 <w:rStyle w:val="Hypertextovodkaz"/>
                 <w:noProof/>
               </w:rPr>
+              <w:t>Funkční stránka</w:t>
+            </w:r>
+            <w:r>
+              <w:rPr>
+                <w:noProof/>
+                <w:webHidden/>
+              </w:rPr>
+              <w:tab/>
+            </w:r>
+            <w:r>
+              <w:rPr>
+                <w:noProof/>
+                <w:webHidden/>
+              </w:rPr>
+              <w:fldChar w:fldCharType="begin"/>
+            </w:r>
+            <w:r>
+              <w:rPr>
+                <w:noProof/>
+                <w:webHidden/>
+              </w:rPr>
+              <w:instrText xml:space="preserve"> PAGEREF _Toc65254119 \h </w:instrText>
+            </w:r>
+            <w:r>
+              <w:rPr>
+                <w:noProof/>
+                <w:webHidden/>
+              </w:rPr>
+            </w:r>
+            <w:r>
+              <w:rPr>
+                <w:noProof/>
+                <w:webHidden/>
+              </w:rPr>
+              <w:fldChar w:fldCharType="separate"/>
+            </w:r>
+            <w:r>
+              <w:rPr>
+                <w:noProof/>
+                <w:webHidden/>
+              </w:rPr>
+              <w:t>15</w:t>
+            </w:r>
+            <w:r>
+              <w:rPr>
+                <w:noProof/>
+                <w:webHidden/>
+              </w:rPr>
+              <w:fldChar w:fldCharType="end"/>
+            </w:r>
+          </w:hyperlink>
+        </w:p>
+        <w:p>
+          <w:pPr>
+            <w:pStyle w:val="Obsah1"/>
+            <w:tabs>
+              <w:tab w:val="left" w:pos="720"/>
+            </w:tabs>
+            <w:rPr>
+              <w:rFonts w:asciiTheme="minorHAnsi" w:eastAsiaTheme="minorEastAsia" w:hAnsiTheme="minorHAnsi" w:cstheme="minorBidi"/>
+              <w:bCs w:val="0"/>
+              <w:noProof/>
+              <w:sz w:val="22"/>
+              <w:szCs w:val="22"/>
+            </w:rPr>
+          </w:pPr>
+          <w:hyperlink w:anchor="_Toc65254120" w:history="1">
+            <w:r>
+              <w:rPr>
+                <w:rStyle w:val="Hypertextovodkaz"/>
+                <w:noProof/>
+              </w:rPr>
+              <w:t>6</w:t>
+            </w:r>
+            <w:r>
+              <w:rPr>
+                <w:rFonts w:asciiTheme="minorHAnsi" w:eastAsiaTheme="minorEastAsia" w:hAnsiTheme="minorHAnsi" w:cstheme="minorBidi"/>
+                <w:bCs w:val="0"/>
+                <w:noProof/>
+                <w:sz w:val="22"/>
+                <w:szCs w:val="22"/>
+              </w:rPr>
+              <w:tab/>
+            </w:r>
+            <w:r>
+              <w:rPr>
+                <w:rStyle w:val="Hypertextovodkaz"/>
+                <w:noProof/>
+              </w:rPr>
+              <w:t>Realizace aplikace</w:t>
+            </w:r>
+            <w:r>
+              <w:rPr>
+                <w:noProof/>
+                <w:webHidden/>
+              </w:rPr>
+              <w:tab/>
+            </w:r>
+            <w:r>
+              <w:rPr>
+                <w:noProof/>
+                <w:webHidden/>
+              </w:rPr>
+              <w:fldChar w:fldCharType="begin"/>
+            </w:r>
+            <w:r>
+              <w:rPr>
+                <w:noProof/>
+                <w:webHidden/>
+              </w:rPr>
+              <w:instrText xml:space="preserve"> PAGEREF _Toc65254120 \h </w:instrText>
+            </w:r>
+            <w:r>
+              <w:rPr>
+                <w:noProof/>
+                <w:webHidden/>
+              </w:rPr>
+            </w:r>
+            <w:r>
+              <w:rPr>
+                <w:noProof/>
+                <w:webHidden/>
+              </w:rPr>
+              <w:fldChar w:fldCharType="separate"/>
+            </w:r>
+            <w:r>
+              <w:rPr>
+                <w:noProof/>
+                <w:webHidden/>
+              </w:rPr>
+              <w:t>16</w:t>
+            </w:r>
+            <w:r>
+              <w:rPr>
+                <w:noProof/>
+                <w:webHidden/>
+              </w:rPr>
+              <w:fldChar w:fldCharType="end"/>
+            </w:r>
+          </w:hyperlink>
+        </w:p>
+        <w:p>
+          <w:pPr>
+            <w:pStyle w:val="Obsah1"/>
+            <w:rPr>
+              <w:rFonts w:asciiTheme="minorHAnsi" w:eastAsiaTheme="minorEastAsia" w:hAnsiTheme="minorHAnsi" w:cstheme="minorBidi"/>
+              <w:bCs w:val="0"/>
+              <w:noProof/>
+              <w:sz w:val="22"/>
+              <w:szCs w:val="22"/>
+            </w:rPr>
+          </w:pPr>
+          <w:hyperlink w:anchor="_Toc65254121" w:history="1">
+            <w:r>
+              <w:rPr>
+                <w:rStyle w:val="Hypertextovodkaz"/>
+                <w:noProof/>
+              </w:rPr>
+              <w:t>Závěr</w:t>
+            </w:r>
+            <w:r>
+              <w:rPr>
+                <w:noProof/>
+                <w:webHidden/>
+              </w:rPr>
+              <w:tab/>
+            </w:r>
+            <w:r>
+              <w:rPr>
+                <w:noProof/>
+                <w:webHidden/>
+              </w:rPr>
+              <w:fldChar w:fldCharType="begin"/>
+            </w:r>
+            <w:r>
+              <w:rPr>
+                <w:noProof/>
+                <w:webHidden/>
+              </w:rPr>
+              <w:instrText xml:space="preserve"> PAGEREF _Toc65254121 \h </w:instrText>
+            </w:r>
+            <w:r>
+              <w:rPr>
+                <w:noProof/>
+                <w:webHidden/>
+              </w:rPr>
+            </w:r>
+            <w:r>
+              <w:rPr>
+                <w:noProof/>
+                <w:webHidden/>
+              </w:rPr>
+              <w:fldChar w:fldCharType="separate"/>
+            </w:r>
+            <w:r>
+              <w:rPr>
+                <w:noProof/>
+                <w:webHidden/>
+              </w:rPr>
+              <w:t>17</w:t>
+            </w:r>
+            <w:r>
+              <w:rPr>
+                <w:noProof/>
+                <w:webHidden/>
+              </w:rPr>
+              <w:fldChar w:fldCharType="end"/>
+            </w:r>
+          </w:hyperlink>
+        </w:p>
+        <w:p>
+          <w:pPr>
+            <w:pStyle w:val="Obsah1"/>
+            <w:rPr>
+              <w:rFonts w:asciiTheme="minorHAnsi" w:eastAsiaTheme="minorEastAsia" w:hAnsiTheme="minorHAnsi" w:cstheme="minorBidi"/>
+              <w:bCs w:val="0"/>
+              <w:noProof/>
+              <w:sz w:val="22"/>
+              <w:szCs w:val="22"/>
+            </w:rPr>
+          </w:pPr>
+          <w:hyperlink w:anchor="_Toc65254122" w:history="1">
+            <w:r>
+              <w:rPr>
+                <w:rStyle w:val="Hypertextovodkaz"/>
+                <w:noProof/>
+              </w:rPr>
+              <w:t>Seznam obrázků</w:t>
+            </w:r>
+            <w:r>
+              <w:rPr>
+                <w:noProof/>
+                <w:webHidden/>
+              </w:rPr>
+              <w:tab/>
+            </w:r>
+            <w:r>
+              <w:rPr>
+                <w:noProof/>
+                <w:webHidden/>
+              </w:rPr>
+              <w:fldChar w:fldCharType="begin"/>
+            </w:r>
+            <w:r>
+              <w:rPr>
+                <w:noProof/>
+                <w:webHidden/>
+              </w:rPr>
+              <w:instrText xml:space="preserve"> PAGEREF _Toc65254122 \h </w:instrText>
+            </w:r>
+            <w:r>
+              <w:rPr>
+                <w:noProof/>
+                <w:webHidden/>
+              </w:rPr>
+            </w:r>
+            <w:r>
+              <w:rPr>
+                <w:noProof/>
+                <w:webHidden/>
+              </w:rPr>
+              <w:fldChar w:fldCharType="separate"/>
+            </w:r>
+            <w:r>
+              <w:rPr>
+                <w:noProof/>
+                <w:webHidden/>
+              </w:rPr>
+              <w:t>18</w:t>
+            </w:r>
+            <w:r>
+              <w:rPr>
+                <w:noProof/>
+                <w:webHidden/>
+              </w:rPr>
+              <w:fldChar w:fldCharType="end"/>
+            </w:r>
+          </w:hyperlink>
+        </w:p>
+        <w:p>
+          <w:pPr>
+            <w:pStyle w:val="Obsah1"/>
+            <w:rPr>
+              <w:rFonts w:asciiTheme="minorHAnsi" w:eastAsiaTheme="minorEastAsia" w:hAnsiTheme="minorHAnsi" w:cstheme="minorBidi"/>
+              <w:bCs w:val="0"/>
+              <w:noProof/>
+              <w:sz w:val="22"/>
+              <w:szCs w:val="22"/>
+            </w:rPr>
+          </w:pPr>
+          <w:hyperlink w:anchor="_Toc65254123" w:history="1">
+            <w:r>
+              <w:rPr>
+                <w:rStyle w:val="Hypertextovodkaz"/>
+                <w:noProof/>
+              </w:rPr>
+              <w:t>Použitá literatura</w:t>
+            </w:r>
+            <w:r>
+              <w:rPr>
+                <w:noProof/>
+                <w:webHidden/>
+              </w:rPr>
+              <w:tab/>
+            </w:r>
+            <w:r>
+              <w:rPr>
+                <w:noProof/>
+                <w:webHidden/>
+              </w:rPr>
+              <w:fldChar w:fldCharType="begin"/>
+            </w:r>
+            <w:r>
+              <w:rPr>
+                <w:noProof/>
+                <w:webHidden/>
+              </w:rPr>
+              <w:instrText xml:space="preserve"> PAGEREF _Toc65254123 \h </w:instrText>
+            </w:r>
+            <w:r>
+              <w:rPr>
+                <w:noProof/>
+                <w:webHidden/>
+              </w:rPr>
+            </w:r>
+            <w:r>
+              <w:rPr>
+                <w:noProof/>
+                <w:webHidden/>
+              </w:rPr>
+              <w:fldChar w:fldCharType="separate"/>
+            </w:r>
+            <w:r>
+              <w:rPr>
+                <w:noProof/>
+                <w:webHidden/>
+              </w:rPr>
+              <w:t>19</w:t>
+            </w:r>
+            <w:r>
+              <w:rPr>
+                <w:noProof/>
+                <w:webHidden/>
+              </w:rPr>
+              <w:fldChar w:fldCharType="end"/>
+            </w:r>
+          </w:hyperlink>
+        </w:p>
+        <w:p>
+          <w:pPr>
+            <w:pStyle w:val="Obsah1"/>
+            <w:tabs>
+              <w:tab w:val="left" w:pos="720"/>
+            </w:tabs>
+            <w:rPr>
+              <w:rFonts w:asciiTheme="minorHAnsi" w:eastAsiaTheme="minorEastAsia" w:hAnsiTheme="minorHAnsi" w:cstheme="minorBidi"/>
+              <w:bCs w:val="0"/>
+              <w:noProof/>
+              <w:sz w:val="22"/>
+              <w:szCs w:val="22"/>
+            </w:rPr>
+          </w:pPr>
+          <w:hyperlink w:anchor="_Toc65254124" w:history="1">
+            <w:r>
+              <w:rPr>
+                <w:rStyle w:val="Hypertextovodkaz"/>
+                <w:noProof/>
+              </w:rPr>
+              <w:t>A.</w:t>
+            </w:r>
+            <w:r>
+              <w:rPr>
+                <w:rFonts w:asciiTheme="minorHAnsi" w:eastAsiaTheme="minorEastAsia" w:hAnsiTheme="minorHAnsi" w:cstheme="minorBidi"/>
+                <w:bCs w:val="0"/>
+                <w:noProof/>
+                <w:sz w:val="22"/>
+                <w:szCs w:val="22"/>
+              </w:rPr>
+              <w:tab/>
+            </w:r>
+            <w:r>
+              <w:rPr>
+                <w:rStyle w:val="Hypertextovodkaz"/>
+                <w:noProof/>
+              </w:rPr>
+              <w:t>Seznam přiložených souborů</w:t>
+            </w:r>
+            <w:r>
+              <w:rPr>
+                <w:noProof/>
+                <w:webHidden/>
+              </w:rPr>
+              <w:tab/>
+            </w:r>
+            <w:r>
+              <w:rPr>
+                <w:noProof/>
+                <w:webHidden/>
+              </w:rPr>
+              <w:fldChar w:fldCharType="begin"/>
+            </w:r>
+            <w:r>
+              <w:rPr>
+                <w:noProof/>
+                <w:webHidden/>
+              </w:rPr>
+              <w:instrText xml:space="preserve"> PAGEREF _Toc65254124 \h </w:instrText>
+            </w:r>
+            <w:r>
+              <w:rPr>
+                <w:noProof/>
+                <w:webHidden/>
+              </w:rPr>
+            </w:r>
+            <w:r>
+              <w:rPr>
+                <w:noProof/>
+                <w:webHidden/>
+              </w:rPr>
+              <w:fldChar w:fldCharType="separate"/>
+            </w:r>
+            <w:r>
+              <w:rPr>
+                <w:noProof/>
+                <w:webHidden/>
+              </w:rPr>
+              <w:t>1</w:t>
+            </w:r>
+            <w:r>
+              <w:rPr>
+                <w:noProof/>
+                <w:webHidden/>
+              </w:rPr>
+              <w:fldChar w:fldCharType="end"/>
+            </w:r>
+          </w:hyperlink>
+        </w:p>
+        <w:p>
+          <w:pPr>
+            <w:pStyle w:val="Obsah1"/>
+            <w:tabs>
+              <w:tab w:val="left" w:pos="720"/>
+            </w:tabs>
+            <w:rPr>
+              <w:rFonts w:asciiTheme="minorHAnsi" w:eastAsiaTheme="minorEastAsia" w:hAnsiTheme="minorHAnsi" w:cstheme="minorBidi"/>
+              <w:bCs w:val="0"/>
+              <w:noProof/>
+              <w:sz w:val="22"/>
+              <w:szCs w:val="22"/>
+            </w:rPr>
+          </w:pPr>
+          <w:hyperlink w:anchor="_Toc65254125" w:history="1">
+            <w:r>
+              <w:rPr>
+                <w:rStyle w:val="Hypertextovodkaz"/>
+                <w:noProof/>
+              </w:rPr>
+              <w:t>B.</w:t>
+            </w:r>
+            <w:r>
+              <w:rPr>
+                <w:rFonts w:asciiTheme="minorHAnsi" w:eastAsiaTheme="minorEastAsia" w:hAnsiTheme="minorHAnsi" w:cstheme="minorBidi"/>
+                <w:bCs w:val="0"/>
+                <w:noProof/>
+                <w:sz w:val="22"/>
+                <w:szCs w:val="22"/>
+              </w:rPr>
+              <w:tab/>
+            </w:r>
+            <w:r>
+              <w:rPr>
+                <w:rStyle w:val="Hypertextovodkaz"/>
+                <w:noProof/>
+              </w:rPr>
               <w:t>Další příloha</w:t>
             </w:r>
             <w:r>
@@ -4002,7 +4727,7 @@
                 <w:noProof/>
                 <w:webHidden/>
               </w:rPr>
-              <w:instrText xml:space="preserve"> PAGEREF _Toc64653968 \h </w:instrText>
+              <w:instrText xml:space="preserve"> PAGEREF _Toc65254125 \h </w:instrText>
             </w:r>
             <w:r>
               <w:rPr>
@@ -4049,8 +4774,7 @@
     <w:p>
       <w:pPr>
         <w:sectPr>
-          <w:headerReference w:type="default" r:id="rId10"/>
-          <w:footerReference w:type="default" r:id="rId11"/>
+          <w:type w:val="continuous"/>
           <w:pgSz w:w="11907" w:h="16840" w:code="9"/>
           <w:pgMar w:top="899" w:right="1418" w:bottom="1078" w:left="1418" w:header="709" w:footer="709" w:gutter="0"/>
           <w:pgNumType w:start="1"/>
@@ -4066,7 +4790,7 @@
       <w:bookmarkStart w:id="0" w:name="_Toc286557227"/>
       <w:bookmarkStart w:id="1" w:name="_Toc286561880"/>
       <w:bookmarkStart w:id="2" w:name="_Toc459976514"/>
-      <w:bookmarkStart w:id="3" w:name="_Toc64653936"/>
+      <w:bookmarkStart w:id="3" w:name="_Toc65254085"/>
       <w:r>
         <w:lastRenderedPageBreak/>
         <w:t>Úvod</w:t>
@@ -4131,7 +4855,7 @@
       <w:pPr>
         <w:pStyle w:val="Kapitola"/>
       </w:pPr>
-      <w:bookmarkStart w:id="4" w:name="_Toc64653937"/>
+      <w:bookmarkStart w:id="4" w:name="_Toc65254086"/>
       <w:r>
         <w:lastRenderedPageBreak/>
         <w:t>Použité technologie</w:t>
@@ -4142,7 +4866,7 @@
       <w:pPr>
         <w:pStyle w:val="Podkapitola"/>
       </w:pPr>
-      <w:bookmarkStart w:id="5" w:name="_Toc64653938"/>
+      <w:bookmarkStart w:id="5" w:name="_Toc65254087"/>
       <w:r>
         <w:t xml:space="preserve">ASP.NET </w:t>
       </w:r>
@@ -4169,7 +4893,15 @@
       </w:r>
       <w:proofErr w:type="spellEnd"/>
       <w:r>
-        <w:t xml:space="preserve"> je univerzální framework pro vytváření webových aplikací, služeb nebo aplikací pro Internet věcí (</w:t>
+        <w:t xml:space="preserve"> je univerzální framework pro vytváření webových aplikací, služeb nebo aplikací pro </w:t>
+      </w:r>
+      <w:proofErr w:type="gramStart"/>
+      <w:r>
+        <w:t>Internet</w:t>
+      </w:r>
+      <w:proofErr w:type="gramEnd"/>
+      <w:r>
+        <w:t xml:space="preserve"> věcí (</w:t>
       </w:r>
       <w:proofErr w:type="spellStart"/>
       <w:r>
@@ -4201,39 +4933,12 @@
       <w:r>
         <w:t xml:space="preserve"> </w:t>
       </w:r>
-      <w:sdt>
-        <w:sdtPr>
-          <w:id w:val="2120103452"/>
-          <w:citation/>
-        </w:sdtPr>
-        <w:sdtEndPr/>
-        <w:sdtContent>
-          <w:r>
-            <w:fldChar w:fldCharType="begin"/>
-          </w:r>
-          <w:r>
-            <w:instrText xml:space="preserve">CITATION ASPNET \l 1029 </w:instrText>
-          </w:r>
-          <w:r>
-            <w:fldChar w:fldCharType="separate"/>
-          </w:r>
-          <w:r>
-            <w:rPr>
-              <w:noProof/>
-            </w:rPr>
-            <w:t>(1)</w:t>
-          </w:r>
-          <w:r>
-            <w:fldChar w:fldCharType="end"/>
-          </w:r>
-        </w:sdtContent>
-      </w:sdt>
     </w:p>
     <w:p>
       <w:pPr>
         <w:pStyle w:val="Podkapitola"/>
       </w:pPr>
-      <w:bookmarkStart w:id="6" w:name="_Toc64653939"/>
+      <w:bookmarkStart w:id="6" w:name="_Toc65254088"/>
       <w:r>
         <w:t xml:space="preserve">Entity Framework </w:t>
       </w:r>
@@ -4287,7 +4992,7 @@
       </w:r>
       <w:proofErr w:type="spellEnd"/>
       <w:r>
-        <w:t xml:space="preserve"> podporuje několik databází, včetně SQL Database, která se dá používat místně, ale i tak na Azure Cloudu. Dále podporuje </w:t>
+        <w:t xml:space="preserve"> podporuje několik databází, včetně SQL Database, která se dá používat místně, ale i na Azure Cloudu. Dále podporuje </w:t>
       </w:r>
       <w:proofErr w:type="spellStart"/>
       <w:r>
@@ -4324,39 +5029,12 @@
       <w:r>
         <w:t xml:space="preserve"> </w:t>
       </w:r>
-      <w:sdt>
-        <w:sdtPr>
-          <w:id w:val="-1293975128"/>
-          <w:citation/>
-        </w:sdtPr>
-        <w:sdtEndPr/>
-        <w:sdtContent>
-          <w:r>
-            <w:fldChar w:fldCharType="begin"/>
-          </w:r>
-          <w:r>
-            <w:instrText xml:space="preserve">CITATION EFCore \l 1029 </w:instrText>
-          </w:r>
-          <w:r>
-            <w:fldChar w:fldCharType="separate"/>
-          </w:r>
-          <w:r>
-            <w:rPr>
-              <w:noProof/>
-            </w:rPr>
-            <w:t>(2)</w:t>
-          </w:r>
-          <w:r>
-            <w:fldChar w:fldCharType="end"/>
-          </w:r>
-        </w:sdtContent>
-      </w:sdt>
     </w:p>
     <w:p>
       <w:pPr>
         <w:pStyle w:val="Podkapitola"/>
       </w:pPr>
-      <w:bookmarkStart w:id="7" w:name="_Toc64653940"/>
+      <w:bookmarkStart w:id="7" w:name="_Toc65254089"/>
       <w:proofErr w:type="spellStart"/>
       <w:r>
         <w:t>React</w:t>
@@ -4406,7 +5084,19 @@
       </w:r>
       <w:proofErr w:type="spellEnd"/>
       <w:r>
-        <w:t xml:space="preserve">. Tato aplikace se nachází pouze na jedné stránce, proto single </w:t>
+        <w:t>. Tato aplikace se nachází pouze na jedné stránce</w:t>
+      </w:r>
+      <w:r>
+        <w:t>.</w:t>
+      </w:r>
+      <w:r>
+        <w:t xml:space="preserve"> </w:t>
+      </w:r>
+      <w:r>
+        <w:t>P</w:t>
+      </w:r>
+      <w:r>
+        <w:t xml:space="preserve">roto single </w:t>
       </w:r>
       <w:proofErr w:type="spellStart"/>
       <w:r>
@@ -4469,7 +5159,7 @@
         <w:pStyle w:val="Sta"/>
       </w:pPr>
       <w:r>
-        <w:t xml:space="preserve">Existují také knihovny pro tvorbu mobilních aplikací s názvem </w:t>
+        <w:t xml:space="preserve">Pro psaní kódu aplikace, která používá </w:t>
       </w:r>
       <w:proofErr w:type="spellStart"/>
       <w:r>
@@ -4477,190 +5167,81 @@
       </w:r>
       <w:proofErr w:type="spellEnd"/>
       <w:r>
+        <w:t>,</w:t>
+      </w:r>
+      <w:r>
+        <w:t xml:space="preserve"> existuje syntaxe JSX, která umožňuje </w:t>
+      </w:r>
+      <w:r>
+        <w:t>vytvářet HTML elementy jejich prostým zápisem pomocí tagů. Soubor je poté potřeba přeložit pomocí Babelu.</w:t>
+      </w:r>
+      <w:r>
         <w:t xml:space="preserve"> </w:t>
       </w:r>
-      <w:proofErr w:type="spellStart"/>
-      <w:r>
-        <w:t>Native</w:t>
-      </w:r>
-      <w:proofErr w:type="spellEnd"/>
-      <w:r>
-        <w:t>.</w:t>
-      </w:r>
+    </w:p>
+    <w:p>
+      <w:pPr>
+        <w:pStyle w:val="Podpodkapitola"/>
+      </w:pPr>
+      <w:bookmarkStart w:id="8" w:name="_Toc65254090"/>
+      <w:proofErr w:type="spellStart"/>
+      <w:r>
+        <w:lastRenderedPageBreak/>
+        <w:t>Reducer</w:t>
+      </w:r>
+      <w:bookmarkEnd w:id="8"/>
+      <w:proofErr w:type="spellEnd"/>
     </w:p>
     <w:p>
       <w:pPr>
         <w:pStyle w:val="Sta"/>
       </w:pPr>
-      <w:r>
-        <w:t xml:space="preserve">Pro psaní kódu aplikace, která používá </w:t>
-      </w:r>
-      <w:proofErr w:type="spellStart"/>
-      <w:r>
-        <w:t>React</w:t>
-      </w:r>
-      <w:proofErr w:type="spellEnd"/>
-      <w:r>
-        <w:t xml:space="preserve"> existuje syntaxe JSX, která umožňuje </w:t>
-      </w:r>
-      <w:r>
-        <w:t>vytvářet HTML elementy jejich prostým zápisem pomocí tagů. Soubor je poté potřeba přeložit pomocí Babelu.</w:t>
-      </w:r>
-      <w:r>
-        <w:t xml:space="preserve"> </w:t>
-      </w:r>
-      <w:sdt>
-        <w:sdtPr>
-          <w:id w:val="539639903"/>
-          <w:citation/>
-        </w:sdtPr>
-        <w:sdtEndPr/>
-        <w:sdtContent>
-          <w:r>
-            <w:fldChar w:fldCharType="begin"/>
-          </w:r>
-          <w:r>
-            <w:instrText xml:space="preserve">CITATION React \l 1029 </w:instrText>
-          </w:r>
-          <w:r>
-            <w:fldChar w:fldCharType="separate"/>
-          </w:r>
-          <w:r>
-            <w:rPr>
-              <w:noProof/>
-            </w:rPr>
-            <w:t>(3)</w:t>
-          </w:r>
-          <w:r>
-            <w:fldChar w:fldCharType="end"/>
-          </w:r>
-        </w:sdtContent>
-      </w:sdt>
+      <w:proofErr w:type="spellStart"/>
+      <w:r>
+        <w:t>Reducer</w:t>
+      </w:r>
+      <w:proofErr w:type="spellEnd"/>
+      <w:r>
+        <w:t xml:space="preserve"> je jednoduchá funkce, která vezme dva argumenty. V kontextu nám </w:t>
+      </w:r>
+      <w:proofErr w:type="spellStart"/>
+      <w:r>
+        <w:t>reducer</w:t>
+      </w:r>
+      <w:proofErr w:type="spellEnd"/>
+      <w:r>
+        <w:t xml:space="preserve"> vezme aktuální stav (</w:t>
+      </w:r>
+      <w:proofErr w:type="spellStart"/>
+      <w:r>
+        <w:t>state</w:t>
+      </w:r>
+      <w:proofErr w:type="spellEnd"/>
+      <w:r>
+        <w:t xml:space="preserve">) a akci (přes </w:t>
+      </w:r>
+      <w:proofErr w:type="spellStart"/>
+      <w:r>
+        <w:t>dispatch</w:t>
+      </w:r>
+      <w:proofErr w:type="spellEnd"/>
+      <w:r>
+        <w:t xml:space="preserve"> si vybereme </w:t>
+      </w:r>
+      <w:proofErr w:type="spellStart"/>
+      <w:r>
+        <w:t>action</w:t>
+      </w:r>
+      <w:proofErr w:type="spellEnd"/>
+      <w:r>
+        <w:t xml:space="preserve"> type). A vrátí nám nový stav na základě těchto dvou dat.</w:t>
+      </w:r>
     </w:p>
     <w:p>
       <w:pPr>
         <w:pStyle w:val="Podpodkapitola"/>
       </w:pPr>
-      <w:bookmarkStart w:id="8" w:name="_Toc64653941"/>
-      <w:proofErr w:type="spellStart"/>
-      <w:r>
-        <w:lastRenderedPageBreak/>
-        <w:t>Redux</w:t>
-      </w:r>
-      <w:bookmarkEnd w:id="8"/>
-      <w:proofErr w:type="spellEnd"/>
-      <w:r>
-        <w:t xml:space="preserve"> !!! </w:t>
-      </w:r>
-      <w:proofErr w:type="spellStart"/>
-      <w:r>
-        <w:t>Reducer</w:t>
-      </w:r>
-      <w:proofErr w:type="spellEnd"/>
-    </w:p>
-    <w:p>
-      <w:pPr>
-        <w:pStyle w:val="Sta"/>
-      </w:pPr>
-      <w:proofErr w:type="spellStart"/>
-      <w:r>
-        <w:t>Redux</w:t>
-      </w:r>
-      <w:proofErr w:type="spellEnd"/>
-      <w:r>
-        <w:t xml:space="preserve"> je </w:t>
-      </w:r>
-      <w:proofErr w:type="spellStart"/>
-      <w:r>
-        <w:t>JavaScriptová</w:t>
-      </w:r>
-      <w:proofErr w:type="spellEnd"/>
-      <w:r>
-        <w:t xml:space="preserve"> open-</w:t>
-      </w:r>
-      <w:proofErr w:type="spellStart"/>
-      <w:r>
-        <w:t>sourcová</w:t>
-      </w:r>
-      <w:proofErr w:type="spellEnd"/>
-      <w:r>
-        <w:t xml:space="preserve"> knihovna, pro správu stavů aplikace. Je nejvíce používána společně s </w:t>
-      </w:r>
-      <w:proofErr w:type="spellStart"/>
-      <w:r>
-        <w:t>Reactem</w:t>
-      </w:r>
-      <w:proofErr w:type="spellEnd"/>
-      <w:r>
-        <w:t xml:space="preserve"> a </w:t>
-      </w:r>
-      <w:proofErr w:type="spellStart"/>
-      <w:r>
-        <w:t>Angularem</w:t>
-      </w:r>
-      <w:proofErr w:type="spellEnd"/>
-      <w:r>
-        <w:t>. Tato knihovna implementuje návrhový vzor Flux.</w:t>
-      </w:r>
-      <w:r>
-        <w:t xml:space="preserve"> </w:t>
-      </w:r>
-      <w:r>
-        <w:t>Data jsou injektována asynchro</w:t>
-      </w:r>
-      <w:r>
-        <w:t>n</w:t>
-      </w:r>
-      <w:r>
-        <w:t>ně a díky tomu není narušen dat</w:t>
-      </w:r>
-      <w:r>
-        <w:t>a-</w:t>
-      </w:r>
-      <w:proofErr w:type="spellStart"/>
-      <w:r>
-        <w:t>flow</w:t>
-      </w:r>
-      <w:proofErr w:type="spellEnd"/>
-      <w:r>
-        <w:t xml:space="preserve"> na stránce.</w:t>
-      </w:r>
-      <w:r>
-        <w:t xml:space="preserve"> </w:t>
-      </w:r>
-      <w:sdt>
-        <w:sdtPr>
-          <w:id w:val="1111085775"/>
-          <w:citation/>
-        </w:sdtPr>
-        <w:sdtEndPr/>
-        <w:sdtContent>
-          <w:r>
-            <w:fldChar w:fldCharType="begin"/>
-          </w:r>
-          <w:r>
-            <w:instrText xml:space="preserve"> CITATION Rea21 \l 1029 </w:instrText>
-          </w:r>
-          <w:r>
-            <w:fldChar w:fldCharType="separate"/>
-          </w:r>
-          <w:r>
-            <w:rPr>
-              <w:noProof/>
-            </w:rPr>
-            <w:t>(4)</w:t>
-          </w:r>
-          <w:r>
-            <w:fldChar w:fldCharType="end"/>
-          </w:r>
-        </w:sdtContent>
-      </w:sdt>
-    </w:p>
-    <w:p>
-      <w:pPr>
-        <w:pStyle w:val="Podpodkapitola"/>
-      </w:pPr>
-      <w:bookmarkStart w:id="9" w:name="_Toc64653942"/>
+      <w:bookmarkStart w:id="9" w:name="_Toc65254091"/>
       <w:r>
         <w:t>Další knihovny</w:t>
       </w:r>
@@ -4879,10 +5460,12 @@
         <w:t xml:space="preserve">Další přehled použitých knihoven je v souboru </w:t>
       </w:r>
       <w:proofErr w:type="spellStart"/>
+      <w:proofErr w:type="gramStart"/>
       <w:r>
         <w:t>package.json</w:t>
       </w:r>
       <w:proofErr w:type="spellEnd"/>
+      <w:proofErr w:type="gramEnd"/>
       <w:r>
         <w:t xml:space="preserve"> v adresáři </w:t>
       </w:r>
@@ -4899,7 +5482,7 @@
       <w:pPr>
         <w:pStyle w:val="Podkapitola"/>
       </w:pPr>
-      <w:bookmarkStart w:id="10" w:name="_Toc64653943"/>
+      <w:bookmarkStart w:id="10" w:name="_Toc65254092"/>
       <w:proofErr w:type="spellStart"/>
       <w:r>
         <w:t>Visual</w:t>
@@ -4947,8 +5530,23 @@
         <w:pStyle w:val="Sta"/>
       </w:pPr>
       <w:r>
+        <w:t>Obsahuje mnoho jazykových služeb</w:t>
+      </w:r>
+      <w:r>
+        <w:t>.</w:t>
+      </w:r>
+      <w:r>
+        <w:t xml:space="preserve"> </w:t>
+      </w:r>
+      <w:r>
+        <w:t>T</w:t>
+      </w:r>
+      <w:r>
+        <w:t xml:space="preserve">y slouží k tomu, aby debugger a editor podporoval ten programovací jazyk, pro který existuje daná jazyková služba. Dále obsahuje mnoho </w:t>
+      </w:r>
+      <w:r>
         <w:lastRenderedPageBreak/>
-        <w:t>Obsahuje mnoho jazykových služeb, ty slouží k tomu, aby debugger a editor podporoval ten programovací jazyk, pro který existuje daná jazyková služba. Dále obsahuje mnoho šablon nebo také grafické rozhraní GUI (</w:t>
+        <w:t>šablon nebo také grafické rozhraní GUI (</w:t>
       </w:r>
       <w:proofErr w:type="spellStart"/>
       <w:r>
@@ -4994,39 +5592,12 @@
       <w:r>
         <w:t xml:space="preserve"> </w:t>
       </w:r>
-      <w:sdt>
-        <w:sdtPr>
-          <w:id w:val="20748963"/>
-          <w:citation/>
-        </w:sdtPr>
-        <w:sdtEndPr/>
-        <w:sdtContent>
-          <w:r>
-            <w:fldChar w:fldCharType="begin"/>
-          </w:r>
-          <w:r>
-            <w:instrText xml:space="preserve"> CITATION Vis21 \l 1029 </w:instrText>
-          </w:r>
-          <w:r>
-            <w:fldChar w:fldCharType="separate"/>
-          </w:r>
-          <w:r>
-            <w:rPr>
-              <w:noProof/>
-            </w:rPr>
-            <w:t>(5)</w:t>
-          </w:r>
-          <w:r>
-            <w:fldChar w:fldCharType="end"/>
-          </w:r>
-        </w:sdtContent>
-      </w:sdt>
     </w:p>
     <w:p>
       <w:pPr>
         <w:pStyle w:val="Podkapitola"/>
       </w:pPr>
-      <w:bookmarkStart w:id="11" w:name="_Toc64653944"/>
+      <w:bookmarkStart w:id="11" w:name="_Toc65254093"/>
       <w:proofErr w:type="spellStart"/>
       <w:r>
         <w:t>Visual</w:t>
@@ -5149,39 +5720,12 @@
       <w:r>
         <w:t xml:space="preserve"> </w:t>
       </w:r>
-      <w:sdt>
-        <w:sdtPr>
-          <w:id w:val="2011717211"/>
-          <w:citation/>
-        </w:sdtPr>
-        <w:sdtEndPr/>
-        <w:sdtContent>
-          <w:r>
-            <w:fldChar w:fldCharType="begin"/>
-          </w:r>
-          <w:r>
-            <w:instrText xml:space="preserve"> CITATION Code \l 1029 </w:instrText>
-          </w:r>
-          <w:r>
-            <w:fldChar w:fldCharType="separate"/>
-          </w:r>
-          <w:r>
-            <w:rPr>
-              <w:noProof/>
-            </w:rPr>
-            <w:t>(6)</w:t>
-          </w:r>
-          <w:r>
-            <w:fldChar w:fldCharType="end"/>
-          </w:r>
-        </w:sdtContent>
-      </w:sdt>
     </w:p>
     <w:p>
       <w:pPr>
         <w:pStyle w:val="Podkapitola"/>
       </w:pPr>
-      <w:bookmarkStart w:id="12" w:name="_Toc64653945"/>
+      <w:bookmarkStart w:id="12" w:name="_Toc65254094"/>
       <w:proofErr w:type="spellStart"/>
       <w:r>
         <w:t>MySQL</w:t>
@@ -5308,31 +5852,48 @@
       </w:r>
       <w:proofErr w:type="spellEnd"/>
       <w:r>
-        <w:t xml:space="preserve">) v jedné z tabulek </w:t>
+        <w:t>) v jedné z tabulek odkazuje na data v druhé tabulce.</w:t>
+      </w:r>
+      <w:r>
+        <w:t xml:space="preserve"> Příkladem této relace může být vztah mezi </w:t>
+      </w:r>
+      <w:r>
+        <w:t>s</w:t>
+      </w:r>
+      <w:r>
+        <w:t>tátem a jeho hlavním městem.</w:t>
+      </w:r>
+      <w:r>
+        <w:t xml:space="preserve"> Další relací je </w:t>
+      </w:r>
+      <w:proofErr w:type="gramStart"/>
+      <w:r>
+        <w:t>1:N</w:t>
+      </w:r>
+      <w:r>
+        <w:t>.</w:t>
+      </w:r>
+      <w:proofErr w:type="gramEnd"/>
+      <w:r>
+        <w:t xml:space="preserve"> </w:t>
+      </w:r>
+      <w:r>
+        <w:t>T</w:t>
+      </w:r>
+      <w:r>
+        <w:t xml:space="preserve">a představuje vztah, kde </w:t>
+      </w:r>
+      <w:proofErr w:type="spellStart"/>
+      <w:r>
+        <w:t>Pk</w:t>
+      </w:r>
+      <w:proofErr w:type="spellEnd"/>
+      <w:r>
+        <w:t xml:space="preserve"> v jedné tabulce </w:t>
       </w:r>
       <w:r>
         <w:lastRenderedPageBreak/>
-        <w:t>odkazuje na data v druhé tabulce.</w:t>
-      </w:r>
-      <w:r>
-        <w:t xml:space="preserve"> Příkladem této relace může být vztah mezi Státem a jeho hlavním městem.</w:t>
-      </w:r>
-      <w:r>
-        <w:t xml:space="preserve"> Další relací je 1:N</w:t>
-      </w:r>
-      <w:r>
-        <w:t>,</w:t>
-      </w:r>
-      <w:r>
-        <w:t xml:space="preserve"> ta představuje vztah, kde </w:t>
-      </w:r>
-      <w:proofErr w:type="spellStart"/>
-      <w:r>
-        <w:t>Pk</w:t>
-      </w:r>
-      <w:proofErr w:type="spellEnd"/>
-      <w:r>
-        <w:t xml:space="preserve"> v jedné tabulce odkazuje na více dat v druhé tabulce.</w:t>
+        <w:t>odkazuje na více dat v druhé tabulce.</w:t>
       </w:r>
       <w:r>
         <w:t xml:space="preserve"> Tento vztah může reprezentovat např. třída a studenti.</w:t>
@@ -5368,39 +5929,12 @@
       <w:r>
         <w:t xml:space="preserve"> </w:t>
       </w:r>
-      <w:sdt>
-        <w:sdtPr>
-          <w:id w:val="-1290585805"/>
-          <w:citation/>
-        </w:sdtPr>
-        <w:sdtEndPr/>
-        <w:sdtContent>
-          <w:r>
-            <w:fldChar w:fldCharType="begin"/>
-          </w:r>
-          <w:r>
-            <w:instrText xml:space="preserve"> CITATION SQL \l 1029 </w:instrText>
-          </w:r>
-          <w:r>
-            <w:fldChar w:fldCharType="separate"/>
-          </w:r>
-          <w:r>
-            <w:rPr>
-              <w:noProof/>
-            </w:rPr>
-            <w:t>(7)</w:t>
-          </w:r>
-          <w:r>
-            <w:fldChar w:fldCharType="end"/>
-          </w:r>
-        </w:sdtContent>
-      </w:sdt>
     </w:p>
     <w:p>
       <w:pPr>
         <w:pStyle w:val="Kapitola"/>
       </w:pPr>
-      <w:bookmarkStart w:id="13" w:name="_Toc64653946"/>
+      <w:bookmarkStart w:id="13" w:name="_Toc65254095"/>
       <w:r>
         <w:lastRenderedPageBreak/>
         <w:t>Soutěžní bezmotorové létání</w:t>
@@ -5411,7 +5945,7 @@
       <w:pPr>
         <w:pStyle w:val="Podkapitola"/>
       </w:pPr>
-      <w:bookmarkStart w:id="14" w:name="_Toc64653947"/>
+      <w:bookmarkStart w:id="14" w:name="_Toc65254096"/>
       <w:r>
         <w:t>Pravidla soutěžního bezmotorového létání</w:t>
       </w:r>
@@ -5452,53 +5986,20 @@
         <w:t>)</w:t>
       </w:r>
       <w:r>
-        <w:t xml:space="preserve">. Soutěžní létání se dělí na </w:t>
-      </w:r>
-      <w:r>
-        <w:t>různé</w:t>
-      </w:r>
-      <w:r>
-        <w:t xml:space="preserve"> typy závodů. </w:t>
-      </w:r>
-      <w:r>
-        <w:t xml:space="preserve">Závody se konají v mnoha typech tříd. Jelikož každý typ kluzáku, má jiný koeficient, tak se na závodech tyto kluzáky rozdělí na několik tříd, kde mají větroně podobný koeficient. Třídy se dělí např. na dvousedadlové větroně nebo na jednosedadlové větroně s rozpětím 15 m, 18 m nebo 21 m a více (tzv. otevřená třída).  Koeficient se větroňům přidělil z toho důvodu, že každý typ letadla má jiné výkonnostní vlastnosti. A aby nebyla zvýhodněná letadla s výbornými letovými vlastnostmi, tak se jejich body následně spočítají </w:t>
+        <w:t>.</w:t>
+      </w:r>
+      <w:r>
+        <w:t xml:space="preserve"> Jelikož každý typ kluzáku, má jiný koeficient, tak se na závodech tyto kluzáky rozdělí na několik tříd, kde mají větroně podobný koeficient. Třídy se dělí např. na dvousedadlové větroně nebo na jednosedadlové větroně s rozpětím 15 m, 18 m nebo 21 m a více (tzv. otevřená třída).  Koeficient se větroňům přidělil z toho důvodu, že každý typ letadla má jiné výkonnostní vlastnosti. A aby nebyla zvýhodněná letadla s výbornými letovými vlastnostmi, tak se jejich body následně spočítají </w:t>
       </w:r>
       <w:r>
         <w:t xml:space="preserve">s jejich koeficientem. To znamená, že piloti s lepšími letadly musí létat rychleji. </w:t>
       </w:r>
-      <w:sdt>
-        <w:sdtPr>
-          <w:id w:val="420692710"/>
-          <w:citation/>
-        </w:sdtPr>
-        <w:sdtEndPr/>
-        <w:sdtContent>
-          <w:r>
-            <w:fldChar w:fldCharType="begin"/>
-          </w:r>
-          <w:r>
-            <w:instrText xml:space="preserve">CITATION Pravidla \l 1029 </w:instrText>
-          </w:r>
-          <w:r>
-            <w:fldChar w:fldCharType="separate"/>
-          </w:r>
-          <w:r>
-            <w:rPr>
-              <w:noProof/>
-            </w:rPr>
-            <w:t>(8)</w:t>
-          </w:r>
-          <w:r>
-            <w:fldChar w:fldCharType="end"/>
-          </w:r>
-        </w:sdtContent>
-      </w:sdt>
     </w:p>
     <w:p>
       <w:pPr>
         <w:pStyle w:val="Podpodkapitola"/>
       </w:pPr>
-      <w:bookmarkStart w:id="15" w:name="_Toc64653948"/>
+      <w:bookmarkStart w:id="15" w:name="_Toc65254097"/>
       <w:r>
         <w:t>AAT (</w:t>
       </w:r>
@@ -5569,18 +6070,31 @@
                             <w:pPr>
                               <w:pStyle w:val="Titulek"/>
                             </w:pPr>
-                            <w:bookmarkStart w:id="16" w:name="_Toc64740731"/>
+                            <w:bookmarkStart w:id="16" w:name="_Toc65252752"/>
                             <w:r>
                               <w:t xml:space="preserve">Obrázek </w:t>
                             </w:r>
-                            <w:fldSimple w:instr=" SEQ Obrázek \* ARABIC ">
-                              <w:r>
-                                <w:rPr>
-                                  <w:noProof/>
-                                </w:rPr>
-                                <w:t>1</w:t>
-                              </w:r>
-                            </w:fldSimple>
+                            <w:r>
+                              <w:fldChar w:fldCharType="begin"/>
+                            </w:r>
+                            <w:r>
+                              <w:instrText xml:space="preserve"> SEQ Obrázek \* ARABIC </w:instrText>
+                            </w:r>
+                            <w:r>
+                              <w:fldChar w:fldCharType="separate"/>
+                            </w:r>
+                            <w:r>
+                              <w:rPr>
+                                <w:noProof/>
+                              </w:rPr>
+                              <w:t>1</w:t>
+                            </w:r>
+                            <w:r>
+                              <w:rPr>
+                                <w:noProof/>
+                              </w:rPr>
+                              <w:fldChar w:fldCharType="end"/>
+                            </w:r>
                             <w:r>
                               <w:t xml:space="preserve"> AAT (</w:t>
                             </w:r>
@@ -5625,18 +6139,31 @@
                       <w:pPr>
                         <w:pStyle w:val="Titulek"/>
                       </w:pPr>
-                      <w:bookmarkStart w:id="17" w:name="_Toc64740731"/>
+                      <w:bookmarkStart w:id="17" w:name="_Toc65252752"/>
                       <w:r>
                         <w:t xml:space="preserve">Obrázek </w:t>
                       </w:r>
-                      <w:fldSimple w:instr=" SEQ Obrázek \* ARABIC ">
-                        <w:r>
-                          <w:rPr>
-                            <w:noProof/>
-                          </w:rPr>
-                          <w:t>1</w:t>
-                        </w:r>
-                      </w:fldSimple>
+                      <w:r>
+                        <w:fldChar w:fldCharType="begin"/>
+                      </w:r>
+                      <w:r>
+                        <w:instrText xml:space="preserve"> SEQ Obrázek \* ARABIC </w:instrText>
+                      </w:r>
+                      <w:r>
+                        <w:fldChar w:fldCharType="separate"/>
+                      </w:r>
+                      <w:r>
+                        <w:rPr>
+                          <w:noProof/>
+                        </w:rPr>
+                        <w:t>1</w:t>
+                      </w:r>
+                      <w:r>
+                        <w:rPr>
+                          <w:noProof/>
+                        </w:rPr>
+                        <w:fldChar w:fldCharType="end"/>
+                      </w:r>
                       <w:r>
                         <w:t xml:space="preserve"> AAT (</w:t>
                       </w:r>
@@ -5727,7 +6254,7 @@
         </w:drawing>
       </w:r>
       <w:r>
-        <w:t>Jedením způsobem je tzv. AAT (</w:t>
+        <w:t>Jedním způsobem je tzv. AAT (</w:t>
       </w:r>
       <w:proofErr w:type="spellStart"/>
       <w:r>
@@ -5751,26 +6278,14 @@
         <w:pStyle w:val="Sta"/>
       </w:pPr>
       <w:r>
-        <w:t xml:space="preserve">Pilot musí těmito kružnicemi proletět a je pouze na jeho rozhodnutí, jestli si zaletí, až na konec kružnice nebo pouze na její začátek. Jeho rozhodnutí závisí na počasí a určité predikci vývoje počasí. Jelikož je předem stanovený čas na trati, pilot musí naplánovanou trať zaletět co nejrychleji, aniž by se vrátil na letiště odletu před skončením stanoveného </w:t>
+        <w:t xml:space="preserve">Pilot musí těmito kružnicemi proletět a je pouze na jeho rozhodnutí, jestli si zaletí, až na konec kružnice nebo pouze na její začátek. Jeho rozhodnutí závisí na počasí a určité predikci vývoje počasí. Jelikož je předem stanovený čas na trati, pilot musí naplánovanou trať zaletět co nejrychleji, aniž by se vrátil na letiště odletu před skončením stanoveného času. </w:t>
+      </w:r>
+      <w:r>
+        <w:t xml:space="preserve">Pokud by se stalo, že by pilot přiletěl do cíle např. o 30 minut dříve před skončením </w:t>
       </w:r>
       <w:r>
         <w:lastRenderedPageBreak/>
-        <w:t>času. Tento způsob úlohy je více o taktice, protože počasí se neustále mění, pokud se např.</w:t>
-      </w:r>
-      <w:r>
-        <w:t> </w:t>
-      </w:r>
-      <w:r>
-        <w:t>pilot rozhodne zaletět na konec kružnice, tzn. že uletí větší vzdálenost</w:t>
-      </w:r>
-      <w:r>
-        <w:t>,</w:t>
-      </w:r>
-      <w:r>
-        <w:t xml:space="preserve"> než ti co kružnici protnou pouze na jejím začátku, tak je možné, že se během té doby změní počasí a pilot bude muset </w:t>
-      </w:r>
-      <w:r>
-        <w:t>v této kružnici přistát, jelikož mu meteorologické podmínky nedovolí pokračovat. Nebo je také možnost, že se trefí do dobrého časového intervalu a počasí bude spolupracovat a díky dobrým termickým podmínkám uletí více kilometrů za menší čas než ostatní závodníci, a tím získá bodový náskok. Pokud by se stalo, že by pilot přiletěl do cíle např. o 30 minut dříve před skončením stanoveného času, tak jeho čas na trati se bude rovnat stále tomu stanovenému času. Tzn. že se mu tím zmenší průměrná rychlost na trati a přijde tak o spoustu bodů. Jestliže pilot přiletí po stanoveném čase, tak se mu do jeho délky letu po trati počítá skutečný jeho čas na trati. V zásadě jde o to uletět co nejvíce kilometrů za předem daný čas.</w:t>
+        <w:t>stanoveného času, tak jeho čas na trati se bude rovnat stále tomu stanovenému času. Tzn. že se mu tím zmenší průměrná rychlost na trati a přijde tak o spoustu bodů. Jestliže pilot přiletí po stanoveném čase, tak se mu do jeho délky letu po trati počítá skutečný jeho čas na trati. V zásadě jde o to uletět co nejvíce kilometrů za předem daný čas.</w:t>
       </w:r>
       <w:r>
         <w:t xml:space="preserve"> </w:t>
@@ -5800,7 +6315,7 @@
       <w:pPr>
         <w:pStyle w:val="Podpodkapitola"/>
       </w:pPr>
-      <w:bookmarkStart w:id="18" w:name="_Toc64653949"/>
+      <w:bookmarkStart w:id="18" w:name="_Toc65254098"/>
       <w:r>
         <w:t xml:space="preserve">Rychlostní </w:t>
       </w:r>
@@ -5876,18 +6391,31 @@
                                 <w:szCs w:val="20"/>
                               </w:rPr>
                             </w:pPr>
-                            <w:bookmarkStart w:id="19" w:name="_Toc64740732"/>
+                            <w:bookmarkStart w:id="19" w:name="_Toc65252753"/>
                             <w:r>
                               <w:t xml:space="preserve">Obrázek </w:t>
                             </w:r>
-                            <w:fldSimple w:instr=" SEQ Obrázek \* ARABIC ">
-                              <w:r>
-                                <w:rPr>
-                                  <w:noProof/>
-                                </w:rPr>
-                                <w:t>2</w:t>
-                              </w:r>
-                            </w:fldSimple>
+                            <w:r>
+                              <w:fldChar w:fldCharType="begin"/>
+                            </w:r>
+                            <w:r>
+                              <w:instrText xml:space="preserve"> SEQ Obrázek \* ARABIC </w:instrText>
+                            </w:r>
+                            <w:r>
+                              <w:fldChar w:fldCharType="separate"/>
+                            </w:r>
+                            <w:r>
+                              <w:rPr>
+                                <w:noProof/>
+                              </w:rPr>
+                              <w:t>2</w:t>
+                            </w:r>
+                            <w:r>
+                              <w:rPr>
+                                <w:noProof/>
+                              </w:rPr>
+                              <w:fldChar w:fldCharType="end"/>
+                            </w:r>
                             <w:r>
                               <w:t xml:space="preserve"> Rychlostní přelet</w:t>
                             </w:r>
@@ -5923,18 +6451,31 @@
                           <w:szCs w:val="20"/>
                         </w:rPr>
                       </w:pPr>
-                      <w:bookmarkStart w:id="20" w:name="_Toc64740732"/>
+                      <w:bookmarkStart w:id="20" w:name="_Toc65252753"/>
                       <w:r>
                         <w:t xml:space="preserve">Obrázek </w:t>
                       </w:r>
-                      <w:fldSimple w:instr=" SEQ Obrázek \* ARABIC ">
-                        <w:r>
-                          <w:rPr>
-                            <w:noProof/>
-                          </w:rPr>
-                          <w:t>2</w:t>
-                        </w:r>
-                      </w:fldSimple>
+                      <w:r>
+                        <w:fldChar w:fldCharType="begin"/>
+                      </w:r>
+                      <w:r>
+                        <w:instrText xml:space="preserve"> SEQ Obrázek \* ARABIC </w:instrText>
+                      </w:r>
+                      <w:r>
+                        <w:fldChar w:fldCharType="separate"/>
+                      </w:r>
+                      <w:r>
+                        <w:rPr>
+                          <w:noProof/>
+                        </w:rPr>
+                        <w:t>2</w:t>
+                      </w:r>
+                      <w:r>
+                        <w:rPr>
+                          <w:noProof/>
+                        </w:rPr>
+                        <w:fldChar w:fldCharType="end"/>
+                      </w:r>
                       <w:r>
                         <w:t xml:space="preserve"> Rychlostní přelet</w:t>
                       </w:r>
@@ -6031,7 +6572,13 @@
         <w:t xml:space="preserve"> trať</w:t>
       </w:r>
       <w:r>
-        <w:t xml:space="preserve"> zaletět za </w:t>
+        <w:t xml:space="preserve"> zaletět</w:t>
+      </w:r>
+      <w:r>
+        <w:t>,</w:t>
+      </w:r>
+      <w:r>
+        <w:t xml:space="preserve"> za </w:t>
       </w:r>
       <w:r>
         <w:t>co nejmenší čas a tím docílí vysoké průměrné rychlosti na trase. Poloměr otočných bodů je 500 m.</w:t>
@@ -6055,9 +6602,8 @@
       <w:pPr>
         <w:pStyle w:val="Podpodkapitola"/>
       </w:pPr>
-      <w:bookmarkStart w:id="21" w:name="_Toc64653950"/>
-      <w:r>
-        <w:lastRenderedPageBreak/>
+      <w:bookmarkStart w:id="21" w:name="_Toc65254099"/>
+      <w:r>
         <w:t>Grand Prix</w:t>
       </w:r>
       <w:bookmarkEnd w:id="21"/>
@@ -6074,7 +6620,7 @@
       <w:pPr>
         <w:pStyle w:val="Kapitola"/>
       </w:pPr>
-      <w:bookmarkStart w:id="22" w:name="_Toc64653951"/>
+      <w:bookmarkStart w:id="22" w:name="_Toc65254100"/>
       <w:r>
         <w:lastRenderedPageBreak/>
         <w:t>IGC</w:t>
@@ -6136,7 +6682,7 @@
       <w:pPr>
         <w:pStyle w:val="Podkapitola"/>
       </w:pPr>
-      <w:bookmarkStart w:id="23" w:name="_Toc64653952"/>
+      <w:bookmarkStart w:id="23" w:name="_Toc65254101"/>
       <w:r>
         <w:t>IGC struktura</w:t>
       </w:r>
@@ -6152,39 +6698,12 @@
       <w:r>
         <w:t xml:space="preserve"> </w:t>
       </w:r>
-      <w:sdt>
-        <w:sdtPr>
-          <w:id w:val="-1961864964"/>
-          <w:citation/>
-        </w:sdtPr>
-        <w:sdtEndPr/>
-        <w:sdtContent>
-          <w:r>
-            <w:fldChar w:fldCharType="begin"/>
-          </w:r>
-          <w:r>
-            <w:instrText xml:space="preserve"> CITATION IGC \l 1029 </w:instrText>
-          </w:r>
-          <w:r>
-            <w:fldChar w:fldCharType="separate"/>
-          </w:r>
-          <w:r>
-            <w:rPr>
-              <w:noProof/>
-            </w:rPr>
-            <w:t>(9)</w:t>
-          </w:r>
-          <w:r>
-            <w:fldChar w:fldCharType="end"/>
-          </w:r>
-        </w:sdtContent>
-      </w:sdt>
     </w:p>
     <w:p>
       <w:pPr>
         <w:pStyle w:val="Podpodkapitola"/>
       </w:pPr>
-      <w:bookmarkStart w:id="24" w:name="_Toc64653953"/>
+      <w:bookmarkStart w:id="24" w:name="_Toc65254102"/>
       <w:r>
         <w:t>Jednotky</w:t>
       </w:r>
@@ -6211,38 +6730,17 @@
       </w:r>
       <w:proofErr w:type="spellEnd"/>
       <w:r>
-        <w:t xml:space="preserve"> Universal Time), je to základní čas pro všechna časová pásma a jsou definovány svými odchylkami od UTC času. Jedná se o souřadnicový čas a odvíjí se od základního poledníku v Greenwich.</w:t>
+        <w:t xml:space="preserve"> Universal Time), je to základní čas pro všechna časová</w:t>
+      </w:r>
+      <w:r>
+        <w:t xml:space="preserve">. </w:t>
+      </w:r>
+      <w:r>
+        <w:t>Jedná se o souřadnicový čas a odvíjí se od základního poledníku v Greenwich.</w:t>
       </w:r>
       <w:r>
         <w:t xml:space="preserve"> </w:t>
       </w:r>
-      <w:sdt>
-        <w:sdtPr>
-          <w:id w:val="-914466332"/>
-          <w:citation/>
-        </w:sdtPr>
-        <w:sdtEndPr/>
-        <w:sdtContent>
-          <w:r>
-            <w:fldChar w:fldCharType="begin"/>
-          </w:r>
-          <w:r>
-            <w:instrText xml:space="preserve"> CITATION UTC21 \l 1029 </w:instrText>
-          </w:r>
-          <w:r>
-            <w:fldChar w:fldCharType="separate"/>
-          </w:r>
-          <w:r>
-            <w:rPr>
-              <w:noProof/>
-            </w:rPr>
-            <w:t>(9)</w:t>
-          </w:r>
-          <w:r>
-            <w:fldChar w:fldCharType="end"/>
-          </w:r>
-        </w:sdtContent>
-      </w:sdt>
     </w:p>
     <w:p>
       <w:pPr>
@@ -6280,7 +6778,7 @@
       <w:pPr>
         <w:pStyle w:val="Podpodkapitola"/>
       </w:pPr>
-      <w:bookmarkStart w:id="25" w:name="_Toc64653954"/>
+      <w:bookmarkStart w:id="25" w:name="_Toc65254103"/>
       <w:r>
         <w:t>Pojmenování souboru</w:t>
       </w:r>
@@ -6421,7 +6919,7 @@
       <w:pPr>
         <w:pStyle w:val="Podpodkapitola"/>
       </w:pPr>
-      <w:bookmarkStart w:id="26" w:name="_Toc64653955"/>
+      <w:bookmarkStart w:id="26" w:name="_Toc65254104"/>
       <w:r>
         <w:t xml:space="preserve">A – </w:t>
       </w:r>
@@ -6506,7 +7004,7 @@
       <w:pPr>
         <w:pStyle w:val="Podpodkapitola"/>
       </w:pPr>
-      <w:bookmarkStart w:id="27" w:name="_Toc64653956"/>
+      <w:bookmarkStart w:id="27" w:name="_Toc65254105"/>
       <w:r>
         <w:t xml:space="preserve">G – </w:t>
       </w:r>
@@ -6532,7 +7030,7 @@
       <w:pPr>
         <w:pStyle w:val="Podpodkapitola"/>
       </w:pPr>
-      <w:bookmarkStart w:id="28" w:name="_Toc64653957"/>
+      <w:bookmarkStart w:id="28" w:name="_Toc65254106"/>
       <w:r>
         <w:t xml:space="preserve">H – </w:t>
       </w:r>
@@ -6570,7 +7068,7 @@
       <w:pPr>
         <w:pStyle w:val="Podpodkapitola"/>
       </w:pPr>
-      <w:bookmarkStart w:id="29" w:name="_Toc64653958"/>
+      <w:bookmarkStart w:id="29" w:name="_Toc65254107"/>
       <w:r>
         <w:t xml:space="preserve">B – </w:t>
       </w:r>
@@ -6715,7 +7213,7 @@
       <w:pPr>
         <w:pStyle w:val="Podpodkapitola"/>
       </w:pPr>
-      <w:bookmarkStart w:id="30" w:name="_Toc64653959"/>
+      <w:bookmarkStart w:id="30" w:name="_Toc65254108"/>
       <w:r>
         <w:t xml:space="preserve">C – </w:t>
       </w:r>
@@ -6816,7 +7314,7 @@
       <w:pPr>
         <w:pStyle w:val="Podpodkapitola"/>
       </w:pPr>
-      <w:bookmarkStart w:id="31" w:name="_Toc64653960"/>
+      <w:bookmarkStart w:id="31" w:name="_Toc65254109"/>
       <w:r>
         <w:lastRenderedPageBreak/>
         <w:t xml:space="preserve">D – </w:t>
@@ -6890,7 +7388,7 @@
       <w:pPr>
         <w:pStyle w:val="Podpodkapitola"/>
       </w:pPr>
-      <w:bookmarkStart w:id="32" w:name="_Toc64653961"/>
+      <w:bookmarkStart w:id="32" w:name="_Toc65254110"/>
       <w:r>
         <w:t>F – Satelit</w:t>
       </w:r>
@@ -6944,7 +7442,7 @@
       <w:pPr>
         <w:pStyle w:val="Podpodkapitola"/>
       </w:pPr>
-      <w:bookmarkStart w:id="33" w:name="_Toc64653962"/>
+      <w:bookmarkStart w:id="33" w:name="_Toc65254111"/>
       <w:r>
         <w:t xml:space="preserve">L – </w:t>
       </w:r>
@@ -6973,7 +7471,7 @@
       <w:pPr>
         <w:pStyle w:val="Podkapitola"/>
       </w:pPr>
-      <w:bookmarkStart w:id="34" w:name="_Toc64653963"/>
+      <w:bookmarkStart w:id="34" w:name="_Toc65254112"/>
       <w:r>
         <w:t>IGC záznamník</w:t>
       </w:r>
@@ -7080,20 +7578,560 @@
     </w:p>
     <w:p>
       <w:pPr>
+        <w:pStyle w:val="Kapitola"/>
+      </w:pPr>
+      <w:bookmarkStart w:id="35" w:name="_Toc65254113"/>
+      <w:r>
+        <w:lastRenderedPageBreak/>
+        <w:t>Práce s</w:t>
+      </w:r>
+      <w:r>
+        <w:t> příchozími daty</w:t>
+      </w:r>
+      <w:bookmarkEnd w:id="35"/>
+    </w:p>
+    <w:p>
+      <w:pPr>
+        <w:pStyle w:val="Sta"/>
+      </w:pPr>
+      <w:r>
+        <w:t xml:space="preserve">Všechna příchozí data zpracovávám ihned po vložení souboru na stránku. Data ve formátu JSON pošlu pomocí </w:t>
+      </w:r>
+      <w:proofErr w:type="spellStart"/>
+      <w:r>
+        <w:t>axiosu</w:t>
+      </w:r>
+      <w:proofErr w:type="spellEnd"/>
+      <w:r>
+        <w:t xml:space="preserve"> do databáze. Lety si mohu následně vylistovat všechny nebo podle pilotů. K zobrazení letu používám mapy a barograf.</w:t>
+      </w:r>
+    </w:p>
+    <w:p>
+      <w:pPr>
+        <w:pStyle w:val="Podkapitola"/>
+      </w:pPr>
+      <w:bookmarkStart w:id="36" w:name="_Toc65254114"/>
+      <w:r>
+        <w:t xml:space="preserve">IGC </w:t>
+      </w:r>
+      <w:proofErr w:type="spellStart"/>
+      <w:r>
+        <w:t>parser</w:t>
+      </w:r>
+      <w:bookmarkEnd w:id="36"/>
+      <w:proofErr w:type="spellEnd"/>
+    </w:p>
+    <w:p>
+      <w:pPr>
+        <w:pStyle w:val="Sta"/>
+      </w:pPr>
+      <w:r>
+        <w:t xml:space="preserve">IGC </w:t>
+      </w:r>
+      <w:proofErr w:type="spellStart"/>
+      <w:r>
+        <w:t>parser</w:t>
+      </w:r>
+      <w:proofErr w:type="spellEnd"/>
+      <w:r>
+        <w:t xml:space="preserve"> je open-</w:t>
+      </w:r>
+      <w:proofErr w:type="spellStart"/>
+      <w:r>
+        <w:t>sourcová</w:t>
+      </w:r>
+      <w:proofErr w:type="spellEnd"/>
+      <w:r>
+        <w:t xml:space="preserve"> knihovna, která mi celý IGC soubor pomocí regulárních výrazů </w:t>
+      </w:r>
+      <w:proofErr w:type="spellStart"/>
+      <w:r>
+        <w:t>rozparsuje</w:t>
+      </w:r>
+      <w:proofErr w:type="spellEnd"/>
+      <w:r>
+        <w:t xml:space="preserve"> do </w:t>
+      </w:r>
+      <w:proofErr w:type="spellStart"/>
+      <w:r>
+        <w:t>JSONu</w:t>
+      </w:r>
+      <w:proofErr w:type="spellEnd"/>
+      <w:r>
+        <w:t>. Díky tomu, že jsou data v </w:t>
+      </w:r>
+      <w:proofErr w:type="spellStart"/>
+      <w:r>
+        <w:t>JSONu</w:t>
+      </w:r>
+      <w:proofErr w:type="spellEnd"/>
+      <w:r>
+        <w:t>, mohu k nim přidávat další informace o letu</w:t>
+      </w:r>
+      <w:r>
+        <w:t xml:space="preserve">. A také </w:t>
+      </w:r>
+      <w:r>
+        <w:t xml:space="preserve">je následně poslat do </w:t>
+      </w:r>
+      <w:proofErr w:type="spellStart"/>
+      <w:r>
+        <w:t>FlightLogControlleru</w:t>
+      </w:r>
+      <w:proofErr w:type="spellEnd"/>
+      <w:r>
+        <w:t xml:space="preserve">, kde je pomocí </w:t>
+      </w:r>
+      <w:proofErr w:type="spellStart"/>
+      <w:r>
+        <w:t>newtonsoftu</w:t>
+      </w:r>
+      <w:proofErr w:type="spellEnd"/>
+      <w:r>
+        <w:t xml:space="preserve"> </w:t>
+      </w:r>
+      <w:proofErr w:type="spellStart"/>
+      <w:r>
+        <w:t>deserializuji</w:t>
+      </w:r>
+      <w:proofErr w:type="spellEnd"/>
+      <w:r>
+        <w:t xml:space="preserve"> do databáze.</w:t>
+      </w:r>
+    </w:p>
+    <w:p>
+      <w:pPr>
+        <w:pStyle w:val="Podkapitola"/>
+      </w:pPr>
+      <w:bookmarkStart w:id="37" w:name="_Toc65254115"/>
+      <w:r>
+        <w:t>Zjištění poloměrů otočných bodů</w:t>
+      </w:r>
+      <w:bookmarkEnd w:id="37"/>
+    </w:p>
+    <w:p>
+      <w:pPr>
+        <w:pStyle w:val="Sta"/>
+      </w:pPr>
+      <w:r>
+        <w:t>Dále celý sou</w:t>
+      </w:r>
+      <w:r>
+        <w:t xml:space="preserve">bor </w:t>
+      </w:r>
+      <w:proofErr w:type="spellStart"/>
+      <w:r>
+        <w:t>rozparsuji</w:t>
+      </w:r>
+      <w:proofErr w:type="spellEnd"/>
+      <w:r>
+        <w:t xml:space="preserve"> pomocí regulárních výrazů ještě jednou. Abych zjistil poloměry otočných bodů, které jsou potřeba pro správné počítání uletěné vzdálenosti a průměrné rychlosti letu.</w:t>
+      </w:r>
+    </w:p>
+    <w:p>
+      <w:pPr>
+        <w:pStyle w:val="Sta"/>
+        <w:keepNext/>
+      </w:pPr>
+      <w:r>
+        <w:drawing>
+          <wp:inline distT="0" distB="0" distL="0" distR="0" wp14:anchorId="44E1ACAF" wp14:editId="20AA914B">
+            <wp:extent cx="5664491" cy="196860"/>
+            <wp:effectExtent l="0" t="0" r="0" b="0"/>
+            <wp:docPr id="10" name="Obrázek 10"/>
+            <wp:cNvGraphicFramePr>
+              <a:graphicFrameLocks xmlns:a="http://schemas.openxmlformats.org/drawingml/2006/main" noChangeAspect="1"/>
+            </wp:cNvGraphicFramePr>
+            <a:graphic xmlns:a="http://schemas.openxmlformats.org/drawingml/2006/main">
+              <a:graphicData uri="http://schemas.openxmlformats.org/drawingml/2006/picture">
+                <pic:pic xmlns:pic="http://schemas.openxmlformats.org/drawingml/2006/picture">
+                  <pic:nvPicPr>
+                    <pic:cNvPr id="1" name=""/>
+                    <pic:cNvPicPr/>
+                  </pic:nvPicPr>
+                  <pic:blipFill>
+                    <a:blip r:embed="rId14"/>
+                    <a:stretch>
+                      <a:fillRect/>
+                    </a:stretch>
+                  </pic:blipFill>
+                  <pic:spPr>
+                    <a:xfrm>
+                      <a:off x="0" y="0"/>
+                      <a:ext cx="5664491" cy="196860"/>
+                    </a:xfrm>
+                    <a:prstGeom prst="rect">
+                      <a:avLst/>
+                    </a:prstGeom>
+                  </pic:spPr>
+                </pic:pic>
+              </a:graphicData>
+            </a:graphic>
+          </wp:inline>
+        </w:drawing>
+      </w:r>
+    </w:p>
+    <w:p>
+      <w:pPr>
+        <w:pStyle w:val="Titulek"/>
+      </w:pPr>
+      <w:bookmarkStart w:id="38" w:name="_Toc65252754"/>
+      <w:r>
+        <w:t xml:space="preserve">Obrázek </w:t>
+      </w:r>
+      <w:r>
+        <w:fldChar w:fldCharType="begin"/>
+      </w:r>
+      <w:r>
+        <w:instrText xml:space="preserve"> SEQ Obrázek \* ARABIC </w:instrText>
+      </w:r>
+      <w:r>
+        <w:fldChar w:fldCharType="separate"/>
+      </w:r>
+      <w:r>
+        <w:rPr>
+          <w:noProof/>
+        </w:rPr>
+        <w:t>3</w:t>
+      </w:r>
+      <w:r>
+        <w:fldChar w:fldCharType="end"/>
+      </w:r>
+      <w:r>
+        <w:t xml:space="preserve"> Regulární výraz na zjištění poloměrů</w:t>
+      </w:r>
+      <w:bookmarkEnd w:id="38"/>
+    </w:p>
+    <w:p>
+      <w:pPr>
+        <w:pStyle w:val="Podkapitola"/>
+      </w:pPr>
+      <w:bookmarkStart w:id="39" w:name="_Toc65254116"/>
+      <w:r>
+        <w:t>IGC-XC-</w:t>
+      </w:r>
+      <w:proofErr w:type="spellStart"/>
+      <w:r>
+        <w:t>Score</w:t>
+      </w:r>
+      <w:bookmarkEnd w:id="39"/>
+      <w:proofErr w:type="spellEnd"/>
+    </w:p>
+    <w:p>
+      <w:pPr>
+        <w:pStyle w:val="Sta"/>
+      </w:pPr>
+      <w:r>
+        <w:t>Poté celý IGC soubor zpracuji ještě jednou, abych získal pomocí open-source knihovně IGC-XC-</w:t>
+      </w:r>
+      <w:proofErr w:type="spellStart"/>
+      <w:r>
+        <w:t>Score</w:t>
+      </w:r>
+      <w:proofErr w:type="spellEnd"/>
+      <w:r>
+        <w:t xml:space="preserve"> body za let.</w:t>
+      </w:r>
+    </w:p>
+    <w:p>
+      <w:pPr>
+        <w:pStyle w:val="Sta"/>
+      </w:pPr>
+      <w:r>
+        <w:t xml:space="preserve">Bodování letů je následující. Pokud je </w:t>
+      </w:r>
+      <w:proofErr w:type="spellStart"/>
+      <w:r>
+        <w:t>nadeklarovaná</w:t>
+      </w:r>
+      <w:proofErr w:type="spellEnd"/>
+      <w:r>
+        <w:t xml:space="preserve"> trasa uletěná, pilot získá více bodu, než kdyby let nedoletěl celý. Pokud pilot úlohu vůbec nezačal, nespočítá se žádná průměrná rychlost ani uletěná vzdálenost a nedostane žádné body. </w:t>
+      </w:r>
+    </w:p>
+    <w:p>
+      <w:pPr>
+        <w:pStyle w:val="Podkapitola"/>
+      </w:pPr>
+      <w:bookmarkStart w:id="40" w:name="_Toc65254117"/>
+      <w:r>
+        <w:t>Počítání vzdálenosti a průměrné rychlosti</w:t>
+      </w:r>
+      <w:bookmarkEnd w:id="40"/>
+    </w:p>
+    <w:p>
+      <w:pPr>
+        <w:pStyle w:val="Sta"/>
+      </w:pPr>
+      <w:r>
+        <w:t>Vzdálenost letu počítám následovně. Pomocí cyklu „</w:t>
+      </w:r>
+      <w:proofErr w:type="spellStart"/>
+      <w:r>
+        <w:t>for</w:t>
+      </w:r>
+      <w:proofErr w:type="spellEnd"/>
+      <w:r>
+        <w:t xml:space="preserve">“, který mi prochází všechny otočné body, si nastavuji </w:t>
+      </w:r>
+      <w:proofErr w:type="spellStart"/>
+      <w:r>
+        <w:t>radius</w:t>
+      </w:r>
+      <w:proofErr w:type="spellEnd"/>
+      <w:r>
+        <w:t xml:space="preserve"> (poloměr otočných bodů, které jsem získal) a střed kružnic. Do proměnné si uložím vzdálenost mezi body v úloze a zjistím, pomocí cyklu „</w:t>
+      </w:r>
+      <w:proofErr w:type="spellStart"/>
+      <w:r>
+        <w:t>for</w:t>
+      </w:r>
+      <w:proofErr w:type="spellEnd"/>
+      <w:r>
+        <w:t>“, jestli pilot proletěl daným bodem. Pokud ano, uložím si čas, kdy byl v místě toho bodu. A zvýším proměnnou „</w:t>
+      </w:r>
+      <w:proofErr w:type="spellStart"/>
+      <w:r>
+        <w:t>countTP</w:t>
+      </w:r>
+      <w:proofErr w:type="spellEnd"/>
+      <w:r>
+        <w:t>“ o jedna. Do proměnné „</w:t>
+      </w:r>
+      <w:proofErr w:type="spellStart"/>
+      <w:r>
+        <w:t>dist</w:t>
+      </w:r>
+      <w:proofErr w:type="spellEnd"/>
+      <w:r>
+        <w:t xml:space="preserve">“ si uložím vzdálenost </w:t>
+      </w:r>
+      <w:r>
+        <w:lastRenderedPageBreak/>
+        <w:t>mezi body. Takto tento cyklus projede celý let. Pokud se zjistí, že pilot bodem v úloze neproletěl, nezvyšuji „</w:t>
+      </w:r>
+      <w:proofErr w:type="spellStart"/>
+      <w:r>
+        <w:t>countTP</w:t>
+      </w:r>
+      <w:proofErr w:type="spellEnd"/>
+      <w:r>
+        <w:t>“ ani nepřipočítávám vzdálenost. Jakmile tento cyklus projede celý let. Porovnám proměnnou „</w:t>
+      </w:r>
+      <w:proofErr w:type="spellStart"/>
+      <w:r>
+        <w:t>countTP</w:t>
+      </w:r>
+      <w:proofErr w:type="spellEnd"/>
+      <w:r>
+        <w:t xml:space="preserve">“ (skutečný počet otočných bodů, které pilot proletěl) a počet otočných bodů, které byly </w:t>
+      </w:r>
+      <w:proofErr w:type="spellStart"/>
+      <w:r>
+        <w:t>nadeklarovány</w:t>
+      </w:r>
+      <w:proofErr w:type="spellEnd"/>
+      <w:r>
+        <w:t>.</w:t>
+      </w:r>
+      <w:r>
+        <w:t xml:space="preserve"> Pokud se tyto čísla nerovnají, spočítám vzdálenost mezi body, kterou pilot neuletěl. Tu odečtu od proměnné „</w:t>
+      </w:r>
+      <w:proofErr w:type="spellStart"/>
+      <w:r>
+        <w:t>dist</w:t>
+      </w:r>
+      <w:proofErr w:type="spellEnd"/>
+      <w:r>
+        <w:t xml:space="preserve">“ a přičtu vzdálenost mezi bodem, kde pilot přistál a posledním bodem </w:t>
+      </w:r>
+      <w:proofErr w:type="spellStart"/>
+      <w:r>
+        <w:t>nadeklarované</w:t>
+      </w:r>
+      <w:proofErr w:type="spellEnd"/>
+      <w:r>
+        <w:t xml:space="preserve"> tratě, kterým pilot proletěl. Tímto výpočtem zjistím skutečnou uletěnou vzdálenost</w:t>
+      </w:r>
+    </w:p>
+    <w:p>
+      <w:pPr>
+        <w:pStyle w:val="Sta"/>
+      </w:pPr>
+      <w:r>
+        <w:t>Průměrnou rychlost vypočítám tak, že vydělím vzdálenost letu časem na trati.</w:t>
+      </w:r>
+    </w:p>
+    <w:p>
+      <w:pPr>
+        <w:pStyle w:val="Podkapitola"/>
+      </w:pPr>
+      <w:bookmarkStart w:id="41" w:name="_Toc65254118"/>
+      <w:r>
+        <w:t>Počítání TOP 3 letů</w:t>
+      </w:r>
+      <w:bookmarkEnd w:id="41"/>
+    </w:p>
+    <w:p>
+      <w:pPr>
+        <w:pStyle w:val="Sta"/>
+      </w:pPr>
+      <w:r>
+        <w:t xml:space="preserve">Ihned po </w:t>
+      </w:r>
+      <w:proofErr w:type="spellStart"/>
+      <w:r>
+        <w:t>deserializ</w:t>
+      </w:r>
+      <w:r>
+        <w:t>aci</w:t>
+      </w:r>
+      <w:proofErr w:type="spellEnd"/>
+      <w:r>
+        <w:t xml:space="preserve"> letu ve </w:t>
+      </w:r>
+      <w:proofErr w:type="spellStart"/>
+      <w:r>
+        <w:t>FlightLogControlleru</w:t>
+      </w:r>
+      <w:proofErr w:type="spellEnd"/>
+      <w:r>
+        <w:t>, volám metodu „</w:t>
+      </w:r>
+      <w:proofErr w:type="spellStart"/>
+      <w:r>
+        <w:t>GiveTopBool</w:t>
+      </w:r>
+      <w:proofErr w:type="spellEnd"/>
+      <w:r>
+        <w:t>“. Tato metoda si vytáhne z databáze všechny lety od pilota, který let nahrává z roku, kdy je nahrávaný let letěn. Tyto záznamy seřadím sestupně podle bodů za let a vezmu si pouze tři nejlepší lety.</w:t>
+      </w:r>
+    </w:p>
+    <w:p>
+      <w:pPr>
+        <w:pStyle w:val="Sta"/>
+      </w:pPr>
+      <w:r>
+        <w:t>Pokud počet letů, které jsme si vytáhli z databáze, není větší než dva</w:t>
+      </w:r>
+      <w:r>
+        <w:t>,</w:t>
+      </w:r>
+      <w:r>
+        <w:t xml:space="preserve"> tak</w:t>
+      </w:r>
+      <w:r>
+        <w:t xml:space="preserve"> automaticky přidělí letu, že „</w:t>
+      </w:r>
+      <w:proofErr w:type="spellStart"/>
+      <w:r>
+        <w:t>Topflight</w:t>
+      </w:r>
+      <w:proofErr w:type="spellEnd"/>
+      <w:r>
+        <w:t xml:space="preserve">“ se rovná </w:t>
+      </w:r>
+      <w:proofErr w:type="spellStart"/>
+      <w:r>
+        <w:t>true</w:t>
+      </w:r>
+      <w:proofErr w:type="spellEnd"/>
+      <w:r>
+        <w:t>. A pilotovi se přičtou body za let do jeho „</w:t>
+      </w:r>
+      <w:proofErr w:type="spellStart"/>
+      <w:r>
+        <w:t>TopScore</w:t>
+      </w:r>
+      <w:proofErr w:type="spellEnd"/>
+      <w:r>
+        <w:t>“ (</w:t>
+      </w:r>
+      <w:r>
+        <w:t xml:space="preserve">pilotovi </w:t>
+      </w:r>
+      <w:r>
+        <w:t xml:space="preserve">celkové body za nejlepší tři lety). </w:t>
+      </w:r>
+    </w:p>
+    <w:p>
+      <w:pPr>
+        <w:pStyle w:val="Sta"/>
+      </w:pPr>
+      <w:r>
+        <w:t>Jestliže počet letů je větší než dva, tak porovná nahrávaný let s lety v databázi. A pokud má nahrávaný let více bodů, tak jeho „</w:t>
+      </w:r>
+      <w:proofErr w:type="spellStart"/>
+      <w:r>
+        <w:t>Topflight</w:t>
+      </w:r>
+      <w:proofErr w:type="spellEnd"/>
+      <w:r>
+        <w:t xml:space="preserve">“ se rovná </w:t>
+      </w:r>
+      <w:proofErr w:type="spellStart"/>
+      <w:r>
+        <w:t>true</w:t>
+      </w:r>
+      <w:proofErr w:type="spellEnd"/>
+      <w:r>
+        <w:t xml:space="preserve"> a poslední nejlepší let je nastaven na </w:t>
+      </w:r>
+      <w:proofErr w:type="spellStart"/>
+      <w:r>
+        <w:t>false</w:t>
+      </w:r>
+      <w:proofErr w:type="spellEnd"/>
+      <w:r>
+        <w:t>. Dále odečteme od „</w:t>
+      </w:r>
+      <w:proofErr w:type="spellStart"/>
+      <w:r>
+        <w:t>TopScore</w:t>
+      </w:r>
+      <w:proofErr w:type="spellEnd"/>
+      <w:r>
+        <w:t xml:space="preserve">“ poslední nejlepší let a přičteme body za nový nejlepší let. </w:t>
+      </w:r>
+    </w:p>
+    <w:p>
+      <w:pPr>
+        <w:pStyle w:val="Kapitola"/>
+      </w:pPr>
+      <w:bookmarkStart w:id="42" w:name="_Toc65254119"/>
+      <w:r>
+        <w:lastRenderedPageBreak/>
+        <w:t>Funkční stránka</w:t>
+      </w:r>
+      <w:bookmarkEnd w:id="42"/>
+    </w:p>
+    <w:p>
+      <w:pPr>
+        <w:pStyle w:val="Kapitola"/>
+      </w:pPr>
+      <w:bookmarkStart w:id="43" w:name="_Toc65254120"/>
+      <w:r>
+        <w:lastRenderedPageBreak/>
+        <w:t>Realizace aplikace</w:t>
+      </w:r>
+      <w:bookmarkEnd w:id="43"/>
+    </w:p>
+    <w:p>
+      <w:pPr>
         <w:pStyle w:val="Neslovankapitola"/>
       </w:pPr>
-      <w:bookmarkStart w:id="35" w:name="_Toc286557235"/>
-      <w:bookmarkStart w:id="36" w:name="_Toc286561888"/>
-      <w:bookmarkStart w:id="37" w:name="_Toc459976523"/>
-      <w:bookmarkStart w:id="38" w:name="_Toc64653964"/>
+      <w:bookmarkStart w:id="44" w:name="_Toc286557235"/>
+      <w:bookmarkStart w:id="45" w:name="_Toc286561888"/>
+      <w:bookmarkStart w:id="46" w:name="_Toc459976523"/>
+      <w:bookmarkStart w:id="47" w:name="_Toc65254121"/>
       <w:r>
         <w:lastRenderedPageBreak/>
         <w:t>Závěr</w:t>
       </w:r>
-      <w:bookmarkEnd w:id="35"/>
-      <w:bookmarkEnd w:id="36"/>
-      <w:bookmarkEnd w:id="37"/>
-      <w:bookmarkEnd w:id="38"/>
+      <w:bookmarkEnd w:id="44"/>
+      <w:bookmarkEnd w:id="45"/>
+      <w:bookmarkEnd w:id="46"/>
+      <w:bookmarkEnd w:id="47"/>
     </w:p>
     <w:p>
       <w:pPr>
@@ -7110,14 +8148,14 @@
       <w:pPr>
         <w:pStyle w:val="Neslovankapitola"/>
       </w:pPr>
-      <w:bookmarkStart w:id="39" w:name="_Toc459976524"/>
-      <w:bookmarkStart w:id="40" w:name="_Toc64653965"/>
+      <w:bookmarkStart w:id="48" w:name="_Toc459976524"/>
+      <w:bookmarkStart w:id="49" w:name="_Toc65254122"/>
       <w:r>
         <w:lastRenderedPageBreak/>
         <w:t>Seznam obrázků</w:t>
       </w:r>
-      <w:bookmarkEnd w:id="39"/>
-      <w:bookmarkEnd w:id="40"/>
+      <w:bookmarkEnd w:id="48"/>
+      <w:bookmarkEnd w:id="49"/>
     </w:p>
     <w:p>
       <w:pPr>
@@ -7126,7 +8164,10 @@
           <w:tab w:val="right" w:leader="dot" w:pos="9061"/>
         </w:tabs>
         <w:rPr>
+          <w:rFonts w:asciiTheme="minorHAnsi" w:eastAsiaTheme="minorEastAsia" w:hAnsiTheme="minorHAnsi" w:cstheme="minorBidi"/>
           <w:noProof/>
+          <w:sz w:val="22"/>
+          <w:szCs w:val="22"/>
         </w:rPr>
       </w:pPr>
       <w:r>
@@ -7138,7 +8179,7 @@
       <w:r>
         <w:fldChar w:fldCharType="separate"/>
       </w:r>
-      <w:hyperlink r:id="rId14" w:anchor="_Toc64740731" w:history="1">
+      <w:hyperlink r:id="rId15" w:anchor="_Toc65252752" w:history="1">
         <w:r>
           <w:rPr>
             <w:rStyle w:val="Hypertextovodkaz"/>
@@ -7165,7 +8206,7 @@
             <w:noProof/>
             <w:webHidden/>
           </w:rPr>
-          <w:instrText xml:space="preserve"> PAGEREF _Toc64740731 \h </w:instrText>
+          <w:instrText xml:space="preserve"> PAGEREF _Toc65252752 \h </w:instrText>
         </w:r>
         <w:r>
           <w:rPr>
@@ -7203,10 +8244,13 @@
           <w:tab w:val="right" w:leader="dot" w:pos="9061"/>
         </w:tabs>
         <w:rPr>
+          <w:rFonts w:asciiTheme="minorHAnsi" w:eastAsiaTheme="minorEastAsia" w:hAnsiTheme="minorHAnsi" w:cstheme="minorBidi"/>
           <w:noProof/>
+          <w:sz w:val="22"/>
+          <w:szCs w:val="22"/>
         </w:rPr>
       </w:pPr>
-      <w:hyperlink r:id="rId15" w:anchor="_Toc64740732" w:history="1">
+      <w:hyperlink r:id="rId16" w:anchor="_Toc65252753" w:history="1">
         <w:r>
           <w:rPr>
             <w:rStyle w:val="Hypertextovodkaz"/>
@@ -7233,7 +8277,7 @@
             <w:noProof/>
             <w:webHidden/>
           </w:rPr>
-          <w:instrText xml:space="preserve"> PAGEREF _Toc64740732 \h </w:instrText>
+          <w:instrText xml:space="preserve"> PAGEREF _Toc65252753 \h </w:instrText>
         </w:r>
         <w:r>
           <w:rPr>
@@ -7266,6 +8310,77 @@
     </w:p>
     <w:p>
       <w:pPr>
+        <w:pStyle w:val="Seznamobrzk"/>
+        <w:tabs>
+          <w:tab w:val="right" w:leader="dot" w:pos="9061"/>
+        </w:tabs>
+        <w:rPr>
+          <w:rFonts w:asciiTheme="minorHAnsi" w:eastAsiaTheme="minorEastAsia" w:hAnsiTheme="minorHAnsi" w:cstheme="minorBidi"/>
+          <w:noProof/>
+          <w:sz w:val="22"/>
+          <w:szCs w:val="22"/>
+        </w:rPr>
+      </w:pPr>
+      <w:hyperlink w:anchor="_Toc65252754" w:history="1">
+        <w:r>
+          <w:rPr>
+            <w:rStyle w:val="Hypertextovodkaz"/>
+            <w:noProof/>
+          </w:rPr>
+          <w:t>Obrázek 3 Regulární výraz na zjištění poloměrů</w:t>
+        </w:r>
+        <w:r>
+          <w:rPr>
+            <w:noProof/>
+            <w:webHidden/>
+          </w:rPr>
+          <w:tab/>
+        </w:r>
+        <w:r>
+          <w:rPr>
+            <w:noProof/>
+            <w:webHidden/>
+          </w:rPr>
+          <w:fldChar w:fldCharType="begin"/>
+        </w:r>
+        <w:r>
+          <w:rPr>
+            <w:noProof/>
+            <w:webHidden/>
+          </w:rPr>
+          <w:instrText xml:space="preserve"> PAGEREF _Toc65252754 \h </w:instrText>
+        </w:r>
+        <w:r>
+          <w:rPr>
+            <w:noProof/>
+            <w:webHidden/>
+          </w:rPr>
+        </w:r>
+        <w:r>
+          <w:rPr>
+            <w:noProof/>
+            <w:webHidden/>
+          </w:rPr>
+          <w:fldChar w:fldCharType="separate"/>
+        </w:r>
+        <w:r>
+          <w:rPr>
+            <w:noProof/>
+            <w:webHidden/>
+          </w:rPr>
+          <w:t>14</w:t>
+        </w:r>
+        <w:r>
+          <w:rPr>
+            <w:noProof/>
+            <w:webHidden/>
+          </w:rPr>
+          <w:fldChar w:fldCharType="end"/>
+        </w:r>
+      </w:hyperlink>
+    </w:p>
+    <w:p>
+      <w:pPr>
         <w:pStyle w:val="Sta"/>
       </w:pPr>
       <w:r>
@@ -7281,14 +8396,14 @@
       <w:pPr>
         <w:pStyle w:val="Neslovankapitola"/>
       </w:pPr>
-      <w:bookmarkStart w:id="41" w:name="_Toc459976525"/>
-      <w:bookmarkStart w:id="42" w:name="_Toc64653966"/>
+      <w:bookmarkStart w:id="50" w:name="_Toc459976525"/>
+      <w:bookmarkStart w:id="51" w:name="_Toc65254123"/>
       <w:r>
         <w:lastRenderedPageBreak/>
         <w:t>Použitá literatura</w:t>
       </w:r>
-      <w:bookmarkEnd w:id="41"/>
-      <w:bookmarkEnd w:id="42"/>
+      <w:bookmarkEnd w:id="50"/>
+      <w:bookmarkEnd w:id="51"/>
     </w:p>
     <w:p>
       <w:pPr>
@@ -7528,7 +8643,7 @@
           <w:bCs/>
           <w:noProof/>
         </w:rPr>
-        <w:t>9. Gliding IGC. [Online] [Citace: 19. 02 2021.] http://www.gliding.ch/images/news/lx20/fichiers_igc.htm#Lrec.</w:t>
+        <w:t>9. UTC time. [Online] [Citace: 19. 02 2021.] https://en.wikipedia.org/wiki/Coordinated_Universal_Time.</w:t>
       </w:r>
     </w:p>
     <w:p>
@@ -7546,15 +8661,15 @@
           <w:bCs/>
           <w:noProof/>
         </w:rPr>
-        <w:t>10. UTC time. [Online] [Citace: 19. 02 2021.] https://en.wikipedia.org/wiki/Coordinated_Universal_Time.</w:t>
+        <w:t>10. Gliding IGC. [Online] [Citace: 19. 02 2021.] http://www.gliding.ch/images/news/lx20/fichiers_igc.htm#Lrec.</w:t>
       </w:r>
     </w:p>
     <w:p>
       <w:pPr>
         <w:pStyle w:val="Zdroj"/>
         <w:sectPr>
-          <w:headerReference w:type="even" r:id="rId16"/>
-          <w:footerReference w:type="default" r:id="rId17"/>
+          <w:headerReference w:type="even" r:id="rId17"/>
+          <w:footerReference w:type="default" r:id="rId18"/>
           <w:pgSz w:w="11907" w:h="16840" w:code="9"/>
           <w:pgMar w:top="899" w:right="1418" w:bottom="1078" w:left="1418" w:header="709" w:footer="709" w:gutter="0"/>
           <w:pgNumType w:start="1"/>
@@ -7570,14 +8685,14 @@
       <w:pPr>
         <w:pStyle w:val="Ploha"/>
       </w:pPr>
-      <w:bookmarkStart w:id="43" w:name="_Toc459976526"/>
-      <w:bookmarkStart w:id="44" w:name="_Toc64653967"/>
+      <w:bookmarkStart w:id="52" w:name="_Toc459976526"/>
+      <w:bookmarkStart w:id="53" w:name="_Toc65254124"/>
       <w:r>
         <w:lastRenderedPageBreak/>
         <w:t>Seznam přiložených souborů</w:t>
       </w:r>
-      <w:bookmarkEnd w:id="43"/>
-      <w:bookmarkEnd w:id="44"/>
+      <w:bookmarkEnd w:id="52"/>
+      <w:bookmarkEnd w:id="53"/>
     </w:p>
     <w:p>
       <w:pPr>
@@ -7608,7 +8723,10 @@
         </w:numPr>
       </w:pPr>
       <w:r>
-        <w:t>Dokumentace, DB/DB</w:t>
+        <w:t xml:space="preserve">Složka </w:t>
+      </w:r>
+      <w:r>
+        <w:t>DB/DB</w:t>
       </w:r>
       <w:r>
         <w:t xml:space="preserve"> diagram (návrh databáze)</w:t>
@@ -7696,17 +8814,17 @@
       <w:pPr>
         <w:pStyle w:val="Ploha"/>
       </w:pPr>
-      <w:bookmarkStart w:id="45" w:name="_Toc459976527"/>
-      <w:bookmarkStart w:id="46" w:name="_Toc64653968"/>
+      <w:bookmarkStart w:id="54" w:name="_Toc459976527"/>
+      <w:bookmarkStart w:id="55" w:name="_Toc65254125"/>
       <w:r>
         <w:lastRenderedPageBreak/>
         <w:t>Další příloha</w:t>
       </w:r>
-      <w:bookmarkEnd w:id="45"/>
-      <w:bookmarkEnd w:id="46"/>
+      <w:bookmarkEnd w:id="54"/>
+      <w:bookmarkEnd w:id="55"/>
     </w:p>
     <w:sectPr>
-      <w:footerReference w:type="default" r:id="rId18"/>
+      <w:footerReference w:type="default" r:id="rId19"/>
       <w:pgSz w:w="11907" w:h="16840" w:code="9"/>
       <w:pgMar w:top="899" w:right="1418" w:bottom="1078" w:left="1418" w:header="709" w:footer="709" w:gutter="0"/>
       <w:pgNumType w:start="1"/>
@@ -11142,7 +12260,7 @@
     <w:charset w:val="EE"/>
     <w:family w:val="roman"/>
     <w:pitch w:val="variable"/>
-    <w:sig w:usb0="E0002EFF" w:usb1="C000785B" w:usb2="00000009" w:usb3="00000000" w:csb0="000001FF" w:csb1="00000000"/>
+    <w:sig w:usb0="E0002AFF" w:usb1="C0007841" w:usb2="00000009" w:usb3="00000000" w:csb0="000001FF" w:csb1="00000000"/>
   </w:font>
   <w:font w:name="Courier New">
     <w:panose1 w:val="02070309020205020404"/>
@@ -11170,14 +12288,14 @@
     <w:charset w:val="EE"/>
     <w:family w:val="swiss"/>
     <w:pitch w:val="variable"/>
-    <w:sig w:usb0="E0002EFF" w:usb1="C000785B" w:usb2="00000009" w:usb3="00000000" w:csb0="000001FF" w:csb1="00000000"/>
+    <w:sig w:usb0="E0002AFF" w:usb1="C0007843" w:usb2="00000009" w:usb3="00000000" w:csb0="000001FF" w:csb1="00000000"/>
   </w:font>
   <w:font w:name="Calibri">
     <w:panose1 w:val="020F0502020204030204"/>
     <w:charset w:val="EE"/>
     <w:family w:val="swiss"/>
     <w:pitch w:val="variable"/>
-    <w:sig w:usb0="E4002EFF" w:usb1="C000247B" w:usb2="00000009" w:usb3="00000000" w:csb0="000001FF" w:csb1="00000000"/>
+    <w:sig w:usb0="E1002AFF" w:usb1="4000ACFF" w:usb2="00000009" w:usb3="00000000" w:csb0="000001FF" w:csb1="00000000"/>
   </w:font>
   <w:font w:name="Tahoma">
     <w:panose1 w:val="020B0604030504040204"/>
@@ -11198,7 +12316,7 @@
     <w:charset w:val="EE"/>
     <w:family w:val="swiss"/>
     <w:pitch w:val="variable"/>
-    <w:sig w:usb0="E4002EFF" w:usb1="C000247B" w:usb2="00000009" w:usb3="00000000" w:csb0="000001FF" w:csb1="00000000"/>
+    <w:sig w:usb0="A0002AEF" w:usb1="4000207B" w:usb2="00000000" w:usb3="00000000" w:csb0="000001FF" w:csb1="00000000"/>
   </w:font>
 </w:fonts>
 </file>
@@ -11227,6 +12345,7 @@
     <w:rsid w:val="005C7595"/>
     <w:rsid w:val="007F1711"/>
     <w:rsid w:val="00931217"/>
+    <w:rsid w:val="00BD5A9C"/>
     <w:rsid w:val="00C644F2"/>
     <w:rsid w:val="00DB459E"/>
     <w:rsid w:val="00EB7135"/>
@@ -12122,7 +13241,7 @@
     <b:MonthAccessed>02</b:MonthAccessed>
     <b:DayAccessed>19</b:DayAccessed>
     <b:URL>https://en.wikipedia.org/wiki/Coordinated_Universal_Time</b:URL>
-    <b:RefOrder>10</b:RefOrder>
+    <b:RefOrder>9</b:RefOrder>
   </b:Source>
   <b:Source>
     <b:Tag>IGC</b:Tag>
@@ -12133,13 +13252,13 @@
     <b:MonthAccessed>02</b:MonthAccessed>
     <b:DayAccessed>19</b:DayAccessed>
     <b:URL>http://www.gliding.ch/images/news/lx20/fichiers_igc.htm#Lrec</b:URL>
-    <b:RefOrder>9</b:RefOrder>
+    <b:RefOrder>10</b:RefOrder>
   </b:Source>
 </b:Sources>
 </file>
 
 <file path=customXml/itemProps1.xml><?xml version="1.0" encoding="utf-8"?>
-<ds:datastoreItem xmlns:ds="http://schemas.openxmlformats.org/officeDocument/2006/customXml" ds:itemID="{F61FFFDB-0668-492F-9E84-C10BCFB21284}">
+<ds:datastoreItem xmlns:ds="http://schemas.openxmlformats.org/officeDocument/2006/customXml" ds:itemID="{C688224B-FE9E-4B03-95DD-85D6FDA6DA3E}">
   <ds:schemaRefs>
     <ds:schemaRef ds:uri="http://schemas.openxmlformats.org/officeDocument/2006/bibliography"/>
   </ds:schemaRefs>

--- a/Dokumentace, DB/MP2021-Kulhavý-Tomáš-P4-Databaze-letu-pro-aeroklub-liberec.docx
+++ b/Dokumentace, DB/MP2021-Kulhavý-Tomáš-P4-Databaze-letu-pro-aeroklub-liberec.docx
@@ -159,6 +159,7 @@
                                 <w:dataBinding w:prefixMappings="xmlns:ns0='http://purl.org/dc/elements/1.1/' xmlns:ns1='http://schemas.openxmlformats.org/package/2006/metadata/core-properties' " w:xpath="/ns1:coreProperties[1]/ns0:creator[1]" w:storeItemID="{6C3C8BC8-F283-45AE-878A-BAB7291924A1}"/>
                                 <w:text/>
                               </w:sdtPr>
+                              <w:sdtEndPr/>
                               <w:sdtContent>
                                 <w:r>
                                   <w:rPr>
@@ -220,21 +221,7 @@
                               <w:rPr>
                                 <w:b/>
                               </w:rPr>
-                              <w:t xml:space="preserve">. Tomáš Kazda, </w:t>
-                            </w:r>
-                            <w:proofErr w:type="spellStart"/>
-                            <w:r>
-                              <w:rPr>
-                                <w:b/>
-                              </w:rPr>
-                              <w:t>DiS</w:t>
-                            </w:r>
-                            <w:proofErr w:type="spellEnd"/>
-                            <w:r>
-                              <w:rPr>
-                                <w:b/>
-                              </w:rPr>
-                              <w:t>.</w:t>
+                              <w:t>. Tomáš Kazda, DiS.</w:t>
                             </w:r>
                           </w:p>
                           <w:p>
@@ -318,6 +305,7 @@
                           <w:dataBinding w:prefixMappings="xmlns:ns0='http://purl.org/dc/elements/1.1/' xmlns:ns1='http://schemas.openxmlformats.org/package/2006/metadata/core-properties' " w:xpath="/ns1:coreProperties[1]/ns0:creator[1]" w:storeItemID="{6C3C8BC8-F283-45AE-878A-BAB7291924A1}"/>
                           <w:text/>
                         </w:sdtPr>
+                        <w:sdtEndPr/>
                         <w:sdtContent>
                           <w:r>
                             <w:rPr>
@@ -379,21 +367,7 @@
                         <w:rPr>
                           <w:b/>
                         </w:rPr>
-                        <w:t xml:space="preserve">. Tomáš Kazda, </w:t>
-                      </w:r>
-                      <w:proofErr w:type="spellStart"/>
-                      <w:r>
-                        <w:rPr>
-                          <w:b/>
-                        </w:rPr>
-                        <w:t>DiS</w:t>
-                      </w:r>
-                      <w:proofErr w:type="spellEnd"/>
-                      <w:r>
-                        <w:rPr>
-                          <w:b/>
-                        </w:rPr>
-                        <w:t>.</w:t>
+                        <w:t>. Tomáš Kazda, DiS.</w:t>
                       </w:r>
                     </w:p>
                     <w:p>
@@ -678,6 +652,7 @@
                               <w:dataBinding w:prefixMappings="xmlns:ns0='http://purl.org/dc/elements/1.1/' xmlns:ns1='http://schemas.openxmlformats.org/package/2006/metadata/core-properties' " w:xpath="/ns1:coreProperties[1]/ns0:title[1]" w:storeItemID="{6C3C8BC8-F283-45AE-878A-BAB7291924A1}"/>
                               <w:text/>
                             </w:sdtPr>
+                            <w:sdtEndPr/>
                             <w:sdtContent>
                               <w:p>
                                 <w:pPr>
@@ -754,6 +729,7 @@
                         <w:dataBinding w:prefixMappings="xmlns:ns0='http://purl.org/dc/elements/1.1/' xmlns:ns1='http://schemas.openxmlformats.org/package/2006/metadata/core-properties' " w:xpath="/ns1:coreProperties[1]/ns0:title[1]" w:storeItemID="{6C3C8BC8-F283-45AE-878A-BAB7291924A1}"/>
                         <w:text/>
                       </w:sdtPr>
+                      <w:sdtEndPr/>
                       <w:sdtContent>
                         <w:p>
                           <w:pPr>
@@ -1114,14 +1090,27 @@
       <w:r>
         <w:t xml:space="preserve">Liberci dne </w:t>
       </w:r>
-      <w:fldSimple w:instr=" DATE   \* MERGEFORMAT ">
-        <w:r>
-          <w:rPr>
-            <w:noProof/>
-          </w:rPr>
-          <w:t>26.02.2021</w:t>
-        </w:r>
-      </w:fldSimple>
+      <w:r>
+        <w:fldChar w:fldCharType="begin"/>
+      </w:r>
+      <w:r>
+        <w:instrText xml:space="preserve"> DATE   \* MERGEFORMAT </w:instrText>
+      </w:r>
+      <w:r>
+        <w:fldChar w:fldCharType="separate"/>
+      </w:r>
+      <w:r>
+        <w:rPr>
+          <w:noProof/>
+        </w:rPr>
+        <w:t>02.03.2021</w:t>
+      </w:r>
+      <w:r>
+        <w:rPr>
+          <w:noProof/>
+        </w:rPr>
+        <w:fldChar w:fldCharType="end"/>
+      </w:r>
       <w:r>
         <w:tab/>
       </w:r>
@@ -1147,6 +1136,7 @@
           <w:dataBinding w:prefixMappings="xmlns:ns0='http://purl.org/dc/elements/1.1/' xmlns:ns1='http://schemas.openxmlformats.org/package/2006/metadata/core-properties' " w:xpath="/ns1:coreProperties[1]/ns0:creator[1]" w:storeItemID="{6C3C8BC8-F283-45AE-878A-BAB7291924A1}"/>
           <w:text/>
         </w:sdtPr>
+        <w:sdtEndPr/>
         <w:sdtContent>
           <w:r>
             <w:t>Tomáš Kulhavý</w:t>
@@ -1170,6 +1160,7 @@
           <w:docPartUnique/>
         </w:docPartObj>
       </w:sdtPr>
+      <w:sdtEndPr/>
       <w:sdtContent>
         <w:p>
           <w:pPr>
@@ -4814,15 +4805,7 @@
         <w:t xml:space="preserve"> co bych mohl dělat jako maturitní práci a pak mě napadla databáze letů a poté jejich vyhodnocení. </w:t>
       </w:r>
       <w:r>
-        <w:t xml:space="preserve">V rámci výuky ve čtvrtém ročníku jsme začali programovat v jazyce </w:t>
-      </w:r>
-      <w:proofErr w:type="spellStart"/>
-      <w:r>
-        <w:t>React</w:t>
-      </w:r>
-      <w:proofErr w:type="spellEnd"/>
-      <w:r>
-        <w:t>. Díky</w:t>
+        <w:t>V rámci výuky ve čtvrtém ročníku jsme začali programovat v jazyce React. Díky</w:t>
       </w:r>
       <w:r>
         <w:t xml:space="preserve"> této prác</w:t>
@@ -4831,15 +4814,7 @@
         <w:t>i</w:t>
       </w:r>
       <w:r>
-        <w:t xml:space="preserve"> si rozšířím znalosti řešení webových stránek v jazyce </w:t>
-      </w:r>
-      <w:proofErr w:type="spellStart"/>
-      <w:r>
-        <w:t>React</w:t>
-      </w:r>
-      <w:proofErr w:type="spellEnd"/>
-      <w:r>
-        <w:t xml:space="preserve"> a ASP.NET API.</w:t>
+        <w:t xml:space="preserve"> si rozšířím znalosti řešení webových stránek v jazyce React a ASP.NET API.</w:t>
       </w:r>
       <w:r>
         <w:t xml:space="preserve"> Zvolené téma jsem si vybral</w:t>
@@ -4868,13 +4843,8 @@
       </w:pPr>
       <w:bookmarkStart w:id="5" w:name="_Toc65254087"/>
       <w:r>
-        <w:t xml:space="preserve">ASP.NET </w:t>
-      </w:r>
-      <w:proofErr w:type="spellStart"/>
-      <w:r>
-        <w:t>Core</w:t>
-      </w:r>
-      <w:proofErr w:type="spellEnd"/>
+        <w:t>ASP.NET Core</w:t>
+      </w:r>
       <w:r>
         <w:t xml:space="preserve"> 5.0</w:t>
       </w:r>
@@ -4885,47 +4855,15 @@
         <w:pStyle w:val="Sta"/>
       </w:pPr>
       <w:r>
-        <w:t xml:space="preserve">ASP.NET </w:t>
-      </w:r>
-      <w:proofErr w:type="spellStart"/>
-      <w:r>
-        <w:t>Core</w:t>
-      </w:r>
-      <w:proofErr w:type="spellEnd"/>
-      <w:r>
-        <w:t xml:space="preserve"> je univerzální framework pro vytváření webových aplikací, služeb nebo aplikací pro </w:t>
-      </w:r>
-      <w:proofErr w:type="gramStart"/>
-      <w:r>
-        <w:t>Internet</w:t>
-      </w:r>
-      <w:proofErr w:type="gramEnd"/>
-      <w:r>
-        <w:t xml:space="preserve"> věcí (</w:t>
-      </w:r>
-      <w:proofErr w:type="spellStart"/>
-      <w:r>
-        <w:t>IoT</w:t>
-      </w:r>
-      <w:proofErr w:type="spellEnd"/>
-      <w:r>
-        <w:t xml:space="preserve">) v jazyce C Sharp. Aplikace se dají nasazovat místně nebo na cloudu. Prostředí je vhodné pro vytváření webového uživatelského rozhraní a webových rozhraní API. </w:t>
-      </w:r>
-    </w:p>
-    <w:p>
-      <w:pPr>
-        <w:pStyle w:val="Sta"/>
-      </w:pPr>
-      <w:r>
-        <w:t xml:space="preserve">Nejnovější podporovaná verze frameworku .NET </w:t>
-      </w:r>
-      <w:proofErr w:type="spellStart"/>
-      <w:r>
-        <w:t>Core</w:t>
-      </w:r>
-      <w:proofErr w:type="spellEnd"/>
-      <w:r>
-        <w:t xml:space="preserve"> je 5.0. Tato verze je také použi</w:t>
+        <w:t xml:space="preserve">ASP.NET Core je univerzální framework pro vytváření webových aplikací, služeb nebo aplikací pro Internet věcí (IoT) v jazyce C Sharp. Aplikace se dají nasazovat místně nebo na cloudu. Prostředí je vhodné pro vytváření webového uživatelského rozhraní a webových rozhraní API. </w:t>
+      </w:r>
+    </w:p>
+    <w:p>
+      <w:pPr>
+        <w:pStyle w:val="Sta"/>
+      </w:pPr>
+      <w:r>
+        <w:t>Nejnovější podporovaná verze frameworku .NET Core je 5.0. Tato verze je také použi</w:t>
       </w:r>
       <w:r>
         <w:t>ta v aplikaci.</w:t>
@@ -4940,91 +4878,67 @@
       </w:pPr>
       <w:bookmarkStart w:id="6" w:name="_Toc65254088"/>
       <w:r>
-        <w:t xml:space="preserve">Entity Framework </w:t>
-      </w:r>
-      <w:proofErr w:type="spellStart"/>
-      <w:r>
-        <w:t>Core</w:t>
+        <w:t>Entity Framework Core</w:t>
       </w:r>
       <w:bookmarkEnd w:id="6"/>
-      <w:proofErr w:type="spellEnd"/>
-    </w:p>
-    <w:p>
-      <w:pPr>
-        <w:pStyle w:val="Sta"/>
-      </w:pPr>
-      <w:r>
-        <w:t>Entity Framework je nástroj pro objektově relační zobrazení nazývané tzv. ORM (</w:t>
-      </w:r>
-      <w:proofErr w:type="spellStart"/>
-      <w:r>
-        <w:t>Object</w:t>
-      </w:r>
-      <w:proofErr w:type="spellEnd"/>
+    </w:p>
+    <w:p>
+      <w:pPr>
+        <w:pStyle w:val="Sta"/>
+      </w:pPr>
+      <w:r>
+        <w:t>Entity Framework je nástroj pro objektově relační zobrazení nazývané tzv. ORM (Object Relational Mapper). Je vy</w:t>
+      </w:r>
+      <w:r>
+        <w:t>v</w:t>
+      </w:r>
+      <w:r>
+        <w:t>íjený v jazyce C# pro platformu .NET. Podporuje dotazy LINQ, aktualizace a migrace schématu. EF Core podporuje několik databází, včetně SQL Database, která se dá používat místně, ale i na Azure Cloudu. Dále podporuje SQLite, MySQL, PostgreSQL a Azure Cosmos DB.</w:t>
+      </w:r>
       <w:r>
         <w:t xml:space="preserve"> </w:t>
       </w:r>
-      <w:proofErr w:type="spellStart"/>
-      <w:r>
-        <w:t>Relational</w:t>
-      </w:r>
-      <w:proofErr w:type="spellEnd"/>
+    </w:p>
+    <w:p>
+      <w:pPr>
+        <w:pStyle w:val="Podkapitola"/>
+      </w:pPr>
+      <w:bookmarkStart w:id="7" w:name="_Toc65254089"/>
+      <w:r>
+        <w:t>React</w:t>
+      </w:r>
+      <w:bookmarkEnd w:id="7"/>
+    </w:p>
+    <w:p>
+      <w:pPr>
+        <w:pStyle w:val="Sta"/>
+      </w:pPr>
+      <w:r>
+        <w:t>React nebo také známý jako ReactJS je JavaScriptová knihovna pro tvorbu uživatelského rozhraní vyvíjená společností Facebook. Slouží převážně k tvorbě Single Page Application. Tato aplikace se nachází pouze na jedné stránce</w:t>
+      </w:r>
+      <w:r>
+        <w:t>.</w:t>
+      </w:r>
       <w:r>
         <w:t xml:space="preserve"> </w:t>
       </w:r>
-      <w:proofErr w:type="spellStart"/>
-      <w:r>
-        <w:t>Mapper</w:t>
-      </w:r>
-      <w:proofErr w:type="spellEnd"/>
-      <w:r>
-        <w:t>). Je vy</w:t>
-      </w:r>
-      <w:r>
-        <w:t>v</w:t>
-      </w:r>
-      <w:r>
-        <w:t xml:space="preserve">íjený v jazyce C# pro platformu .NET. Podporuje dotazy LINQ, aktualizace a migrace schématu. EF </w:t>
-      </w:r>
-      <w:proofErr w:type="spellStart"/>
-      <w:r>
-        <w:t>Core</w:t>
-      </w:r>
-      <w:proofErr w:type="spellEnd"/>
-      <w:r>
-        <w:t xml:space="preserve"> podporuje několik databází, včetně SQL Database, která se dá používat místně, ale i na Azure Cloudu. Dále podporuje </w:t>
-      </w:r>
-      <w:proofErr w:type="spellStart"/>
-      <w:r>
-        <w:t>SQLite</w:t>
-      </w:r>
-      <w:proofErr w:type="spellEnd"/>
-      <w:r>
-        <w:t xml:space="preserve">, </w:t>
-      </w:r>
-      <w:proofErr w:type="spellStart"/>
-      <w:r>
-        <w:t>MySQL</w:t>
-      </w:r>
-      <w:proofErr w:type="spellEnd"/>
-      <w:r>
-        <w:t xml:space="preserve">, </w:t>
-      </w:r>
-      <w:proofErr w:type="spellStart"/>
-      <w:r>
-        <w:t>PostgreSQL</w:t>
-      </w:r>
-      <w:proofErr w:type="spellEnd"/>
-      <w:r>
-        <w:t xml:space="preserve"> a Azure </w:t>
-      </w:r>
-      <w:proofErr w:type="spellStart"/>
-      <w:r>
-        <w:t>Cosmos</w:t>
-      </w:r>
-      <w:proofErr w:type="spellEnd"/>
-      <w:r>
-        <w:t xml:space="preserve"> DB.</w:t>
+      <w:r>
+        <w:t>P</w:t>
+      </w:r>
+      <w:r>
+        <w:t xml:space="preserve">roto single page application. Je </w:t>
+      </w:r>
+      <w:r>
+        <w:t>výhodný</w:t>
+      </w:r>
+      <w:r>
+        <w:t xml:space="preserve"> pro práci s daty, které se rychle mění.</w:t>
+      </w:r>
+      <w:r>
+        <w:t xml:space="preserve"> Jelikož virtualizaci zajišťuje DOM (Document Object Model). </w:t>
+      </w:r>
+      <w:r>
+        <w:t>Virtuální DOM uchovává uživatelské rozhraní v paměti. DOM je pak synchronizován, kdy je to opravdu potřeba a tím se ušetří mnoho výpočetního času, který je potřeba na vykreslení DOMu.</w:t>
       </w:r>
       <w:r>
         <w:t xml:space="preserve"> </w:t>
@@ -5032,209 +4946,41 @@
     </w:p>
     <w:p>
       <w:pPr>
-        <w:pStyle w:val="Podkapitola"/>
-      </w:pPr>
-      <w:bookmarkStart w:id="7" w:name="_Toc65254089"/>
-      <w:proofErr w:type="spellStart"/>
-      <w:r>
-        <w:t>React</w:t>
-      </w:r>
-      <w:bookmarkEnd w:id="7"/>
-      <w:proofErr w:type="spellEnd"/>
-    </w:p>
-    <w:p>
-      <w:pPr>
-        <w:pStyle w:val="Sta"/>
-      </w:pPr>
-      <w:proofErr w:type="spellStart"/>
-      <w:r>
-        <w:t>React</w:t>
-      </w:r>
-      <w:proofErr w:type="spellEnd"/>
-      <w:r>
-        <w:t xml:space="preserve"> nebo také známý jako </w:t>
-      </w:r>
-      <w:proofErr w:type="spellStart"/>
-      <w:r>
-        <w:t>ReactJS</w:t>
-      </w:r>
-      <w:proofErr w:type="spellEnd"/>
-      <w:r>
-        <w:t xml:space="preserve"> je </w:t>
-      </w:r>
-      <w:proofErr w:type="spellStart"/>
-      <w:r>
-        <w:t>JavaScriptová</w:t>
-      </w:r>
-      <w:proofErr w:type="spellEnd"/>
-      <w:r>
-        <w:t xml:space="preserve"> knihovna pro tvorbu uživatelského rozhraní vyvíjená společností Facebook. Slouží převážně k tvorbě Single </w:t>
-      </w:r>
-      <w:proofErr w:type="spellStart"/>
-      <w:r>
-        <w:t>Page</w:t>
-      </w:r>
-      <w:proofErr w:type="spellEnd"/>
+        <w:pStyle w:val="Sta"/>
+      </w:pPr>
+      <w:r>
+        <w:t>Pro psaní kódu aplikace, která používá React</w:t>
+      </w:r>
+      <w:r>
+        <w:t>,</w:t>
+      </w:r>
+      <w:r>
+        <w:t xml:space="preserve"> existuje syntaxe JSX, která umožňuje </w:t>
+      </w:r>
+      <w:r>
+        <w:t>vytvářet HTML elementy jejich prostým zápisem pomocí tagů. Soubor je poté potřeba přeložit pomocí Babelu.</w:t>
+      </w:r>
       <w:r>
         <w:t xml:space="preserve"> </w:t>
       </w:r>
-      <w:proofErr w:type="spellStart"/>
-      <w:r>
-        <w:t>Application</w:t>
-      </w:r>
-      <w:proofErr w:type="spellEnd"/>
-      <w:r>
-        <w:t>. Tato aplikace se nachází pouze na jedné stránce</w:t>
-      </w:r>
-      <w:r>
-        <w:t>.</w:t>
-      </w:r>
-      <w:r>
-        <w:t xml:space="preserve"> </w:t>
-      </w:r>
-      <w:r>
-        <w:t>P</w:t>
-      </w:r>
-      <w:r>
-        <w:t xml:space="preserve">roto single </w:t>
-      </w:r>
-      <w:proofErr w:type="spellStart"/>
-      <w:r>
-        <w:t>page</w:t>
-      </w:r>
-      <w:proofErr w:type="spellEnd"/>
-      <w:r>
-        <w:t xml:space="preserve"> </w:t>
-      </w:r>
-      <w:proofErr w:type="spellStart"/>
-      <w:r>
-        <w:t>application</w:t>
-      </w:r>
-      <w:proofErr w:type="spellEnd"/>
-      <w:r>
-        <w:t xml:space="preserve">. Je </w:t>
-      </w:r>
-      <w:r>
-        <w:t>výhodný</w:t>
-      </w:r>
-      <w:r>
-        <w:t xml:space="preserve"> pro práci s daty, které se rychle mění.</w:t>
-      </w:r>
-      <w:r>
-        <w:t xml:space="preserve"> Jelikož virtualizaci zajišťuje DOM (</w:t>
-      </w:r>
-      <w:proofErr w:type="spellStart"/>
-      <w:r>
-        <w:t>Document</w:t>
-      </w:r>
-      <w:proofErr w:type="spellEnd"/>
-      <w:r>
-        <w:t xml:space="preserve"> </w:t>
-      </w:r>
-      <w:proofErr w:type="spellStart"/>
-      <w:r>
-        <w:t>Object</w:t>
-      </w:r>
-      <w:proofErr w:type="spellEnd"/>
-      <w:r>
-        <w:t xml:space="preserve"> Model). </w:t>
-      </w:r>
-      <w:r>
-        <w:t xml:space="preserve">Virtuální DOM uchovává uživatelské rozhraní v paměti. DOM je pak synchronizován, kdy je to opravdu potřeba a tím se ušetří mnoho výpočetního času, který je potřeba na vykreslení </w:t>
-      </w:r>
-      <w:proofErr w:type="spellStart"/>
-      <w:r>
-        <w:t>DOMu</w:t>
-      </w:r>
-      <w:proofErr w:type="spellEnd"/>
-      <w:r>
-        <w:t>.</w:t>
-      </w:r>
-      <w:r>
-        <w:t xml:space="preserve"> </w:t>
-      </w:r>
-    </w:p>
-    <w:p>
-      <w:pPr>
-        <w:pStyle w:val="Sta"/>
-      </w:pPr>
-      <w:r>
-        <w:t xml:space="preserve">Pro psaní kódu aplikace, která používá </w:t>
-      </w:r>
-      <w:proofErr w:type="spellStart"/>
-      <w:r>
-        <w:t>React</w:t>
-      </w:r>
-      <w:proofErr w:type="spellEnd"/>
-      <w:r>
-        <w:t>,</w:t>
-      </w:r>
-      <w:r>
-        <w:t xml:space="preserve"> existuje syntaxe JSX, která umožňuje </w:t>
-      </w:r>
-      <w:r>
-        <w:t>vytvářet HTML elementy jejich prostým zápisem pomocí tagů. Soubor je poté potřeba přeložit pomocí Babelu.</w:t>
-      </w:r>
-      <w:r>
-        <w:t xml:space="preserve"> </w:t>
-      </w:r>
     </w:p>
     <w:p>
       <w:pPr>
         <w:pStyle w:val="Podpodkapitola"/>
       </w:pPr>
       <w:bookmarkStart w:id="8" w:name="_Toc65254090"/>
-      <w:proofErr w:type="spellStart"/>
       <w:r>
         <w:lastRenderedPageBreak/>
         <w:t>Reducer</w:t>
       </w:r>
       <w:bookmarkEnd w:id="8"/>
-      <w:proofErr w:type="spellEnd"/>
-    </w:p>
-    <w:p>
-      <w:pPr>
-        <w:pStyle w:val="Sta"/>
-      </w:pPr>
-      <w:proofErr w:type="spellStart"/>
-      <w:r>
-        <w:t>Reducer</w:t>
-      </w:r>
-      <w:proofErr w:type="spellEnd"/>
-      <w:r>
-        <w:t xml:space="preserve"> je jednoduchá funkce, která vezme dva argumenty. V kontextu nám </w:t>
-      </w:r>
-      <w:proofErr w:type="spellStart"/>
-      <w:r>
-        <w:t>reducer</w:t>
-      </w:r>
-      <w:proofErr w:type="spellEnd"/>
-      <w:r>
-        <w:t xml:space="preserve"> vezme aktuální stav (</w:t>
-      </w:r>
-      <w:proofErr w:type="spellStart"/>
-      <w:r>
-        <w:t>state</w:t>
-      </w:r>
-      <w:proofErr w:type="spellEnd"/>
-      <w:r>
-        <w:t xml:space="preserve">) a akci (přes </w:t>
-      </w:r>
-      <w:proofErr w:type="spellStart"/>
-      <w:r>
-        <w:t>dispatch</w:t>
-      </w:r>
-      <w:proofErr w:type="spellEnd"/>
-      <w:r>
-        <w:t xml:space="preserve"> si vybereme </w:t>
-      </w:r>
-      <w:proofErr w:type="spellStart"/>
-      <w:r>
-        <w:t>action</w:t>
-      </w:r>
-      <w:proofErr w:type="spellEnd"/>
-      <w:r>
-        <w:t xml:space="preserve"> type). A vrátí nám nový stav na základě těchto dvou dat.</w:t>
+    </w:p>
+    <w:p>
+      <w:pPr>
+        <w:pStyle w:val="Sta"/>
+      </w:pPr>
+      <w:r>
+        <w:t>Reducer je jednoduchá funkce, která vezme dva argumenty. V kontextu nám reducer vezme aktuální stav (state) a akci (přes dispatch si vybereme action type). A vrátí nám nový stav na základě těchto dvou dat.</w:t>
       </w:r>
     </w:p>
     <w:p>
@@ -5263,11 +5009,9 @@
           <w:numId w:val="25"/>
         </w:numPr>
       </w:pPr>
-      <w:proofErr w:type="spellStart"/>
       <w:r>
         <w:t>Reactstrap</w:t>
       </w:r>
-      <w:proofErr w:type="spellEnd"/>
     </w:p>
     <w:p>
       <w:pPr>
@@ -5277,11 +5021,9 @@
           <w:numId w:val="25"/>
         </w:numPr>
       </w:pPr>
-      <w:proofErr w:type="spellStart"/>
       <w:r>
         <w:t>Formik</w:t>
       </w:r>
-      <w:proofErr w:type="spellEnd"/>
     </w:p>
     <w:p>
       <w:pPr>
@@ -5291,11 +5033,9 @@
           <w:numId w:val="25"/>
         </w:numPr>
       </w:pPr>
-      <w:proofErr w:type="spellStart"/>
       <w:r>
         <w:t>React-leaflet</w:t>
       </w:r>
-      <w:proofErr w:type="spellEnd"/>
     </w:p>
     <w:p>
       <w:pPr>
@@ -5305,11 +5045,9 @@
           <w:numId w:val="25"/>
         </w:numPr>
       </w:pPr>
-      <w:proofErr w:type="spellStart"/>
       <w:r>
         <w:t>Igc-parser</w:t>
       </w:r>
-      <w:proofErr w:type="spellEnd"/>
     </w:p>
     <w:p>
       <w:pPr>
@@ -5319,11 +5057,9 @@
           <w:numId w:val="25"/>
         </w:numPr>
       </w:pPr>
-      <w:proofErr w:type="spellStart"/>
       <w:r>
         <w:t>Igc-xc-score</w:t>
       </w:r>
-      <w:proofErr w:type="spellEnd"/>
     </w:p>
     <w:p>
       <w:pPr>
@@ -5333,208 +5069,270 @@
           <w:numId w:val="25"/>
         </w:numPr>
       </w:pPr>
-      <w:proofErr w:type="spellStart"/>
       <w:r>
         <w:t>Axios</w:t>
       </w:r>
-      <w:proofErr w:type="spellEnd"/>
-    </w:p>
-    <w:p>
-      <w:pPr>
-        <w:pStyle w:val="Sta"/>
-      </w:pPr>
-      <w:proofErr w:type="spellStart"/>
-      <w:r>
-        <w:t>Reactstrap</w:t>
-      </w:r>
-      <w:proofErr w:type="spellEnd"/>
-      <w:r>
-        <w:t xml:space="preserve"> slouží k zajištění funkčnosti knihovny </w:t>
-      </w:r>
-      <w:proofErr w:type="spellStart"/>
-      <w:r>
-        <w:t>Bootstrap</w:t>
-      </w:r>
-      <w:proofErr w:type="spellEnd"/>
-      <w:r>
-        <w:t xml:space="preserve"> s </w:t>
-      </w:r>
-      <w:proofErr w:type="spellStart"/>
-      <w:r>
-        <w:t>Reactem</w:t>
-      </w:r>
-      <w:proofErr w:type="spellEnd"/>
+    </w:p>
+    <w:p>
+      <w:pPr>
+        <w:pStyle w:val="Sta"/>
+      </w:pPr>
+      <w:r>
+        <w:t>Reactstrap slouží k zajištění funkčnosti knihovny Bootstrap s Reactem.</w:t>
+      </w:r>
+    </w:p>
+    <w:p>
+      <w:pPr>
+        <w:pStyle w:val="Sta"/>
+      </w:pPr>
+      <w:r>
+        <w:t>Formik</w:t>
+      </w:r>
+      <w:r>
+        <w:t xml:space="preserve"> je knihovna, která validuje vstupy, formátuje a vypořádává se s chybami, tím že v reálném čase vidíme, jestli náš vstup je validní.</w:t>
+      </w:r>
+    </w:p>
+    <w:p>
+      <w:pPr>
+        <w:pStyle w:val="Sta"/>
+      </w:pPr>
+      <w:r>
+        <w:t xml:space="preserve">React-leaflet je knihovna pro práci s mapami. V této aplikaci ji používám pro zobrazení úlohy letu a skutečně trasy letu. </w:t>
+      </w:r>
+    </w:p>
+    <w:p>
+      <w:pPr>
+        <w:pStyle w:val="Sta"/>
+      </w:pPr>
+      <w:r>
+        <w:t>Igc-parser je knihovna, která parsuje IGC soubor letu do JSONu.</w:t>
+      </w:r>
+    </w:p>
+    <w:p>
+      <w:pPr>
+        <w:pStyle w:val="Sta"/>
+      </w:pPr>
+      <w:r>
+        <w:t>Igc-xc-score je knihovna, která IGC soubor vyhodnotí a oboduje.</w:t>
+      </w:r>
+    </w:p>
+    <w:p>
+      <w:pPr>
+        <w:pStyle w:val="Sta"/>
+      </w:pPr>
+      <w:r>
+        <w:t>Axios je knihovna</w:t>
+      </w:r>
+      <w:r>
+        <w:t xml:space="preserve"> se zpětným voláním. Umožňuje asynchronně vykreslovat požadavky.</w:t>
+      </w:r>
+    </w:p>
+    <w:p>
+      <w:pPr>
+        <w:pStyle w:val="Sta"/>
+      </w:pPr>
+      <w:r>
+        <w:t>Další přehled použitých knihoven je v souboru package.json v adresáři ClientApp.</w:t>
+      </w:r>
+    </w:p>
+    <w:p>
+      <w:pPr>
+        <w:pStyle w:val="Podkapitola"/>
+      </w:pPr>
+      <w:bookmarkStart w:id="10" w:name="_Toc65254092"/>
+      <w:r>
+        <w:t>Visual Studio 2019</w:t>
+      </w:r>
+      <w:bookmarkEnd w:id="10"/>
+    </w:p>
+    <w:p>
+      <w:pPr>
+        <w:pStyle w:val="Sta"/>
+      </w:pPr>
+      <w:r>
+        <w:t>Visual Studio 2019 je vývojové prostředí IDE (</w:t>
+      </w:r>
+      <w:r>
+        <w:t>Integrated Development Environment</w:t>
+      </w:r>
+      <w:r>
+        <w:t>), které vyvíjí firma Microsoft. Visual Studio umožňuje vyvíjet aplikace v řadě programovacích jazycích. Nejpoužívanější je platforma .NET.</w:t>
+      </w:r>
+    </w:p>
+    <w:p>
+      <w:pPr>
+        <w:pStyle w:val="Sta"/>
+      </w:pPr>
+      <w:r>
+        <w:t>Obsahuje mnoho jazykových služeb</w:t>
+      </w:r>
       <w:r>
         <w:t>.</w:t>
       </w:r>
-    </w:p>
-    <w:p>
-      <w:pPr>
-        <w:pStyle w:val="Sta"/>
-      </w:pPr>
-      <w:proofErr w:type="spellStart"/>
-      <w:r>
-        <w:t>Formik</w:t>
-      </w:r>
-      <w:proofErr w:type="spellEnd"/>
-      <w:r>
-        <w:t xml:space="preserve"> je knihovna, která validuje vstupy, formátuje a vypořádává se s chybami, tím že v reálném čase vidíme, jestli náš vstup je validní.</w:t>
-      </w:r>
-    </w:p>
-    <w:p>
-      <w:pPr>
-        <w:pStyle w:val="Sta"/>
-      </w:pPr>
-      <w:proofErr w:type="spellStart"/>
-      <w:r>
-        <w:t>React-leaflet</w:t>
-      </w:r>
-      <w:proofErr w:type="spellEnd"/>
-      <w:r>
-        <w:t xml:space="preserve"> je knihovna pro práci s mapami. V této aplikaci ji používám pro zobrazení úlohy letu a skutečně trasy letu. </w:t>
-      </w:r>
-    </w:p>
-    <w:p>
-      <w:pPr>
-        <w:pStyle w:val="Sta"/>
-      </w:pPr>
-      <w:proofErr w:type="spellStart"/>
-      <w:r>
-        <w:t>Igc-parser</w:t>
-      </w:r>
-      <w:proofErr w:type="spellEnd"/>
-      <w:r>
-        <w:t xml:space="preserve"> je knihovna, která </w:t>
-      </w:r>
-      <w:proofErr w:type="spellStart"/>
-      <w:r>
-        <w:t>parsuje</w:t>
-      </w:r>
-      <w:proofErr w:type="spellEnd"/>
-      <w:r>
-        <w:t xml:space="preserve"> IGC soubor letu do </w:t>
-      </w:r>
-      <w:proofErr w:type="spellStart"/>
-      <w:r>
-        <w:t>JSONu</w:t>
-      </w:r>
-      <w:proofErr w:type="spellEnd"/>
+      <w:r>
+        <w:t xml:space="preserve"> </w:t>
+      </w:r>
+      <w:r>
+        <w:t>T</w:t>
+      </w:r>
+      <w:r>
+        <w:t xml:space="preserve">y slouží k tomu, aby debugger a editor podporoval ten programovací jazyk, pro který existuje daná jazyková služba. Dále obsahuje mnoho </w:t>
+      </w:r>
+      <w:r>
+        <w:lastRenderedPageBreak/>
+        <w:t>šablon nebo také grafické rozhraní GUI (Graphic User Interface). Podporuje také například vyvíjení her v Unity.</w:t>
+      </w:r>
+    </w:p>
+    <w:p>
+      <w:pPr>
+        <w:pStyle w:val="Sta"/>
+      </w:pPr>
+      <w:r>
+        <w:t xml:space="preserve">Visual Studio 2019 jsem </w:t>
+      </w:r>
+      <w:r>
+        <w:t xml:space="preserve">si </w:t>
+      </w:r>
+      <w:r>
+        <w:t>zvolil</w:t>
+      </w:r>
+      <w:r>
+        <w:t>,</w:t>
+      </w:r>
+      <w:r>
+        <w:t xml:space="preserve"> jelikož mi toto prostředí vyhovuje pro vývoj </w:t>
+      </w:r>
+      <w:r>
+        <w:t>back-end aplikace.</w:t>
+      </w:r>
+      <w:r>
+        <w:t xml:space="preserve"> </w:t>
+      </w:r>
+    </w:p>
+    <w:p>
+      <w:pPr>
+        <w:pStyle w:val="Podkapitola"/>
+      </w:pPr>
+      <w:bookmarkStart w:id="11" w:name="_Toc65254093"/>
+      <w:r>
+        <w:t>Visual Studio Code</w:t>
+      </w:r>
+      <w:bookmarkEnd w:id="11"/>
+    </w:p>
+    <w:p>
+      <w:pPr>
+        <w:pStyle w:val="Sta"/>
+      </w:pPr>
+      <w:r>
+        <w:t>Visual Studio Code je open-source editor zdrojových kódu. Vyvíjený je společností Microsoft. Podporuje verzovací nástroj Git. Obsahuje také kontextový našeptávač</w:t>
+      </w:r>
+      <w:r>
+        <w:t xml:space="preserve"> nebo </w:t>
+      </w:r>
+      <w:r>
+        <w:t>zvýrazňovač syntaxe</w:t>
+      </w:r>
+      <w:r>
+        <w:t xml:space="preserve">. </w:t>
+      </w:r>
+      <w:r>
+        <w:t>Editor je naprogramovaný v jazyce JavaScript a TypeScript.</w:t>
+      </w:r>
+      <w:r>
+        <w:t xml:space="preserve"> Běží na frameworku Electron, na kterém běží i konkurenční Atom.</w:t>
+      </w:r>
+    </w:p>
+    <w:p>
+      <w:pPr>
+        <w:pStyle w:val="Sta"/>
+      </w:pPr>
+      <w:r>
+        <w:t>Visual Studio Code jsem si vybral, protože mi vyhovuje pro tvorbu aplikací v Reactu. A obsahuje velké množství doplňku z třetí strany, které zajišťují podporu mnoha jazyků. Má také lepší highlighting (zvýraznění) kódu, než Visual Studio 2019, proto je pro mě přehlednější.</w:t>
+      </w:r>
+      <w:r>
+        <w:t xml:space="preserve"> </w:t>
+      </w:r>
+    </w:p>
+    <w:p>
+      <w:pPr>
+        <w:pStyle w:val="Podkapitola"/>
+      </w:pPr>
+      <w:bookmarkStart w:id="12" w:name="_Toc65254094"/>
+      <w:r>
+        <w:t>MySQL</w:t>
+      </w:r>
+      <w:bookmarkEnd w:id="12"/>
+    </w:p>
+    <w:p>
+      <w:pPr>
+        <w:pStyle w:val="Sta"/>
+      </w:pPr>
+      <w:r>
+        <w:t xml:space="preserve">MySQL </w:t>
+      </w:r>
+      <w:r>
+        <w:t>je relační databázový model vytvořený švédskou firmou MySQL AB, nyní vlastněný Oracle Corporation. Je k dispozici jako free and open-source pod licencí GPL (General Public License) a zároveň pod několika komerčních placených licencí. MySQL je velmi oblíbená a častá kombinace pro základní software webového serveru.</w:t>
+      </w:r>
+    </w:p>
+    <w:p>
+      <w:pPr>
+        <w:pStyle w:val="Sta"/>
+      </w:pPr>
+      <w:r>
+        <w:t xml:space="preserve">Komunikace probíhá pomocí jazyka SQL. Jako u ostatních SQL databází se jedná o dialekt tohoto jazyka s některými rozšířeními. </w:t>
+      </w:r>
+      <w:r>
+        <w:t>Jedná se o strukturovaný dotazovací jazyk, tzn. že nepíšeme to</w:t>
+      </w:r>
+      <w:r>
+        <w:t>,</w:t>
+      </w:r>
+      <w:r>
+        <w:t xml:space="preserve"> jak má databáze data získat, ale pouze to</w:t>
+      </w:r>
+      <w:r>
+        <w:t xml:space="preserve">, jaké data chceme. </w:t>
+      </w:r>
+      <w:r>
+        <w:t>MySQL je optimalizo</w:t>
+      </w:r>
+      <w:r>
+        <w:t>vaná především na rychlost.</w:t>
+      </w:r>
+    </w:p>
+    <w:p>
+      <w:pPr>
+        <w:pStyle w:val="Sta"/>
+      </w:pPr>
+      <w:r>
+        <w:t>Databáze je založená na tabulkách. Každá tabulka obsahuje informace jednoho typu. Data jsou v databázi uložena v řádcích a v sloupcích. Každý řádek v tabulce představuje jednu položku v databázi.</w:t>
+      </w:r>
+      <w:r>
+        <w:t xml:space="preserve"> Každý sloupec má pevně stanovený datový typ a každý řádek má svůj unikátní identifikátor.</w:t>
+      </w:r>
+    </w:p>
+    <w:p>
+      <w:pPr>
+        <w:pStyle w:val="Sta"/>
+      </w:pPr>
+      <w:r>
+        <w:t>Při navrhování databáze musíme zvážit správný druh vztahů mezi tabulkami a entit. Nejjednodušší vztah představuje relace 1:1, kde Pk (Primary key) v jedné z tabulek odkazuje na data v druhé tabulce.</w:t>
+      </w:r>
+      <w:r>
+        <w:t xml:space="preserve"> Příkladem této relace může být vztah mezi </w:t>
+      </w:r>
+      <w:r>
+        <w:t>s</w:t>
+      </w:r>
+      <w:r>
+        <w:t>tátem a jeho hlavním městem.</w:t>
+      </w:r>
+      <w:r>
+        <w:t xml:space="preserve"> Další relací je 1:N</w:t>
+      </w:r>
       <w:r>
         <w:t>.</w:t>
       </w:r>
-    </w:p>
-    <w:p>
-      <w:pPr>
-        <w:pStyle w:val="Sta"/>
-      </w:pPr>
-      <w:proofErr w:type="spellStart"/>
-      <w:r>
-        <w:t>Igc-xc-score</w:t>
-      </w:r>
-      <w:proofErr w:type="spellEnd"/>
-      <w:r>
-        <w:t xml:space="preserve"> je knihovna, která IGC soubor vyhodnotí a oboduje.</w:t>
-      </w:r>
-    </w:p>
-    <w:p>
-      <w:pPr>
-        <w:pStyle w:val="Sta"/>
-      </w:pPr>
-      <w:proofErr w:type="spellStart"/>
-      <w:r>
-        <w:t>Axios</w:t>
-      </w:r>
-      <w:proofErr w:type="spellEnd"/>
-      <w:r>
-        <w:t xml:space="preserve"> je knihovna</w:t>
-      </w:r>
-      <w:r>
-        <w:t xml:space="preserve"> se zpětným voláním. Umožňuje asynchronně vykreslovat požadavky.</w:t>
-      </w:r>
-    </w:p>
-    <w:p>
-      <w:pPr>
-        <w:pStyle w:val="Sta"/>
-      </w:pPr>
-      <w:r>
-        <w:t xml:space="preserve">Další přehled použitých knihoven je v souboru </w:t>
-      </w:r>
-      <w:proofErr w:type="spellStart"/>
-      <w:proofErr w:type="gramStart"/>
-      <w:r>
-        <w:t>package.json</w:t>
-      </w:r>
-      <w:proofErr w:type="spellEnd"/>
-      <w:proofErr w:type="gramEnd"/>
-      <w:r>
-        <w:t xml:space="preserve"> v adresáři </w:t>
-      </w:r>
-      <w:proofErr w:type="spellStart"/>
-      <w:r>
-        <w:t>ClientApp</w:t>
-      </w:r>
-      <w:proofErr w:type="spellEnd"/>
-      <w:r>
-        <w:t>.</w:t>
-      </w:r>
-    </w:p>
-    <w:p>
-      <w:pPr>
-        <w:pStyle w:val="Podkapitola"/>
-      </w:pPr>
-      <w:bookmarkStart w:id="10" w:name="_Toc65254092"/>
-      <w:proofErr w:type="spellStart"/>
-      <w:r>
-        <w:t>Visual</w:t>
-      </w:r>
-      <w:proofErr w:type="spellEnd"/>
-      <w:r>
-        <w:t xml:space="preserve"> Studio 2019</w:t>
-      </w:r>
-      <w:bookmarkEnd w:id="10"/>
-    </w:p>
-    <w:p>
-      <w:pPr>
-        <w:pStyle w:val="Sta"/>
-      </w:pPr>
-      <w:proofErr w:type="spellStart"/>
-      <w:r>
-        <w:t>Visual</w:t>
-      </w:r>
-      <w:proofErr w:type="spellEnd"/>
-      <w:r>
-        <w:t xml:space="preserve"> Studio 2019 je vývojové prostředí IDE (</w:t>
-      </w:r>
-      <w:proofErr w:type="spellStart"/>
-      <w:r>
-        <w:t>Integrated</w:t>
-      </w:r>
-      <w:proofErr w:type="spellEnd"/>
-      <w:r>
-        <w:t xml:space="preserve"> Development Environment</w:t>
-      </w:r>
-      <w:r>
-        <w:t xml:space="preserve">), které vyvíjí firma Microsoft. </w:t>
-      </w:r>
-      <w:proofErr w:type="spellStart"/>
-      <w:r>
-        <w:t>Visual</w:t>
-      </w:r>
-      <w:proofErr w:type="spellEnd"/>
-      <w:r>
-        <w:t xml:space="preserve"> Studio umožňuje vyvíjet aplikace v řadě programovacích jazycích. Nejpoužívanější je platforma .NET.</w:t>
-      </w:r>
-    </w:p>
-    <w:p>
-      <w:pPr>
-        <w:pStyle w:val="Sta"/>
-      </w:pPr>
-      <w:r>
-        <w:t>Obsahuje mnoho jazykových služeb</w:t>
-      </w:r>
-      <w:r>
-        <w:t>.</w:t>
-      </w:r>
       <w:r>
         <w:t xml:space="preserve"> </w:t>
       </w:r>
@@ -5542,354 +5340,7 @@
         <w:t>T</w:t>
       </w:r>
       <w:r>
-        <w:t xml:space="preserve">y slouží k tomu, aby debugger a editor podporoval ten programovací jazyk, pro který existuje daná jazyková služba. Dále obsahuje mnoho </w:t>
-      </w:r>
-      <w:r>
-        <w:lastRenderedPageBreak/>
-        <w:t>šablon nebo také grafické rozhraní GUI (</w:t>
-      </w:r>
-      <w:proofErr w:type="spellStart"/>
-      <w:r>
-        <w:t>Graphic</w:t>
-      </w:r>
-      <w:proofErr w:type="spellEnd"/>
-      <w:r>
-        <w:t xml:space="preserve"> User Interface). Podporuje také například vyvíjení her v Unity.</w:t>
-      </w:r>
-    </w:p>
-    <w:p>
-      <w:pPr>
-        <w:pStyle w:val="Sta"/>
-      </w:pPr>
-      <w:proofErr w:type="spellStart"/>
-      <w:r>
-        <w:t>Visual</w:t>
-      </w:r>
-      <w:proofErr w:type="spellEnd"/>
-      <w:r>
-        <w:t xml:space="preserve"> Studio 2019 jsem </w:t>
-      </w:r>
-      <w:r>
-        <w:t xml:space="preserve">si </w:t>
-      </w:r>
-      <w:r>
-        <w:t>zvolil</w:t>
-      </w:r>
-      <w:r>
-        <w:t>,</w:t>
-      </w:r>
-      <w:r>
-        <w:t xml:space="preserve"> jelikož mi toto prostředí vyhovuje pro vývoj </w:t>
-      </w:r>
-      <w:proofErr w:type="spellStart"/>
-      <w:r>
-        <w:t>back</w:t>
-      </w:r>
-      <w:proofErr w:type="spellEnd"/>
-      <w:r>
-        <w:t>-end aplikace.</w:t>
-      </w:r>
-      <w:r>
-        <w:t xml:space="preserve"> </w:t>
-      </w:r>
-    </w:p>
-    <w:p>
-      <w:pPr>
-        <w:pStyle w:val="Podkapitola"/>
-      </w:pPr>
-      <w:bookmarkStart w:id="11" w:name="_Toc65254093"/>
-      <w:proofErr w:type="spellStart"/>
-      <w:r>
-        <w:t>Visual</w:t>
-      </w:r>
-      <w:proofErr w:type="spellEnd"/>
-      <w:r>
-        <w:t xml:space="preserve"> Studio </w:t>
-      </w:r>
-      <w:proofErr w:type="spellStart"/>
-      <w:r>
-        <w:t>Code</w:t>
-      </w:r>
-      <w:bookmarkEnd w:id="11"/>
-      <w:proofErr w:type="spellEnd"/>
-    </w:p>
-    <w:p>
-      <w:pPr>
-        <w:pStyle w:val="Sta"/>
-      </w:pPr>
-      <w:proofErr w:type="spellStart"/>
-      <w:r>
-        <w:t>Visual</w:t>
-      </w:r>
-      <w:proofErr w:type="spellEnd"/>
-      <w:r>
-        <w:t xml:space="preserve"> Studio </w:t>
-      </w:r>
-      <w:proofErr w:type="spellStart"/>
-      <w:r>
-        <w:t>Code</w:t>
-      </w:r>
-      <w:proofErr w:type="spellEnd"/>
-      <w:r>
-        <w:t xml:space="preserve"> je open-source editor zdrojových kódu. Vyvíjený je společností Microsoft. Podporuje </w:t>
-      </w:r>
-      <w:proofErr w:type="spellStart"/>
-      <w:r>
-        <w:t>verzovací</w:t>
-      </w:r>
-      <w:proofErr w:type="spellEnd"/>
-      <w:r>
-        <w:t xml:space="preserve"> nástroj Git. Obsahuje také kontextový našeptávač</w:t>
-      </w:r>
-      <w:r>
-        <w:t xml:space="preserve"> nebo </w:t>
-      </w:r>
-      <w:r>
-        <w:t>zvýrazňovač syntaxe</w:t>
-      </w:r>
-      <w:r>
-        <w:t xml:space="preserve">. </w:t>
-      </w:r>
-      <w:r>
-        <w:t xml:space="preserve">Editor je naprogramovaný v jazyce JavaScript a </w:t>
-      </w:r>
-      <w:proofErr w:type="spellStart"/>
-      <w:r>
-        <w:t>TypeScript</w:t>
-      </w:r>
-      <w:proofErr w:type="spellEnd"/>
-      <w:r>
-        <w:t>.</w:t>
-      </w:r>
-      <w:r>
-        <w:t xml:space="preserve"> Běží na frameworku </w:t>
-      </w:r>
-      <w:proofErr w:type="spellStart"/>
-      <w:r>
-        <w:t>Electron</w:t>
-      </w:r>
-      <w:proofErr w:type="spellEnd"/>
-      <w:r>
-        <w:t>, na kterém běží i konkurenční Atom.</w:t>
-      </w:r>
-    </w:p>
-    <w:p>
-      <w:pPr>
-        <w:pStyle w:val="Sta"/>
-      </w:pPr>
-      <w:proofErr w:type="spellStart"/>
-      <w:r>
-        <w:t>Visual</w:t>
-      </w:r>
-      <w:proofErr w:type="spellEnd"/>
-      <w:r>
-        <w:t xml:space="preserve"> Studio </w:t>
-      </w:r>
-      <w:proofErr w:type="spellStart"/>
-      <w:r>
-        <w:t>Code</w:t>
-      </w:r>
-      <w:proofErr w:type="spellEnd"/>
-      <w:r>
-        <w:t xml:space="preserve"> jsem si vybral, protože mi vyhovuje pro tvorbu aplikací v </w:t>
-      </w:r>
-      <w:proofErr w:type="spellStart"/>
-      <w:r>
-        <w:t>Reactu</w:t>
-      </w:r>
-      <w:proofErr w:type="spellEnd"/>
-      <w:r>
-        <w:t xml:space="preserve">. A obsahuje velké množství doplňku z třetí strany, které zajišťují podporu mnoha jazyků. Má také lepší </w:t>
-      </w:r>
-      <w:proofErr w:type="spellStart"/>
-      <w:r>
-        <w:t>highlighting</w:t>
-      </w:r>
-      <w:proofErr w:type="spellEnd"/>
-      <w:r>
-        <w:t xml:space="preserve"> (zvýraznění) kódu, než </w:t>
-      </w:r>
-      <w:proofErr w:type="spellStart"/>
-      <w:r>
-        <w:t>Visual</w:t>
-      </w:r>
-      <w:proofErr w:type="spellEnd"/>
-      <w:r>
-        <w:t xml:space="preserve"> Studio 2019, proto je pro mě přehlednější.</w:t>
-      </w:r>
-      <w:r>
-        <w:t xml:space="preserve"> </w:t>
-      </w:r>
-    </w:p>
-    <w:p>
-      <w:pPr>
-        <w:pStyle w:val="Podkapitola"/>
-      </w:pPr>
-      <w:bookmarkStart w:id="12" w:name="_Toc65254094"/>
-      <w:proofErr w:type="spellStart"/>
-      <w:r>
-        <w:t>MySQL</w:t>
-      </w:r>
-      <w:bookmarkEnd w:id="12"/>
-      <w:proofErr w:type="spellEnd"/>
-    </w:p>
-    <w:p>
-      <w:pPr>
-        <w:pStyle w:val="Sta"/>
-      </w:pPr>
-      <w:proofErr w:type="spellStart"/>
-      <w:r>
-        <w:t>MySQL</w:t>
-      </w:r>
-      <w:proofErr w:type="spellEnd"/>
-      <w:r>
-        <w:t xml:space="preserve"> </w:t>
-      </w:r>
-      <w:r>
-        <w:t xml:space="preserve">je relační databázový model vytvořený švédskou firmou </w:t>
-      </w:r>
-      <w:proofErr w:type="spellStart"/>
-      <w:r>
-        <w:t>MySQL</w:t>
-      </w:r>
-      <w:proofErr w:type="spellEnd"/>
-      <w:r>
-        <w:t xml:space="preserve"> AB, nyní vlastněný Oracle </w:t>
-      </w:r>
-      <w:proofErr w:type="spellStart"/>
-      <w:r>
-        <w:t>Corporation</w:t>
-      </w:r>
-      <w:proofErr w:type="spellEnd"/>
-      <w:r>
-        <w:t xml:space="preserve">. Je k dispozici jako free and open-source pod licencí GPL (General Public </w:t>
-      </w:r>
-      <w:proofErr w:type="spellStart"/>
-      <w:r>
-        <w:t>License</w:t>
-      </w:r>
-      <w:proofErr w:type="spellEnd"/>
-      <w:r>
-        <w:t xml:space="preserve">) a zároveň pod několika komerčních placených licencí. </w:t>
-      </w:r>
-      <w:proofErr w:type="spellStart"/>
-      <w:r>
-        <w:t>MySQL</w:t>
-      </w:r>
-      <w:proofErr w:type="spellEnd"/>
-      <w:r>
-        <w:t xml:space="preserve"> je velmi oblíbená a častá kombinace pro základní software webového serveru.</w:t>
-      </w:r>
-    </w:p>
-    <w:p>
-      <w:pPr>
-        <w:pStyle w:val="Sta"/>
-      </w:pPr>
-      <w:r>
-        <w:t xml:space="preserve">Komunikace probíhá pomocí jazyka SQL. Jako u ostatních SQL databází se jedná o dialekt tohoto jazyka s některými rozšířeními. </w:t>
-      </w:r>
-      <w:r>
-        <w:t>Jedná se o strukturovaný dotazovací jazyk, tzn. že nepíšeme to</w:t>
-      </w:r>
-      <w:r>
-        <w:t>,</w:t>
-      </w:r>
-      <w:r>
-        <w:t xml:space="preserve"> jak má databáze data získat, ale pouze to</w:t>
-      </w:r>
-      <w:r>
-        <w:t xml:space="preserve">, jaké data chceme. </w:t>
-      </w:r>
-      <w:proofErr w:type="spellStart"/>
-      <w:r>
-        <w:t>MySQL</w:t>
-      </w:r>
-      <w:proofErr w:type="spellEnd"/>
-      <w:r>
-        <w:t xml:space="preserve"> je optimalizo</w:t>
-      </w:r>
-      <w:r>
-        <w:t>vaná především na rychlost.</w:t>
-      </w:r>
-    </w:p>
-    <w:p>
-      <w:pPr>
-        <w:pStyle w:val="Sta"/>
-      </w:pPr>
-      <w:r>
-        <w:t>Databáze je založená na tabulkách. Každá tabulka obsahuje informace jednoho typu. Data jsou v databázi uložena v řádcích a v sloupcích. Každý řádek v tabulce představuje jednu položku v databázi.</w:t>
-      </w:r>
-      <w:r>
-        <w:t xml:space="preserve"> Každý sloupec má pevně stanovený datový typ a každý řádek má svůj unikátní identifikátor.</w:t>
-      </w:r>
-    </w:p>
-    <w:p>
-      <w:pPr>
-        <w:pStyle w:val="Sta"/>
-      </w:pPr>
-      <w:r>
-        <w:t xml:space="preserve">Při navrhování databáze musíme zvážit správný druh vztahů mezi tabulkami a entit. Nejjednodušší vztah představuje relace 1:1, kde </w:t>
-      </w:r>
-      <w:proofErr w:type="spellStart"/>
-      <w:r>
-        <w:t>Pk</w:t>
-      </w:r>
-      <w:proofErr w:type="spellEnd"/>
-      <w:r>
-        <w:t xml:space="preserve"> (</w:t>
-      </w:r>
-      <w:proofErr w:type="spellStart"/>
-      <w:r>
-        <w:t>Primary</w:t>
-      </w:r>
-      <w:proofErr w:type="spellEnd"/>
-      <w:r>
-        <w:t xml:space="preserve"> </w:t>
-      </w:r>
-      <w:proofErr w:type="spellStart"/>
-      <w:r>
-        <w:t>key</w:t>
-      </w:r>
-      <w:proofErr w:type="spellEnd"/>
-      <w:r>
-        <w:t>) v jedné z tabulek odkazuje na data v druhé tabulce.</w:t>
-      </w:r>
-      <w:r>
-        <w:t xml:space="preserve"> Příkladem této relace může být vztah mezi </w:t>
-      </w:r>
-      <w:r>
-        <w:t>s</w:t>
-      </w:r>
-      <w:r>
-        <w:t>tátem a jeho hlavním městem.</w:t>
-      </w:r>
-      <w:r>
-        <w:t xml:space="preserve"> Další relací je </w:t>
-      </w:r>
-      <w:proofErr w:type="gramStart"/>
-      <w:r>
-        <w:t>1:N</w:t>
-      </w:r>
-      <w:r>
-        <w:t>.</w:t>
-      </w:r>
-      <w:proofErr w:type="gramEnd"/>
-      <w:r>
-        <w:t xml:space="preserve"> </w:t>
-      </w:r>
-      <w:r>
-        <w:t>T</w:t>
-      </w:r>
-      <w:r>
-        <w:t xml:space="preserve">a představuje vztah, kde </w:t>
-      </w:r>
-      <w:proofErr w:type="spellStart"/>
-      <w:r>
-        <w:t>Pk</w:t>
-      </w:r>
-      <w:proofErr w:type="spellEnd"/>
-      <w:r>
-        <w:t xml:space="preserve"> v jedné tabulce </w:t>
+        <w:t xml:space="preserve">a představuje vztah, kde Pk v jedné tabulce </w:t>
       </w:r>
       <w:r>
         <w:lastRenderedPageBreak/>
@@ -5916,15 +5367,7 @@
         <w:pStyle w:val="Sta"/>
       </w:pPr>
       <w:r>
-        <w:t xml:space="preserve">Název souboru odpovídá názvu tabulky. Co se týče rozlišování velkých a malých písmen, tak to závisí na platformě. V kombinaci </w:t>
-      </w:r>
-      <w:proofErr w:type="spellStart"/>
-      <w:r>
-        <w:t>MySQL</w:t>
-      </w:r>
-      <w:proofErr w:type="spellEnd"/>
-      <w:r>
-        <w:t xml:space="preserve"> a Windows se velikost písmen nerozlišuje. Nedoporučuje se vkládat znaky s diakritikou do názvu tabulek nebo databází.</w:t>
+        <w:t>Název souboru odpovídá názvu tabulky. Co se týče rozlišování velkých a malých písmen, tak to závisí na platformě. V kombinaci MySQL a Windows se velikost písmen nerozlišuje. Nedoporučuje se vkládat znaky s diakritikou do názvu tabulek nebo databází.</w:t>
       </w:r>
       <w:r>
         <w:t xml:space="preserve"> </w:t>
@@ -5958,38 +5401,32 @@
       <w:r>
         <w:t>Soutěžní bezmotorové létání se řídí pravidly Mezinárodní letecké federace FAI (</w:t>
       </w:r>
-      <w:proofErr w:type="spellStart"/>
       <w:r>
         <w:t>F</w:t>
       </w:r>
       <w:r>
         <w:t>édération</w:t>
       </w:r>
-      <w:proofErr w:type="spellEnd"/>
       <w:r>
         <w:t xml:space="preserve"> </w:t>
       </w:r>
-      <w:proofErr w:type="spellStart"/>
-      <w:r>
-        <w:t>Aéronautique</w:t>
-      </w:r>
-      <w:proofErr w:type="spellEnd"/>
+      <w:r>
+        <w:t>Aéronautique Internationale)</w:t>
+      </w:r>
+      <w:r>
+        <w:t>.</w:t>
+      </w:r>
       <w:r>
         <w:t xml:space="preserve"> </w:t>
       </w:r>
-      <w:proofErr w:type="spellStart"/>
-      <w:r>
-        <w:t>Internationale</w:t>
-      </w:r>
-      <w:proofErr w:type="spellEnd"/>
-      <w:r>
-        <w:t>)</w:t>
-      </w:r>
-      <w:r>
-        <w:t>.</w:t>
-      </w:r>
-      <w:r>
-        <w:t xml:space="preserve"> Jelikož každý typ kluzáku, má jiný koeficient, tak se na závodech tyto kluzáky rozdělí na několik tříd, kde mají větroně podobný koeficient. Třídy se dělí např. na dvousedadlové větroně nebo na jednosedadlové větroně s rozpětím 15 m, 18 m nebo 21 m a více (tzv. otevřená třída).  Koeficient se větroňům přidělil z toho důvodu, že každý typ letadla má jiné výkonnostní vlastnosti. A aby nebyla zvýhodněná letadla s výbornými letovými vlastnostmi, tak se jejich body následně spočítají </w:t>
+      <w:r>
+        <w:t>Soutěžní létání se dělí na různé typy závodů. Závody se konají v mnoha typech tříd.</w:t>
+      </w:r>
+      <w:r>
+        <w:t xml:space="preserve"> </w:t>
+      </w:r>
+      <w:r>
+        <w:t xml:space="preserve">Jelikož každý typ kluzáku, má jiný koeficient, tak se na závodech tyto kluzáky rozdělí na několik tříd, kde mají větroně podobný koeficient. Třídy se dělí např. na dvousedadlové větroně nebo na jednosedadlové větroně s rozpětím 15 m, 18 m nebo 21 m a více (tzv. otevřená třída).  Koeficient se větroňům přidělil z toho důvodu, že každý typ letadla má jiné výkonnostní vlastnosti. A aby nebyla zvýhodněná letadla s výbornými letovými vlastnostmi, tak se jejich body následně spočítají </w:t>
       </w:r>
       <w:r>
         <w:t xml:space="preserve">s jejich koeficientem. To znamená, že piloti s lepšími letadly musí létat rychleji. </w:t>
@@ -6001,23 +5438,7 @@
       </w:pPr>
       <w:bookmarkStart w:id="15" w:name="_Toc65254097"/>
       <w:r>
-        <w:t>AAT (</w:t>
-      </w:r>
-      <w:proofErr w:type="spellStart"/>
-      <w:r>
-        <w:t>Assigned</w:t>
-      </w:r>
-      <w:proofErr w:type="spellEnd"/>
-      <w:r>
-        <w:t xml:space="preserve"> area </w:t>
-      </w:r>
-      <w:proofErr w:type="spellStart"/>
-      <w:r>
-        <w:t>task</w:t>
-      </w:r>
-      <w:proofErr w:type="spellEnd"/>
-      <w:r>
-        <w:t>)</w:t>
+        <w:t>AAT (Assigned area task)</w:t>
       </w:r>
       <w:bookmarkEnd w:id="15"/>
     </w:p>
@@ -6074,45 +5495,16 @@
                             <w:r>
                               <w:t xml:space="preserve">Obrázek </w:t>
                             </w:r>
+                            <w:fldSimple w:instr=" SEQ Obrázek \* ARABIC ">
+                              <w:r>
+                                <w:rPr>
+                                  <w:noProof/>
+                                </w:rPr>
+                                <w:t>1</w:t>
+                              </w:r>
+                            </w:fldSimple>
                             <w:r>
-                              <w:fldChar w:fldCharType="begin"/>
-                            </w:r>
-                            <w:r>
-                              <w:instrText xml:space="preserve"> SEQ Obrázek \* ARABIC </w:instrText>
-                            </w:r>
-                            <w:r>
-                              <w:fldChar w:fldCharType="separate"/>
-                            </w:r>
-                            <w:r>
-                              <w:rPr>
-                                <w:noProof/>
-                              </w:rPr>
-                              <w:t>1</w:t>
-                            </w:r>
-                            <w:r>
-                              <w:rPr>
-                                <w:noProof/>
-                              </w:rPr>
-                              <w:fldChar w:fldCharType="end"/>
-                            </w:r>
-                            <w:r>
-                              <w:t xml:space="preserve"> AAT (</w:t>
-                            </w:r>
-                            <w:proofErr w:type="spellStart"/>
-                            <w:r>
-                              <w:t>Assigned</w:t>
-                            </w:r>
-                            <w:proofErr w:type="spellEnd"/>
-                            <w:r>
-                              <w:t xml:space="preserve"> Area </w:t>
-                            </w:r>
-                            <w:proofErr w:type="spellStart"/>
-                            <w:r>
-                              <w:t>Task</w:t>
-                            </w:r>
-                            <w:proofErr w:type="spellEnd"/>
-                            <w:r>
-                              <w:t>)</w:t>
+                              <w:t xml:space="preserve"> AAT (Assigned Area Task)</w:t>
                             </w:r>
                             <w:bookmarkEnd w:id="16"/>
                           </w:p>
@@ -6143,45 +5535,16 @@
                       <w:r>
                         <w:t xml:space="preserve">Obrázek </w:t>
                       </w:r>
+                      <w:fldSimple w:instr=" SEQ Obrázek \* ARABIC ">
+                        <w:r>
+                          <w:rPr>
+                            <w:noProof/>
+                          </w:rPr>
+                          <w:t>1</w:t>
+                        </w:r>
+                      </w:fldSimple>
                       <w:r>
-                        <w:fldChar w:fldCharType="begin"/>
-                      </w:r>
-                      <w:r>
-                        <w:instrText xml:space="preserve"> SEQ Obrázek \* ARABIC </w:instrText>
-                      </w:r>
-                      <w:r>
-                        <w:fldChar w:fldCharType="separate"/>
-                      </w:r>
-                      <w:r>
-                        <w:rPr>
-                          <w:noProof/>
-                        </w:rPr>
-                        <w:t>1</w:t>
-                      </w:r>
-                      <w:r>
-                        <w:rPr>
-                          <w:noProof/>
-                        </w:rPr>
-                        <w:fldChar w:fldCharType="end"/>
-                      </w:r>
-                      <w:r>
-                        <w:t xml:space="preserve"> AAT (</w:t>
-                      </w:r>
-                      <w:proofErr w:type="spellStart"/>
-                      <w:r>
-                        <w:t>Assigned</w:t>
-                      </w:r>
-                      <w:proofErr w:type="spellEnd"/>
-                      <w:r>
-                        <w:t xml:space="preserve"> Area </w:t>
-                      </w:r>
-                      <w:proofErr w:type="spellStart"/>
-                      <w:r>
-                        <w:t>Task</w:t>
-                      </w:r>
-                      <w:proofErr w:type="spellEnd"/>
-                      <w:r>
-                        <w:t>)</w:t>
+                        <w:t xml:space="preserve"> AAT (Assigned Area Task)</w:t>
                       </w:r>
                       <w:bookmarkEnd w:id="17"/>
                     </w:p>
@@ -6256,19 +5619,9 @@
       <w:r>
         <w:t>Jedním způsobem je tzv. AAT (</w:t>
       </w:r>
-      <w:proofErr w:type="spellStart"/>
-      <w:r>
-        <w:t>Assigned</w:t>
-      </w:r>
-      <w:proofErr w:type="spellEnd"/>
-      <w:r>
-        <w:t xml:space="preserve"> area </w:t>
-      </w:r>
-      <w:proofErr w:type="spellStart"/>
-      <w:r>
-        <w:t>task</w:t>
-      </w:r>
-      <w:proofErr w:type="spellEnd"/>
+      <w:r>
+        <w:t>Assigned area task</w:t>
+      </w:r>
       <w:r>
         <w:t xml:space="preserve">), jedná se o velké kružnice o poloměru např. až 50 km, které jsou místo standardních otočných bodů stanoveny po předem naplánované trati. </w:t>
       </w:r>
@@ -6278,18 +5631,36 @@
         <w:pStyle w:val="Sta"/>
       </w:pPr>
       <w:r>
-        <w:t xml:space="preserve">Pilot musí těmito kružnicemi proletět a je pouze na jeho rozhodnutí, jestli si zaletí, až na konec kružnice nebo pouze na její začátek. Jeho rozhodnutí závisí na počasí a určité predikci vývoje počasí. Jelikož je předem stanovený čas na trati, pilot musí naplánovanou trať zaletět co nejrychleji, aniž by se vrátil na letiště odletu před skončením stanoveného času. </w:t>
-      </w:r>
-      <w:r>
-        <w:t xml:space="preserve">Pokud by se stalo, že by pilot přiletěl do cíle např. o 30 minut dříve před skončením </w:t>
+        <w:t xml:space="preserve">Pilot musí těmito kružnicemi proletět a je pouze na jeho rozhodnutí, jestli si zaletí, až na konec kružnice nebo pouze na její začátek. Jeho rozhodnutí závisí na počasí a určité predikci vývoje počasí. Jelikož je předem stanovený čas na trati, pilot musí naplánovanou trať zaletět co nejrychleji, aniž by se vrátil na letiště odletu před skončením stanoveného </w:t>
       </w:r>
       <w:r>
         <w:lastRenderedPageBreak/>
-        <w:t>stanoveného času, tak jeho čas na trati se bude rovnat stále tomu stanovenému času. Tzn. že se mu tím zmenší průměrná rychlost na trati a přijde tak o spoustu bodů. Jestliže pilot přiletí po stanoveném čase, tak se mu do jeho délky letu po trati počítá skutečný jeho čas na trati. V zásadě jde o to uletět co nejvíce kilometrů za předem daný čas.</w:t>
+        <w:t xml:space="preserve">času. </w:t>
+      </w:r>
+      <w:r>
+        <w:t>Tento způsob úlohy je více o taktice, protože počasí se neustále mění, pokud se např. pilot rozhodne zaletět na konec kružnice, tzn. že uletí větší vzdálenost než</w:t>
+      </w:r>
+      <w:r>
+        <w:t>,</w:t>
+      </w:r>
+      <w:r>
+        <w:t xml:space="preserve"> ti co kružnici protnou pouze na jejím začátku, tak je možné, že se během té doby změní počasí a pilot bude muset v této kružnici přistát</w:t>
+      </w:r>
+      <w:r>
+        <w:t>. J</w:t>
+      </w:r>
+      <w:r>
+        <w:t>elikož mu meteorologické podmínky nedovolí pokračovat. Nebo je také možnost, že se trefí do dobrého časového intervalu a počasí bude spolupracovat a díky dobrým termickým podmínkám uletí více kilometrů za menší čas než ostatní závodníci, a tím získá bodový náskok.</w:t>
       </w:r>
       <w:r>
         <w:t xml:space="preserve"> </w:t>
       </w:r>
+      <w:r>
+        <w:t>Pokud by se stalo, že by pilot přiletěl do cíle např. o 30 minut dříve před skončením stanoveného času, tak jeho čas na trati se bude rovnat stále tomu stanovenému času. Tzn. že se mu tím zmenší průměrná rychlost na trati a přijde tak o spoustu bodů. Jestliže pilot přiletí po stanoveném čase, tak se mu do jeho délky letu po trati počítá skutečný jeho čas na trati. V zásadě jde o to uletět co nejvíce kilometrů za předem daný čas.</w:t>
+      </w:r>
+      <w:r>
+        <w:t xml:space="preserve"> </w:t>
+      </w:r>
     </w:p>
     <w:p>
       <w:pPr>
@@ -6323,15 +5694,7 @@
         <w:t>pře</w:t>
       </w:r>
       <w:r>
-        <w:t>let (</w:t>
-      </w:r>
-      <w:proofErr w:type="spellStart"/>
-      <w:r>
-        <w:t>Racing</w:t>
-      </w:r>
-      <w:proofErr w:type="spellEnd"/>
-      <w:r>
-        <w:t>)</w:t>
+        <w:t>let (Racing)</w:t>
       </w:r>
       <w:bookmarkEnd w:id="18"/>
     </w:p>
@@ -6395,27 +5758,14 @@
                             <w:r>
                               <w:t xml:space="preserve">Obrázek </w:t>
                             </w:r>
-                            <w:r>
-                              <w:fldChar w:fldCharType="begin"/>
-                            </w:r>
-                            <w:r>
-                              <w:instrText xml:space="preserve"> SEQ Obrázek \* ARABIC </w:instrText>
-                            </w:r>
-                            <w:r>
-                              <w:fldChar w:fldCharType="separate"/>
-                            </w:r>
-                            <w:r>
-                              <w:rPr>
-                                <w:noProof/>
-                              </w:rPr>
-                              <w:t>2</w:t>
-                            </w:r>
-                            <w:r>
-                              <w:rPr>
-                                <w:noProof/>
-                              </w:rPr>
-                              <w:fldChar w:fldCharType="end"/>
-                            </w:r>
+                            <w:fldSimple w:instr=" SEQ Obrázek \* ARABIC ">
+                              <w:r>
+                                <w:rPr>
+                                  <w:noProof/>
+                                </w:rPr>
+                                <w:t>2</w:t>
+                              </w:r>
+                            </w:fldSimple>
                             <w:r>
                               <w:t xml:space="preserve"> Rychlostní přelet</w:t>
                             </w:r>
@@ -6455,27 +5805,14 @@
                       <w:r>
                         <w:t xml:space="preserve">Obrázek </w:t>
                       </w:r>
-                      <w:r>
-                        <w:fldChar w:fldCharType="begin"/>
-                      </w:r>
-                      <w:r>
-                        <w:instrText xml:space="preserve"> SEQ Obrázek \* ARABIC </w:instrText>
-                      </w:r>
-                      <w:r>
-                        <w:fldChar w:fldCharType="separate"/>
-                      </w:r>
-                      <w:r>
-                        <w:rPr>
-                          <w:noProof/>
-                        </w:rPr>
-                        <w:t>2</w:t>
-                      </w:r>
-                      <w:r>
-                        <w:rPr>
-                          <w:noProof/>
-                        </w:rPr>
-                        <w:fldChar w:fldCharType="end"/>
-                      </w:r>
+                      <w:fldSimple w:instr=" SEQ Obrázek \* ARABIC ">
+                        <w:r>
+                          <w:rPr>
+                            <w:noProof/>
+                          </w:rPr>
+                          <w:t>2</w:t>
+                        </w:r>
+                      </w:fldSimple>
                       <w:r>
                         <w:t xml:space="preserve"> Rychlostní přelet</w:t>
                       </w:r>
@@ -6550,15 +5887,7 @@
         </w:drawing>
       </w:r>
       <w:r>
-        <w:t xml:space="preserve">Druhým způsobem soutěžního létání je tzv. </w:t>
-      </w:r>
-      <w:proofErr w:type="spellStart"/>
-      <w:r>
-        <w:t>racing</w:t>
-      </w:r>
-      <w:proofErr w:type="spellEnd"/>
-      <w:r>
-        <w:t xml:space="preserve"> neboli rychlostí přelet. V tomto typu úlohy se naplánuje trať s pevně danými body na trati. </w:t>
+        <w:t xml:space="preserve">Druhým způsobem soutěžního létání je tzv. racing neboli rychlostí přelet. V tomto typu úlohy se naplánuje trať s pevně danými body na trati. </w:t>
       </w:r>
     </w:p>
     <w:p>
@@ -6604,6 +5933,7 @@
       </w:pPr>
       <w:bookmarkStart w:id="21" w:name="_Toc65254099"/>
       <w:r>
+        <w:lastRenderedPageBreak/>
         <w:t>Grand Prix</w:t>
       </w:r>
       <w:bookmarkEnd w:id="21"/>
@@ -6632,72 +5962,40 @@
         <w:pStyle w:val="Sta"/>
       </w:pPr>
       <w:r>
-        <w:t xml:space="preserve">Tento standard datových souborů byl vyvinut ve spolupráci se softwarovými vývojáři záznamových zařízení. Standard se nazývá IGC (International </w:t>
-      </w:r>
-      <w:proofErr w:type="spellStart"/>
-      <w:r>
-        <w:t>Gliding</w:t>
-      </w:r>
-      <w:proofErr w:type="spellEnd"/>
+        <w:t xml:space="preserve">Tento standard datových souborů byl vyvinut ve spolupráci se softwarovými vývojáři záznamových zařízení. Standard se nazývá IGC (International Gliding Commission). Jeho účelem je usnadnit zavedení technologie GPS (Global Positioning System) do soutěžního bezmotorového létání pod sportovním řádem FAI. Mezinárodní letecké federace FAI tento standard používá nejen na soutěžní létání, ale také na FAI odznaky nebo na rekordní lety. </w:t>
+      </w:r>
+      <w:r>
+        <w:t xml:space="preserve">IGC standard ověřuje pozice otočných bodů, souřadnice letadla a zabezpečuje data. </w:t>
+      </w:r>
+    </w:p>
+    <w:p>
+      <w:pPr>
+        <w:pStyle w:val="Sta"/>
+      </w:pPr>
+      <w:r>
+        <w:t xml:space="preserve">Tento standard byl představen a přijat na zasedání v září roku 1994. </w:t>
+      </w:r>
+    </w:p>
+    <w:p>
+      <w:pPr>
+        <w:pStyle w:val="Podkapitola"/>
+      </w:pPr>
+      <w:bookmarkStart w:id="23" w:name="_Toc65254101"/>
+      <w:r>
+        <w:t>IGC struktura</w:t>
+      </w:r>
+      <w:bookmarkEnd w:id="23"/>
+    </w:p>
+    <w:p>
+      <w:pPr>
+        <w:pStyle w:val="Sta"/>
+      </w:pPr>
+      <w:r>
+        <w:t>Každý záznam v IGC souboru začíná specifickým znakem, který identifikuje druh záznamu.</w:t>
+      </w:r>
       <w:r>
         <w:t xml:space="preserve"> </w:t>
       </w:r>
-      <w:proofErr w:type="spellStart"/>
-      <w:r>
-        <w:t>Commission</w:t>
-      </w:r>
-      <w:proofErr w:type="spellEnd"/>
-      <w:r>
-        <w:t>). Jeho účelem je usnadnit zavedení technologie GPS (</w:t>
-      </w:r>
-      <w:proofErr w:type="spellStart"/>
-      <w:r>
-        <w:t>Global</w:t>
-      </w:r>
-      <w:proofErr w:type="spellEnd"/>
-      <w:r>
-        <w:t xml:space="preserve"> Positioning </w:t>
-      </w:r>
-      <w:proofErr w:type="spellStart"/>
-      <w:r>
-        <w:t>System</w:t>
-      </w:r>
-      <w:proofErr w:type="spellEnd"/>
-      <w:r>
-        <w:t xml:space="preserve">) do soutěžního bezmotorového létání pod sportovním řádem FAI. Mezinárodní letecké federace FAI tento standard používá nejen na soutěžní létání, ale také na FAI odznaky nebo na rekordní lety. </w:t>
-      </w:r>
-      <w:r>
-        <w:t xml:space="preserve">IGC standard ověřuje pozice otočných bodů, souřadnice letadla a zabezpečuje data. </w:t>
-      </w:r>
-    </w:p>
-    <w:p>
-      <w:pPr>
-        <w:pStyle w:val="Sta"/>
-      </w:pPr>
-      <w:r>
-        <w:t xml:space="preserve">Tento standard byl představen a přijat na zasedání v září roku 1994. </w:t>
-      </w:r>
-    </w:p>
-    <w:p>
-      <w:pPr>
-        <w:pStyle w:val="Podkapitola"/>
-      </w:pPr>
-      <w:bookmarkStart w:id="23" w:name="_Toc65254101"/>
-      <w:r>
-        <w:t>IGC struktura</w:t>
-      </w:r>
-      <w:bookmarkEnd w:id="23"/>
-    </w:p>
-    <w:p>
-      <w:pPr>
-        <w:pStyle w:val="Sta"/>
-      </w:pPr>
-      <w:r>
-        <w:t>Každý záznam v IGC souboru začíná specifickým znakem, který identifikuje druh záznamu.</w:t>
-      </w:r>
-      <w:r>
-        <w:t xml:space="preserve"> </w:t>
-      </w:r>
     </w:p>
     <w:p>
       <w:pPr>
@@ -6722,15 +6020,7 @@
         <w:pStyle w:val="Sta"/>
       </w:pPr>
       <w:r>
-        <w:t>Pro záznam času se používá koordinovaný světový čas UTC (</w:t>
-      </w:r>
-      <w:proofErr w:type="spellStart"/>
-      <w:r>
-        <w:t>Coordinated</w:t>
-      </w:r>
-      <w:proofErr w:type="spellEnd"/>
-      <w:r>
-        <w:t xml:space="preserve"> Universal Time), je to základní čas pro všechna časová</w:t>
+        <w:t>Pro záznam času se používá koordinovaný světový čas UTC (Coordinated Universal Time), je to základní čas pro všechna časová</w:t>
       </w:r>
       <w:r>
         <w:t xml:space="preserve">. </w:t>
@@ -6924,23 +6214,7 @@
         <w:t xml:space="preserve">A – </w:t>
       </w:r>
       <w:r>
-        <w:t>FVU (</w:t>
-      </w:r>
-      <w:proofErr w:type="spellStart"/>
-      <w:r>
-        <w:t>Flight</w:t>
-      </w:r>
-      <w:proofErr w:type="spellEnd"/>
-      <w:r>
-        <w:t xml:space="preserve"> </w:t>
-      </w:r>
-      <w:proofErr w:type="spellStart"/>
-      <w:r>
-        <w:t>Verification</w:t>
-      </w:r>
-      <w:proofErr w:type="spellEnd"/>
-      <w:r>
-        <w:t xml:space="preserve"> Unit)</w:t>
+        <w:t>FVU (Flight Verification Unit)</w:t>
       </w:r>
       <w:bookmarkEnd w:id="26"/>
     </w:p>
@@ -7008,13 +6282,8 @@
       <w:r>
         <w:t xml:space="preserve">G – </w:t>
       </w:r>
-      <w:proofErr w:type="spellStart"/>
-      <w:r>
-        <w:t>Security</w:t>
-      </w:r>
-      <w:proofErr w:type="spellEnd"/>
-      <w:r>
-        <w:t xml:space="preserve"> (Bezpečnostní kód)</w:t>
+      <w:r>
+        <w:t>Security (Bezpečnostní kód)</w:t>
       </w:r>
       <w:bookmarkEnd w:id="27"/>
     </w:p>
@@ -7034,21 +6303,8 @@
       <w:r>
         <w:t xml:space="preserve">H – </w:t>
       </w:r>
-      <w:proofErr w:type="spellStart"/>
-      <w:r>
-        <w:t>File</w:t>
-      </w:r>
-      <w:proofErr w:type="spellEnd"/>
-      <w:r>
-        <w:t xml:space="preserve"> </w:t>
-      </w:r>
-      <w:proofErr w:type="spellStart"/>
-      <w:r>
-        <w:t>header</w:t>
-      </w:r>
-      <w:proofErr w:type="spellEnd"/>
-      <w:r>
-        <w:t xml:space="preserve"> (Hlavička souboru)</w:t>
+      <w:r>
+        <w:t>File header (Hlavička souboru)</w:t>
       </w:r>
       <w:bookmarkEnd w:id="28"/>
     </w:p>
@@ -7142,23 +6398,7 @@
         </w:numPr>
       </w:pPr>
       <w:r>
-        <w:t xml:space="preserve">V/A = validace fixu (A = </w:t>
-      </w:r>
-      <w:proofErr w:type="spellStart"/>
-      <w:r>
-        <w:t>valid</w:t>
-      </w:r>
-      <w:proofErr w:type="spellEnd"/>
-      <w:r>
-        <w:t xml:space="preserve">, V = </w:t>
-      </w:r>
-      <w:proofErr w:type="spellStart"/>
-      <w:r>
-        <w:t>warning</w:t>
-      </w:r>
-      <w:proofErr w:type="spellEnd"/>
-      <w:r>
-        <w:t>)</w:t>
+        <w:t>V/A = validace fixu (A = valid, V = warning)</w:t>
       </w:r>
     </w:p>
     <w:p>
@@ -7217,13 +6457,8 @@
       <w:r>
         <w:t xml:space="preserve">C – </w:t>
       </w:r>
-      <w:proofErr w:type="spellStart"/>
-      <w:r>
-        <w:t>Task</w:t>
-      </w:r>
-      <w:proofErr w:type="spellEnd"/>
-      <w:r>
-        <w:t xml:space="preserve"> (Úloha letu)</w:t>
+      <w:r>
+        <w:t>Task (Úloha letu)</w:t>
       </w:r>
       <w:bookmarkEnd w:id="30"/>
     </w:p>
@@ -7319,13 +6554,8 @@
         <w:lastRenderedPageBreak/>
         <w:t xml:space="preserve">D – </w:t>
       </w:r>
-      <w:proofErr w:type="spellStart"/>
-      <w:r>
-        <w:t>Differential</w:t>
-      </w:r>
-      <w:proofErr w:type="spellEnd"/>
-      <w:r>
-        <w:t xml:space="preserve"> GPS (Jiný GPS záznamník)</w:t>
+      <w:r>
+        <w:t>Differential GPS (Jiný GPS záznamník)</w:t>
       </w:r>
       <w:bookmarkEnd w:id="31"/>
     </w:p>
@@ -7337,15 +6567,7 @@
         <w:t xml:space="preserve">Záznam „D“ nám dává informace, jestli </w:t>
       </w:r>
       <w:r>
-        <w:t xml:space="preserve">záznamové zařízení snímá GPS souřadnice pomocí jiného GPS zařízení. Pokud je absence těchto záznamů, znamená to, že záznamové zařízení používá integrovanou </w:t>
-      </w:r>
-      <w:proofErr w:type="spellStart"/>
-      <w:r>
-        <w:t>GPSku</w:t>
-      </w:r>
-      <w:proofErr w:type="spellEnd"/>
-      <w:r>
-        <w:t>.</w:t>
+        <w:t>záznamové zařízení snímá GPS souřadnice pomocí jiného GPS zařízení. Pokud je absence těchto záznamů, znamená to, že záznamové zařízení používá integrovanou GPSku.</w:t>
       </w:r>
     </w:p>
     <w:p>
@@ -7447,15 +6669,7 @@
         <w:t xml:space="preserve">L – </w:t>
       </w:r>
       <w:r>
-        <w:t xml:space="preserve">Log </w:t>
-      </w:r>
-      <w:proofErr w:type="spellStart"/>
-      <w:r>
-        <w:t>book</w:t>
-      </w:r>
-      <w:proofErr w:type="spellEnd"/>
-      <w:r>
-        <w:t xml:space="preserve"> (Informace k letu)</w:t>
+        <w:t>Log book (Informace k letu)</w:t>
       </w:r>
       <w:bookmarkEnd w:id="33"/>
     </w:p>
@@ -7482,23 +6696,7 @@
         <w:pStyle w:val="Sta"/>
       </w:pPr>
       <w:r>
-        <w:t xml:space="preserve">IGC záznamník neboli </w:t>
-      </w:r>
-      <w:proofErr w:type="spellStart"/>
-      <w:r>
-        <w:t>logger</w:t>
-      </w:r>
-      <w:proofErr w:type="spellEnd"/>
-      <w:r>
-        <w:t xml:space="preserve">, se používá pro zaznamenávání celého letu. Jehož výstupem je následně IGC soubor. Existuje několik typů </w:t>
-      </w:r>
-      <w:proofErr w:type="spellStart"/>
-      <w:r>
-        <w:t>loggerů</w:t>
-      </w:r>
-      <w:proofErr w:type="spellEnd"/>
-      <w:r>
-        <w:t>.</w:t>
+        <w:t>IGC záznamník neboli logger, se používá pro zaznamenávání celého letu. Jehož výstupem je následně IGC soubor. Existuje několik typů loggerů.</w:t>
       </w:r>
     </w:p>
     <w:p>
@@ -7509,40 +6707,16 @@
         <w:t xml:space="preserve">Mezi starší patří ty, co mají v sobě nainstalovaný hardware pouze pro zaznamenávání letu. </w:t>
       </w:r>
       <w:r>
-        <w:t xml:space="preserve">Tento </w:t>
-      </w:r>
-      <w:proofErr w:type="spellStart"/>
-      <w:r>
-        <w:t>logger</w:t>
-      </w:r>
-      <w:proofErr w:type="spellEnd"/>
-      <w:r>
-        <w:t xml:space="preserve"> je připojený k baterce, jelikož v sobě baterky nemají. Dále se musí</w:t>
-      </w:r>
-      <w:r>
-        <w:t xml:space="preserve"> pomocí kabelů připojit k externí anténě, pokud v ji v sobě nemají. Také se dají připojit pomocí kabelu k externí navigaci, kde díky IGC </w:t>
-      </w:r>
-      <w:proofErr w:type="spellStart"/>
-      <w:r>
-        <w:t>loggeru</w:t>
-      </w:r>
-      <w:proofErr w:type="spellEnd"/>
-      <w:r>
-        <w:t xml:space="preserve"> uvidíme naši polohu. Tyto navigace mají</w:t>
+        <w:t>Tento logger je připojený k baterce, jelikož v sobě baterky nemají. Dále se musí</w:t>
+      </w:r>
+      <w:r>
+        <w:t xml:space="preserve"> pomocí kabelů připojit k externí anténě, pokud v ji v sobě nemají. Také se dají připojit pomocí kabelu k externí navigaci, kde díky IGC loggeru uvidíme naši polohu. Tyto navigace mají</w:t>
       </w:r>
       <w:r>
         <w:t xml:space="preserve"> i palubní počítač</w:t>
       </w:r>
       <w:r>
-        <w:t xml:space="preserve">, který dokáže spočítat aktuální klouzavost letadla, předpokládaný přílet do cíle nebo na otočný bod. Ukazují nám také základní informace o letu jako je rychlost, výška a </w:t>
-      </w:r>
-      <w:proofErr w:type="spellStart"/>
-      <w:r>
-        <w:t>vario</w:t>
-      </w:r>
-      <w:proofErr w:type="spellEnd"/>
-      <w:r>
-        <w:t>.</w:t>
+        <w:t>, který dokáže spočítat aktuální klouzavost letadla, předpokládaný přílet do cíle nebo na otočný bod. Ukazují nám také základní informace o letu jako je rychlost, výška a vario.</w:t>
       </w:r>
       <w:r>
         <w:t xml:space="preserve"> </w:t>
@@ -7557,23 +6731,7 @@
         <w:t xml:space="preserve">Mezi novější patří už IGC záznamníky, </w:t>
       </w:r>
       <w:r>
-        <w:t xml:space="preserve">co v sobě mají </w:t>
-      </w:r>
-      <w:proofErr w:type="spellStart"/>
-      <w:r>
-        <w:t>logger</w:t>
-      </w:r>
-      <w:proofErr w:type="spellEnd"/>
-      <w:r>
-        <w:t xml:space="preserve">, navigaci i palubní počítač už zabudovaný. Také mají svou vlastní baterku, takže nemusí být napojený na baterku. Tyto navigace vydrží už poměrně dlouhou dobu, takže pokud pilot letí několikahodinový přelet nebo i přelet, který trvá celý den tak mu tento </w:t>
-      </w:r>
-      <w:proofErr w:type="spellStart"/>
-      <w:r>
-        <w:t>logger</w:t>
-      </w:r>
-      <w:proofErr w:type="spellEnd"/>
-      <w:r>
-        <w:t xml:space="preserve"> na jedno nabití stačí. Vydrží až 12 hodin.</w:t>
+        <w:t>co v sobě mají logger, navigaci i palubní počítač už zabudovaný. Také mají svou vlastní baterku, takže nemusí být napojený na baterku. Tyto navigace vydrží už poměrně dlouhou dobu, takže pokud pilot letí několikahodinový přelet nebo i přelet, který trvá celý den tak mu tento logger na jedno nabití stačí. Vydrží až 12 hodin.</w:t>
       </w:r>
     </w:p>
     <w:p>
@@ -7595,15 +6753,7 @@
         <w:pStyle w:val="Sta"/>
       </w:pPr>
       <w:r>
-        <w:t xml:space="preserve">Všechna příchozí data zpracovávám ihned po vložení souboru na stránku. Data ve formátu JSON pošlu pomocí </w:t>
-      </w:r>
-      <w:proofErr w:type="spellStart"/>
-      <w:r>
-        <w:t>axiosu</w:t>
-      </w:r>
-      <w:proofErr w:type="spellEnd"/>
-      <w:r>
-        <w:t xml:space="preserve"> do databáze. Lety si mohu následně vylistovat všechny nebo podle pilotů. K zobrazení letu používám mapy a barograf.</w:t>
+        <w:t>Všechna příchozí data zpracovávám ihned po vložení souboru na stránku. Data ve formátu JSON pošlu pomocí axiosu do databáze. Lety si mohu následně vylistovat všechny nebo podle pilotů. K zobrazení letu používám mapy a barograf.</w:t>
       </w:r>
     </w:p>
     <w:p>
@@ -7612,91 +6762,22 @@
       </w:pPr>
       <w:bookmarkStart w:id="36" w:name="_Toc65254114"/>
       <w:r>
-        <w:t xml:space="preserve">IGC </w:t>
-      </w:r>
-      <w:proofErr w:type="spellStart"/>
-      <w:r>
-        <w:t>parser</w:t>
+        <w:t>IGC parser</w:t>
       </w:r>
       <w:bookmarkEnd w:id="36"/>
-      <w:proofErr w:type="spellEnd"/>
-    </w:p>
-    <w:p>
-      <w:pPr>
-        <w:pStyle w:val="Sta"/>
-      </w:pPr>
-      <w:r>
-        <w:t xml:space="preserve">IGC </w:t>
-      </w:r>
-      <w:proofErr w:type="spellStart"/>
-      <w:r>
-        <w:t>parser</w:t>
-      </w:r>
-      <w:proofErr w:type="spellEnd"/>
-      <w:r>
-        <w:t xml:space="preserve"> je open-</w:t>
-      </w:r>
-      <w:proofErr w:type="spellStart"/>
-      <w:r>
-        <w:t>sourcová</w:t>
-      </w:r>
-      <w:proofErr w:type="spellEnd"/>
-      <w:r>
-        <w:t xml:space="preserve"> knihovna, která mi celý IGC soubor pomocí regulárních výrazů </w:t>
-      </w:r>
-      <w:proofErr w:type="spellStart"/>
-      <w:r>
-        <w:t>rozparsuje</w:t>
-      </w:r>
-      <w:proofErr w:type="spellEnd"/>
-      <w:r>
-        <w:t xml:space="preserve"> do </w:t>
-      </w:r>
-      <w:proofErr w:type="spellStart"/>
-      <w:r>
-        <w:t>JSONu</w:t>
-      </w:r>
-      <w:proofErr w:type="spellEnd"/>
-      <w:r>
-        <w:t>. Díky tomu, že jsou data v </w:t>
-      </w:r>
-      <w:proofErr w:type="spellStart"/>
-      <w:r>
-        <w:t>JSONu</w:t>
-      </w:r>
-      <w:proofErr w:type="spellEnd"/>
-      <w:r>
-        <w:t>, mohu k nim přidávat další informace o letu</w:t>
+    </w:p>
+    <w:p>
+      <w:pPr>
+        <w:pStyle w:val="Sta"/>
+      </w:pPr>
+      <w:r>
+        <w:t>IGC parser je open-sourcová knihovna, která mi celý IGC soubor pomocí regulárních výrazů rozparsuje do JSONu. Díky tomu, že jsou data v JSONu, mohu k nim přidávat další informace o letu</w:t>
       </w:r>
       <w:r>
         <w:t xml:space="preserve">. A také </w:t>
       </w:r>
       <w:r>
-        <w:t xml:space="preserve">je následně poslat do </w:t>
-      </w:r>
-      <w:proofErr w:type="spellStart"/>
-      <w:r>
-        <w:t>FlightLogControlleru</w:t>
-      </w:r>
-      <w:proofErr w:type="spellEnd"/>
-      <w:r>
-        <w:t xml:space="preserve">, kde je pomocí </w:t>
-      </w:r>
-      <w:proofErr w:type="spellStart"/>
-      <w:r>
-        <w:t>newtonsoftu</w:t>
-      </w:r>
-      <w:proofErr w:type="spellEnd"/>
-      <w:r>
-        <w:t xml:space="preserve"> </w:t>
-      </w:r>
-      <w:proofErr w:type="spellStart"/>
-      <w:r>
-        <w:t>deserializuji</w:t>
-      </w:r>
-      <w:proofErr w:type="spellEnd"/>
-      <w:r>
-        <w:t xml:space="preserve"> do databáze.</w:t>
+        <w:t>je následně poslat do FlightLogControlleru, kde je pomocí newtonsoftu deserializuji do databáze.</w:t>
       </w:r>
     </w:p>
     <w:p>
@@ -7717,15 +6798,7 @@
         <w:t>Dále celý sou</w:t>
       </w:r>
       <w:r>
-        <w:t xml:space="preserve">bor </w:t>
-      </w:r>
-      <w:proofErr w:type="spellStart"/>
-      <w:r>
-        <w:t>rozparsuji</w:t>
-      </w:r>
-      <w:proofErr w:type="spellEnd"/>
-      <w:r>
-        <w:t xml:space="preserve"> pomocí regulárních výrazů ještě jednou. Abych zjistil poloměry otočných bodů, které jsou potřeba pro správné počítání uletěné vzdálenosti a průměrné rychlosti letu.</w:t>
+        <w:t>bor rozparsuji pomocí regulárních výrazů ještě jednou. Abych zjistil poloměry otočných bodů, které jsou potřeba pro správné počítání uletěné vzdálenosti a průměrné rychlosti letu.</w:t>
       </w:r>
     </w:p>
     <w:p>
@@ -7734,6 +6807,9 @@
         <w:keepNext/>
       </w:pPr>
       <w:r>
+        <w:rPr>
+          <w:noProof/>
+        </w:rPr>
         <w:drawing>
           <wp:inline distT="0" distB="0" distL="0" distR="0" wp14:anchorId="44E1ACAF" wp14:editId="20AA914B">
             <wp:extent cx="5664491" cy="196860"/>
@@ -7779,24 +6855,14 @@
       <w:r>
         <w:t xml:space="preserve">Obrázek </w:t>
       </w:r>
-      <w:r>
-        <w:fldChar w:fldCharType="begin"/>
-      </w:r>
-      <w:r>
-        <w:instrText xml:space="preserve"> SEQ Obrázek \* ARABIC </w:instrText>
-      </w:r>
-      <w:r>
-        <w:fldChar w:fldCharType="separate"/>
-      </w:r>
-      <w:r>
-        <w:rPr>
-          <w:noProof/>
-        </w:rPr>
-        <w:t>3</w:t>
-      </w:r>
-      <w:r>
-        <w:fldChar w:fldCharType="end"/>
-      </w:r>
+      <w:fldSimple w:instr=" SEQ Obrázek \* ARABIC ">
+        <w:r>
+          <w:rPr>
+            <w:noProof/>
+          </w:rPr>
+          <w:t>3</w:t>
+        </w:r>
+      </w:fldSimple>
       <w:r>
         <w:t xml:space="preserve"> Regulární výraz na zjištění poloměrů</w:t>
       </w:r>
@@ -7808,45 +6874,24 @@
       </w:pPr>
       <w:bookmarkStart w:id="39" w:name="_Toc65254116"/>
       <w:r>
-        <w:t>IGC-XC-</w:t>
-      </w:r>
-      <w:proofErr w:type="spellStart"/>
-      <w:r>
-        <w:t>Score</w:t>
+        <w:t>IGC-XC-Score</w:t>
       </w:r>
       <w:bookmarkEnd w:id="39"/>
-      <w:proofErr w:type="spellEnd"/>
-    </w:p>
-    <w:p>
-      <w:pPr>
-        <w:pStyle w:val="Sta"/>
-      </w:pPr>
-      <w:r>
-        <w:t>Poté celý IGC soubor zpracuji ještě jednou, abych získal pomocí open-source knihovně IGC-XC-</w:t>
-      </w:r>
-      <w:proofErr w:type="spellStart"/>
-      <w:r>
-        <w:t>Score</w:t>
-      </w:r>
-      <w:proofErr w:type="spellEnd"/>
-      <w:r>
-        <w:t xml:space="preserve"> body za let.</w:t>
-      </w:r>
-    </w:p>
-    <w:p>
-      <w:pPr>
-        <w:pStyle w:val="Sta"/>
-      </w:pPr>
-      <w:r>
-        <w:t xml:space="preserve">Bodování letů je následující. Pokud je </w:t>
-      </w:r>
-      <w:proofErr w:type="spellStart"/>
-      <w:r>
-        <w:t>nadeklarovaná</w:t>
-      </w:r>
-      <w:proofErr w:type="spellEnd"/>
-      <w:r>
-        <w:t xml:space="preserve"> trasa uletěná, pilot získá více bodu, než kdyby let nedoletěl celý. Pokud pilot úlohu vůbec nezačal, nespočítá se žádná průměrná rychlost ani uletěná vzdálenost a nedostane žádné body. </w:t>
+    </w:p>
+    <w:p>
+      <w:pPr>
+        <w:pStyle w:val="Sta"/>
+      </w:pPr>
+      <w:r>
+        <w:t>Poté celý IGC soubor zpracuji ještě jednou, abych získal pomocí open-source knihovně IGC-XC-Score body za let.</w:t>
+      </w:r>
+    </w:p>
+    <w:p>
+      <w:pPr>
+        <w:pStyle w:val="Sta"/>
+      </w:pPr>
+      <w:r>
+        <w:t xml:space="preserve">Bodování letů je následující. Pokud je nadeklarovaná trasa uletěná, pilot získá více bodu, než kdyby let nedoletěl celý. Pokud pilot úlohu vůbec nezačal, nespočítá se žádná průměrná rychlost ani uletěná vzdálenost a nedostane žádné body. </w:t>
       </w:r>
     </w:p>
     <w:p>
@@ -7864,94 +6909,14 @@
         <w:pStyle w:val="Sta"/>
       </w:pPr>
       <w:r>
-        <w:t>Vzdálenost letu počítám následovně. Pomocí cyklu „</w:t>
-      </w:r>
-      <w:proofErr w:type="spellStart"/>
-      <w:r>
-        <w:t>for</w:t>
-      </w:r>
-      <w:proofErr w:type="spellEnd"/>
-      <w:r>
-        <w:t xml:space="preserve">“, který mi prochází všechny otočné body, si nastavuji </w:t>
-      </w:r>
-      <w:proofErr w:type="spellStart"/>
-      <w:r>
-        <w:t>radius</w:t>
-      </w:r>
-      <w:proofErr w:type="spellEnd"/>
-      <w:r>
-        <w:t xml:space="preserve"> (poloměr otočných bodů, které jsem získal) a střed kružnic. Do proměnné si uložím vzdálenost mezi body v úloze a zjistím, pomocí cyklu „</w:t>
-      </w:r>
-      <w:proofErr w:type="spellStart"/>
-      <w:r>
-        <w:t>for</w:t>
-      </w:r>
-      <w:proofErr w:type="spellEnd"/>
-      <w:r>
-        <w:t>“, jestli pilot proletěl daným bodem. Pokud ano, uložím si čas, kdy byl v místě toho bodu. A zvýším proměnnou „</w:t>
-      </w:r>
-      <w:proofErr w:type="spellStart"/>
-      <w:r>
-        <w:t>countTP</w:t>
-      </w:r>
-      <w:proofErr w:type="spellEnd"/>
-      <w:r>
-        <w:t>“ o jedna. Do proměnné „</w:t>
-      </w:r>
-      <w:proofErr w:type="spellStart"/>
-      <w:r>
-        <w:t>dist</w:t>
-      </w:r>
-      <w:proofErr w:type="spellEnd"/>
-      <w:r>
-        <w:t xml:space="preserve">“ si uložím vzdálenost </w:t>
+        <w:t xml:space="preserve">Vzdálenost letu počítám následovně. Pomocí cyklu „for“, který mi prochází všechny otočné body, si nastavuji radius (poloměr otočných bodů, které jsem získal) a střed kružnic. Do proměnné si uložím vzdálenost mezi body v úloze a zjistím, pomocí cyklu „for“, jestli pilot proletěl daným bodem. Pokud ano, uložím si čas, kdy byl v místě toho bodu. A zvýším proměnnou „countTP“ o jedna. Do proměnné „dist“ si uložím vzdálenost </w:t>
       </w:r>
       <w:r>
         <w:lastRenderedPageBreak/>
-        <w:t>mezi body. Takto tento cyklus projede celý let. Pokud se zjistí, že pilot bodem v úloze neproletěl, nezvyšuji „</w:t>
-      </w:r>
-      <w:proofErr w:type="spellStart"/>
-      <w:r>
-        <w:t>countTP</w:t>
-      </w:r>
-      <w:proofErr w:type="spellEnd"/>
-      <w:r>
-        <w:t>“ ani nepřipočítávám vzdálenost. Jakmile tento cyklus projede celý let. Porovnám proměnnou „</w:t>
-      </w:r>
-      <w:proofErr w:type="spellStart"/>
-      <w:r>
-        <w:t>countTP</w:t>
-      </w:r>
-      <w:proofErr w:type="spellEnd"/>
-      <w:r>
-        <w:t xml:space="preserve">“ (skutečný počet otočných bodů, které pilot proletěl) a počet otočných bodů, které byly </w:t>
-      </w:r>
-      <w:proofErr w:type="spellStart"/>
-      <w:r>
-        <w:t>nadeklarovány</w:t>
-      </w:r>
-      <w:proofErr w:type="spellEnd"/>
-      <w:r>
-        <w:t>.</w:t>
-      </w:r>
-      <w:r>
-        <w:t xml:space="preserve"> Pokud se tyto čísla nerovnají, spočítám vzdálenost mezi body, kterou pilot neuletěl. Tu odečtu od proměnné „</w:t>
-      </w:r>
-      <w:proofErr w:type="spellStart"/>
-      <w:r>
-        <w:t>dist</w:t>
-      </w:r>
-      <w:proofErr w:type="spellEnd"/>
-      <w:r>
-        <w:t xml:space="preserve">“ a přičtu vzdálenost mezi bodem, kde pilot přistál a posledním bodem </w:t>
-      </w:r>
-      <w:proofErr w:type="spellStart"/>
-      <w:r>
-        <w:t>nadeklarované</w:t>
-      </w:r>
-      <w:proofErr w:type="spellEnd"/>
-      <w:r>
-        <w:t xml:space="preserve"> tratě, kterým pilot proletěl. Tímto výpočtem zjistím skutečnou uletěnou vzdálenost</w:t>
+        <w:t>mezi body. Takto tento cyklus projede celý let. Pokud se zjistí, že pilot bodem v úloze neproletěl, nezvyšuji „countTP“ ani nepřipočítávám vzdálenost. Jakmile tento cyklus projede celý let. Porovnám proměnnou „countTP“ (skutečný počet otočných bodů, které pilot proletěl) a počet otočných bodů, které byly nadeklarovány.</w:t>
+      </w:r>
+      <w:r>
+        <w:t xml:space="preserve"> Pokud se tyto čísla nerovnají, spočítám vzdálenost mezi body, kterou pilot neuletěl. Tu odečtu od proměnné „dist“ a přičtu vzdálenost mezi bodem, kde pilot přistál a posledním bodem nadeklarované tratě, kterým pilot proletěl. Tímto výpočtem zjistím skutečnou uletěnou vzdálenost</w:t>
       </w:r>
     </w:p>
     <w:p>
@@ -7977,34 +6942,10 @@
         <w:pStyle w:val="Sta"/>
       </w:pPr>
       <w:r>
-        <w:t xml:space="preserve">Ihned po </w:t>
-      </w:r>
-      <w:proofErr w:type="spellStart"/>
-      <w:r>
-        <w:t>deserializ</w:t>
-      </w:r>
-      <w:r>
-        <w:t>aci</w:t>
-      </w:r>
-      <w:proofErr w:type="spellEnd"/>
-      <w:r>
-        <w:t xml:space="preserve"> letu ve </w:t>
-      </w:r>
-      <w:proofErr w:type="spellStart"/>
-      <w:r>
-        <w:t>FlightLogControlleru</w:t>
-      </w:r>
-      <w:proofErr w:type="spellEnd"/>
-      <w:r>
-        <w:t>, volám metodu „</w:t>
-      </w:r>
-      <w:proofErr w:type="spellStart"/>
-      <w:r>
-        <w:t>GiveTopBool</w:t>
-      </w:r>
-      <w:proofErr w:type="spellEnd"/>
-      <w:r>
-        <w:t>“. Tato metoda si vytáhne z databáze všechny lety od pilota, který let nahrává z roku, kdy je nahrávaný let letěn. Tyto záznamy seřadím sestupně podle bodů za let a vezmu si pouze tři nejlepší lety.</w:t>
+        <w:t>Ihned po deserializ</w:t>
+      </w:r>
+      <w:r>
+        <w:t>aci letu ve FlightLogControlleru, volám metodu „GiveTopBool“. Tato metoda si vytáhne z databáze všechny lety od pilota, který let nahrává z roku, kdy je nahrávaný let letěn. Tyto záznamy seřadím sestupně podle bodů za let a vezmu si pouze tři nejlepší lety.</w:t>
       </w:r>
     </w:p>
     <w:p>
@@ -8021,31 +6962,7 @@
         <w:t xml:space="preserve"> tak</w:t>
       </w:r>
       <w:r>
-        <w:t xml:space="preserve"> automaticky přidělí letu, že „</w:t>
-      </w:r>
-      <w:proofErr w:type="spellStart"/>
-      <w:r>
-        <w:t>Topflight</w:t>
-      </w:r>
-      <w:proofErr w:type="spellEnd"/>
-      <w:r>
-        <w:t xml:space="preserve">“ se rovná </w:t>
-      </w:r>
-      <w:proofErr w:type="spellStart"/>
-      <w:r>
-        <w:t>true</w:t>
-      </w:r>
-      <w:proofErr w:type="spellEnd"/>
-      <w:r>
-        <w:t>. A pilotovi se přičtou body za let do jeho „</w:t>
-      </w:r>
-      <w:proofErr w:type="spellStart"/>
-      <w:r>
-        <w:t>TopScore</w:t>
-      </w:r>
-      <w:proofErr w:type="spellEnd"/>
-      <w:r>
-        <w:t>“ (</w:t>
+        <w:t xml:space="preserve"> automaticky přidělí letu, že „Topflight“ se rovná true. A pilotovi se přičtou body za let do jeho „TopScore“ (</w:t>
       </w:r>
       <w:r>
         <w:t xml:space="preserve">pilotovi </w:t>
@@ -8059,39 +6976,7 @@
         <w:pStyle w:val="Sta"/>
       </w:pPr>
       <w:r>
-        <w:t>Jestliže počet letů je větší než dva, tak porovná nahrávaný let s lety v databázi. A pokud má nahrávaný let více bodů, tak jeho „</w:t>
-      </w:r>
-      <w:proofErr w:type="spellStart"/>
-      <w:r>
-        <w:t>Topflight</w:t>
-      </w:r>
-      <w:proofErr w:type="spellEnd"/>
-      <w:r>
-        <w:t xml:space="preserve">“ se rovná </w:t>
-      </w:r>
-      <w:proofErr w:type="spellStart"/>
-      <w:r>
-        <w:t>true</w:t>
-      </w:r>
-      <w:proofErr w:type="spellEnd"/>
-      <w:r>
-        <w:t xml:space="preserve"> a poslední nejlepší let je nastaven na </w:t>
-      </w:r>
-      <w:proofErr w:type="spellStart"/>
-      <w:r>
-        <w:t>false</w:t>
-      </w:r>
-      <w:proofErr w:type="spellEnd"/>
-      <w:r>
-        <w:t>. Dále odečteme od „</w:t>
-      </w:r>
-      <w:proofErr w:type="spellStart"/>
-      <w:r>
-        <w:t>TopScore</w:t>
-      </w:r>
-      <w:proofErr w:type="spellEnd"/>
-      <w:r>
-        <w:t xml:space="preserve">“ poslední nejlepší let a přičteme body za nový nejlepší let. </w:t>
+        <w:t xml:space="preserve">Jestliže počet letů je větší než dva, tak porovná nahrávaný let s lety v databázi. A pokud má nahrávaný let více bodů, tak jeho „Topflight“ se rovná true a poslední nejlepší let je nastaven na false. Dále odečteme od „TopScore“ poslední nejlepší let a přičteme body za nový nejlepší let. </w:t>
       </w:r>
     </w:p>
     <w:p>
@@ -8104,6 +6989,71 @@
         <w:t>Funkční stránka</w:t>
       </w:r>
       <w:bookmarkEnd w:id="42"/>
+    </w:p>
+    <w:p>
+      <w:pPr>
+        <w:pStyle w:val="Sta"/>
+      </w:pPr>
+      <w:r>
+        <w:t>Tato aplikace slouží pro všechny piloty bezmotorových letadel, kteří chtějí mít své lety uložené v databázi na internetu a také je mít ohodnocené.</w:t>
+      </w:r>
+      <w:r>
+        <w:t xml:space="preserve"> A chtějí porovnávat své lety s ostatními.</w:t>
+      </w:r>
+    </w:p>
+    <w:p>
+      <w:pPr>
+        <w:pStyle w:val="Sta"/>
+      </w:pPr>
+      <w:r>
+        <w:t>Piloti po nahrání letu mají možnost si svou trajektorii letu prohlédnout na mapě společně s barografem, který znázorňuje výškový profil letu. Pilotovi jsou také vypočteny základní informace o letu, jako je uletěná vzdálenost, průměrná rychlost letu nadeklarované úlohy.</w:t>
+      </w:r>
+    </w:p>
+    <w:p>
+      <w:pPr>
+        <w:pStyle w:val="Sta"/>
+      </w:pPr>
+      <w:r>
+        <w:t>Má také možnost si zobrazit celkové statistiky klubu. Kolik hodin má, který pilot nalétáno nebo kolik kilometrů celkem uletěl.</w:t>
+      </w:r>
+    </w:p>
+    <w:p>
+      <w:pPr>
+        <w:pStyle w:val="Sta"/>
+      </w:pPr>
+      <w:r>
+        <w:t>Na hlavní stránce má pilot možnost vidět pět nejlepších pilotů podle nalétaných hodin, kilometrů a hlavně bodů. Je to bodový součet za nejlepší tři lety v roce, tyto body se sčítají s ostatními roky.</w:t>
+      </w:r>
+    </w:p>
+    <w:p>
+      <w:pPr>
+        <w:pStyle w:val="Sta"/>
+      </w:pPr>
+      <w:r>
+        <w:t>Na stránce „pořadí pilotů“ může aeroklub zvážit, kterého pilota mohou vybrat k reprezentaci klubu</w:t>
+      </w:r>
+      <w:r>
+        <w:t xml:space="preserve"> např. na Mistroství republiky v bezmotorovém létání</w:t>
+      </w:r>
+      <w:r>
+        <w:t>.</w:t>
+      </w:r>
+      <w:r>
+        <w:t xml:space="preserve"> Protože zde vidí bodový nálet pilotů. Bodový nálet je pro výběr pilotů nejdůležitější, jelikož body pilot dostane za nějaký počet odletěných kilometrů v úloze a za průměrnou rychlost letu.</w:t>
+      </w:r>
+    </w:p>
+    <w:p>
+      <w:pPr>
+        <w:pStyle w:val="Sta"/>
+      </w:pPr>
+      <w:r>
+        <w:t>Tato aplikace dokáže počítat přesné body pro typ tratě racing a Grand Prix. Pro úlohu AAT, ještě není naprogramovaná, tak aby počítala správně s časem, který má pilot strávit na trase.</w:t>
+      </w:r>
+    </w:p>
+    <w:p>
+      <w:pPr>
+        <w:pStyle w:val="Sta"/>
+      </w:pPr>
     </w:p>
     <w:p>
       <w:pPr>
@@ -8703,15 +7653,7 @@
         </w:numPr>
       </w:pPr>
       <w:r>
-        <w:t xml:space="preserve">Složka s řešením </w:t>
-      </w:r>
-      <w:proofErr w:type="spellStart"/>
-      <w:r>
-        <w:t>Visual</w:t>
-      </w:r>
-      <w:proofErr w:type="spellEnd"/>
-      <w:r>
-        <w:t xml:space="preserve"> Studio (MP2021_LKLB)</w:t>
+        <w:t>Složka s řešením Visual Studio (MP2021_LKLB)</w:t>
       </w:r>
     </w:p>
     <w:p>
@@ -12260,7 +11202,7 @@
     <w:charset w:val="EE"/>
     <w:family w:val="roman"/>
     <w:pitch w:val="variable"/>
-    <w:sig w:usb0="E0002AFF" w:usb1="C0007841" w:usb2="00000009" w:usb3="00000000" w:csb0="000001FF" w:csb1="00000000"/>
+    <w:sig w:usb0="E0002EFF" w:usb1="C000785B" w:usb2="00000009" w:usb3="00000000" w:csb0="000001FF" w:csb1="00000000"/>
   </w:font>
   <w:font w:name="Courier New">
     <w:panose1 w:val="02070309020205020404"/>
@@ -12288,14 +11230,14 @@
     <w:charset w:val="EE"/>
     <w:family w:val="swiss"/>
     <w:pitch w:val="variable"/>
-    <w:sig w:usb0="E0002AFF" w:usb1="C0007843" w:usb2="00000009" w:usb3="00000000" w:csb0="000001FF" w:csb1="00000000"/>
+    <w:sig w:usb0="E0002EFF" w:usb1="C000785B" w:usb2="00000009" w:usb3="00000000" w:csb0="000001FF" w:csb1="00000000"/>
   </w:font>
   <w:font w:name="Calibri">
     <w:panose1 w:val="020F0502020204030204"/>
     <w:charset w:val="EE"/>
     <w:family w:val="swiss"/>
     <w:pitch w:val="variable"/>
-    <w:sig w:usb0="E1002AFF" w:usb1="4000ACFF" w:usb2="00000009" w:usb3="00000000" w:csb0="000001FF" w:csb1="00000000"/>
+    <w:sig w:usb0="E4002EFF" w:usb1="C000247B" w:usb2="00000009" w:usb3="00000000" w:csb0="000001FF" w:csb1="00000000"/>
   </w:font>
   <w:font w:name="Tahoma">
     <w:panose1 w:val="020B0604030504040204"/>
@@ -12316,7 +11258,7 @@
     <w:charset w:val="EE"/>
     <w:family w:val="swiss"/>
     <w:pitch w:val="variable"/>
-    <w:sig w:usb0="A0002AEF" w:usb1="4000207B" w:usb2="00000000" w:usb3="00000000" w:csb0="000001FF" w:csb1="00000000"/>
+    <w:sig w:usb0="E4002EFF" w:usb1="C000247B" w:usb2="00000009" w:usb3="00000000" w:csb0="000001FF" w:csb1="00000000"/>
   </w:font>
 </w:fonts>
 </file>
@@ -12341,6 +11283,7 @@
     <w:rsid w:val="001238F9"/>
     <w:rsid w:val="00157407"/>
     <w:rsid w:val="002F0245"/>
+    <w:rsid w:val="003D3D10"/>
     <w:rsid w:val="00445E05"/>
     <w:rsid w:val="005C7595"/>
     <w:rsid w:val="007F1711"/>

--- a/Dokumentace, DB/MP2021-Kulhavý-Tomáš-P4-Databaze-letu-pro-aeroklub-liberec.docx
+++ b/Dokumentace, DB/MP2021-Kulhavý-Tomáš-P4-Databaze-letu-pro-aeroklub-liberec.docx
@@ -3,12 +3,21 @@
 <w:document xmlns:wpc="http://schemas.microsoft.com/office/word/2010/wordprocessingCanvas" xmlns:cx="http://schemas.microsoft.com/office/drawing/2014/chartex" xmlns:cx1="http://schemas.microsoft.com/office/drawing/2015/9/8/chartex" xmlns:cx2="http://schemas.microsoft.com/office/drawing/2015/10/21/chartex" xmlns:cx3="http://schemas.microsoft.com/office/drawing/2016/5/9/chartex" xmlns:cx4="http://schemas.microsoft.com/office/drawing/2016/5/10/chartex" xmlns:cx5="http://schemas.microsoft.com/office/drawing/2016/5/11/chartex" xmlns:cx6="http://schemas.microsoft.com/office/drawing/2016/5/12/chartex" xmlns:cx7="http://schemas.microsoft.com/office/drawing/2016/5/13/chartex" xmlns:cx8="http://schemas.microsoft.com/office/drawing/2016/5/14/chartex" xmlns:mc="http://schemas.openxmlformats.org/markup-compatibility/2006" xmlns:aink="http://schemas.microsoft.com/office/drawing/2016/ink" xmlns:am3d="http://schemas.microsoft.com/office/drawing/2017/model3d" xmlns:o="urn:schemas-microsoft-com:office:office" xmlns:r="http://schemas.openxmlformats.org/officeDocument/2006/relationships" xmlns:m="http://schemas.openxmlformats.org/officeDocument/2006/math" xmlns:v="urn:schemas-microsoft-com:vml" xmlns:wp14="http://schemas.microsoft.com/office/word/2010/wordprocessingDrawing" xmlns:wp="http://schemas.openxmlformats.org/drawingml/2006/wordprocessingDrawing" xmlns:w10="urn:schemas-microsoft-com:office:word" xmlns:w="http://schemas.openxmlformats.org/wordprocessingml/2006/main" xmlns:w14="http://schemas.microsoft.com/office/word/2010/wordml" xmlns:w15="http://schemas.microsoft.com/office/word/2012/wordml" xmlns:w16cex="http://schemas.microsoft.com/office/word/2018/wordml/cex" xmlns:w16cid="http://schemas.microsoft.com/office/word/2016/wordml/cid" xmlns:w16="http://schemas.microsoft.com/office/word/2018/wordml" xmlns:w16se="http://schemas.microsoft.com/office/word/2015/wordml/symex" xmlns:wpg="http://schemas.microsoft.com/office/word/2010/wordprocessingGroup" xmlns:wpi="http://schemas.microsoft.com/office/word/2010/wordprocessingInk" xmlns:wne="http://schemas.microsoft.com/office/word/2006/wordml" xmlns:wps="http://schemas.microsoft.com/office/word/2010/wordprocessingShape" mc:Ignorable="w14 w15 w16se w16cid w16 w16cex wp14">
   <w:body>
     <w:p>
+      <w:pPr>
+        <w:sectPr>
+          <w:pgSz w:w="11907" w:h="16840" w:code="9"/>
+          <w:pgMar w:top="899" w:right="1418" w:bottom="1078" w:left="1418" w:header="709" w:footer="709" w:gutter="0"/>
+          <w:pgNumType w:start="1"/>
+          <w:cols w:space="708"/>
+          <w:docGrid w:linePitch="360"/>
+        </w:sectPr>
+      </w:pPr>
       <w:r>
         <w:rPr>
           <w:noProof/>
         </w:rPr>
         <w:drawing>
-          <wp:anchor distT="0" distB="0" distL="114300" distR="114300" simplePos="0" relativeHeight="251660800" behindDoc="0" locked="0" layoutInCell="1" allowOverlap="1" wp14:anchorId="60E47ABF" wp14:editId="3845DF62">
+          <wp:anchor distT="0" distB="0" distL="114300" distR="114300" simplePos="0" relativeHeight="251673088" behindDoc="0" locked="0" layoutInCell="1" allowOverlap="1" wp14:anchorId="6407FDB4" wp14:editId="219CC107">
             <wp:simplePos x="0" y="0"/>
             <wp:positionH relativeFrom="column">
               <wp:posOffset>109220</wp:posOffset>
@@ -73,7 +82,7 @@
         <mc:AlternateContent>
           <mc:Choice Requires="wps">
             <w:drawing>
-              <wp:anchor distT="0" distB="0" distL="114300" distR="114300" simplePos="0" relativeHeight="251657728" behindDoc="0" locked="1" layoutInCell="1" allowOverlap="1" wp14:anchorId="6B977EF3" wp14:editId="0DD33211">
+              <wp:anchor distT="0" distB="0" distL="114300" distR="114300" simplePos="0" relativeHeight="251672064" behindDoc="0" locked="1" layoutInCell="1" allowOverlap="1" wp14:anchorId="15A5ECD5" wp14:editId="197B5F34">
                 <wp:simplePos x="0" y="0"/>
                 <wp:positionH relativeFrom="margin">
                   <wp:posOffset>4445</wp:posOffset>
@@ -154,7 +163,7 @@
                                 <w:tag w:val=""/>
                                 <w:id w:val="1736815080"/>
                                 <w:placeholder>
-                                  <w:docPart w:val="0DC92CFE96744D08B0CEEC57C7B4C468"/>
+                                  <w:docPart w:val="7DF1171C0B18439FB321E002F526443F"/>
                                 </w:placeholder>
                                 <w:dataBinding w:prefixMappings="xmlns:ns0='http://purl.org/dc/elements/1.1/' xmlns:ns1='http://schemas.openxmlformats.org/package/2006/metadata/core-properties' " w:xpath="/ns1:coreProperties[1]/ns0:creator[1]" w:storeItemID="{6C3C8BC8-F283-45AE-878A-BAB7291924A1}"/>
                                 <w:text/>
@@ -215,13 +224,27 @@
                               <w:rPr>
                                 <w:b/>
                               </w:rPr>
-                              <w:t>Ing</w:t>
+                              <w:t xml:space="preserve">Ing. </w:t>
                             </w:r>
                             <w:r>
                               <w:rPr>
                                 <w:b/>
                               </w:rPr>
-                              <w:t>. Tomáš Kazda, DiS.</w:t>
+                              <w:t xml:space="preserve">Tomáš Kazda, </w:t>
+                            </w:r>
+                            <w:proofErr w:type="spellStart"/>
+                            <w:r>
+                              <w:rPr>
+                                <w:b/>
+                              </w:rPr>
+                              <w:t>DiS</w:t>
+                            </w:r>
+                            <w:proofErr w:type="spellEnd"/>
+                            <w:r>
+                              <w:rPr>
+                                <w:b/>
+                              </w:rPr>
+                              <w:t>.</w:t>
                             </w:r>
                           </w:p>
                           <w:p>
@@ -267,11 +290,11 @@
           </mc:Choice>
           <mc:Fallback>
             <w:pict>
-              <v:shapetype w14:anchorId="6B977EF3" id="_x0000_t202" coordsize="21600,21600" o:spt="202" path="m,l,21600r21600,l21600,xe">
+              <v:shapetype w14:anchorId="15A5ECD5" id="_x0000_t202" coordsize="21600,21600" o:spt="202" path="m,l,21600r21600,l21600,xe">
                 <v:stroke joinstyle="miter"/>
                 <v:path gradientshapeok="t" o:connecttype="rect"/>
               </v:shapetype>
-              <v:shape id="Text Box 43" o:spid="_x0000_s1026" type="#_x0000_t202" style="position:absolute;left:0;text-align:left;margin-left:.35pt;margin-top:624.05pt;width:402.75pt;height:119.05pt;z-index:251657728;visibility:visible;mso-wrap-style:square;mso-width-percent:0;mso-height-percent:0;mso-wrap-distance-left:9pt;mso-wrap-distance-top:0;mso-wrap-distance-right:9pt;mso-wrap-distance-bottom:0;mso-position-horizontal:absolute;mso-position-horizontal-relative:margin;mso-position-vertical:absolute;mso-position-vertical-relative:margin;mso-width-percent:0;mso-height-percent:0;mso-width-relative:margin;mso-height-relative:margin;v-text-anchor:top" o:gfxdata="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" filled="f" stroked="f">
+              <v:shape id="Text Box 43" o:spid="_x0000_s1026" type="#_x0000_t202" style="position:absolute;left:0;text-align:left;margin-left:.35pt;margin-top:624.05pt;width:402.75pt;height:119.05pt;z-index:251672064;visibility:visible;mso-wrap-style:square;mso-width-percent:0;mso-height-percent:0;mso-wrap-distance-left:9pt;mso-wrap-distance-top:0;mso-wrap-distance-right:9pt;mso-wrap-distance-bottom:0;mso-position-horizontal:absolute;mso-position-horizontal-relative:margin;mso-position-vertical:absolute;mso-position-vertical-relative:margin;mso-width-percent:0;mso-height-percent:0;mso-width-relative:margin;mso-height-relative:margin;v-text-anchor:top" o:gfxdata="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" filled="f" stroked="f">
                 <v:textbox>
                   <w:txbxContent>
                     <w:p>
@@ -300,7 +323,7 @@
                           <w:tag w:val=""/>
                           <w:id w:val="1736815080"/>
                           <w:placeholder>
-                            <w:docPart w:val="0DC92CFE96744D08B0CEEC57C7B4C468"/>
+                            <w:docPart w:val="7DF1171C0B18439FB321E002F526443F"/>
                           </w:placeholder>
                           <w:dataBinding w:prefixMappings="xmlns:ns0='http://purl.org/dc/elements/1.1/' xmlns:ns1='http://schemas.openxmlformats.org/package/2006/metadata/core-properties' " w:xpath="/ns1:coreProperties[1]/ns0:creator[1]" w:storeItemID="{6C3C8BC8-F283-45AE-878A-BAB7291924A1}"/>
                           <w:text/>
@@ -361,13 +384,27 @@
                         <w:rPr>
                           <w:b/>
                         </w:rPr>
-                        <w:t>Ing</w:t>
+                        <w:t xml:space="preserve">Ing. </w:t>
                       </w:r>
                       <w:r>
                         <w:rPr>
                           <w:b/>
                         </w:rPr>
-                        <w:t>. Tomáš Kazda, DiS.</w:t>
+                        <w:t xml:space="preserve">Tomáš Kazda, </w:t>
+                      </w:r>
+                      <w:proofErr w:type="spellStart"/>
+                      <w:r>
+                        <w:rPr>
+                          <w:b/>
+                        </w:rPr>
+                        <w:t>DiS</w:t>
+                      </w:r>
+                      <w:proofErr w:type="spellEnd"/>
+                      <w:r>
+                        <w:rPr>
+                          <w:b/>
+                        </w:rPr>
+                        <w:t>.</w:t>
                       </w:r>
                     </w:p>
                     <w:p>
@@ -410,7 +447,7 @@
         <mc:AlternateContent>
           <mc:Choice Requires="wps">
             <w:drawing>
-              <wp:anchor distT="0" distB="0" distL="114300" distR="114300" simplePos="0" relativeHeight="251654656" behindDoc="0" locked="1" layoutInCell="1" allowOverlap="1" wp14:anchorId="264DCA6E" wp14:editId="115B9D0E">
+              <wp:anchor distT="0" distB="0" distL="114300" distR="114300" simplePos="0" relativeHeight="251668992" behindDoc="0" locked="1" layoutInCell="1" allowOverlap="1" wp14:anchorId="2D000DBB" wp14:editId="761B8F7B">
                 <wp:simplePos x="0" y="0"/>
                 <wp:positionH relativeFrom="column">
                   <wp:posOffset>2102485</wp:posOffset>
@@ -524,7 +561,7 @@
           </mc:Choice>
           <mc:Fallback>
             <w:pict>
-              <v:shape w14:anchorId="264DCA6E" id="Text Box 18" o:spid="_x0000_s1027" type="#_x0000_t202" style="position:absolute;left:0;text-align:left;margin-left:165.55pt;margin-top:62.95pt;width:293.8pt;height:65.8pt;z-index:251654656;visibility:visible;mso-wrap-style:square;mso-width-percent:0;mso-height-percent:200;mso-wrap-distance-left:9pt;mso-wrap-distance-top:0;mso-wrap-distance-right:9pt;mso-wrap-distance-bottom:0;mso-position-horizontal:absolute;mso-position-horizontal-relative:text;mso-position-vertical:absolute;mso-position-vertical-relative:page;mso-width-percent:0;mso-height-percent:200;mso-width-relative:margin;mso-height-relative:margin;v-text-anchor:top" o:gfxdata="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" stroked="f">
+              <v:shape w14:anchorId="2D000DBB" id="Text Box 18" o:spid="_x0000_s1027" type="#_x0000_t202" style="position:absolute;left:0;text-align:left;margin-left:165.55pt;margin-top:62.95pt;width:293.8pt;height:65.8pt;z-index:251668992;visibility:visible;mso-wrap-style:square;mso-width-percent:0;mso-height-percent:200;mso-wrap-distance-left:9pt;mso-wrap-distance-top:0;mso-wrap-distance-right:9pt;mso-wrap-distance-bottom:0;mso-position-horizontal:absolute;mso-position-horizontal-relative:text;mso-position-vertical:absolute;mso-position-vertical-relative:page;mso-width-percent:0;mso-height-percent:200;mso-width-relative:margin;mso-height-relative:margin;v-text-anchor:top" o:gfxdata="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" stroked="f">
                 <v:textbox style="mso-fit-shape-to-text:t">
                   <w:txbxContent>
                     <w:p>
@@ -588,7 +625,7 @@
         <mc:AlternateContent>
           <mc:Choice Requires="wps">
             <w:drawing>
-              <wp:anchor distT="0" distB="0" distL="114300" distR="114300" simplePos="0" relativeHeight="251655680" behindDoc="0" locked="1" layoutInCell="1" allowOverlap="1" wp14:anchorId="02A4D351" wp14:editId="084B8ADE">
+              <wp:anchor distT="0" distB="0" distL="114300" distR="114300" simplePos="0" relativeHeight="251670016" behindDoc="0" locked="1" layoutInCell="1" allowOverlap="1" wp14:anchorId="1A5C45A4" wp14:editId="60E8640A">
                 <wp:simplePos x="0" y="0"/>
                 <wp:positionH relativeFrom="column">
                   <wp:posOffset>2068830</wp:posOffset>
@@ -690,7 +727,7 @@
                                 <w:rFonts w:ascii="Calibri" w:hAnsi="Calibri"/>
                                 <w:sz w:val="36"/>
                               </w:rPr>
-                              <w:t>Maturitní práce</w:t>
+                              <w:t>Dlouhodobá maturitní práce</w:t>
                             </w:r>
                           </w:p>
                         </w:txbxContent>
@@ -712,7 +749,7 @@
           </mc:Choice>
           <mc:Fallback>
             <w:pict>
-              <v:shape w14:anchorId="02A4D351" id="Text Box 19" o:spid="_x0000_s1028" type="#_x0000_t202" style="position:absolute;left:0;text-align:left;margin-left:162.9pt;margin-top:318.75pt;width:345.75pt;height:94.45pt;z-index:251655680;visibility:visible;mso-wrap-style:square;mso-width-percent:0;mso-height-percent:200;mso-wrap-distance-left:9pt;mso-wrap-distance-top:0;mso-wrap-distance-right:9pt;mso-wrap-distance-bottom:0;mso-position-horizontal:absolute;mso-position-horizontal-relative:text;mso-position-vertical:absolute;mso-position-vertical-relative:page;mso-width-percent:0;mso-height-percent:200;mso-width-relative:margin;mso-height-relative:margin;v-text-anchor:top" o:gfxdata="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" stroked="f">
+              <v:shape w14:anchorId="1A5C45A4" id="Text Box 19" o:spid="_x0000_s1028" type="#_x0000_t202" style="position:absolute;left:0;text-align:left;margin-left:162.9pt;margin-top:318.75pt;width:345.75pt;height:94.45pt;z-index:251670016;visibility:visible;mso-wrap-style:square;mso-width-percent:0;mso-height-percent:200;mso-wrap-distance-left:9pt;mso-wrap-distance-top:0;mso-wrap-distance-right:9pt;mso-wrap-distance-bottom:0;mso-position-horizontal:absolute;mso-position-horizontal-relative:text;mso-position-vertical:absolute;mso-position-vertical-relative:page;mso-width-percent:0;mso-height-percent:200;mso-width-relative:margin;mso-height-relative:margin;v-text-anchor:top" o:gfxdata="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" stroked="f">
                 <v:textbox style="mso-fit-shape-to-text:t">
                   <w:txbxContent>
                     <w:sdt>
@@ -767,7 +804,7 @@
                           <w:rFonts w:ascii="Calibri" w:hAnsi="Calibri"/>
                           <w:sz w:val="36"/>
                         </w:rPr>
-                        <w:t>Maturitní práce</w:t>
+                        <w:t>Dlouhodobá maturitní práce</w:t>
                       </w:r>
                     </w:p>
                   </w:txbxContent>
@@ -786,7 +823,7 @@
         <mc:AlternateContent>
           <mc:Choice Requires="wps">
             <w:drawing>
-              <wp:anchor distT="0" distB="0" distL="114300" distR="114300" simplePos="0" relativeHeight="251656704" behindDoc="0" locked="1" layoutInCell="1" allowOverlap="1" wp14:anchorId="551B2238" wp14:editId="0CFC9854">
+              <wp:anchor distT="0" distB="0" distL="114300" distR="114300" simplePos="0" relativeHeight="251671040" behindDoc="0" locked="1" layoutInCell="1" allowOverlap="1" wp14:anchorId="4E52CE11" wp14:editId="59B8345F">
                 <wp:simplePos x="0" y="0"/>
                 <wp:positionH relativeFrom="margin">
                   <wp:posOffset>1728470</wp:posOffset>
@@ -860,11 +897,11 @@
           </mc:Choice>
           <mc:Fallback>
             <w:pict>
-              <v:shapetype w14:anchorId="21DA3537" id="_x0000_t32" coordsize="21600,21600" o:spt="32" o:oned="t" path="m,l21600,21600e" filled="f">
+              <v:shapetype w14:anchorId="1DC275A1" id="_x0000_t32" coordsize="21600,21600" o:spt="32" o:oned="t" path="m,l21600,21600e" filled="f">
                 <v:path arrowok="t" fillok="f" o:connecttype="none"/>
                 <o:lock v:ext="edit" shapetype="t"/>
               </v:shapetype>
-              <v:shape id="AutoShape 20" o:spid="_x0000_s1026" type="#_x0000_t32" style="position:absolute;margin-left:136.1pt;margin-top:0;width:0;height:739.5pt;z-index:251656704;visibility:visible;mso-wrap-style:square;mso-width-percent:0;mso-height-percent:1000;mso-wrap-distance-left:9pt;mso-wrap-distance-top:0;mso-wrap-distance-right:9pt;mso-wrap-distance-bottom:0;mso-position-horizontal:absolute;mso-position-horizontal-relative:margin;mso-position-vertical:absolute;mso-position-vertical-relative:margin;mso-width-percent:0;mso-height-percent:1000;mso-width-relative:page;mso-height-relative:margin" o:gfxdata="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" strokecolor="#bfbfbf" strokeweight="3pt">
+              <v:shape id="AutoShape 20" o:spid="_x0000_s1026" type="#_x0000_t32" style="position:absolute;margin-left:136.1pt;margin-top:0;width:0;height:739.5pt;z-index:251671040;visibility:visible;mso-wrap-style:square;mso-width-percent:0;mso-height-percent:1000;mso-wrap-distance-left:9pt;mso-wrap-distance-top:0;mso-wrap-distance-right:9pt;mso-wrap-distance-bottom:0;mso-position-horizontal:absolute;mso-position-horizontal-relative:margin;mso-position-vertical:absolute;mso-position-vertical-relative:margin;mso-width-percent:0;mso-height-percent:1000;mso-width-relative:page;mso-height-relative:margin" o:gfxdata="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" strokecolor="#bfbfbf" strokeweight="3pt">
                 <v:stroke dashstyle="1 1" endcap="round"/>
                 <v:shadow color="#243f60" opacity=".5" offset="1pt"/>
                 <w10:wrap anchorx="margin" anchory="margin"/>
@@ -874,17 +911,6 @@
           </mc:Fallback>
         </mc:AlternateContent>
       </w:r>
-    </w:p>
-    <w:p>
-      <w:pPr>
-        <w:sectPr>
-          <w:pgSz w:w="11907" w:h="16840" w:code="9"/>
-          <w:pgMar w:top="899" w:right="1418" w:bottom="1078" w:left="1418" w:header="709" w:footer="709" w:gutter="0"/>
-          <w:pgNumType w:start="1"/>
-          <w:cols w:space="708"/>
-          <w:docGrid w:linePitch="360"/>
-        </w:sectPr>
-      </w:pPr>
     </w:p>
     <w:p>
       <w:pPr>
@@ -1103,7 +1129,7 @@
         <w:rPr>
           <w:noProof/>
         </w:rPr>
-        <w:t>02.03.2021</w:t>
+        <w:t>04.03.2021</w:t>
       </w:r>
       <w:r>
         <w:rPr>
@@ -4761,7 +4787,6 @@
       </w:sdtContent>
     </w:sdt>
     <w:p/>
-    <w:p/>
     <w:p>
       <w:pPr>
         <w:sectPr>
@@ -4805,7 +4830,15 @@
         <w:t xml:space="preserve"> co bych mohl dělat jako maturitní práci a pak mě napadla databáze letů a poté jejich vyhodnocení. </w:t>
       </w:r>
       <w:r>
-        <w:t>V rámci výuky ve čtvrtém ročníku jsme začali programovat v jazyce React. Díky</w:t>
+        <w:t xml:space="preserve">V rámci výuky ve čtvrtém ročníku jsme začali programovat v jazyce </w:t>
+      </w:r>
+      <w:proofErr w:type="spellStart"/>
+      <w:r>
+        <w:t>React</w:t>
+      </w:r>
+      <w:proofErr w:type="spellEnd"/>
+      <w:r>
+        <w:t>. Díky</w:t>
       </w:r>
       <w:r>
         <w:t xml:space="preserve"> této prác</w:t>
@@ -4814,7 +4847,15 @@
         <w:t>i</w:t>
       </w:r>
       <w:r>
-        <w:t xml:space="preserve"> si rozšířím znalosti řešení webových stránek v jazyce React a ASP.NET API.</w:t>
+        <w:t xml:space="preserve"> si rozšířím znalosti řešení webových stránek v jazyce </w:t>
+      </w:r>
+      <w:proofErr w:type="spellStart"/>
+      <w:r>
+        <w:t>React</w:t>
+      </w:r>
+      <w:proofErr w:type="spellEnd"/>
+      <w:r>
+        <w:t xml:space="preserve"> a ASP.NET API.</w:t>
       </w:r>
       <w:r>
         <w:t xml:space="preserve"> Zvolené téma jsem si vybral</w:t>
@@ -4843,8 +4884,13 @@
       </w:pPr>
       <w:bookmarkStart w:id="5" w:name="_Toc65254087"/>
       <w:r>
-        <w:t>ASP.NET Core</w:t>
-      </w:r>
+        <w:t xml:space="preserve">ASP.NET </w:t>
+      </w:r>
+      <w:proofErr w:type="spellStart"/>
+      <w:r>
+        <w:t>Core</w:t>
+      </w:r>
+      <w:proofErr w:type="spellEnd"/>
       <w:r>
         <w:t xml:space="preserve"> 5.0</w:t>
       </w:r>
@@ -4855,7 +4901,29 @@
         <w:pStyle w:val="Sta"/>
       </w:pPr>
       <w:r>
-        <w:t xml:space="preserve">ASP.NET Core je univerzální framework pro vytváření webových aplikací, služeb nebo aplikací pro Internet věcí (IoT) v jazyce C Sharp. Aplikace se dají nasazovat místně nebo na cloudu. Prostředí je vhodné pro vytváření webového uživatelského rozhraní a webových rozhraní API. </w:t>
+        <w:t xml:space="preserve">ASP.NET </w:t>
+      </w:r>
+      <w:proofErr w:type="spellStart"/>
+      <w:r>
+        <w:t>Core</w:t>
+      </w:r>
+      <w:proofErr w:type="spellEnd"/>
+      <w:r>
+        <w:t xml:space="preserve"> je univerzální framework pro vytváření webových aplikací, služeb nebo aplikací pro </w:t>
+      </w:r>
+      <w:r>
+        <w:t>i</w:t>
+      </w:r>
+      <w:r>
+        <w:t>nternet věcí (</w:t>
+      </w:r>
+      <w:proofErr w:type="spellStart"/>
+      <w:r>
+        <w:t>IoT</w:t>
+      </w:r>
+      <w:proofErr w:type="spellEnd"/>
+      <w:r>
+        <w:t xml:space="preserve">) v jazyce C Sharp. Aplikace se dají nasazovat místně nebo na cloudu. Prostředí je vhodné pro vytváření webového uživatelského rozhraní a webových rozhraní API. </w:t>
       </w:r>
     </w:p>
     <w:p>
@@ -4863,7 +4931,15 @@
         <w:pStyle w:val="Sta"/>
       </w:pPr>
       <w:r>
-        <w:t>Nejnovější podporovaná verze frameworku .NET Core je 5.0. Tato verze je také použi</w:t>
+        <w:t xml:space="preserve">Nejnovější podporovaná verze frameworku .NET </w:t>
+      </w:r>
+      <w:proofErr w:type="spellStart"/>
+      <w:r>
+        <w:t>Core</w:t>
+      </w:r>
+      <w:proofErr w:type="spellEnd"/>
+      <w:r>
+        <w:t xml:space="preserve"> je 5.0. Tato verze je také použi</w:t>
       </w:r>
       <w:r>
         <w:t>ta v aplikaci.</w:t>
@@ -4871,6 +4947,32 @@
       <w:r>
         <w:t xml:space="preserve"> </w:t>
       </w:r>
+      <w:sdt>
+        <w:sdtPr>
+          <w:id w:val="-1357956987"/>
+          <w:citation/>
+        </w:sdtPr>
+        <w:sdtContent>
+          <w:r>
+            <w:fldChar w:fldCharType="begin"/>
+          </w:r>
+          <w:r>
+            <w:instrText xml:space="preserve"> CITATION ASPNET \l 1029 </w:instrText>
+          </w:r>
+          <w:r>
+            <w:fldChar w:fldCharType="separate"/>
+          </w:r>
+          <w:r>
+            <w:rPr>
+              <w:noProof/>
+            </w:rPr>
+            <w:t>(1)</w:t>
+          </w:r>
+          <w:r>
+            <w:fldChar w:fldCharType="end"/>
+          </w:r>
+        </w:sdtContent>
+      </w:sdt>
     </w:p>
     <w:p>
       <w:pPr>
@@ -4878,43 +4980,177 @@
       </w:pPr>
       <w:bookmarkStart w:id="6" w:name="_Toc65254088"/>
       <w:r>
-        <w:t>Entity Framework Core</w:t>
+        <w:t xml:space="preserve">Entity Framework </w:t>
+      </w:r>
+      <w:proofErr w:type="spellStart"/>
+      <w:r>
+        <w:t>Core</w:t>
       </w:r>
       <w:bookmarkEnd w:id="6"/>
+      <w:proofErr w:type="spellEnd"/>
     </w:p>
     <w:p>
       <w:pPr>
         <w:pStyle w:val="Sta"/>
       </w:pPr>
       <w:r>
-        <w:t>Entity Framework je nástroj pro objektově relační zobrazení nazývané tzv. ORM (Object Relational Mapper). Je vy</w:t>
+        <w:t>Entity Framework je nástroj pro objektově relační zobrazení nazývané tzv. ORM (</w:t>
+      </w:r>
+      <w:proofErr w:type="spellStart"/>
+      <w:r>
+        <w:t>Object</w:t>
+      </w:r>
+      <w:proofErr w:type="spellEnd"/>
+      <w:r>
+        <w:t xml:space="preserve"> </w:t>
+      </w:r>
+      <w:proofErr w:type="spellStart"/>
+      <w:r>
+        <w:t>Relational</w:t>
+      </w:r>
+      <w:proofErr w:type="spellEnd"/>
+      <w:r>
+        <w:t xml:space="preserve"> </w:t>
+      </w:r>
+      <w:proofErr w:type="spellStart"/>
+      <w:r>
+        <w:t>Mapper</w:t>
+      </w:r>
+      <w:proofErr w:type="spellEnd"/>
+      <w:r>
+        <w:t>). Je vy</w:t>
       </w:r>
       <w:r>
         <w:t>v</w:t>
       </w:r>
       <w:r>
-        <w:t>íjený v jazyce C# pro platformu .NET. Podporuje dotazy LINQ, aktualizace a migrace schématu. EF Core podporuje několik databází, včetně SQL Database, která se dá používat místně, ale i na Azure Cloudu. Dále podporuje SQLite, MySQL, PostgreSQL a Azure Cosmos DB.</w:t>
+        <w:t xml:space="preserve">íjený v jazyce C# pro platformu .NET. Podporuje dotazy LINQ, aktualizace a migrace schématu. EF </w:t>
+      </w:r>
+      <w:proofErr w:type="spellStart"/>
+      <w:r>
+        <w:t>Core</w:t>
+      </w:r>
+      <w:proofErr w:type="spellEnd"/>
+      <w:r>
+        <w:t xml:space="preserve"> podporuje několik databází, včetně SQL Database, která se dá používat místně, ale i na Azure Cloudu. Dále podporuje </w:t>
+      </w:r>
+      <w:proofErr w:type="spellStart"/>
+      <w:r>
+        <w:t>SQLite</w:t>
+      </w:r>
+      <w:proofErr w:type="spellEnd"/>
+      <w:r>
+        <w:t xml:space="preserve">, </w:t>
+      </w:r>
+      <w:proofErr w:type="spellStart"/>
+      <w:r>
+        <w:t>MySQL</w:t>
+      </w:r>
+      <w:proofErr w:type="spellEnd"/>
+      <w:r>
+        <w:t xml:space="preserve">, </w:t>
+      </w:r>
+      <w:proofErr w:type="spellStart"/>
+      <w:r>
+        <w:t>PostgreSQL</w:t>
+      </w:r>
+      <w:proofErr w:type="spellEnd"/>
+      <w:r>
+        <w:t xml:space="preserve"> a Azure </w:t>
+      </w:r>
+      <w:proofErr w:type="spellStart"/>
+      <w:r>
+        <w:t>Cosmos</w:t>
+      </w:r>
+      <w:proofErr w:type="spellEnd"/>
+      <w:r>
+        <w:t xml:space="preserve"> DB.</w:t>
       </w:r>
       <w:r>
         <w:t xml:space="preserve"> </w:t>
       </w:r>
+      <w:sdt>
+        <w:sdtPr>
+          <w:id w:val="-984151705"/>
+          <w:citation/>
+        </w:sdtPr>
+        <w:sdtContent>
+          <w:r>
+            <w:fldChar w:fldCharType="begin"/>
+          </w:r>
+          <w:r>
+            <w:instrText xml:space="preserve"> CITATION EFCore \l 1029 </w:instrText>
+          </w:r>
+          <w:r>
+            <w:fldChar w:fldCharType="separate"/>
+          </w:r>
+          <w:r>
+            <w:rPr>
+              <w:noProof/>
+            </w:rPr>
+            <w:t>(2)</w:t>
+          </w:r>
+          <w:r>
+            <w:fldChar w:fldCharType="end"/>
+          </w:r>
+        </w:sdtContent>
+      </w:sdt>
     </w:p>
     <w:p>
       <w:pPr>
         <w:pStyle w:val="Podkapitola"/>
       </w:pPr>
       <w:bookmarkStart w:id="7" w:name="_Toc65254089"/>
+      <w:proofErr w:type="spellStart"/>
       <w:r>
         <w:t>React</w:t>
       </w:r>
       <w:bookmarkEnd w:id="7"/>
+      <w:proofErr w:type="spellEnd"/>
     </w:p>
     <w:p>
       <w:pPr>
         <w:pStyle w:val="Sta"/>
       </w:pPr>
-      <w:r>
-        <w:t>React nebo také známý jako ReactJS je JavaScriptová knihovna pro tvorbu uživatelského rozhraní vyvíjená společností Facebook. Slouží převážně k tvorbě Single Page Application. Tato aplikace se nachází pouze na jedné stránce</w:t>
+      <w:proofErr w:type="spellStart"/>
+      <w:r>
+        <w:t>React</w:t>
+      </w:r>
+      <w:proofErr w:type="spellEnd"/>
+      <w:r>
+        <w:t xml:space="preserve"> nebo také známý jako </w:t>
+      </w:r>
+      <w:proofErr w:type="spellStart"/>
+      <w:r>
+        <w:t>ReactJS</w:t>
+      </w:r>
+      <w:proofErr w:type="spellEnd"/>
+      <w:r>
+        <w:t xml:space="preserve"> je </w:t>
+      </w:r>
+      <w:proofErr w:type="spellStart"/>
+      <w:r>
+        <w:t>JavaScriptová</w:t>
+      </w:r>
+      <w:proofErr w:type="spellEnd"/>
+      <w:r>
+        <w:t xml:space="preserve"> knihovna pro tvorbu uživatelského rozhraní vyvíjená společností Facebook. Slouží převážně k tvorbě Single </w:t>
+      </w:r>
+      <w:proofErr w:type="spellStart"/>
+      <w:r>
+        <w:t>Page</w:t>
+      </w:r>
+      <w:proofErr w:type="spellEnd"/>
+      <w:r>
+        <w:t xml:space="preserve"> </w:t>
+      </w:r>
+      <w:proofErr w:type="spellStart"/>
+      <w:r>
+        <w:t>Application</w:t>
+      </w:r>
+      <w:proofErr w:type="spellEnd"/>
+      <w:r>
+        <w:t>. Tato aplikace se nachází pouze na jedné stránce</w:t>
       </w:r>
       <w:r>
         <w:t>.</w:t>
@@ -4926,7 +5162,23 @@
         <w:t>P</w:t>
       </w:r>
       <w:r>
-        <w:t xml:space="preserve">roto single page application. Je </w:t>
+        <w:t xml:space="preserve">roto single </w:t>
+      </w:r>
+      <w:proofErr w:type="spellStart"/>
+      <w:r>
+        <w:t>page</w:t>
+      </w:r>
+      <w:proofErr w:type="spellEnd"/>
+      <w:r>
+        <w:t xml:space="preserve"> </w:t>
+      </w:r>
+      <w:proofErr w:type="spellStart"/>
+      <w:r>
+        <w:t>application</w:t>
+      </w:r>
+      <w:proofErr w:type="spellEnd"/>
+      <w:r>
+        <w:t xml:space="preserve">. Je </w:t>
       </w:r>
       <w:r>
         <w:t>výhodný</w:t>
@@ -4935,22 +5187,51 @@
         <w:t xml:space="preserve"> pro práci s daty, které se rychle mění.</w:t>
       </w:r>
       <w:r>
-        <w:t xml:space="preserve"> Jelikož virtualizaci zajišťuje DOM (Document Object Model). </w:t>
-      </w:r>
-      <w:r>
-        <w:t>Virtuální DOM uchovává uživatelské rozhraní v paměti. DOM je pak synchronizován, kdy je to opravdu potřeba a tím se ušetří mnoho výpočetního času, který je potřeba na vykreslení DOMu.</w:t>
-      </w:r>
+        <w:t xml:space="preserve"> Jelikož virtualizaci zajišťuje DOM (</w:t>
+      </w:r>
+      <w:proofErr w:type="spellStart"/>
+      <w:r>
+        <w:t>Document</w:t>
+      </w:r>
+      <w:proofErr w:type="spellEnd"/>
       <w:r>
         <w:t xml:space="preserve"> </w:t>
       </w:r>
+      <w:proofErr w:type="spellStart"/>
+      <w:r>
+        <w:t>Object</w:t>
+      </w:r>
+      <w:proofErr w:type="spellEnd"/>
+      <w:r>
+        <w:t xml:space="preserve"> Model). </w:t>
+      </w:r>
+      <w:r>
+        <w:t xml:space="preserve">Virtuální DOM uchovává uživatelské rozhraní v paměti. DOM je pak synchronizován, kdy je to opravdu potřeba a tím se ušetří mnoho výpočetního času, který je potřeba na vykreslení </w:t>
+      </w:r>
+      <w:proofErr w:type="spellStart"/>
+      <w:r>
+        <w:t>DOMu</w:t>
+      </w:r>
+      <w:proofErr w:type="spellEnd"/>
+      <w:r>
+        <w:t>.</w:t>
+      </w:r>
+      <w:r>
+        <w:t xml:space="preserve"> </w:t>
+      </w:r>
     </w:p>
     <w:p>
       <w:pPr>
         <w:pStyle w:val="Sta"/>
       </w:pPr>
       <w:r>
-        <w:t>Pro psaní kódu aplikace, která používá React</w:t>
-      </w:r>
+        <w:t xml:space="preserve">Pro psaní kódu aplikace, která používá </w:t>
+      </w:r>
+      <w:proofErr w:type="spellStart"/>
+      <w:r>
+        <w:t>React</w:t>
+      </w:r>
+      <w:proofErr w:type="spellEnd"/>
       <w:r>
         <w:t>,</w:t>
       </w:r>
@@ -4963,25 +5244,116 @@
       <w:r>
         <w:t xml:space="preserve"> </w:t>
       </w:r>
+      <w:sdt>
+        <w:sdtPr>
+          <w:id w:val="1534081455"/>
+          <w:citation/>
+        </w:sdtPr>
+        <w:sdtContent>
+          <w:r>
+            <w:fldChar w:fldCharType="begin"/>
+          </w:r>
+          <w:r>
+            <w:instrText xml:space="preserve"> CITATION React \l 1029 </w:instrText>
+          </w:r>
+          <w:r>
+            <w:fldChar w:fldCharType="separate"/>
+          </w:r>
+          <w:r>
+            <w:rPr>
+              <w:noProof/>
+            </w:rPr>
+            <w:t>(3)</w:t>
+          </w:r>
+          <w:r>
+            <w:fldChar w:fldCharType="end"/>
+          </w:r>
+        </w:sdtContent>
+      </w:sdt>
     </w:p>
     <w:p>
       <w:pPr>
         <w:pStyle w:val="Podpodkapitola"/>
       </w:pPr>
       <w:bookmarkStart w:id="8" w:name="_Toc65254090"/>
+      <w:proofErr w:type="spellStart"/>
       <w:r>
         <w:lastRenderedPageBreak/>
         <w:t>Reducer</w:t>
       </w:r>
       <w:bookmarkEnd w:id="8"/>
+      <w:proofErr w:type="spellEnd"/>
     </w:p>
     <w:p>
       <w:pPr>
         <w:pStyle w:val="Sta"/>
       </w:pPr>
-      <w:r>
-        <w:t>Reducer je jednoduchá funkce, která vezme dva argumenty. V kontextu nám reducer vezme aktuální stav (state) a akci (přes dispatch si vybereme action type). A vrátí nám nový stav na základě těchto dvou dat.</w:t>
-      </w:r>
+      <w:proofErr w:type="spellStart"/>
+      <w:r>
+        <w:t>Reducer</w:t>
+      </w:r>
+      <w:proofErr w:type="spellEnd"/>
+      <w:r>
+        <w:t xml:space="preserve"> je jednoduchá funkce, která vezme dva argumenty. V kontextu nám </w:t>
+      </w:r>
+      <w:proofErr w:type="spellStart"/>
+      <w:r>
+        <w:t>reducer</w:t>
+      </w:r>
+      <w:proofErr w:type="spellEnd"/>
+      <w:r>
+        <w:t xml:space="preserve"> vezme aktuální stav (</w:t>
+      </w:r>
+      <w:proofErr w:type="spellStart"/>
+      <w:r>
+        <w:t>state</w:t>
+      </w:r>
+      <w:proofErr w:type="spellEnd"/>
+      <w:r>
+        <w:t xml:space="preserve">) a akci (přes </w:t>
+      </w:r>
+      <w:proofErr w:type="spellStart"/>
+      <w:r>
+        <w:t>dispatch</w:t>
+      </w:r>
+      <w:proofErr w:type="spellEnd"/>
+      <w:r>
+        <w:t xml:space="preserve"> si vybereme </w:t>
+      </w:r>
+      <w:proofErr w:type="spellStart"/>
+      <w:r>
+        <w:t>action</w:t>
+      </w:r>
+      <w:proofErr w:type="spellEnd"/>
+      <w:r>
+        <w:t xml:space="preserve"> type). A vrátí nám nový stav na základě těchto dvou dat.</w:t>
+      </w:r>
+      <w:sdt>
+        <w:sdtPr>
+          <w:id w:val="485136861"/>
+          <w:citation/>
+        </w:sdtPr>
+        <w:sdtContent>
+          <w:r>
+            <w:fldChar w:fldCharType="begin"/>
+          </w:r>
+          <w:r>
+            <w:instrText xml:space="preserve"> CITATION Reducer \l 1029 </w:instrText>
+          </w:r>
+          <w:r>
+            <w:fldChar w:fldCharType="separate"/>
+          </w:r>
+          <w:r>
+            <w:rPr>
+              <w:noProof/>
+            </w:rPr>
+            <w:t xml:space="preserve"> (4)</w:t>
+          </w:r>
+          <w:r>
+            <w:fldChar w:fldCharType="end"/>
+          </w:r>
+        </w:sdtContent>
+      </w:sdt>
     </w:p>
     <w:p>
       <w:pPr>
@@ -5009,9 +5381,11 @@
           <w:numId w:val="25"/>
         </w:numPr>
       </w:pPr>
+      <w:proofErr w:type="spellStart"/>
       <w:r>
         <w:t>Reactstrap</w:t>
       </w:r>
+      <w:proofErr w:type="spellEnd"/>
     </w:p>
     <w:p>
       <w:pPr>
@@ -5021,9 +5395,11 @@
           <w:numId w:val="25"/>
         </w:numPr>
       </w:pPr>
+      <w:proofErr w:type="spellStart"/>
       <w:r>
         <w:t>Formik</w:t>
       </w:r>
+      <w:proofErr w:type="spellEnd"/>
     </w:p>
     <w:p>
       <w:pPr>
@@ -5033,9 +5409,11 @@
           <w:numId w:val="25"/>
         </w:numPr>
       </w:pPr>
+      <w:proofErr w:type="spellStart"/>
       <w:r>
         <w:t>React-leaflet</w:t>
       </w:r>
+      <w:proofErr w:type="spellEnd"/>
     </w:p>
     <w:p>
       <w:pPr>
@@ -5045,9 +5423,11 @@
           <w:numId w:val="25"/>
         </w:numPr>
       </w:pPr>
+      <w:proofErr w:type="spellStart"/>
       <w:r>
         <w:t>Igc-parser</w:t>
       </w:r>
+      <w:proofErr w:type="spellEnd"/>
     </w:p>
     <w:p>
       <w:pPr>
@@ -5057,9 +5437,11 @@
           <w:numId w:val="25"/>
         </w:numPr>
       </w:pPr>
+      <w:proofErr w:type="spellStart"/>
       <w:r>
         <w:t>Igc-xc-score</w:t>
       </w:r>
+      <w:proofErr w:type="spellEnd"/>
     </w:p>
     <w:p>
       <w:pPr>
@@ -5069,25 +5451,50 @@
           <w:numId w:val="25"/>
         </w:numPr>
       </w:pPr>
+      <w:proofErr w:type="spellStart"/>
       <w:r>
         <w:t>Axios</w:t>
       </w:r>
+      <w:proofErr w:type="spellEnd"/>
     </w:p>
     <w:p>
       <w:pPr>
         <w:pStyle w:val="Sta"/>
       </w:pPr>
-      <w:r>
-        <w:t>Reactstrap slouží k zajištění funkčnosti knihovny Bootstrap s Reactem.</w:t>
+      <w:proofErr w:type="spellStart"/>
+      <w:r>
+        <w:t>Reactstrap</w:t>
+      </w:r>
+      <w:proofErr w:type="spellEnd"/>
+      <w:r>
+        <w:t xml:space="preserve"> slouží k zajištění funkčnosti knihovny </w:t>
+      </w:r>
+      <w:proofErr w:type="spellStart"/>
+      <w:r>
+        <w:t>Bootstrap</w:t>
+      </w:r>
+      <w:proofErr w:type="spellEnd"/>
+      <w:r>
+        <w:t xml:space="preserve"> s </w:t>
+      </w:r>
+      <w:proofErr w:type="spellStart"/>
+      <w:r>
+        <w:t>Reactem</w:t>
+      </w:r>
+      <w:proofErr w:type="spellEnd"/>
+      <w:r>
+        <w:t>.</w:t>
       </w:r>
     </w:p>
     <w:p>
       <w:pPr>
         <w:pStyle w:val="Sta"/>
       </w:pPr>
+      <w:proofErr w:type="spellStart"/>
       <w:r>
         <w:t>Formik</w:t>
       </w:r>
+      <w:proofErr w:type="spellEnd"/>
       <w:r>
         <w:t xml:space="preserve"> je knihovna, která validuje vstupy, formátuje a vypořádává se s chybami, tím že v reálném čase vidíme, jestli náš vstup je validní.</w:t>
       </w:r>
@@ -5096,32 +5503,68 @@
       <w:pPr>
         <w:pStyle w:val="Sta"/>
       </w:pPr>
-      <w:r>
-        <w:t xml:space="preserve">React-leaflet je knihovna pro práci s mapami. V této aplikaci ji používám pro zobrazení úlohy letu a skutečně trasy letu. </w:t>
+      <w:proofErr w:type="spellStart"/>
+      <w:r>
+        <w:t>React-leaflet</w:t>
+      </w:r>
+      <w:proofErr w:type="spellEnd"/>
+      <w:r>
+        <w:t xml:space="preserve"> je knihovna pro práci s mapami. V této aplikaci ji používám pro zobrazení úlohy letu a skutečně trasy letu. </w:t>
       </w:r>
     </w:p>
     <w:p>
       <w:pPr>
         <w:pStyle w:val="Sta"/>
       </w:pPr>
-      <w:r>
-        <w:t>Igc-parser je knihovna, která parsuje IGC soubor letu do JSONu.</w:t>
+      <w:proofErr w:type="spellStart"/>
+      <w:r>
+        <w:t>Igc-parser</w:t>
+      </w:r>
+      <w:proofErr w:type="spellEnd"/>
+      <w:r>
+        <w:t xml:space="preserve"> je knihovna, která </w:t>
+      </w:r>
+      <w:proofErr w:type="spellStart"/>
+      <w:r>
+        <w:t>parsuje</w:t>
+      </w:r>
+      <w:proofErr w:type="spellEnd"/>
+      <w:r>
+        <w:t xml:space="preserve"> IGC soubor letu do </w:t>
+      </w:r>
+      <w:proofErr w:type="spellStart"/>
+      <w:r>
+        <w:t>JSONu</w:t>
+      </w:r>
+      <w:proofErr w:type="spellEnd"/>
+      <w:r>
+        <w:t>.</w:t>
       </w:r>
     </w:p>
     <w:p>
       <w:pPr>
         <w:pStyle w:val="Sta"/>
       </w:pPr>
-      <w:r>
-        <w:t>Igc-xc-score je knihovna, která IGC soubor vyhodnotí a oboduje.</w:t>
+      <w:proofErr w:type="spellStart"/>
+      <w:r>
+        <w:t>Igc-xc-score</w:t>
+      </w:r>
+      <w:proofErr w:type="spellEnd"/>
+      <w:r>
+        <w:t xml:space="preserve"> je knihovna, která IGC soubor vyhodnotí a oboduje.</w:t>
       </w:r>
     </w:p>
     <w:p>
       <w:pPr>
         <w:pStyle w:val="Sta"/>
       </w:pPr>
-      <w:r>
-        <w:t>Axios je knihovna</w:t>
+      <w:proofErr w:type="spellStart"/>
+      <w:r>
+        <w:t>Axios</w:t>
+      </w:r>
+      <w:proofErr w:type="spellEnd"/>
+      <w:r>
+        <w:t xml:space="preserve"> je knihovna</w:t>
       </w:r>
       <w:r>
         <w:t xml:space="preserve"> se zpětným voláním. Umožňuje asynchronně vykreslovat požadavky.</w:t>
@@ -5132,7 +5575,23 @@
         <w:pStyle w:val="Sta"/>
       </w:pPr>
       <w:r>
-        <w:t>Další přehled použitých knihoven je v souboru package.json v adresáři ClientApp.</w:t>
+        <w:t xml:space="preserve">Další přehled použitých knihoven je v souboru </w:t>
+      </w:r>
+      <w:proofErr w:type="spellStart"/>
+      <w:r>
+        <w:t>package.json</w:t>
+      </w:r>
+      <w:proofErr w:type="spellEnd"/>
+      <w:r>
+        <w:t xml:space="preserve"> v adresáři </w:t>
+      </w:r>
+      <w:proofErr w:type="spellStart"/>
+      <w:r>
+        <w:t>ClientApp</w:t>
+      </w:r>
+      <w:proofErr w:type="spellEnd"/>
+      <w:r>
+        <w:t>.</w:t>
       </w:r>
     </w:p>
     <w:p>
@@ -5140,8 +5599,13 @@
         <w:pStyle w:val="Podkapitola"/>
       </w:pPr>
       <w:bookmarkStart w:id="10" w:name="_Toc65254092"/>
-      <w:r>
-        <w:t>Visual Studio 2019</w:t>
+      <w:proofErr w:type="spellStart"/>
+      <w:r>
+        <w:t>Visual</w:t>
+      </w:r>
+      <w:proofErr w:type="spellEnd"/>
+      <w:r>
+        <w:t xml:space="preserve"> Studio 2019</w:t>
       </w:r>
       <w:bookmarkEnd w:id="10"/>
     </w:p>
@@ -5149,14 +5613,32 @@
       <w:pPr>
         <w:pStyle w:val="Sta"/>
       </w:pPr>
-      <w:r>
-        <w:t>Visual Studio 2019 je vývojové prostředí IDE (</w:t>
-      </w:r>
-      <w:r>
-        <w:t>Integrated Development Environment</w:t>
-      </w:r>
-      <w:r>
-        <w:t>), které vyvíjí firma Microsoft. Visual Studio umožňuje vyvíjet aplikace v řadě programovacích jazycích. Nejpoužívanější je platforma .NET.</w:t>
+      <w:proofErr w:type="spellStart"/>
+      <w:r>
+        <w:t>Visual</w:t>
+      </w:r>
+      <w:proofErr w:type="spellEnd"/>
+      <w:r>
+        <w:t xml:space="preserve"> Studio 2019 je vývojové prostředí IDE (</w:t>
+      </w:r>
+      <w:proofErr w:type="spellStart"/>
+      <w:r>
+        <w:t>Integrated</w:t>
+      </w:r>
+      <w:proofErr w:type="spellEnd"/>
+      <w:r>
+        <w:t xml:space="preserve"> Development Environment</w:t>
+      </w:r>
+      <w:r>
+        <w:t xml:space="preserve">), které vyvíjí firma Microsoft. </w:t>
+      </w:r>
+      <w:proofErr w:type="spellStart"/>
+      <w:r>
+        <w:t>Visual</w:t>
+      </w:r>
+      <w:proofErr w:type="spellEnd"/>
+      <w:r>
+        <w:t xml:space="preserve"> Studio umožňuje vyvíjet aplikace v řadě programovacích jazycích. Nejpoužívanější je platforma .NET.</w:t>
       </w:r>
     </w:p>
     <w:p>
@@ -5180,15 +5662,28 @@
       </w:r>
       <w:r>
         <w:lastRenderedPageBreak/>
-        <w:t>šablon nebo také grafické rozhraní GUI (Graphic User Interface). Podporuje také například vyvíjení her v Unity.</w:t>
+        <w:t>šablon nebo také grafické rozhraní GUI (</w:t>
+      </w:r>
+      <w:proofErr w:type="spellStart"/>
+      <w:r>
+        <w:t>Graphic</w:t>
+      </w:r>
+      <w:proofErr w:type="spellEnd"/>
+      <w:r>
+        <w:t xml:space="preserve"> User Interface). Podporuje také například vyvíjení her v Unity.</w:t>
       </w:r>
     </w:p>
     <w:p>
       <w:pPr>
         <w:pStyle w:val="Sta"/>
       </w:pPr>
-      <w:r>
-        <w:t xml:space="preserve">Visual Studio 2019 jsem </w:t>
+      <w:proofErr w:type="spellStart"/>
+      <w:r>
+        <w:t>Visual</w:t>
+      </w:r>
+      <w:proofErr w:type="spellEnd"/>
+      <w:r>
+        <w:t xml:space="preserve"> Studio 2019 jsem </w:t>
       </w:r>
       <w:r>
         <w:t xml:space="preserve">si </w:t>
@@ -5202,29 +5697,91 @@
       <w:r>
         <w:t xml:space="preserve"> jelikož mi toto prostředí vyhovuje pro vývoj </w:t>
       </w:r>
-      <w:r>
-        <w:t>back-end aplikace.</w:t>
+      <w:proofErr w:type="spellStart"/>
+      <w:r>
+        <w:t>back</w:t>
+      </w:r>
+      <w:proofErr w:type="spellEnd"/>
+      <w:r>
+        <w:t>-end aplikace.</w:t>
       </w:r>
       <w:r>
         <w:t xml:space="preserve"> </w:t>
       </w:r>
+      <w:sdt>
+        <w:sdtPr>
+          <w:id w:val="-714738148"/>
+          <w:citation/>
+        </w:sdtPr>
+        <w:sdtContent>
+          <w:r>
+            <w:fldChar w:fldCharType="begin"/>
+          </w:r>
+          <w:r>
+            <w:instrText xml:space="preserve"> CITATION Vis21 \l 1029 </w:instrText>
+          </w:r>
+          <w:r>
+            <w:fldChar w:fldCharType="separate"/>
+          </w:r>
+          <w:r>
+            <w:rPr>
+              <w:noProof/>
+            </w:rPr>
+            <w:t>(5)</w:t>
+          </w:r>
+          <w:r>
+            <w:fldChar w:fldCharType="end"/>
+          </w:r>
+        </w:sdtContent>
+      </w:sdt>
     </w:p>
     <w:p>
       <w:pPr>
         <w:pStyle w:val="Podkapitola"/>
       </w:pPr>
       <w:bookmarkStart w:id="11" w:name="_Toc65254093"/>
-      <w:r>
-        <w:t>Visual Studio Code</w:t>
+      <w:proofErr w:type="spellStart"/>
+      <w:r>
+        <w:t>Visual</w:t>
+      </w:r>
+      <w:proofErr w:type="spellEnd"/>
+      <w:r>
+        <w:t xml:space="preserve"> Studio </w:t>
+      </w:r>
+      <w:proofErr w:type="spellStart"/>
+      <w:r>
+        <w:t>Code</w:t>
       </w:r>
       <w:bookmarkEnd w:id="11"/>
+      <w:proofErr w:type="spellEnd"/>
     </w:p>
     <w:p>
       <w:pPr>
         <w:pStyle w:val="Sta"/>
       </w:pPr>
-      <w:r>
-        <w:t>Visual Studio Code je open-source editor zdrojových kódu. Vyvíjený je společností Microsoft. Podporuje verzovací nástroj Git. Obsahuje také kontextový našeptávač</w:t>
+      <w:proofErr w:type="spellStart"/>
+      <w:r>
+        <w:t>Visual</w:t>
+      </w:r>
+      <w:proofErr w:type="spellEnd"/>
+      <w:r>
+        <w:t xml:space="preserve"> Studio </w:t>
+      </w:r>
+      <w:proofErr w:type="spellStart"/>
+      <w:r>
+        <w:t>Code</w:t>
+      </w:r>
+      <w:proofErr w:type="spellEnd"/>
+      <w:r>
+        <w:t xml:space="preserve"> je open-source editor zdrojových kódu. Vyvíjený je společností Microsoft. Podporuje </w:t>
+      </w:r>
+      <w:proofErr w:type="spellStart"/>
+      <w:r>
+        <w:t>verzovací</w:t>
+      </w:r>
+      <w:proofErr w:type="spellEnd"/>
+      <w:r>
+        <w:t xml:space="preserve"> nástroj Git. Obsahuje také kontextový našeptávač</w:t>
       </w:r>
       <w:r>
         <w:t xml:space="preserve"> nebo </w:t>
@@ -5236,42 +5793,160 @@
         <w:t xml:space="preserve">. </w:t>
       </w:r>
       <w:r>
-        <w:t>Editor je naprogramovaný v jazyce JavaScript a TypeScript.</w:t>
-      </w:r>
-      <w:r>
-        <w:t xml:space="preserve"> Běží na frameworku Electron, na kterém běží i konkurenční Atom.</w:t>
+        <w:t xml:space="preserve">Editor je naprogramovaný v jazyce JavaScript a </w:t>
+      </w:r>
+      <w:proofErr w:type="spellStart"/>
+      <w:r>
+        <w:t>TypeScript</w:t>
+      </w:r>
+      <w:proofErr w:type="spellEnd"/>
+      <w:r>
+        <w:t>.</w:t>
+      </w:r>
+      <w:r>
+        <w:t xml:space="preserve"> Běží na frameworku </w:t>
+      </w:r>
+      <w:proofErr w:type="spellStart"/>
+      <w:r>
+        <w:t>Electron</w:t>
+      </w:r>
+      <w:proofErr w:type="spellEnd"/>
+      <w:r>
+        <w:t>, na kterém běží i konkurenční Atom.</w:t>
       </w:r>
     </w:p>
     <w:p>
       <w:pPr>
         <w:pStyle w:val="Sta"/>
       </w:pPr>
-      <w:r>
-        <w:t>Visual Studio Code jsem si vybral, protože mi vyhovuje pro tvorbu aplikací v Reactu. A obsahuje velké množství doplňku z třetí strany, které zajišťují podporu mnoha jazyků. Má také lepší highlighting (zvýraznění) kódu, než Visual Studio 2019, proto je pro mě přehlednější.</w:t>
+      <w:proofErr w:type="spellStart"/>
+      <w:r>
+        <w:t>Visual</w:t>
+      </w:r>
+      <w:proofErr w:type="spellEnd"/>
+      <w:r>
+        <w:t xml:space="preserve"> Studio </w:t>
+      </w:r>
+      <w:proofErr w:type="spellStart"/>
+      <w:r>
+        <w:t>Code</w:t>
+      </w:r>
+      <w:proofErr w:type="spellEnd"/>
+      <w:r>
+        <w:t xml:space="preserve"> jsem si vybral, protože mi vyhovuje pro tvorbu aplikací v </w:t>
+      </w:r>
+      <w:proofErr w:type="spellStart"/>
+      <w:r>
+        <w:t>Reactu</w:t>
+      </w:r>
+      <w:proofErr w:type="spellEnd"/>
+      <w:r>
+        <w:t xml:space="preserve">. A obsahuje velké množství doplňku z třetí strany, které zajišťují podporu mnoha jazyků. Má také lepší </w:t>
+      </w:r>
+      <w:proofErr w:type="spellStart"/>
+      <w:r>
+        <w:t>highlighting</w:t>
+      </w:r>
+      <w:proofErr w:type="spellEnd"/>
+      <w:r>
+        <w:t xml:space="preserve"> (zvýraznění) kódu, než </w:t>
+      </w:r>
+      <w:proofErr w:type="spellStart"/>
+      <w:r>
+        <w:t>Visual</w:t>
+      </w:r>
+      <w:proofErr w:type="spellEnd"/>
+      <w:r>
+        <w:t xml:space="preserve"> Studio 2019, proto je pro mě přehlednější.</w:t>
       </w:r>
       <w:r>
         <w:t xml:space="preserve"> </w:t>
       </w:r>
+      <w:sdt>
+        <w:sdtPr>
+          <w:id w:val="-1878377416"/>
+          <w:citation/>
+        </w:sdtPr>
+        <w:sdtContent>
+          <w:r>
+            <w:fldChar w:fldCharType="begin"/>
+          </w:r>
+          <w:r>
+            <w:instrText xml:space="preserve"> CITATION Code \l 1029 </w:instrText>
+          </w:r>
+          <w:r>
+            <w:fldChar w:fldCharType="separate"/>
+          </w:r>
+          <w:r>
+            <w:rPr>
+              <w:noProof/>
+            </w:rPr>
+            <w:t>(6)</w:t>
+          </w:r>
+          <w:r>
+            <w:fldChar w:fldCharType="end"/>
+          </w:r>
+        </w:sdtContent>
+      </w:sdt>
     </w:p>
     <w:p>
       <w:pPr>
         <w:pStyle w:val="Podkapitola"/>
       </w:pPr>
       <w:bookmarkStart w:id="12" w:name="_Toc65254094"/>
+      <w:proofErr w:type="spellStart"/>
       <w:r>
         <w:t>MySQL</w:t>
       </w:r>
       <w:bookmarkEnd w:id="12"/>
+      <w:proofErr w:type="spellEnd"/>
     </w:p>
     <w:p>
       <w:pPr>
         <w:pStyle w:val="Sta"/>
       </w:pPr>
-      <w:r>
-        <w:t xml:space="preserve">MySQL </w:t>
-      </w:r>
-      <w:r>
-        <w:t>je relační databázový model vytvořený švédskou firmou MySQL AB, nyní vlastněný Oracle Corporation. Je k dispozici jako free and open-source pod licencí GPL (General Public License) a zároveň pod několika komerčních placených licencí. MySQL je velmi oblíbená a častá kombinace pro základní software webového serveru.</w:t>
+      <w:proofErr w:type="spellStart"/>
+      <w:r>
+        <w:t>MySQL</w:t>
+      </w:r>
+      <w:proofErr w:type="spellEnd"/>
+      <w:r>
+        <w:t xml:space="preserve"> </w:t>
+      </w:r>
+      <w:r>
+        <w:t xml:space="preserve">je relační databázový model vytvořený švédskou firmou </w:t>
+      </w:r>
+      <w:proofErr w:type="spellStart"/>
+      <w:r>
+        <w:t>MySQL</w:t>
+      </w:r>
+      <w:proofErr w:type="spellEnd"/>
+      <w:r>
+        <w:t xml:space="preserve"> AB, nyní vlastněný Oracle </w:t>
+      </w:r>
+      <w:proofErr w:type="spellStart"/>
+      <w:r>
+        <w:t>Corporation</w:t>
+      </w:r>
+      <w:proofErr w:type="spellEnd"/>
+      <w:r>
+        <w:t xml:space="preserve">. Je k dispozici jako free and open-source pod licencí GPL (General Public </w:t>
+      </w:r>
+      <w:proofErr w:type="spellStart"/>
+      <w:r>
+        <w:t>License</w:t>
+      </w:r>
+      <w:proofErr w:type="spellEnd"/>
+      <w:r>
+        <w:t xml:space="preserve">) a zároveň pod několika komerčních placených licencí. </w:t>
+      </w:r>
+      <w:proofErr w:type="spellStart"/>
+      <w:r>
+        <w:t>MySQL</w:t>
+      </w:r>
+      <w:proofErr w:type="spellEnd"/>
+      <w:r>
+        <w:t xml:space="preserve"> je velmi oblíbená a častá kombinace pro základní software webového serveru.</w:t>
       </w:r>
     </w:p>
     <w:p>
@@ -5293,8 +5968,13 @@
       <w:r>
         <w:t xml:space="preserve">, jaké data chceme. </w:t>
       </w:r>
-      <w:r>
-        <w:t>MySQL je optimalizo</w:t>
+      <w:proofErr w:type="spellStart"/>
+      <w:r>
+        <w:t>MySQL</w:t>
+      </w:r>
+      <w:proofErr w:type="spellEnd"/>
+      <w:r>
+        <w:t xml:space="preserve"> je optimalizo</w:t>
       </w:r>
       <w:r>
         <w:t>vaná především na rychlost.</w:t>
@@ -5316,7 +5996,31 @@
         <w:pStyle w:val="Sta"/>
       </w:pPr>
       <w:r>
-        <w:t>Při navrhování databáze musíme zvážit správný druh vztahů mezi tabulkami a entit. Nejjednodušší vztah představuje relace 1:1, kde Pk (Primary key) v jedné z tabulek odkazuje na data v druhé tabulce.</w:t>
+        <w:t xml:space="preserve">Při navrhování databáze musíme zvážit správný druh vztahů mezi tabulkami a entit. Nejjednodušší vztah představuje relace 1:1, kde </w:t>
+      </w:r>
+      <w:proofErr w:type="spellStart"/>
+      <w:r>
+        <w:t>Pk</w:t>
+      </w:r>
+      <w:proofErr w:type="spellEnd"/>
+      <w:r>
+        <w:t xml:space="preserve"> (</w:t>
+      </w:r>
+      <w:proofErr w:type="spellStart"/>
+      <w:r>
+        <w:t>Primary</w:t>
+      </w:r>
+      <w:proofErr w:type="spellEnd"/>
+      <w:r>
+        <w:t xml:space="preserve"> </w:t>
+      </w:r>
+      <w:proofErr w:type="spellStart"/>
+      <w:r>
+        <w:t>key</w:t>
+      </w:r>
+      <w:proofErr w:type="spellEnd"/>
+      <w:r>
+        <w:t>) v jedné z tabulek odkazuje na data v druhé tabulce.</w:t>
       </w:r>
       <w:r>
         <w:t xml:space="preserve"> Příkladem této relace může být vztah mezi </w:t>
@@ -5340,7 +6044,15 @@
         <w:t>T</w:t>
       </w:r>
       <w:r>
-        <w:t xml:space="preserve">a představuje vztah, kde Pk v jedné tabulce </w:t>
+        <w:t xml:space="preserve">a představuje vztah, kde </w:t>
+      </w:r>
+      <w:proofErr w:type="spellStart"/>
+      <w:r>
+        <w:t>Pk</w:t>
+      </w:r>
+      <w:proofErr w:type="spellEnd"/>
+      <w:r>
+        <w:t xml:space="preserve"> v jedné tabulce </w:t>
       </w:r>
       <w:r>
         <w:lastRenderedPageBreak/>
@@ -5367,11 +6079,45 @@
         <w:pStyle w:val="Sta"/>
       </w:pPr>
       <w:r>
-        <w:t>Název souboru odpovídá názvu tabulky. Co se týče rozlišování velkých a malých písmen, tak to závisí na platformě. V kombinaci MySQL a Windows se velikost písmen nerozlišuje. Nedoporučuje se vkládat znaky s diakritikou do názvu tabulek nebo databází.</w:t>
+        <w:t xml:space="preserve">Název souboru odpovídá názvu tabulky. Co se týče rozlišování velkých a malých písmen, tak to závisí na platformě. V kombinaci </w:t>
+      </w:r>
+      <w:proofErr w:type="spellStart"/>
+      <w:r>
+        <w:t>MySQL</w:t>
+      </w:r>
+      <w:proofErr w:type="spellEnd"/>
+      <w:r>
+        <w:t xml:space="preserve"> a Windows se velikost písmen nerozlišuje. Nedoporučuje se vkládat znaky s diakritikou do názvu tabulek nebo databází.</w:t>
       </w:r>
       <w:r>
         <w:t xml:space="preserve"> </w:t>
       </w:r>
+      <w:sdt>
+        <w:sdtPr>
+          <w:id w:val="-239948179"/>
+          <w:citation/>
+        </w:sdtPr>
+        <w:sdtContent>
+          <w:r>
+            <w:fldChar w:fldCharType="begin"/>
+          </w:r>
+          <w:r>
+            <w:instrText xml:space="preserve"> CITATION SQL \l 1029 </w:instrText>
+          </w:r>
+          <w:r>
+            <w:fldChar w:fldCharType="separate"/>
+          </w:r>
+          <w:r>
+            <w:rPr>
+              <w:noProof/>
+            </w:rPr>
+            <w:t>(7)</w:t>
+          </w:r>
+          <w:r>
+            <w:fldChar w:fldCharType="end"/>
+          </w:r>
+        </w:sdtContent>
+      </w:sdt>
     </w:p>
     <w:p>
       <w:pPr>
@@ -5401,17 +6147,32 @@
       <w:r>
         <w:t>Soutěžní bezmotorové létání se řídí pravidly Mezinárodní letecké federace FAI (</w:t>
       </w:r>
+      <w:proofErr w:type="spellStart"/>
       <w:r>
         <w:t>F</w:t>
       </w:r>
       <w:r>
         <w:t>édération</w:t>
       </w:r>
+      <w:proofErr w:type="spellEnd"/>
       <w:r>
         <w:t xml:space="preserve"> </w:t>
       </w:r>
-      <w:r>
-        <w:t>Aéronautique Internationale)</w:t>
+      <w:proofErr w:type="spellStart"/>
+      <w:r>
+        <w:t>Aéronautique</w:t>
+      </w:r>
+      <w:proofErr w:type="spellEnd"/>
+      <w:r>
+        <w:t xml:space="preserve"> </w:t>
+      </w:r>
+      <w:proofErr w:type="spellStart"/>
+      <w:r>
+        <w:t>Internationale</w:t>
+      </w:r>
+      <w:proofErr w:type="spellEnd"/>
+      <w:r>
+        <w:t>)</w:t>
       </w:r>
       <w:r>
         <w:t>.</w:t>
@@ -5420,10 +6181,7 @@
         <w:t xml:space="preserve"> </w:t>
       </w:r>
       <w:r>
-        <w:t>Soutěžní létání se dělí na různé typy závodů. Závody se konají v mnoha typech tříd.</w:t>
-      </w:r>
-      <w:r>
-        <w:t xml:space="preserve"> </w:t>
+        <w:t xml:space="preserve">Soutěžní létání se dělí na různé typy závodů. Závody se konají v mnoha typech tříd. </w:t>
       </w:r>
       <w:r>
         <w:t xml:space="preserve">Jelikož každý typ kluzáku, má jiný koeficient, tak se na závodech tyto kluzáky rozdělí na několik tříd, kde mají větroně podobný koeficient. Třídy se dělí např. na dvousedadlové větroně nebo na jednosedadlové větroně s rozpětím 15 m, 18 m nebo 21 m a více (tzv. otevřená třída).  Koeficient se větroňům přidělil z toho důvodu, že každý typ letadla má jiné výkonnostní vlastnosti. A aby nebyla zvýhodněná letadla s výbornými letovými vlastnostmi, tak se jejich body následně spočítají </w:t>
@@ -5431,6 +6189,32 @@
       <w:r>
         <w:t xml:space="preserve">s jejich koeficientem. To znamená, že piloti s lepšími letadly musí létat rychleji. </w:t>
       </w:r>
+      <w:sdt>
+        <w:sdtPr>
+          <w:id w:val="1489138624"/>
+          <w:citation/>
+        </w:sdtPr>
+        <w:sdtContent>
+          <w:r>
+            <w:fldChar w:fldCharType="begin"/>
+          </w:r>
+          <w:r>
+            <w:instrText xml:space="preserve"> CITATION Pravidla \l 1029 </w:instrText>
+          </w:r>
+          <w:r>
+            <w:fldChar w:fldCharType="separate"/>
+          </w:r>
+          <w:r>
+            <w:rPr>
+              <w:noProof/>
+            </w:rPr>
+            <w:t>(8)</w:t>
+          </w:r>
+          <w:r>
+            <w:fldChar w:fldCharType="end"/>
+          </w:r>
+        </w:sdtContent>
+      </w:sdt>
     </w:p>
     <w:p>
       <w:pPr>
@@ -5438,7 +6222,23 @@
       </w:pPr>
       <w:bookmarkStart w:id="15" w:name="_Toc65254097"/>
       <w:r>
-        <w:t>AAT (Assigned area task)</w:t>
+        <w:t>AAT (</w:t>
+      </w:r>
+      <w:proofErr w:type="spellStart"/>
+      <w:r>
+        <w:t>Assigned</w:t>
+      </w:r>
+      <w:proofErr w:type="spellEnd"/>
+      <w:r>
+        <w:t xml:space="preserve"> area </w:t>
+      </w:r>
+      <w:proofErr w:type="spellStart"/>
+      <w:r>
+        <w:t>task</w:t>
+      </w:r>
+      <w:proofErr w:type="spellEnd"/>
+      <w:r>
+        <w:t>)</w:t>
       </w:r>
       <w:bookmarkEnd w:id="15"/>
     </w:p>
@@ -5504,7 +6304,23 @@
                               </w:r>
                             </w:fldSimple>
                             <w:r>
-                              <w:t xml:space="preserve"> AAT (Assigned Area Task)</w:t>
+                              <w:t xml:space="preserve"> AAT (</w:t>
+                            </w:r>
+                            <w:proofErr w:type="spellStart"/>
+                            <w:r>
+                              <w:t>Assigned</w:t>
+                            </w:r>
+                            <w:proofErr w:type="spellEnd"/>
+                            <w:r>
+                              <w:t xml:space="preserve"> Area </w:t>
+                            </w:r>
+                            <w:proofErr w:type="spellStart"/>
+                            <w:r>
+                              <w:t>Task</w:t>
+                            </w:r>
+                            <w:proofErr w:type="spellEnd"/>
+                            <w:r>
+                              <w:t>)</w:t>
                             </w:r>
                             <w:bookmarkEnd w:id="16"/>
                           </w:p>
@@ -5544,7 +6360,23 @@
                         </w:r>
                       </w:fldSimple>
                       <w:r>
-                        <w:t xml:space="preserve"> AAT (Assigned Area Task)</w:t>
+                        <w:t xml:space="preserve"> AAT (</w:t>
+                      </w:r>
+                      <w:proofErr w:type="spellStart"/>
+                      <w:r>
+                        <w:t>Assigned</w:t>
+                      </w:r>
+                      <w:proofErr w:type="spellEnd"/>
+                      <w:r>
+                        <w:t xml:space="preserve"> Area </w:t>
+                      </w:r>
+                      <w:proofErr w:type="spellStart"/>
+                      <w:r>
+                        <w:t>Task</w:t>
+                      </w:r>
+                      <w:proofErr w:type="spellEnd"/>
+                      <w:r>
+                        <w:t>)</w:t>
                       </w:r>
                       <w:bookmarkEnd w:id="17"/>
                     </w:p>
@@ -5619,9 +6451,19 @@
       <w:r>
         <w:t>Jedním způsobem je tzv. AAT (</w:t>
       </w:r>
-      <w:r>
-        <w:t>Assigned area task</w:t>
-      </w:r>
+      <w:proofErr w:type="spellStart"/>
+      <w:r>
+        <w:t>Assigned</w:t>
+      </w:r>
+      <w:proofErr w:type="spellEnd"/>
+      <w:r>
+        <w:t xml:space="preserve"> area </w:t>
+      </w:r>
+      <w:proofErr w:type="spellStart"/>
+      <w:r>
+        <w:t>task</w:t>
+      </w:r>
+      <w:proofErr w:type="spellEnd"/>
       <w:r>
         <w:t xml:space="preserve">), jedná se o velké kružnice o poloměru např. až 50 km, které jsou místo standardních otočných bodů stanoveny po předem naplánované trati. </w:t>
       </w:r>
@@ -5638,29 +6480,14 @@
         <w:t xml:space="preserve">času. </w:t>
       </w:r>
       <w:r>
-        <w:t>Tento způsob úlohy je více o taktice, protože počasí se neustále mění, pokud se např. pilot rozhodne zaletět na konec kružnice, tzn. že uletí větší vzdálenost než</w:t>
-      </w:r>
-      <w:r>
-        <w:t>,</w:t>
-      </w:r>
-      <w:r>
-        <w:t xml:space="preserve"> ti co kružnici protnou pouze na jejím začátku, tak je možné, že se během té doby změní počasí a pilot bude muset v této kružnici přistát</w:t>
-      </w:r>
-      <w:r>
-        <w:t>. J</w:t>
-      </w:r>
-      <w:r>
-        <w:t>elikož mu meteorologické podmínky nedovolí pokračovat. Nebo je také možnost, že se trefí do dobrého časového intervalu a počasí bude spolupracovat a díky dobrým termickým podmínkám uletí více kilometrů za menší čas než ostatní závodníci, a tím získá bodový náskok.</w:t>
+        <w:t xml:space="preserve">Tento způsob úlohy je více o taktice, protože počasí se neustále mění, pokud se např. pilot rozhodne zaletět na konec kružnice, tzn. že uletí větší vzdálenost než, ti co kružnici protnou pouze na jejím začátku, tak je možné, že se během té doby změní počasí a pilot bude muset v této kružnici přistát. Jelikož mu meteorologické podmínky nedovolí pokračovat. Nebo je také možnost, že se trefí do dobrého časového intervalu a počasí bude spolupracovat a díky dobrým termickým podmínkám uletí více kilometrů za menší čas než ostatní závodníci, a tím získá bodový náskok. </w:t>
+      </w:r>
+      <w:r>
+        <w:t>Pokud by se stalo, že by pilot přiletěl do cíle např. o 30 minut dříve před skončením stanoveného času, tak jeho čas na trati se bude rovnat stále tomu stanovenému času. Tzn. že se mu tím zmenší průměrná rychlost na trati a přijde tak o spoustu bodů. Jestliže pilot přiletí po stanoveném čase, tak se mu do jeho délky letu po trati počítá skutečný jeho čas na trati. V zásadě jde o to uletět co nejvíce kilometrů za předem daný čas.</w:t>
       </w:r>
       <w:r>
         <w:t xml:space="preserve"> </w:t>
       </w:r>
-      <w:r>
-        <w:t>Pokud by se stalo, že by pilot přiletěl do cíle např. o 30 minut dříve před skončením stanoveného času, tak jeho čas na trati se bude rovnat stále tomu stanovenému času. Tzn. že se mu tím zmenší průměrná rychlost na trati a přijde tak o spoustu bodů. Jestliže pilot přiletí po stanoveném čase, tak se mu do jeho délky letu po trati počítá skutečný jeho čas na trati. V zásadě jde o to uletět co nejvíce kilometrů za předem daný čas.</w:t>
-      </w:r>
-      <w:r>
-        <w:t xml:space="preserve"> </w:t>
-      </w:r>
     </w:p>
     <w:p>
       <w:pPr>
@@ -5694,7 +6521,15 @@
         <w:t>pře</w:t>
       </w:r>
       <w:r>
-        <w:t>let (Racing)</w:t>
+        <w:t>let (</w:t>
+      </w:r>
+      <w:proofErr w:type="spellStart"/>
+      <w:r>
+        <w:t>Racing</w:t>
+      </w:r>
+      <w:proofErr w:type="spellEnd"/>
+      <w:r>
+        <w:t>)</w:t>
       </w:r>
       <w:bookmarkEnd w:id="18"/>
     </w:p>
@@ -5887,7 +6722,15 @@
         </w:drawing>
       </w:r>
       <w:r>
-        <w:t xml:space="preserve">Druhým způsobem soutěžního létání je tzv. racing neboli rychlostí přelet. V tomto typu úlohy se naplánuje trať s pevně danými body na trati. </w:t>
+        <w:t xml:space="preserve">Druhým způsobem soutěžního létání je tzv. </w:t>
+      </w:r>
+      <w:proofErr w:type="spellStart"/>
+      <w:r>
+        <w:t>racing</w:t>
+      </w:r>
+      <w:proofErr w:type="spellEnd"/>
+      <w:r>
+        <w:t xml:space="preserve"> neboli rychlostí přelet. V tomto typu úlohy se naplánuje trať s pevně danými body na trati. </w:t>
       </w:r>
     </w:p>
     <w:p>
@@ -5962,7 +6805,39 @@
         <w:pStyle w:val="Sta"/>
       </w:pPr>
       <w:r>
-        <w:t xml:space="preserve">Tento standard datových souborů byl vyvinut ve spolupráci se softwarovými vývojáři záznamových zařízení. Standard se nazývá IGC (International Gliding Commission). Jeho účelem je usnadnit zavedení technologie GPS (Global Positioning System) do soutěžního bezmotorového létání pod sportovním řádem FAI. Mezinárodní letecké federace FAI tento standard používá nejen na soutěžní létání, ale také na FAI odznaky nebo na rekordní lety. </w:t>
+        <w:t xml:space="preserve">Tento standard datových souborů byl vyvinut ve spolupráci se softwarovými vývojáři záznamových zařízení. Standard se nazývá IGC (International </w:t>
+      </w:r>
+      <w:proofErr w:type="spellStart"/>
+      <w:r>
+        <w:t>Gliding</w:t>
+      </w:r>
+      <w:proofErr w:type="spellEnd"/>
+      <w:r>
+        <w:t xml:space="preserve"> </w:t>
+      </w:r>
+      <w:proofErr w:type="spellStart"/>
+      <w:r>
+        <w:t>Commission</w:t>
+      </w:r>
+      <w:proofErr w:type="spellEnd"/>
+      <w:r>
+        <w:t>). Jeho účelem je usnadnit zavedení technologie GPS (</w:t>
+      </w:r>
+      <w:proofErr w:type="spellStart"/>
+      <w:r>
+        <w:t>Global</w:t>
+      </w:r>
+      <w:proofErr w:type="spellEnd"/>
+      <w:r>
+        <w:t xml:space="preserve"> Positioning </w:t>
+      </w:r>
+      <w:proofErr w:type="spellStart"/>
+      <w:r>
+        <w:t>System</w:t>
+      </w:r>
+      <w:proofErr w:type="spellEnd"/>
+      <w:r>
+        <w:t xml:space="preserve">) do soutěžního bezmotorového létání pod sportovním řádem FAI. Mezinárodní letecké federace FAI tento standard používá nejen na soutěžní létání, ale také na FAI odznaky nebo na rekordní lety. </w:t>
       </w:r>
       <w:r>
         <w:t xml:space="preserve">IGC standard ověřuje pozice otočných bodů, souřadnice letadla a zabezpečuje data. </w:t>
@@ -5975,6 +6850,32 @@
       <w:r>
         <w:t xml:space="preserve">Tento standard byl představen a přijat na zasedání v září roku 1994. </w:t>
       </w:r>
+      <w:sdt>
+        <w:sdtPr>
+          <w:id w:val="-829356516"/>
+          <w:citation/>
+        </w:sdtPr>
+        <w:sdtContent>
+          <w:r>
+            <w:fldChar w:fldCharType="begin"/>
+          </w:r>
+          <w:r>
+            <w:instrText xml:space="preserve"> CITATION IGC \l 1029 </w:instrText>
+          </w:r>
+          <w:r>
+            <w:fldChar w:fldCharType="separate"/>
+          </w:r>
+          <w:r>
+            <w:rPr>
+              <w:noProof/>
+            </w:rPr>
+            <w:t>(9)</w:t>
+          </w:r>
+          <w:r>
+            <w:fldChar w:fldCharType="end"/>
+          </w:r>
+        </w:sdtContent>
+      </w:sdt>
     </w:p>
     <w:p>
       <w:pPr>
@@ -6020,7 +6921,15 @@
         <w:pStyle w:val="Sta"/>
       </w:pPr>
       <w:r>
-        <w:t>Pro záznam času se používá koordinovaný světový čas UTC (Coordinated Universal Time), je to základní čas pro všechna časová</w:t>
+        <w:t>Pro záznam času se používá koordinovaný světový čas UTC (</w:t>
+      </w:r>
+      <w:proofErr w:type="spellStart"/>
+      <w:r>
+        <w:t>Coordinated</w:t>
+      </w:r>
+      <w:proofErr w:type="spellEnd"/>
+      <w:r>
+        <w:t xml:space="preserve"> Universal Time), je to základní čas pro všechna časová</w:t>
       </w:r>
       <w:r>
         <w:t xml:space="preserve">. </w:t>
@@ -6031,6 +6940,32 @@
       <w:r>
         <w:t xml:space="preserve"> </w:t>
       </w:r>
+      <w:sdt>
+        <w:sdtPr>
+          <w:id w:val="1435625207"/>
+          <w:citation/>
+        </w:sdtPr>
+        <w:sdtContent>
+          <w:r>
+            <w:fldChar w:fldCharType="begin"/>
+          </w:r>
+          <w:r>
+            <w:instrText xml:space="preserve"> CITATION UTC21 \l 1029 </w:instrText>
+          </w:r>
+          <w:r>
+            <w:fldChar w:fldCharType="separate"/>
+          </w:r>
+          <w:r>
+            <w:rPr>
+              <w:noProof/>
+            </w:rPr>
+            <w:t>(10)</w:t>
+          </w:r>
+          <w:r>
+            <w:fldChar w:fldCharType="end"/>
+          </w:r>
+        </w:sdtContent>
+      </w:sdt>
     </w:p>
     <w:p>
       <w:pPr>
@@ -6214,7 +7149,23 @@
         <w:t xml:space="preserve">A – </w:t>
       </w:r>
       <w:r>
-        <w:t>FVU (Flight Verification Unit)</w:t>
+        <w:t>FVU (</w:t>
+      </w:r>
+      <w:proofErr w:type="spellStart"/>
+      <w:r>
+        <w:t>Flight</w:t>
+      </w:r>
+      <w:proofErr w:type="spellEnd"/>
+      <w:r>
+        <w:t xml:space="preserve"> </w:t>
+      </w:r>
+      <w:proofErr w:type="spellStart"/>
+      <w:r>
+        <w:t>Verification</w:t>
+      </w:r>
+      <w:proofErr w:type="spellEnd"/>
+      <w:r>
+        <w:t xml:space="preserve"> Unit)</w:t>
       </w:r>
       <w:bookmarkEnd w:id="26"/>
     </w:p>
@@ -6282,8 +7233,13 @@
       <w:r>
         <w:t xml:space="preserve">G – </w:t>
       </w:r>
-      <w:r>
-        <w:t>Security (Bezpečnostní kód)</w:t>
+      <w:proofErr w:type="spellStart"/>
+      <w:r>
+        <w:t>Security</w:t>
+      </w:r>
+      <w:proofErr w:type="spellEnd"/>
+      <w:r>
+        <w:t xml:space="preserve"> (Bezpečnostní kód)</w:t>
       </w:r>
       <w:bookmarkEnd w:id="27"/>
     </w:p>
@@ -6303,8 +7259,21 @@
       <w:r>
         <w:t xml:space="preserve">H – </w:t>
       </w:r>
-      <w:r>
-        <w:t>File header (Hlavička souboru)</w:t>
+      <w:proofErr w:type="spellStart"/>
+      <w:r>
+        <w:t>File</w:t>
+      </w:r>
+      <w:proofErr w:type="spellEnd"/>
+      <w:r>
+        <w:t xml:space="preserve"> </w:t>
+      </w:r>
+      <w:proofErr w:type="spellStart"/>
+      <w:r>
+        <w:t>header</w:t>
+      </w:r>
+      <w:proofErr w:type="spellEnd"/>
+      <w:r>
+        <w:t xml:space="preserve"> (Hlavička souboru)</w:t>
       </w:r>
       <w:bookmarkEnd w:id="28"/>
     </w:p>
@@ -6398,7 +7367,23 @@
         </w:numPr>
       </w:pPr>
       <w:r>
-        <w:t>V/A = validace fixu (A = valid, V = warning)</w:t>
+        <w:t xml:space="preserve">V/A = validace fixu (A = </w:t>
+      </w:r>
+      <w:proofErr w:type="spellStart"/>
+      <w:r>
+        <w:t>valid</w:t>
+      </w:r>
+      <w:proofErr w:type="spellEnd"/>
+      <w:r>
+        <w:t xml:space="preserve">, V = </w:t>
+      </w:r>
+      <w:proofErr w:type="spellStart"/>
+      <w:r>
+        <w:t>warning</w:t>
+      </w:r>
+      <w:proofErr w:type="spellEnd"/>
+      <w:r>
+        <w:t>)</w:t>
       </w:r>
     </w:p>
     <w:p>
@@ -6457,8 +7442,13 @@
       <w:r>
         <w:t xml:space="preserve">C – </w:t>
       </w:r>
-      <w:r>
-        <w:t>Task (Úloha letu)</w:t>
+      <w:proofErr w:type="spellStart"/>
+      <w:r>
+        <w:t>Task</w:t>
+      </w:r>
+      <w:proofErr w:type="spellEnd"/>
+      <w:r>
+        <w:t xml:space="preserve"> (Úloha letu)</w:t>
       </w:r>
       <w:bookmarkEnd w:id="30"/>
     </w:p>
@@ -6554,8 +7544,13 @@
         <w:lastRenderedPageBreak/>
         <w:t xml:space="preserve">D – </w:t>
       </w:r>
-      <w:r>
-        <w:t>Differential GPS (Jiný GPS záznamník)</w:t>
+      <w:proofErr w:type="spellStart"/>
+      <w:r>
+        <w:t>Differential</w:t>
+      </w:r>
+      <w:proofErr w:type="spellEnd"/>
+      <w:r>
+        <w:t xml:space="preserve"> GPS (Jiný GPS záznamník)</w:t>
       </w:r>
       <w:bookmarkEnd w:id="31"/>
     </w:p>
@@ -6567,7 +7562,15 @@
         <w:t xml:space="preserve">Záznam „D“ nám dává informace, jestli </w:t>
       </w:r>
       <w:r>
-        <w:t>záznamové zařízení snímá GPS souřadnice pomocí jiného GPS zařízení. Pokud je absence těchto záznamů, znamená to, že záznamové zařízení používá integrovanou GPSku.</w:t>
+        <w:t xml:space="preserve">záznamové zařízení snímá GPS souřadnice pomocí jiného GPS zařízení. Pokud je absence těchto záznamů, znamená to, že záznamové zařízení používá integrovanou </w:t>
+      </w:r>
+      <w:proofErr w:type="spellStart"/>
+      <w:r>
+        <w:t>GPSku</w:t>
+      </w:r>
+      <w:proofErr w:type="spellEnd"/>
+      <w:r>
+        <w:t>.</w:t>
       </w:r>
     </w:p>
     <w:p>
@@ -6669,7 +7672,15 @@
         <w:t xml:space="preserve">L – </w:t>
       </w:r>
       <w:r>
-        <w:t>Log book (Informace k letu)</w:t>
+        <w:t xml:space="preserve">Log </w:t>
+      </w:r>
+      <w:proofErr w:type="spellStart"/>
+      <w:r>
+        <w:t>book</w:t>
+      </w:r>
+      <w:proofErr w:type="spellEnd"/>
+      <w:r>
+        <w:t xml:space="preserve"> (Informace k letu)</w:t>
       </w:r>
       <w:bookmarkEnd w:id="33"/>
     </w:p>
@@ -6696,7 +7707,23 @@
         <w:pStyle w:val="Sta"/>
       </w:pPr>
       <w:r>
-        <w:t>IGC záznamník neboli logger, se používá pro zaznamenávání celého letu. Jehož výstupem je následně IGC soubor. Existuje několik typů loggerů.</w:t>
+        <w:t xml:space="preserve">IGC záznamník neboli </w:t>
+      </w:r>
+      <w:proofErr w:type="spellStart"/>
+      <w:r>
+        <w:t>logger</w:t>
+      </w:r>
+      <w:proofErr w:type="spellEnd"/>
+      <w:r>
+        <w:t xml:space="preserve">, se používá pro zaznamenávání celého letu. Jehož výstupem je následně IGC soubor. Existuje několik typů </w:t>
+      </w:r>
+      <w:proofErr w:type="spellStart"/>
+      <w:r>
+        <w:t>loggerů</w:t>
+      </w:r>
+      <w:proofErr w:type="spellEnd"/>
+      <w:r>
+        <w:t>.</w:t>
       </w:r>
     </w:p>
     <w:p>
@@ -6707,16 +7734,40 @@
         <w:t xml:space="preserve">Mezi starší patří ty, co mají v sobě nainstalovaný hardware pouze pro zaznamenávání letu. </w:t>
       </w:r>
       <w:r>
-        <w:t>Tento logger je připojený k baterce, jelikož v sobě baterky nemají. Dále se musí</w:t>
-      </w:r>
-      <w:r>
-        <w:t xml:space="preserve"> pomocí kabelů připojit k externí anténě, pokud v ji v sobě nemají. Také se dají připojit pomocí kabelu k externí navigaci, kde díky IGC loggeru uvidíme naši polohu. Tyto navigace mají</w:t>
+        <w:t xml:space="preserve">Tento </w:t>
+      </w:r>
+      <w:proofErr w:type="spellStart"/>
+      <w:r>
+        <w:t>logger</w:t>
+      </w:r>
+      <w:proofErr w:type="spellEnd"/>
+      <w:r>
+        <w:t xml:space="preserve"> je připojený k baterce, jelikož v sobě baterky nemají. Dále se musí</w:t>
+      </w:r>
+      <w:r>
+        <w:t xml:space="preserve"> pomocí kabelů připojit k externí anténě, pokud v ji v sobě nemají. Také se dají připojit pomocí kabelu k externí navigaci, kde díky IGC </w:t>
+      </w:r>
+      <w:proofErr w:type="spellStart"/>
+      <w:r>
+        <w:t>loggeru</w:t>
+      </w:r>
+      <w:proofErr w:type="spellEnd"/>
+      <w:r>
+        <w:t xml:space="preserve"> uvidíme naši polohu. Tyto navigace mají</w:t>
       </w:r>
       <w:r>
         <w:t xml:space="preserve"> i palubní počítač</w:t>
       </w:r>
       <w:r>
-        <w:t>, který dokáže spočítat aktuální klouzavost letadla, předpokládaný přílet do cíle nebo na otočný bod. Ukazují nám také základní informace o letu jako je rychlost, výška a vario.</w:t>
+        <w:t xml:space="preserve">, který dokáže spočítat aktuální klouzavost letadla, předpokládaný přílet do cíle nebo na otočný bod. Ukazují nám také základní informace o letu jako je rychlost, výška a </w:t>
+      </w:r>
+      <w:proofErr w:type="spellStart"/>
+      <w:r>
+        <w:t>vario</w:t>
+      </w:r>
+      <w:proofErr w:type="spellEnd"/>
+      <w:r>
+        <w:t>.</w:t>
       </w:r>
       <w:r>
         <w:t xml:space="preserve"> </w:t>
@@ -6731,7 +7782,23 @@
         <w:t xml:space="preserve">Mezi novější patří už IGC záznamníky, </w:t>
       </w:r>
       <w:r>
-        <w:t>co v sobě mají logger, navigaci i palubní počítač už zabudovaný. Také mají svou vlastní baterku, takže nemusí být napojený na baterku. Tyto navigace vydrží už poměrně dlouhou dobu, takže pokud pilot letí několikahodinový přelet nebo i přelet, který trvá celý den tak mu tento logger na jedno nabití stačí. Vydrží až 12 hodin.</w:t>
+        <w:t xml:space="preserve">co v sobě mají </w:t>
+      </w:r>
+      <w:proofErr w:type="spellStart"/>
+      <w:r>
+        <w:t>logger</w:t>
+      </w:r>
+      <w:proofErr w:type="spellEnd"/>
+      <w:r>
+        <w:t xml:space="preserve">, navigaci i palubní počítač už zabudovaný. Také mají svou vlastní baterku, takže nemusí být napojený na baterku. Tyto navigace vydrží už poměrně dlouhou dobu, takže pokud pilot letí několikahodinový přelet nebo i přelet, který trvá celý den tak mu tento </w:t>
+      </w:r>
+      <w:proofErr w:type="spellStart"/>
+      <w:r>
+        <w:t>logger</w:t>
+      </w:r>
+      <w:proofErr w:type="spellEnd"/>
+      <w:r>
+        <w:t xml:space="preserve"> na jedno nabití stačí. Vydrží až 12 hodin.</w:t>
       </w:r>
     </w:p>
     <w:p>
@@ -6753,7 +7820,15 @@
         <w:pStyle w:val="Sta"/>
       </w:pPr>
       <w:r>
-        <w:t>Všechna příchozí data zpracovávám ihned po vložení souboru na stránku. Data ve formátu JSON pošlu pomocí axiosu do databáze. Lety si mohu následně vylistovat všechny nebo podle pilotů. K zobrazení letu používám mapy a barograf.</w:t>
+        <w:t xml:space="preserve">Všechna příchozí data zpracovávám ihned po vložení souboru na stránku. Data ve formátu JSON pošlu pomocí </w:t>
+      </w:r>
+      <w:proofErr w:type="spellStart"/>
+      <w:r>
+        <w:t>axiosu</w:t>
+      </w:r>
+      <w:proofErr w:type="spellEnd"/>
+      <w:r>
+        <w:t xml:space="preserve"> do databáze. Lety si mohu následně vylistovat všechny nebo podle pilotů. K zobrazení letu používám mapy a barograf.</w:t>
       </w:r>
     </w:p>
     <w:p>
@@ -6762,22 +7837,91 @@
       </w:pPr>
       <w:bookmarkStart w:id="36" w:name="_Toc65254114"/>
       <w:r>
-        <w:t>IGC parser</w:t>
+        <w:t xml:space="preserve">IGC </w:t>
+      </w:r>
+      <w:proofErr w:type="spellStart"/>
+      <w:r>
+        <w:t>parser</w:t>
       </w:r>
       <w:bookmarkEnd w:id="36"/>
+      <w:proofErr w:type="spellEnd"/>
     </w:p>
     <w:p>
       <w:pPr>
         <w:pStyle w:val="Sta"/>
       </w:pPr>
       <w:r>
-        <w:t>IGC parser je open-sourcová knihovna, která mi celý IGC soubor pomocí regulárních výrazů rozparsuje do JSONu. Díky tomu, že jsou data v JSONu, mohu k nim přidávat další informace o letu</w:t>
+        <w:t xml:space="preserve">IGC </w:t>
+      </w:r>
+      <w:proofErr w:type="spellStart"/>
+      <w:r>
+        <w:t>parser</w:t>
+      </w:r>
+      <w:proofErr w:type="spellEnd"/>
+      <w:r>
+        <w:t xml:space="preserve"> je open-</w:t>
+      </w:r>
+      <w:proofErr w:type="spellStart"/>
+      <w:r>
+        <w:t>sourcová</w:t>
+      </w:r>
+      <w:proofErr w:type="spellEnd"/>
+      <w:r>
+        <w:t xml:space="preserve"> knihovna, která mi celý IGC soubor pomocí regulárních výrazů </w:t>
+      </w:r>
+      <w:proofErr w:type="spellStart"/>
+      <w:r>
+        <w:t>rozparsuje</w:t>
+      </w:r>
+      <w:proofErr w:type="spellEnd"/>
+      <w:r>
+        <w:t xml:space="preserve"> do </w:t>
+      </w:r>
+      <w:proofErr w:type="spellStart"/>
+      <w:r>
+        <w:t>JSONu</w:t>
+      </w:r>
+      <w:proofErr w:type="spellEnd"/>
+      <w:r>
+        <w:t>. Díky tomu, že jsou data v </w:t>
+      </w:r>
+      <w:proofErr w:type="spellStart"/>
+      <w:r>
+        <w:t>JSONu</w:t>
+      </w:r>
+      <w:proofErr w:type="spellEnd"/>
+      <w:r>
+        <w:t>, mohu k nim přidávat další informace o letu</w:t>
       </w:r>
       <w:r>
         <w:t xml:space="preserve">. A také </w:t>
       </w:r>
       <w:r>
-        <w:t>je následně poslat do FlightLogControlleru, kde je pomocí newtonsoftu deserializuji do databáze.</w:t>
+        <w:t xml:space="preserve">je následně poslat do </w:t>
+      </w:r>
+      <w:proofErr w:type="spellStart"/>
+      <w:r>
+        <w:t>FlightLogControlleru</w:t>
+      </w:r>
+      <w:proofErr w:type="spellEnd"/>
+      <w:r>
+        <w:t xml:space="preserve">, kde je pomocí </w:t>
+      </w:r>
+      <w:proofErr w:type="spellStart"/>
+      <w:r>
+        <w:t>newtonsoftu</w:t>
+      </w:r>
+      <w:proofErr w:type="spellEnd"/>
+      <w:r>
+        <w:t xml:space="preserve"> </w:t>
+      </w:r>
+      <w:proofErr w:type="spellStart"/>
+      <w:r>
+        <w:t>deserializuji</w:t>
+      </w:r>
+      <w:proofErr w:type="spellEnd"/>
+      <w:r>
+        <w:t xml:space="preserve"> do databáze.</w:t>
       </w:r>
     </w:p>
     <w:p>
@@ -6798,7 +7942,15 @@
         <w:t>Dále celý sou</w:t>
       </w:r>
       <w:r>
-        <w:t>bor rozparsuji pomocí regulárních výrazů ještě jednou. Abych zjistil poloměry otočných bodů, které jsou potřeba pro správné počítání uletěné vzdálenosti a průměrné rychlosti letu.</w:t>
+        <w:t xml:space="preserve">bor </w:t>
+      </w:r>
+      <w:proofErr w:type="spellStart"/>
+      <w:r>
+        <w:t>rozparsuji</w:t>
+      </w:r>
+      <w:proofErr w:type="spellEnd"/>
+      <w:r>
+        <w:t xml:space="preserve"> pomocí regulárních výrazů ještě jednou. Abych zjistil poloměry otočných bodů, které jsou potřeba pro správné počítání uletěné vzdálenosti a průměrné rychlosti letu.</w:t>
       </w:r>
     </w:p>
     <w:p>
@@ -6874,16 +8026,29 @@
       </w:pPr>
       <w:bookmarkStart w:id="39" w:name="_Toc65254116"/>
       <w:r>
-        <w:t>IGC-XC-Score</w:t>
+        <w:t>IGC-XC-</w:t>
+      </w:r>
+      <w:proofErr w:type="spellStart"/>
+      <w:r>
+        <w:t>Score</w:t>
       </w:r>
       <w:bookmarkEnd w:id="39"/>
+      <w:proofErr w:type="spellEnd"/>
     </w:p>
     <w:p>
       <w:pPr>
         <w:pStyle w:val="Sta"/>
       </w:pPr>
       <w:r>
-        <w:t>Poté celý IGC soubor zpracuji ještě jednou, abych získal pomocí open-source knihovně IGC-XC-Score body za let.</w:t>
+        <w:t>Poté celý IGC soubor zpracuji ještě jednou, abych získal pomocí open-source knihovně IGC-XC-</w:t>
+      </w:r>
+      <w:proofErr w:type="spellStart"/>
+      <w:r>
+        <w:t>Score</w:t>
+      </w:r>
+      <w:proofErr w:type="spellEnd"/>
+      <w:r>
+        <w:t xml:space="preserve"> body za let.</w:t>
       </w:r>
     </w:p>
     <w:p>
@@ -6891,7 +8056,15 @@
         <w:pStyle w:val="Sta"/>
       </w:pPr>
       <w:r>
-        <w:t xml:space="preserve">Bodování letů je následující. Pokud je nadeklarovaná trasa uletěná, pilot získá více bodu, než kdyby let nedoletěl celý. Pokud pilot úlohu vůbec nezačal, nespočítá se žádná průměrná rychlost ani uletěná vzdálenost a nedostane žádné body. </w:t>
+        <w:t xml:space="preserve">Bodování letů je následující. Pokud je </w:t>
+      </w:r>
+      <w:proofErr w:type="spellStart"/>
+      <w:r>
+        <w:t>nadeklarovaná</w:t>
+      </w:r>
+      <w:proofErr w:type="spellEnd"/>
+      <w:r>
+        <w:t xml:space="preserve"> trasa uletěná, pilot získá více bodu, než kdyby let nedoletěl celý. Pokud pilot úlohu vůbec nezačal, nespočítá se žádná průměrná rychlost ani uletěná vzdálenost a nedostane žádné body. </w:t>
       </w:r>
     </w:p>
     <w:p>
@@ -6909,14 +8082,94 @@
         <w:pStyle w:val="Sta"/>
       </w:pPr>
       <w:r>
-        <w:t xml:space="preserve">Vzdálenost letu počítám následovně. Pomocí cyklu „for“, který mi prochází všechny otočné body, si nastavuji radius (poloměr otočných bodů, které jsem získal) a střed kružnic. Do proměnné si uložím vzdálenost mezi body v úloze a zjistím, pomocí cyklu „for“, jestli pilot proletěl daným bodem. Pokud ano, uložím si čas, kdy byl v místě toho bodu. A zvýším proměnnou „countTP“ o jedna. Do proměnné „dist“ si uložím vzdálenost </w:t>
+        <w:t>Vzdálenost letu počítám následovně. Pomocí cyklu „</w:t>
+      </w:r>
+      <w:proofErr w:type="spellStart"/>
+      <w:r>
+        <w:t>for</w:t>
+      </w:r>
+      <w:proofErr w:type="spellEnd"/>
+      <w:r>
+        <w:t xml:space="preserve">“, který mi prochází všechny otočné body, si nastavuji </w:t>
+      </w:r>
+      <w:proofErr w:type="spellStart"/>
+      <w:r>
+        <w:t>radius</w:t>
+      </w:r>
+      <w:proofErr w:type="spellEnd"/>
+      <w:r>
+        <w:t xml:space="preserve"> (poloměr otočných bodů, které jsem získal) a střed kružnic. Do proměnné si uložím vzdálenost mezi body v úloze a zjistím, pomocí cyklu „</w:t>
+      </w:r>
+      <w:proofErr w:type="spellStart"/>
+      <w:r>
+        <w:t>for</w:t>
+      </w:r>
+      <w:proofErr w:type="spellEnd"/>
+      <w:r>
+        <w:t>“, jestli pilot proletěl daným bodem. Pokud ano, uložím si čas, kdy byl v místě toho bodu. A zvýším proměnnou „</w:t>
+      </w:r>
+      <w:proofErr w:type="spellStart"/>
+      <w:r>
+        <w:t>countTP</w:t>
+      </w:r>
+      <w:proofErr w:type="spellEnd"/>
+      <w:r>
+        <w:t>“ o jedna. Do proměnné „</w:t>
+      </w:r>
+      <w:proofErr w:type="spellStart"/>
+      <w:r>
+        <w:t>dist</w:t>
+      </w:r>
+      <w:proofErr w:type="spellEnd"/>
+      <w:r>
+        <w:t xml:space="preserve">“ si uložím vzdálenost </w:t>
       </w:r>
       <w:r>
         <w:lastRenderedPageBreak/>
-        <w:t>mezi body. Takto tento cyklus projede celý let. Pokud se zjistí, že pilot bodem v úloze neproletěl, nezvyšuji „countTP“ ani nepřipočítávám vzdálenost. Jakmile tento cyklus projede celý let. Porovnám proměnnou „countTP“ (skutečný počet otočných bodů, které pilot proletěl) a počet otočných bodů, které byly nadeklarovány.</w:t>
-      </w:r>
-      <w:r>
-        <w:t xml:space="preserve"> Pokud se tyto čísla nerovnají, spočítám vzdálenost mezi body, kterou pilot neuletěl. Tu odečtu od proměnné „dist“ a přičtu vzdálenost mezi bodem, kde pilot přistál a posledním bodem nadeklarované tratě, kterým pilot proletěl. Tímto výpočtem zjistím skutečnou uletěnou vzdálenost</w:t>
+        <w:t>mezi body. Takto tento cyklus projede celý let. Pokud se zjistí, že pilot bodem v úloze neproletěl, nezvyšuji „</w:t>
+      </w:r>
+      <w:proofErr w:type="spellStart"/>
+      <w:r>
+        <w:t>countTP</w:t>
+      </w:r>
+      <w:proofErr w:type="spellEnd"/>
+      <w:r>
+        <w:t>“ ani nepřipočítávám vzdálenost. Jakmile tento cyklus projede celý let. Porovnám proměnnou „</w:t>
+      </w:r>
+      <w:proofErr w:type="spellStart"/>
+      <w:r>
+        <w:t>countTP</w:t>
+      </w:r>
+      <w:proofErr w:type="spellEnd"/>
+      <w:r>
+        <w:t xml:space="preserve">“ (skutečný počet otočných bodů, které pilot proletěl) a počet otočných bodů, které byly </w:t>
+      </w:r>
+      <w:proofErr w:type="spellStart"/>
+      <w:r>
+        <w:t>nadeklarovány</w:t>
+      </w:r>
+      <w:proofErr w:type="spellEnd"/>
+      <w:r>
+        <w:t>.</w:t>
+      </w:r>
+      <w:r>
+        <w:t xml:space="preserve"> Pokud se tyto čísla nerovnají, spočítám vzdálenost mezi body, kterou pilot neuletěl. Tu odečtu od proměnné „</w:t>
+      </w:r>
+      <w:proofErr w:type="spellStart"/>
+      <w:r>
+        <w:t>dist</w:t>
+      </w:r>
+      <w:proofErr w:type="spellEnd"/>
+      <w:r>
+        <w:t xml:space="preserve">“ a přičtu vzdálenost mezi bodem, kde pilot přistál a posledním bodem </w:t>
+      </w:r>
+      <w:proofErr w:type="spellStart"/>
+      <w:r>
+        <w:t>nadeklarované</w:t>
+      </w:r>
+      <w:proofErr w:type="spellEnd"/>
+      <w:r>
+        <w:t xml:space="preserve"> tratě, kterým pilot proletěl. Tímto výpočtem zjistím skutečnou uletěnou vzdálenost</w:t>
       </w:r>
     </w:p>
     <w:p>
@@ -6942,10 +8195,34 @@
         <w:pStyle w:val="Sta"/>
       </w:pPr>
       <w:r>
-        <w:t>Ihned po deserializ</w:t>
-      </w:r>
-      <w:r>
-        <w:t>aci letu ve FlightLogControlleru, volám metodu „GiveTopBool“. Tato metoda si vytáhne z databáze všechny lety od pilota, který let nahrává z roku, kdy je nahrávaný let letěn. Tyto záznamy seřadím sestupně podle bodů za let a vezmu si pouze tři nejlepší lety.</w:t>
+        <w:t xml:space="preserve">Ihned po </w:t>
+      </w:r>
+      <w:proofErr w:type="spellStart"/>
+      <w:r>
+        <w:t>deserializ</w:t>
+      </w:r>
+      <w:r>
+        <w:t>aci</w:t>
+      </w:r>
+      <w:proofErr w:type="spellEnd"/>
+      <w:r>
+        <w:t xml:space="preserve"> letu ve </w:t>
+      </w:r>
+      <w:proofErr w:type="spellStart"/>
+      <w:r>
+        <w:t>FlightLogControlleru</w:t>
+      </w:r>
+      <w:proofErr w:type="spellEnd"/>
+      <w:r>
+        <w:t>, volám metodu „</w:t>
+      </w:r>
+      <w:proofErr w:type="spellStart"/>
+      <w:r>
+        <w:t>GiveTopBool</w:t>
+      </w:r>
+      <w:proofErr w:type="spellEnd"/>
+      <w:r>
+        <w:t>“. Tato metoda si vytáhne z databáze všechny lety od pilota, který let nahrává z roku, kdy je nahrávaný let letěn. Tyto záznamy seřadím sestupně podle bodů za let a vezmu si pouze tři nejlepší lety.</w:t>
       </w:r>
     </w:p>
     <w:p>
@@ -6962,7 +8239,31 @@
         <w:t xml:space="preserve"> tak</w:t>
       </w:r>
       <w:r>
-        <w:t xml:space="preserve"> automaticky přidělí letu, že „Topflight“ se rovná true. A pilotovi se přičtou body za let do jeho „TopScore“ (</w:t>
+        <w:t xml:space="preserve"> automaticky přidělí letu, že „</w:t>
+      </w:r>
+      <w:proofErr w:type="spellStart"/>
+      <w:r>
+        <w:t>Topflight</w:t>
+      </w:r>
+      <w:proofErr w:type="spellEnd"/>
+      <w:r>
+        <w:t xml:space="preserve">“ se rovná </w:t>
+      </w:r>
+      <w:proofErr w:type="spellStart"/>
+      <w:r>
+        <w:t>true</w:t>
+      </w:r>
+      <w:proofErr w:type="spellEnd"/>
+      <w:r>
+        <w:t>. A pilotovi se přičtou body za let do jeho „</w:t>
+      </w:r>
+      <w:proofErr w:type="spellStart"/>
+      <w:r>
+        <w:t>TopScore</w:t>
+      </w:r>
+      <w:proofErr w:type="spellEnd"/>
+      <w:r>
+        <w:t>“ (</w:t>
       </w:r>
       <w:r>
         <w:t xml:space="preserve">pilotovi </w:t>
@@ -6976,7 +8277,39 @@
         <w:pStyle w:val="Sta"/>
       </w:pPr>
       <w:r>
-        <w:t xml:space="preserve">Jestliže počet letů je větší než dva, tak porovná nahrávaný let s lety v databázi. A pokud má nahrávaný let více bodů, tak jeho „Topflight“ se rovná true a poslední nejlepší let je nastaven na false. Dále odečteme od „TopScore“ poslední nejlepší let a přičteme body za nový nejlepší let. </w:t>
+        <w:t>Jestliže počet letů je větší než dva, tak porovná nahrávaný let s lety v databázi. A pokud má nahrávaný let více bodů, tak jeho „</w:t>
+      </w:r>
+      <w:proofErr w:type="spellStart"/>
+      <w:r>
+        <w:t>Topflight</w:t>
+      </w:r>
+      <w:proofErr w:type="spellEnd"/>
+      <w:r>
+        <w:t xml:space="preserve">“ se rovná </w:t>
+      </w:r>
+      <w:proofErr w:type="spellStart"/>
+      <w:r>
+        <w:t>true</w:t>
+      </w:r>
+      <w:proofErr w:type="spellEnd"/>
+      <w:r>
+        <w:t xml:space="preserve"> a poslední nejlepší let je nastaven na </w:t>
+      </w:r>
+      <w:proofErr w:type="spellStart"/>
+      <w:r>
+        <w:t>false</w:t>
+      </w:r>
+      <w:proofErr w:type="spellEnd"/>
+      <w:r>
+        <w:t>. Dále odečteme od „</w:t>
+      </w:r>
+      <w:proofErr w:type="spellStart"/>
+      <w:r>
+        <w:t>TopScore</w:t>
+      </w:r>
+      <w:proofErr w:type="spellEnd"/>
+      <w:r>
+        <w:t xml:space="preserve">“ poslední nejlepší let a přičteme body za nový nejlepší let. </w:t>
       </w:r>
     </w:p>
     <w:p>
@@ -7006,7 +8339,15 @@
         <w:pStyle w:val="Sta"/>
       </w:pPr>
       <w:r>
-        <w:t>Piloti po nahrání letu mají možnost si svou trajektorii letu prohlédnout na mapě společně s barografem, který znázorňuje výškový profil letu. Pilotovi jsou také vypočteny základní informace o letu, jako je uletěná vzdálenost, průměrná rychlost letu nadeklarované úlohy.</w:t>
+        <w:t xml:space="preserve">Piloti po nahrání letu mají možnost si svou trajektorii letu prohlédnout na mapě společně s barografem, který znázorňuje výškový profil letu. Pilotovi jsou také vypočteny základní informace o letu, jako je uletěná vzdálenost, průměrná rychlost letu </w:t>
+      </w:r>
+      <w:proofErr w:type="spellStart"/>
+      <w:r>
+        <w:t>nadeklarované</w:t>
+      </w:r>
+      <w:proofErr w:type="spellEnd"/>
+      <w:r>
+        <w:t xml:space="preserve"> úlohy.</w:t>
       </w:r>
     </w:p>
     <w:p>
@@ -7047,7 +8388,15 @@
         <w:pStyle w:val="Sta"/>
       </w:pPr>
       <w:r>
-        <w:t>Tato aplikace dokáže počítat přesné body pro typ tratě racing a Grand Prix. Pro úlohu AAT, ještě není naprogramovaná, tak aby počítala správně s časem, který má pilot strávit na trase.</w:t>
+        <w:t xml:space="preserve">Tato aplikace dokáže počítat přesné body pro typ tratě </w:t>
+      </w:r>
+      <w:proofErr w:type="spellStart"/>
+      <w:r>
+        <w:t>racing</w:t>
+      </w:r>
+      <w:proofErr w:type="spellEnd"/>
+      <w:r>
+        <w:t xml:space="preserve"> a Grand Prix. Pro úlohu AAT, ještě není naprogramovaná, tak aby počítala správně s časem, který má pilot strávit na trase.</w:t>
       </w:r>
     </w:p>
     <w:p>
@@ -7362,40 +8711,25 @@
     </w:p>
     <w:p>
       <w:pPr>
-        <w:pStyle w:val="Zdroj"/>
-        <w:rPr>
-          <w:noProof/>
-          <w:szCs w:val="24"/>
-        </w:rPr>
-      </w:pPr>
-      <w:r>
-        <w:fldChar w:fldCharType="begin"/>
-      </w:r>
-      <w:r>
-        <w:instrText xml:space="preserve"> BIBLIOGRAPHY  \l 1029 </w:instrText>
-      </w:r>
-      <w:r>
-        <w:fldChar w:fldCharType="separate"/>
-      </w:r>
-      <w:r>
+        <w:pStyle w:val="Bibliografie"/>
         <w:rPr>
           <w:noProof/>
         </w:rPr>
-        <w:t xml:space="preserve">1. </w:t>
-      </w:r>
-      <w:r>
-        <w:rPr>
-          <w:b/>
-          <w:bCs/>
-          <w:noProof/>
-        </w:rPr>
-        <w:t>Microsoft.</w:t>
+      </w:pPr>
+      <w:r>
+        <w:fldChar w:fldCharType="begin"/>
+      </w:r>
+      <w:r>
+        <w:instrText xml:space="preserve"> BIBLIOGRAPHY  \l 1029 </w:instrText>
+      </w:r>
+      <w:r>
+        <w:fldChar w:fldCharType="separate"/>
       </w:r>
       <w:r>
         <w:rPr>
           <w:noProof/>
         </w:rPr>
-        <w:t xml:space="preserve"> Dokumentace k ASP.NET Core. </w:t>
+        <w:t xml:space="preserve">1. Microsoft. Dokumentace k ASP.NET Core. </w:t>
       </w:r>
       <w:r>
         <w:rPr>
@@ -7414,7 +8748,7 @@
     </w:p>
     <w:p>
       <w:pPr>
-        <w:pStyle w:val="Zdroj"/>
+        <w:pStyle w:val="Bibliografie"/>
         <w:rPr>
           <w:noProof/>
         </w:rPr>
@@ -7442,7 +8776,7 @@
     </w:p>
     <w:p>
       <w:pPr>
-        <w:pStyle w:val="Zdroj"/>
+        <w:pStyle w:val="Bibliografie"/>
         <w:rPr>
           <w:noProof/>
         </w:rPr>
@@ -7451,21 +8785,7 @@
         <w:rPr>
           <w:noProof/>
         </w:rPr>
-        <w:t xml:space="preserve">3. </w:t>
-      </w:r>
-      <w:r>
-        <w:rPr>
-          <w:b/>
-          <w:bCs/>
-          <w:noProof/>
-        </w:rPr>
-        <w:t>Facebook.</w:t>
-      </w:r>
-      <w:r>
-        <w:rPr>
-          <w:noProof/>
-        </w:rPr>
-        <w:t xml:space="preserve"> Getting started. </w:t>
+        <w:t xml:space="preserve">3. Facebook. Getting started. </w:t>
       </w:r>
       <w:r>
         <w:rPr>
@@ -7484,41 +8804,27 @@
     </w:p>
     <w:p>
       <w:pPr>
-        <w:pStyle w:val="Zdroj"/>
-        <w:rPr>
-          <w:b/>
-          <w:bCs/>
-          <w:noProof/>
-        </w:rPr>
-      </w:pPr>
-      <w:r>
+        <w:pStyle w:val="Bibliografie"/>
         <w:rPr>
           <w:noProof/>
         </w:rPr>
-        <w:t xml:space="preserve">4. </w:t>
-      </w:r>
+      </w:pPr>
       <w:r>
         <w:rPr>
-          <w:b/>
-          <w:bCs/>
           <w:noProof/>
         </w:rPr>
-        <w:t>React &amp; Redux. [Online] [Citace: 19. 02 2021.] https://react-redux.js.org/.</w:t>
-      </w:r>
-    </w:p>
-    <w:p>
-      <w:pPr>
-        <w:pStyle w:val="Zdroj"/>
+        <w:t>4. React Hooks Reducer. [Online] [Citace: 04. 04 2021;.] https://reactjs.org/docs/hooks-reference.html.</w:t>
+      </w:r>
+    </w:p>
+    <w:p>
+      <w:pPr>
+        <w:pStyle w:val="Bibliografie"/>
         <w:rPr>
-          <w:b/>
-          <w:bCs/>
           <w:noProof/>
         </w:rPr>
       </w:pPr>
       <w:r>
         <w:rPr>
-          <w:b/>
-          <w:bCs/>
           <w:noProof/>
         </w:rPr>
         <w:t>5. Visual Studio 2019. [Online] Microsoft docs. [Citace: 19. 02 2021.] https://visualstudio.microsoft.com/cs/vs/.</w:t>
@@ -7526,17 +8832,13 @@
     </w:p>
     <w:p>
       <w:pPr>
-        <w:pStyle w:val="Zdroj"/>
+        <w:pStyle w:val="Bibliografie"/>
         <w:rPr>
-          <w:b/>
-          <w:bCs/>
           <w:noProof/>
         </w:rPr>
       </w:pPr>
       <w:r>
         <w:rPr>
-          <w:b/>
-          <w:bCs/>
           <w:noProof/>
         </w:rPr>
         <w:t>6. Visual Studio Code. [Online] Microsoft docs. [Citace: 19. 02 2021.] https://en.wikipedia.org/wiki/Visual_Studio_Code.</w:t>
@@ -7544,17 +8846,13 @@
     </w:p>
     <w:p>
       <w:pPr>
-        <w:pStyle w:val="Zdroj"/>
+        <w:pStyle w:val="Bibliografie"/>
         <w:rPr>
-          <w:b/>
-          <w:bCs/>
           <w:noProof/>
         </w:rPr>
       </w:pPr>
       <w:r>
         <w:rPr>
-          <w:b/>
-          <w:bCs/>
           <w:noProof/>
         </w:rPr>
         <w:t>7. MySQL. [Online] [Citace: 19. 02 2021.] https://en.wikipedia.org/wiki/MySQL.</w:t>
@@ -7562,17 +8860,13 @@
     </w:p>
     <w:p>
       <w:pPr>
-        <w:pStyle w:val="Zdroj"/>
+        <w:pStyle w:val="Bibliografie"/>
         <w:rPr>
-          <w:b/>
-          <w:bCs/>
           <w:noProof/>
         </w:rPr>
       </w:pPr>
       <w:r>
         <w:rPr>
-          <w:b/>
-          <w:bCs/>
           <w:noProof/>
         </w:rPr>
         <w:t>8. FAI. [Online] [Citace: 19. 02 2021.] https://www.fai.org/.</w:t>
@@ -7580,43 +8874,49 @@
     </w:p>
     <w:p>
       <w:pPr>
-        <w:pStyle w:val="Zdroj"/>
+        <w:pStyle w:val="Bibliografie"/>
         <w:rPr>
-          <w:b/>
-          <w:bCs/>
           <w:noProof/>
         </w:rPr>
       </w:pPr>
       <w:r>
         <w:rPr>
-          <w:b/>
-          <w:bCs/>
           <w:noProof/>
         </w:rPr>
-        <w:t>9. UTC time. [Online] [Citace: 19. 02 2021.] https://en.wikipedia.org/wiki/Coordinated_Universal_Time.</w:t>
-      </w:r>
-    </w:p>
-    <w:p>
-      <w:pPr>
-        <w:pStyle w:val="Zdroj"/>
+        <w:t>9. Gliding IGC. [Online] [Citace: 19. 02 2021.] http://www.gliding.ch/images/news/lx20/fichiers_igc.htm#Lrec.</w:t>
+      </w:r>
+    </w:p>
+    <w:p>
+      <w:pPr>
+        <w:pStyle w:val="Bibliografie"/>
         <w:rPr>
-          <w:b/>
-          <w:bCs/>
           <w:noProof/>
         </w:rPr>
       </w:pPr>
       <w:r>
         <w:rPr>
-          <w:b/>
-          <w:bCs/>
           <w:noProof/>
         </w:rPr>
-        <w:t>10. Gliding IGC. [Online] [Citace: 19. 02 2021.] http://www.gliding.ch/images/news/lx20/fichiers_igc.htm#Lrec.</w:t>
-      </w:r>
-    </w:p>
-    <w:p>
-      <w:pPr>
-        <w:pStyle w:val="Zdroj"/>
+        <w:t>10. UTC time. [Online] [Citace: 19. 02 2021.] https://en.wikipedia.org/wiki/Coordinated_Universal_Time.</w:t>
+      </w:r>
+    </w:p>
+    <w:p>
+      <w:pPr>
+        <w:pStyle w:val="Bibliografie"/>
+        <w:rPr>
+          <w:noProof/>
+        </w:rPr>
+      </w:pPr>
+      <w:r>
+        <w:rPr>
+          <w:noProof/>
+        </w:rPr>
+        <w:t>11. React. [Online] [Citace: 19. 02 2021.] https://react-redux.js.org/.</w:t>
+      </w:r>
+    </w:p>
+    <w:p>
+      <w:pPr>
+        <w:pStyle w:val="Sta"/>
         <w:sectPr>
           <w:headerReference w:type="even" r:id="rId17"/>
           <w:footerReference w:type="default" r:id="rId18"/>
@@ -7653,7 +8953,21 @@
         </w:numPr>
       </w:pPr>
       <w:r>
-        <w:t>Složka s řešením Visual Studio (MP2021_LKLB)</w:t>
+        <w:t xml:space="preserve">Složka s řešením </w:t>
+      </w:r>
+      <w:proofErr w:type="spellStart"/>
+      <w:r>
+        <w:t>Visual</w:t>
+      </w:r>
+      <w:proofErr w:type="spellEnd"/>
+      <w:r>
+        <w:t xml:space="preserve"> Studio</w:t>
+      </w:r>
+      <w:r>
+        <w:t xml:space="preserve"> 2019</w:t>
+      </w:r>
+      <w:r>
+        <w:t xml:space="preserve"> (MP2021_LKLB)</w:t>
       </w:r>
     </w:p>
     <w:p>
@@ -7666,6 +8980,9 @@
       </w:pPr>
       <w:r>
         <w:t xml:space="preserve">Složka </w:t>
+      </w:r>
+      <w:r>
+        <w:t xml:space="preserve">Dokumentace, </w:t>
       </w:r>
       <w:r>
         <w:t>DB/DB</w:t>
@@ -11157,7 +12474,7 @@
     </w:docPart>
     <w:docPart>
       <w:docPartPr>
-        <w:name w:val="0DC92CFE96744D08B0CEEC57C7B4C468"/>
+        <w:name w:val="7DF1171C0B18439FB321E002F526443F"/>
         <w:category>
           <w:name w:val="Obecné"/>
           <w:gallery w:val="placeholder"/>
@@ -11168,12 +12485,12 @@
         <w:behaviors>
           <w:behavior w:val="content"/>
         </w:behaviors>
-        <w:guid w:val="{89BA22BA-5AFA-493B-9DBE-2313E00649BA}"/>
+        <w:guid w:val="{37C2D158-87EE-4DD7-BB9B-BE0712A983D4}"/>
       </w:docPartPr>
       <w:docPartBody>
         <w:p>
           <w:pPr>
-            <w:pStyle w:val="0DC92CFE96744D08B0CEEC57C7B4C468"/>
+            <w:pStyle w:val="7DF1171C0B18439FB321E002F526443F"/>
           </w:pPr>
           <w:r>
             <w:rPr>
@@ -11241,7 +12558,7 @@
   </w:font>
   <w:font w:name="Tahoma">
     <w:panose1 w:val="020B0604030504040204"/>
-    <w:charset w:val="EE"/>
+    <w:charset w:val="00"/>
     <w:family w:val="swiss"/>
     <w:pitch w:val="variable"/>
     <w:sig w:usb0="E1002EFF" w:usb1="C000605B" w:usb2="00000029" w:usb3="00000000" w:csb0="000101FF" w:csb1="00000000"/>
@@ -11283,11 +12600,15 @@
     <w:rsid w:val="001238F9"/>
     <w:rsid w:val="00157407"/>
     <w:rsid w:val="002F0245"/>
+    <w:rsid w:val="00333484"/>
     <w:rsid w:val="003D3D10"/>
     <w:rsid w:val="00445E05"/>
     <w:rsid w:val="005C7595"/>
+    <w:rsid w:val="006F084C"/>
     <w:rsid w:val="007F1711"/>
+    <w:rsid w:val="008D58F8"/>
     <w:rsid w:val="00931217"/>
+    <w:rsid w:val="009F7273"/>
     <w:rsid w:val="00BD5A9C"/>
     <w:rsid w:val="00C644F2"/>
     <w:rsid w:val="00DB459E"/>
@@ -11745,6 +13066,7 @@
     <w:basedOn w:val="Standardnpsmoodstavce"/>
     <w:uiPriority w:val="99"/>
     <w:semiHidden/>
+    <w:rsid w:val="009F7273"/>
     <w:rPr>
       <w:color w:val="808080"/>
     </w:rPr>
@@ -11752,8 +13074,9 @@
   <w:style w:type="paragraph" w:customStyle="1" w:styleId="E0C1649F91D04B73A2FA33DA646D9BF2">
     <w:name w:val="E0C1649F91D04B73A2FA33DA646D9BF2"/>
   </w:style>
-  <w:style w:type="paragraph" w:customStyle="1" w:styleId="0DC92CFE96744D08B0CEEC57C7B4C468">
-    <w:name w:val="0DC92CFE96744D08B0CEEC57C7B4C468"/>
+  <w:style w:type="paragraph" w:customStyle="1" w:styleId="7DF1171C0B18439FB321E002F526443F">
+    <w:name w:val="7DF1171C0B18439FB321E002F526443F"/>
+    <w:rsid w:val="009F7273"/>
   </w:style>
 </w:styles>
 </file>
@@ -12119,17 +13442,6 @@
     <b:RefOrder>3</b:RefOrder>
   </b:Source>
   <b:Source>
-    <b:Tag>Rea21</b:Tag>
-    <b:SourceType>InternetSite</b:SourceType>
-    <b:Guid>{6B800242-DD6A-4254-A9BA-DB218F09FFAA}</b:Guid>
-    <b:Title>React &amp; Redux</b:Title>
-    <b:YearAccessed>2021</b:YearAccessed>
-    <b:MonthAccessed>02</b:MonthAccessed>
-    <b:DayAccessed>19</b:DayAccessed>
-    <b:URL>https://react-redux.js.org/</b:URL>
-    <b:RefOrder>4</b:RefOrder>
-  </b:Source>
-  <b:Source>
     <b:Tag>Vis21</b:Tag>
     <b:SourceType>InternetSite</b:SourceType>
     <b:Guid>{4B1F7183-FE26-48E7-85F8-7C06C58E5472}</b:Guid>
@@ -12184,7 +13496,7 @@
     <b:MonthAccessed>02</b:MonthAccessed>
     <b:DayAccessed>19</b:DayAccessed>
     <b:URL>https://en.wikipedia.org/wiki/Coordinated_Universal_Time</b:URL>
-    <b:RefOrder>9</b:RefOrder>
+    <b:RefOrder>10</b:RefOrder>
   </b:Source>
   <b:Source>
     <b:Tag>IGC</b:Tag>
@@ -12195,13 +13507,35 @@
     <b:MonthAccessed>02</b:MonthAccessed>
     <b:DayAccessed>19</b:DayAccessed>
     <b:URL>http://www.gliding.ch/images/news/lx20/fichiers_igc.htm#Lrec</b:URL>
-    <b:RefOrder>10</b:RefOrder>
+    <b:RefOrder>9</b:RefOrder>
+  </b:Source>
+  <b:Source>
+    <b:Tag>Rea21</b:Tag>
+    <b:SourceType>InternetSite</b:SourceType>
+    <b:Guid>{0CF4CE96-449A-4F06-9B32-721D31F26B70}</b:Guid>
+    <b:Title>React</b:Title>
+    <b:YearAccessed>2021</b:YearAccessed>
+    <b:MonthAccessed>02</b:MonthAccessed>
+    <b:DayAccessed>19</b:DayAccessed>
+    <b:URL>https://react-redux.js.org/</b:URL>
+    <b:RefOrder>11</b:RefOrder>
+  </b:Source>
+  <b:Source>
+    <b:Tag>Reducer</b:Tag>
+    <b:SourceType>InternetSite</b:SourceType>
+    <b:Guid>{34DCCB50-A40C-4C9E-8527-9484FB0A2D51}</b:Guid>
+    <b:Title>React Hooks Reducer</b:Title>
+    <b:YearAccessed>2021;</b:YearAccessed>
+    <b:MonthAccessed>04</b:MonthAccessed>
+    <b:DayAccessed>04</b:DayAccessed>
+    <b:URL>https://reactjs.org/docs/hooks-reference.html</b:URL>
+    <b:RefOrder>4</b:RefOrder>
   </b:Source>
 </b:Sources>
 </file>
 
 <file path=customXml/itemProps1.xml><?xml version="1.0" encoding="utf-8"?>
-<ds:datastoreItem xmlns:ds="http://schemas.openxmlformats.org/officeDocument/2006/customXml" ds:itemID="{C688224B-FE9E-4B03-95DD-85D6FDA6DA3E}">
+<ds:datastoreItem xmlns:ds="http://schemas.openxmlformats.org/officeDocument/2006/customXml" ds:itemID="{E4B12728-EC94-419F-8131-27DDD98CB393}">
   <ds:schemaRefs>
     <ds:schemaRef ds:uri="http://schemas.openxmlformats.org/officeDocument/2006/bibliography"/>
   </ds:schemaRefs>
